--- a/spl lab/spllab.docx
+++ b/spl lab/spllab.docx
@@ -1,6 +1,6 @@
 
 <file path=word/document.xml><?xml version="1.0" encoding="utf-8"?>
-<w:document xmlns:wpc="http://schemas.microsoft.com/office/word/2010/wordprocessingCanvas" xmlns:mc="http://schemas.openxmlformats.org/markup-compatibility/2006" xmlns:o="urn:schemas-microsoft-com:office:office" xmlns:r="http://schemas.openxmlformats.org/officeDocument/2006/relationships" xmlns:m="http://schemas.openxmlformats.org/officeDocument/2006/math" xmlns:v="urn:schemas-microsoft-com:vml" xmlns:wp14="http://schemas.microsoft.com/office/word/2010/wordprocessingDrawing" xmlns:wp="http://schemas.openxmlformats.org/drawingml/2006/wordprocessingDrawing" xmlns:w10="urn:schemas-microsoft-com:office:word" xmlns:w="http://schemas.openxmlformats.org/wordprocessingml/2006/main" xmlns:w14="http://schemas.microsoft.com/office/word/2010/wordml" xmlns:wpg="http://schemas.microsoft.com/office/word/2010/wordprocessingGroup" xmlns:wpi="http://schemas.microsoft.com/office/word/2010/wordprocessingInk" xmlns:wne="http://schemas.microsoft.com/office/word/2006/wordml" xmlns:wps="http://schemas.microsoft.com/office/word/2010/wordprocessingShape" mc:Ignorable="w14 wp14">
+<w:document xmlns:wpc="http://schemas.microsoft.com/office/word/2010/wordprocessingCanvas" xmlns:cx="http://schemas.microsoft.com/office/drawing/2014/chartex" xmlns:cx1="http://schemas.microsoft.com/office/drawing/2015/9/8/chartex" xmlns:mc="http://schemas.openxmlformats.org/markup-compatibility/2006" xmlns:o="urn:schemas-microsoft-com:office:office" xmlns:r="http://schemas.openxmlformats.org/officeDocument/2006/relationships" xmlns:m="http://schemas.openxmlformats.org/officeDocument/2006/math" xmlns:v="urn:schemas-microsoft-com:vml" xmlns:wp14="http://schemas.microsoft.com/office/word/2010/wordprocessingDrawing" xmlns:wp="http://schemas.openxmlformats.org/drawingml/2006/wordprocessingDrawing" xmlns:w10="urn:schemas-microsoft-com:office:word" xmlns:w="http://schemas.openxmlformats.org/wordprocessingml/2006/main" xmlns:w14="http://schemas.microsoft.com/office/word/2010/wordml" xmlns:w15="http://schemas.microsoft.com/office/word/2012/wordml" xmlns:w16se="http://schemas.microsoft.com/office/word/2015/wordml/symex" xmlns:wpg="http://schemas.microsoft.com/office/word/2010/wordprocessingGroup" xmlns:wpi="http://schemas.microsoft.com/office/word/2010/wordprocessingInk" xmlns:wne="http://schemas.microsoft.com/office/word/2006/wordml" xmlns:wps="http://schemas.microsoft.com/office/word/2010/wordprocessingShape" mc:Ignorable="w14 w15 w16se wp14">
   <w:body>
     <w:p>
       <w:pPr>
@@ -57,7 +57,7 @@
                     </pic:cNvPicPr>
                   </pic:nvPicPr>
                   <pic:blipFill>
-                    <a:blip r:embed="rId9">
+                    <a:blip r:embed="rId8">
                       <a:extLst>
                         <a:ext uri="{28A0092B-C50C-407E-A947-70E740481C1C}">
                           <a14:useLocalDpi xmlns:a14="http://schemas.microsoft.com/office/drawing/2010/main" val="0"/>
@@ -441,7 +441,7 @@
           </mc:Choice>
           <mc:Fallback>
             <w:pict>
-              <v:shapetype id="_x0000_t202" coordsize="21600,21600" o:spt="202" path="m,l,21600r21600,l21600,xe">
+              <v:shapetype w14:anchorId="68E3B993" id="_x0000_t202" coordsize="21600,21600" o:spt="202" path="m,l,21600r21600,l21600,xe">
                 <v:stroke joinstyle="miter"/>
                 <v:path gradientshapeok="t" o:connecttype="rect"/>
               </v:shapetype>
@@ -1125,6 +1125,12 @@
                 <w:rFonts w:ascii="Times New Roman" w:eastAsia="Times New Roman" w:hAnsi="Times New Roman"/>
               </w:rPr>
             </w:pPr>
+            <w:r>
+              <w:rPr>
+                <w:rFonts w:ascii="Times New Roman" w:eastAsia="Times New Roman" w:hAnsi="Times New Roman"/>
+              </w:rPr>
+              <w:t xml:space="preserve">    3 </w:t>
+            </w:r>
           </w:p>
         </w:tc>
       </w:tr>
@@ -1273,6 +1279,12 @@
                 <w:rFonts w:ascii="Times New Roman" w:eastAsia="Times New Roman" w:hAnsi="Times New Roman"/>
               </w:rPr>
             </w:pPr>
+            <w:r>
+              <w:rPr>
+                <w:rFonts w:ascii="Times New Roman" w:eastAsia="Times New Roman" w:hAnsi="Times New Roman"/>
+              </w:rPr>
+              <w:t xml:space="preserve">    5</w:t>
+            </w:r>
           </w:p>
         </w:tc>
       </w:tr>
@@ -1540,6 +1552,12 @@
                 <w:rFonts w:ascii="Times New Roman" w:eastAsia="Times New Roman" w:hAnsi="Times New Roman"/>
               </w:rPr>
             </w:pPr>
+            <w:r>
+              <w:rPr>
+                <w:rFonts w:ascii="Times New Roman" w:eastAsia="Times New Roman" w:hAnsi="Times New Roman"/>
+              </w:rPr>
+              <w:t xml:space="preserve">    6</w:t>
+            </w:r>
           </w:p>
         </w:tc>
       </w:tr>
@@ -1883,23 +1901,7 @@
                 <w:rFonts w:ascii="Times New Roman" w:eastAsia="Times New Roman" w:hAnsi="Times New Roman"/>
                 <w:sz w:val="24"/>
               </w:rPr>
-              <w:t>(</w:t>
-            </w:r>
-            <w:proofErr w:type="gramStart"/>
-            <w:r>
-              <w:rPr>
-                <w:rFonts w:ascii="Times New Roman" w:eastAsia="Times New Roman" w:hAnsi="Times New Roman"/>
-                <w:sz w:val="24"/>
-              </w:rPr>
-              <w:t>calculates</w:t>
-            </w:r>
-            <w:proofErr w:type="gramEnd"/>
-            <w:r>
-              <w:rPr>
-                <w:rFonts w:ascii="Times New Roman" w:eastAsia="Times New Roman" w:hAnsi="Times New Roman"/>
-                <w:sz w:val="24"/>
-              </w:rPr>
-              <w:t xml:space="preserve"> the grading system).</w:t>
+              <w:t>(calculates the grading system).</w:t>
             </w:r>
           </w:p>
         </w:tc>
@@ -1969,6 +1971,163 @@
               <w:rPr>
                 <w:rFonts w:ascii="Times New Roman" w:eastAsia="Times New Roman" w:hAnsi="Times New Roman"/>
                 <w:sz w:val="24"/>
+              </w:rPr>
+            </w:pPr>
+          </w:p>
+        </w:tc>
+        <w:bookmarkStart w:id="1" w:name="_GoBack"/>
+        <w:bookmarkEnd w:id="1"/>
+      </w:tr>
+      <w:tr>
+        <w:trPr>
+          <w:trHeight w:hRule="exact" w:val="73"/>
+        </w:trPr>
+        <w:tc>
+          <w:tcPr>
+            <w:tcW w:w="1209" w:type="dxa"/>
+            <w:tcBorders>
+              <w:left w:val="single" w:sz="8" w:space="0" w:color="auto"/>
+              <w:bottom w:val="single" w:sz="8" w:space="0" w:color="auto"/>
+              <w:right w:val="single" w:sz="8" w:space="0" w:color="auto"/>
+            </w:tcBorders>
+            <w:shd w:val="clear" w:color="auto" w:fill="auto"/>
+            <w:vAlign w:val="bottom"/>
+          </w:tcPr>
+          <w:p>
+            <w:pPr>
+              <w:spacing w:line="0" w:lineRule="atLeast"/>
+              <w:rPr>
+                <w:rFonts w:ascii="Times New Roman" w:eastAsia="Times New Roman" w:hAnsi="Times New Roman"/>
+                <w:sz w:val="16"/>
+              </w:rPr>
+            </w:pPr>
+          </w:p>
+        </w:tc>
+        <w:tc>
+          <w:tcPr>
+            <w:tcW w:w="7110" w:type="dxa"/>
+            <w:gridSpan w:val="4"/>
+            <w:tcBorders>
+              <w:bottom w:val="single" w:sz="8" w:space="0" w:color="auto"/>
+              <w:right w:val="single" w:sz="8" w:space="0" w:color="auto"/>
+            </w:tcBorders>
+            <w:shd w:val="clear" w:color="auto" w:fill="auto"/>
+            <w:vAlign w:val="bottom"/>
+          </w:tcPr>
+          <w:p>
+            <w:pPr>
+              <w:spacing w:line="0" w:lineRule="atLeast"/>
+              <w:rPr>
+                <w:rFonts w:ascii="Times New Roman" w:eastAsia="Times New Roman" w:hAnsi="Times New Roman"/>
+                <w:sz w:val="16"/>
+              </w:rPr>
+            </w:pPr>
+          </w:p>
+        </w:tc>
+        <w:tc>
+          <w:tcPr>
+            <w:tcW w:w="1147" w:type="dxa"/>
+            <w:tcBorders>
+              <w:bottom w:val="single" w:sz="8" w:space="0" w:color="auto"/>
+              <w:right w:val="single" w:sz="8" w:space="0" w:color="auto"/>
+            </w:tcBorders>
+            <w:shd w:val="clear" w:color="auto" w:fill="auto"/>
+            <w:vAlign w:val="bottom"/>
+          </w:tcPr>
+          <w:p>
+            <w:pPr>
+              <w:spacing w:line="0" w:lineRule="atLeast"/>
+              <w:rPr>
+                <w:rFonts w:ascii="Times New Roman" w:eastAsia="Times New Roman" w:hAnsi="Times New Roman"/>
+                <w:sz w:val="16"/>
+              </w:rPr>
+            </w:pPr>
+            <w:r>
+              <w:rPr>
+                <w:rFonts w:ascii="Times New Roman" w:eastAsia="Times New Roman" w:hAnsi="Times New Roman"/>
+                <w:sz w:val="16"/>
+              </w:rPr>
+              <w:t xml:space="preserve">  </w:t>
+            </w:r>
+          </w:p>
+        </w:tc>
+      </w:tr>
+      <w:tr>
+        <w:trPr>
+          <w:trHeight w:val="117"/>
+        </w:trPr>
+        <w:tc>
+          <w:tcPr>
+            <w:tcW w:w="1209" w:type="dxa"/>
+            <w:tcBorders>
+              <w:left w:val="single" w:sz="8" w:space="0" w:color="auto"/>
+              <w:right w:val="single" w:sz="8" w:space="0" w:color="auto"/>
+            </w:tcBorders>
+            <w:shd w:val="clear" w:color="auto" w:fill="auto"/>
+            <w:vAlign w:val="bottom"/>
+          </w:tcPr>
+          <w:p>
+            <w:pPr>
+              <w:spacing w:line="256" w:lineRule="exact"/>
+              <w:jc w:val="center"/>
+              <w:rPr>
+                <w:rFonts w:ascii="Times New Roman" w:eastAsia="Times New Roman" w:hAnsi="Times New Roman"/>
+                <w:w w:val="99"/>
+                <w:sz w:val="24"/>
+              </w:rPr>
+            </w:pPr>
+            <w:r>
+              <w:rPr>
+                <w:rFonts w:ascii="Times New Roman" w:eastAsia="Times New Roman" w:hAnsi="Times New Roman"/>
+                <w:w w:val="99"/>
+                <w:sz w:val="24"/>
+              </w:rPr>
+              <w:t>06</w:t>
+            </w:r>
+          </w:p>
+        </w:tc>
+        <w:tc>
+          <w:tcPr>
+            <w:tcW w:w="7110" w:type="dxa"/>
+            <w:gridSpan w:val="4"/>
+            <w:tcBorders>
+              <w:right w:val="single" w:sz="8" w:space="0" w:color="auto"/>
+            </w:tcBorders>
+            <w:shd w:val="clear" w:color="auto" w:fill="auto"/>
+            <w:vAlign w:val="bottom"/>
+          </w:tcPr>
+          <w:p>
+            <w:pPr>
+              <w:spacing w:line="256" w:lineRule="exact"/>
+              <w:ind w:left="80"/>
+              <w:rPr>
+                <w:rFonts w:ascii="Times New Roman" w:eastAsia="Times New Roman" w:hAnsi="Times New Roman"/>
+                <w:sz w:val="24"/>
+              </w:rPr>
+            </w:pPr>
+            <w:r>
+              <w:rPr>
+                <w:rFonts w:ascii="Times New Roman" w:eastAsia="Times New Roman" w:hAnsi="Times New Roman"/>
+                <w:sz w:val="24"/>
+              </w:rPr>
+              <w:t>Write a C program that find the Factorial of a given integer number.</w:t>
+            </w:r>
+          </w:p>
+        </w:tc>
+        <w:tc>
+          <w:tcPr>
+            <w:tcW w:w="1147" w:type="dxa"/>
+            <w:tcBorders>
+              <w:right w:val="single" w:sz="8" w:space="0" w:color="auto"/>
+            </w:tcBorders>
+            <w:shd w:val="clear" w:color="auto" w:fill="auto"/>
+            <w:vAlign w:val="bottom"/>
+          </w:tcPr>
+          <w:p>
+            <w:pPr>
+              <w:spacing w:line="0" w:lineRule="atLeast"/>
+              <w:rPr>
+                <w:rFonts w:ascii="Times New Roman" w:eastAsia="Times New Roman" w:hAnsi="Times New Roman"/>
               </w:rPr>
             </w:pPr>
           </w:p>
@@ -2038,15 +2197,6 @@
                 <w:sz w:val="16"/>
               </w:rPr>
             </w:pPr>
-            <w:r>
-              <w:rPr>
-                <w:rFonts w:ascii="Times New Roman" w:eastAsia="Times New Roman" w:hAnsi="Times New Roman"/>
-                <w:sz w:val="16"/>
-              </w:rPr>
-              <w:t xml:space="preserve">  </w:t>
-            </w:r>
-            <w:bookmarkStart w:id="1" w:name="_GoBack"/>
-            <w:bookmarkEnd w:id="1"/>
           </w:p>
         </w:tc>
       </w:tr>
@@ -2080,7 +2230,7 @@
                 <w:w w:val="99"/>
                 <w:sz w:val="24"/>
               </w:rPr>
-              <w:t>06</w:t>
+              <w:t>07</w:t>
             </w:r>
           </w:p>
         </w:tc>
@@ -2108,7 +2258,7 @@
                 <w:rFonts w:ascii="Times New Roman" w:eastAsia="Times New Roman" w:hAnsi="Times New Roman"/>
                 <w:sz w:val="24"/>
               </w:rPr>
-              <w:t>Write a C program that find the Factorial of a given integer number.</w:t>
+              <w:t>Write a C program to print and determine the sum of the following</w:t>
             </w:r>
           </w:p>
         </w:tc>
@@ -2126,6 +2276,213 @@
               <w:spacing w:line="0" w:lineRule="atLeast"/>
               <w:rPr>
                 <w:rFonts w:ascii="Times New Roman" w:eastAsia="Times New Roman" w:hAnsi="Times New Roman"/>
+              </w:rPr>
+            </w:pPr>
+          </w:p>
+        </w:tc>
+      </w:tr>
+      <w:tr>
+        <w:trPr>
+          <w:trHeight w:val="136"/>
+        </w:trPr>
+        <w:tc>
+          <w:tcPr>
+            <w:tcW w:w="1209" w:type="dxa"/>
+            <w:tcBorders>
+              <w:left w:val="single" w:sz="8" w:space="0" w:color="auto"/>
+              <w:right w:val="single" w:sz="8" w:space="0" w:color="auto"/>
+            </w:tcBorders>
+            <w:shd w:val="clear" w:color="auto" w:fill="auto"/>
+            <w:vAlign w:val="bottom"/>
+          </w:tcPr>
+          <w:p>
+            <w:pPr>
+              <w:spacing w:line="0" w:lineRule="atLeast"/>
+              <w:rPr>
+                <w:rFonts w:ascii="Times New Roman" w:eastAsia="Times New Roman" w:hAnsi="Times New Roman"/>
+                <w:sz w:val="24"/>
+              </w:rPr>
+            </w:pPr>
+          </w:p>
+        </w:tc>
+        <w:tc>
+          <w:tcPr>
+            <w:tcW w:w="4077" w:type="dxa"/>
+            <w:gridSpan w:val="3"/>
+            <w:shd w:val="clear" w:color="auto" w:fill="auto"/>
+            <w:vAlign w:val="bottom"/>
+          </w:tcPr>
+          <w:p>
+            <w:pPr>
+              <w:spacing w:line="0" w:lineRule="atLeast"/>
+              <w:ind w:left="80"/>
+              <w:rPr>
+                <w:rFonts w:ascii="Times New Roman" w:eastAsia="Times New Roman" w:hAnsi="Times New Roman"/>
+                <w:sz w:val="24"/>
+              </w:rPr>
+            </w:pPr>
+            <w:r>
+              <w:rPr>
+                <w:rFonts w:ascii="Times New Roman" w:eastAsia="Times New Roman" w:hAnsi="Times New Roman"/>
+                <w:sz w:val="24"/>
+              </w:rPr>
+              <w:t>harmonic series for a given value of N:</w:t>
+            </w:r>
+          </w:p>
+        </w:tc>
+        <w:tc>
+          <w:tcPr>
+            <w:tcW w:w="3033" w:type="dxa"/>
+            <w:tcBorders>
+              <w:right w:val="single" w:sz="8" w:space="0" w:color="auto"/>
+            </w:tcBorders>
+            <w:shd w:val="clear" w:color="auto" w:fill="auto"/>
+            <w:vAlign w:val="bottom"/>
+          </w:tcPr>
+          <w:p>
+            <w:pPr>
+              <w:spacing w:line="0" w:lineRule="atLeast"/>
+              <w:rPr>
+                <w:rFonts w:ascii="Times New Roman" w:eastAsia="Times New Roman" w:hAnsi="Times New Roman"/>
+                <w:sz w:val="24"/>
+              </w:rPr>
+            </w:pPr>
+          </w:p>
+        </w:tc>
+        <w:tc>
+          <w:tcPr>
+            <w:tcW w:w="1147" w:type="dxa"/>
+            <w:tcBorders>
+              <w:right w:val="single" w:sz="8" w:space="0" w:color="auto"/>
+            </w:tcBorders>
+            <w:shd w:val="clear" w:color="auto" w:fill="auto"/>
+            <w:vAlign w:val="bottom"/>
+          </w:tcPr>
+          <w:p>
+            <w:pPr>
+              <w:spacing w:line="0" w:lineRule="atLeast"/>
+              <w:rPr>
+                <w:rFonts w:ascii="Times New Roman" w:eastAsia="Times New Roman" w:hAnsi="Times New Roman"/>
+                <w:sz w:val="24"/>
+              </w:rPr>
+            </w:pPr>
+          </w:p>
+        </w:tc>
+      </w:tr>
+      <w:tr>
+        <w:trPr>
+          <w:trHeight w:val="211"/>
+        </w:trPr>
+        <w:tc>
+          <w:tcPr>
+            <w:tcW w:w="1209" w:type="dxa"/>
+            <w:tcBorders>
+              <w:left w:val="single" w:sz="8" w:space="0" w:color="auto"/>
+              <w:right w:val="single" w:sz="8" w:space="0" w:color="auto"/>
+            </w:tcBorders>
+            <w:shd w:val="clear" w:color="auto" w:fill="auto"/>
+            <w:vAlign w:val="bottom"/>
+          </w:tcPr>
+          <w:p>
+            <w:pPr>
+              <w:spacing w:line="0" w:lineRule="atLeast"/>
+              <w:rPr>
+                <w:rFonts w:ascii="Times New Roman" w:eastAsia="Times New Roman" w:hAnsi="Times New Roman"/>
+                <w:sz w:val="24"/>
+              </w:rPr>
+            </w:pPr>
+          </w:p>
+        </w:tc>
+        <w:tc>
+          <w:tcPr>
+            <w:tcW w:w="3216" w:type="dxa"/>
+            <w:shd w:val="clear" w:color="auto" w:fill="auto"/>
+            <w:vAlign w:val="bottom"/>
+          </w:tcPr>
+          <w:p>
+            <w:pPr>
+              <w:spacing w:line="0" w:lineRule="atLeast"/>
+              <w:ind w:left="260"/>
+              <w:rPr>
+                <w:rFonts w:ascii="Times New Roman" w:eastAsia="Times New Roman" w:hAnsi="Times New Roman"/>
+                <w:sz w:val="24"/>
+              </w:rPr>
+            </w:pPr>
+            <w:r>
+              <w:rPr>
+                <w:rFonts w:ascii="Times New Roman" w:eastAsia="Times New Roman" w:hAnsi="Times New Roman"/>
+                <w:sz w:val="24"/>
+              </w:rPr>
+              <w:t>1+1/2+1/3+ ….. +1/N</w:t>
+            </w:r>
+          </w:p>
+        </w:tc>
+        <w:tc>
+          <w:tcPr>
+            <w:tcW w:w="430" w:type="dxa"/>
+            <w:shd w:val="clear" w:color="auto" w:fill="auto"/>
+            <w:vAlign w:val="bottom"/>
+          </w:tcPr>
+          <w:p>
+            <w:pPr>
+              <w:spacing w:line="0" w:lineRule="atLeast"/>
+              <w:rPr>
+                <w:rFonts w:ascii="Times New Roman" w:eastAsia="Times New Roman" w:hAnsi="Times New Roman"/>
+                <w:sz w:val="24"/>
+              </w:rPr>
+            </w:pPr>
+          </w:p>
+        </w:tc>
+        <w:tc>
+          <w:tcPr>
+            <w:tcW w:w="431" w:type="dxa"/>
+            <w:shd w:val="clear" w:color="auto" w:fill="auto"/>
+            <w:vAlign w:val="bottom"/>
+          </w:tcPr>
+          <w:p>
+            <w:pPr>
+              <w:spacing w:line="0" w:lineRule="atLeast"/>
+              <w:rPr>
+                <w:rFonts w:ascii="Times New Roman" w:eastAsia="Times New Roman" w:hAnsi="Times New Roman"/>
+                <w:sz w:val="24"/>
+              </w:rPr>
+            </w:pPr>
+          </w:p>
+        </w:tc>
+        <w:tc>
+          <w:tcPr>
+            <w:tcW w:w="3033" w:type="dxa"/>
+            <w:tcBorders>
+              <w:right w:val="single" w:sz="8" w:space="0" w:color="auto"/>
+            </w:tcBorders>
+            <w:shd w:val="clear" w:color="auto" w:fill="auto"/>
+            <w:vAlign w:val="bottom"/>
+          </w:tcPr>
+          <w:p>
+            <w:pPr>
+              <w:spacing w:line="0" w:lineRule="atLeast"/>
+              <w:rPr>
+                <w:rFonts w:ascii="Times New Roman" w:eastAsia="Times New Roman" w:hAnsi="Times New Roman"/>
+                <w:sz w:val="24"/>
+              </w:rPr>
+            </w:pPr>
+          </w:p>
+        </w:tc>
+        <w:tc>
+          <w:tcPr>
+            <w:tcW w:w="1147" w:type="dxa"/>
+            <w:tcBorders>
+              <w:right w:val="single" w:sz="8" w:space="0" w:color="auto"/>
+            </w:tcBorders>
+            <w:shd w:val="clear" w:color="auto" w:fill="auto"/>
+            <w:vAlign w:val="bottom"/>
+          </w:tcPr>
+          <w:p>
+            <w:pPr>
+              <w:spacing w:line="0" w:lineRule="atLeast"/>
+              <w:rPr>
+                <w:rFonts w:ascii="Times New Roman" w:eastAsia="Times New Roman" w:hAnsi="Times New Roman"/>
+                <w:sz w:val="24"/>
               </w:rPr>
             </w:pPr>
           </w:p>
@@ -2228,7 +2585,7 @@
                 <w:w w:val="99"/>
                 <w:sz w:val="24"/>
               </w:rPr>
-              <w:t>07</w:t>
+              <w:t>08</w:t>
             </w:r>
           </w:p>
         </w:tc>
@@ -2245,18 +2602,20 @@
           <w:p>
             <w:pPr>
               <w:spacing w:line="256" w:lineRule="exact"/>
-              <w:ind w:left="80"/>
-              <w:rPr>
-                <w:rFonts w:ascii="Times New Roman" w:eastAsia="Times New Roman" w:hAnsi="Times New Roman"/>
+              <w:jc w:val="center"/>
+              <w:rPr>
+                <w:rFonts w:ascii="Times New Roman" w:eastAsia="Times New Roman" w:hAnsi="Times New Roman"/>
+                <w:w w:val="99"/>
                 <w:sz w:val="24"/>
               </w:rPr>
             </w:pPr>
             <w:r>
               <w:rPr>
                 <w:rFonts w:ascii="Times New Roman" w:eastAsia="Times New Roman" w:hAnsi="Times New Roman"/>
+                <w:w w:val="99"/>
                 <w:sz w:val="24"/>
               </w:rPr>
-              <w:t>Write a C program to print and determine the sum of the following</w:t>
+              <w:t>Write a C program to find the summation of the following series:</w:t>
             </w:r>
           </w:p>
         </w:tc>
@@ -2281,7 +2640,7 @@
       </w:tr>
       <w:tr>
         <w:trPr>
-          <w:trHeight w:val="136"/>
+          <w:trHeight w:hRule="exact" w:val="439"/>
         </w:trPr>
         <w:tc>
           <w:tcPr>
@@ -2305,32 +2664,8 @@
         </w:tc>
         <w:tc>
           <w:tcPr>
-            <w:tcW w:w="4077" w:type="dxa"/>
-            <w:gridSpan w:val="3"/>
-            <w:shd w:val="clear" w:color="auto" w:fill="auto"/>
-            <w:vAlign w:val="bottom"/>
-          </w:tcPr>
-          <w:p>
-            <w:pPr>
-              <w:spacing w:line="0" w:lineRule="atLeast"/>
-              <w:ind w:left="80"/>
-              <w:rPr>
-                <w:rFonts w:ascii="Times New Roman" w:eastAsia="Times New Roman" w:hAnsi="Times New Roman"/>
-                <w:sz w:val="24"/>
-              </w:rPr>
-            </w:pPr>
-            <w:r>
-              <w:rPr>
-                <w:rFonts w:ascii="Times New Roman" w:eastAsia="Times New Roman" w:hAnsi="Times New Roman"/>
-                <w:sz w:val="24"/>
-              </w:rPr>
-              <w:t>harmonic series for a given value of N:</w:t>
-            </w:r>
-          </w:p>
-        </w:tc>
-        <w:tc>
-          <w:tcPr>
-            <w:tcW w:w="3033" w:type="dxa"/>
+            <w:tcW w:w="7110" w:type="dxa"/>
+            <w:gridSpan w:val="4"/>
             <w:tcBorders>
               <w:right w:val="single" w:sz="8" w:space="0" w:color="auto"/>
             </w:tcBorders>
@@ -2340,130 +2675,99 @@
           <w:p>
             <w:pPr>
               <w:spacing w:line="0" w:lineRule="atLeast"/>
-              <w:rPr>
-                <w:rFonts w:ascii="Times New Roman" w:eastAsia="Times New Roman" w:hAnsi="Times New Roman"/>
-                <w:sz w:val="24"/>
-              </w:rPr>
-            </w:pPr>
-          </w:p>
-        </w:tc>
-        <w:tc>
-          <w:tcPr>
-            <w:tcW w:w="1147" w:type="dxa"/>
-            <w:tcBorders>
-              <w:right w:val="single" w:sz="8" w:space="0" w:color="auto"/>
-            </w:tcBorders>
-            <w:shd w:val="clear" w:color="auto" w:fill="auto"/>
-            <w:vAlign w:val="bottom"/>
-          </w:tcPr>
-          <w:p>
-            <w:pPr>
-              <w:spacing w:line="0" w:lineRule="atLeast"/>
-              <w:rPr>
-                <w:rFonts w:ascii="Times New Roman" w:eastAsia="Times New Roman" w:hAnsi="Times New Roman"/>
-                <w:sz w:val="24"/>
-              </w:rPr>
-            </w:pPr>
-          </w:p>
-        </w:tc>
-      </w:tr>
-      <w:tr>
-        <w:trPr>
-          <w:trHeight w:val="211"/>
-        </w:trPr>
-        <w:tc>
-          <w:tcPr>
-            <w:tcW w:w="1209" w:type="dxa"/>
-            <w:tcBorders>
-              <w:left w:val="single" w:sz="8" w:space="0" w:color="auto"/>
-              <w:right w:val="single" w:sz="8" w:space="0" w:color="auto"/>
-            </w:tcBorders>
-            <w:shd w:val="clear" w:color="auto" w:fill="auto"/>
-            <w:vAlign w:val="bottom"/>
-          </w:tcPr>
-          <w:p>
-            <w:pPr>
-              <w:spacing w:line="0" w:lineRule="atLeast"/>
-              <w:rPr>
-                <w:rFonts w:ascii="Times New Roman" w:eastAsia="Times New Roman" w:hAnsi="Times New Roman"/>
-                <w:sz w:val="24"/>
-              </w:rPr>
-            </w:pPr>
-          </w:p>
-        </w:tc>
-        <w:tc>
-          <w:tcPr>
-            <w:tcW w:w="3216" w:type="dxa"/>
-            <w:shd w:val="clear" w:color="auto" w:fill="auto"/>
-            <w:vAlign w:val="bottom"/>
-          </w:tcPr>
-          <w:p>
-            <w:pPr>
-              <w:spacing w:line="0" w:lineRule="atLeast"/>
-              <w:ind w:left="260"/>
-              <w:rPr>
-                <w:rFonts w:ascii="Times New Roman" w:eastAsia="Times New Roman" w:hAnsi="Times New Roman"/>
-                <w:sz w:val="24"/>
+              <w:jc w:val="center"/>
+              <w:rPr>
+                <w:rFonts w:ascii="Times New Roman" w:eastAsia="Times New Roman" w:hAnsi="Times New Roman"/>
+                <w:w w:val="96"/>
+                <w:sz w:val="31"/>
+                <w:vertAlign w:val="superscript"/>
               </w:rPr>
             </w:pPr>
             <w:r>
               <w:rPr>
                 <w:rFonts w:ascii="Times New Roman" w:eastAsia="Times New Roman" w:hAnsi="Times New Roman"/>
+                <w:w w:val="96"/>
                 <w:sz w:val="24"/>
               </w:rPr>
-              <w:t>1+1/2+1/3+ ….. +1/N</w:t>
+              <w:t>1/1</w:t>
             </w:r>
-          </w:p>
-        </w:tc>
-        <w:tc>
-          <w:tcPr>
-            <w:tcW w:w="430" w:type="dxa"/>
-            <w:shd w:val="clear" w:color="auto" w:fill="auto"/>
-            <w:vAlign w:val="bottom"/>
-          </w:tcPr>
-          <w:p>
-            <w:pPr>
-              <w:spacing w:line="0" w:lineRule="atLeast"/>
-              <w:rPr>
-                <w:rFonts w:ascii="Times New Roman" w:eastAsia="Times New Roman" w:hAnsi="Times New Roman"/>
+            <w:r>
+              <w:rPr>
+                <w:rFonts w:ascii="Times New Roman" w:eastAsia="Times New Roman" w:hAnsi="Times New Roman"/>
+                <w:w w:val="96"/>
+                <w:sz w:val="31"/>
+                <w:vertAlign w:val="superscript"/>
+              </w:rPr>
+              <w:t>2</w:t>
+            </w:r>
+            <w:r>
+              <w:rPr>
+                <w:rFonts w:ascii="Times New Roman" w:eastAsia="Times New Roman" w:hAnsi="Times New Roman"/>
+                <w:w w:val="96"/>
                 <w:sz w:val="24"/>
               </w:rPr>
-            </w:pPr>
-          </w:p>
-        </w:tc>
-        <w:tc>
-          <w:tcPr>
-            <w:tcW w:w="431" w:type="dxa"/>
-            <w:shd w:val="clear" w:color="auto" w:fill="auto"/>
-            <w:vAlign w:val="bottom"/>
-          </w:tcPr>
-          <w:p>
-            <w:pPr>
-              <w:spacing w:line="0" w:lineRule="atLeast"/>
-              <w:rPr>
-                <w:rFonts w:ascii="Times New Roman" w:eastAsia="Times New Roman" w:hAnsi="Times New Roman"/>
+              <w:t>+2/2</w:t>
+            </w:r>
+            <w:r>
+              <w:rPr>
+                <w:rFonts w:ascii="Times New Roman" w:eastAsia="Times New Roman" w:hAnsi="Times New Roman"/>
+                <w:w w:val="96"/>
+                <w:sz w:val="31"/>
+                <w:vertAlign w:val="superscript"/>
+              </w:rPr>
+              <w:t>2</w:t>
+            </w:r>
+            <w:r>
+              <w:rPr>
+                <w:rFonts w:ascii="Times New Roman" w:eastAsia="Times New Roman" w:hAnsi="Times New Roman"/>
+                <w:w w:val="96"/>
                 <w:sz w:val="24"/>
               </w:rPr>
-            </w:pPr>
-          </w:p>
-        </w:tc>
-        <w:tc>
-          <w:tcPr>
-            <w:tcW w:w="3033" w:type="dxa"/>
-            <w:tcBorders>
-              <w:right w:val="single" w:sz="8" w:space="0" w:color="auto"/>
-            </w:tcBorders>
-            <w:shd w:val="clear" w:color="auto" w:fill="auto"/>
-            <w:vAlign w:val="bottom"/>
-          </w:tcPr>
-          <w:p>
-            <w:pPr>
-              <w:spacing w:line="0" w:lineRule="atLeast"/>
-              <w:rPr>
-                <w:rFonts w:ascii="Times New Roman" w:eastAsia="Times New Roman" w:hAnsi="Times New Roman"/>
+              <w:t>+3/3</w:t>
+            </w:r>
+            <w:r>
+              <w:rPr>
+                <w:rFonts w:ascii="Times New Roman" w:eastAsia="Times New Roman" w:hAnsi="Times New Roman"/>
+                <w:w w:val="96"/>
+                <w:sz w:val="31"/>
+                <w:vertAlign w:val="superscript"/>
+              </w:rPr>
+              <w:t>2</w:t>
+            </w:r>
+            <w:r>
+              <w:rPr>
+                <w:rFonts w:ascii="Times New Roman" w:eastAsia="Times New Roman" w:hAnsi="Times New Roman"/>
+                <w:w w:val="96"/>
                 <w:sz w:val="24"/>
               </w:rPr>
-            </w:pPr>
+              <w:t>+4/4</w:t>
+            </w:r>
+            <w:r>
+              <w:rPr>
+                <w:rFonts w:ascii="Times New Roman" w:eastAsia="Times New Roman" w:hAnsi="Times New Roman"/>
+                <w:w w:val="96"/>
+                <w:sz w:val="31"/>
+                <w:vertAlign w:val="superscript"/>
+              </w:rPr>
+              <w:t>2</w:t>
+            </w:r>
+            <w:r>
+              <w:rPr>
+                <w:rFonts w:ascii="Times New Roman" w:eastAsia="Times New Roman" w:hAnsi="Times New Roman"/>
+                <w:w w:val="96"/>
+                <w:sz w:val="24"/>
+              </w:rPr>
+              <w:t>+ …+N/N</w:t>
+            </w:r>
+            <w:r>
+              <w:rPr>
+                <w:rFonts w:ascii="Times New Roman" w:eastAsia="Times New Roman" w:hAnsi="Times New Roman"/>
+                <w:w w:val="96"/>
+                <w:sz w:val="31"/>
+                <w:vertAlign w:val="superscript"/>
+              </w:rPr>
+              <w:t>2</w:t>
+            </w:r>
           </w:p>
         </w:tc>
         <w:tc>
@@ -2506,7 +2810,7 @@
               <w:spacing w:line="0" w:lineRule="atLeast"/>
               <w:rPr>
                 <w:rFonts w:ascii="Times New Roman" w:eastAsia="Times New Roman" w:hAnsi="Times New Roman"/>
-                <w:sz w:val="16"/>
+                <w:sz w:val="9"/>
               </w:rPr>
             </w:pPr>
           </w:p>
@@ -2527,7 +2831,7 @@
               <w:spacing w:line="0" w:lineRule="atLeast"/>
               <w:rPr>
                 <w:rFonts w:ascii="Times New Roman" w:eastAsia="Times New Roman" w:hAnsi="Times New Roman"/>
-                <w:sz w:val="16"/>
+                <w:sz w:val="9"/>
               </w:rPr>
             </w:pPr>
           </w:p>
@@ -2547,7 +2851,7 @@
               <w:spacing w:line="0" w:lineRule="atLeast"/>
               <w:rPr>
                 <w:rFonts w:ascii="Times New Roman" w:eastAsia="Times New Roman" w:hAnsi="Times New Roman"/>
-                <w:sz w:val="16"/>
+                <w:sz w:val="9"/>
               </w:rPr>
             </w:pPr>
           </w:p>
@@ -2583,7 +2887,7 @@
                 <w:w w:val="99"/>
                 <w:sz w:val="24"/>
               </w:rPr>
-              <w:t>08</w:t>
+              <w:t>09</w:t>
             </w:r>
           </w:p>
         </w:tc>
@@ -2600,20 +2904,18 @@
           <w:p>
             <w:pPr>
               <w:spacing w:line="256" w:lineRule="exact"/>
-              <w:jc w:val="center"/>
-              <w:rPr>
-                <w:rFonts w:ascii="Times New Roman" w:eastAsia="Times New Roman" w:hAnsi="Times New Roman"/>
-                <w:w w:val="99"/>
+              <w:ind w:left="80"/>
+              <w:rPr>
+                <w:rFonts w:ascii="Times New Roman" w:eastAsia="Times New Roman" w:hAnsi="Times New Roman"/>
                 <w:sz w:val="24"/>
               </w:rPr>
             </w:pPr>
             <w:r>
               <w:rPr>
                 <w:rFonts w:ascii="Times New Roman" w:eastAsia="Times New Roman" w:hAnsi="Times New Roman"/>
-                <w:w w:val="99"/>
                 <w:sz w:val="24"/>
               </w:rPr>
-              <w:t>Write a C program to find the summation of the following series:</w:t>
+              <w:t>Write a C program that print Fibonacci series of a given range.</w:t>
             </w:r>
           </w:p>
         </w:tc>
@@ -2631,158 +2933,6 @@
               <w:spacing w:line="0" w:lineRule="atLeast"/>
               <w:rPr>
                 <w:rFonts w:ascii="Times New Roman" w:eastAsia="Times New Roman" w:hAnsi="Times New Roman"/>
-              </w:rPr>
-            </w:pPr>
-          </w:p>
-        </w:tc>
-      </w:tr>
-      <w:tr>
-        <w:trPr>
-          <w:trHeight w:hRule="exact" w:val="439"/>
-        </w:trPr>
-        <w:tc>
-          <w:tcPr>
-            <w:tcW w:w="1209" w:type="dxa"/>
-            <w:tcBorders>
-              <w:left w:val="single" w:sz="8" w:space="0" w:color="auto"/>
-              <w:right w:val="single" w:sz="8" w:space="0" w:color="auto"/>
-            </w:tcBorders>
-            <w:shd w:val="clear" w:color="auto" w:fill="auto"/>
-            <w:vAlign w:val="bottom"/>
-          </w:tcPr>
-          <w:p>
-            <w:pPr>
-              <w:spacing w:line="0" w:lineRule="atLeast"/>
-              <w:rPr>
-                <w:rFonts w:ascii="Times New Roman" w:eastAsia="Times New Roman" w:hAnsi="Times New Roman"/>
-                <w:sz w:val="24"/>
-              </w:rPr>
-            </w:pPr>
-          </w:p>
-        </w:tc>
-        <w:tc>
-          <w:tcPr>
-            <w:tcW w:w="7110" w:type="dxa"/>
-            <w:gridSpan w:val="4"/>
-            <w:tcBorders>
-              <w:right w:val="single" w:sz="8" w:space="0" w:color="auto"/>
-            </w:tcBorders>
-            <w:shd w:val="clear" w:color="auto" w:fill="auto"/>
-            <w:vAlign w:val="bottom"/>
-          </w:tcPr>
-          <w:p>
-            <w:pPr>
-              <w:spacing w:line="0" w:lineRule="atLeast"/>
-              <w:jc w:val="center"/>
-              <w:rPr>
-                <w:rFonts w:ascii="Times New Roman" w:eastAsia="Times New Roman" w:hAnsi="Times New Roman"/>
-                <w:w w:val="96"/>
-                <w:sz w:val="31"/>
-                <w:vertAlign w:val="superscript"/>
-              </w:rPr>
-            </w:pPr>
-            <w:r>
-              <w:rPr>
-                <w:rFonts w:ascii="Times New Roman" w:eastAsia="Times New Roman" w:hAnsi="Times New Roman"/>
-                <w:w w:val="96"/>
-                <w:sz w:val="24"/>
-              </w:rPr>
-              <w:t>1/1</w:t>
-            </w:r>
-            <w:r>
-              <w:rPr>
-                <w:rFonts w:ascii="Times New Roman" w:eastAsia="Times New Roman" w:hAnsi="Times New Roman"/>
-                <w:w w:val="96"/>
-                <w:sz w:val="31"/>
-                <w:vertAlign w:val="superscript"/>
-              </w:rPr>
-              <w:t>2</w:t>
-            </w:r>
-            <w:r>
-              <w:rPr>
-                <w:rFonts w:ascii="Times New Roman" w:eastAsia="Times New Roman" w:hAnsi="Times New Roman"/>
-                <w:w w:val="96"/>
-                <w:sz w:val="24"/>
-              </w:rPr>
-              <w:t>+2/2</w:t>
-            </w:r>
-            <w:r>
-              <w:rPr>
-                <w:rFonts w:ascii="Times New Roman" w:eastAsia="Times New Roman" w:hAnsi="Times New Roman"/>
-                <w:w w:val="96"/>
-                <w:sz w:val="31"/>
-                <w:vertAlign w:val="superscript"/>
-              </w:rPr>
-              <w:t>2</w:t>
-            </w:r>
-            <w:r>
-              <w:rPr>
-                <w:rFonts w:ascii="Times New Roman" w:eastAsia="Times New Roman" w:hAnsi="Times New Roman"/>
-                <w:w w:val="96"/>
-                <w:sz w:val="24"/>
-              </w:rPr>
-              <w:t>+3/3</w:t>
-            </w:r>
-            <w:r>
-              <w:rPr>
-                <w:rFonts w:ascii="Times New Roman" w:eastAsia="Times New Roman" w:hAnsi="Times New Roman"/>
-                <w:w w:val="96"/>
-                <w:sz w:val="31"/>
-                <w:vertAlign w:val="superscript"/>
-              </w:rPr>
-              <w:t>2</w:t>
-            </w:r>
-            <w:r>
-              <w:rPr>
-                <w:rFonts w:ascii="Times New Roman" w:eastAsia="Times New Roman" w:hAnsi="Times New Roman"/>
-                <w:w w:val="96"/>
-                <w:sz w:val="24"/>
-              </w:rPr>
-              <w:t>+4/4</w:t>
-            </w:r>
-            <w:r>
-              <w:rPr>
-                <w:rFonts w:ascii="Times New Roman" w:eastAsia="Times New Roman" w:hAnsi="Times New Roman"/>
-                <w:w w:val="96"/>
-                <w:sz w:val="31"/>
-                <w:vertAlign w:val="superscript"/>
-              </w:rPr>
-              <w:t>2</w:t>
-            </w:r>
-            <w:r>
-              <w:rPr>
-                <w:rFonts w:ascii="Times New Roman" w:eastAsia="Times New Roman" w:hAnsi="Times New Roman"/>
-                <w:w w:val="96"/>
-                <w:sz w:val="24"/>
-              </w:rPr>
-              <w:t>+ …+N/N</w:t>
-            </w:r>
-            <w:r>
-              <w:rPr>
-                <w:rFonts w:ascii="Times New Roman" w:eastAsia="Times New Roman" w:hAnsi="Times New Roman"/>
-                <w:w w:val="96"/>
-                <w:sz w:val="31"/>
-                <w:vertAlign w:val="superscript"/>
-              </w:rPr>
-              <w:t>2</w:t>
-            </w:r>
-          </w:p>
-        </w:tc>
-        <w:tc>
-          <w:tcPr>
-            <w:tcW w:w="1147" w:type="dxa"/>
-            <w:tcBorders>
-              <w:right w:val="single" w:sz="8" w:space="0" w:color="auto"/>
-            </w:tcBorders>
-            <w:shd w:val="clear" w:color="auto" w:fill="auto"/>
-            <w:vAlign w:val="bottom"/>
-          </w:tcPr>
-          <w:p>
-            <w:pPr>
-              <w:spacing w:line="0" w:lineRule="atLeast"/>
-              <w:rPr>
-                <w:rFonts w:ascii="Times New Roman" w:eastAsia="Times New Roman" w:hAnsi="Times New Roman"/>
-                <w:sz w:val="24"/>
               </w:rPr>
             </w:pPr>
           </w:p>
@@ -2808,7 +2958,7 @@
               <w:spacing w:line="0" w:lineRule="atLeast"/>
               <w:rPr>
                 <w:rFonts w:ascii="Times New Roman" w:eastAsia="Times New Roman" w:hAnsi="Times New Roman"/>
-                <w:sz w:val="9"/>
+                <w:sz w:val="16"/>
               </w:rPr>
             </w:pPr>
           </w:p>
@@ -2829,7 +2979,7 @@
               <w:spacing w:line="0" w:lineRule="atLeast"/>
               <w:rPr>
                 <w:rFonts w:ascii="Times New Roman" w:eastAsia="Times New Roman" w:hAnsi="Times New Roman"/>
-                <w:sz w:val="9"/>
+                <w:sz w:val="16"/>
               </w:rPr>
             </w:pPr>
           </w:p>
@@ -2849,7 +2999,7 @@
               <w:spacing w:line="0" w:lineRule="atLeast"/>
               <w:rPr>
                 <w:rFonts w:ascii="Times New Roman" w:eastAsia="Times New Roman" w:hAnsi="Times New Roman"/>
-                <w:sz w:val="9"/>
+                <w:sz w:val="16"/>
               </w:rPr>
             </w:pPr>
           </w:p>
@@ -2885,7 +3035,7 @@
                 <w:w w:val="99"/>
                 <w:sz w:val="24"/>
               </w:rPr>
-              <w:t>09</w:t>
+              <w:t>10</w:t>
             </w:r>
           </w:p>
         </w:tc>
@@ -2913,7 +3063,7 @@
                 <w:rFonts w:ascii="Times New Roman" w:eastAsia="Times New Roman" w:hAnsi="Times New Roman"/>
                 <w:sz w:val="24"/>
               </w:rPr>
-              <w:t>Write a C program that print Fibonacci series of a given range.</w:t>
+              <w:t>Write a C program that checks whether the given number is a Prime.</w:t>
             </w:r>
           </w:p>
         </w:tc>
@@ -3033,7 +3183,7 @@
                 <w:w w:val="99"/>
                 <w:sz w:val="24"/>
               </w:rPr>
-              <w:t>10</w:t>
+              <w:t>11</w:t>
             </w:r>
           </w:p>
         </w:tc>
@@ -3061,7 +3211,7 @@
                 <w:rFonts w:ascii="Times New Roman" w:eastAsia="Times New Roman" w:hAnsi="Times New Roman"/>
                 <w:sz w:val="24"/>
               </w:rPr>
-              <w:t>Write a C program that checks whether the given number is a Prime.</w:t>
+              <w:t>Write a program to print the following pyramid</w:t>
             </w:r>
           </w:p>
         </w:tc>
@@ -3086,7 +3236,542 @@
       </w:tr>
       <w:tr>
         <w:trPr>
-          <w:trHeight w:hRule="exact" w:val="73"/>
+          <w:trHeight w:val="73"/>
+        </w:trPr>
+        <w:tc>
+          <w:tcPr>
+            <w:tcW w:w="1209" w:type="dxa"/>
+            <w:tcBorders>
+              <w:left w:val="single" w:sz="8" w:space="0" w:color="auto"/>
+              <w:right w:val="single" w:sz="8" w:space="0" w:color="auto"/>
+            </w:tcBorders>
+            <w:shd w:val="clear" w:color="auto" w:fill="auto"/>
+            <w:vAlign w:val="bottom"/>
+          </w:tcPr>
+          <w:p>
+            <w:pPr>
+              <w:spacing w:line="0" w:lineRule="atLeast"/>
+              <w:rPr>
+                <w:rFonts w:ascii="Times New Roman" w:eastAsia="Times New Roman" w:hAnsi="Times New Roman"/>
+                <w:sz w:val="24"/>
+              </w:rPr>
+            </w:pPr>
+          </w:p>
+        </w:tc>
+        <w:tc>
+          <w:tcPr>
+            <w:tcW w:w="3216" w:type="dxa"/>
+            <w:shd w:val="clear" w:color="auto" w:fill="auto"/>
+            <w:vAlign w:val="bottom"/>
+          </w:tcPr>
+          <w:p>
+            <w:pPr>
+              <w:spacing w:line="0" w:lineRule="atLeast"/>
+              <w:rPr>
+                <w:rFonts w:ascii="Times New Roman" w:eastAsia="Times New Roman" w:hAnsi="Times New Roman"/>
+                <w:sz w:val="24"/>
+              </w:rPr>
+            </w:pPr>
+          </w:p>
+        </w:tc>
+        <w:tc>
+          <w:tcPr>
+            <w:tcW w:w="430" w:type="dxa"/>
+            <w:shd w:val="clear" w:color="auto" w:fill="auto"/>
+            <w:vAlign w:val="bottom"/>
+          </w:tcPr>
+          <w:p>
+            <w:pPr>
+              <w:spacing w:line="0" w:lineRule="atLeast"/>
+              <w:ind w:left="60"/>
+              <w:jc w:val="center"/>
+              <w:rPr>
+                <w:rFonts w:ascii="Times New Roman" w:eastAsia="Times New Roman" w:hAnsi="Times New Roman"/>
+                <w:w w:val="99"/>
+                <w:sz w:val="24"/>
+              </w:rPr>
+            </w:pPr>
+            <w:r>
+              <w:rPr>
+                <w:rFonts w:ascii="Times New Roman" w:eastAsia="Times New Roman" w:hAnsi="Times New Roman"/>
+                <w:w w:val="99"/>
+                <w:sz w:val="24"/>
+              </w:rPr>
+              <w:t>0</w:t>
+            </w:r>
+          </w:p>
+        </w:tc>
+        <w:tc>
+          <w:tcPr>
+            <w:tcW w:w="431" w:type="dxa"/>
+            <w:shd w:val="clear" w:color="auto" w:fill="auto"/>
+            <w:vAlign w:val="bottom"/>
+          </w:tcPr>
+          <w:p>
+            <w:pPr>
+              <w:spacing w:line="0" w:lineRule="atLeast"/>
+              <w:rPr>
+                <w:rFonts w:ascii="Times New Roman" w:eastAsia="Times New Roman" w:hAnsi="Times New Roman"/>
+                <w:sz w:val="24"/>
+              </w:rPr>
+            </w:pPr>
+          </w:p>
+        </w:tc>
+        <w:tc>
+          <w:tcPr>
+            <w:tcW w:w="3033" w:type="dxa"/>
+            <w:tcBorders>
+              <w:right w:val="single" w:sz="8" w:space="0" w:color="auto"/>
+            </w:tcBorders>
+            <w:shd w:val="clear" w:color="auto" w:fill="auto"/>
+            <w:vAlign w:val="bottom"/>
+          </w:tcPr>
+          <w:p>
+            <w:pPr>
+              <w:spacing w:line="0" w:lineRule="atLeast"/>
+              <w:rPr>
+                <w:rFonts w:ascii="Times New Roman" w:eastAsia="Times New Roman" w:hAnsi="Times New Roman"/>
+                <w:sz w:val="24"/>
+              </w:rPr>
+            </w:pPr>
+          </w:p>
+        </w:tc>
+        <w:tc>
+          <w:tcPr>
+            <w:tcW w:w="1147" w:type="dxa"/>
+            <w:tcBorders>
+              <w:right w:val="single" w:sz="8" w:space="0" w:color="auto"/>
+            </w:tcBorders>
+            <w:shd w:val="clear" w:color="auto" w:fill="auto"/>
+            <w:vAlign w:val="bottom"/>
+          </w:tcPr>
+          <w:p>
+            <w:pPr>
+              <w:spacing w:line="0" w:lineRule="atLeast"/>
+              <w:rPr>
+                <w:rFonts w:ascii="Times New Roman" w:eastAsia="Times New Roman" w:hAnsi="Times New Roman"/>
+                <w:sz w:val="24"/>
+              </w:rPr>
+            </w:pPr>
+          </w:p>
+        </w:tc>
+      </w:tr>
+      <w:tr>
+        <w:trPr>
+          <w:trHeight w:val="211"/>
+        </w:trPr>
+        <w:tc>
+          <w:tcPr>
+            <w:tcW w:w="1209" w:type="dxa"/>
+            <w:tcBorders>
+              <w:left w:val="single" w:sz="8" w:space="0" w:color="auto"/>
+              <w:right w:val="single" w:sz="8" w:space="0" w:color="auto"/>
+            </w:tcBorders>
+            <w:shd w:val="clear" w:color="auto" w:fill="auto"/>
+            <w:vAlign w:val="bottom"/>
+          </w:tcPr>
+          <w:p>
+            <w:pPr>
+              <w:spacing w:line="0" w:lineRule="atLeast"/>
+              <w:rPr>
+                <w:rFonts w:ascii="Times New Roman" w:eastAsia="Times New Roman" w:hAnsi="Times New Roman"/>
+                <w:sz w:val="24"/>
+              </w:rPr>
+            </w:pPr>
+          </w:p>
+        </w:tc>
+        <w:tc>
+          <w:tcPr>
+            <w:tcW w:w="3216" w:type="dxa"/>
+            <w:shd w:val="clear" w:color="auto" w:fill="auto"/>
+            <w:vAlign w:val="bottom"/>
+          </w:tcPr>
+          <w:p>
+            <w:pPr>
+              <w:spacing w:line="0" w:lineRule="atLeast"/>
+              <w:rPr>
+                <w:rFonts w:ascii="Times New Roman" w:eastAsia="Times New Roman" w:hAnsi="Times New Roman"/>
+                <w:sz w:val="24"/>
+              </w:rPr>
+            </w:pPr>
+          </w:p>
+        </w:tc>
+        <w:tc>
+          <w:tcPr>
+            <w:tcW w:w="430" w:type="dxa"/>
+            <w:shd w:val="clear" w:color="auto" w:fill="auto"/>
+            <w:vAlign w:val="bottom"/>
+          </w:tcPr>
+          <w:p>
+            <w:pPr>
+              <w:spacing w:line="0" w:lineRule="atLeast"/>
+              <w:ind w:right="140"/>
+              <w:jc w:val="right"/>
+              <w:rPr>
+                <w:rFonts w:ascii="Times New Roman" w:eastAsia="Times New Roman" w:hAnsi="Times New Roman"/>
+                <w:sz w:val="24"/>
+              </w:rPr>
+            </w:pPr>
+            <w:r>
+              <w:rPr>
+                <w:rFonts w:ascii="Times New Roman" w:eastAsia="Times New Roman" w:hAnsi="Times New Roman"/>
+                <w:sz w:val="24"/>
+              </w:rPr>
+              <w:t>1</w:t>
+            </w:r>
+          </w:p>
+        </w:tc>
+        <w:tc>
+          <w:tcPr>
+            <w:tcW w:w="431" w:type="dxa"/>
+            <w:shd w:val="clear" w:color="auto" w:fill="auto"/>
+            <w:vAlign w:val="bottom"/>
+          </w:tcPr>
+          <w:p>
+            <w:pPr>
+              <w:spacing w:line="0" w:lineRule="atLeast"/>
+              <w:ind w:right="140"/>
+              <w:jc w:val="right"/>
+              <w:rPr>
+                <w:rFonts w:ascii="Times New Roman" w:eastAsia="Times New Roman" w:hAnsi="Times New Roman"/>
+                <w:sz w:val="24"/>
+              </w:rPr>
+            </w:pPr>
+            <w:r>
+              <w:rPr>
+                <w:rFonts w:ascii="Times New Roman" w:eastAsia="Times New Roman" w:hAnsi="Times New Roman"/>
+                <w:sz w:val="24"/>
+              </w:rPr>
+              <w:t>1</w:t>
+            </w:r>
+          </w:p>
+        </w:tc>
+        <w:tc>
+          <w:tcPr>
+            <w:tcW w:w="3033" w:type="dxa"/>
+            <w:tcBorders>
+              <w:right w:val="single" w:sz="8" w:space="0" w:color="auto"/>
+            </w:tcBorders>
+            <w:shd w:val="clear" w:color="auto" w:fill="auto"/>
+            <w:vAlign w:val="bottom"/>
+          </w:tcPr>
+          <w:p>
+            <w:pPr>
+              <w:spacing w:line="0" w:lineRule="atLeast"/>
+              <w:rPr>
+                <w:rFonts w:ascii="Times New Roman" w:eastAsia="Times New Roman" w:hAnsi="Times New Roman"/>
+                <w:sz w:val="24"/>
+              </w:rPr>
+            </w:pPr>
+          </w:p>
+        </w:tc>
+        <w:tc>
+          <w:tcPr>
+            <w:tcW w:w="1147" w:type="dxa"/>
+            <w:tcBorders>
+              <w:right w:val="single" w:sz="8" w:space="0" w:color="auto"/>
+            </w:tcBorders>
+            <w:shd w:val="clear" w:color="auto" w:fill="auto"/>
+            <w:vAlign w:val="bottom"/>
+          </w:tcPr>
+          <w:p>
+            <w:pPr>
+              <w:spacing w:line="0" w:lineRule="atLeast"/>
+              <w:rPr>
+                <w:rFonts w:ascii="Times New Roman" w:eastAsia="Times New Roman" w:hAnsi="Times New Roman"/>
+                <w:sz w:val="24"/>
+              </w:rPr>
+            </w:pPr>
+          </w:p>
+        </w:tc>
+      </w:tr>
+      <w:tr>
+        <w:trPr>
+          <w:trHeight w:val="209"/>
+        </w:trPr>
+        <w:tc>
+          <w:tcPr>
+            <w:tcW w:w="1209" w:type="dxa"/>
+            <w:tcBorders>
+              <w:left w:val="single" w:sz="8" w:space="0" w:color="auto"/>
+              <w:right w:val="single" w:sz="8" w:space="0" w:color="auto"/>
+            </w:tcBorders>
+            <w:shd w:val="clear" w:color="auto" w:fill="auto"/>
+            <w:vAlign w:val="bottom"/>
+          </w:tcPr>
+          <w:p>
+            <w:pPr>
+              <w:spacing w:line="0" w:lineRule="atLeast"/>
+              <w:rPr>
+                <w:rFonts w:ascii="Times New Roman" w:eastAsia="Times New Roman" w:hAnsi="Times New Roman"/>
+                <w:sz w:val="24"/>
+              </w:rPr>
+            </w:pPr>
+          </w:p>
+        </w:tc>
+        <w:tc>
+          <w:tcPr>
+            <w:tcW w:w="3216" w:type="dxa"/>
+            <w:shd w:val="clear" w:color="auto" w:fill="auto"/>
+            <w:vAlign w:val="bottom"/>
+          </w:tcPr>
+          <w:p>
+            <w:pPr>
+              <w:spacing w:line="0" w:lineRule="atLeast"/>
+              <w:ind w:left="2960"/>
+              <w:rPr>
+                <w:rFonts w:ascii="Times New Roman" w:eastAsia="Times New Roman" w:hAnsi="Times New Roman"/>
+                <w:sz w:val="24"/>
+              </w:rPr>
+            </w:pPr>
+            <w:r>
+              <w:rPr>
+                <w:rFonts w:ascii="Times New Roman" w:eastAsia="Times New Roman" w:hAnsi="Times New Roman"/>
+                <w:sz w:val="24"/>
+              </w:rPr>
+              <w:t>2</w:t>
+            </w:r>
+          </w:p>
+        </w:tc>
+        <w:tc>
+          <w:tcPr>
+            <w:tcW w:w="430" w:type="dxa"/>
+            <w:shd w:val="clear" w:color="auto" w:fill="auto"/>
+            <w:vAlign w:val="bottom"/>
+          </w:tcPr>
+          <w:p>
+            <w:pPr>
+              <w:spacing w:line="0" w:lineRule="atLeast"/>
+              <w:ind w:left="60"/>
+              <w:jc w:val="center"/>
+              <w:rPr>
+                <w:rFonts w:ascii="Times New Roman" w:eastAsia="Times New Roman" w:hAnsi="Times New Roman"/>
+                <w:w w:val="99"/>
+                <w:sz w:val="24"/>
+              </w:rPr>
+            </w:pPr>
+            <w:r>
+              <w:rPr>
+                <w:rFonts w:ascii="Times New Roman" w:eastAsia="Times New Roman" w:hAnsi="Times New Roman"/>
+                <w:w w:val="99"/>
+                <w:sz w:val="24"/>
+              </w:rPr>
+              <w:t>2</w:t>
+            </w:r>
+          </w:p>
+        </w:tc>
+        <w:tc>
+          <w:tcPr>
+            <w:tcW w:w="431" w:type="dxa"/>
+            <w:shd w:val="clear" w:color="auto" w:fill="auto"/>
+            <w:vAlign w:val="bottom"/>
+          </w:tcPr>
+          <w:p>
+            <w:pPr>
+              <w:spacing w:line="0" w:lineRule="atLeast"/>
+              <w:jc w:val="right"/>
+              <w:rPr>
+                <w:rFonts w:ascii="Times New Roman" w:eastAsia="Times New Roman" w:hAnsi="Times New Roman"/>
+                <w:sz w:val="24"/>
+              </w:rPr>
+            </w:pPr>
+            <w:r>
+              <w:rPr>
+                <w:rFonts w:ascii="Times New Roman" w:eastAsia="Times New Roman" w:hAnsi="Times New Roman"/>
+                <w:sz w:val="24"/>
+              </w:rPr>
+              <w:t>2</w:t>
+            </w:r>
+          </w:p>
+        </w:tc>
+        <w:tc>
+          <w:tcPr>
+            <w:tcW w:w="3033" w:type="dxa"/>
+            <w:tcBorders>
+              <w:right w:val="single" w:sz="8" w:space="0" w:color="auto"/>
+            </w:tcBorders>
+            <w:shd w:val="clear" w:color="auto" w:fill="auto"/>
+            <w:vAlign w:val="bottom"/>
+          </w:tcPr>
+          <w:p>
+            <w:pPr>
+              <w:spacing w:line="0" w:lineRule="atLeast"/>
+              <w:rPr>
+                <w:rFonts w:ascii="Times New Roman" w:eastAsia="Times New Roman" w:hAnsi="Times New Roman"/>
+                <w:sz w:val="24"/>
+              </w:rPr>
+            </w:pPr>
+          </w:p>
+        </w:tc>
+        <w:tc>
+          <w:tcPr>
+            <w:tcW w:w="1147" w:type="dxa"/>
+            <w:tcBorders>
+              <w:right w:val="single" w:sz="8" w:space="0" w:color="auto"/>
+            </w:tcBorders>
+            <w:shd w:val="clear" w:color="auto" w:fill="auto"/>
+            <w:vAlign w:val="bottom"/>
+          </w:tcPr>
+          <w:p>
+            <w:pPr>
+              <w:spacing w:line="0" w:lineRule="atLeast"/>
+              <w:rPr>
+                <w:rFonts w:ascii="Times New Roman" w:eastAsia="Times New Roman" w:hAnsi="Times New Roman"/>
+                <w:sz w:val="24"/>
+              </w:rPr>
+            </w:pPr>
+          </w:p>
+        </w:tc>
+      </w:tr>
+      <w:tr>
+        <w:trPr>
+          <w:trHeight w:val="209"/>
+        </w:trPr>
+        <w:tc>
+          <w:tcPr>
+            <w:tcW w:w="1209" w:type="dxa"/>
+            <w:tcBorders>
+              <w:left w:val="single" w:sz="8" w:space="0" w:color="auto"/>
+              <w:right w:val="single" w:sz="8" w:space="0" w:color="auto"/>
+            </w:tcBorders>
+            <w:shd w:val="clear" w:color="auto" w:fill="auto"/>
+            <w:vAlign w:val="bottom"/>
+          </w:tcPr>
+          <w:p>
+            <w:pPr>
+              <w:spacing w:line="0" w:lineRule="atLeast"/>
+              <w:rPr>
+                <w:rFonts w:ascii="Times New Roman" w:eastAsia="Times New Roman" w:hAnsi="Times New Roman"/>
+                <w:sz w:val="24"/>
+              </w:rPr>
+            </w:pPr>
+          </w:p>
+        </w:tc>
+        <w:tc>
+          <w:tcPr>
+            <w:tcW w:w="3216" w:type="dxa"/>
+            <w:shd w:val="clear" w:color="auto" w:fill="auto"/>
+            <w:vAlign w:val="bottom"/>
+          </w:tcPr>
+          <w:p>
+            <w:pPr>
+              <w:spacing w:line="0" w:lineRule="atLeast"/>
+              <w:ind w:left="2760"/>
+              <w:rPr>
+                <w:rFonts w:ascii="Times New Roman" w:eastAsia="Times New Roman" w:hAnsi="Times New Roman"/>
+                <w:sz w:val="24"/>
+              </w:rPr>
+            </w:pPr>
+            <w:r>
+              <w:rPr>
+                <w:rFonts w:ascii="Times New Roman" w:eastAsia="Times New Roman" w:hAnsi="Times New Roman"/>
+                <w:sz w:val="24"/>
+              </w:rPr>
+              <w:t>3</w:t>
+            </w:r>
+          </w:p>
+        </w:tc>
+        <w:tc>
+          <w:tcPr>
+            <w:tcW w:w="430" w:type="dxa"/>
+            <w:shd w:val="clear" w:color="auto" w:fill="auto"/>
+            <w:vAlign w:val="bottom"/>
+          </w:tcPr>
+          <w:p>
+            <w:pPr>
+              <w:spacing w:line="0" w:lineRule="atLeast"/>
+              <w:ind w:right="140"/>
+              <w:jc w:val="right"/>
+              <w:rPr>
+                <w:rFonts w:ascii="Times New Roman" w:eastAsia="Times New Roman" w:hAnsi="Times New Roman"/>
+                <w:sz w:val="24"/>
+              </w:rPr>
+            </w:pPr>
+            <w:r>
+              <w:rPr>
+                <w:rFonts w:ascii="Times New Roman" w:eastAsia="Times New Roman" w:hAnsi="Times New Roman"/>
+                <w:sz w:val="24"/>
+              </w:rPr>
+              <w:t>3</w:t>
+            </w:r>
+          </w:p>
+        </w:tc>
+        <w:tc>
+          <w:tcPr>
+            <w:tcW w:w="431" w:type="dxa"/>
+            <w:shd w:val="clear" w:color="auto" w:fill="auto"/>
+            <w:vAlign w:val="bottom"/>
+          </w:tcPr>
+          <w:p>
+            <w:pPr>
+              <w:spacing w:line="0" w:lineRule="atLeast"/>
+              <w:ind w:right="140"/>
+              <w:jc w:val="right"/>
+              <w:rPr>
+                <w:rFonts w:ascii="Times New Roman" w:eastAsia="Times New Roman" w:hAnsi="Times New Roman"/>
+                <w:sz w:val="24"/>
+              </w:rPr>
+            </w:pPr>
+            <w:r>
+              <w:rPr>
+                <w:rFonts w:ascii="Times New Roman" w:eastAsia="Times New Roman" w:hAnsi="Times New Roman"/>
+                <w:sz w:val="24"/>
+              </w:rPr>
+              <w:t>3</w:t>
+            </w:r>
+          </w:p>
+        </w:tc>
+        <w:tc>
+          <w:tcPr>
+            <w:tcW w:w="3033" w:type="dxa"/>
+            <w:tcBorders>
+              <w:right w:val="single" w:sz="8" w:space="0" w:color="auto"/>
+            </w:tcBorders>
+            <w:shd w:val="clear" w:color="auto" w:fill="auto"/>
+            <w:vAlign w:val="bottom"/>
+          </w:tcPr>
+          <w:p>
+            <w:pPr>
+              <w:spacing w:line="0" w:lineRule="atLeast"/>
+              <w:ind w:right="2680"/>
+              <w:jc w:val="right"/>
+              <w:rPr>
+                <w:rFonts w:ascii="Times New Roman" w:eastAsia="Times New Roman" w:hAnsi="Times New Roman"/>
+                <w:sz w:val="24"/>
+              </w:rPr>
+            </w:pPr>
+            <w:r>
+              <w:rPr>
+                <w:rFonts w:ascii="Times New Roman" w:eastAsia="Times New Roman" w:hAnsi="Times New Roman"/>
+                <w:sz w:val="24"/>
+              </w:rPr>
+              <w:t>3</w:t>
+            </w:r>
+          </w:p>
+        </w:tc>
+        <w:tc>
+          <w:tcPr>
+            <w:tcW w:w="1147" w:type="dxa"/>
+            <w:tcBorders>
+              <w:right w:val="single" w:sz="8" w:space="0" w:color="auto"/>
+            </w:tcBorders>
+            <w:shd w:val="clear" w:color="auto" w:fill="auto"/>
+            <w:vAlign w:val="bottom"/>
+          </w:tcPr>
+          <w:p>
+            <w:pPr>
+              <w:spacing w:line="0" w:lineRule="atLeast"/>
+              <w:rPr>
+                <w:rFonts w:ascii="Times New Roman" w:eastAsia="Times New Roman" w:hAnsi="Times New Roman"/>
+                <w:sz w:val="24"/>
+              </w:rPr>
+            </w:pPr>
+          </w:p>
+        </w:tc>
+      </w:tr>
+      <w:tr>
+        <w:trPr>
+          <w:trHeight w:hRule="exact" w:val="78"/>
         </w:trPr>
         <w:tc>
           <w:tcPr>
@@ -3181,7 +3866,7 @@
                 <w:w w:val="99"/>
                 <w:sz w:val="24"/>
               </w:rPr>
-              <w:t>11</w:t>
+              <w:t>12</w:t>
             </w:r>
           </w:p>
         </w:tc>
@@ -3209,7 +3894,7 @@
                 <w:rFonts w:ascii="Times New Roman" w:eastAsia="Times New Roman" w:hAnsi="Times New Roman"/>
                 <w:sz w:val="24"/>
               </w:rPr>
-              <w:t>Write a program to print the following pyramid</w:t>
+              <w:t>Write a C program that will perform addition of two dimensional array.</w:t>
             </w:r>
           </w:p>
         </w:tc>
@@ -3234,7 +3919,7 @@
       </w:tr>
       <w:tr>
         <w:trPr>
-          <w:trHeight w:val="73"/>
+          <w:trHeight w:hRule="exact" w:val="78"/>
         </w:trPr>
         <w:tc>
           <w:tcPr>
@@ -3265,11 +3950,19 @@
           <w:p>
             <w:pPr>
               <w:spacing w:line="0" w:lineRule="atLeast"/>
+              <w:ind w:left="80"/>
               <w:rPr>
                 <w:rFonts w:ascii="Times New Roman" w:eastAsia="Times New Roman" w:hAnsi="Times New Roman"/>
                 <w:sz w:val="24"/>
               </w:rPr>
             </w:pPr>
+            <w:r>
+              <w:rPr>
+                <w:rFonts w:ascii="Times New Roman" w:eastAsia="Times New Roman" w:hAnsi="Times New Roman"/>
+                <w:sz w:val="24"/>
+              </w:rPr>
+              <w:t>array.</w:t>
+            </w:r>
           </w:p>
         </w:tc>
         <w:tc>
@@ -3281,22 +3974,11 @@
           <w:p>
             <w:pPr>
               <w:spacing w:line="0" w:lineRule="atLeast"/>
-              <w:ind w:left="60"/>
-              <w:jc w:val="center"/>
-              <w:rPr>
-                <w:rFonts w:ascii="Times New Roman" w:eastAsia="Times New Roman" w:hAnsi="Times New Roman"/>
-                <w:w w:val="99"/>
+              <w:rPr>
+                <w:rFonts w:ascii="Times New Roman" w:eastAsia="Times New Roman" w:hAnsi="Times New Roman"/>
                 <w:sz w:val="24"/>
               </w:rPr>
             </w:pPr>
-            <w:r>
-              <w:rPr>
-                <w:rFonts w:ascii="Times New Roman" w:eastAsia="Times New Roman" w:hAnsi="Times New Roman"/>
-                <w:w w:val="99"/>
-                <w:sz w:val="24"/>
-              </w:rPr>
-              <w:t>0</w:t>
-            </w:r>
           </w:p>
         </w:tc>
         <w:tc>
@@ -3332,419 +4014,6 @@
                 <w:sz w:val="24"/>
               </w:rPr>
             </w:pPr>
-          </w:p>
-        </w:tc>
-        <w:tc>
-          <w:tcPr>
-            <w:tcW w:w="1147" w:type="dxa"/>
-            <w:tcBorders>
-              <w:right w:val="single" w:sz="8" w:space="0" w:color="auto"/>
-            </w:tcBorders>
-            <w:shd w:val="clear" w:color="auto" w:fill="auto"/>
-            <w:vAlign w:val="bottom"/>
-          </w:tcPr>
-          <w:p>
-            <w:pPr>
-              <w:spacing w:line="0" w:lineRule="atLeast"/>
-              <w:rPr>
-                <w:rFonts w:ascii="Times New Roman" w:eastAsia="Times New Roman" w:hAnsi="Times New Roman"/>
-                <w:sz w:val="24"/>
-              </w:rPr>
-            </w:pPr>
-          </w:p>
-        </w:tc>
-      </w:tr>
-      <w:tr>
-        <w:trPr>
-          <w:trHeight w:val="211"/>
-        </w:trPr>
-        <w:tc>
-          <w:tcPr>
-            <w:tcW w:w="1209" w:type="dxa"/>
-            <w:tcBorders>
-              <w:left w:val="single" w:sz="8" w:space="0" w:color="auto"/>
-              <w:right w:val="single" w:sz="8" w:space="0" w:color="auto"/>
-            </w:tcBorders>
-            <w:shd w:val="clear" w:color="auto" w:fill="auto"/>
-            <w:vAlign w:val="bottom"/>
-          </w:tcPr>
-          <w:p>
-            <w:pPr>
-              <w:spacing w:line="0" w:lineRule="atLeast"/>
-              <w:rPr>
-                <w:rFonts w:ascii="Times New Roman" w:eastAsia="Times New Roman" w:hAnsi="Times New Roman"/>
-                <w:sz w:val="24"/>
-              </w:rPr>
-            </w:pPr>
-          </w:p>
-        </w:tc>
-        <w:tc>
-          <w:tcPr>
-            <w:tcW w:w="3216" w:type="dxa"/>
-            <w:shd w:val="clear" w:color="auto" w:fill="auto"/>
-            <w:vAlign w:val="bottom"/>
-          </w:tcPr>
-          <w:p>
-            <w:pPr>
-              <w:spacing w:line="0" w:lineRule="atLeast"/>
-              <w:rPr>
-                <w:rFonts w:ascii="Times New Roman" w:eastAsia="Times New Roman" w:hAnsi="Times New Roman"/>
-                <w:sz w:val="24"/>
-              </w:rPr>
-            </w:pPr>
-          </w:p>
-        </w:tc>
-        <w:tc>
-          <w:tcPr>
-            <w:tcW w:w="430" w:type="dxa"/>
-            <w:shd w:val="clear" w:color="auto" w:fill="auto"/>
-            <w:vAlign w:val="bottom"/>
-          </w:tcPr>
-          <w:p>
-            <w:pPr>
-              <w:spacing w:line="0" w:lineRule="atLeast"/>
-              <w:ind w:right="140"/>
-              <w:jc w:val="right"/>
-              <w:rPr>
-                <w:rFonts w:ascii="Times New Roman" w:eastAsia="Times New Roman" w:hAnsi="Times New Roman"/>
-                <w:sz w:val="24"/>
-              </w:rPr>
-            </w:pPr>
-            <w:r>
-              <w:rPr>
-                <w:rFonts w:ascii="Times New Roman" w:eastAsia="Times New Roman" w:hAnsi="Times New Roman"/>
-                <w:sz w:val="24"/>
-              </w:rPr>
-              <w:t>1</w:t>
-            </w:r>
-          </w:p>
-        </w:tc>
-        <w:tc>
-          <w:tcPr>
-            <w:tcW w:w="431" w:type="dxa"/>
-            <w:shd w:val="clear" w:color="auto" w:fill="auto"/>
-            <w:vAlign w:val="bottom"/>
-          </w:tcPr>
-          <w:p>
-            <w:pPr>
-              <w:spacing w:line="0" w:lineRule="atLeast"/>
-              <w:ind w:right="140"/>
-              <w:jc w:val="right"/>
-              <w:rPr>
-                <w:rFonts w:ascii="Times New Roman" w:eastAsia="Times New Roman" w:hAnsi="Times New Roman"/>
-                <w:sz w:val="24"/>
-              </w:rPr>
-            </w:pPr>
-            <w:r>
-              <w:rPr>
-                <w:rFonts w:ascii="Times New Roman" w:eastAsia="Times New Roman" w:hAnsi="Times New Roman"/>
-                <w:sz w:val="24"/>
-              </w:rPr>
-              <w:t>1</w:t>
-            </w:r>
-          </w:p>
-        </w:tc>
-        <w:tc>
-          <w:tcPr>
-            <w:tcW w:w="3033" w:type="dxa"/>
-            <w:tcBorders>
-              <w:right w:val="single" w:sz="8" w:space="0" w:color="auto"/>
-            </w:tcBorders>
-            <w:shd w:val="clear" w:color="auto" w:fill="auto"/>
-            <w:vAlign w:val="bottom"/>
-          </w:tcPr>
-          <w:p>
-            <w:pPr>
-              <w:spacing w:line="0" w:lineRule="atLeast"/>
-              <w:rPr>
-                <w:rFonts w:ascii="Times New Roman" w:eastAsia="Times New Roman" w:hAnsi="Times New Roman"/>
-                <w:sz w:val="24"/>
-              </w:rPr>
-            </w:pPr>
-          </w:p>
-        </w:tc>
-        <w:tc>
-          <w:tcPr>
-            <w:tcW w:w="1147" w:type="dxa"/>
-            <w:tcBorders>
-              <w:right w:val="single" w:sz="8" w:space="0" w:color="auto"/>
-            </w:tcBorders>
-            <w:shd w:val="clear" w:color="auto" w:fill="auto"/>
-            <w:vAlign w:val="bottom"/>
-          </w:tcPr>
-          <w:p>
-            <w:pPr>
-              <w:spacing w:line="0" w:lineRule="atLeast"/>
-              <w:rPr>
-                <w:rFonts w:ascii="Times New Roman" w:eastAsia="Times New Roman" w:hAnsi="Times New Roman"/>
-                <w:sz w:val="24"/>
-              </w:rPr>
-            </w:pPr>
-          </w:p>
-        </w:tc>
-      </w:tr>
-      <w:tr>
-        <w:trPr>
-          <w:trHeight w:val="209"/>
-        </w:trPr>
-        <w:tc>
-          <w:tcPr>
-            <w:tcW w:w="1209" w:type="dxa"/>
-            <w:tcBorders>
-              <w:left w:val="single" w:sz="8" w:space="0" w:color="auto"/>
-              <w:right w:val="single" w:sz="8" w:space="0" w:color="auto"/>
-            </w:tcBorders>
-            <w:shd w:val="clear" w:color="auto" w:fill="auto"/>
-            <w:vAlign w:val="bottom"/>
-          </w:tcPr>
-          <w:p>
-            <w:pPr>
-              <w:spacing w:line="0" w:lineRule="atLeast"/>
-              <w:rPr>
-                <w:rFonts w:ascii="Times New Roman" w:eastAsia="Times New Roman" w:hAnsi="Times New Roman"/>
-                <w:sz w:val="24"/>
-              </w:rPr>
-            </w:pPr>
-          </w:p>
-        </w:tc>
-        <w:tc>
-          <w:tcPr>
-            <w:tcW w:w="3216" w:type="dxa"/>
-            <w:shd w:val="clear" w:color="auto" w:fill="auto"/>
-            <w:vAlign w:val="bottom"/>
-          </w:tcPr>
-          <w:p>
-            <w:pPr>
-              <w:spacing w:line="0" w:lineRule="atLeast"/>
-              <w:ind w:left="2960"/>
-              <w:rPr>
-                <w:rFonts w:ascii="Times New Roman" w:eastAsia="Times New Roman" w:hAnsi="Times New Roman"/>
-                <w:sz w:val="24"/>
-              </w:rPr>
-            </w:pPr>
-            <w:r>
-              <w:rPr>
-                <w:rFonts w:ascii="Times New Roman" w:eastAsia="Times New Roman" w:hAnsi="Times New Roman"/>
-                <w:sz w:val="24"/>
-              </w:rPr>
-              <w:t>2</w:t>
-            </w:r>
-          </w:p>
-        </w:tc>
-        <w:tc>
-          <w:tcPr>
-            <w:tcW w:w="430" w:type="dxa"/>
-            <w:shd w:val="clear" w:color="auto" w:fill="auto"/>
-            <w:vAlign w:val="bottom"/>
-          </w:tcPr>
-          <w:p>
-            <w:pPr>
-              <w:spacing w:line="0" w:lineRule="atLeast"/>
-              <w:ind w:left="60"/>
-              <w:jc w:val="center"/>
-              <w:rPr>
-                <w:rFonts w:ascii="Times New Roman" w:eastAsia="Times New Roman" w:hAnsi="Times New Roman"/>
-                <w:w w:val="99"/>
-                <w:sz w:val="24"/>
-              </w:rPr>
-            </w:pPr>
-            <w:r>
-              <w:rPr>
-                <w:rFonts w:ascii="Times New Roman" w:eastAsia="Times New Roman" w:hAnsi="Times New Roman"/>
-                <w:w w:val="99"/>
-                <w:sz w:val="24"/>
-              </w:rPr>
-              <w:t>2</w:t>
-            </w:r>
-          </w:p>
-        </w:tc>
-        <w:tc>
-          <w:tcPr>
-            <w:tcW w:w="431" w:type="dxa"/>
-            <w:shd w:val="clear" w:color="auto" w:fill="auto"/>
-            <w:vAlign w:val="bottom"/>
-          </w:tcPr>
-          <w:p>
-            <w:pPr>
-              <w:spacing w:line="0" w:lineRule="atLeast"/>
-              <w:jc w:val="right"/>
-              <w:rPr>
-                <w:rFonts w:ascii="Times New Roman" w:eastAsia="Times New Roman" w:hAnsi="Times New Roman"/>
-                <w:sz w:val="24"/>
-              </w:rPr>
-            </w:pPr>
-            <w:r>
-              <w:rPr>
-                <w:rFonts w:ascii="Times New Roman" w:eastAsia="Times New Roman" w:hAnsi="Times New Roman"/>
-                <w:sz w:val="24"/>
-              </w:rPr>
-              <w:t>2</w:t>
-            </w:r>
-          </w:p>
-        </w:tc>
-        <w:tc>
-          <w:tcPr>
-            <w:tcW w:w="3033" w:type="dxa"/>
-            <w:tcBorders>
-              <w:right w:val="single" w:sz="8" w:space="0" w:color="auto"/>
-            </w:tcBorders>
-            <w:shd w:val="clear" w:color="auto" w:fill="auto"/>
-            <w:vAlign w:val="bottom"/>
-          </w:tcPr>
-          <w:p>
-            <w:pPr>
-              <w:spacing w:line="0" w:lineRule="atLeast"/>
-              <w:rPr>
-                <w:rFonts w:ascii="Times New Roman" w:eastAsia="Times New Roman" w:hAnsi="Times New Roman"/>
-                <w:sz w:val="24"/>
-              </w:rPr>
-            </w:pPr>
-          </w:p>
-        </w:tc>
-        <w:tc>
-          <w:tcPr>
-            <w:tcW w:w="1147" w:type="dxa"/>
-            <w:tcBorders>
-              <w:right w:val="single" w:sz="8" w:space="0" w:color="auto"/>
-            </w:tcBorders>
-            <w:shd w:val="clear" w:color="auto" w:fill="auto"/>
-            <w:vAlign w:val="bottom"/>
-          </w:tcPr>
-          <w:p>
-            <w:pPr>
-              <w:spacing w:line="0" w:lineRule="atLeast"/>
-              <w:rPr>
-                <w:rFonts w:ascii="Times New Roman" w:eastAsia="Times New Roman" w:hAnsi="Times New Roman"/>
-                <w:sz w:val="24"/>
-              </w:rPr>
-            </w:pPr>
-          </w:p>
-        </w:tc>
-      </w:tr>
-      <w:tr>
-        <w:trPr>
-          <w:trHeight w:val="209"/>
-        </w:trPr>
-        <w:tc>
-          <w:tcPr>
-            <w:tcW w:w="1209" w:type="dxa"/>
-            <w:tcBorders>
-              <w:left w:val="single" w:sz="8" w:space="0" w:color="auto"/>
-              <w:right w:val="single" w:sz="8" w:space="0" w:color="auto"/>
-            </w:tcBorders>
-            <w:shd w:val="clear" w:color="auto" w:fill="auto"/>
-            <w:vAlign w:val="bottom"/>
-          </w:tcPr>
-          <w:p>
-            <w:pPr>
-              <w:spacing w:line="0" w:lineRule="atLeast"/>
-              <w:rPr>
-                <w:rFonts w:ascii="Times New Roman" w:eastAsia="Times New Roman" w:hAnsi="Times New Roman"/>
-                <w:sz w:val="24"/>
-              </w:rPr>
-            </w:pPr>
-          </w:p>
-        </w:tc>
-        <w:tc>
-          <w:tcPr>
-            <w:tcW w:w="3216" w:type="dxa"/>
-            <w:shd w:val="clear" w:color="auto" w:fill="auto"/>
-            <w:vAlign w:val="bottom"/>
-          </w:tcPr>
-          <w:p>
-            <w:pPr>
-              <w:spacing w:line="0" w:lineRule="atLeast"/>
-              <w:ind w:left="2760"/>
-              <w:rPr>
-                <w:rFonts w:ascii="Times New Roman" w:eastAsia="Times New Roman" w:hAnsi="Times New Roman"/>
-                <w:sz w:val="24"/>
-              </w:rPr>
-            </w:pPr>
-            <w:r>
-              <w:rPr>
-                <w:rFonts w:ascii="Times New Roman" w:eastAsia="Times New Roman" w:hAnsi="Times New Roman"/>
-                <w:sz w:val="24"/>
-              </w:rPr>
-              <w:t>3</w:t>
-            </w:r>
-          </w:p>
-        </w:tc>
-        <w:tc>
-          <w:tcPr>
-            <w:tcW w:w="430" w:type="dxa"/>
-            <w:shd w:val="clear" w:color="auto" w:fill="auto"/>
-            <w:vAlign w:val="bottom"/>
-          </w:tcPr>
-          <w:p>
-            <w:pPr>
-              <w:spacing w:line="0" w:lineRule="atLeast"/>
-              <w:ind w:right="140"/>
-              <w:jc w:val="right"/>
-              <w:rPr>
-                <w:rFonts w:ascii="Times New Roman" w:eastAsia="Times New Roman" w:hAnsi="Times New Roman"/>
-                <w:sz w:val="24"/>
-              </w:rPr>
-            </w:pPr>
-            <w:r>
-              <w:rPr>
-                <w:rFonts w:ascii="Times New Roman" w:eastAsia="Times New Roman" w:hAnsi="Times New Roman"/>
-                <w:sz w:val="24"/>
-              </w:rPr>
-              <w:t>3</w:t>
-            </w:r>
-          </w:p>
-        </w:tc>
-        <w:tc>
-          <w:tcPr>
-            <w:tcW w:w="431" w:type="dxa"/>
-            <w:shd w:val="clear" w:color="auto" w:fill="auto"/>
-            <w:vAlign w:val="bottom"/>
-          </w:tcPr>
-          <w:p>
-            <w:pPr>
-              <w:spacing w:line="0" w:lineRule="atLeast"/>
-              <w:ind w:right="140"/>
-              <w:jc w:val="right"/>
-              <w:rPr>
-                <w:rFonts w:ascii="Times New Roman" w:eastAsia="Times New Roman" w:hAnsi="Times New Roman"/>
-                <w:sz w:val="24"/>
-              </w:rPr>
-            </w:pPr>
-            <w:r>
-              <w:rPr>
-                <w:rFonts w:ascii="Times New Roman" w:eastAsia="Times New Roman" w:hAnsi="Times New Roman"/>
-                <w:sz w:val="24"/>
-              </w:rPr>
-              <w:t>3</w:t>
-            </w:r>
-          </w:p>
-        </w:tc>
-        <w:tc>
-          <w:tcPr>
-            <w:tcW w:w="3033" w:type="dxa"/>
-            <w:tcBorders>
-              <w:right w:val="single" w:sz="8" w:space="0" w:color="auto"/>
-            </w:tcBorders>
-            <w:shd w:val="clear" w:color="auto" w:fill="auto"/>
-            <w:vAlign w:val="bottom"/>
-          </w:tcPr>
-          <w:p>
-            <w:pPr>
-              <w:spacing w:line="0" w:lineRule="atLeast"/>
-              <w:ind w:right="2680"/>
-              <w:jc w:val="right"/>
-              <w:rPr>
-                <w:rFonts w:ascii="Times New Roman" w:eastAsia="Times New Roman" w:hAnsi="Times New Roman"/>
-                <w:sz w:val="24"/>
-              </w:rPr>
-            </w:pPr>
-            <w:r>
-              <w:rPr>
-                <w:rFonts w:ascii="Times New Roman" w:eastAsia="Times New Roman" w:hAnsi="Times New Roman"/>
-                <w:sz w:val="24"/>
-              </w:rPr>
-              <w:t>3</w:t>
-            </w:r>
           </w:p>
         </w:tc>
         <w:tc>
@@ -3794,8 +4063,64 @@
         </w:tc>
         <w:tc>
           <w:tcPr>
-            <w:tcW w:w="7110" w:type="dxa"/>
-            <w:gridSpan w:val="4"/>
+            <w:tcW w:w="3216" w:type="dxa"/>
+            <w:tcBorders>
+              <w:bottom w:val="single" w:sz="8" w:space="0" w:color="auto"/>
+            </w:tcBorders>
+            <w:shd w:val="clear" w:color="auto" w:fill="auto"/>
+            <w:vAlign w:val="bottom"/>
+          </w:tcPr>
+          <w:p>
+            <w:pPr>
+              <w:spacing w:line="0" w:lineRule="atLeast"/>
+              <w:rPr>
+                <w:rFonts w:ascii="Times New Roman" w:eastAsia="Times New Roman" w:hAnsi="Times New Roman"/>
+                <w:sz w:val="16"/>
+              </w:rPr>
+            </w:pPr>
+          </w:p>
+        </w:tc>
+        <w:tc>
+          <w:tcPr>
+            <w:tcW w:w="430" w:type="dxa"/>
+            <w:tcBorders>
+              <w:bottom w:val="single" w:sz="8" w:space="0" w:color="auto"/>
+            </w:tcBorders>
+            <w:shd w:val="clear" w:color="auto" w:fill="auto"/>
+            <w:vAlign w:val="bottom"/>
+          </w:tcPr>
+          <w:p>
+            <w:pPr>
+              <w:spacing w:line="0" w:lineRule="atLeast"/>
+              <w:rPr>
+                <w:rFonts w:ascii="Times New Roman" w:eastAsia="Times New Roman" w:hAnsi="Times New Roman"/>
+                <w:sz w:val="16"/>
+              </w:rPr>
+            </w:pPr>
+          </w:p>
+        </w:tc>
+        <w:tc>
+          <w:tcPr>
+            <w:tcW w:w="431" w:type="dxa"/>
+            <w:tcBorders>
+              <w:bottom w:val="single" w:sz="8" w:space="0" w:color="auto"/>
+            </w:tcBorders>
+            <w:shd w:val="clear" w:color="auto" w:fill="auto"/>
+            <w:vAlign w:val="bottom"/>
+          </w:tcPr>
+          <w:p>
+            <w:pPr>
+              <w:spacing w:line="0" w:lineRule="atLeast"/>
+              <w:rPr>
+                <w:rFonts w:ascii="Times New Roman" w:eastAsia="Times New Roman" w:hAnsi="Times New Roman"/>
+                <w:sz w:val="16"/>
+              </w:rPr>
+            </w:pPr>
+          </w:p>
+        </w:tc>
+        <w:tc>
+          <w:tcPr>
+            <w:tcW w:w="3033" w:type="dxa"/>
             <w:tcBorders>
               <w:bottom w:val="single" w:sz="8" w:space="0" w:color="auto"/>
               <w:right w:val="single" w:sz="8" w:space="0" w:color="auto"/>
@@ -3834,361 +4159,6 @@
           </w:p>
         </w:tc>
       </w:tr>
-      <w:tr>
-        <w:trPr>
-          <w:trHeight w:val="117"/>
-        </w:trPr>
-        <w:tc>
-          <w:tcPr>
-            <w:tcW w:w="1209" w:type="dxa"/>
-            <w:tcBorders>
-              <w:left w:val="single" w:sz="8" w:space="0" w:color="auto"/>
-              <w:right w:val="single" w:sz="8" w:space="0" w:color="auto"/>
-            </w:tcBorders>
-            <w:shd w:val="clear" w:color="auto" w:fill="auto"/>
-            <w:vAlign w:val="bottom"/>
-          </w:tcPr>
-          <w:p>
-            <w:pPr>
-              <w:spacing w:line="256" w:lineRule="exact"/>
-              <w:jc w:val="center"/>
-              <w:rPr>
-                <w:rFonts w:ascii="Times New Roman" w:eastAsia="Times New Roman" w:hAnsi="Times New Roman"/>
-                <w:w w:val="99"/>
-                <w:sz w:val="24"/>
-              </w:rPr>
-            </w:pPr>
-            <w:r>
-              <w:rPr>
-                <w:rFonts w:ascii="Times New Roman" w:eastAsia="Times New Roman" w:hAnsi="Times New Roman"/>
-                <w:w w:val="99"/>
-                <w:sz w:val="24"/>
-              </w:rPr>
-              <w:t>12</w:t>
-            </w:r>
-          </w:p>
-        </w:tc>
-        <w:tc>
-          <w:tcPr>
-            <w:tcW w:w="7110" w:type="dxa"/>
-            <w:gridSpan w:val="4"/>
-            <w:tcBorders>
-              <w:right w:val="single" w:sz="8" w:space="0" w:color="auto"/>
-            </w:tcBorders>
-            <w:shd w:val="clear" w:color="auto" w:fill="auto"/>
-            <w:vAlign w:val="bottom"/>
-          </w:tcPr>
-          <w:p>
-            <w:pPr>
-              <w:spacing w:line="256" w:lineRule="exact"/>
-              <w:ind w:left="80"/>
-              <w:rPr>
-                <w:rFonts w:ascii="Times New Roman" w:eastAsia="Times New Roman" w:hAnsi="Times New Roman"/>
-                <w:sz w:val="24"/>
-              </w:rPr>
-            </w:pPr>
-            <w:r>
-              <w:rPr>
-                <w:rFonts w:ascii="Times New Roman" w:eastAsia="Times New Roman" w:hAnsi="Times New Roman"/>
-                <w:sz w:val="24"/>
-              </w:rPr>
-              <w:t>Write a C program that will perform addition of two dimensional</w:t>
-            </w:r>
-            <w:r>
-              <w:rPr>
-                <w:rFonts w:ascii="Times New Roman" w:eastAsia="Times New Roman" w:hAnsi="Times New Roman"/>
-                <w:sz w:val="24"/>
-              </w:rPr>
-              <w:t xml:space="preserve"> </w:t>
-            </w:r>
-            <w:proofErr w:type="gramStart"/>
-            <w:r>
-              <w:rPr>
-                <w:rFonts w:ascii="Times New Roman" w:eastAsia="Times New Roman" w:hAnsi="Times New Roman"/>
-                <w:sz w:val="24"/>
-              </w:rPr>
-              <w:t>array</w:t>
-            </w:r>
-            <w:proofErr w:type="gramEnd"/>
-            <w:r>
-              <w:rPr>
-                <w:rFonts w:ascii="Times New Roman" w:eastAsia="Times New Roman" w:hAnsi="Times New Roman"/>
-                <w:sz w:val="24"/>
-              </w:rPr>
-              <w:t>.</w:t>
-            </w:r>
-          </w:p>
-        </w:tc>
-        <w:tc>
-          <w:tcPr>
-            <w:tcW w:w="1147" w:type="dxa"/>
-            <w:tcBorders>
-              <w:right w:val="single" w:sz="8" w:space="0" w:color="auto"/>
-            </w:tcBorders>
-            <w:shd w:val="clear" w:color="auto" w:fill="auto"/>
-            <w:vAlign w:val="bottom"/>
-          </w:tcPr>
-          <w:p>
-            <w:pPr>
-              <w:spacing w:line="0" w:lineRule="atLeast"/>
-              <w:rPr>
-                <w:rFonts w:ascii="Times New Roman" w:eastAsia="Times New Roman" w:hAnsi="Times New Roman"/>
-              </w:rPr>
-            </w:pPr>
-          </w:p>
-        </w:tc>
-      </w:tr>
-      <w:tr>
-        <w:trPr>
-          <w:trHeight w:hRule="exact" w:val="78"/>
-        </w:trPr>
-        <w:tc>
-          <w:tcPr>
-            <w:tcW w:w="1209" w:type="dxa"/>
-            <w:tcBorders>
-              <w:left w:val="single" w:sz="8" w:space="0" w:color="auto"/>
-              <w:right w:val="single" w:sz="8" w:space="0" w:color="auto"/>
-            </w:tcBorders>
-            <w:shd w:val="clear" w:color="auto" w:fill="auto"/>
-            <w:vAlign w:val="bottom"/>
-          </w:tcPr>
-          <w:p>
-            <w:pPr>
-              <w:spacing w:line="0" w:lineRule="atLeast"/>
-              <w:rPr>
-                <w:rFonts w:ascii="Times New Roman" w:eastAsia="Times New Roman" w:hAnsi="Times New Roman"/>
-                <w:sz w:val="24"/>
-              </w:rPr>
-            </w:pPr>
-          </w:p>
-        </w:tc>
-        <w:tc>
-          <w:tcPr>
-            <w:tcW w:w="3216" w:type="dxa"/>
-            <w:shd w:val="clear" w:color="auto" w:fill="auto"/>
-            <w:vAlign w:val="bottom"/>
-          </w:tcPr>
-          <w:p>
-            <w:pPr>
-              <w:spacing w:line="0" w:lineRule="atLeast"/>
-              <w:ind w:left="80"/>
-              <w:rPr>
-                <w:rFonts w:ascii="Times New Roman" w:eastAsia="Times New Roman" w:hAnsi="Times New Roman"/>
-                <w:sz w:val="24"/>
-              </w:rPr>
-            </w:pPr>
-            <w:proofErr w:type="gramStart"/>
-            <w:r>
-              <w:rPr>
-                <w:rFonts w:ascii="Times New Roman" w:eastAsia="Times New Roman" w:hAnsi="Times New Roman"/>
-                <w:sz w:val="24"/>
-              </w:rPr>
-              <w:t>array</w:t>
-            </w:r>
-            <w:proofErr w:type="gramEnd"/>
-            <w:r>
-              <w:rPr>
-                <w:rFonts w:ascii="Times New Roman" w:eastAsia="Times New Roman" w:hAnsi="Times New Roman"/>
-                <w:sz w:val="24"/>
-              </w:rPr>
-              <w:t>.</w:t>
-            </w:r>
-          </w:p>
-        </w:tc>
-        <w:tc>
-          <w:tcPr>
-            <w:tcW w:w="430" w:type="dxa"/>
-            <w:shd w:val="clear" w:color="auto" w:fill="auto"/>
-            <w:vAlign w:val="bottom"/>
-          </w:tcPr>
-          <w:p>
-            <w:pPr>
-              <w:spacing w:line="0" w:lineRule="atLeast"/>
-              <w:rPr>
-                <w:rFonts w:ascii="Times New Roman" w:eastAsia="Times New Roman" w:hAnsi="Times New Roman"/>
-                <w:sz w:val="24"/>
-              </w:rPr>
-            </w:pPr>
-          </w:p>
-        </w:tc>
-        <w:tc>
-          <w:tcPr>
-            <w:tcW w:w="431" w:type="dxa"/>
-            <w:shd w:val="clear" w:color="auto" w:fill="auto"/>
-            <w:vAlign w:val="bottom"/>
-          </w:tcPr>
-          <w:p>
-            <w:pPr>
-              <w:spacing w:line="0" w:lineRule="atLeast"/>
-              <w:rPr>
-                <w:rFonts w:ascii="Times New Roman" w:eastAsia="Times New Roman" w:hAnsi="Times New Roman"/>
-                <w:sz w:val="24"/>
-              </w:rPr>
-            </w:pPr>
-          </w:p>
-        </w:tc>
-        <w:tc>
-          <w:tcPr>
-            <w:tcW w:w="3033" w:type="dxa"/>
-            <w:tcBorders>
-              <w:right w:val="single" w:sz="8" w:space="0" w:color="auto"/>
-            </w:tcBorders>
-            <w:shd w:val="clear" w:color="auto" w:fill="auto"/>
-            <w:vAlign w:val="bottom"/>
-          </w:tcPr>
-          <w:p>
-            <w:pPr>
-              <w:spacing w:line="0" w:lineRule="atLeast"/>
-              <w:rPr>
-                <w:rFonts w:ascii="Times New Roman" w:eastAsia="Times New Roman" w:hAnsi="Times New Roman"/>
-                <w:sz w:val="24"/>
-              </w:rPr>
-            </w:pPr>
-          </w:p>
-        </w:tc>
-        <w:tc>
-          <w:tcPr>
-            <w:tcW w:w="1147" w:type="dxa"/>
-            <w:tcBorders>
-              <w:right w:val="single" w:sz="8" w:space="0" w:color="auto"/>
-            </w:tcBorders>
-            <w:shd w:val="clear" w:color="auto" w:fill="auto"/>
-            <w:vAlign w:val="bottom"/>
-          </w:tcPr>
-          <w:p>
-            <w:pPr>
-              <w:spacing w:line="0" w:lineRule="atLeast"/>
-              <w:rPr>
-                <w:rFonts w:ascii="Times New Roman" w:eastAsia="Times New Roman" w:hAnsi="Times New Roman"/>
-                <w:sz w:val="24"/>
-              </w:rPr>
-            </w:pPr>
-          </w:p>
-        </w:tc>
-      </w:tr>
-      <w:tr>
-        <w:trPr>
-          <w:trHeight w:hRule="exact" w:val="78"/>
-        </w:trPr>
-        <w:tc>
-          <w:tcPr>
-            <w:tcW w:w="1209" w:type="dxa"/>
-            <w:tcBorders>
-              <w:left w:val="single" w:sz="8" w:space="0" w:color="auto"/>
-              <w:bottom w:val="single" w:sz="8" w:space="0" w:color="auto"/>
-              <w:right w:val="single" w:sz="8" w:space="0" w:color="auto"/>
-            </w:tcBorders>
-            <w:shd w:val="clear" w:color="auto" w:fill="auto"/>
-            <w:vAlign w:val="bottom"/>
-          </w:tcPr>
-          <w:p>
-            <w:pPr>
-              <w:spacing w:line="0" w:lineRule="atLeast"/>
-              <w:rPr>
-                <w:rFonts w:ascii="Times New Roman" w:eastAsia="Times New Roman" w:hAnsi="Times New Roman"/>
-                <w:sz w:val="16"/>
-              </w:rPr>
-            </w:pPr>
-          </w:p>
-        </w:tc>
-        <w:tc>
-          <w:tcPr>
-            <w:tcW w:w="3216" w:type="dxa"/>
-            <w:tcBorders>
-              <w:bottom w:val="single" w:sz="8" w:space="0" w:color="auto"/>
-            </w:tcBorders>
-            <w:shd w:val="clear" w:color="auto" w:fill="auto"/>
-            <w:vAlign w:val="bottom"/>
-          </w:tcPr>
-          <w:p>
-            <w:pPr>
-              <w:spacing w:line="0" w:lineRule="atLeast"/>
-              <w:rPr>
-                <w:rFonts w:ascii="Times New Roman" w:eastAsia="Times New Roman" w:hAnsi="Times New Roman"/>
-                <w:sz w:val="16"/>
-              </w:rPr>
-            </w:pPr>
-          </w:p>
-        </w:tc>
-        <w:tc>
-          <w:tcPr>
-            <w:tcW w:w="430" w:type="dxa"/>
-            <w:tcBorders>
-              <w:bottom w:val="single" w:sz="8" w:space="0" w:color="auto"/>
-            </w:tcBorders>
-            <w:shd w:val="clear" w:color="auto" w:fill="auto"/>
-            <w:vAlign w:val="bottom"/>
-          </w:tcPr>
-          <w:p>
-            <w:pPr>
-              <w:spacing w:line="0" w:lineRule="atLeast"/>
-              <w:rPr>
-                <w:rFonts w:ascii="Times New Roman" w:eastAsia="Times New Roman" w:hAnsi="Times New Roman"/>
-                <w:sz w:val="16"/>
-              </w:rPr>
-            </w:pPr>
-          </w:p>
-        </w:tc>
-        <w:tc>
-          <w:tcPr>
-            <w:tcW w:w="431" w:type="dxa"/>
-            <w:tcBorders>
-              <w:bottom w:val="single" w:sz="8" w:space="0" w:color="auto"/>
-            </w:tcBorders>
-            <w:shd w:val="clear" w:color="auto" w:fill="auto"/>
-            <w:vAlign w:val="bottom"/>
-          </w:tcPr>
-          <w:p>
-            <w:pPr>
-              <w:spacing w:line="0" w:lineRule="atLeast"/>
-              <w:rPr>
-                <w:rFonts w:ascii="Times New Roman" w:eastAsia="Times New Roman" w:hAnsi="Times New Roman"/>
-                <w:sz w:val="16"/>
-              </w:rPr>
-            </w:pPr>
-          </w:p>
-        </w:tc>
-        <w:tc>
-          <w:tcPr>
-            <w:tcW w:w="3033" w:type="dxa"/>
-            <w:tcBorders>
-              <w:bottom w:val="single" w:sz="8" w:space="0" w:color="auto"/>
-              <w:right w:val="single" w:sz="8" w:space="0" w:color="auto"/>
-            </w:tcBorders>
-            <w:shd w:val="clear" w:color="auto" w:fill="auto"/>
-            <w:vAlign w:val="bottom"/>
-          </w:tcPr>
-          <w:p>
-            <w:pPr>
-              <w:spacing w:line="0" w:lineRule="atLeast"/>
-              <w:rPr>
-                <w:rFonts w:ascii="Times New Roman" w:eastAsia="Times New Roman" w:hAnsi="Times New Roman"/>
-                <w:sz w:val="16"/>
-              </w:rPr>
-            </w:pPr>
-          </w:p>
-        </w:tc>
-        <w:tc>
-          <w:tcPr>
-            <w:tcW w:w="1147" w:type="dxa"/>
-            <w:tcBorders>
-              <w:bottom w:val="single" w:sz="8" w:space="0" w:color="auto"/>
-              <w:right w:val="single" w:sz="8" w:space="0" w:color="auto"/>
-            </w:tcBorders>
-            <w:shd w:val="clear" w:color="auto" w:fill="auto"/>
-            <w:vAlign w:val="bottom"/>
-          </w:tcPr>
-          <w:p>
-            <w:pPr>
-              <w:spacing w:line="0" w:lineRule="atLeast"/>
-              <w:rPr>
-                <w:rFonts w:ascii="Times New Roman" w:eastAsia="Times New Roman" w:hAnsi="Times New Roman"/>
-                <w:sz w:val="16"/>
-              </w:rPr>
-            </w:pPr>
-          </w:p>
-        </w:tc>
-      </w:tr>
     </w:tbl>
     <w:p>
       <w:pPr>
@@ -4326,23 +4296,7 @@
           <w:rFonts w:ascii="Times New Roman" w:eastAsia="Times New Roman" w:hAnsi="Times New Roman"/>
           <w:sz w:val="24"/>
         </w:rPr>
-        <w:t>Step 2: Input a</w:t>
-      </w:r>
-      <w:proofErr w:type="gramStart"/>
-      <w:r>
-        <w:rPr>
-          <w:rFonts w:ascii="Times New Roman" w:eastAsia="Times New Roman" w:hAnsi="Times New Roman"/>
-          <w:sz w:val="24"/>
-        </w:rPr>
-        <w:t>,b,c</w:t>
-      </w:r>
-      <w:proofErr w:type="gramEnd"/>
-      <w:r>
-        <w:rPr>
-          <w:rFonts w:ascii="Times New Roman" w:eastAsia="Times New Roman" w:hAnsi="Times New Roman"/>
-          <w:sz w:val="24"/>
-        </w:rPr>
-        <w:t xml:space="preserve"> </w:t>
+        <w:t xml:space="preserve">Step 2: Input a,b,c </w:t>
       </w:r>
     </w:p>
     <w:p>
@@ -4390,14 +4344,7 @@
           <w:rFonts w:ascii="Times New Roman" w:eastAsia="Times New Roman" w:hAnsi="Times New Roman"/>
           <w:sz w:val="24"/>
         </w:rPr>
-        <w:t>St</w:t>
-      </w:r>
-      <w:r>
-        <w:rPr>
-          <w:rFonts w:ascii="Times New Roman" w:eastAsia="Times New Roman" w:hAnsi="Times New Roman"/>
-          <w:sz w:val="24"/>
-        </w:rPr>
-        <w:t>ep 5: Calculate Average=Sum/3.0</w:t>
+        <w:t>Step 5: Calculate Average=Sum/3.0</w:t>
       </w:r>
     </w:p>
     <w:p>
@@ -4503,7 +4450,7 @@
                     </pic:cNvPicPr>
                   </pic:nvPicPr>
                   <pic:blipFill>
-                    <a:blip r:embed="rId10">
+                    <a:blip r:embed="rId9">
                       <a:extLst>
                         <a:ext uri="{28A0092B-C50C-407E-A947-70E740481C1C}">
                           <a14:useLocalDpi xmlns:a14="http://schemas.microsoft.com/office/drawing/2010/main" val="0"/>
@@ -4559,13 +4506,14 @@
         <w:ind w:left="1880"/>
       </w:pPr>
       <w:r>
-        <w:t>Input a</w:t>
-      </w:r>
-      <w:proofErr w:type="gramStart"/>
-      <w:r>
-        <w:t>,b,c</w:t>
-      </w:r>
-      <w:proofErr w:type="gramEnd"/>
+        <w:t>Input a,</w:t>
+      </w:r>
+      <w:r>
+        <w:t xml:space="preserve"> </w:t>
+      </w:r>
+      <w:r>
+        <w:t>b,c</w:t>
+      </w:r>
     </w:p>
     <w:p>
       <w:pPr>
@@ -4721,12 +4669,12 @@
         <w:spacing w:line="0" w:lineRule="atLeast"/>
         <w:ind w:left="2220"/>
         <w:sectPr>
-          <w:headerReference w:type="even" r:id="rId11"/>
-          <w:headerReference w:type="default" r:id="rId12"/>
-          <w:footerReference w:type="even" r:id="rId13"/>
-          <w:footerReference w:type="default" r:id="rId14"/>
-          <w:headerReference w:type="first" r:id="rId15"/>
-          <w:footerReference w:type="first" r:id="rId16"/>
+          <w:headerReference w:type="even" r:id="rId10"/>
+          <w:headerReference w:type="default" r:id="rId11"/>
+          <w:footerReference w:type="even" r:id="rId12"/>
+          <w:footerReference w:type="default" r:id="rId13"/>
+          <w:headerReference w:type="first" r:id="rId14"/>
+          <w:footerReference w:type="first" r:id="rId15"/>
           <w:pgSz w:w="12240" w:h="15840"/>
           <w:pgMar w:top="979" w:right="1440" w:bottom="1440" w:left="1440" w:header="0" w:footer="0" w:gutter="0"/>
           <w:cols w:space="0" w:equalWidth="0">
@@ -4799,21 +4747,12 @@
           <w:sz w:val="24"/>
         </w:rPr>
       </w:pPr>
-      <w:proofErr w:type="gramStart"/>
-      <w:r>
-        <w:rPr>
-          <w:rFonts w:ascii="Times New Roman" w:eastAsia="Times New Roman" w:hAnsi="Times New Roman"/>
-          <w:sz w:val="24"/>
-        </w:rPr>
-        <w:t>int</w:t>
-      </w:r>
-      <w:proofErr w:type="gramEnd"/>
-      <w:r>
-        <w:rPr>
-          <w:rFonts w:ascii="Times New Roman" w:eastAsia="Times New Roman" w:hAnsi="Times New Roman"/>
-          <w:sz w:val="24"/>
-        </w:rPr>
-        <w:t xml:space="preserve"> main()</w:t>
+      <w:r>
+        <w:rPr>
+          <w:rFonts w:ascii="Times New Roman" w:eastAsia="Times New Roman" w:hAnsi="Times New Roman"/>
+          <w:sz w:val="24"/>
+        </w:rPr>
+        <w:t>int main()</w:t>
       </w:r>
     </w:p>
     <w:p>
@@ -4841,35 +4780,12 @@
           <w:sz w:val="24"/>
         </w:rPr>
       </w:pPr>
-      <w:proofErr w:type="gramStart"/>
-      <w:r>
-        <w:rPr>
-          <w:rFonts w:ascii="Times New Roman" w:eastAsia="Times New Roman" w:hAnsi="Times New Roman"/>
-          <w:sz w:val="24"/>
-        </w:rPr>
-        <w:t>int</w:t>
-      </w:r>
-      <w:proofErr w:type="gramEnd"/>
-      <w:r>
-        <w:rPr>
-          <w:rFonts w:ascii="Times New Roman" w:eastAsia="Times New Roman" w:hAnsi="Times New Roman"/>
-          <w:sz w:val="24"/>
-        </w:rPr>
-        <w:t xml:space="preserve"> a,b,c</w:t>
-      </w:r>
-      <w:r>
-        <w:rPr>
-          <w:rFonts w:ascii="Times New Roman" w:eastAsia="Times New Roman" w:hAnsi="Times New Roman"/>
-          <w:sz w:val="24"/>
-        </w:rPr>
-        <w:t>,sum</w:t>
-      </w:r>
-      <w:r>
-        <w:rPr>
-          <w:rFonts w:ascii="Times New Roman" w:eastAsia="Times New Roman" w:hAnsi="Times New Roman"/>
-          <w:sz w:val="24"/>
-        </w:rPr>
-        <w:t>;</w:t>
+      <w:r>
+        <w:rPr>
+          <w:rFonts w:ascii="Times New Roman" w:eastAsia="Times New Roman" w:hAnsi="Times New Roman"/>
+          <w:sz w:val="24"/>
+        </w:rPr>
+        <w:t>int a,b,c,sum;</w:t>
       </w:r>
     </w:p>
     <w:p>
@@ -4881,21 +4797,12 @@
           <w:sz w:val="24"/>
         </w:rPr>
       </w:pPr>
-      <w:proofErr w:type="gramStart"/>
-      <w:r>
-        <w:rPr>
-          <w:rFonts w:ascii="Times New Roman" w:eastAsia="Times New Roman" w:hAnsi="Times New Roman"/>
-          <w:sz w:val="24"/>
-        </w:rPr>
-        <w:t>float</w:t>
-      </w:r>
-      <w:proofErr w:type="gramEnd"/>
-      <w:r>
-        <w:rPr>
-          <w:rFonts w:ascii="Times New Roman" w:eastAsia="Times New Roman" w:hAnsi="Times New Roman"/>
-          <w:sz w:val="24"/>
-        </w:rPr>
-        <w:t xml:space="preserve"> avg;</w:t>
+      <w:r>
+        <w:rPr>
+          <w:rFonts w:ascii="Times New Roman" w:eastAsia="Times New Roman" w:hAnsi="Times New Roman"/>
+          <w:sz w:val="24"/>
+        </w:rPr>
+        <w:t>float avg;</w:t>
       </w:r>
     </w:p>
     <w:p>
@@ -4907,21 +4814,12 @@
           <w:sz w:val="23"/>
         </w:rPr>
       </w:pPr>
-      <w:proofErr w:type="gramStart"/>
       <w:r>
         <w:rPr>
           <w:rFonts w:ascii="Times New Roman" w:eastAsia="Times New Roman" w:hAnsi="Times New Roman"/>
           <w:sz w:val="23"/>
         </w:rPr>
-        <w:t>printf(</w:t>
-      </w:r>
-      <w:proofErr w:type="gramEnd"/>
-      <w:r>
-        <w:rPr>
-          <w:rFonts w:ascii="Times New Roman" w:eastAsia="Times New Roman" w:hAnsi="Times New Roman"/>
-          <w:sz w:val="23"/>
-        </w:rPr>
-        <w:t>"\nInput three integer: ");</w:t>
+        <w:t>printf("\nInput three integer: ");</w:t>
       </w:r>
     </w:p>
     <w:p>
@@ -4933,21 +4831,12 @@
           <w:sz w:val="24"/>
         </w:rPr>
       </w:pPr>
-      <w:proofErr w:type="gramStart"/>
-      <w:r>
-        <w:rPr>
-          <w:rFonts w:ascii="Times New Roman" w:eastAsia="Times New Roman" w:hAnsi="Times New Roman"/>
-          <w:sz w:val="24"/>
-        </w:rPr>
-        <w:t>scanf(</w:t>
-      </w:r>
-      <w:proofErr w:type="gramEnd"/>
-      <w:r>
-        <w:rPr>
-          <w:rFonts w:ascii="Times New Roman" w:eastAsia="Times New Roman" w:hAnsi="Times New Roman"/>
-          <w:sz w:val="24"/>
-        </w:rPr>
-        <w:t>"%d%d%d",&amp;a,&amp;b,&amp;c);</w:t>
+      <w:r>
+        <w:rPr>
+          <w:rFonts w:ascii="Times New Roman" w:eastAsia="Times New Roman" w:hAnsi="Times New Roman"/>
+          <w:sz w:val="24"/>
+        </w:rPr>
+        <w:t>scanf("%d%d%d",&amp;a,&amp;b,&amp;c);</w:t>
       </w:r>
     </w:p>
     <w:p>
@@ -4959,21 +4848,12 @@
           <w:sz w:val="24"/>
         </w:rPr>
       </w:pPr>
-      <w:proofErr w:type="gramStart"/>
-      <w:r>
-        <w:rPr>
-          <w:rFonts w:ascii="Times New Roman" w:eastAsia="Times New Roman" w:hAnsi="Times New Roman"/>
-          <w:sz w:val="24"/>
-        </w:rPr>
-        <w:t>sum=</w:t>
-      </w:r>
-      <w:proofErr w:type="gramEnd"/>
-      <w:r>
-        <w:rPr>
-          <w:rFonts w:ascii="Times New Roman" w:eastAsia="Times New Roman" w:hAnsi="Times New Roman"/>
-          <w:sz w:val="24"/>
-        </w:rPr>
-        <w:t>a+b+c;</w:t>
+      <w:r>
+        <w:rPr>
+          <w:rFonts w:ascii="Times New Roman" w:eastAsia="Times New Roman" w:hAnsi="Times New Roman"/>
+          <w:sz w:val="24"/>
+        </w:rPr>
+        <w:t>sum=a+b+c;</w:t>
       </w:r>
     </w:p>
     <w:p>
@@ -4985,21 +4865,12 @@
           <w:sz w:val="24"/>
         </w:rPr>
       </w:pPr>
-      <w:proofErr w:type="gramStart"/>
-      <w:r>
-        <w:rPr>
-          <w:rFonts w:ascii="Times New Roman" w:eastAsia="Times New Roman" w:hAnsi="Times New Roman"/>
-          <w:sz w:val="24"/>
-        </w:rPr>
-        <w:t>printf(</w:t>
-      </w:r>
-      <w:proofErr w:type="gramEnd"/>
-      <w:r>
-        <w:rPr>
-          <w:rFonts w:ascii="Times New Roman" w:eastAsia="Times New Roman" w:hAnsi="Times New Roman"/>
-          <w:sz w:val="24"/>
-        </w:rPr>
-        <w:t>"\nSum=%d",sum);</w:t>
+      <w:r>
+        <w:rPr>
+          <w:rFonts w:ascii="Times New Roman" w:eastAsia="Times New Roman" w:hAnsi="Times New Roman"/>
+          <w:sz w:val="24"/>
+        </w:rPr>
+        <w:t>printf("\nSum=%d",sum);</w:t>
       </w:r>
     </w:p>
     <w:p>
@@ -5011,21 +4882,12 @@
           <w:sz w:val="24"/>
         </w:rPr>
       </w:pPr>
-      <w:proofErr w:type="gramStart"/>
-      <w:r>
-        <w:rPr>
-          <w:rFonts w:ascii="Times New Roman" w:eastAsia="Times New Roman" w:hAnsi="Times New Roman"/>
-          <w:sz w:val="24"/>
-        </w:rPr>
-        <w:t>avg</w:t>
-      </w:r>
-      <w:proofErr w:type="gramEnd"/>
-      <w:r>
-        <w:rPr>
-          <w:rFonts w:ascii="Times New Roman" w:eastAsia="Times New Roman" w:hAnsi="Times New Roman"/>
-          <w:sz w:val="24"/>
-        </w:rPr>
-        <w:t>=(a+b+c)/3.0;</w:t>
+      <w:r>
+        <w:rPr>
+          <w:rFonts w:ascii="Times New Roman" w:eastAsia="Times New Roman" w:hAnsi="Times New Roman"/>
+          <w:sz w:val="24"/>
+        </w:rPr>
+        <w:t>avg=(a+b+c)/3.0;</w:t>
       </w:r>
     </w:p>
     <w:p>
@@ -5037,21 +4899,12 @@
           <w:sz w:val="24"/>
         </w:rPr>
       </w:pPr>
-      <w:proofErr w:type="gramStart"/>
-      <w:r>
-        <w:rPr>
-          <w:rFonts w:ascii="Times New Roman" w:eastAsia="Times New Roman" w:hAnsi="Times New Roman"/>
-          <w:sz w:val="24"/>
-        </w:rPr>
-        <w:t>printf(</w:t>
-      </w:r>
-      <w:proofErr w:type="gramEnd"/>
-      <w:r>
-        <w:rPr>
-          <w:rFonts w:ascii="Times New Roman" w:eastAsia="Times New Roman" w:hAnsi="Times New Roman"/>
-          <w:sz w:val="24"/>
-        </w:rPr>
-        <w:t>"\nAvg = %.2f",avg);</w:t>
+      <w:r>
+        <w:rPr>
+          <w:rFonts w:ascii="Times New Roman" w:eastAsia="Times New Roman" w:hAnsi="Times New Roman"/>
+          <w:sz w:val="24"/>
+        </w:rPr>
+        <w:t>printf("\nAvg = %.2f",avg);</w:t>
       </w:r>
     </w:p>
     <w:p>
@@ -5063,21 +4916,12 @@
           <w:sz w:val="24"/>
         </w:rPr>
       </w:pPr>
-      <w:proofErr w:type="gramStart"/>
-      <w:r>
-        <w:rPr>
-          <w:rFonts w:ascii="Times New Roman" w:eastAsia="Times New Roman" w:hAnsi="Times New Roman"/>
-          <w:sz w:val="24"/>
-        </w:rPr>
-        <w:t>return</w:t>
-      </w:r>
-      <w:proofErr w:type="gramEnd"/>
-      <w:r>
-        <w:rPr>
-          <w:rFonts w:ascii="Times New Roman" w:eastAsia="Times New Roman" w:hAnsi="Times New Roman"/>
-          <w:sz w:val="24"/>
-        </w:rPr>
-        <w:t xml:space="preserve"> 0;</w:t>
+      <w:r>
+        <w:rPr>
+          <w:rFonts w:ascii="Times New Roman" w:eastAsia="Times New Roman" w:hAnsi="Times New Roman"/>
+          <w:sz w:val="24"/>
+        </w:rPr>
+        <w:t>return 0;</w:t>
       </w:r>
     </w:p>
     <w:p>
@@ -5156,23 +5000,7 @@
           <w:rFonts w:ascii="Times New Roman" w:eastAsia="Times New Roman" w:hAnsi="Times New Roman"/>
           <w:sz w:val="24"/>
         </w:rPr>
-        <w:t xml:space="preserve"> Input three </w:t>
-      </w:r>
-      <w:proofErr w:type="gramStart"/>
-      <w:r>
-        <w:rPr>
-          <w:rFonts w:ascii="Times New Roman" w:eastAsia="Times New Roman" w:hAnsi="Times New Roman"/>
-          <w:sz w:val="24"/>
-        </w:rPr>
-        <w:t>integer</w:t>
-      </w:r>
-      <w:proofErr w:type="gramEnd"/>
-      <w:r>
-        <w:rPr>
-          <w:rFonts w:ascii="Times New Roman" w:eastAsia="Times New Roman" w:hAnsi="Times New Roman"/>
-          <w:sz w:val="24"/>
-        </w:rPr>
-        <w:t>: 4 5 6</w:t>
+        <w:t xml:space="preserve"> Input three integer: 4 5 6</w:t>
       </w:r>
     </w:p>
     <w:p>
@@ -5418,15 +5246,7 @@
           <w:rFonts w:ascii="Times New Roman" w:eastAsia="Times New Roman" w:hAnsi="Times New Roman"/>
           <w:sz w:val="24"/>
         </w:rPr>
-        <w:t xml:space="preserve">Step 3: Calculate Celsius C= (Fahrenheit - 32) * 5 / </w:t>
-      </w:r>
-      <w:proofErr w:type="gramStart"/>
-      <w:r>
-        <w:rPr>
-          <w:rFonts w:ascii="Times New Roman" w:eastAsia="Times New Roman" w:hAnsi="Times New Roman"/>
-          <w:sz w:val="24"/>
-        </w:rPr>
-        <w:t xml:space="preserve">9  </w:t>
+        <w:t xml:space="preserve">Step 3: Calculate Celsius C= (Fahrenheit - 32) * 5 / 9  </w:t>
       </w:r>
       <w:r>
         <w:rPr>
@@ -5436,7 +5256,6 @@
         </w:rPr>
         <w:t>or</w:t>
       </w:r>
-      <w:proofErr w:type="gramEnd"/>
       <w:r>
         <w:rPr>
           <w:rFonts w:ascii="Times New Roman" w:eastAsia="Times New Roman" w:hAnsi="Times New Roman"/>
@@ -5559,7 +5378,7 @@
                     </pic:cNvPicPr>
                   </pic:nvPicPr>
                   <pic:blipFill>
-                    <a:blip r:embed="rId17">
+                    <a:blip r:embed="rId16">
                       <a:extLst>
                         <a:ext uri="{28A0092B-C50C-407E-A947-70E740481C1C}">
                           <a14:useLocalDpi xmlns:a14="http://schemas.microsoft.com/office/drawing/2010/main" val="0"/>
@@ -5774,21 +5593,12 @@
           <w:sz w:val="24"/>
         </w:rPr>
       </w:pPr>
-      <w:proofErr w:type="gramStart"/>
-      <w:r>
-        <w:rPr>
-          <w:rFonts w:ascii="Times New Roman" w:eastAsia="Times New Roman" w:hAnsi="Times New Roman"/>
-          <w:sz w:val="24"/>
-        </w:rPr>
-        <w:t>void</w:t>
-      </w:r>
-      <w:proofErr w:type="gramEnd"/>
-      <w:r>
-        <w:rPr>
-          <w:rFonts w:ascii="Times New Roman" w:eastAsia="Times New Roman" w:hAnsi="Times New Roman"/>
-          <w:sz w:val="24"/>
-        </w:rPr>
-        <w:t xml:space="preserve"> </w:t>
+      <w:r>
+        <w:rPr>
+          <w:rFonts w:ascii="Times New Roman" w:eastAsia="Times New Roman" w:hAnsi="Times New Roman"/>
+          <w:sz w:val="24"/>
+        </w:rPr>
+        <w:t xml:space="preserve">void </w:t>
       </w:r>
       <w:r>
         <w:rPr>
@@ -5807,21 +5617,12 @@
           <w:sz w:val="24"/>
         </w:rPr>
       </w:pPr>
-      <w:proofErr w:type="gramStart"/>
-      <w:r>
-        <w:rPr>
-          <w:rFonts w:ascii="Times New Roman" w:eastAsia="Times New Roman" w:hAnsi="Times New Roman"/>
-          <w:sz w:val="24"/>
-        </w:rPr>
-        <w:t>float</w:t>
-      </w:r>
-      <w:proofErr w:type="gramEnd"/>
-      <w:r>
-        <w:rPr>
-          <w:rFonts w:ascii="Times New Roman" w:eastAsia="Times New Roman" w:hAnsi="Times New Roman"/>
-          <w:sz w:val="24"/>
-        </w:rPr>
-        <w:t xml:space="preserve"> f, c;</w:t>
+      <w:r>
+        <w:rPr>
+          <w:rFonts w:ascii="Times New Roman" w:eastAsia="Times New Roman" w:hAnsi="Times New Roman"/>
+          <w:sz w:val="24"/>
+        </w:rPr>
+        <w:t>float f, c;</w:t>
       </w:r>
     </w:p>
     <w:p>
@@ -5833,21 +5634,12 @@
           <w:sz w:val="24"/>
         </w:rPr>
       </w:pPr>
-      <w:proofErr w:type="gramStart"/>
-      <w:r>
-        <w:rPr>
-          <w:rFonts w:ascii="Times New Roman" w:eastAsia="Times New Roman" w:hAnsi="Times New Roman"/>
-          <w:sz w:val="24"/>
-        </w:rPr>
-        <w:t>printf(</w:t>
-      </w:r>
-      <w:proofErr w:type="gramEnd"/>
-      <w:r>
-        <w:rPr>
-          <w:rFonts w:ascii="Times New Roman" w:eastAsia="Times New Roman" w:hAnsi="Times New Roman"/>
-          <w:sz w:val="24"/>
-        </w:rPr>
-        <w:t>"Enter temperature in Fahrenheit: ");</w:t>
+      <w:r>
+        <w:rPr>
+          <w:rFonts w:ascii="Times New Roman" w:eastAsia="Times New Roman" w:hAnsi="Times New Roman"/>
+          <w:sz w:val="24"/>
+        </w:rPr>
+        <w:t>printf("Enter temperature in Fahrenheit: ");</w:t>
       </w:r>
     </w:p>
     <w:p>
@@ -5859,21 +5651,12 @@
           <w:sz w:val="24"/>
         </w:rPr>
       </w:pPr>
-      <w:proofErr w:type="gramStart"/>
-      <w:r>
-        <w:rPr>
-          <w:rFonts w:ascii="Times New Roman" w:eastAsia="Times New Roman" w:hAnsi="Times New Roman"/>
-          <w:sz w:val="24"/>
-        </w:rPr>
-        <w:t>scanf(</w:t>
-      </w:r>
-      <w:proofErr w:type="gramEnd"/>
-      <w:r>
-        <w:rPr>
-          <w:rFonts w:ascii="Times New Roman" w:eastAsia="Times New Roman" w:hAnsi="Times New Roman"/>
-          <w:sz w:val="24"/>
-        </w:rPr>
-        <w:t>"%f",&amp;f);</w:t>
+      <w:r>
+        <w:rPr>
+          <w:rFonts w:ascii="Times New Roman" w:eastAsia="Times New Roman" w:hAnsi="Times New Roman"/>
+          <w:sz w:val="24"/>
+        </w:rPr>
+        <w:t>scanf("%f",&amp;f);</w:t>
       </w:r>
     </w:p>
     <w:p>
@@ -5902,21 +5685,12 @@
           <w:sz w:val="24"/>
         </w:rPr>
       </w:pPr>
-      <w:proofErr w:type="gramStart"/>
-      <w:r>
-        <w:rPr>
-          <w:rFonts w:ascii="Times New Roman" w:eastAsia="Times New Roman" w:hAnsi="Times New Roman"/>
-          <w:sz w:val="24"/>
-        </w:rPr>
-        <w:t>printf(</w:t>
-      </w:r>
-      <w:proofErr w:type="gramEnd"/>
-      <w:r>
-        <w:rPr>
-          <w:rFonts w:ascii="Times New Roman" w:eastAsia="Times New Roman" w:hAnsi="Times New Roman"/>
-          <w:sz w:val="24"/>
-        </w:rPr>
-        <w:t>"Result in Celsius is: %f",c);</w:t>
+      <w:r>
+        <w:rPr>
+          <w:rFonts w:ascii="Times New Roman" w:eastAsia="Times New Roman" w:hAnsi="Times New Roman"/>
+          <w:sz w:val="24"/>
+        </w:rPr>
+        <w:t>printf("Result in Celsius is: %f",c);</w:t>
       </w:r>
       <w:r>
         <w:rPr>
@@ -5981,6 +5755,39 @@
           <w:rFonts w:ascii="Times New Roman" w:eastAsia="Times New Roman" w:hAnsi="Times New Roman"/>
           <w:sz w:val="24"/>
         </w:rPr>
+        <w:t xml:space="preserve"> 3</w:t>
+      </w:r>
+    </w:p>
+    <w:p>
+      <w:pPr>
+        <w:spacing w:line="0" w:lineRule="atLeast"/>
+        <w:rPr>
+          <w:rFonts w:ascii="Times New Roman" w:eastAsia="Times New Roman" w:hAnsi="Times New Roman"/>
+          <w:sz w:val="24"/>
+        </w:rPr>
+      </w:pPr>
+      <w:r>
+        <w:rPr>
+          <w:rFonts w:ascii="Times New Roman" w:eastAsia="Times New Roman" w:hAnsi="Times New Roman"/>
+          <w:b/>
+          <w:sz w:val="24"/>
+          <w:u w:val="single"/>
+        </w:rPr>
+        <w:t>Problem Name</w:t>
+      </w:r>
+      <w:r>
+        <w:rPr>
+          <w:rFonts w:ascii="Times New Roman" w:eastAsia="Times New Roman" w:hAnsi="Times New Roman"/>
+          <w:b/>
+          <w:sz w:val="24"/>
+        </w:rPr>
+        <w:t>:</w:t>
+      </w:r>
+      <w:r>
+        <w:rPr>
+          <w:rFonts w:ascii="Times New Roman" w:eastAsia="Times New Roman" w:hAnsi="Times New Roman"/>
+          <w:sz w:val="24"/>
+        </w:rPr>
         <w:t xml:space="preserve"> </w:t>
       </w:r>
       <w:r>
@@ -5988,7 +5795,7 @@
           <w:rFonts w:ascii="Times New Roman" w:eastAsia="Times New Roman" w:hAnsi="Times New Roman"/>
           <w:sz w:val="24"/>
         </w:rPr>
-        <w:t>3</w:t>
+        <w:t>Write a C program that determine an integer number is Even or Odd.</w:t>
       </w:r>
     </w:p>
     <w:p>
@@ -5996,39 +5803,19 @@
         <w:spacing w:line="0" w:lineRule="atLeast"/>
         <w:rPr>
           <w:rFonts w:ascii="Times New Roman" w:eastAsia="Times New Roman" w:hAnsi="Times New Roman"/>
-          <w:sz w:val="24"/>
-        </w:rPr>
-      </w:pPr>
-      <w:r>
-        <w:rPr>
-          <w:rFonts w:ascii="Times New Roman" w:eastAsia="Times New Roman" w:hAnsi="Times New Roman"/>
           <w:b/>
           <w:sz w:val="24"/>
           <w:u w:val="single"/>
         </w:rPr>
-        <w:t>Problem Name</w:t>
-      </w:r>
+      </w:pPr>
       <w:r>
         <w:rPr>
           <w:rFonts w:ascii="Times New Roman" w:eastAsia="Times New Roman" w:hAnsi="Times New Roman"/>
           <w:b/>
           <w:sz w:val="24"/>
-        </w:rPr>
-        <w:t>:</w:t>
-      </w:r>
-      <w:r>
-        <w:rPr>
-          <w:rFonts w:ascii="Times New Roman" w:eastAsia="Times New Roman" w:hAnsi="Times New Roman"/>
-          <w:sz w:val="24"/>
-        </w:rPr>
-        <w:t xml:space="preserve"> </w:t>
-      </w:r>
-      <w:r>
-        <w:rPr>
-          <w:rFonts w:ascii="Times New Roman" w:eastAsia="Times New Roman" w:hAnsi="Times New Roman"/>
-          <w:sz w:val="24"/>
-        </w:rPr>
-        <w:t>Write a C program that determine an integer number is Even or Odd.</w:t>
+          <w:u w:val="single"/>
+        </w:rPr>
+        <w:t>Algorithm:</w:t>
       </w:r>
     </w:p>
     <w:p>
@@ -6036,19 +5823,22 @@
         <w:spacing w:line="0" w:lineRule="atLeast"/>
         <w:rPr>
           <w:rFonts w:ascii="Times New Roman" w:eastAsia="Times New Roman" w:hAnsi="Times New Roman"/>
-          <w:b/>
-          <w:sz w:val="24"/>
-          <w:u w:val="single"/>
-        </w:rPr>
-      </w:pPr>
-      <w:r>
-        <w:rPr>
-          <w:rFonts w:ascii="Times New Roman" w:eastAsia="Times New Roman" w:hAnsi="Times New Roman"/>
-          <w:b/>
-          <w:sz w:val="24"/>
-          <w:u w:val="single"/>
-        </w:rPr>
-        <w:t>Algorithm:</w:t>
+          <w:sz w:val="24"/>
+        </w:rPr>
+      </w:pPr>
+      <w:r>
+        <w:rPr>
+          <w:rFonts w:ascii="Times New Roman" w:eastAsia="Times New Roman" w:hAnsi="Times New Roman"/>
+          <w:sz w:val="24"/>
+        </w:rPr>
+        <w:t>Step 1: Start</w:t>
+      </w:r>
+      <w:r>
+        <w:rPr>
+          <w:rFonts w:ascii="Times New Roman" w:eastAsia="Times New Roman" w:hAnsi="Times New Roman"/>
+          <w:sz w:val="24"/>
+        </w:rPr>
+        <w:t>.</w:t>
       </w:r>
     </w:p>
     <w:p>
@@ -6056,29 +5846,6 @@
         <w:spacing w:line="0" w:lineRule="atLeast"/>
         <w:rPr>
           <w:rFonts w:ascii="Times New Roman" w:eastAsia="Times New Roman" w:hAnsi="Times New Roman"/>
-          <w:sz w:val="24"/>
-        </w:rPr>
-      </w:pPr>
-      <w:r>
-        <w:rPr>
-          <w:rFonts w:ascii="Times New Roman" w:eastAsia="Times New Roman" w:hAnsi="Times New Roman"/>
-          <w:sz w:val="24"/>
-        </w:rPr>
-        <w:t>Step 1: Start</w:t>
-      </w:r>
-      <w:r>
-        <w:rPr>
-          <w:rFonts w:ascii="Times New Roman" w:eastAsia="Times New Roman" w:hAnsi="Times New Roman"/>
-          <w:sz w:val="24"/>
-        </w:rPr>
-        <w:t>.</w:t>
-      </w:r>
-    </w:p>
-    <w:p>
-      <w:pPr>
-        <w:spacing w:line="0" w:lineRule="atLeast"/>
-        <w:rPr>
-          <w:rFonts w:ascii="Times New Roman" w:eastAsia="Times New Roman" w:hAnsi="Times New Roman"/>
         </w:rPr>
       </w:pPr>
       <w:r>
@@ -6093,23 +5860,7 @@
           <w:rFonts w:ascii="Times New Roman" w:eastAsia="Times New Roman" w:hAnsi="Times New Roman"/>
           <w:sz w:val="24"/>
         </w:rPr>
-        <w:t xml:space="preserve"> Input </w:t>
-      </w:r>
-      <w:proofErr w:type="gramStart"/>
-      <w:r>
-        <w:rPr>
-          <w:rFonts w:ascii="Times New Roman" w:eastAsia="Times New Roman" w:hAnsi="Times New Roman"/>
-          <w:sz w:val="24"/>
-        </w:rPr>
-        <w:t>A</w:t>
-      </w:r>
-      <w:proofErr w:type="gramEnd"/>
-      <w:r>
-        <w:rPr>
-          <w:rFonts w:ascii="Times New Roman" w:eastAsia="Times New Roman" w:hAnsi="Times New Roman"/>
-          <w:sz w:val="24"/>
-        </w:rPr>
-        <w:t xml:space="preserve"> number.</w:t>
+        <w:t xml:space="preserve"> Input A number.</w:t>
       </w:r>
     </w:p>
     <w:p>
@@ -6240,7 +5991,7 @@
           </mc:Choice>
           <mc:Fallback>
             <w:pict>
-              <v:shapetype id="_x0000_t32" coordsize="21600,21600" o:spt="32" o:oned="t" path="m,l21600,21600e" filled="f">
+              <v:shapetype w14:anchorId="681A929F" id="_x0000_t32" coordsize="21600,21600" o:spt="32" o:oned="t" path="m,l21600,21600e" filled="f">
                 <v:path arrowok="t" fillok="f" o:connecttype="none"/>
                 <o:lock v:ext="edit" shapetype="t"/>
               </v:shapetype>
@@ -6371,7 +6122,7 @@
           </mc:Choice>
           <mc:Fallback>
             <w:pict>
-              <v:oval id="Oval 14" o:spid="_x0000_s1027" style="position:absolute;margin-left:246.35pt;margin-top:10.1pt;width:77.9pt;height:42.9pt;z-index:251664384;visibility:visible;mso-wrap-style:square;mso-width-percent:0;mso-height-percent:0;mso-wrap-distance-left:9pt;mso-wrap-distance-top:0;mso-wrap-distance-right:9pt;mso-wrap-distance-bottom:0;mso-position-horizontal:absolute;mso-position-horizontal-relative:text;mso-position-vertical:absolute;mso-position-vertical-relative:text;mso-width-percent:0;mso-height-percent:0;mso-width-relative:margin;mso-height-relative:margin;v-text-anchor:middle" o:gfxdata="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" fillcolor="white [3212]" strokecolor="black [3213]">
+              <v:oval w14:anchorId="5BDEF479" id="Oval 14" o:spid="_x0000_s1027" style="position:absolute;margin-left:246.35pt;margin-top:10.1pt;width:77.9pt;height:42.9pt;z-index:251664384;visibility:visible;mso-wrap-style:square;mso-width-percent:0;mso-height-percent:0;mso-wrap-distance-left:9pt;mso-wrap-distance-top:0;mso-wrap-distance-right:9pt;mso-wrap-distance-bottom:0;mso-position-horizontal:absolute;mso-position-horizontal-relative:text;mso-position-vertical:absolute;mso-position-vertical-relative:text;mso-width-percent:0;mso-height-percent:0;mso-width-relative:margin;mso-height-relative:margin;v-text-anchor:middle" o:gfxdata="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" fillcolor="white [3212]" strokecolor="black [3213]">
                 <v:textbox>
                   <w:txbxContent>
                     <w:p>
@@ -6527,7 +6278,7 @@
           </mc:Choice>
           <mc:Fallback>
             <w:pict>
-              <v:shape id="Straight Arrow Connector 24" o:spid="_x0000_s1026" type="#_x0000_t32" style="position:absolute;margin-left:283.95pt;margin-top:2.6pt;width:0;height:25.3pt;z-index:251673600;visibility:visible;mso-wrap-style:square;mso-width-percent:0;mso-height-percent:0;mso-wrap-distance-left:9pt;mso-wrap-distance-top:0;mso-wrap-distance-right:9pt;mso-wrap-distance-bottom:0;mso-position-horizontal:absolute;mso-position-horizontal-relative:text;mso-position-vertical:absolute;mso-position-vertical-relative:text;mso-width-percent:0;mso-height-percent:0;mso-width-relative:margin;mso-height-relative:margin" o:gfxdata="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" strokecolor="#4579b8 [3044]">
+              <v:shape w14:anchorId="44036266" id="Straight Arrow Connector 24" o:spid="_x0000_s1026" type="#_x0000_t32" style="position:absolute;margin-left:283.95pt;margin-top:2.6pt;width:0;height:25.3pt;z-index:251673600;visibility:visible;mso-wrap-style:square;mso-width-percent:0;mso-height-percent:0;mso-wrap-distance-left:9pt;mso-wrap-distance-top:0;mso-wrap-distance-right:9pt;mso-wrap-distance-bottom:0;mso-position-horizontal:absolute;mso-position-horizontal-relative:text;mso-position-vertical:absolute;mso-position-vertical-relative:text;mso-width-percent:0;mso-height-percent:0;mso-width-relative:margin;mso-height-relative:margin" o:gfxdata="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" strokecolor="#4579b8 [3044]">
                 <v:stroke endarrow="open"/>
               </v:shape>
             </w:pict>
@@ -6618,25 +6369,7 @@
                                 <w:sz w:val="28"/>
                                 <w:szCs w:val="28"/>
                               </w:rPr>
-                              <w:t xml:space="preserve">Input </w:t>
-                            </w:r>
-                            <w:proofErr w:type="gramStart"/>
-                            <w:r>
-                              <w:rPr>
-                                <w:color w:val="000000" w:themeColor="text1"/>
-                                <w:sz w:val="28"/>
-                                <w:szCs w:val="28"/>
-                              </w:rPr>
-                              <w:t>A</w:t>
-                            </w:r>
-                            <w:proofErr w:type="gramEnd"/>
-                            <w:r>
-                              <w:rPr>
-                                <w:color w:val="000000" w:themeColor="text1"/>
-                                <w:sz w:val="28"/>
-                                <w:szCs w:val="28"/>
-                              </w:rPr>
-                              <w:t xml:space="preserve"> number</w:t>
+                              <w:t>Input A number</w:t>
                             </w:r>
                           </w:p>
                         </w:txbxContent>
@@ -6661,7 +6394,7 @@
           </mc:Choice>
           <mc:Fallback>
             <w:pict>
-              <v:shapetype id="_x0000_t7" coordsize="21600,21600" o:spt="7" adj="5400" path="m@0,l,21600@1,21600,21600,xe">
+              <v:shapetype w14:anchorId="6380D2E1" id="_x0000_t7" coordsize="21600,21600" o:spt="7" adj="5400" path="m@0,l,21600@1,21600,21600,xe">
                 <v:stroke joinstyle="miter"/>
                 <v:formulas>
                   <v:f eqn="val #0"/>
@@ -6701,25 +6434,7 @@
                           <w:sz w:val="28"/>
                           <w:szCs w:val="28"/>
                         </w:rPr>
-                        <w:t xml:space="preserve">Input </w:t>
-                      </w:r>
-                      <w:proofErr w:type="gramStart"/>
-                      <w:r>
-                        <w:rPr>
-                          <w:color w:val="000000" w:themeColor="text1"/>
-                          <w:sz w:val="28"/>
-                          <w:szCs w:val="28"/>
-                        </w:rPr>
-                        <w:t>A</w:t>
-                      </w:r>
-                      <w:proofErr w:type="gramEnd"/>
-                      <w:r>
-                        <w:rPr>
-                          <w:color w:val="000000" w:themeColor="text1"/>
-                          <w:sz w:val="28"/>
-                          <w:szCs w:val="28"/>
-                        </w:rPr>
-                        <w:t xml:space="preserve"> number</w:t>
+                        <w:t>Input A number</w:t>
                       </w:r>
                     </w:p>
                   </w:txbxContent>
@@ -6811,7 +6526,7 @@
           </mc:Choice>
           <mc:Fallback>
             <w:pict>
-              <v:shape id="Straight Arrow Connector 25" o:spid="_x0000_s1026" type="#_x0000_t32" style="position:absolute;margin-left:284pt;margin-top:2.55pt;width:0;height:20.5pt;z-index:251674624;visibility:visible;mso-wrap-style:square;mso-width-percent:0;mso-height-percent:0;mso-wrap-distance-left:9pt;mso-wrap-distance-top:0;mso-wrap-distance-right:9pt;mso-wrap-distance-bottom:0;mso-position-horizontal:absolute;mso-position-horizontal-relative:text;mso-position-vertical:absolute;mso-position-vertical-relative:text;mso-width-percent:0;mso-height-percent:0;mso-width-relative:margin;mso-height-relative:margin" o:gfxdata="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" strokecolor="#4579b8 [3044]">
+              <v:shape w14:anchorId="1D1985A3" id="Straight Arrow Connector 25" o:spid="_x0000_s1026" type="#_x0000_t32" style="position:absolute;margin-left:284pt;margin-top:2.55pt;width:0;height:20.5pt;z-index:251674624;visibility:visible;mso-wrap-style:square;mso-width-percent:0;mso-height-percent:0;mso-wrap-distance-left:9pt;mso-wrap-distance-top:0;mso-wrap-distance-right:9pt;mso-wrap-distance-bottom:0;mso-position-horizontal:absolute;mso-position-horizontal-relative:text;mso-position-vertical:absolute;mso-position-vertical-relative:text;mso-width-percent:0;mso-height-percent:0;mso-width-relative:margin;mso-height-relative:margin" o:gfxdata="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" strokecolor="#4579b8 [3044]">
                 <v:stroke endarrow="open"/>
               </v:shape>
             </w:pict>
@@ -6928,7 +6643,7 @@
           </mc:Choice>
           <mc:Fallback>
             <w:pict>
-              <v:shape id="Parallelogram 19" o:spid="_x0000_s1029" type="#_x0000_t7" style="position:absolute;margin-left:394.25pt;margin-top:9.95pt;width:133.95pt;height:38.6pt;z-index:251668480;visibility:visible;mso-wrap-style:square;mso-width-percent:0;mso-height-percent:0;mso-wrap-distance-left:9pt;mso-wrap-distance-top:0;mso-wrap-distance-right:9pt;mso-wrap-distance-bottom:0;mso-position-horizontal:absolute;mso-position-horizontal-relative:text;mso-position-vertical:absolute;mso-position-vertical-relative:text;mso-width-percent:0;mso-height-percent:0;mso-width-relative:margin;mso-height-relative:margin;v-text-anchor:middle" o:gfxdata="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" adj="1556" filled="f" strokecolor="black [3213]">
+              <v:shape w14:anchorId="49F29210" id="Parallelogram 19" o:spid="_x0000_s1029" type="#_x0000_t7" style="position:absolute;margin-left:394.25pt;margin-top:9.95pt;width:133.95pt;height:38.6pt;z-index:251668480;visibility:visible;mso-wrap-style:square;mso-width-percent:0;mso-height-percent:0;mso-wrap-distance-left:9pt;mso-wrap-distance-top:0;mso-wrap-distance-right:9pt;mso-wrap-distance-bottom:0;mso-position-horizontal:absolute;mso-position-horizontal-relative:text;mso-position-vertical:absolute;mso-position-vertical-relative:text;mso-width-percent:0;mso-height-percent:0;mso-width-relative:margin;mso-height-relative:margin;v-text-anchor:middle" o:gfxdata="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" adj="1556" filled="f" strokecolor="black [3213]">
                 <v:textbox>
                   <w:txbxContent>
                     <w:p>
@@ -7057,7 +6772,7 @@
           </mc:Choice>
           <mc:Fallback>
             <w:pict>
-              <v:shape id="Parallelogram 22" o:spid="_x0000_s1030" type="#_x0000_t7" style="position:absolute;margin-left:14.5pt;margin-top:9.6pt;width:138.7pt;height:36.3pt;z-index:251670528;visibility:visible;mso-wrap-style:square;mso-width-percent:0;mso-height-percent:0;mso-wrap-distance-left:9pt;mso-wrap-distance-top:0;mso-wrap-distance-right:9pt;mso-wrap-distance-bottom:0;mso-position-horizontal:absolute;mso-position-horizontal-relative:text;mso-position-vertical:absolute;mso-position-vertical-relative:text;mso-width-percent:0;mso-height-percent:0;mso-width-relative:margin;mso-height-relative:margin;v-text-anchor:middle" o:gfxdata="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" adj="1413" filled="f" strokecolor="black [3213]">
+              <v:shape w14:anchorId="45F7E0F6" id="Parallelogram 22" o:spid="_x0000_s1030" type="#_x0000_t7" style="position:absolute;margin-left:14.5pt;margin-top:9.6pt;width:138.7pt;height:36.3pt;z-index:251670528;visibility:visible;mso-wrap-style:square;mso-width-percent:0;mso-height-percent:0;mso-wrap-distance-left:9pt;mso-wrap-distance-top:0;mso-wrap-distance-right:9pt;mso-wrap-distance-bottom:0;mso-position-horizontal:absolute;mso-position-horizontal-relative:text;mso-position-vertical:absolute;mso-position-vertical-relative:text;mso-width-percent:0;mso-height-percent:0;mso-width-relative:margin;mso-height-relative:margin;v-text-anchor:middle" o:gfxdata="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" adj="1413" filled="f" strokecolor="black [3213]">
                 <v:textbox>
                   <w:txbxContent>
                     <w:p>
@@ -7190,7 +6905,7 @@
           </mc:Choice>
           <mc:Fallback>
             <w:pict>
-              <v:shapetype id="_x0000_t110" coordsize="21600,21600" o:spt="110" path="m10800,l,10800,10800,21600,21600,10800xe">
+              <v:shapetype w14:anchorId="6D4D1DEC" id="_x0000_t110" coordsize="21600,21600" o:spt="110" path="m10800,l,10800,10800,21600,21600,10800xe">
                 <v:stroke joinstyle="miter"/>
                 <v:path gradientshapeok="t" o:connecttype="rect" textboxrect="5400,5400,16200,16200"/>
               </v:shapetype>
@@ -7306,7 +7021,7 @@
           </mc:Choice>
           <mc:Fallback>
             <w:pict>
-              <v:shapetype id="_x0000_t34" coordsize="21600,21600" o:spt="34" o:oned="t" adj="10800" path="m,l@0,0@0,21600,21600,21600e" filled="f">
+              <v:shapetype w14:anchorId="53B5F4E4" id="_x0000_t34" coordsize="21600,21600" o:spt="34" o:oned="t" adj="10800" path="m,l@0,0@0,21600,21600,21600e" filled="f">
                 <v:stroke joinstyle="miter"/>
                 <v:formulas>
                   <v:f eqn="val #0"/>
@@ -7392,7 +7107,7 @@
           </mc:Choice>
           <mc:Fallback>
             <w:pict>
-              <v:shape id="Elbow Connector 30" o:spid="_x0000_s1026" type="#_x0000_t34" style="position:absolute;margin-left:73.3pt;margin-top:22.15pt;width:169.1pt;height:45.55pt;z-index:251678720;visibility:visible;mso-wrap-style:square;mso-width-percent:0;mso-height-percent:0;mso-wrap-distance-left:9pt;mso-wrap-distance-top:0;mso-wrap-distance-right:9pt;mso-wrap-distance-bottom:0;mso-position-horizontal:absolute;mso-position-horizontal-relative:text;mso-position-vertical:absolute;mso-position-vertical-relative:text;mso-width-percent:0;mso-height-percent:0;mso-width-relative:margin;mso-height-relative:margin" o:gfxdata="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" adj="-169" strokecolor="#4579b8 [3044]">
+              <v:shape w14:anchorId="5FEC5BA1" id="Elbow Connector 30" o:spid="_x0000_s1026" type="#_x0000_t34" style="position:absolute;margin-left:73.3pt;margin-top:22.15pt;width:169.1pt;height:45.55pt;z-index:251678720;visibility:visible;mso-wrap-style:square;mso-width-percent:0;mso-height-percent:0;mso-wrap-distance-left:9pt;mso-wrap-distance-top:0;mso-wrap-distance-right:9pt;mso-wrap-distance-bottom:0;mso-position-horizontal:absolute;mso-position-horizontal-relative:text;mso-position-vertical:absolute;mso-position-vertical-relative:text;mso-width-percent:0;mso-height-percent:0;mso-width-relative:margin;mso-height-relative:margin" o:gfxdata="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" adj="-169" strokecolor="#4579b8 [3044]">
                 <v:stroke endarrow="open"/>
               </v:shape>
             </w:pict>
@@ -7459,7 +7174,7 @@
           </mc:Choice>
           <mc:Fallback>
             <w:pict>
-              <v:shape id="Straight Arrow Connector 32" o:spid="_x0000_s1026" type="#_x0000_t32" style="position:absolute;margin-left:147.3pt;margin-top:5.65pt;width:54.15pt;height:0;flip:x;z-index:251679744;visibility:visible;mso-wrap-style:square;mso-wrap-distance-left:9pt;mso-wrap-distance-top:0;mso-wrap-distance-right:9pt;mso-wrap-distance-bottom:0;mso-position-horizontal:absolute;mso-position-horizontal-relative:text;mso-position-vertical:absolute;mso-position-vertical-relative:text" o:gfxdata="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" strokecolor="#4579b8 [3044]">
+              <v:shape w14:anchorId="3C3195FC" id="Straight Arrow Connector 32" o:spid="_x0000_s1026" type="#_x0000_t32" style="position:absolute;margin-left:147.3pt;margin-top:5.65pt;width:54.15pt;height:0;flip:x;z-index:251679744;visibility:visible;mso-wrap-style:square;mso-wrap-distance-left:9pt;mso-wrap-distance-top:0;mso-wrap-distance-right:9pt;mso-wrap-distance-bottom:0;mso-position-horizontal:absolute;mso-position-horizontal-relative:text;mso-position-vertical:absolute;mso-position-vertical-relative:text" o:gfxdata="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" strokecolor="#4579b8 [3044]">
                 <v:stroke endarrow="open"/>
               </v:shape>
             </w:pict>
@@ -7532,7 +7247,7 @@
           </mc:Choice>
           <mc:Fallback>
             <w:pict>
-              <v:shape id="Straight Arrow Connector 26" o:spid="_x0000_s1026" type="#_x0000_t32" style="position:absolute;margin-left:360.6pt;margin-top:6pt;width:39.55pt;height:0;z-index:251675648;visibility:visible;mso-wrap-style:square;mso-width-percent:0;mso-height-percent:0;mso-wrap-distance-left:9pt;mso-wrap-distance-top:0;mso-wrap-distance-right:9pt;mso-wrap-distance-bottom:0;mso-position-horizontal:absolute;mso-position-horizontal-relative:text;mso-position-vertical:absolute;mso-position-vertical-relative:text;mso-width-percent:0;mso-height-percent:0;mso-width-relative:margin;mso-height-relative:margin" o:gfxdata="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" strokecolor="#4579b8 [3044]">
+              <v:shape w14:anchorId="5499B8E5" id="Straight Arrow Connector 26" o:spid="_x0000_s1026" type="#_x0000_t32" style="position:absolute;margin-left:360.6pt;margin-top:6pt;width:39.55pt;height:0;z-index:251675648;visibility:visible;mso-wrap-style:square;mso-width-percent:0;mso-height-percent:0;mso-wrap-distance-left:9pt;mso-wrap-distance-top:0;mso-wrap-distance-right:9pt;mso-wrap-distance-bottom:0;mso-position-horizontal:absolute;mso-position-horizontal-relative:text;mso-position-vertical:absolute;mso-position-vertical-relative:text;mso-width-percent:0;mso-height-percent:0;mso-width-relative:margin;mso-height-relative:margin" o:gfxdata="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" strokecolor="#4579b8 [3044]">
                 <v:stroke endarrow="open"/>
               </v:shape>
             </w:pict>
@@ -7824,8 +7539,6 @@
                                 </w14:textOutline>
                               </w:rPr>
                             </w:pPr>
-                            <w:proofErr w:type="spellStart"/>
-                            <w:proofErr w:type="gramStart"/>
                             <w:r>
                               <w:rPr>
                                 <w:color w:val="000000" w:themeColor="text1"/>
@@ -7844,8 +7557,6 @@
                               </w:rPr>
                               <w:t>jlkkl</w:t>
                             </w:r>
-                            <w:proofErr w:type="spellEnd"/>
-                            <w:proofErr w:type="gramEnd"/>
                           </w:p>
                           <w:p>
                             <w:pPr>
@@ -7909,7 +7620,7 @@
           </mc:Choice>
           <mc:Fallback>
             <w:pict>
-              <v:oval id="Oval 23" o:spid="_x0000_s1032" style="position:absolute;margin-left:242.35pt;margin-top:20.45pt;width:77.9pt;height:42.9pt;z-index:251672576;visibility:visible;mso-wrap-style:square;mso-width-percent:0;mso-height-percent:0;mso-wrap-distance-left:9pt;mso-wrap-distance-top:0;mso-wrap-distance-right:9pt;mso-wrap-distance-bottom:0;mso-position-horizontal:absolute;mso-position-horizontal-relative:text;mso-position-vertical:absolute;mso-position-vertical-relative:text;mso-width-percent:0;mso-height-percent:0;mso-width-relative:margin;mso-height-relative:margin;v-text-anchor:middle" o:gfxdata="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" fillcolor="white [3212]" strokecolor="black [3213]">
+              <v:oval w14:anchorId="1A30B2D0" id="Oval 23" o:spid="_x0000_s1032" style="position:absolute;margin-left:242.35pt;margin-top:20.45pt;width:77.9pt;height:42.9pt;z-index:251672576;visibility:visible;mso-wrap-style:square;mso-width-percent:0;mso-height-percent:0;mso-wrap-distance-left:9pt;mso-wrap-distance-top:0;mso-wrap-distance-right:9pt;mso-wrap-distance-bottom:0;mso-position-horizontal:absolute;mso-position-horizontal-relative:text;mso-position-vertical:absolute;mso-position-vertical-relative:text;mso-width-percent:0;mso-height-percent:0;mso-width-relative:margin;mso-height-relative:margin;v-text-anchor:middle" o:gfxdata="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" fillcolor="white [3212]" strokecolor="black [3213]">
                 <v:textbox>
                   <w:txbxContent>
                     <w:p>
@@ -8129,8 +7840,6 @@
                           </w14:textOutline>
                         </w:rPr>
                       </w:pPr>
-                      <w:proofErr w:type="spellStart"/>
-                      <w:proofErr w:type="gramStart"/>
                       <w:r>
                         <w:rPr>
                           <w:color w:val="000000" w:themeColor="text1"/>
@@ -8149,8 +7858,6 @@
                         </w:rPr>
                         <w:t>jlkkl</w:t>
                       </w:r>
-                      <w:proofErr w:type="spellEnd"/>
-                      <w:proofErr w:type="gramEnd"/>
                     </w:p>
                     <w:p>
                       <w:pPr>
@@ -8243,238 +7950,117 @@
           <w:sz w:val="24"/>
         </w:rPr>
       </w:pPr>
-      <w:proofErr w:type="gramStart"/>
-      <w:r>
-        <w:rPr>
-          <w:rFonts w:ascii="Times New Roman" w:eastAsia="Times New Roman" w:hAnsi="Times New Roman"/>
-          <w:sz w:val="24"/>
-        </w:rPr>
-        <w:t>void</w:t>
-      </w:r>
-      <w:proofErr w:type="gramEnd"/>
-      <w:r>
-        <w:rPr>
-          <w:rFonts w:ascii="Times New Roman" w:eastAsia="Times New Roman" w:hAnsi="Times New Roman"/>
-          <w:sz w:val="24"/>
-        </w:rPr>
-        <w:t xml:space="preserve"> main(){</w:t>
-      </w:r>
-    </w:p>
-    <w:p>
-      <w:pPr>
-        <w:rPr>
-          <w:rFonts w:ascii="Times New Roman" w:eastAsia="Times New Roman" w:hAnsi="Times New Roman"/>
-          <w:sz w:val="24"/>
-        </w:rPr>
-      </w:pPr>
-      <w:r>
-        <w:rPr>
-          <w:rFonts w:ascii="Times New Roman" w:eastAsia="Times New Roman" w:hAnsi="Times New Roman"/>
-          <w:sz w:val="24"/>
-        </w:rPr>
-        <w:t xml:space="preserve">    </w:t>
-      </w:r>
-      <w:proofErr w:type="gramStart"/>
-      <w:r>
-        <w:rPr>
-          <w:rFonts w:ascii="Times New Roman" w:eastAsia="Times New Roman" w:hAnsi="Times New Roman"/>
-          <w:sz w:val="24"/>
-        </w:rPr>
-        <w:t>int  n</w:t>
-      </w:r>
-      <w:proofErr w:type="gramEnd"/>
-      <w:r>
-        <w:rPr>
-          <w:rFonts w:ascii="Times New Roman" w:eastAsia="Times New Roman" w:hAnsi="Times New Roman"/>
-          <w:sz w:val="24"/>
-        </w:rPr>
-        <w:t>;</w:t>
-      </w:r>
-    </w:p>
-    <w:p>
-      <w:pPr>
-        <w:rPr>
-          <w:rFonts w:ascii="Times New Roman" w:eastAsia="Times New Roman" w:hAnsi="Times New Roman"/>
-          <w:sz w:val="24"/>
-        </w:rPr>
-      </w:pPr>
-      <w:r>
-        <w:rPr>
-          <w:rFonts w:ascii="Times New Roman" w:eastAsia="Times New Roman" w:hAnsi="Times New Roman"/>
-          <w:sz w:val="24"/>
-        </w:rPr>
-        <w:t xml:space="preserve">    </w:t>
-      </w:r>
-      <w:proofErr w:type="gramStart"/>
-      <w:r>
-        <w:rPr>
-          <w:rFonts w:ascii="Times New Roman" w:eastAsia="Times New Roman" w:hAnsi="Times New Roman"/>
-          <w:sz w:val="24"/>
-        </w:rPr>
-        <w:t>printf(</w:t>
-      </w:r>
-      <w:proofErr w:type="gramEnd"/>
-      <w:r>
-        <w:rPr>
-          <w:rFonts w:ascii="Times New Roman" w:eastAsia="Times New Roman" w:hAnsi="Times New Roman"/>
-          <w:sz w:val="24"/>
-        </w:rPr>
-        <w:t>"Enter The number : ");</w:t>
-      </w:r>
-    </w:p>
-    <w:p>
-      <w:pPr>
-        <w:rPr>
-          <w:rFonts w:ascii="Times New Roman" w:eastAsia="Times New Roman" w:hAnsi="Times New Roman"/>
-          <w:sz w:val="24"/>
-        </w:rPr>
-      </w:pPr>
-      <w:r>
-        <w:rPr>
-          <w:rFonts w:ascii="Times New Roman" w:eastAsia="Times New Roman" w:hAnsi="Times New Roman"/>
-          <w:sz w:val="24"/>
-        </w:rPr>
-        <w:t xml:space="preserve">    </w:t>
-      </w:r>
-      <w:proofErr w:type="gramStart"/>
-      <w:r>
-        <w:rPr>
-          <w:rFonts w:ascii="Times New Roman" w:eastAsia="Times New Roman" w:hAnsi="Times New Roman"/>
-          <w:sz w:val="24"/>
-        </w:rPr>
-        <w:t>scanf(</w:t>
-      </w:r>
-      <w:proofErr w:type="gramEnd"/>
-      <w:r>
-        <w:rPr>
-          <w:rFonts w:ascii="Times New Roman" w:eastAsia="Times New Roman" w:hAnsi="Times New Roman"/>
-          <w:sz w:val="24"/>
-        </w:rPr>
-        <w:t>"%d",&amp;n);</w:t>
-      </w:r>
-    </w:p>
-    <w:p>
-      <w:pPr>
-        <w:rPr>
-          <w:rFonts w:ascii="Times New Roman" w:eastAsia="Times New Roman" w:hAnsi="Times New Roman"/>
-          <w:sz w:val="24"/>
-        </w:rPr>
-      </w:pPr>
-      <w:r>
-        <w:rPr>
-          <w:rFonts w:ascii="Times New Roman" w:eastAsia="Times New Roman" w:hAnsi="Times New Roman"/>
-          <w:sz w:val="24"/>
-        </w:rPr>
-        <w:t xml:space="preserve">    </w:t>
-      </w:r>
-      <w:proofErr w:type="gramStart"/>
-      <w:r>
-        <w:rPr>
-          <w:rFonts w:ascii="Times New Roman" w:eastAsia="Times New Roman" w:hAnsi="Times New Roman"/>
-          <w:sz w:val="24"/>
-        </w:rPr>
-        <w:t>if(</w:t>
-      </w:r>
-      <w:proofErr w:type="gramEnd"/>
-      <w:r>
-        <w:rPr>
-          <w:rFonts w:ascii="Times New Roman" w:eastAsia="Times New Roman" w:hAnsi="Times New Roman"/>
-          <w:sz w:val="24"/>
-        </w:rPr>
-        <w:t>n%2==0)</w:t>
-      </w:r>
-    </w:p>
-    <w:p>
-      <w:pPr>
-        <w:rPr>
-          <w:rFonts w:ascii="Times New Roman" w:eastAsia="Times New Roman" w:hAnsi="Times New Roman"/>
-          <w:sz w:val="24"/>
-        </w:rPr>
-      </w:pPr>
-      <w:r>
-        <w:rPr>
-          <w:rFonts w:ascii="Times New Roman" w:eastAsia="Times New Roman" w:hAnsi="Times New Roman"/>
-          <w:sz w:val="24"/>
-        </w:rPr>
-        <w:t xml:space="preserve">       </w:t>
-      </w:r>
-      <w:proofErr w:type="gramStart"/>
-      <w:r>
-        <w:rPr>
-          <w:rFonts w:ascii="Times New Roman" w:eastAsia="Times New Roman" w:hAnsi="Times New Roman"/>
-          <w:sz w:val="24"/>
-        </w:rPr>
-        <w:t>printf(</w:t>
-      </w:r>
-      <w:proofErr w:type="gramEnd"/>
-      <w:r>
-        <w:rPr>
-          <w:rFonts w:ascii="Times New Roman" w:eastAsia="Times New Roman" w:hAnsi="Times New Roman"/>
-          <w:sz w:val="24"/>
-        </w:rPr>
-        <w:t>"Even number");</w:t>
-      </w:r>
-    </w:p>
-    <w:p>
-      <w:pPr>
-        <w:rPr>
-          <w:rFonts w:ascii="Times New Roman" w:eastAsia="Times New Roman" w:hAnsi="Times New Roman"/>
-          <w:sz w:val="24"/>
-        </w:rPr>
-      </w:pPr>
-      <w:r>
-        <w:rPr>
-          <w:rFonts w:ascii="Times New Roman" w:eastAsia="Times New Roman" w:hAnsi="Times New Roman"/>
-          <w:sz w:val="24"/>
-        </w:rPr>
-        <w:t xml:space="preserve">    </w:t>
-      </w:r>
-      <w:proofErr w:type="gramStart"/>
-      <w:r>
-        <w:rPr>
-          <w:rFonts w:ascii="Times New Roman" w:eastAsia="Times New Roman" w:hAnsi="Times New Roman"/>
-          <w:sz w:val="24"/>
-        </w:rPr>
-        <w:t>else</w:t>
-      </w:r>
-      <w:proofErr w:type="gramEnd"/>
-    </w:p>
-    <w:p>
-      <w:pPr>
-        <w:rPr>
-          <w:rFonts w:ascii="Times New Roman" w:eastAsia="Times New Roman" w:hAnsi="Times New Roman"/>
-          <w:sz w:val="24"/>
-        </w:rPr>
-      </w:pPr>
-      <w:r>
-        <w:rPr>
-          <w:rFonts w:ascii="Times New Roman" w:eastAsia="Times New Roman" w:hAnsi="Times New Roman"/>
-          <w:sz w:val="24"/>
-        </w:rPr>
-        <w:t xml:space="preserve">        </w:t>
-      </w:r>
-      <w:proofErr w:type="gramStart"/>
-      <w:r>
-        <w:rPr>
-          <w:rFonts w:ascii="Times New Roman" w:eastAsia="Times New Roman" w:hAnsi="Times New Roman"/>
-          <w:sz w:val="24"/>
-        </w:rPr>
-        <w:t>printf(</w:t>
-      </w:r>
-      <w:proofErr w:type="gramEnd"/>
-      <w:r>
-        <w:rPr>
-          <w:rFonts w:ascii="Times New Roman" w:eastAsia="Times New Roman" w:hAnsi="Times New Roman"/>
-          <w:sz w:val="24"/>
-        </w:rPr>
-        <w:t>"Odd Number");</w:t>
-      </w:r>
-      <w:r>
-        <w:rPr>
-          <w:rFonts w:ascii="Times New Roman" w:eastAsia="Times New Roman" w:hAnsi="Times New Roman"/>
-          <w:sz w:val="24"/>
-        </w:rPr>
-        <w:t xml:space="preserve">  </w:t>
+      <w:r>
+        <w:rPr>
+          <w:rFonts w:ascii="Times New Roman" w:eastAsia="Times New Roman" w:hAnsi="Times New Roman"/>
+          <w:sz w:val="24"/>
+        </w:rPr>
+        <w:t>void main(){</w:t>
+      </w:r>
+    </w:p>
+    <w:p>
+      <w:pPr>
+        <w:rPr>
+          <w:rFonts w:ascii="Times New Roman" w:eastAsia="Times New Roman" w:hAnsi="Times New Roman"/>
+          <w:sz w:val="24"/>
+        </w:rPr>
+      </w:pPr>
+      <w:r>
+        <w:rPr>
+          <w:rFonts w:ascii="Times New Roman" w:eastAsia="Times New Roman" w:hAnsi="Times New Roman"/>
+          <w:sz w:val="24"/>
+        </w:rPr>
+        <w:t xml:space="preserve">    int  n;</w:t>
+      </w:r>
+    </w:p>
+    <w:p>
+      <w:pPr>
+        <w:rPr>
+          <w:rFonts w:ascii="Times New Roman" w:eastAsia="Times New Roman" w:hAnsi="Times New Roman"/>
+          <w:sz w:val="24"/>
+        </w:rPr>
+      </w:pPr>
+      <w:r>
+        <w:rPr>
+          <w:rFonts w:ascii="Times New Roman" w:eastAsia="Times New Roman" w:hAnsi="Times New Roman"/>
+          <w:sz w:val="24"/>
+        </w:rPr>
+        <w:t xml:space="preserve">    printf("Enter The number : ");</w:t>
+      </w:r>
+    </w:p>
+    <w:p>
+      <w:pPr>
+        <w:rPr>
+          <w:rFonts w:ascii="Times New Roman" w:eastAsia="Times New Roman" w:hAnsi="Times New Roman"/>
+          <w:sz w:val="24"/>
+        </w:rPr>
+      </w:pPr>
+      <w:r>
+        <w:rPr>
+          <w:rFonts w:ascii="Times New Roman" w:eastAsia="Times New Roman" w:hAnsi="Times New Roman"/>
+          <w:sz w:val="24"/>
+        </w:rPr>
+        <w:t xml:space="preserve">    scanf("%d",&amp;n);</w:t>
+      </w:r>
+    </w:p>
+    <w:p>
+      <w:pPr>
+        <w:rPr>
+          <w:rFonts w:ascii="Times New Roman" w:eastAsia="Times New Roman" w:hAnsi="Times New Roman"/>
+          <w:sz w:val="24"/>
+        </w:rPr>
+      </w:pPr>
+      <w:r>
+        <w:rPr>
+          <w:rFonts w:ascii="Times New Roman" w:eastAsia="Times New Roman" w:hAnsi="Times New Roman"/>
+          <w:sz w:val="24"/>
+        </w:rPr>
+        <w:t xml:space="preserve">    if(n%2==0)</w:t>
+      </w:r>
+    </w:p>
+    <w:p>
+      <w:pPr>
+        <w:rPr>
+          <w:rFonts w:ascii="Times New Roman" w:eastAsia="Times New Roman" w:hAnsi="Times New Roman"/>
+          <w:sz w:val="24"/>
+        </w:rPr>
+      </w:pPr>
+      <w:r>
+        <w:rPr>
+          <w:rFonts w:ascii="Times New Roman" w:eastAsia="Times New Roman" w:hAnsi="Times New Roman"/>
+          <w:sz w:val="24"/>
+        </w:rPr>
+        <w:t xml:space="preserve">       printf("Even number");</w:t>
+      </w:r>
+    </w:p>
+    <w:p>
+      <w:pPr>
+        <w:rPr>
+          <w:rFonts w:ascii="Times New Roman" w:eastAsia="Times New Roman" w:hAnsi="Times New Roman"/>
+          <w:sz w:val="24"/>
+        </w:rPr>
+      </w:pPr>
+      <w:r>
+        <w:rPr>
+          <w:rFonts w:ascii="Times New Roman" w:eastAsia="Times New Roman" w:hAnsi="Times New Roman"/>
+          <w:sz w:val="24"/>
+        </w:rPr>
+        <w:t xml:space="preserve">    else</w:t>
+      </w:r>
+    </w:p>
+    <w:p>
+      <w:pPr>
+        <w:rPr>
+          <w:rFonts w:ascii="Times New Roman" w:eastAsia="Times New Roman" w:hAnsi="Times New Roman"/>
+          <w:sz w:val="24"/>
+        </w:rPr>
+      </w:pPr>
+      <w:r>
+        <w:rPr>
+          <w:rFonts w:ascii="Times New Roman" w:eastAsia="Times New Roman" w:hAnsi="Times New Roman"/>
+          <w:sz w:val="24"/>
+        </w:rPr>
+        <w:t xml:space="preserve">        printf("Odd Number");  </w:t>
       </w:r>
       <w:r>
         <w:rPr>
@@ -8515,14 +8101,7 @@
           <w:rFonts w:ascii="Times New Roman" w:eastAsia="Times New Roman" w:hAnsi="Times New Roman"/>
           <w:sz w:val="24"/>
         </w:rPr>
-        <w:t xml:space="preserve"> </w:t>
-      </w:r>
-      <w:r>
-        <w:rPr>
-          <w:rFonts w:ascii="Times New Roman" w:eastAsia="Times New Roman" w:hAnsi="Times New Roman"/>
-          <w:sz w:val="24"/>
-        </w:rPr>
-        <w:t>4</w:t>
+        <w:t xml:space="preserve"> 4</w:t>
       </w:r>
     </w:p>
     <w:p>
@@ -8606,21 +8185,7 @@
           <w:rFonts w:ascii="Times New Roman" w:eastAsia="Times New Roman" w:hAnsi="Times New Roman"/>
           <w:sz w:val="24"/>
         </w:rPr>
-        <w:t>Step 2: Input</w:t>
-      </w:r>
-      <w:r>
-        <w:rPr>
-          <w:rFonts w:ascii="Times New Roman" w:eastAsia="Times New Roman" w:hAnsi="Times New Roman"/>
-          <w:sz w:val="24"/>
-        </w:rPr>
-        <w:t xml:space="preserve"> Three Number a b c</w:t>
-      </w:r>
-      <w:r>
-        <w:rPr>
-          <w:rFonts w:ascii="Times New Roman" w:eastAsia="Times New Roman" w:hAnsi="Times New Roman"/>
-          <w:sz w:val="24"/>
-        </w:rPr>
-        <w:t>.</w:t>
+        <w:t>Step 2: Input Three Number a b c.</w:t>
       </w:r>
     </w:p>
     <w:p>
@@ -8636,21 +8201,7 @@
           <w:rFonts w:ascii="Times New Roman" w:eastAsia="Times New Roman" w:hAnsi="Times New Roman"/>
           <w:sz w:val="24"/>
         </w:rPr>
-        <w:t>Step 3:</w:t>
-      </w:r>
-      <w:r>
-        <w:rPr>
-          <w:rFonts w:ascii="Times New Roman" w:eastAsia="Times New Roman" w:hAnsi="Times New Roman"/>
-          <w:sz w:val="24"/>
-        </w:rPr>
-        <w:t xml:space="preserve"> Is Number</w:t>
-      </w:r>
-      <w:r>
-        <w:rPr>
-          <w:rFonts w:ascii="Times New Roman" w:eastAsia="Times New Roman" w:hAnsi="Times New Roman"/>
-          <w:sz w:val="24"/>
-        </w:rPr>
-        <w:t xml:space="preserve"> </w:t>
+        <w:t xml:space="preserve">Step 3: Is Number </w:t>
       </w:r>
     </w:p>
     <w:p>
@@ -8692,49 +8243,7 @@
           <w:rFonts w:ascii="Times New Roman" w:eastAsia="Times New Roman" w:hAnsi="Times New Roman"/>
           <w:sz w:val="24"/>
         </w:rPr>
-        <w:t>b</w:t>
-      </w:r>
-      <w:r>
-        <w:rPr>
-          <w:rFonts w:ascii="Times New Roman" w:eastAsia="Times New Roman" w:hAnsi="Times New Roman"/>
-          <w:sz w:val="24"/>
-        </w:rPr>
-        <w:t xml:space="preserve"> &gt;</w:t>
-      </w:r>
-      <w:r>
-        <w:rPr>
-          <w:rFonts w:ascii="Times New Roman" w:eastAsia="Times New Roman" w:hAnsi="Times New Roman"/>
-          <w:sz w:val="24"/>
-        </w:rPr>
-        <w:t xml:space="preserve"> a </w:t>
-      </w:r>
-      <w:r>
-        <w:rPr>
-          <w:rFonts w:ascii="Times New Roman" w:eastAsia="Times New Roman" w:hAnsi="Times New Roman"/>
-          <w:sz w:val="24"/>
-        </w:rPr>
-        <w:t xml:space="preserve">and </w:t>
-      </w:r>
-      <w:r>
-        <w:rPr>
-          <w:rFonts w:ascii="Times New Roman" w:eastAsia="Times New Roman" w:hAnsi="Times New Roman"/>
-          <w:sz w:val="24"/>
-        </w:rPr>
-        <w:t>b</w:t>
-      </w:r>
-      <w:r>
-        <w:rPr>
-          <w:rFonts w:ascii="Times New Roman" w:eastAsia="Times New Roman" w:hAnsi="Times New Roman"/>
-          <w:sz w:val="24"/>
-        </w:rPr>
-        <w:t xml:space="preserve"> &gt; c, Print </w:t>
-      </w:r>
-      <w:r>
-        <w:rPr>
-          <w:rFonts w:ascii="Times New Roman" w:eastAsia="Times New Roman" w:hAnsi="Times New Roman"/>
-          <w:sz w:val="24"/>
-        </w:rPr>
-        <w:t>b</w:t>
+        <w:t>b &gt; a and b &gt; c, Print b</w:t>
       </w:r>
     </w:p>
     <w:p>
@@ -8755,77 +8264,7 @@
           <w:rFonts w:ascii="Times New Roman" w:eastAsia="Times New Roman" w:hAnsi="Times New Roman"/>
           <w:sz w:val="24"/>
         </w:rPr>
-        <w:t>c</w:t>
-      </w:r>
-      <w:r>
-        <w:rPr>
-          <w:rFonts w:ascii="Times New Roman" w:eastAsia="Times New Roman" w:hAnsi="Times New Roman"/>
-          <w:sz w:val="24"/>
-        </w:rPr>
-        <w:t xml:space="preserve"> &gt;</w:t>
-      </w:r>
-      <w:r>
-        <w:rPr>
-          <w:rFonts w:ascii="Times New Roman" w:eastAsia="Times New Roman" w:hAnsi="Times New Roman"/>
-          <w:sz w:val="24"/>
-        </w:rPr>
-        <w:t>a</w:t>
-      </w:r>
-      <w:r>
-        <w:rPr>
-          <w:rFonts w:ascii="Times New Roman" w:eastAsia="Times New Roman" w:hAnsi="Times New Roman"/>
-          <w:sz w:val="24"/>
-        </w:rPr>
-        <w:t xml:space="preserve"> and </w:t>
-      </w:r>
-      <w:r>
-        <w:rPr>
-          <w:rFonts w:ascii="Times New Roman" w:eastAsia="Times New Roman" w:hAnsi="Times New Roman"/>
-          <w:sz w:val="24"/>
-        </w:rPr>
-        <w:t>c</w:t>
-      </w:r>
-      <w:r>
-        <w:rPr>
-          <w:rFonts w:ascii="Times New Roman" w:eastAsia="Times New Roman" w:hAnsi="Times New Roman"/>
-          <w:sz w:val="24"/>
-        </w:rPr>
-        <w:t xml:space="preserve"> &gt; </w:t>
-      </w:r>
-      <w:r>
-        <w:rPr>
-          <w:rFonts w:ascii="Times New Roman" w:eastAsia="Times New Roman" w:hAnsi="Times New Roman"/>
-          <w:sz w:val="24"/>
-        </w:rPr>
-        <w:t>b</w:t>
-      </w:r>
-      <w:r>
-        <w:rPr>
-          <w:rFonts w:ascii="Times New Roman" w:eastAsia="Times New Roman" w:hAnsi="Times New Roman"/>
-          <w:sz w:val="24"/>
-        </w:rPr>
-        <w:t xml:space="preserve">, </w:t>
-      </w:r>
-      <w:r>
-        <w:rPr>
-          <w:rFonts w:ascii="Times New Roman" w:eastAsia="Times New Roman" w:hAnsi="Times New Roman"/>
-          <w:sz w:val="24"/>
-        </w:rPr>
-        <w:t xml:space="preserve"> </w:t>
-      </w:r>
-      <w:r>
-        <w:rPr>
-          <w:rFonts w:ascii="Times New Roman" w:eastAsia="Times New Roman" w:hAnsi="Times New Roman"/>
-          <w:sz w:val="24"/>
-        </w:rPr>
-        <w:t xml:space="preserve">Print </w:t>
-      </w:r>
-      <w:r>
-        <w:rPr>
-          <w:rFonts w:ascii="Times New Roman" w:eastAsia="Times New Roman" w:hAnsi="Times New Roman"/>
-          <w:sz w:val="24"/>
-        </w:rPr>
-        <w:t>c</w:t>
+        <w:t>c &gt;a and c &gt; b,  Print c</w:t>
       </w:r>
       <w:r>
         <w:rPr>
@@ -8948,7 +8387,7 @@
           </mc:Choice>
           <mc:Fallback>
             <w:pict>
-              <v:shape id="Flowchart: Decision 40" o:spid="_x0000_s1033" type="#_x0000_t110" style="position:absolute;margin-left:183.9pt;margin-top:142.25pt;width:168.4pt;height:54.15pt;z-index:251683840;visibility:visible;mso-wrap-style:square;mso-width-percent:0;mso-height-percent:0;mso-wrap-distance-left:9pt;mso-wrap-distance-top:0;mso-wrap-distance-right:9pt;mso-wrap-distance-bottom:0;mso-position-horizontal:absolute;mso-position-horizontal-relative:text;mso-position-vertical:absolute;mso-position-vertical-relative:text;mso-width-percent:0;mso-height-percent:0;mso-width-relative:margin;mso-height-relative:margin;v-text-anchor:middle" o:gfxdata="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" filled="f" strokecolor="black [1600]">
+              <v:shape w14:anchorId="4EDAD503" id="Flowchart: Decision 40" o:spid="_x0000_s1033" type="#_x0000_t110" style="position:absolute;margin-left:183.9pt;margin-top:142.25pt;width:168.4pt;height:54.15pt;z-index:251683840;visibility:visible;mso-wrap-style:square;mso-width-percent:0;mso-height-percent:0;mso-wrap-distance-left:9pt;mso-wrap-distance-top:0;mso-wrap-distance-right:9pt;mso-wrap-distance-bottom:0;mso-position-horizontal:absolute;mso-position-horizontal-relative:text;mso-position-vertical:absolute;mso-position-vertical-relative:text;mso-width-percent:0;mso-height-percent:0;mso-width-relative:margin;mso-height-relative:margin;v-text-anchor:middle" o:gfxdata="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" filled="f" strokecolor="black [1600]">
                 <v:textbox>
                   <w:txbxContent>
                     <w:p>
@@ -9085,7 +8524,7 @@
           </mc:Choice>
           <mc:Fallback>
             <w:pict>
-              <v:shape id="Parallelogram 39" o:spid="_x0000_s1034" type="#_x0000_t7" style="position:absolute;margin-left:-3pt;margin-top:148.9pt;width:138.7pt;height:36.3pt;z-index:251685888;visibility:visible;mso-wrap-style:square;mso-width-percent:0;mso-height-percent:0;mso-wrap-distance-left:9pt;mso-wrap-distance-top:0;mso-wrap-distance-right:9pt;mso-wrap-distance-bottom:0;mso-position-horizontal:absolute;mso-position-horizontal-relative:text;mso-position-vertical:absolute;mso-position-vertical-relative:text;mso-width-percent:0;mso-height-percent:0;mso-width-relative:margin;mso-height-relative:margin;v-text-anchor:middle" o:gfxdata="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" adj="1413" filled="f" strokecolor="black [3213]">
+              <v:shape w14:anchorId="4BE0DAD3" id="Parallelogram 39" o:spid="_x0000_s1034" type="#_x0000_t7" style="position:absolute;margin-left:-3pt;margin-top:148.9pt;width:138.7pt;height:36.3pt;z-index:251685888;visibility:visible;mso-wrap-style:square;mso-width-percent:0;mso-height-percent:0;mso-wrap-distance-left:9pt;mso-wrap-distance-top:0;mso-wrap-distance-right:9pt;mso-wrap-distance-bottom:0;mso-position-horizontal:absolute;mso-position-horizontal-relative:text;mso-position-vertical:absolute;mso-position-vertical-relative:text;mso-width-percent:0;mso-height-percent:0;mso-width-relative:margin;mso-height-relative:margin;v-text-anchor:middle" o:gfxdata="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" adj="1413" filled="f" strokecolor="black [3213]">
                 <v:textbox>
                   <w:txbxContent>
                     <w:p>
@@ -9233,7 +8672,7 @@
           </mc:Choice>
           <mc:Fallback>
             <w:pict>
-              <v:oval id="Oval 34" o:spid="_x0000_s1035" style="position:absolute;margin-left:228.85pt;margin-top:21.8pt;width:77.9pt;height:42.9pt;z-index:251681792;visibility:visible;mso-wrap-style:square;mso-width-percent:0;mso-height-percent:0;mso-wrap-distance-left:9pt;mso-wrap-distance-top:0;mso-wrap-distance-right:9pt;mso-wrap-distance-bottom:0;mso-position-horizontal:absolute;mso-position-horizontal-relative:text;mso-position-vertical:absolute;mso-position-vertical-relative:text;mso-width-percent:0;mso-height-percent:0;mso-width-relative:margin;mso-height-relative:margin;v-text-anchor:middle" o:gfxdata="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" fillcolor="white [3212]" strokecolor="black [3213]">
+              <v:oval w14:anchorId="4CF0C854" id="Oval 34" o:spid="_x0000_s1035" style="position:absolute;margin-left:228.85pt;margin-top:21.8pt;width:77.9pt;height:42.9pt;z-index:251681792;visibility:visible;mso-wrap-style:square;mso-width-percent:0;mso-height-percent:0;mso-wrap-distance-left:9pt;mso-wrap-distance-top:0;mso-wrap-distance-right:9pt;mso-wrap-distance-bottom:0;mso-position-horizontal:absolute;mso-position-horizontal-relative:text;mso-position-vertical:absolute;mso-position-vertical-relative:text;mso-width-percent:0;mso-height-percent:0;mso-width-relative:margin;mso-height-relative:margin;v-text-anchor:middle" o:gfxdata="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" fillcolor="white [3212]" strokecolor="black [3213]">
                 <v:textbox>
                   <w:txbxContent>
                     <w:p>
@@ -9286,14 +8725,7 @@
           <w:rFonts w:ascii="Times New Roman" w:eastAsia="Times New Roman" w:hAnsi="Times New Roman"/>
           <w:sz w:val="24"/>
         </w:rPr>
-        <w:t>Step 4</w:t>
-      </w:r>
-      <w:r>
-        <w:rPr>
-          <w:rFonts w:ascii="Times New Roman" w:eastAsia="Times New Roman" w:hAnsi="Times New Roman"/>
-          <w:sz w:val="24"/>
-        </w:rPr>
-        <w:t>: End.</w:t>
+        <w:t>Step 4: End.</w:t>
       </w:r>
       <w:r>
         <w:rPr>
@@ -9358,7 +8790,7 @@
           </mc:Choice>
           <mc:Fallback>
             <w:pict>
-              <v:shape id="Straight Arrow Connector 33" o:spid="_x0000_s1026" type="#_x0000_t32" style="position:absolute;margin-left:215.75pt;margin-top:185.15pt;width:0;height:0;z-index:251691008;visibility:visible;mso-wrap-style:square;mso-width-percent:0;mso-wrap-distance-left:9pt;mso-wrap-distance-top:0;mso-wrap-distance-right:9pt;mso-wrap-distance-bottom:0;mso-position-horizontal:absolute;mso-position-horizontal-relative:text;mso-position-vertical:absolute;mso-position-vertical-relative:text;mso-width-percent:0;mso-width-relative:margin" o:gfxdata="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" strokecolor="#4579b8 [3044]">
+              <v:shape w14:anchorId="52389FB0" id="Straight Arrow Connector 33" o:spid="_x0000_s1026" type="#_x0000_t32" style="position:absolute;margin-left:215.75pt;margin-top:185.15pt;width:0;height:0;z-index:251691008;visibility:visible;mso-wrap-style:square;mso-width-percent:0;mso-wrap-distance-left:9pt;mso-wrap-distance-top:0;mso-wrap-distance-right:9pt;mso-wrap-distance-bottom:0;mso-position-horizontal:absolute;mso-position-horizontal-relative:text;mso-position-vertical:absolute;mso-position-vertical-relative:text;mso-width-percent:0;mso-width-relative:margin" o:gfxdata="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" strokecolor="#4579b8 [3044]">
                 <v:stroke endarrow="open"/>
               </v:shape>
             </w:pict>
@@ -9459,7 +8891,7 @@
           </mc:Choice>
           <mc:Fallback>
             <w:pict>
-              <v:shape id="Straight Arrow Connector 35" o:spid="_x0000_s1026" type="#_x0000_t32" style="position:absolute;margin-left:264.15pt;margin-top:14.3pt;width:0;height:25.3pt;z-index:251687936;visibility:visible;mso-wrap-style:square;mso-width-percent:0;mso-height-percent:0;mso-wrap-distance-left:9pt;mso-wrap-distance-top:0;mso-wrap-distance-right:9pt;mso-wrap-distance-bottom:0;mso-position-horizontal:absolute;mso-position-horizontal-relative:text;mso-position-vertical:absolute;mso-position-vertical-relative:text;mso-width-percent:0;mso-height-percent:0;mso-width-relative:margin;mso-height-relative:margin" o:gfxdata="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" strokecolor="#4579b8 [3044]">
+              <v:shape w14:anchorId="67B35F4F" id="Straight Arrow Connector 35" o:spid="_x0000_s1026" type="#_x0000_t32" style="position:absolute;margin-left:264.15pt;margin-top:14.3pt;width:0;height:25.3pt;z-index:251687936;visibility:visible;mso-wrap-style:square;mso-width-percent:0;mso-height-percent:0;mso-wrap-distance-left:9pt;mso-wrap-distance-top:0;mso-wrap-distance-right:9pt;mso-wrap-distance-bottom:0;mso-position-horizontal:absolute;mso-position-horizontal-relative:text;mso-position-vertical:absolute;mso-position-vertical-relative:text;mso-width-percent:0;mso-height-percent:0;mso-width-relative:margin;mso-height-relative:margin" o:gfxdata="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" strokecolor="#4579b8 [3044]">
                 <v:stroke endarrow="open"/>
               </v:shape>
             </w:pict>
@@ -9558,18 +8990,8 @@
                                 <w:sz w:val="18"/>
                                 <w:szCs w:val="18"/>
                               </w:rPr>
-                              <w:t>ter three number a</w:t>
+                              <w:t>ter three number a,b,c</w:t>
                             </w:r>
-                            <w:proofErr w:type="gramStart"/>
-                            <w:r>
-                              <w:rPr>
-                                <w:color w:val="000000" w:themeColor="text1"/>
-                                <w:sz w:val="18"/>
-                                <w:szCs w:val="18"/>
-                              </w:rPr>
-                              <w:t>,b,c</w:t>
-                            </w:r>
-                            <w:proofErr w:type="gramEnd"/>
                           </w:p>
                         </w:txbxContent>
                       </wps:txbx>
@@ -9593,7 +9015,7 @@
           </mc:Choice>
           <mc:Fallback>
             <w:pict>
-              <v:shape id="Parallelogram 36" o:spid="_x0000_s1036" type="#_x0000_t7" style="position:absolute;margin-left:199.15pt;margin-top:19.6pt;width:142.1pt;height:35pt;z-index:251682816;visibility:visible;mso-wrap-style:square;mso-width-percent:0;mso-height-percent:0;mso-wrap-distance-left:9pt;mso-wrap-distance-top:0;mso-wrap-distance-right:9pt;mso-wrap-distance-bottom:0;mso-position-horizontal:absolute;mso-position-horizontal-relative:text;mso-position-vertical:absolute;mso-position-vertical-relative:text;mso-width-percent:0;mso-height-percent:0;mso-width-relative:margin;mso-height-relative:margin;v-text-anchor:middle" o:gfxdata="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" adj="1330" filled="f" strokecolor="black [3213]">
+              <v:shape w14:anchorId="262D6CF8" id="Parallelogram 36" o:spid="_x0000_s1036" type="#_x0000_t7" style="position:absolute;margin-left:199.15pt;margin-top:19.6pt;width:142.1pt;height:35pt;z-index:251682816;visibility:visible;mso-wrap-style:square;mso-width-percent:0;mso-height-percent:0;mso-wrap-distance-left:9pt;mso-wrap-distance-top:0;mso-wrap-distance-right:9pt;mso-wrap-distance-bottom:0;mso-position-horizontal:absolute;mso-position-horizontal-relative:text;mso-position-vertical:absolute;mso-position-vertical-relative:text;mso-width-percent:0;mso-height-percent:0;mso-width-relative:margin;mso-height-relative:margin;v-text-anchor:middle" o:gfxdata="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" adj="1330" filled="f" strokecolor="black [3213]">
                 <v:textbox>
                   <w:txbxContent>
                     <w:p>
@@ -9619,18 +9041,8 @@
                           <w:sz w:val="18"/>
                           <w:szCs w:val="18"/>
                         </w:rPr>
-                        <w:t>ter three number a</w:t>
+                        <w:t>ter three number a,b,c</w:t>
                       </w:r>
-                      <w:proofErr w:type="gramStart"/>
-                      <w:r>
-                        <w:rPr>
-                          <w:color w:val="000000" w:themeColor="text1"/>
-                          <w:sz w:val="18"/>
-                          <w:szCs w:val="18"/>
-                        </w:rPr>
-                        <w:t>,b,c</w:t>
-                      </w:r>
-                      <w:proofErr w:type="gramEnd"/>
                     </w:p>
                   </w:txbxContent>
                 </v:textbox>
@@ -9721,7 +9133,7 @@
           </mc:Choice>
           <mc:Fallback>
             <w:pict>
-              <v:shape id="Straight Arrow Connector 37" o:spid="_x0000_s1026" type="#_x0000_t32" style="position:absolute;margin-left:263.5pt;margin-top:14.45pt;width:0;height:20.5pt;z-index:251688960;visibility:visible;mso-wrap-style:square;mso-width-percent:0;mso-height-percent:0;mso-wrap-distance-left:9pt;mso-wrap-distance-top:0;mso-wrap-distance-right:9pt;mso-wrap-distance-bottom:0;mso-position-horizontal:absolute;mso-position-horizontal-relative:text;mso-position-vertical:absolute;mso-position-vertical-relative:text;mso-width-percent:0;mso-height-percent:0;mso-width-relative:margin;mso-height-relative:margin" o:gfxdata="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" strokecolor="#4579b8 [3044]">
+              <v:shape w14:anchorId="6BB5382B" id="Straight Arrow Connector 37" o:spid="_x0000_s1026" type="#_x0000_t32" style="position:absolute;margin-left:263.5pt;margin-top:14.45pt;width:0;height:20.5pt;z-index:251688960;visibility:visible;mso-wrap-style:square;mso-width-percent:0;mso-height-percent:0;mso-wrap-distance-left:9pt;mso-wrap-distance-top:0;mso-wrap-distance-right:9pt;mso-wrap-distance-bottom:0;mso-position-horizontal:absolute;mso-position-horizontal-relative:text;mso-position-vertical:absolute;mso-position-vertical-relative:text;mso-width-percent:0;mso-height-percent:0;mso-width-relative:margin;mso-height-relative:margin" o:gfxdata="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" strokecolor="#4579b8 [3044]">
                 <v:stroke endarrow="open"/>
               </v:shape>
             </w:pict>
@@ -9837,7 +9249,7 @@
           </mc:Choice>
           <mc:Fallback>
             <w:pict>
-              <v:shape id="Parallelogram 38" o:spid="_x0000_s1037" type="#_x0000_t7" style="position:absolute;margin-left:395.9pt;margin-top:21.65pt;width:133.95pt;height:38.6pt;z-index:251684864;visibility:visible;mso-wrap-style:square;mso-width-percent:0;mso-height-percent:0;mso-wrap-distance-left:9pt;mso-wrap-distance-top:0;mso-wrap-distance-right:9pt;mso-wrap-distance-bottom:0;mso-position-horizontal:absolute;mso-position-horizontal-relative:text;mso-position-vertical:absolute;mso-position-vertical-relative:text;mso-width-percent:0;mso-height-percent:0;mso-width-relative:margin;mso-height-relative:margin;v-text-anchor:middle" o:gfxdata="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" adj="1556" filled="f" strokecolor="black [3213]">
+              <v:shape w14:anchorId="33C51151" id="Parallelogram 38" o:spid="_x0000_s1037" type="#_x0000_t7" style="position:absolute;margin-left:395.9pt;margin-top:21.65pt;width:133.95pt;height:38.6pt;z-index:251684864;visibility:visible;mso-wrap-style:square;mso-width-percent:0;mso-height-percent:0;mso-wrap-distance-left:9pt;mso-wrap-distance-top:0;mso-wrap-distance-right:9pt;mso-wrap-distance-bottom:0;mso-position-horizontal:absolute;mso-position-horizontal-relative:text;mso-position-vertical:absolute;mso-position-vertical-relative:text;mso-width-percent:0;mso-height-percent:0;mso-width-relative:margin;mso-height-relative:margin;v-text-anchor:middle" o:gfxdata="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" adj="1556" filled="f" strokecolor="black [3213]">
                 <v:textbox>
                   <w:txbxContent>
                     <w:p>
@@ -9937,7 +9349,7 @@
           </mc:Choice>
           <mc:Fallback>
             <w:pict>
-              <v:shape id="Straight Arrow Connector 47" o:spid="_x0000_s1026" type="#_x0000_t32" style="position:absolute;margin-left:263.55pt;margin-top:44.7pt;width:3.3pt;height:36.35pt;flip:x;z-index:251697152;visibility:visible;mso-wrap-style:square;mso-wrap-distance-left:9pt;mso-wrap-distance-top:0;mso-wrap-distance-right:9pt;mso-wrap-distance-bottom:0;mso-position-horizontal:absolute;mso-position-horizontal-relative:text;mso-position-vertical:absolute;mso-position-vertical-relative:text" o:gfxdata="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" strokecolor="#4579b8 [3044]">
+              <v:shape w14:anchorId="6F458F8F" id="Straight Arrow Connector 47" o:spid="_x0000_s1026" type="#_x0000_t32" style="position:absolute;margin-left:263.55pt;margin-top:44.7pt;width:3.3pt;height:36.35pt;flip:x;z-index:251697152;visibility:visible;mso-wrap-style:square;mso-wrap-distance-left:9pt;mso-wrap-distance-top:0;mso-wrap-distance-right:9pt;mso-wrap-distance-bottom:0;mso-position-horizontal:absolute;mso-position-horizontal-relative:text;mso-position-vertical:absolute;mso-position-vertical-relative:text" o:gfxdata="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" strokecolor="#4579b8 [3044]">
                 <v:stroke endarrow="open"/>
               </v:shape>
             </w:pict>
@@ -10012,7 +9424,7 @@
           </mc:Choice>
           <mc:Fallback>
             <w:pict>
-              <v:shape id="Elbow Connector 41" o:spid="_x0000_s1026" type="#_x0000_t34" style="position:absolute;margin-left:302.5pt;margin-top:36.15pt;width:164.45pt;height:151.25pt;rotation:180;flip:y;z-index:251692032;visibility:visible;mso-wrap-style:square;mso-width-percent:0;mso-height-percent:0;mso-wrap-distance-left:9pt;mso-wrap-distance-top:0;mso-wrap-distance-right:9pt;mso-wrap-distance-bottom:0;mso-position-horizontal:absolute;mso-position-horizontal-relative:text;mso-position-vertical:absolute;mso-position-vertical-relative:text;mso-width-percent:0;mso-height-percent:0;mso-width-relative:margin;mso-height-relative:margin" o:gfxdata="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" adj="-45" strokecolor="#4579b8 [3044]">
+              <v:shape w14:anchorId="29E21A58" id="Elbow Connector 41" o:spid="_x0000_s1026" type="#_x0000_t34" style="position:absolute;margin-left:302.5pt;margin-top:36.15pt;width:164.45pt;height:151.25pt;rotation:180;flip:y;z-index:251692032;visibility:visible;mso-wrap-style:square;mso-width-percent:0;mso-height-percent:0;mso-wrap-distance-left:9pt;mso-wrap-distance-top:0;mso-wrap-distance-right:9pt;mso-wrap-distance-bottom:0;mso-position-horizontal:absolute;mso-position-horizontal-relative:text;mso-position-vertical:absolute;mso-position-vertical-relative:text;mso-width-percent:0;mso-height-percent:0;mso-width-relative:margin;mso-height-relative:margin" o:gfxdata="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" adj="-45" strokecolor="#4579b8 [3044]">
                 <v:stroke endarrow="open"/>
               </v:shape>
             </w:pict>
@@ -10087,7 +9499,7 @@
           </mc:Choice>
           <mc:Fallback>
             <w:pict>
-              <v:shape id="Elbow Connector 42" o:spid="_x0000_s1026" type="#_x0000_t34" style="position:absolute;margin-left:55.45pt;margin-top:34.1pt;width:169.1pt;height:153.25pt;z-index:251693056;visibility:visible;mso-wrap-style:square;mso-width-percent:0;mso-height-percent:0;mso-wrap-distance-left:9pt;mso-wrap-distance-top:0;mso-wrap-distance-right:9pt;mso-wrap-distance-bottom:0;mso-position-horizontal:absolute;mso-position-horizontal-relative:text;mso-position-vertical:absolute;mso-position-vertical-relative:text;mso-width-percent:0;mso-height-percent:0;mso-width-relative:margin;mso-height-relative:margin" o:gfxdata="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" adj="-84" strokecolor="#4579b8 [3044]">
+              <v:shape w14:anchorId="7DB51D38" id="Elbow Connector 42" o:spid="_x0000_s1026" type="#_x0000_t34" style="position:absolute;margin-left:55.45pt;margin-top:34.1pt;width:169.1pt;height:153.25pt;z-index:251693056;visibility:visible;mso-wrap-style:square;mso-width-percent:0;mso-height-percent:0;mso-wrap-distance-left:9pt;mso-wrap-distance-top:0;mso-wrap-distance-right:9pt;mso-wrap-distance-bottom:0;mso-position-horizontal:absolute;mso-position-horizontal-relative:text;mso-position-vertical:absolute;mso-position-vertical-relative:text;mso-width-percent:0;mso-height-percent:0;mso-width-relative:margin;mso-height-relative:margin" o:gfxdata="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" adj="-84" strokecolor="#4579b8 [3044]">
                 <v:stroke endarrow="open"/>
               </v:shape>
             </w:pict>
@@ -10160,7 +9572,7 @@
           </mc:Choice>
           <mc:Fallback>
             <w:pict>
-              <v:shape id="Straight Arrow Connector 44" o:spid="_x0000_s1026" type="#_x0000_t32" style="position:absolute;margin-left:352.05pt;margin-top:17.65pt;width:50.2pt;height:1.3pt;z-index:251689984;visibility:visible;mso-wrap-style:square;mso-width-percent:0;mso-height-percent:0;mso-wrap-distance-left:9pt;mso-wrap-distance-top:0;mso-wrap-distance-right:9pt;mso-wrap-distance-bottom:0;mso-position-horizontal:absolute;mso-position-horizontal-relative:text;mso-position-vertical:absolute;mso-position-vertical-relative:text;mso-width-percent:0;mso-height-percent:0;mso-width-relative:margin;mso-height-relative:margin" o:gfxdata="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" strokecolor="#4579b8 [3044]">
+              <v:shape w14:anchorId="5C5E70F0" id="Straight Arrow Connector 44" o:spid="_x0000_s1026" type="#_x0000_t32" style="position:absolute;margin-left:352.05pt;margin-top:17.65pt;width:50.2pt;height:1.3pt;z-index:251689984;visibility:visible;mso-wrap-style:square;mso-width-percent:0;mso-height-percent:0;mso-wrap-distance-left:9pt;mso-wrap-distance-top:0;mso-wrap-distance-right:9pt;mso-wrap-distance-bottom:0;mso-position-horizontal:absolute;mso-position-horizontal-relative:text;mso-position-vertical:absolute;mso-position-vertical-relative:text;mso-width-percent:0;mso-height-percent:0;mso-width-relative:margin;mso-height-relative:margin" o:gfxdata="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" strokecolor="#4579b8 [3044]">
                 <v:stroke endarrow="open"/>
               </v:shape>
             </w:pict>
@@ -10230,7 +9642,7 @@
           </mc:Choice>
           <mc:Fallback>
             <w:pict>
-              <v:shape id="Straight Arrow Connector 43" o:spid="_x0000_s1026" type="#_x0000_t32" style="position:absolute;margin-left:130.8pt;margin-top:18.95pt;width:58.75pt;height:0;flip:x;z-index:251694080;visibility:visible;mso-wrap-style:square;mso-width-percent:0;mso-wrap-distance-left:9pt;mso-wrap-distance-top:0;mso-wrap-distance-right:9pt;mso-wrap-distance-bottom:0;mso-position-horizontal:absolute;mso-position-horizontal-relative:text;mso-position-vertical:absolute;mso-position-vertical-relative:text;mso-width-percent:0;mso-width-relative:margin" o:gfxdata="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" strokecolor="#4579b8 [3044]">
+              <v:shape w14:anchorId="312411A6" id="Straight Arrow Connector 43" o:spid="_x0000_s1026" type="#_x0000_t32" style="position:absolute;margin-left:130.8pt;margin-top:18.95pt;width:58.75pt;height:0;flip:x;z-index:251694080;visibility:visible;mso-wrap-style:square;mso-width-percent:0;mso-wrap-distance-left:9pt;mso-wrap-distance-top:0;mso-wrap-distance-right:9pt;mso-wrap-distance-bottom:0;mso-position-horizontal:absolute;mso-position-horizontal-relative:text;mso-position-vertical:absolute;mso-position-vertical-relative:text;mso-width-percent:0;mso-width-relative:margin" o:gfxdata="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" strokecolor="#4579b8 [3044]">
                 <v:stroke endarrow="open"/>
               </v:shape>
             </w:pict>
@@ -10521,7 +9933,7 @@
           </mc:Choice>
           <mc:Fallback>
             <w:pict>
-              <v:shape id="Parallelogram 46" o:spid="_x0000_s1038" type="#_x0000_t7" style="position:absolute;margin-left:203pt;margin-top:9.55pt;width:133.95pt;height:38.6pt;z-index:251696128;visibility:visible;mso-wrap-style:square;mso-width-percent:0;mso-height-percent:0;mso-wrap-distance-left:9pt;mso-wrap-distance-top:0;mso-wrap-distance-right:9pt;mso-wrap-distance-bottom:0;mso-position-horizontal:absolute;mso-position-horizontal-relative:text;mso-position-vertical:absolute;mso-position-vertical-relative:text;mso-width-percent:0;mso-height-percent:0;mso-width-relative:margin;mso-height-relative:margin;v-text-anchor:middle" o:gfxdata="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" adj="1556" filled="f" strokecolor="black [3213]">
+              <v:shape w14:anchorId="0482F6B8" id="Parallelogram 46" o:spid="_x0000_s1038" type="#_x0000_t7" style="position:absolute;margin-left:203pt;margin-top:9.55pt;width:133.95pt;height:38.6pt;z-index:251696128;visibility:visible;mso-wrap-style:square;mso-width-percent:0;mso-height-percent:0;mso-wrap-distance-left:9pt;mso-wrap-distance-top:0;mso-wrap-distance-right:9pt;mso-wrap-distance-bottom:0;mso-position-horizontal:absolute;mso-position-horizontal-relative:text;mso-position-vertical:absolute;mso-position-vertical-relative:text;mso-width-percent:0;mso-height-percent:0;mso-width-relative:margin;mso-height-relative:margin;v-text-anchor:middle" o:gfxdata="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" adj="1556" filled="f" strokecolor="black [3213]">
                 <v:textbox>
                   <w:txbxContent>
                     <w:p>
@@ -10619,7 +10031,7 @@
           </mc:Choice>
           <mc:Fallback>
             <w:pict>
-              <v:shape id="Straight Arrow Connector 49" o:spid="_x0000_s1026" type="#_x0000_t32" style="position:absolute;margin-left:263.55pt;margin-top:22.2pt;width:7.25pt;height:43.95pt;flip:x;z-index:251698176;visibility:visible;mso-wrap-style:square;mso-wrap-distance-left:9pt;mso-wrap-distance-top:0;mso-wrap-distance-right:9pt;mso-wrap-distance-bottom:0;mso-position-horizontal:absolute;mso-position-horizontal-relative:text;mso-position-vertical:absolute;mso-position-vertical-relative:text" o:gfxdata="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" strokecolor="#4579b8 [3044]">
+              <v:shape w14:anchorId="02E34ED6" id="Straight Arrow Connector 49" o:spid="_x0000_s1026" type="#_x0000_t32" style="position:absolute;margin-left:263.55pt;margin-top:22.2pt;width:7.25pt;height:43.95pt;flip:x;z-index:251698176;visibility:visible;mso-wrap-style:square;mso-wrap-distance-left:9pt;mso-wrap-distance-top:0;mso-wrap-distance-right:9pt;mso-wrap-distance-bottom:0;mso-position-horizontal:absolute;mso-position-horizontal-relative:text;mso-position-vertical:absolute;mso-position-vertical-relative:text" o:gfxdata="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" strokecolor="#4579b8 [3044]">
                 <v:stroke endarrow="open"/>
               </v:shape>
             </w:pict>
@@ -10922,8 +10334,6 @@
                                 </w14:textOutline>
                               </w:rPr>
                             </w:pPr>
-                            <w:proofErr w:type="spellStart"/>
-                            <w:proofErr w:type="gramStart"/>
                             <w:r>
                               <w:rPr>
                                 <w:color w:val="000000" w:themeColor="text1"/>
@@ -10942,8 +10352,6 @@
                               </w:rPr>
                               <w:t>jlkkl</w:t>
                             </w:r>
-                            <w:proofErr w:type="spellEnd"/>
-                            <w:proofErr w:type="gramEnd"/>
                           </w:p>
                           <w:p>
                             <w:pPr>
@@ -11007,7 +10415,7 @@
           </mc:Choice>
           <mc:Fallback>
             <w:pict>
-              <v:oval id="Oval 45" o:spid="_x0000_s1039" style="position:absolute;margin-left:224.8pt;margin-top:18.6pt;width:77.9pt;height:42.9pt;z-index:251686912;visibility:visible;mso-wrap-style:square;mso-width-percent:0;mso-height-percent:0;mso-wrap-distance-left:9pt;mso-wrap-distance-top:0;mso-wrap-distance-right:9pt;mso-wrap-distance-bottom:0;mso-position-horizontal:absolute;mso-position-horizontal-relative:text;mso-position-vertical:absolute;mso-position-vertical-relative:text;mso-width-percent:0;mso-height-percent:0;mso-width-relative:margin;mso-height-relative:margin;v-text-anchor:middle" o:gfxdata="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" fillcolor="white [3212]" strokecolor="black [3213]">
+              <v:oval w14:anchorId="34BB4126" id="Oval 45" o:spid="_x0000_s1039" style="position:absolute;margin-left:224.8pt;margin-top:18.6pt;width:77.9pt;height:42.9pt;z-index:251686912;visibility:visible;mso-wrap-style:square;mso-width-percent:0;mso-height-percent:0;mso-wrap-distance-left:9pt;mso-wrap-distance-top:0;mso-wrap-distance-right:9pt;mso-wrap-distance-bottom:0;mso-position-horizontal:absolute;mso-position-horizontal-relative:text;mso-position-vertical:absolute;mso-position-vertical-relative:text;mso-width-percent:0;mso-height-percent:0;mso-width-relative:margin;mso-height-relative:margin;v-text-anchor:middle" o:gfxdata="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" fillcolor="white [3212]" strokecolor="black [3213]">
                 <v:textbox>
                   <w:txbxContent>
                     <w:p>
@@ -11227,8 +10635,6 @@
                           </w14:textOutline>
                         </w:rPr>
                       </w:pPr>
-                      <w:proofErr w:type="spellStart"/>
-                      <w:proofErr w:type="gramStart"/>
                       <w:r>
                         <w:rPr>
                           <w:color w:val="000000" w:themeColor="text1"/>
@@ -11247,8 +10653,6 @@
                         </w:rPr>
                         <w:t>jlkkl</w:t>
                       </w:r>
-                      <w:proofErr w:type="spellEnd"/>
-                      <w:proofErr w:type="gramEnd"/>
                     </w:p>
                     <w:p>
                       <w:pPr>
@@ -11380,30 +10784,66 @@
           <w:sz w:val="24"/>
         </w:rPr>
       </w:pPr>
-      <w:proofErr w:type="gramStart"/>
-      <w:r>
-        <w:rPr>
-          <w:rFonts w:ascii="Times New Roman" w:eastAsia="Times New Roman" w:hAnsi="Times New Roman"/>
-          <w:sz w:val="24"/>
-        </w:rPr>
-        <w:t>int</w:t>
-      </w:r>
-      <w:proofErr w:type="gramEnd"/>
-      <w:r>
-        <w:rPr>
-          <w:rFonts w:ascii="Times New Roman" w:eastAsia="Times New Roman" w:hAnsi="Times New Roman"/>
-          <w:sz w:val="24"/>
-        </w:rPr>
-        <w:t xml:space="preserve"> main(){</w:t>
-      </w:r>
-    </w:p>
-    <w:p>
-      <w:pPr>
-        <w:rPr>
-          <w:rFonts w:ascii="Times New Roman" w:eastAsia="Times New Roman" w:hAnsi="Times New Roman"/>
-          <w:sz w:val="24"/>
-        </w:rPr>
-      </w:pPr>
+      <w:r>
+        <w:rPr>
+          <w:rFonts w:ascii="Times New Roman" w:eastAsia="Times New Roman" w:hAnsi="Times New Roman"/>
+          <w:sz w:val="24"/>
+        </w:rPr>
+        <w:t>int main(){</w:t>
+      </w:r>
+    </w:p>
+    <w:p>
+      <w:pPr>
+        <w:rPr>
+          <w:rFonts w:ascii="Times New Roman" w:eastAsia="Times New Roman" w:hAnsi="Times New Roman"/>
+          <w:sz w:val="24"/>
+        </w:rPr>
+      </w:pPr>
+    </w:p>
+    <w:p>
+      <w:pPr>
+        <w:rPr>
+          <w:rFonts w:ascii="Times New Roman" w:eastAsia="Times New Roman" w:hAnsi="Times New Roman"/>
+          <w:sz w:val="24"/>
+        </w:rPr>
+      </w:pPr>
+      <w:r>
+        <w:rPr>
+          <w:rFonts w:ascii="Times New Roman" w:eastAsia="Times New Roman" w:hAnsi="Times New Roman"/>
+          <w:sz w:val="24"/>
+        </w:rPr>
+        <w:t xml:space="preserve">    int  a,b,c;</w:t>
+      </w:r>
+    </w:p>
+    <w:p>
+      <w:pPr>
+        <w:rPr>
+          <w:rFonts w:ascii="Times New Roman" w:eastAsia="Times New Roman" w:hAnsi="Times New Roman"/>
+          <w:sz w:val="24"/>
+        </w:rPr>
+      </w:pPr>
+      <w:r>
+        <w:rPr>
+          <w:rFonts w:ascii="Times New Roman" w:eastAsia="Times New Roman" w:hAnsi="Times New Roman"/>
+          <w:sz w:val="24"/>
+        </w:rPr>
+        <w:t xml:space="preserve">    printf("Enter Three number : ");</w:t>
+      </w:r>
+    </w:p>
+    <w:p>
+      <w:pPr>
+        <w:rPr>
+          <w:rFonts w:ascii="Times New Roman" w:eastAsia="Times New Roman" w:hAnsi="Times New Roman"/>
+          <w:sz w:val="24"/>
+        </w:rPr>
+      </w:pPr>
+      <w:r>
+        <w:rPr>
+          <w:rFonts w:ascii="Times New Roman" w:eastAsia="Times New Roman" w:hAnsi="Times New Roman"/>
+          <w:sz w:val="24"/>
+        </w:rPr>
+        <w:t xml:space="preserve">    scanf("%d%d%d",&amp;a,&amp;b,&amp;c);</w:t>
+      </w:r>
     </w:p>
     <w:p>
       <w:pPr>
@@ -11419,21 +10859,86 @@
         </w:rPr>
         <w:t xml:space="preserve">    </w:t>
       </w:r>
-      <w:proofErr w:type="gramStart"/>
-      <w:r>
-        <w:rPr>
-          <w:rFonts w:ascii="Times New Roman" w:eastAsia="Times New Roman" w:hAnsi="Times New Roman"/>
-          <w:sz w:val="24"/>
-        </w:rPr>
-        <w:t>int  a,b,c</w:t>
-      </w:r>
-      <w:proofErr w:type="gramEnd"/>
-      <w:r>
-        <w:rPr>
-          <w:rFonts w:ascii="Times New Roman" w:eastAsia="Times New Roman" w:hAnsi="Times New Roman"/>
-          <w:sz w:val="24"/>
-        </w:rPr>
-        <w:t>;</w:t>
+    </w:p>
+    <w:p>
+      <w:pPr>
+        <w:rPr>
+          <w:rFonts w:ascii="Times New Roman" w:eastAsia="Times New Roman" w:hAnsi="Times New Roman"/>
+          <w:sz w:val="24"/>
+        </w:rPr>
+      </w:pPr>
+      <w:r>
+        <w:rPr>
+          <w:rFonts w:ascii="Times New Roman" w:eastAsia="Times New Roman" w:hAnsi="Times New Roman"/>
+          <w:sz w:val="24"/>
+        </w:rPr>
+        <w:t>if(a&gt;=b &amp;&amp; a&gt;=c)</w:t>
+      </w:r>
+      <w:r>
+        <w:rPr>
+          <w:rFonts w:ascii="Times New Roman" w:eastAsia="Times New Roman" w:hAnsi="Times New Roman"/>
+          <w:sz w:val="24"/>
+        </w:rPr>
+        <w:t>{</w:t>
+      </w:r>
+    </w:p>
+    <w:p>
+      <w:pPr>
+        <w:rPr>
+          <w:rFonts w:ascii="Times New Roman" w:eastAsia="Times New Roman" w:hAnsi="Times New Roman"/>
+          <w:sz w:val="24"/>
+        </w:rPr>
+      </w:pPr>
+      <w:r>
+        <w:rPr>
+          <w:rFonts w:ascii="Times New Roman" w:eastAsia="Times New Roman" w:hAnsi="Times New Roman"/>
+          <w:sz w:val="24"/>
+        </w:rPr>
+        <w:t xml:space="preserve">        printf("%d",a);</w:t>
+      </w:r>
+    </w:p>
+    <w:p>
+      <w:pPr>
+        <w:rPr>
+          <w:rFonts w:ascii="Times New Roman" w:eastAsia="Times New Roman" w:hAnsi="Times New Roman"/>
+          <w:sz w:val="24"/>
+        </w:rPr>
+      </w:pPr>
+      <w:r>
+        <w:rPr>
+          <w:rFonts w:ascii="Times New Roman" w:eastAsia="Times New Roman" w:hAnsi="Times New Roman"/>
+          <w:sz w:val="24"/>
+        </w:rPr>
+        <w:t>}</w:t>
+      </w:r>
+      <w:r>
+        <w:rPr>
+          <w:rFonts w:ascii="Times New Roman" w:eastAsia="Times New Roman" w:hAnsi="Times New Roman"/>
+          <w:sz w:val="24"/>
+        </w:rPr>
+        <w:t xml:space="preserve"> else if(b&gt;=a &amp;&amp; b&gt;=c)</w:t>
+      </w:r>
+      <w:r>
+        <w:rPr>
+          <w:rFonts w:ascii="Times New Roman" w:eastAsia="Times New Roman" w:hAnsi="Times New Roman"/>
+          <w:sz w:val="24"/>
+        </w:rPr>
+        <w:t>{</w:t>
+      </w:r>
+    </w:p>
+    <w:p>
+      <w:pPr>
+        <w:rPr>
+          <w:rFonts w:ascii="Times New Roman" w:eastAsia="Times New Roman" w:hAnsi="Times New Roman"/>
+          <w:sz w:val="24"/>
+        </w:rPr>
+      </w:pPr>
+      <w:r>
+        <w:rPr>
+          <w:rFonts w:ascii="Times New Roman" w:eastAsia="Times New Roman" w:hAnsi="Times New Roman"/>
+          <w:sz w:val="24"/>
+        </w:rPr>
+        <w:t xml:space="preserve">        printf("%d",b);</w:t>
       </w:r>
     </w:p>
     <w:p>
@@ -11450,91 +10955,19 @@
         </w:rPr>
         <w:t xml:space="preserve">    </w:t>
       </w:r>
-      <w:proofErr w:type="gramStart"/>
-      <w:r>
-        <w:rPr>
-          <w:rFonts w:ascii="Times New Roman" w:eastAsia="Times New Roman" w:hAnsi="Times New Roman"/>
-          <w:sz w:val="24"/>
-        </w:rPr>
-        <w:t>printf(</w:t>
-      </w:r>
-      <w:proofErr w:type="gramEnd"/>
-      <w:r>
-        <w:rPr>
-          <w:rFonts w:ascii="Times New Roman" w:eastAsia="Times New Roman" w:hAnsi="Times New Roman"/>
-          <w:sz w:val="24"/>
-        </w:rPr>
-        <w:t>"Enter Three number : ");</w:t>
-      </w:r>
-    </w:p>
-    <w:p>
-      <w:pPr>
-        <w:rPr>
-          <w:rFonts w:ascii="Times New Roman" w:eastAsia="Times New Roman" w:hAnsi="Times New Roman"/>
-          <w:sz w:val="24"/>
-        </w:rPr>
-      </w:pPr>
-      <w:r>
-        <w:rPr>
-          <w:rFonts w:ascii="Times New Roman" w:eastAsia="Times New Roman" w:hAnsi="Times New Roman"/>
-          <w:sz w:val="24"/>
-        </w:rPr>
-        <w:t xml:space="preserve">    </w:t>
-      </w:r>
-      <w:proofErr w:type="gramStart"/>
-      <w:r>
-        <w:rPr>
-          <w:rFonts w:ascii="Times New Roman" w:eastAsia="Times New Roman" w:hAnsi="Times New Roman"/>
-          <w:sz w:val="24"/>
-        </w:rPr>
-        <w:t>scanf(</w:t>
-      </w:r>
-      <w:proofErr w:type="gramEnd"/>
-      <w:r>
-        <w:rPr>
-          <w:rFonts w:ascii="Times New Roman" w:eastAsia="Times New Roman" w:hAnsi="Times New Roman"/>
-          <w:sz w:val="24"/>
-        </w:rPr>
-        <w:t>"%d%d%d",&amp;a,&amp;b,&amp;c);</w:t>
-      </w:r>
-    </w:p>
-    <w:p>
-      <w:pPr>
-        <w:rPr>
-          <w:rFonts w:ascii="Times New Roman" w:eastAsia="Times New Roman" w:hAnsi="Times New Roman"/>
-          <w:sz w:val="24"/>
-        </w:rPr>
-      </w:pPr>
-      <w:r>
-        <w:rPr>
-          <w:rFonts w:ascii="Times New Roman" w:eastAsia="Times New Roman" w:hAnsi="Times New Roman"/>
-          <w:sz w:val="24"/>
-        </w:rPr>
-        <w:t xml:space="preserve">    </w:t>
-      </w:r>
-    </w:p>
-    <w:p>
-      <w:pPr>
-        <w:rPr>
-          <w:rFonts w:ascii="Times New Roman" w:eastAsia="Times New Roman" w:hAnsi="Times New Roman"/>
-          <w:sz w:val="24"/>
-        </w:rPr>
-      </w:pPr>
-      <w:proofErr w:type="gramStart"/>
-      <w:r>
-        <w:rPr>
-          <w:rFonts w:ascii="Times New Roman" w:eastAsia="Times New Roman" w:hAnsi="Times New Roman"/>
-          <w:sz w:val="24"/>
-        </w:rPr>
-        <w:t>if(</w:t>
-      </w:r>
-      <w:proofErr w:type="gramEnd"/>
-      <w:r>
-        <w:rPr>
-          <w:rFonts w:ascii="Times New Roman" w:eastAsia="Times New Roman" w:hAnsi="Times New Roman"/>
-          <w:sz w:val="24"/>
-        </w:rPr>
-        <w:t>a&gt;=b &amp;&amp; a&gt;=c)</w:t>
+      <w:r>
+        <w:rPr>
+          <w:rFonts w:ascii="Times New Roman" w:eastAsia="Times New Roman" w:hAnsi="Times New Roman"/>
+          <w:sz w:val="24"/>
+        </w:rPr>
+        <w:t>}</w:t>
+      </w:r>
+      <w:r>
+        <w:rPr>
+          <w:rFonts w:ascii="Times New Roman" w:eastAsia="Times New Roman" w:hAnsi="Times New Roman"/>
+          <w:sz w:val="24"/>
+        </w:rPr>
+        <w:t>else</w:t>
       </w:r>
       <w:r>
         <w:rPr>
@@ -11556,23 +10989,7 @@
           <w:rFonts w:ascii="Times New Roman" w:eastAsia="Times New Roman" w:hAnsi="Times New Roman"/>
           <w:sz w:val="24"/>
         </w:rPr>
-        <w:t xml:space="preserve">        </w:t>
-      </w:r>
-      <w:proofErr w:type="gramStart"/>
-      <w:r>
-        <w:rPr>
-          <w:rFonts w:ascii="Times New Roman" w:eastAsia="Times New Roman" w:hAnsi="Times New Roman"/>
-          <w:sz w:val="24"/>
-        </w:rPr>
-        <w:t>printf(</w:t>
-      </w:r>
-      <w:proofErr w:type="gramEnd"/>
-      <w:r>
-        <w:rPr>
-          <w:rFonts w:ascii="Times New Roman" w:eastAsia="Times New Roman" w:hAnsi="Times New Roman"/>
-          <w:sz w:val="24"/>
-        </w:rPr>
-        <w:t>"%d",a);</w:t>
+        <w:t xml:space="preserve">        printf("%d",c);</w:t>
       </w:r>
     </w:p>
     <w:p>
@@ -11589,174 +11006,20 @@
         </w:rPr>
         <w:t>}</w:t>
       </w:r>
-      <w:r>
-        <w:rPr>
-          <w:rFonts w:ascii="Times New Roman" w:eastAsia="Times New Roman" w:hAnsi="Times New Roman"/>
-          <w:sz w:val="24"/>
-        </w:rPr>
-        <w:t xml:space="preserve"> else </w:t>
-      </w:r>
-      <w:proofErr w:type="gramStart"/>
-      <w:r>
-        <w:rPr>
-          <w:rFonts w:ascii="Times New Roman" w:eastAsia="Times New Roman" w:hAnsi="Times New Roman"/>
-          <w:sz w:val="24"/>
-        </w:rPr>
-        <w:t>if(</w:t>
-      </w:r>
-      <w:proofErr w:type="gramEnd"/>
-      <w:r>
-        <w:rPr>
-          <w:rFonts w:ascii="Times New Roman" w:eastAsia="Times New Roman" w:hAnsi="Times New Roman"/>
-          <w:sz w:val="24"/>
-        </w:rPr>
-        <w:t>b&gt;=a &amp;&amp; b&gt;=c)</w:t>
-      </w:r>
-      <w:r>
-        <w:rPr>
-          <w:rFonts w:ascii="Times New Roman" w:eastAsia="Times New Roman" w:hAnsi="Times New Roman"/>
-          <w:sz w:val="24"/>
-        </w:rPr>
-        <w:t>{</w:t>
-      </w:r>
-    </w:p>
-    <w:p>
-      <w:pPr>
-        <w:rPr>
-          <w:rFonts w:ascii="Times New Roman" w:eastAsia="Times New Roman" w:hAnsi="Times New Roman"/>
-          <w:sz w:val="24"/>
-        </w:rPr>
-      </w:pPr>
-      <w:r>
-        <w:rPr>
-          <w:rFonts w:ascii="Times New Roman" w:eastAsia="Times New Roman" w:hAnsi="Times New Roman"/>
-          <w:sz w:val="24"/>
-        </w:rPr>
-        <w:t xml:space="preserve">        </w:t>
-      </w:r>
-      <w:proofErr w:type="gramStart"/>
-      <w:r>
-        <w:rPr>
-          <w:rFonts w:ascii="Times New Roman" w:eastAsia="Times New Roman" w:hAnsi="Times New Roman"/>
-          <w:sz w:val="24"/>
-        </w:rPr>
-        <w:t>printf(</w:t>
-      </w:r>
-      <w:proofErr w:type="gramEnd"/>
-      <w:r>
-        <w:rPr>
-          <w:rFonts w:ascii="Times New Roman" w:eastAsia="Times New Roman" w:hAnsi="Times New Roman"/>
-          <w:sz w:val="24"/>
-        </w:rPr>
-        <w:t>"%d",b);</w:t>
-      </w:r>
-    </w:p>
-    <w:p>
-      <w:pPr>
-        <w:rPr>
-          <w:rFonts w:ascii="Times New Roman" w:eastAsia="Times New Roman" w:hAnsi="Times New Roman"/>
-          <w:sz w:val="24"/>
-        </w:rPr>
-      </w:pPr>
-      <w:r>
-        <w:rPr>
-          <w:rFonts w:ascii="Times New Roman" w:eastAsia="Times New Roman" w:hAnsi="Times New Roman"/>
-          <w:sz w:val="24"/>
-        </w:rPr>
-        <w:t xml:space="preserve">    </w:t>
-      </w:r>
-      <w:proofErr w:type="gramStart"/>
-      <w:r>
-        <w:rPr>
-          <w:rFonts w:ascii="Times New Roman" w:eastAsia="Times New Roman" w:hAnsi="Times New Roman"/>
-          <w:sz w:val="24"/>
-        </w:rPr>
-        <w:t>}</w:t>
-      </w:r>
-      <w:r>
-        <w:rPr>
-          <w:rFonts w:ascii="Times New Roman" w:eastAsia="Times New Roman" w:hAnsi="Times New Roman"/>
-          <w:sz w:val="24"/>
-        </w:rPr>
-        <w:t>else</w:t>
-      </w:r>
-      <w:proofErr w:type="gramEnd"/>
-      <w:r>
-        <w:rPr>
-          <w:rFonts w:ascii="Times New Roman" w:eastAsia="Times New Roman" w:hAnsi="Times New Roman"/>
-          <w:sz w:val="24"/>
-        </w:rPr>
-        <w:t>{</w:t>
-      </w:r>
-    </w:p>
-    <w:p>
-      <w:pPr>
-        <w:rPr>
-          <w:rFonts w:ascii="Times New Roman" w:eastAsia="Times New Roman" w:hAnsi="Times New Roman"/>
-          <w:sz w:val="24"/>
-        </w:rPr>
-      </w:pPr>
-      <w:r>
-        <w:rPr>
-          <w:rFonts w:ascii="Times New Roman" w:eastAsia="Times New Roman" w:hAnsi="Times New Roman"/>
-          <w:sz w:val="24"/>
-        </w:rPr>
-        <w:t xml:space="preserve">        </w:t>
-      </w:r>
-      <w:proofErr w:type="gramStart"/>
-      <w:r>
-        <w:rPr>
-          <w:rFonts w:ascii="Times New Roman" w:eastAsia="Times New Roman" w:hAnsi="Times New Roman"/>
-          <w:sz w:val="24"/>
-        </w:rPr>
-        <w:t>printf(</w:t>
-      </w:r>
-      <w:proofErr w:type="gramEnd"/>
-      <w:r>
-        <w:rPr>
-          <w:rFonts w:ascii="Times New Roman" w:eastAsia="Times New Roman" w:hAnsi="Times New Roman"/>
-          <w:sz w:val="24"/>
-        </w:rPr>
-        <w:t>"%d",c);</w:t>
-      </w:r>
-    </w:p>
-    <w:p>
-      <w:pPr>
-        <w:rPr>
-          <w:rFonts w:ascii="Times New Roman" w:eastAsia="Times New Roman" w:hAnsi="Times New Roman"/>
-          <w:sz w:val="24"/>
-        </w:rPr>
-      </w:pPr>
-      <w:r>
-        <w:rPr>
-          <w:rFonts w:ascii="Times New Roman" w:eastAsia="Times New Roman" w:hAnsi="Times New Roman"/>
-          <w:sz w:val="24"/>
-        </w:rPr>
-        <w:t>}</w:t>
-      </w:r>
-    </w:p>
-    <w:p>
-      <w:pPr>
-        <w:rPr>
-          <w:rFonts w:ascii="Times New Roman" w:eastAsia="Times New Roman" w:hAnsi="Times New Roman"/>
-          <w:sz w:val="24"/>
-        </w:rPr>
-      </w:pPr>
-      <w:proofErr w:type="gramStart"/>
-      <w:r>
-        <w:rPr>
-          <w:rFonts w:ascii="Times New Roman" w:eastAsia="Times New Roman" w:hAnsi="Times New Roman"/>
-          <w:sz w:val="24"/>
-        </w:rPr>
-        <w:t>return</w:t>
-      </w:r>
-      <w:proofErr w:type="gramEnd"/>
-      <w:r>
-        <w:rPr>
-          <w:rFonts w:ascii="Times New Roman" w:eastAsia="Times New Roman" w:hAnsi="Times New Roman"/>
-          <w:sz w:val="24"/>
-        </w:rPr>
-        <w:t xml:space="preserve"> 0;</w:t>
+    </w:p>
+    <w:p>
+      <w:pPr>
+        <w:rPr>
+          <w:rFonts w:ascii="Times New Roman" w:eastAsia="Times New Roman" w:hAnsi="Times New Roman"/>
+          <w:sz w:val="24"/>
+        </w:rPr>
+      </w:pPr>
+      <w:r>
+        <w:rPr>
+          <w:rFonts w:ascii="Times New Roman" w:eastAsia="Times New Roman" w:hAnsi="Times New Roman"/>
+          <w:sz w:val="24"/>
+        </w:rPr>
+        <w:t>return 0;</w:t>
       </w:r>
     </w:p>
     <w:p>
@@ -11901,7 +11164,6 @@
           <w:u w:val="single"/>
         </w:rPr>
       </w:pPr>
-      <w:proofErr w:type="gramStart"/>
       <w:r>
         <w:rPr>
           <w:rFonts w:ascii="Times New Roman" w:eastAsia="Times New Roman" w:hAnsi="Times New Roman" w:cs="Times New Roman"/>
@@ -11911,19 +11173,7 @@
           <w:szCs w:val="24"/>
           <w:u w:val="single"/>
         </w:rPr>
-        <w:t>Algorithm :</w:t>
-      </w:r>
-      <w:proofErr w:type="gramEnd"/>
-      <w:r>
-        <w:rPr>
-          <w:rFonts w:ascii="Times New Roman" w:eastAsia="Times New Roman" w:hAnsi="Times New Roman" w:cs="Times New Roman"/>
-          <w:b/>
-          <w:bCs/>
-          <w:sz w:val="24"/>
-          <w:szCs w:val="24"/>
-          <w:u w:val="single"/>
-        </w:rPr>
-        <w:t> </w:t>
+        <w:t>Algorithm : </w:t>
       </w:r>
     </w:p>
     <w:p>
@@ -11941,69 +11191,67 @@
           <w:sz w:val="28"/>
           <w:szCs w:val="28"/>
         </w:rPr>
-        <w:t xml:space="preserve">Step </w:t>
-      </w:r>
-      <w:proofErr w:type="gramStart"/>
+        <w:t>Step 1 : S</w:t>
+      </w:r>
       <w:r>
         <w:rPr>
           <w:rFonts w:ascii="Times New Roman" w:eastAsia="Times New Roman" w:hAnsi="Times New Roman" w:cs="Times New Roman"/>
           <w:sz w:val="28"/>
           <w:szCs w:val="28"/>
         </w:rPr>
-        <w:t>1 :</w:t>
-      </w:r>
-      <w:proofErr w:type="gramEnd"/>
-      <w:r>
+        <w:t>tart</w:t>
+      </w:r>
+    </w:p>
+    <w:p>
+      <w:pPr>
+        <w:spacing w:after="0" w:line="240" w:lineRule="auto"/>
         <w:rPr>
           <w:rFonts w:ascii="Times New Roman" w:eastAsia="Times New Roman" w:hAnsi="Times New Roman" w:cs="Times New Roman"/>
           <w:sz w:val="28"/>
           <w:szCs w:val="28"/>
         </w:rPr>
-        <w:t xml:space="preserve"> S</w:t>
-      </w:r>
+      </w:pPr>
       <w:r>
         <w:rPr>
           <w:rFonts w:ascii="Times New Roman" w:eastAsia="Times New Roman" w:hAnsi="Times New Roman" w:cs="Times New Roman"/>
           <w:sz w:val="28"/>
           <w:szCs w:val="28"/>
         </w:rPr>
-        <w:t>tart</w:t>
-      </w:r>
-    </w:p>
-    <w:p>
-      <w:pPr>
-        <w:spacing w:after="0" w:line="240" w:lineRule="auto"/>
+        <w:t xml:space="preserve">Step 2 : </w:t>
+      </w:r>
+      <w:r>
         <w:rPr>
           <w:rFonts w:ascii="Times New Roman" w:eastAsia="Times New Roman" w:hAnsi="Times New Roman" w:cs="Times New Roman"/>
           <w:sz w:val="28"/>
           <w:szCs w:val="28"/>
         </w:rPr>
-      </w:pPr>
+        <w:t xml:space="preserve"> R</w:t>
+      </w:r>
       <w:r>
         <w:rPr>
           <w:rFonts w:ascii="Times New Roman" w:eastAsia="Times New Roman" w:hAnsi="Times New Roman" w:cs="Times New Roman"/>
           <w:sz w:val="28"/>
           <w:szCs w:val="28"/>
         </w:rPr>
-        <w:t xml:space="preserve">Step </w:t>
-      </w:r>
-      <w:proofErr w:type="gramStart"/>
-      <w:r>
+        <w:t>ead marks or Percentage</w:t>
+      </w:r>
+    </w:p>
+    <w:p>
+      <w:pPr>
+        <w:spacing w:after="0" w:line="240" w:lineRule="auto"/>
         <w:rPr>
           <w:rFonts w:ascii="Times New Roman" w:eastAsia="Times New Roman" w:hAnsi="Times New Roman" w:cs="Times New Roman"/>
           <w:sz w:val="28"/>
           <w:szCs w:val="28"/>
         </w:rPr>
-        <w:t>2 :</w:t>
-      </w:r>
-      <w:proofErr w:type="gramEnd"/>
+      </w:pPr>
       <w:r>
         <w:rPr>
           <w:rFonts w:ascii="Times New Roman" w:eastAsia="Times New Roman" w:hAnsi="Times New Roman" w:cs="Times New Roman"/>
           <w:sz w:val="28"/>
           <w:szCs w:val="28"/>
         </w:rPr>
-        <w:t xml:space="preserve"> </w:t>
+        <w:t xml:space="preserve">Step 3 : </w:t>
       </w:r>
       <w:r>
         <w:rPr>
@@ -12011,7 +11259,7 @@
           <w:sz w:val="28"/>
           <w:szCs w:val="28"/>
         </w:rPr>
-        <w:t xml:space="preserve"> R</w:t>
+        <w:t xml:space="preserve"> </w:t>
       </w:r>
       <w:r>
         <w:rPr>
@@ -12019,7 +11267,7 @@
           <w:sz w:val="28"/>
           <w:szCs w:val="28"/>
         </w:rPr>
-        <w:t>ead marks or Percentage</w:t>
+        <w:t>if marks &gt;= 80 then grade =A, go to step 7</w:t>
       </w:r>
     </w:p>
     <w:p>
@@ -12037,77 +11285,75 @@
           <w:sz w:val="28"/>
           <w:szCs w:val="28"/>
         </w:rPr>
-        <w:t xml:space="preserve">Step </w:t>
-      </w:r>
-      <w:proofErr w:type="gramStart"/>
+        <w:t xml:space="preserve">Step 4 : </w:t>
+      </w:r>
       <w:r>
         <w:rPr>
           <w:rFonts w:ascii="Times New Roman" w:eastAsia="Times New Roman" w:hAnsi="Times New Roman" w:cs="Times New Roman"/>
           <w:sz w:val="28"/>
           <w:szCs w:val="28"/>
         </w:rPr>
-        <w:t>3 :</w:t>
-      </w:r>
-      <w:proofErr w:type="gramEnd"/>
+        <w:t xml:space="preserve"> </w:t>
+      </w:r>
       <w:r>
         <w:rPr>
           <w:rFonts w:ascii="Times New Roman" w:eastAsia="Times New Roman" w:hAnsi="Times New Roman" w:cs="Times New Roman"/>
           <w:sz w:val="28"/>
           <w:szCs w:val="28"/>
         </w:rPr>
-        <w:t xml:space="preserve"> </w:t>
-      </w:r>
-      <w:r>
+        <w:t>if marks &gt;= 60 and marks &lt;=80 then grade = B, go to step 7</w:t>
+      </w:r>
+    </w:p>
+    <w:p>
+      <w:pPr>
+        <w:spacing w:after="0" w:line="240" w:lineRule="auto"/>
         <w:rPr>
           <w:rFonts w:ascii="Times New Roman" w:eastAsia="Times New Roman" w:hAnsi="Times New Roman" w:cs="Times New Roman"/>
           <w:sz w:val="28"/>
           <w:szCs w:val="28"/>
         </w:rPr>
-        <w:t xml:space="preserve"> </w:t>
-      </w:r>
+      </w:pPr>
       <w:r>
         <w:rPr>
           <w:rFonts w:ascii="Times New Roman" w:eastAsia="Times New Roman" w:hAnsi="Times New Roman" w:cs="Times New Roman"/>
           <w:sz w:val="28"/>
           <w:szCs w:val="28"/>
         </w:rPr>
-        <w:t>if marks &gt;= 80 then grade =A, go to step 7</w:t>
-      </w:r>
-    </w:p>
-    <w:p>
-      <w:pPr>
-        <w:spacing w:after="0" w:line="240" w:lineRule="auto"/>
+        <w:t xml:space="preserve">Step 5 : </w:t>
+      </w:r>
+      <w:r>
         <w:rPr>
           <w:rFonts w:ascii="Times New Roman" w:eastAsia="Times New Roman" w:hAnsi="Times New Roman" w:cs="Times New Roman"/>
           <w:sz w:val="28"/>
           <w:szCs w:val="28"/>
         </w:rPr>
-      </w:pPr>
+        <w:t xml:space="preserve"> </w:t>
+      </w:r>
       <w:r>
         <w:rPr>
           <w:rFonts w:ascii="Times New Roman" w:eastAsia="Times New Roman" w:hAnsi="Times New Roman" w:cs="Times New Roman"/>
           <w:sz w:val="28"/>
           <w:szCs w:val="28"/>
         </w:rPr>
-        <w:t xml:space="preserve">Step </w:t>
-      </w:r>
-      <w:proofErr w:type="gramStart"/>
-      <w:r>
+        <w:t>if marks &gt;=40 and marks &lt;=60 then grade = C go to step 7</w:t>
+      </w:r>
+    </w:p>
+    <w:p>
+      <w:pPr>
+        <w:spacing w:after="0" w:line="240" w:lineRule="auto"/>
         <w:rPr>
           <w:rFonts w:ascii="Times New Roman" w:eastAsia="Times New Roman" w:hAnsi="Times New Roman" w:cs="Times New Roman"/>
           <w:sz w:val="28"/>
           <w:szCs w:val="28"/>
         </w:rPr>
-        <w:t>4 :</w:t>
-      </w:r>
-      <w:proofErr w:type="gramEnd"/>
+      </w:pPr>
       <w:r>
         <w:rPr>
           <w:rFonts w:ascii="Times New Roman" w:eastAsia="Times New Roman" w:hAnsi="Times New Roman" w:cs="Times New Roman"/>
           <w:sz w:val="28"/>
           <w:szCs w:val="28"/>
         </w:rPr>
-        <w:t xml:space="preserve"> </w:t>
+        <w:t>Step 6 :</w:t>
       </w:r>
       <w:r>
         <w:rPr>
@@ -12123,7 +11369,7 @@
           <w:sz w:val="28"/>
           <w:szCs w:val="28"/>
         </w:rPr>
-        <w:t>if marks &gt;= 60 and marks &lt;=80 then grade = B, go to step 7</w:t>
+        <w:t xml:space="preserve"> display failed</w:t>
       </w:r>
     </w:p>
     <w:p>
@@ -12143,120 +11389,22 @@
         </w:rPr>
         <w:t xml:space="preserve">Step </w:t>
       </w:r>
-      <w:proofErr w:type="gramStart"/>
       <w:r>
         <w:rPr>
           <w:rFonts w:ascii="Times New Roman" w:eastAsia="Times New Roman" w:hAnsi="Times New Roman" w:cs="Times New Roman"/>
           <w:sz w:val="28"/>
           <w:szCs w:val="28"/>
         </w:rPr>
-        <w:t>5 :</w:t>
-      </w:r>
-      <w:proofErr w:type="gramEnd"/>
+        <w:t>7</w:t>
+      </w:r>
       <w:r>
         <w:rPr>
           <w:rFonts w:ascii="Times New Roman" w:eastAsia="Times New Roman" w:hAnsi="Times New Roman" w:cs="Times New Roman"/>
           <w:sz w:val="28"/>
           <w:szCs w:val="28"/>
         </w:rPr>
-        <w:t xml:space="preserve"> </w:t>
-      </w:r>
-      <w:r>
-        <w:rPr>
-          <w:rFonts w:ascii="Times New Roman" w:eastAsia="Times New Roman" w:hAnsi="Times New Roman" w:cs="Times New Roman"/>
-          <w:sz w:val="28"/>
-          <w:szCs w:val="28"/>
-        </w:rPr>
-        <w:t xml:space="preserve"> </w:t>
-      </w:r>
-      <w:r>
-        <w:rPr>
-          <w:rFonts w:ascii="Times New Roman" w:eastAsia="Times New Roman" w:hAnsi="Times New Roman" w:cs="Times New Roman"/>
-          <w:sz w:val="28"/>
-          <w:szCs w:val="28"/>
-        </w:rPr>
-        <w:t>if marks &gt;=40 and marks &lt;=60 then grade = C go to step 7</w:t>
-      </w:r>
-    </w:p>
-    <w:p>
-      <w:pPr>
-        <w:spacing w:after="0" w:line="240" w:lineRule="auto"/>
-        <w:rPr>
-          <w:rFonts w:ascii="Times New Roman" w:eastAsia="Times New Roman" w:hAnsi="Times New Roman" w:cs="Times New Roman"/>
-          <w:sz w:val="28"/>
-          <w:szCs w:val="28"/>
-        </w:rPr>
-      </w:pPr>
-      <w:r>
-        <w:rPr>
-          <w:rFonts w:ascii="Times New Roman" w:eastAsia="Times New Roman" w:hAnsi="Times New Roman" w:cs="Times New Roman"/>
-          <w:sz w:val="28"/>
-          <w:szCs w:val="28"/>
-        </w:rPr>
-        <w:t xml:space="preserve">Step </w:t>
-      </w:r>
-      <w:proofErr w:type="gramStart"/>
-      <w:r>
-        <w:rPr>
-          <w:rFonts w:ascii="Times New Roman" w:eastAsia="Times New Roman" w:hAnsi="Times New Roman" w:cs="Times New Roman"/>
-          <w:sz w:val="28"/>
-          <w:szCs w:val="28"/>
-        </w:rPr>
-        <w:t>6 :</w:t>
-      </w:r>
-      <w:proofErr w:type="gramEnd"/>
-      <w:r>
-        <w:rPr>
-          <w:rFonts w:ascii="Times New Roman" w:eastAsia="Times New Roman" w:hAnsi="Times New Roman" w:cs="Times New Roman"/>
-          <w:sz w:val="28"/>
-          <w:szCs w:val="28"/>
-        </w:rPr>
-        <w:t xml:space="preserve"> </w:t>
-      </w:r>
-      <w:r>
-        <w:rPr>
-          <w:rFonts w:ascii="Times New Roman" w:eastAsia="Times New Roman" w:hAnsi="Times New Roman" w:cs="Times New Roman"/>
-          <w:sz w:val="28"/>
-          <w:szCs w:val="28"/>
-        </w:rPr>
-        <w:t xml:space="preserve"> display failed</w:t>
-      </w:r>
-    </w:p>
-    <w:p>
-      <w:pPr>
-        <w:spacing w:after="0" w:line="240" w:lineRule="auto"/>
-        <w:rPr>
-          <w:rFonts w:ascii="Times New Roman" w:eastAsia="Times New Roman" w:hAnsi="Times New Roman" w:cs="Times New Roman"/>
-          <w:sz w:val="28"/>
-          <w:szCs w:val="28"/>
-        </w:rPr>
-      </w:pPr>
-      <w:r>
-        <w:rPr>
-          <w:rFonts w:ascii="Times New Roman" w:eastAsia="Times New Roman" w:hAnsi="Times New Roman" w:cs="Times New Roman"/>
-          <w:sz w:val="28"/>
-          <w:szCs w:val="28"/>
-        </w:rPr>
-        <w:t xml:space="preserve">Step </w:t>
-      </w:r>
-      <w:proofErr w:type="gramStart"/>
-      <w:r>
-        <w:rPr>
-          <w:rFonts w:ascii="Times New Roman" w:eastAsia="Times New Roman" w:hAnsi="Times New Roman" w:cs="Times New Roman"/>
-          <w:sz w:val="28"/>
-          <w:szCs w:val="28"/>
-        </w:rPr>
-        <w:t>7</w:t>
-      </w:r>
-      <w:r>
-        <w:rPr>
-          <w:rFonts w:ascii="Times New Roman" w:eastAsia="Times New Roman" w:hAnsi="Times New Roman" w:cs="Times New Roman"/>
-          <w:sz w:val="28"/>
-          <w:szCs w:val="28"/>
-        </w:rPr>
         <w:t xml:space="preserve"> :</w:t>
       </w:r>
-      <w:proofErr w:type="gramEnd"/>
       <w:r>
         <w:rPr>
           <w:rFonts w:ascii="Times New Roman" w:eastAsia="Times New Roman" w:hAnsi="Times New Roman" w:cs="Times New Roman"/>
@@ -12441,7 +11589,7 @@
           </mc:Choice>
           <mc:Fallback>
             <w:pict>
-              <v:oval id="Oval 258" o:spid="_x0000_s1040" style="position:absolute;margin-left:-28.2pt;margin-top:18.95pt;width:77.9pt;height:42.9pt;z-index:251704320;visibility:visible;mso-wrap-style:square;mso-width-percent:0;mso-height-percent:0;mso-wrap-distance-left:9pt;mso-wrap-distance-top:0;mso-wrap-distance-right:9pt;mso-wrap-distance-bottom:0;mso-position-horizontal:absolute;mso-position-horizontal-relative:text;mso-position-vertical:absolute;mso-position-vertical-relative:text;mso-width-percent:0;mso-height-percent:0;mso-width-relative:margin;mso-height-relative:margin;v-text-anchor:middle" o:gfxdata="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" fillcolor="white [3212]" strokecolor="black [3213]">
+              <v:oval w14:anchorId="220CB89A" id="Oval 258" o:spid="_x0000_s1040" style="position:absolute;margin-left:-28.2pt;margin-top:18.95pt;width:77.9pt;height:42.9pt;z-index:251704320;visibility:visible;mso-wrap-style:square;mso-width-percent:0;mso-height-percent:0;mso-wrap-distance-left:9pt;mso-wrap-distance-top:0;mso-wrap-distance-right:9pt;mso-wrap-distance-bottom:0;mso-position-horizontal:absolute;mso-position-horizontal-relative:text;mso-position-vertical:absolute;mso-position-vertical-relative:text;mso-width-percent:0;mso-height-percent:0;mso-width-relative:margin;mso-height-relative:margin;v-text-anchor:middle" o:gfxdata="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" fillcolor="white [3212]" strokecolor="black [3213]">
                 <v:textbox>
                   <w:txbxContent>
                     <w:p>
@@ -12593,7 +11741,7 @@
           </mc:Choice>
           <mc:Fallback>
             <w:pict>
-              <v:shape id="Straight Arrow Connector 265" o:spid="_x0000_s1026" type="#_x0000_t32" style="position:absolute;margin-left:11.9pt;margin-top:1.85pt;width:1.3pt;height:21.15pt;z-index:251710464;visibility:visible;mso-wrap-style:square;mso-wrap-distance-left:9pt;mso-wrap-distance-top:0;mso-wrap-distance-right:9pt;mso-wrap-distance-bottom:0;mso-position-horizontal:absolute;mso-position-horizontal-relative:text;mso-position-vertical:absolute;mso-position-vertical-relative:text" o:gfxdata="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" strokecolor="#4579b8 [3044]">
+              <v:shape w14:anchorId="6A6796A3" id="Straight Arrow Connector 265" o:spid="_x0000_s1026" type="#_x0000_t32" style="position:absolute;margin-left:11.9pt;margin-top:1.85pt;width:1.3pt;height:21.15pt;z-index:251710464;visibility:visible;mso-wrap-style:square;mso-wrap-distance-left:9pt;mso-wrap-distance-top:0;mso-wrap-distance-right:9pt;mso-wrap-distance-bottom:0;mso-position-horizontal:absolute;mso-position-horizontal-relative:text;mso-position-vertical:absolute;mso-position-vertical-relative:text" o:gfxdata="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" strokecolor="#4579b8 [3044]">
                 <v:stroke endarrow="open"/>
               </v:shape>
             </w:pict>
@@ -12710,7 +11858,7 @@
           </mc:Choice>
           <mc:Fallback>
             <w:pict>
-              <v:shape id="Parallelogram 263" o:spid="_x0000_s1041" type="#_x0000_t7" style="position:absolute;margin-left:-53.75pt;margin-top:3pt;width:142.1pt;height:35pt;z-index:251708416;visibility:visible;mso-wrap-style:square;mso-width-percent:0;mso-height-percent:0;mso-wrap-distance-left:9pt;mso-wrap-distance-top:0;mso-wrap-distance-right:9pt;mso-wrap-distance-bottom:0;mso-position-horizontal:absolute;mso-position-horizontal-relative:text;mso-position-vertical:absolute;mso-position-vertical-relative:text;mso-width-percent:0;mso-height-percent:0;mso-width-relative:margin;mso-height-relative:margin;v-text-anchor:middle" o:gfxdata="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" adj="1330" filled="f" strokecolor="black [3213]">
+              <v:shape w14:anchorId="529879A2" id="Parallelogram 263" o:spid="_x0000_s1041" type="#_x0000_t7" style="position:absolute;margin-left:-53.75pt;margin-top:3pt;width:142.1pt;height:35pt;z-index:251708416;visibility:visible;mso-wrap-style:square;mso-width-percent:0;mso-height-percent:0;mso-wrap-distance-left:9pt;mso-wrap-distance-top:0;mso-wrap-distance-right:9pt;mso-wrap-distance-bottom:0;mso-position-horizontal:absolute;mso-position-horizontal-relative:text;mso-position-vertical:absolute;mso-position-vertical-relative:text;mso-width-percent:0;mso-height-percent:0;mso-width-relative:margin;mso-height-relative:margin;v-text-anchor:middle" o:gfxdata="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" adj="1330" filled="f" strokecolor="black [3213]">
                 <v:textbox>
                   <w:txbxContent>
                     <w:p>
@@ -12812,7 +11960,7 @@
           </mc:Choice>
           <mc:Fallback>
             <w:pict>
-              <v:shape id="Straight Arrow Connector 266" o:spid="_x0000_s1026" type="#_x0000_t32" style="position:absolute;margin-left:11.9pt;margin-top:14.2pt;width:1.3pt;height:21.8pt;z-index:251711488;visibility:visible;mso-wrap-style:square;mso-wrap-distance-left:9pt;mso-wrap-distance-top:0;mso-wrap-distance-right:9pt;mso-wrap-distance-bottom:0;mso-position-horizontal:absolute;mso-position-horizontal-relative:text;mso-position-vertical:absolute;mso-position-vertical-relative:text" o:gfxdata="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" strokecolor="#4579b8 [3044]">
+              <v:shape w14:anchorId="7E43D4F9" id="Straight Arrow Connector 266" o:spid="_x0000_s1026" type="#_x0000_t32" style="position:absolute;margin-left:11.9pt;margin-top:14.2pt;width:1.3pt;height:21.8pt;z-index:251711488;visibility:visible;mso-wrap-style:square;mso-wrap-distance-left:9pt;mso-wrap-distance-top:0;mso-wrap-distance-right:9pt;mso-wrap-distance-bottom:0;mso-position-horizontal:absolute;mso-position-horizontal-relative:text;mso-position-vertical:absolute;mso-position-vertical-relative:text" o:gfxdata="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" strokecolor="#4579b8 [3044]">
                 <v:stroke endarrow="open"/>
               </v:shape>
             </w:pict>
@@ -12915,7 +12063,7 @@
           </mc:Choice>
           <mc:Fallback>
             <w:pict>
-              <v:shape id="Flowchart: Decision 260" o:spid="_x0000_s1042" type="#_x0000_t110" style="position:absolute;margin-left:94.4pt;margin-top:27.35pt;width:138.7pt;height:87.15pt;z-index:251706368;visibility:visible;mso-wrap-style:square;mso-width-percent:0;mso-height-percent:0;mso-wrap-distance-left:9pt;mso-wrap-distance-top:0;mso-wrap-distance-right:9pt;mso-wrap-distance-bottom:0;mso-position-horizontal:absolute;mso-position-horizontal-relative:text;mso-position-vertical:absolute;mso-position-vertical-relative:text;mso-width-percent:0;mso-height-percent:0;mso-width-relative:margin;mso-height-relative:margin;v-text-anchor:middle" o:gfxdata="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" filled="f" strokecolor="black [1600]">
+              <v:shape w14:anchorId="64EE7682" id="Flowchart: Decision 260" o:spid="_x0000_s1042" type="#_x0000_t110" style="position:absolute;margin-left:94.4pt;margin-top:27.35pt;width:138.7pt;height:87.15pt;z-index:251706368;visibility:visible;mso-wrap-style:square;mso-width-percent:0;mso-height-percent:0;mso-wrap-distance-left:9pt;mso-wrap-distance-top:0;mso-wrap-distance-right:9pt;mso-wrap-distance-bottom:0;mso-position-horizontal:absolute;mso-position-horizontal-relative:text;mso-position-vertical:absolute;mso-position-vertical-relative:text;mso-width-percent:0;mso-height-percent:0;mso-width-relative:margin;mso-height-relative:margin;v-text-anchor:middle" o:gfxdata="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" filled="f" strokecolor="black [1600]">
                 <v:textbox>
                   <w:txbxContent>
                     <w:p>
@@ -13039,7 +12187,7 @@
           </mc:Choice>
           <mc:Fallback>
             <w:pict>
-              <v:shape id="Flowchart: Decision 264" o:spid="_x0000_s1043" type="#_x0000_t110" style="position:absolute;margin-left:250.3pt;margin-top:26.75pt;width:138.7pt;height:87.15pt;z-index:251709440;visibility:visible;mso-wrap-style:square;mso-width-percent:0;mso-height-percent:0;mso-wrap-distance-left:9pt;mso-wrap-distance-top:0;mso-wrap-distance-right:9pt;mso-wrap-distance-bottom:0;mso-position-horizontal:absolute;mso-position-horizontal-relative:text;mso-position-vertical:absolute;mso-position-vertical-relative:text;mso-width-percent:0;mso-height-percent:0;mso-width-relative:margin;mso-height-relative:margin;v-text-anchor:middle" o:gfxdata="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" filled="f" strokecolor="black [1600]">
+              <v:shape w14:anchorId="19EA17A9" id="Flowchart: Decision 264" o:spid="_x0000_s1043" type="#_x0000_t110" style="position:absolute;margin-left:250.3pt;margin-top:26.75pt;width:138.7pt;height:87.15pt;z-index:251709440;visibility:visible;mso-wrap-style:square;mso-width-percent:0;mso-height-percent:0;mso-wrap-distance-left:9pt;mso-wrap-distance-top:0;mso-wrap-distance-right:9pt;mso-wrap-distance-bottom:0;mso-position-horizontal:absolute;mso-position-horizontal-relative:text;mso-position-vertical:absolute;mso-position-vertical-relative:text;mso-width-percent:0;mso-height-percent:0;mso-width-relative:margin;mso-height-relative:margin;v-text-anchor:middle" o:gfxdata="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" filled="f" strokecolor="black [1600]">
                 <v:textbox>
                   <w:txbxContent>
                     <w:p>
@@ -13287,7 +12435,7 @@
           </mc:Choice>
           <mc:Fallback>
             <w:pict>
-              <v:shape id="Flowchart: Decision 259" o:spid="_x0000_s1044" type="#_x0000_t110" style="position:absolute;margin-left:-45.55pt;margin-top:2.1pt;width:114.25pt;height:68.65pt;z-index:251705344;visibility:visible;mso-wrap-style:square;mso-width-percent:0;mso-height-percent:0;mso-wrap-distance-left:9pt;mso-wrap-distance-top:0;mso-wrap-distance-right:9pt;mso-wrap-distance-bottom:0;mso-position-horizontal:absolute;mso-position-horizontal-relative:text;mso-position-vertical:absolute;mso-position-vertical-relative:text;mso-width-percent:0;mso-height-percent:0;mso-width-relative:margin;mso-height-relative:margin;v-text-anchor:middle" o:gfxdata="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" filled="f" strokecolor="black [1600]">
+              <v:shape w14:anchorId="71D7779D" id="Flowchart: Decision 259" o:spid="_x0000_s1044" type="#_x0000_t110" style="position:absolute;margin-left:-45.55pt;margin-top:2.1pt;width:114.25pt;height:68.65pt;z-index:251705344;visibility:visible;mso-wrap-style:square;mso-width-percent:0;mso-height-percent:0;mso-wrap-distance-left:9pt;mso-wrap-distance-top:0;mso-wrap-distance-right:9pt;mso-wrap-distance-bottom:0;mso-position-horizontal:absolute;mso-position-horizontal-relative:text;mso-position-vertical:absolute;mso-position-vertical-relative:text;mso-width-percent:0;mso-height-percent:0;mso-width-relative:margin;mso-height-relative:margin;v-text-anchor:middle" o:gfxdata="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" filled="f" strokecolor="black [1600]">
                 <v:textbox>
                   <w:txbxContent>
                     <w:p>
@@ -13411,7 +12559,7 @@
           </mc:Choice>
           <mc:Fallback>
             <w:pict>
-              <v:shape id="Parallelogram 262" o:spid="_x0000_s1045" type="#_x0000_t7" style="position:absolute;margin-left:416.15pt;margin-top:12.15pt;width:118.75pt;height:54.1pt;z-index:251707392;visibility:visible;mso-wrap-style:square;mso-width-percent:0;mso-height-percent:0;mso-wrap-distance-left:9pt;mso-wrap-distance-top:0;mso-wrap-distance-right:9pt;mso-wrap-distance-bottom:0;mso-position-horizontal:absolute;mso-position-horizontal-relative:text;mso-position-vertical:absolute;mso-position-vertical-relative:text;mso-width-percent:0;mso-height-percent:0;mso-width-relative:margin;mso-height-relative:margin;v-text-anchor:middle" o:gfxdata="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" adj="2461" filled="f" strokecolor="black [3213]">
+              <v:shape w14:anchorId="1D396047" id="Parallelogram 262" o:spid="_x0000_s1045" type="#_x0000_t7" style="position:absolute;margin-left:416.15pt;margin-top:12.15pt;width:118.75pt;height:54.1pt;z-index:251707392;visibility:visible;mso-wrap-style:square;mso-width-percent:0;mso-height-percent:0;mso-wrap-distance-left:9pt;mso-wrap-distance-top:0;mso-wrap-distance-right:9pt;mso-wrap-distance-bottom:0;mso-position-horizontal:absolute;mso-position-horizontal-relative:text;mso-position-vertical:absolute;mso-position-vertical-relative:text;mso-width-percent:0;mso-height-percent:0;mso-width-relative:margin;mso-height-relative:margin;v-text-anchor:middle" o:gfxdata="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" adj="2461" filled="f" strokecolor="black [3213]">
                 <v:textbox>
                   <w:txbxContent>
                     <w:p>
@@ -13508,7 +12656,7 @@
           </mc:Choice>
           <mc:Fallback>
             <w:pict>
-              <v:shape id="Straight Arrow Connector 269" o:spid="_x0000_s1026" type="#_x0000_t32" style="position:absolute;margin-left:389.05pt;margin-top:11.4pt;width:35pt;height:0;z-index:251714560;visibility:visible;mso-wrap-style:square;mso-wrap-distance-left:9pt;mso-wrap-distance-top:0;mso-wrap-distance-right:9pt;mso-wrap-distance-bottom:0;mso-position-horizontal:absolute;mso-position-horizontal-relative:text;mso-position-vertical:absolute;mso-position-vertical-relative:text" o:gfxdata="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" strokecolor="#4579b8 [3044]">
+              <v:shape w14:anchorId="0A7081C4" id="Straight Arrow Connector 269" o:spid="_x0000_s1026" type="#_x0000_t32" style="position:absolute;margin-left:389.05pt;margin-top:11.4pt;width:35pt;height:0;z-index:251714560;visibility:visible;mso-wrap-style:square;mso-wrap-distance-left:9pt;mso-wrap-distance-top:0;mso-wrap-distance-right:9pt;mso-wrap-distance-bottom:0;mso-position-horizontal:absolute;mso-position-horizontal-relative:text;mso-position-vertical:absolute;mso-position-vertical-relative:text" o:gfxdata="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" strokecolor="#4579b8 [3044]">
                 <v:stroke endarrow="open"/>
               </v:shape>
             </w:pict>
@@ -13576,7 +12724,7 @@
           </mc:Choice>
           <mc:Fallback>
             <w:pict>
-              <v:shape id="Straight Arrow Connector 268" o:spid="_x0000_s1026" type="#_x0000_t32" style="position:absolute;margin-left:233.15pt;margin-top:11.4pt;width:17.2pt;height:0;z-index:251713536;visibility:visible;mso-wrap-style:square;mso-wrap-distance-left:9pt;mso-wrap-distance-top:0;mso-wrap-distance-right:9pt;mso-wrap-distance-bottom:0;mso-position-horizontal:absolute;mso-position-horizontal-relative:text;mso-position-vertical:absolute;mso-position-vertical-relative:text" o:gfxdata="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" strokecolor="#4579b8 [3044]">
+              <v:shape w14:anchorId="138297AF" id="Straight Arrow Connector 268" o:spid="_x0000_s1026" type="#_x0000_t32" style="position:absolute;margin-left:233.15pt;margin-top:11.4pt;width:17.2pt;height:0;z-index:251713536;visibility:visible;mso-wrap-style:square;mso-wrap-distance-left:9pt;mso-wrap-distance-top:0;mso-wrap-distance-right:9pt;mso-wrap-distance-bottom:0;mso-position-horizontal:absolute;mso-position-horizontal-relative:text;mso-position-vertical:absolute;mso-position-vertical-relative:text" o:gfxdata="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" strokecolor="#4579b8 [3044]">
                 <v:stroke endarrow="open"/>
               </v:shape>
             </w:pict>
@@ -13644,7 +12792,7 @@
           </mc:Choice>
           <mc:Fallback>
             <w:pict>
-              <v:shape id="Straight Arrow Connector 267" o:spid="_x0000_s1026" type="#_x0000_t32" style="position:absolute;margin-left:68.65pt;margin-top:11.4pt;width:25.8pt;height:1.3pt;z-index:251712512;visibility:visible;mso-wrap-style:square;mso-wrap-distance-left:9pt;mso-wrap-distance-top:0;mso-wrap-distance-right:9pt;mso-wrap-distance-bottom:0;mso-position-horizontal:absolute;mso-position-horizontal-relative:text;mso-position-vertical:absolute;mso-position-vertical-relative:text" o:gfxdata="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" strokecolor="#4579b8 [3044]">
+              <v:shape w14:anchorId="1593F6F0" id="Straight Arrow Connector 267" o:spid="_x0000_s1026" type="#_x0000_t32" style="position:absolute;margin-left:68.65pt;margin-top:11.4pt;width:25.8pt;height:1.3pt;z-index:251712512;visibility:visible;mso-wrap-style:square;mso-wrap-distance-left:9pt;mso-wrap-distance-top:0;mso-wrap-distance-right:9pt;mso-wrap-distance-bottom:0;mso-position-horizontal:absolute;mso-position-horizontal-relative:text;mso-position-vertical:absolute;mso-position-vertical-relative:text" o:gfxdata="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" strokecolor="#4579b8 [3044]">
                 <v:stroke endarrow="open"/>
               </v:shape>
             </w:pict>
@@ -13721,7 +12869,7 @@
           </mc:Choice>
           <mc:Fallback>
             <w:pict>
-              <v:shape id="Straight Arrow Connector 277" o:spid="_x0000_s1026" type="#_x0000_t32" style="position:absolute;margin-left:470.95pt;margin-top:14.55pt;width:11.85pt;height:201.55pt;z-index:251722752;visibility:visible;mso-wrap-style:square;mso-wrap-distance-left:9pt;mso-wrap-distance-top:0;mso-wrap-distance-right:9pt;mso-wrap-distance-bottom:0;mso-position-horizontal:absolute;mso-position-horizontal-relative:text;mso-position-vertical:absolute;mso-position-vertical-relative:text" o:gfxdata="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" strokecolor="#4579b8 [3044]">
+              <v:shape w14:anchorId="7DF32E49" id="Straight Arrow Connector 277" o:spid="_x0000_s1026" type="#_x0000_t32" style="position:absolute;margin-left:470.95pt;margin-top:14.55pt;width:11.85pt;height:201.55pt;z-index:251722752;visibility:visible;mso-wrap-style:square;mso-wrap-distance-left:9pt;mso-wrap-distance-top:0;mso-wrap-distance-right:9pt;mso-wrap-distance-bottom:0;mso-position-horizontal:absolute;mso-position-horizontal-relative:text;mso-position-vertical:absolute;mso-position-vertical-relative:text" o:gfxdata="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" strokecolor="#4579b8 [3044]">
                 <v:stroke endarrow="open"/>
               </v:shape>
             </w:pict>
@@ -13789,7 +12937,7 @@
           </mc:Choice>
           <mc:Fallback>
             <w:pict>
-              <v:shape id="Straight Arrow Connector 270" o:spid="_x0000_s1026" type="#_x0000_t32" style="position:absolute;margin-left:11.9pt;margin-top:19.15pt;width:1.3pt;height:82.6pt;z-index:251715584;visibility:visible;mso-wrap-style:square;mso-wrap-distance-left:9pt;mso-wrap-distance-top:0;mso-wrap-distance-right:9pt;mso-wrap-distance-bottom:0;mso-position-horizontal:absolute;mso-position-horizontal-relative:text;mso-position-vertical:absolute;mso-position-vertical-relative:text" o:gfxdata="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" strokecolor="#4579b8 [3044]">
+              <v:shape w14:anchorId="2951A4C3" id="Straight Arrow Connector 270" o:spid="_x0000_s1026" type="#_x0000_t32" style="position:absolute;margin-left:11.9pt;margin-top:19.15pt;width:1.3pt;height:82.6pt;z-index:251715584;visibility:visible;mso-wrap-style:square;mso-wrap-distance-left:9pt;mso-wrap-distance-top:0;mso-wrap-distance-right:9pt;mso-wrap-distance-bottom:0;mso-position-horizontal:absolute;mso-position-horizontal-relative:text;mso-position-vertical:absolute;mso-position-vertical-relative:text" o:gfxdata="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" strokecolor="#4579b8 [3044]">
                 <v:stroke endarrow="open"/>
               </v:shape>
             </w:pict>
@@ -13870,7 +13018,7 @@
           </mc:Choice>
           <mc:Fallback>
             <w:pict>
-              <v:shape id="Straight Arrow Connector 272" o:spid="_x0000_s1026" type="#_x0000_t32" style="position:absolute;margin-left:319.7pt;margin-top:5.3pt;width:41.6pt;height:73.4pt;z-index:251717632;visibility:visible;mso-wrap-style:square;mso-wrap-distance-left:9pt;mso-wrap-distance-top:0;mso-wrap-distance-right:9pt;mso-wrap-distance-bottom:0;mso-position-horizontal:absolute;mso-position-horizontal-relative:text;mso-position-vertical:absolute;mso-position-vertical-relative:text" o:gfxdata="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" strokecolor="#4579b8 [3044]">
+              <v:shape w14:anchorId="4B19BD12" id="Straight Arrow Connector 272" o:spid="_x0000_s1026" type="#_x0000_t32" style="position:absolute;margin-left:319.7pt;margin-top:5.3pt;width:41.6pt;height:73.4pt;z-index:251717632;visibility:visible;mso-wrap-style:square;mso-wrap-distance-left:9pt;mso-wrap-distance-top:0;mso-wrap-distance-right:9pt;mso-wrap-distance-bottom:0;mso-position-horizontal:absolute;mso-position-horizontal-relative:text;mso-position-vertical:absolute;mso-position-vertical-relative:text" o:gfxdata="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" strokecolor="#4579b8 [3044]">
                 <v:stroke endarrow="open"/>
               </v:shape>
             </w:pict>
@@ -13940,7 +13088,7 @@
           </mc:Choice>
           <mc:Fallback>
             <w:pict>
-              <v:shape id="Straight Arrow Connector 271" o:spid="_x0000_s1026" type="#_x0000_t32" style="position:absolute;margin-left:165.15pt;margin-top:4.6pt;width:7.95pt;height:74pt;z-index:251716608;visibility:visible;mso-wrap-style:square;mso-wrap-distance-left:9pt;mso-wrap-distance-top:0;mso-wrap-distance-right:9pt;mso-wrap-distance-bottom:0;mso-position-horizontal:absolute;mso-position-horizontal-relative:text;mso-position-vertical:absolute;mso-position-vertical-relative:text" o:gfxdata="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" strokecolor="#4579b8 [3044]">
+              <v:shape w14:anchorId="67A5E503" id="Straight Arrow Connector 271" o:spid="_x0000_s1026" type="#_x0000_t32" style="position:absolute;margin-left:165.15pt;margin-top:4.6pt;width:7.95pt;height:74pt;z-index:251716608;visibility:visible;mso-wrap-style:square;mso-wrap-distance-left:9pt;mso-wrap-distance-top:0;mso-wrap-distance-right:9pt;mso-wrap-distance-bottom:0;mso-position-horizontal:absolute;mso-position-horizontal-relative:text;mso-position-vertical:absolute;mso-position-vertical-relative:text" o:gfxdata="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" strokecolor="#4579b8 [3044]">
                 <v:stroke endarrow="open"/>
               </v:shape>
             </w:pict>
@@ -14033,7 +13181,7 @@
           </mc:Choice>
           <mc:Fallback>
             <w:pict>
-              <v:shape id="Straight Arrow Connector 278" o:spid="_x0000_s1026" type="#_x0000_t32" style="position:absolute;margin-left:241.1pt;margin-top:120.35pt;width:9.25pt;height:32pt;z-index:251723776;visibility:visible;mso-wrap-style:square;mso-wrap-distance-left:9pt;mso-wrap-distance-top:0;mso-wrap-distance-right:9pt;mso-wrap-distance-bottom:0;mso-position-horizontal:absolute;mso-position-horizontal-relative:text;mso-position-vertical:absolute;mso-position-vertical-relative:text" o:gfxdata="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" strokecolor="#4579b8 [3044]">
+              <v:shape w14:anchorId="542D5FED" id="Straight Arrow Connector 278" o:spid="_x0000_s1026" type="#_x0000_t32" style="position:absolute;margin-left:241.1pt;margin-top:120.35pt;width:9.25pt;height:32pt;z-index:251723776;visibility:visible;mso-wrap-style:square;mso-wrap-distance-left:9pt;mso-wrap-distance-top:0;mso-wrap-distance-right:9pt;mso-wrap-distance-bottom:0;mso-position-horizontal:absolute;mso-position-horizontal-relative:text;mso-position-vertical:absolute;mso-position-vertical-relative:text" o:gfxdata="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" strokecolor="#4579b8 [3044]">
                 <v:stroke endarrow="open"/>
               </v:shape>
             </w:pict>
@@ -14100,7 +13248,7 @@
           </mc:Choice>
           <mc:Fallback>
             <w:pict>
-              <v:shape id="Straight Arrow Connector 276" o:spid="_x0000_s1026" type="#_x0000_t32" style="position:absolute;margin-left:342.15pt;margin-top:41.4pt;width:11.9pt;height:78.95pt;flip:x;z-index:251721728;visibility:visible;mso-wrap-style:square;mso-wrap-distance-left:9pt;mso-wrap-distance-top:0;mso-wrap-distance-right:9pt;mso-wrap-distance-bottom:0;mso-position-horizontal:absolute;mso-position-horizontal-relative:text;mso-position-vertical:absolute;mso-position-vertical-relative:text" o:gfxdata="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" strokecolor="#4579b8 [3044]">
+              <v:shape w14:anchorId="787A0112" id="Straight Arrow Connector 276" o:spid="_x0000_s1026" type="#_x0000_t32" style="position:absolute;margin-left:342.15pt;margin-top:41.4pt;width:11.9pt;height:78.95pt;flip:x;z-index:251721728;visibility:visible;mso-wrap-style:square;mso-wrap-distance-left:9pt;mso-wrap-distance-top:0;mso-wrap-distance-right:9pt;mso-wrap-distance-bottom:0;mso-position-horizontal:absolute;mso-position-horizontal-relative:text;mso-position-vertical:absolute;mso-position-vertical-relative:text" o:gfxdata="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" strokecolor="#4579b8 [3044]">
                 <v:stroke endarrow="open"/>
               </v:shape>
             </w:pict>
@@ -14167,7 +13315,7 @@
           </mc:Choice>
           <mc:Fallback>
             <w:pict>
-              <v:shape id="Straight Arrow Connector 275" o:spid="_x0000_s1026" type="#_x0000_t32" style="position:absolute;margin-left:182.95pt;margin-top:37.45pt;width:2pt;height:83.25pt;flip:x;z-index:251720704;visibility:visible;mso-wrap-style:square;mso-wrap-distance-left:9pt;mso-wrap-distance-top:0;mso-wrap-distance-right:9pt;mso-wrap-distance-bottom:0;mso-position-horizontal:absolute;mso-position-horizontal-relative:text;mso-position-vertical:absolute;mso-position-vertical-relative:text" o:gfxdata="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" strokecolor="#4579b8 [3044]">
+              <v:shape w14:anchorId="562B523C" id="Straight Arrow Connector 275" o:spid="_x0000_s1026" type="#_x0000_t32" style="position:absolute;margin-left:182.95pt;margin-top:37.45pt;width:2pt;height:83.25pt;flip:x;z-index:251720704;visibility:visible;mso-wrap-style:square;mso-wrap-distance-left:9pt;mso-wrap-distance-top:0;mso-wrap-distance-right:9pt;mso-wrap-distance-bottom:0;mso-position-horizontal:absolute;mso-position-horizontal-relative:text;mso-position-vertical:absolute;mso-position-vertical-relative:text" o:gfxdata="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" strokecolor="#4579b8 [3044]">
                 <v:stroke endarrow="open"/>
               </v:shape>
             </w:pict>
@@ -14234,7 +13382,7 @@
           </mc:Choice>
           <mc:Fallback>
             <w:pict>
-              <v:shape id="Straight Arrow Connector 274" o:spid="_x0000_s1026" type="#_x0000_t32" style="position:absolute;margin-left:-3.95pt;margin-top:41.7pt;width:17.15pt;height:78.95pt;flip:x;z-index:251719680;visibility:visible;mso-wrap-style:square;mso-wrap-distance-left:9pt;mso-wrap-distance-top:0;mso-wrap-distance-right:9pt;mso-wrap-distance-bottom:0;mso-position-horizontal:absolute;mso-position-horizontal-relative:text;mso-position-vertical:absolute;mso-position-vertical-relative:text" o:gfxdata="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" strokecolor="#4579b8 [3044]">
+              <v:shape w14:anchorId="659B6FCA" id="Straight Arrow Connector 274" o:spid="_x0000_s1026" type="#_x0000_t32" style="position:absolute;margin-left:-3.95pt;margin-top:41.7pt;width:17.15pt;height:78.95pt;flip:x;z-index:251719680;visibility:visible;mso-wrap-style:square;mso-wrap-distance-left:9pt;mso-wrap-distance-top:0;mso-wrap-distance-right:9pt;mso-wrap-distance-bottom:0;mso-position-horizontal:absolute;mso-position-horizontal-relative:text;mso-position-vertical:absolute;mso-position-vertical-relative:text" o:gfxdata="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" strokecolor="#4579b8 [3044]">
                 <v:stroke endarrow="open"/>
               </v:shape>
             </w:pict>
@@ -14518,8 +13666,6 @@
                                 </w14:textOutline>
                               </w:rPr>
                             </w:pPr>
-                            <w:proofErr w:type="spellStart"/>
-                            <w:proofErr w:type="gramStart"/>
                             <w:r>
                               <w:rPr>
                                 <w:color w:val="000000" w:themeColor="text1"/>
@@ -14538,8 +13684,6 @@
                               </w:rPr>
                               <w:t>jlkkl</w:t>
                             </w:r>
-                            <w:proofErr w:type="spellEnd"/>
-                            <w:proofErr w:type="gramEnd"/>
                           </w:p>
                           <w:p>
                             <w:pPr>
@@ -14603,7 +13747,7 @@
           </mc:Choice>
           <mc:Fallback>
             <w:pict>
-              <v:oval id="Oval 257" o:spid="_x0000_s1046" style="position:absolute;margin-left:217.5pt;margin-top:152.45pt;width:77.9pt;height:42.9pt;z-index:251702272;visibility:visible;mso-wrap-style:square;mso-width-percent:0;mso-height-percent:0;mso-wrap-distance-left:9pt;mso-wrap-distance-top:0;mso-wrap-distance-right:9pt;mso-wrap-distance-bottom:0;mso-position-horizontal:absolute;mso-position-horizontal-relative:text;mso-position-vertical:absolute;mso-position-vertical-relative:text;mso-width-percent:0;mso-height-percent:0;mso-width-relative:margin;mso-height-relative:margin;v-text-anchor:middle" o:gfxdata="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" fillcolor="white [3212]" strokecolor="black [3213]">
+              <v:oval w14:anchorId="1A132273" id="Oval 257" o:spid="_x0000_s1046" style="position:absolute;margin-left:217.5pt;margin-top:152.45pt;width:77.9pt;height:42.9pt;z-index:251702272;visibility:visible;mso-wrap-style:square;mso-width-percent:0;mso-height-percent:0;mso-wrap-distance-left:9pt;mso-wrap-distance-top:0;mso-wrap-distance-right:9pt;mso-wrap-distance-bottom:0;mso-position-horizontal:absolute;mso-position-horizontal-relative:text;mso-position-vertical:absolute;mso-position-vertical-relative:text;mso-width-percent:0;mso-height-percent:0;mso-width-relative:margin;mso-height-relative:margin;v-text-anchor:middle" o:gfxdata="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" fillcolor="white [3212]" strokecolor="black [3213]">
                 <v:textbox>
                   <w:txbxContent>
                     <w:p>
@@ -14823,8 +13967,6 @@
                           </w14:textOutline>
                         </w:rPr>
                       </w:pPr>
-                      <w:proofErr w:type="spellStart"/>
-                      <w:proofErr w:type="gramStart"/>
                       <w:r>
                         <w:rPr>
                           <w:color w:val="000000" w:themeColor="text1"/>
@@ -14843,8 +13985,6 @@
                         </w:rPr>
                         <w:t>jlkkl</w:t>
                       </w:r>
-                      <w:proofErr w:type="spellEnd"/>
-                      <w:proofErr w:type="gramEnd"/>
                     </w:p>
                     <w:p>
                       <w:pPr>
@@ -14952,7 +14092,7 @@
           </mc:Choice>
           <mc:Fallback>
             <w:pict>
-              <v:line id="Straight Connector 273" o:spid="_x0000_s1026" style="position:absolute;flip:y;z-index:251718656;visibility:visible;mso-wrap-style:square;mso-wrap-distance-left:9pt;mso-wrap-distance-top:0;mso-wrap-distance-right:9pt;mso-wrap-distance-bottom:0;mso-position-horizontal:absolute;mso-position-horizontal-relative:text;mso-position-vertical:absolute;mso-position-vertical-relative:text" from="-3.95pt,116.7pt" to="482.9pt,120.65pt" o:gfxdata="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" strokecolor="#4579b8 [3044]"/>
+              <v:line w14:anchorId="39712554" id="Straight Connector 273" o:spid="_x0000_s1026" style="position:absolute;flip:y;z-index:251718656;visibility:visible;mso-wrap-style:square;mso-wrap-distance-left:9pt;mso-wrap-distance-top:0;mso-wrap-distance-right:9pt;mso-wrap-distance-bottom:0;mso-position-horizontal:absolute;mso-position-horizontal-relative:text;mso-position-vertical:absolute;mso-position-vertical-relative:text" from="-3.95pt,116.7pt" to="482.9pt,120.65pt" o:gfxdata="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" strokecolor="#4579b8 [3044]"/>
             </w:pict>
           </mc:Fallback>
         </mc:AlternateContent>
@@ -15067,7 +14207,7 @@
           </mc:Choice>
           <mc:Fallback>
             <w:pict>
-              <v:shape id="Parallelogram 57" o:spid="_x0000_s1047" type="#_x0000_t7" style="position:absolute;margin-left:295.3pt;margin-top:2.15pt;width:133.95pt;height:38.6pt;z-index:251701248;visibility:visible;mso-wrap-style:square;mso-width-percent:0;mso-height-percent:0;mso-wrap-distance-left:9pt;mso-wrap-distance-top:0;mso-wrap-distance-right:9pt;mso-wrap-distance-bottom:0;mso-position-horizontal:absolute;mso-position-horizontal-relative:text;mso-position-vertical:absolute;mso-position-vertical-relative:text;mso-width-percent:0;mso-height-percent:0;mso-width-relative:margin;mso-height-relative:margin;v-text-anchor:middle" o:gfxdata="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" adj="1556" filled="f" strokecolor="black [3213]">
+              <v:shape w14:anchorId="002FCE39" id="Parallelogram 57" o:spid="_x0000_s1047" type="#_x0000_t7" style="position:absolute;margin-left:295.3pt;margin-top:2.15pt;width:133.95pt;height:38.6pt;z-index:251701248;visibility:visible;mso-wrap-style:square;mso-width-percent:0;mso-height-percent:0;mso-wrap-distance-left:9pt;mso-wrap-distance-top:0;mso-wrap-distance-right:9pt;mso-wrap-distance-bottom:0;mso-position-horizontal:absolute;mso-position-horizontal-relative:text;mso-position-vertical:absolute;mso-position-vertical-relative:text;mso-width-percent:0;mso-height-percent:0;mso-width-relative:margin;mso-height-relative:margin;v-text-anchor:middle" o:gfxdata="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" adj="1556" filled="f" strokecolor="black [3213]">
                 <v:textbox>
                   <w:txbxContent>
                     <w:p>
@@ -15216,7 +14356,7 @@
           </mc:Choice>
           <mc:Fallback>
             <w:pict>
-              <v:shape id="Parallelogram 55" o:spid="_x0000_s1048" type="#_x0000_t7" style="position:absolute;margin-left:119.7pt;margin-top:2.45pt;width:142.1pt;height:35pt;z-index:251700224;visibility:visible;mso-wrap-style:square;mso-width-percent:0;mso-height-percent:0;mso-wrap-distance-left:9pt;mso-wrap-distance-top:0;mso-wrap-distance-right:9pt;mso-wrap-distance-bottom:0;mso-position-horizontal:absolute;mso-position-horizontal-relative:text;mso-position-vertical:absolute;mso-position-vertical-relative:text;mso-width-percent:0;mso-height-percent:0;mso-width-relative:margin;mso-height-relative:margin;v-text-anchor:middle" o:gfxdata="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" adj="1330" filled="f" strokecolor="black [3213]">
+              <v:shape w14:anchorId="3D41CDDE" id="Parallelogram 55" o:spid="_x0000_s1048" type="#_x0000_t7" style="position:absolute;margin-left:119.7pt;margin-top:2.45pt;width:142.1pt;height:35pt;z-index:251700224;visibility:visible;mso-wrap-style:square;mso-width-percent:0;mso-height-percent:0;mso-wrap-distance-left:9pt;mso-wrap-distance-top:0;mso-wrap-distance-right:9pt;mso-wrap-distance-bottom:0;mso-position-horizontal:absolute;mso-position-horizontal-relative:text;mso-position-vertical:absolute;mso-position-vertical-relative:text;mso-width-percent:0;mso-height-percent:0;mso-width-relative:margin;mso-height-relative:margin;v-text-anchor:middle" o:gfxdata="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" adj="1330" filled="f" strokecolor="black [3213]">
                 <v:textbox>
                   <w:txbxContent>
                     <w:p>
@@ -15354,7 +14494,7 @@
           </mc:Choice>
           <mc:Fallback>
             <w:pict>
-              <v:shape id="Parallelogram 63" o:spid="_x0000_s1049" type="#_x0000_t7" style="position:absolute;margin-left:-45.4pt;margin-top:2.85pt;width:133.95pt;height:38.6pt;z-index:251703296;visibility:visible;mso-wrap-style:square;mso-width-percent:0;mso-height-percent:0;mso-wrap-distance-left:9pt;mso-wrap-distance-top:0;mso-wrap-distance-right:9pt;mso-wrap-distance-bottom:0;mso-position-horizontal:absolute;mso-position-horizontal-relative:text;mso-position-vertical:absolute;mso-position-vertical-relative:text;mso-width-percent:0;mso-height-percent:0;mso-width-relative:margin;mso-height-relative:margin;v-text-anchor:middle" o:gfxdata="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" adj="1556" filled="f" strokecolor="black [3213]">
+              <v:shape w14:anchorId="717FFD4A" id="Parallelogram 63" o:spid="_x0000_s1049" type="#_x0000_t7" style="position:absolute;margin-left:-45.4pt;margin-top:2.85pt;width:133.95pt;height:38.6pt;z-index:251703296;visibility:visible;mso-wrap-style:square;mso-width-percent:0;mso-height-percent:0;mso-wrap-distance-left:9pt;mso-wrap-distance-top:0;mso-wrap-distance-right:9pt;mso-wrap-distance-bottom:0;mso-position-horizontal:absolute;mso-position-horizontal-relative:text;mso-position-vertical:absolute;mso-position-vertical-relative:text;mso-width-percent:0;mso-height-percent:0;mso-width-relative:margin;mso-height-relative:margin;v-text-anchor:middle" o:gfxdata="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" adj="1556" filled="f" strokecolor="black [3213]">
                 <v:textbox>
                   <w:txbxContent>
                     <w:p>
@@ -15433,21 +14573,12 @@
           <w:sz w:val="24"/>
         </w:rPr>
       </w:pPr>
-      <w:proofErr w:type="gramStart"/>
-      <w:r>
-        <w:rPr>
-          <w:rFonts w:ascii="Times New Roman" w:eastAsia="Times New Roman" w:hAnsi="Times New Roman"/>
-          <w:sz w:val="24"/>
-        </w:rPr>
-        <w:t>int</w:t>
-      </w:r>
-      <w:proofErr w:type="gramEnd"/>
-      <w:r>
-        <w:rPr>
-          <w:rFonts w:ascii="Times New Roman" w:eastAsia="Times New Roman" w:hAnsi="Times New Roman"/>
-          <w:sz w:val="24"/>
-        </w:rPr>
-        <w:t xml:space="preserve"> main(void)</w:t>
+      <w:r>
+        <w:rPr>
+          <w:rFonts w:ascii="Times New Roman" w:eastAsia="Times New Roman" w:hAnsi="Times New Roman"/>
+          <w:sz w:val="24"/>
+        </w:rPr>
+        <w:t>int main(void)</w:t>
       </w:r>
     </w:p>
     <w:p>
@@ -15477,147 +14608,67 @@
           <w:rFonts w:ascii="Times New Roman" w:eastAsia="Times New Roman" w:hAnsi="Times New Roman"/>
           <w:sz w:val="24"/>
         </w:rPr>
-        <w:t xml:space="preserve">    </w:t>
-      </w:r>
-      <w:proofErr w:type="gramStart"/>
-      <w:r>
-        <w:rPr>
-          <w:rFonts w:ascii="Times New Roman" w:eastAsia="Times New Roman" w:hAnsi="Times New Roman"/>
-          <w:sz w:val="24"/>
-        </w:rPr>
-        <w:t>int</w:t>
-      </w:r>
-      <w:proofErr w:type="gramEnd"/>
-      <w:r>
-        <w:rPr>
-          <w:rFonts w:ascii="Times New Roman" w:eastAsia="Times New Roman" w:hAnsi="Times New Roman"/>
-          <w:sz w:val="24"/>
-        </w:rPr>
-        <w:t xml:space="preserve"> num;</w:t>
-      </w:r>
-    </w:p>
-    <w:p>
-      <w:pPr>
-        <w:rPr>
-          <w:rFonts w:ascii="Times New Roman" w:eastAsia="Times New Roman" w:hAnsi="Times New Roman"/>
-          <w:sz w:val="24"/>
-        </w:rPr>
-      </w:pPr>
-      <w:r>
-        <w:rPr>
-          <w:rFonts w:ascii="Times New Roman" w:eastAsia="Times New Roman" w:hAnsi="Times New Roman"/>
-          <w:sz w:val="24"/>
-        </w:rPr>
-        <w:t xml:space="preserve">    </w:t>
-      </w:r>
-      <w:proofErr w:type="gramStart"/>
-      <w:r>
-        <w:rPr>
-          <w:rFonts w:ascii="Times New Roman" w:eastAsia="Times New Roman" w:hAnsi="Times New Roman"/>
-          <w:sz w:val="24"/>
-        </w:rPr>
-        <w:t>printf(</w:t>
-      </w:r>
-      <w:proofErr w:type="gramEnd"/>
-      <w:r>
-        <w:rPr>
-          <w:rFonts w:ascii="Times New Roman" w:eastAsia="Times New Roman" w:hAnsi="Times New Roman"/>
-          <w:sz w:val="24"/>
-        </w:rPr>
-        <w:t>"Enter your mark ");</w:t>
-      </w:r>
-    </w:p>
-    <w:p>
-      <w:pPr>
-        <w:rPr>
-          <w:rFonts w:ascii="Times New Roman" w:eastAsia="Times New Roman" w:hAnsi="Times New Roman"/>
-          <w:sz w:val="24"/>
-        </w:rPr>
-      </w:pPr>
-      <w:r>
-        <w:rPr>
-          <w:rFonts w:ascii="Times New Roman" w:eastAsia="Times New Roman" w:hAnsi="Times New Roman"/>
-          <w:sz w:val="24"/>
-        </w:rPr>
-        <w:t xml:space="preserve">    </w:t>
-      </w:r>
-      <w:proofErr w:type="gramStart"/>
-      <w:r>
-        <w:rPr>
-          <w:rFonts w:ascii="Times New Roman" w:eastAsia="Times New Roman" w:hAnsi="Times New Roman"/>
-          <w:sz w:val="24"/>
-        </w:rPr>
-        <w:t>scanf(</w:t>
-      </w:r>
-      <w:proofErr w:type="gramEnd"/>
-      <w:r>
-        <w:rPr>
-          <w:rFonts w:ascii="Times New Roman" w:eastAsia="Times New Roman" w:hAnsi="Times New Roman"/>
-          <w:sz w:val="24"/>
-        </w:rPr>
-        <w:t>"%d",&amp;num);</w:t>
-      </w:r>
-    </w:p>
-    <w:p>
-      <w:pPr>
-        <w:rPr>
-          <w:rFonts w:ascii="Times New Roman" w:eastAsia="Times New Roman" w:hAnsi="Times New Roman"/>
-          <w:sz w:val="24"/>
-        </w:rPr>
-      </w:pPr>
-      <w:r>
-        <w:rPr>
-          <w:rFonts w:ascii="Times New Roman" w:eastAsia="Times New Roman" w:hAnsi="Times New Roman"/>
-          <w:sz w:val="24"/>
-        </w:rPr>
-        <w:t xml:space="preserve">    </w:t>
-      </w:r>
-      <w:proofErr w:type="gramStart"/>
-      <w:r>
-        <w:rPr>
-          <w:rFonts w:ascii="Times New Roman" w:eastAsia="Times New Roman" w:hAnsi="Times New Roman"/>
-          <w:sz w:val="24"/>
-        </w:rPr>
-        <w:t>if(</w:t>
-      </w:r>
-      <w:proofErr w:type="gramEnd"/>
-      <w:r>
-        <w:rPr>
-          <w:rFonts w:ascii="Times New Roman" w:eastAsia="Times New Roman" w:hAnsi="Times New Roman"/>
-          <w:sz w:val="24"/>
-        </w:rPr>
-        <w:t>num &gt;= 80){</w:t>
-      </w:r>
-    </w:p>
-    <w:p>
-      <w:pPr>
-        <w:rPr>
-          <w:rFonts w:ascii="Times New Roman" w:eastAsia="Times New Roman" w:hAnsi="Times New Roman"/>
-          <w:sz w:val="24"/>
-        </w:rPr>
-      </w:pPr>
-      <w:r>
-        <w:rPr>
-          <w:rFonts w:ascii="Times New Roman" w:eastAsia="Times New Roman" w:hAnsi="Times New Roman"/>
-          <w:sz w:val="24"/>
-        </w:rPr>
-        <w:t xml:space="preserve">        </w:t>
-      </w:r>
-      <w:proofErr w:type="gramStart"/>
-      <w:r>
-        <w:rPr>
-          <w:rFonts w:ascii="Times New Roman" w:eastAsia="Times New Roman" w:hAnsi="Times New Roman"/>
-          <w:sz w:val="24"/>
-        </w:rPr>
-        <w:t>printf(</w:t>
-      </w:r>
-      <w:proofErr w:type="gramEnd"/>
-      <w:r>
-        <w:rPr>
-          <w:rFonts w:ascii="Times New Roman" w:eastAsia="Times New Roman" w:hAnsi="Times New Roman"/>
-          <w:sz w:val="24"/>
-        </w:rPr>
-        <w:t>" You got A ");</w:t>
+        <w:t xml:space="preserve">    int num;</w:t>
+      </w:r>
+    </w:p>
+    <w:p>
+      <w:pPr>
+        <w:rPr>
+          <w:rFonts w:ascii="Times New Roman" w:eastAsia="Times New Roman" w:hAnsi="Times New Roman"/>
+          <w:sz w:val="24"/>
+        </w:rPr>
+      </w:pPr>
+      <w:r>
+        <w:rPr>
+          <w:rFonts w:ascii="Times New Roman" w:eastAsia="Times New Roman" w:hAnsi="Times New Roman"/>
+          <w:sz w:val="24"/>
+        </w:rPr>
+        <w:t xml:space="preserve">    printf("Enter your mark ");</w:t>
+      </w:r>
+    </w:p>
+    <w:p>
+      <w:pPr>
+        <w:rPr>
+          <w:rFonts w:ascii="Times New Roman" w:eastAsia="Times New Roman" w:hAnsi="Times New Roman"/>
+          <w:sz w:val="24"/>
+        </w:rPr>
+      </w:pPr>
+      <w:r>
+        <w:rPr>
+          <w:rFonts w:ascii="Times New Roman" w:eastAsia="Times New Roman" w:hAnsi="Times New Roman"/>
+          <w:sz w:val="24"/>
+        </w:rPr>
+        <w:t xml:space="preserve">    scanf("%d",&amp;num);</w:t>
+      </w:r>
+    </w:p>
+    <w:p>
+      <w:pPr>
+        <w:rPr>
+          <w:rFonts w:ascii="Times New Roman" w:eastAsia="Times New Roman" w:hAnsi="Times New Roman"/>
+          <w:sz w:val="24"/>
+        </w:rPr>
+      </w:pPr>
+      <w:r>
+        <w:rPr>
+          <w:rFonts w:ascii="Times New Roman" w:eastAsia="Times New Roman" w:hAnsi="Times New Roman"/>
+          <w:sz w:val="24"/>
+        </w:rPr>
+        <w:t xml:space="preserve">    if(num &gt;= 80){</w:t>
+      </w:r>
+    </w:p>
+    <w:p>
+      <w:pPr>
+        <w:rPr>
+          <w:rFonts w:ascii="Times New Roman" w:eastAsia="Times New Roman" w:hAnsi="Times New Roman"/>
+          <w:sz w:val="24"/>
+        </w:rPr>
+      </w:pPr>
+      <w:r>
+        <w:rPr>
+          <w:rFonts w:ascii="Times New Roman" w:eastAsia="Times New Roman" w:hAnsi="Times New Roman"/>
+          <w:sz w:val="24"/>
+        </w:rPr>
+        <w:t xml:space="preserve">        printf(" You got A ");</w:t>
       </w:r>
     </w:p>
     <w:p>
@@ -15647,54 +14698,22 @@
           <w:rFonts w:ascii="Times New Roman" w:eastAsia="Times New Roman" w:hAnsi="Times New Roman"/>
           <w:sz w:val="24"/>
         </w:rPr>
-        <w:t xml:space="preserve">    </w:t>
-      </w:r>
-      <w:proofErr w:type="gramStart"/>
-      <w:r>
-        <w:rPr>
-          <w:rFonts w:ascii="Times New Roman" w:eastAsia="Times New Roman" w:hAnsi="Times New Roman"/>
-          <w:sz w:val="24"/>
-        </w:rPr>
-        <w:t>else</w:t>
-      </w:r>
-      <w:proofErr w:type="gramEnd"/>
-      <w:r>
-        <w:rPr>
-          <w:rFonts w:ascii="Times New Roman" w:eastAsia="Times New Roman" w:hAnsi="Times New Roman"/>
-          <w:sz w:val="24"/>
-        </w:rPr>
-        <w:t xml:space="preserve"> if ( num &gt;=60){</w:t>
-      </w:r>
-    </w:p>
-    <w:p>
-      <w:pPr>
-        <w:rPr>
-          <w:rFonts w:ascii="Times New Roman" w:eastAsia="Times New Roman" w:hAnsi="Times New Roman"/>
-          <w:sz w:val="24"/>
-        </w:rPr>
-      </w:pPr>
-      <w:r>
-        <w:rPr>
-          <w:rFonts w:ascii="Times New Roman" w:eastAsia="Times New Roman" w:hAnsi="Times New Roman"/>
-          <w:sz w:val="24"/>
-        </w:rPr>
-        <w:t xml:space="preserve">        </w:t>
-      </w:r>
-      <w:proofErr w:type="gramStart"/>
-      <w:r>
-        <w:rPr>
-          <w:rFonts w:ascii="Times New Roman" w:eastAsia="Times New Roman" w:hAnsi="Times New Roman"/>
-          <w:sz w:val="24"/>
-        </w:rPr>
-        <w:t>printf(</w:t>
-      </w:r>
-      <w:proofErr w:type="gramEnd"/>
-      <w:r>
-        <w:rPr>
-          <w:rFonts w:ascii="Times New Roman" w:eastAsia="Times New Roman" w:hAnsi="Times New Roman"/>
-          <w:sz w:val="24"/>
-        </w:rPr>
-        <w:t>" You got B");</w:t>
+        <w:t xml:space="preserve">    else if ( num &gt;=60){</w:t>
+      </w:r>
+    </w:p>
+    <w:p>
+      <w:pPr>
+        <w:rPr>
+          <w:rFonts w:ascii="Times New Roman" w:eastAsia="Times New Roman" w:hAnsi="Times New Roman"/>
+          <w:sz w:val="24"/>
+        </w:rPr>
+      </w:pPr>
+      <w:r>
+        <w:rPr>
+          <w:rFonts w:ascii="Times New Roman" w:eastAsia="Times New Roman" w:hAnsi="Times New Roman"/>
+          <w:sz w:val="24"/>
+        </w:rPr>
+        <w:t xml:space="preserve">        printf(" You got B");</w:t>
       </w:r>
     </w:p>
     <w:p>
@@ -15724,54 +14743,22 @@
           <w:rFonts w:ascii="Times New Roman" w:eastAsia="Times New Roman" w:hAnsi="Times New Roman"/>
           <w:sz w:val="24"/>
         </w:rPr>
-        <w:t xml:space="preserve">    </w:t>
-      </w:r>
-      <w:proofErr w:type="gramStart"/>
-      <w:r>
-        <w:rPr>
-          <w:rFonts w:ascii="Times New Roman" w:eastAsia="Times New Roman" w:hAnsi="Times New Roman"/>
-          <w:sz w:val="24"/>
-        </w:rPr>
-        <w:t>else</w:t>
-      </w:r>
-      <w:proofErr w:type="gramEnd"/>
-      <w:r>
-        <w:rPr>
-          <w:rFonts w:ascii="Times New Roman" w:eastAsia="Times New Roman" w:hAnsi="Times New Roman"/>
-          <w:sz w:val="24"/>
-        </w:rPr>
-        <w:t xml:space="preserve"> if ( num &gt;=40){</w:t>
-      </w:r>
-    </w:p>
-    <w:p>
-      <w:pPr>
-        <w:rPr>
-          <w:rFonts w:ascii="Times New Roman" w:eastAsia="Times New Roman" w:hAnsi="Times New Roman"/>
-          <w:sz w:val="24"/>
-        </w:rPr>
-      </w:pPr>
-      <w:r>
-        <w:rPr>
-          <w:rFonts w:ascii="Times New Roman" w:eastAsia="Times New Roman" w:hAnsi="Times New Roman"/>
-          <w:sz w:val="24"/>
-        </w:rPr>
-        <w:t xml:space="preserve">        </w:t>
-      </w:r>
-      <w:proofErr w:type="gramStart"/>
-      <w:r>
-        <w:rPr>
-          <w:rFonts w:ascii="Times New Roman" w:eastAsia="Times New Roman" w:hAnsi="Times New Roman"/>
-          <w:sz w:val="24"/>
-        </w:rPr>
-        <w:t>printf(</w:t>
-      </w:r>
-      <w:proofErr w:type="gramEnd"/>
-      <w:r>
-        <w:rPr>
-          <w:rFonts w:ascii="Times New Roman" w:eastAsia="Times New Roman" w:hAnsi="Times New Roman"/>
-          <w:sz w:val="24"/>
-        </w:rPr>
-        <w:t>" You got C");</w:t>
+        <w:t xml:space="preserve">    else if ( num &gt;=40){</w:t>
+      </w:r>
+    </w:p>
+    <w:p>
+      <w:pPr>
+        <w:rPr>
+          <w:rFonts w:ascii="Times New Roman" w:eastAsia="Times New Roman" w:hAnsi="Times New Roman"/>
+          <w:sz w:val="24"/>
+        </w:rPr>
+      </w:pPr>
+      <w:r>
+        <w:rPr>
+          <w:rFonts w:ascii="Times New Roman" w:eastAsia="Times New Roman" w:hAnsi="Times New Roman"/>
+          <w:sz w:val="24"/>
+        </w:rPr>
+        <w:t xml:space="preserve">        printf(" You got C");</w:t>
       </w:r>
     </w:p>
     <w:p>
@@ -15801,54 +14788,22 @@
           <w:rFonts w:ascii="Times New Roman" w:eastAsia="Times New Roman" w:hAnsi="Times New Roman"/>
           <w:sz w:val="24"/>
         </w:rPr>
-        <w:t xml:space="preserve">    </w:t>
-      </w:r>
-      <w:proofErr w:type="gramStart"/>
-      <w:r>
-        <w:rPr>
-          <w:rFonts w:ascii="Times New Roman" w:eastAsia="Times New Roman" w:hAnsi="Times New Roman"/>
-          <w:sz w:val="24"/>
-        </w:rPr>
-        <w:t>else</w:t>
-      </w:r>
-      <w:proofErr w:type="gramEnd"/>
-      <w:r>
-        <w:rPr>
-          <w:rFonts w:ascii="Times New Roman" w:eastAsia="Times New Roman" w:hAnsi="Times New Roman"/>
-          <w:sz w:val="24"/>
-        </w:rPr>
-        <w:t xml:space="preserve"> if ( num &lt; 40){</w:t>
-      </w:r>
-    </w:p>
-    <w:p>
-      <w:pPr>
-        <w:rPr>
-          <w:rFonts w:ascii="Times New Roman" w:eastAsia="Times New Roman" w:hAnsi="Times New Roman"/>
-          <w:sz w:val="24"/>
-        </w:rPr>
-      </w:pPr>
-      <w:r>
-        <w:rPr>
-          <w:rFonts w:ascii="Times New Roman" w:eastAsia="Times New Roman" w:hAnsi="Times New Roman"/>
-          <w:sz w:val="24"/>
-        </w:rPr>
-        <w:t xml:space="preserve">        </w:t>
-      </w:r>
-      <w:proofErr w:type="gramStart"/>
-      <w:r>
-        <w:rPr>
-          <w:rFonts w:ascii="Times New Roman" w:eastAsia="Times New Roman" w:hAnsi="Times New Roman"/>
-          <w:sz w:val="24"/>
-        </w:rPr>
-        <w:t>printf(</w:t>
-      </w:r>
-      <w:proofErr w:type="gramEnd"/>
-      <w:r>
-        <w:rPr>
-          <w:rFonts w:ascii="Times New Roman" w:eastAsia="Times New Roman" w:hAnsi="Times New Roman"/>
-          <w:sz w:val="24"/>
-        </w:rPr>
-        <w:t>" You Failed in this exam n");</w:t>
+        <w:t xml:space="preserve">    else if ( num &lt; 40){</w:t>
+      </w:r>
+    </w:p>
+    <w:p>
+      <w:pPr>
+        <w:rPr>
+          <w:rFonts w:ascii="Times New Roman" w:eastAsia="Times New Roman" w:hAnsi="Times New Roman"/>
+          <w:sz w:val="24"/>
+        </w:rPr>
+      </w:pPr>
+      <w:r>
+        <w:rPr>
+          <w:rFonts w:ascii="Times New Roman" w:eastAsia="Times New Roman" w:hAnsi="Times New Roman"/>
+          <w:sz w:val="24"/>
+        </w:rPr>
+        <w:t xml:space="preserve">        printf(" You Failed in this exam n");</w:t>
       </w:r>
     </w:p>
     <w:p>
@@ -15878,23 +14833,7 @@
           <w:rFonts w:ascii="Times New Roman" w:eastAsia="Times New Roman" w:hAnsi="Times New Roman"/>
           <w:sz w:val="24"/>
         </w:rPr>
-        <w:t xml:space="preserve">    </w:t>
-      </w:r>
-      <w:proofErr w:type="gramStart"/>
-      <w:r>
-        <w:rPr>
-          <w:rFonts w:ascii="Times New Roman" w:eastAsia="Times New Roman" w:hAnsi="Times New Roman"/>
-          <w:sz w:val="24"/>
-        </w:rPr>
-        <w:t>return</w:t>
-      </w:r>
-      <w:proofErr w:type="gramEnd"/>
-      <w:r>
-        <w:rPr>
-          <w:rFonts w:ascii="Times New Roman" w:eastAsia="Times New Roman" w:hAnsi="Times New Roman"/>
-          <w:sz w:val="24"/>
-        </w:rPr>
-        <w:t xml:space="preserve"> 0;</w:t>
+        <w:t xml:space="preserve">    return 0;</w:t>
       </w:r>
     </w:p>
     <w:p>
@@ -15966,14 +14905,7 @@
           <w:rFonts w:ascii="Times New Roman" w:eastAsia="Times New Roman" w:hAnsi="Times New Roman"/>
           <w:sz w:val="24"/>
         </w:rPr>
-        <w:t xml:space="preserve"> </w:t>
-      </w:r>
-      <w:r>
-        <w:rPr>
-          <w:rFonts w:ascii="Times New Roman" w:eastAsia="Times New Roman" w:hAnsi="Times New Roman"/>
-          <w:sz w:val="24"/>
-        </w:rPr>
-        <w:t>6</w:t>
+        <w:t xml:space="preserve"> 6</w:t>
       </w:r>
     </w:p>
     <w:p>
@@ -16025,7 +14957,6 @@
           <w:u w:val="single"/>
         </w:rPr>
       </w:pPr>
-      <w:proofErr w:type="gramStart"/>
       <w:r>
         <w:rPr>
           <w:rFonts w:ascii="Times New Roman" w:eastAsia="Times New Roman" w:hAnsi="Times New Roman" w:cs="Times New Roman"/>
@@ -16035,19 +14966,7 @@
           <w:szCs w:val="24"/>
           <w:u w:val="single"/>
         </w:rPr>
-        <w:t>Algorithm :</w:t>
-      </w:r>
-      <w:proofErr w:type="gramEnd"/>
-      <w:r>
-        <w:rPr>
-          <w:rFonts w:ascii="Times New Roman" w:eastAsia="Times New Roman" w:hAnsi="Times New Roman" w:cs="Times New Roman"/>
-          <w:b/>
-          <w:bCs/>
-          <w:sz w:val="24"/>
-          <w:szCs w:val="24"/>
-          <w:u w:val="single"/>
-        </w:rPr>
-        <w:t> </w:t>
+        <w:t>Algorithm : </w:t>
       </w:r>
     </w:p>
     <w:p>
@@ -16580,7 +15499,7 @@
           </mc:Choice>
           <mc:Fallback>
             <w:pict>
-              <v:shape id="Elbow Connector 300" o:spid="_x0000_s1026" type="#_x0000_t34" style="position:absolute;margin-left:130.15pt;margin-top:195.55pt;width:26.4pt;height:134.75pt;z-index:251744256;visibility:visible;mso-wrap-style:square;mso-wrap-distance-left:9pt;mso-wrap-distance-top:0;mso-wrap-distance-right:9pt;mso-wrap-distance-bottom:0;mso-position-horizontal:absolute;mso-position-horizontal-relative:text;mso-position-vertical:absolute;mso-position-vertical-relative:text" o:gfxdata="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" adj="-47477" strokecolor="#4579b8 [3044]">
+              <v:shape w14:anchorId="35E26576" id="Elbow Connector 300" o:spid="_x0000_s1026" type="#_x0000_t34" style="position:absolute;margin-left:130.15pt;margin-top:195.55pt;width:26.4pt;height:134.75pt;z-index:251744256;visibility:visible;mso-wrap-style:square;mso-wrap-distance-left:9pt;mso-wrap-distance-top:0;mso-wrap-distance-right:9pt;mso-wrap-distance-bottom:0;mso-position-horizontal:absolute;mso-position-horizontal-relative:text;mso-position-vertical:absolute;mso-position-vertical-relative:text" o:gfxdata="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" adj="-47477" strokecolor="#4579b8 [3044]">
                 <v:stroke endarrow="open"/>
               </v:shape>
             </w:pict>
@@ -16658,7 +15577,7 @@
           </mc:Choice>
           <mc:Fallback>
             <w:pict>
-              <v:shape id="Elbow Connector 299" o:spid="_x0000_s1026" type="#_x0000_t34" style="position:absolute;margin-left:262.9pt;margin-top:195.55pt;width:63.4pt;height:40.25pt;z-index:251743232;visibility:visible;mso-wrap-style:square;mso-width-percent:0;mso-height-percent:0;mso-wrap-distance-left:9pt;mso-wrap-distance-top:0;mso-wrap-distance-right:9pt;mso-wrap-distance-bottom:0;mso-position-horizontal:absolute;mso-position-horizontal-relative:text;mso-position-vertical:absolute;mso-position-vertical-relative:text;mso-width-percent:0;mso-height-percent:0;mso-width-relative:margin;mso-height-relative:margin" o:gfxdata="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" strokecolor="#4579b8 [3044]">
+              <v:shape w14:anchorId="37486DEB" id="Elbow Connector 299" o:spid="_x0000_s1026" type="#_x0000_t34" style="position:absolute;margin-left:262.9pt;margin-top:195.55pt;width:63.4pt;height:40.25pt;z-index:251743232;visibility:visible;mso-wrap-style:square;mso-width-percent:0;mso-height-percent:0;mso-wrap-distance-left:9pt;mso-wrap-distance-top:0;mso-wrap-distance-right:9pt;mso-wrap-distance-bottom:0;mso-position-horizontal:absolute;mso-position-horizontal-relative:text;mso-position-vertical:absolute;mso-position-vertical-relative:text;mso-width-percent:0;mso-height-percent:0;mso-width-relative:margin;mso-height-relative:margin" o:gfxdata="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" strokecolor="#4579b8 [3044]">
                 <v:stroke endarrow="open"/>
               </v:shape>
             </w:pict>
@@ -16728,7 +15647,7 @@
           </mc:Choice>
           <mc:Fallback>
             <w:pict>
-              <v:shape id="Straight Arrow Connector 298" o:spid="_x0000_s1026" type="#_x0000_t32" style="position:absolute;margin-left:375.85pt;margin-top:255.65pt;width:2.65pt;height:62.1pt;z-index:251742208;visibility:visible;mso-wrap-style:square;mso-wrap-distance-left:9pt;mso-wrap-distance-top:0;mso-wrap-distance-right:9pt;mso-wrap-distance-bottom:0;mso-position-horizontal:absolute;mso-position-horizontal-relative:text;mso-position-vertical:absolute;mso-position-vertical-relative:text" o:gfxdata="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" strokecolor="#4579b8 [3044]">
+              <v:shape w14:anchorId="4D8DF6D9" id="Straight Arrow Connector 298" o:spid="_x0000_s1026" type="#_x0000_t32" style="position:absolute;margin-left:375.85pt;margin-top:255.65pt;width:2.65pt;height:62.1pt;z-index:251742208;visibility:visible;mso-wrap-style:square;mso-wrap-distance-left:9pt;mso-wrap-distance-top:0;mso-wrap-distance-right:9pt;mso-wrap-distance-bottom:0;mso-position-horizontal:absolute;mso-position-horizontal-relative:text;mso-position-vertical:absolute;mso-position-vertical-relative:text" o:gfxdata="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" strokecolor="#4579b8 [3044]">
                 <v:stroke endarrow="open"/>
               </v:shape>
             </w:pict>
@@ -16798,7 +15717,7 @@
           </mc:Choice>
           <mc:Fallback>
             <w:pict>
-              <v:shape id="Straight Arrow Connector 297" o:spid="_x0000_s1026" type="#_x0000_t32" style="position:absolute;margin-left:202.75pt;margin-top:282.05pt;width:0;height:31.75pt;z-index:251741184;visibility:visible;mso-wrap-style:square;mso-wrap-distance-left:9pt;mso-wrap-distance-top:0;mso-wrap-distance-right:9pt;mso-wrap-distance-bottom:0;mso-position-horizontal:absolute;mso-position-horizontal-relative:text;mso-position-vertical:absolute;mso-position-vertical-relative:text" o:gfxdata="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" strokecolor="#4579b8 [3044]">
+              <v:shape w14:anchorId="674C34D7" id="Straight Arrow Connector 297" o:spid="_x0000_s1026" type="#_x0000_t32" style="position:absolute;margin-left:202.75pt;margin-top:282.05pt;width:0;height:31.75pt;z-index:251741184;visibility:visible;mso-wrap-style:square;mso-wrap-distance-left:9pt;mso-wrap-distance-top:0;mso-wrap-distance-right:9pt;mso-wrap-distance-bottom:0;mso-position-horizontal:absolute;mso-position-horizontal-relative:text;mso-position-vertical:absolute;mso-position-vertical-relative:text" o:gfxdata="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" strokecolor="#4579b8 [3044]">
                 <v:stroke endarrow="open"/>
               </v:shape>
             </w:pict>
@@ -16874,7 +15793,7 @@
           </mc:Choice>
           <mc:Fallback>
             <w:pict>
-              <v:shape id="Straight Arrow Connector 295" o:spid="_x0000_s1026" type="#_x0000_t32" style="position:absolute;margin-left:196.8pt;margin-top:216.7pt;width:5.9pt;height:25.75pt;z-index:251740160;visibility:visible;mso-wrap-style:square;mso-width-percent:0;mso-height-percent:0;mso-wrap-distance-left:9pt;mso-wrap-distance-top:0;mso-wrap-distance-right:9pt;mso-wrap-distance-bottom:0;mso-position-horizontal:absolute;mso-position-horizontal-relative:text;mso-position-vertical:absolute;mso-position-vertical-relative:text;mso-width-percent:0;mso-height-percent:0;mso-width-relative:margin;mso-height-relative:margin" o:gfxdata="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" strokecolor="#4579b8 [3044]">
+              <v:shape w14:anchorId="000A624A" id="Straight Arrow Connector 295" o:spid="_x0000_s1026" type="#_x0000_t32" style="position:absolute;margin-left:196.8pt;margin-top:216.7pt;width:5.9pt;height:25.75pt;z-index:251740160;visibility:visible;mso-wrap-style:square;mso-width-percent:0;mso-height-percent:0;mso-wrap-distance-left:9pt;mso-wrap-distance-top:0;mso-wrap-distance-right:9pt;mso-wrap-distance-bottom:0;mso-position-horizontal:absolute;mso-position-horizontal-relative:text;mso-position-vertical:absolute;mso-position-vertical-relative:text;mso-width-percent:0;mso-height-percent:0;mso-width-relative:margin;mso-height-relative:margin" o:gfxdata="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" strokecolor="#4579b8 [3044]">
                 <v:stroke endarrow="open"/>
               </v:shape>
             </w:pict>
@@ -16978,7 +15897,7 @@
           </mc:Choice>
           <mc:Fallback>
             <w:pict>
-              <v:rect id="Rectangle 285" o:spid="_x0000_s1051" style="position:absolute;margin-left:149.2pt;margin-top:242.35pt;width:113.6pt;height:39.6pt;z-index:251729920;visibility:visible;mso-wrap-style:square;mso-width-percent:0;mso-height-percent:0;mso-wrap-distance-left:9pt;mso-wrap-distance-top:0;mso-wrap-distance-right:9pt;mso-wrap-distance-bottom:0;mso-position-horizontal:absolute;mso-position-horizontal-relative:text;mso-position-vertical:absolute;mso-position-vertical-relative:text;mso-width-percent:0;mso-height-percent:0;mso-width-relative:margin;mso-height-relative:margin;v-text-anchor:middle" o:gfxdata="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" filled="f" strokecolor="black [1600]">
+              <v:rect w14:anchorId="043B90DE" id="Rectangle 285" o:spid="_x0000_s1051" style="position:absolute;margin-left:149.2pt;margin-top:242.35pt;width:113.6pt;height:39.6pt;z-index:251729920;visibility:visible;mso-wrap-style:square;mso-width-percent:0;mso-height-percent:0;mso-wrap-distance-left:9pt;mso-wrap-distance-top:0;mso-wrap-distance-right:9pt;mso-wrap-distance-bottom:0;mso-position-horizontal:absolute;mso-position-horizontal-relative:text;mso-position-vertical:absolute;mso-position-vertical-relative:text;mso-width-percent:0;mso-height-percent:0;mso-width-relative:margin;mso-height-relative:margin;v-text-anchor:middle" o:gfxdata="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" filled="f" strokecolor="black [1600]">
                 <v:textbox>
                   <w:txbxContent>
                     <w:p>
@@ -17069,7 +15988,7 @@
           </mc:Choice>
           <mc:Fallback>
             <w:pict>
-              <v:shape id="Straight Arrow Connector 293" o:spid="_x0000_s1026" type="#_x0000_t32" style="position:absolute;margin-left:196.85pt;margin-top:146pt;width:.65pt;height:25.15pt;z-index:251739136;visibility:visible;mso-wrap-style:square;mso-wrap-distance-left:9pt;mso-wrap-distance-top:0;mso-wrap-distance-right:9pt;mso-wrap-distance-bottom:0;mso-position-horizontal:absolute;mso-position-horizontal-relative:text;mso-position-vertical:absolute;mso-position-vertical-relative:text" o:gfxdata="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" strokecolor="#4579b8 [3044]">
+              <v:shape w14:anchorId="6DC1B038" id="Straight Arrow Connector 293" o:spid="_x0000_s1026" type="#_x0000_t32" style="position:absolute;margin-left:196.85pt;margin-top:146pt;width:.65pt;height:25.15pt;z-index:251739136;visibility:visible;mso-wrap-style:square;mso-wrap-distance-left:9pt;mso-wrap-distance-top:0;mso-wrap-distance-right:9pt;mso-wrap-distance-bottom:0;mso-position-horizontal:absolute;mso-position-horizontal-relative:text;mso-position-vertical:absolute;mso-position-vertical-relative:text" o:gfxdata="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" strokecolor="#4579b8 [3044]">
                 <v:stroke endarrow="open"/>
               </v:shape>
             </w:pict>
@@ -17139,7 +16058,7 @@
           </mc:Choice>
           <mc:Fallback>
             <w:pict>
-              <v:shape id="Straight Arrow Connector 292" o:spid="_x0000_s1026" type="#_x0000_t32" style="position:absolute;margin-left:190.9pt;margin-top:70.05pt;width:.65pt;height:36.35pt;z-index:251738112;visibility:visible;mso-wrap-style:square;mso-wrap-distance-left:9pt;mso-wrap-distance-top:0;mso-wrap-distance-right:9pt;mso-wrap-distance-bottom:0;mso-position-horizontal:absolute;mso-position-horizontal-relative:text;mso-position-vertical:absolute;mso-position-vertical-relative:text" o:gfxdata="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" strokecolor="#4579b8 [3044]">
+              <v:shape w14:anchorId="58D34A01" id="Straight Arrow Connector 292" o:spid="_x0000_s1026" type="#_x0000_t32" style="position:absolute;margin-left:190.9pt;margin-top:70.05pt;width:.65pt;height:36.35pt;z-index:251738112;visibility:visible;mso-wrap-style:square;mso-wrap-distance-left:9pt;mso-wrap-distance-top:0;mso-wrap-distance-right:9pt;mso-wrap-distance-bottom:0;mso-position-horizontal:absolute;mso-position-horizontal-relative:text;mso-position-vertical:absolute;mso-position-vertical-relative:text" o:gfxdata="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" strokecolor="#4579b8 [3044]">
                 <v:stroke endarrow="open"/>
               </v:shape>
             </w:pict>
@@ -17209,7 +16128,7 @@
           </mc:Choice>
           <mc:Fallback>
             <w:pict>
-              <v:shape id="Straight Arrow Connector 291" o:spid="_x0000_s1026" type="#_x0000_t32" style="position:absolute;margin-left:190.9pt;margin-top:8.6pt;width:.65pt;height:35.05pt;flip:x;z-index:251737088;visibility:visible;mso-wrap-style:square;mso-wrap-distance-left:9pt;mso-wrap-distance-top:0;mso-wrap-distance-right:9pt;mso-wrap-distance-bottom:0;mso-position-horizontal:absolute;mso-position-horizontal-relative:text;mso-position-vertical:absolute;mso-position-vertical-relative:text" o:gfxdata="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" strokecolor="#4579b8 [3044]">
+              <v:shape w14:anchorId="3A99F36A" id="Straight Arrow Connector 291" o:spid="_x0000_s1026" type="#_x0000_t32" style="position:absolute;margin-left:190.9pt;margin-top:8.6pt;width:.65pt;height:35.05pt;flip:x;z-index:251737088;visibility:visible;mso-wrap-style:square;mso-wrap-distance-left:9pt;mso-wrap-distance-top:0;mso-wrap-distance-right:9pt;mso-wrap-distance-bottom:0;mso-position-horizontal:absolute;mso-position-horizontal-relative:text;mso-position-vertical:absolute;mso-position-vertical-relative:text" o:gfxdata="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" strokecolor="#4579b8 [3044]">
                 <v:stroke endarrow="open"/>
               </v:shape>
             </w:pict>
@@ -17317,7 +16236,7 @@
           </mc:Choice>
           <mc:Fallback>
             <w:pict>
-              <v:oval id="Oval 290" o:spid="_x0000_s1052" style="position:absolute;margin-left:335.5pt;margin-top:317.75pt;width:97.75pt;height:29.7pt;z-index:251736064;visibility:visible;mso-wrap-style:square;mso-width-percent:0;mso-height-percent:0;mso-wrap-distance-left:9pt;mso-wrap-distance-top:0;mso-wrap-distance-right:9pt;mso-wrap-distance-bottom:0;mso-position-horizontal:absolute;mso-position-horizontal-relative:text;mso-position-vertical:absolute;mso-position-vertical-relative:text;mso-width-percent:0;mso-height-percent:0;mso-width-relative:margin;mso-height-relative:margin;v-text-anchor:middle" o:gfxdata="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" filled="f" strokecolor="black [1600]">
+              <v:oval w14:anchorId="06AB1068" id="Oval 290" o:spid="_x0000_s1052" style="position:absolute;margin-left:335.5pt;margin-top:317.75pt;width:97.75pt;height:29.7pt;z-index:251736064;visibility:visible;mso-wrap-style:square;mso-width-percent:0;mso-height-percent:0;mso-wrap-distance-left:9pt;mso-wrap-distance-top:0;mso-wrap-distance-right:9pt;mso-wrap-distance-bottom:0;mso-position-horizontal:absolute;mso-position-horizontal-relative:text;mso-position-vertical:absolute;mso-position-vertical-relative:text;mso-width-percent:0;mso-height-percent:0;mso-width-relative:margin;mso-height-relative:margin;v-text-anchor:middle" o:gfxdata="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" filled="f" strokecolor="black [1600]">
                 <v:textbox>
                   <w:txbxContent>
                     <w:p>
@@ -17442,7 +16361,7 @@
           </mc:Choice>
           <mc:Fallback>
             <w:pict>
-              <v:shape id="Parallelogram 289" o:spid="_x0000_s1053" type="#_x0000_t7" style="position:absolute;margin-left:322.3pt;margin-top:222.65pt;width:115.55pt;height:33pt;z-index:251734016;visibility:visible;mso-wrap-style:square;mso-width-percent:0;mso-height-percent:0;mso-wrap-distance-left:9pt;mso-wrap-distance-top:0;mso-wrap-distance-right:9pt;mso-wrap-distance-bottom:0;mso-position-horizontal:absolute;mso-position-horizontal-relative:text;mso-position-vertical:absolute;mso-position-vertical-relative:text;mso-width-percent:0;mso-height-percent:0;mso-width-relative:margin;mso-height-relative:margin;v-text-anchor:middle" o:gfxdata="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" adj="1542" filled="f" strokecolor="black [1600]" strokeweight=".5pt">
+              <v:shape w14:anchorId="1C981E91" id="Parallelogram 289" o:spid="_x0000_s1053" type="#_x0000_t7" style="position:absolute;margin-left:322.3pt;margin-top:222.65pt;width:115.55pt;height:33pt;z-index:251734016;visibility:visible;mso-wrap-style:square;mso-width-percent:0;mso-height-percent:0;mso-wrap-distance-left:9pt;mso-wrap-distance-top:0;mso-wrap-distance-right:9pt;mso-wrap-distance-bottom:0;mso-position-horizontal:absolute;mso-position-horizontal-relative:text;mso-position-vertical:absolute;mso-position-vertical-relative:text;mso-width-percent:0;mso-height-percent:0;mso-width-relative:margin;mso-height-relative:margin;v-text-anchor:middle" o:gfxdata="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" adj="1542" filled="f" strokecolor="black [1600]" strokeweight=".5pt">
                 <v:textbox>
                   <w:txbxContent>
                     <w:p>
@@ -17559,7 +16478,7 @@
           </mc:Choice>
           <mc:Fallback>
             <w:pict>
-              <v:rect id="Rectangle 286" o:spid="_x0000_s1054" style="position:absolute;margin-left:156.55pt;margin-top:313.8pt;width:113.6pt;height:33.65pt;z-index:251731968;visibility:visible;mso-wrap-style:square;mso-width-percent:0;mso-height-percent:0;mso-wrap-distance-left:9pt;mso-wrap-distance-top:0;mso-wrap-distance-right:9pt;mso-wrap-distance-bottom:0;mso-position-horizontal:absolute;mso-position-horizontal-relative:text;mso-position-vertical:absolute;mso-position-vertical-relative:text;mso-width-percent:0;mso-height-percent:0;mso-width-relative:margin;mso-height-relative:margin;v-text-anchor:middle" o:gfxdata="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" filled="f" strokecolor="black [1600]">
+              <v:rect w14:anchorId="398C0AAA" id="Rectangle 286" o:spid="_x0000_s1054" style="position:absolute;margin-left:156.55pt;margin-top:313.8pt;width:113.6pt;height:33.65pt;z-index:251731968;visibility:visible;mso-wrap-style:square;mso-width-percent:0;mso-height-percent:0;mso-wrap-distance-left:9pt;mso-wrap-distance-top:0;mso-wrap-distance-right:9pt;mso-wrap-distance-bottom:0;mso-position-horizontal:absolute;mso-position-horizontal-relative:text;mso-position-vertical:absolute;mso-position-vertical-relative:text;mso-width-percent:0;mso-height-percent:0;mso-width-relative:margin;mso-height-relative:margin;v-text-anchor:middle" o:gfxdata="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" filled="f" strokecolor="black [1600]">
                 <v:textbox>
                   <w:txbxContent>
                     <w:p>
@@ -17676,7 +16595,7 @@
           </mc:Choice>
           <mc:Fallback>
             <w:pict>
-              <v:shape id="Flowchart: Decision 283" o:spid="_x0000_s1055" type="#_x0000_t110" style="position:absolute;margin-left:130.1pt;margin-top:171.1pt;width:132.75pt;height:45.6pt;z-index:251727872;visibility:visible;mso-wrap-style:square;mso-width-percent:0;mso-height-percent:0;mso-wrap-distance-left:9pt;mso-wrap-distance-top:0;mso-wrap-distance-right:9pt;mso-wrap-distance-bottom:0;mso-position-horizontal:absolute;mso-position-horizontal-relative:text;mso-position-vertical:absolute;mso-position-vertical-relative:text;mso-width-percent:0;mso-height-percent:0;mso-width-relative:margin;mso-height-relative:margin;v-text-anchor:middle" o:gfxdata="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" filled="f" strokecolor="black [1600]">
+              <v:shape w14:anchorId="6BF4AE3E" id="Flowchart: Decision 283" o:spid="_x0000_s1055" type="#_x0000_t110" style="position:absolute;margin-left:130.1pt;margin-top:171.1pt;width:132.75pt;height:45.6pt;z-index:251727872;visibility:visible;mso-wrap-style:square;mso-width-percent:0;mso-height-percent:0;mso-wrap-distance-left:9pt;mso-wrap-distance-top:0;mso-wrap-distance-right:9pt;mso-wrap-distance-bottom:0;mso-position-horizontal:absolute;mso-position-horizontal-relative:text;mso-position-vertical:absolute;mso-position-vertical-relative:text;mso-width-percent:0;mso-height-percent:0;mso-width-relative:margin;mso-height-relative:margin;v-text-anchor:middle" o:gfxdata="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" filled="f" strokecolor="black [1600]">
                 <v:textbox>
                   <w:txbxContent>
                     <w:p>
@@ -17784,23 +16703,13 @@
                                 <w:szCs w:val="18"/>
                               </w:rPr>
                             </w:pPr>
-                            <w:proofErr w:type="gramStart"/>
                             <w:r>
                               <w:rPr>
                                 <w:color w:val="000000" w:themeColor="text1"/>
                                 <w:sz w:val="18"/>
                                 <w:szCs w:val="18"/>
                               </w:rPr>
-                              <w:t>fact</w:t>
-                            </w:r>
-                            <w:proofErr w:type="gramEnd"/>
-                            <w:r>
-                              <w:rPr>
-                                <w:color w:val="000000" w:themeColor="text1"/>
-                                <w:sz w:val="18"/>
-                                <w:szCs w:val="18"/>
-                              </w:rPr>
-                              <w:t xml:space="preserve"> = 1</w:t>
+                              <w:t>fact = 1</w:t>
                             </w:r>
                           </w:p>
                         </w:txbxContent>
@@ -17855,23 +16764,13 @@
                           <w:szCs w:val="18"/>
                         </w:rPr>
                       </w:pPr>
-                      <w:proofErr w:type="gramStart"/>
                       <w:r>
                         <w:rPr>
                           <w:color w:val="000000" w:themeColor="text1"/>
                           <w:sz w:val="18"/>
                           <w:szCs w:val="18"/>
                         </w:rPr>
-                        <w:t>fact</w:t>
-                      </w:r>
-                      <w:proofErr w:type="gramEnd"/>
-                      <w:r>
-                        <w:rPr>
-                          <w:color w:val="000000" w:themeColor="text1"/>
-                          <w:sz w:val="18"/>
-                          <w:szCs w:val="18"/>
-                        </w:rPr>
-                        <w:t xml:space="preserve"> = 1</w:t>
+                        <w:t>fact = 1</w:t>
                       </w:r>
                     </w:p>
                   </w:txbxContent>
@@ -18060,7 +16959,7 @@
 </file>
 
 <file path=word/endnotes.xml><?xml version="1.0" encoding="utf-8"?>
-<w:endnotes xmlns:wpc="http://schemas.microsoft.com/office/word/2010/wordprocessingCanvas" xmlns:mc="http://schemas.openxmlformats.org/markup-compatibility/2006" xmlns:o="urn:schemas-microsoft-com:office:office" xmlns:r="http://schemas.openxmlformats.org/officeDocument/2006/relationships" xmlns:m="http://schemas.openxmlformats.org/officeDocument/2006/math" xmlns:v="urn:schemas-microsoft-com:vml" xmlns:wp14="http://schemas.microsoft.com/office/word/2010/wordprocessingDrawing" xmlns:wp="http://schemas.openxmlformats.org/drawingml/2006/wordprocessingDrawing" xmlns:w10="urn:schemas-microsoft-com:office:word" xmlns:w="http://schemas.openxmlformats.org/wordprocessingml/2006/main" xmlns:w14="http://schemas.microsoft.com/office/word/2010/wordml" xmlns:wpg="http://schemas.microsoft.com/office/word/2010/wordprocessingGroup" xmlns:wpi="http://schemas.microsoft.com/office/word/2010/wordprocessingInk" xmlns:wne="http://schemas.microsoft.com/office/word/2006/wordml" xmlns:wps="http://schemas.microsoft.com/office/word/2010/wordprocessingShape" mc:Ignorable="w14 wp14">
+<w:endnotes xmlns:wpc="http://schemas.microsoft.com/office/word/2010/wordprocessingCanvas" xmlns:cx="http://schemas.microsoft.com/office/drawing/2014/chartex" xmlns:cx1="http://schemas.microsoft.com/office/drawing/2015/9/8/chartex" xmlns:mc="http://schemas.openxmlformats.org/markup-compatibility/2006" xmlns:o="urn:schemas-microsoft-com:office:office" xmlns:r="http://schemas.openxmlformats.org/officeDocument/2006/relationships" xmlns:m="http://schemas.openxmlformats.org/officeDocument/2006/math" xmlns:v="urn:schemas-microsoft-com:vml" xmlns:wp14="http://schemas.microsoft.com/office/word/2010/wordprocessingDrawing" xmlns:wp="http://schemas.openxmlformats.org/drawingml/2006/wordprocessingDrawing" xmlns:w10="urn:schemas-microsoft-com:office:word" xmlns:w="http://schemas.openxmlformats.org/wordprocessingml/2006/main" xmlns:w14="http://schemas.microsoft.com/office/word/2010/wordml" xmlns:w15="http://schemas.microsoft.com/office/word/2012/wordml" xmlns:w16se="http://schemas.microsoft.com/office/word/2015/wordml/symex" xmlns:wpg="http://schemas.microsoft.com/office/word/2010/wordprocessingGroup" xmlns:wpi="http://schemas.microsoft.com/office/word/2010/wordprocessingInk" xmlns:wne="http://schemas.microsoft.com/office/word/2006/wordml" xmlns:wps="http://schemas.microsoft.com/office/word/2010/wordprocessingShape" mc:Ignorable="w14 w15 w16se wp14">
   <w:endnote w:type="separator" w:id="-1">
     <w:p>
       <w:pPr>
@@ -18085,7 +16984,7 @@
 </file>
 
 <file path=word/footer1.xml><?xml version="1.0" encoding="utf-8"?>
-<w:ftr xmlns:wpc="http://schemas.microsoft.com/office/word/2010/wordprocessingCanvas" xmlns:mc="http://schemas.openxmlformats.org/markup-compatibility/2006" xmlns:o="urn:schemas-microsoft-com:office:office" xmlns:r="http://schemas.openxmlformats.org/officeDocument/2006/relationships" xmlns:m="http://schemas.openxmlformats.org/officeDocument/2006/math" xmlns:v="urn:schemas-microsoft-com:vml" xmlns:wp14="http://schemas.microsoft.com/office/word/2010/wordprocessingDrawing" xmlns:wp="http://schemas.openxmlformats.org/drawingml/2006/wordprocessingDrawing" xmlns:w10="urn:schemas-microsoft-com:office:word" xmlns:w="http://schemas.openxmlformats.org/wordprocessingml/2006/main" xmlns:w14="http://schemas.microsoft.com/office/word/2010/wordml" xmlns:wpg="http://schemas.microsoft.com/office/word/2010/wordprocessingGroup" xmlns:wpi="http://schemas.microsoft.com/office/word/2010/wordprocessingInk" xmlns:wne="http://schemas.microsoft.com/office/word/2006/wordml" xmlns:wps="http://schemas.microsoft.com/office/word/2010/wordprocessingShape" mc:Ignorable="w14 wp14">
+<w:ftr xmlns:wpc="http://schemas.microsoft.com/office/word/2010/wordprocessingCanvas" xmlns:cx="http://schemas.microsoft.com/office/drawing/2014/chartex" xmlns:cx1="http://schemas.microsoft.com/office/drawing/2015/9/8/chartex" xmlns:mc="http://schemas.openxmlformats.org/markup-compatibility/2006" xmlns:o="urn:schemas-microsoft-com:office:office" xmlns:r="http://schemas.openxmlformats.org/officeDocument/2006/relationships" xmlns:m="http://schemas.openxmlformats.org/officeDocument/2006/math" xmlns:v="urn:schemas-microsoft-com:vml" xmlns:wp14="http://schemas.microsoft.com/office/word/2010/wordprocessingDrawing" xmlns:wp="http://schemas.openxmlformats.org/drawingml/2006/wordprocessingDrawing" xmlns:w10="urn:schemas-microsoft-com:office:word" xmlns:w="http://schemas.openxmlformats.org/wordprocessingml/2006/main" xmlns:w14="http://schemas.microsoft.com/office/word/2010/wordml" xmlns:w15="http://schemas.microsoft.com/office/word/2012/wordml" xmlns:w16se="http://schemas.microsoft.com/office/word/2015/wordml/symex" xmlns:wpg="http://schemas.microsoft.com/office/word/2010/wordprocessingGroup" xmlns:wpi="http://schemas.microsoft.com/office/word/2010/wordprocessingInk" xmlns:wne="http://schemas.microsoft.com/office/word/2006/wordml" xmlns:wps="http://schemas.microsoft.com/office/word/2010/wordprocessingShape" mc:Ignorable="w14 w15 w16se wp14">
   <w:p>
     <w:pPr>
       <w:pStyle w:val="Footer"/>
@@ -18095,7 +16994,7 @@
 </file>
 
 <file path=word/footer2.xml><?xml version="1.0" encoding="utf-8"?>
-<w:ftr xmlns:wpc="http://schemas.microsoft.com/office/word/2010/wordprocessingCanvas" xmlns:mc="http://schemas.openxmlformats.org/markup-compatibility/2006" xmlns:o="urn:schemas-microsoft-com:office:office" xmlns:r="http://schemas.openxmlformats.org/officeDocument/2006/relationships" xmlns:m="http://schemas.openxmlformats.org/officeDocument/2006/math" xmlns:v="urn:schemas-microsoft-com:vml" xmlns:wp14="http://schemas.microsoft.com/office/word/2010/wordprocessingDrawing" xmlns:wp="http://schemas.openxmlformats.org/drawingml/2006/wordprocessingDrawing" xmlns:w10="urn:schemas-microsoft-com:office:word" xmlns:w="http://schemas.openxmlformats.org/wordprocessingml/2006/main" xmlns:w14="http://schemas.microsoft.com/office/word/2010/wordml" xmlns:wpg="http://schemas.microsoft.com/office/word/2010/wordprocessingGroup" xmlns:wpi="http://schemas.microsoft.com/office/word/2010/wordprocessingInk" xmlns:wne="http://schemas.microsoft.com/office/word/2006/wordml" xmlns:wps="http://schemas.microsoft.com/office/word/2010/wordprocessingShape" mc:Ignorable="w14 wp14">
+<w:ftr xmlns:wpc="http://schemas.microsoft.com/office/word/2010/wordprocessingCanvas" xmlns:cx="http://schemas.microsoft.com/office/drawing/2014/chartex" xmlns:cx1="http://schemas.microsoft.com/office/drawing/2015/9/8/chartex" xmlns:mc="http://schemas.openxmlformats.org/markup-compatibility/2006" xmlns:o="urn:schemas-microsoft-com:office:office" xmlns:r="http://schemas.openxmlformats.org/officeDocument/2006/relationships" xmlns:m="http://schemas.openxmlformats.org/officeDocument/2006/math" xmlns:v="urn:schemas-microsoft-com:vml" xmlns:wp14="http://schemas.microsoft.com/office/word/2010/wordprocessingDrawing" xmlns:wp="http://schemas.openxmlformats.org/drawingml/2006/wordprocessingDrawing" xmlns:w10="urn:schemas-microsoft-com:office:word" xmlns:w="http://schemas.openxmlformats.org/wordprocessingml/2006/main" xmlns:w14="http://schemas.microsoft.com/office/word/2010/wordml" xmlns:w15="http://schemas.microsoft.com/office/word/2012/wordml" xmlns:w16se="http://schemas.microsoft.com/office/word/2015/wordml/symex" xmlns:wpg="http://schemas.microsoft.com/office/word/2010/wordprocessingGroup" xmlns:wpi="http://schemas.microsoft.com/office/word/2010/wordprocessingInk" xmlns:wne="http://schemas.microsoft.com/office/word/2006/wordml" xmlns:wps="http://schemas.microsoft.com/office/word/2010/wordprocessingShape" mc:Ignorable="w14 w15 w16se wp14">
   <w:sdt>
     <w:sdtPr>
       <w:id w:val="-768851585"/>
@@ -18150,7 +17049,7 @@
 </file>
 
 <file path=word/footer3.xml><?xml version="1.0" encoding="utf-8"?>
-<w:ftr xmlns:wpc="http://schemas.microsoft.com/office/word/2010/wordprocessingCanvas" xmlns:mc="http://schemas.openxmlformats.org/markup-compatibility/2006" xmlns:o="urn:schemas-microsoft-com:office:office" xmlns:r="http://schemas.openxmlformats.org/officeDocument/2006/relationships" xmlns:m="http://schemas.openxmlformats.org/officeDocument/2006/math" xmlns:v="urn:schemas-microsoft-com:vml" xmlns:wp14="http://schemas.microsoft.com/office/word/2010/wordprocessingDrawing" xmlns:wp="http://schemas.openxmlformats.org/drawingml/2006/wordprocessingDrawing" xmlns:w10="urn:schemas-microsoft-com:office:word" xmlns:w="http://schemas.openxmlformats.org/wordprocessingml/2006/main" xmlns:w14="http://schemas.microsoft.com/office/word/2010/wordml" xmlns:wpg="http://schemas.microsoft.com/office/word/2010/wordprocessingGroup" xmlns:wpi="http://schemas.microsoft.com/office/word/2010/wordprocessingInk" xmlns:wne="http://schemas.microsoft.com/office/word/2006/wordml" xmlns:wps="http://schemas.microsoft.com/office/word/2010/wordprocessingShape" mc:Ignorable="w14 wp14">
+<w:ftr xmlns:wpc="http://schemas.microsoft.com/office/word/2010/wordprocessingCanvas" xmlns:cx="http://schemas.microsoft.com/office/drawing/2014/chartex" xmlns:cx1="http://schemas.microsoft.com/office/drawing/2015/9/8/chartex" xmlns:mc="http://schemas.openxmlformats.org/markup-compatibility/2006" xmlns:o="urn:schemas-microsoft-com:office:office" xmlns:r="http://schemas.openxmlformats.org/officeDocument/2006/relationships" xmlns:m="http://schemas.openxmlformats.org/officeDocument/2006/math" xmlns:v="urn:schemas-microsoft-com:vml" xmlns:wp14="http://schemas.microsoft.com/office/word/2010/wordprocessingDrawing" xmlns:wp="http://schemas.openxmlformats.org/drawingml/2006/wordprocessingDrawing" xmlns:w10="urn:schemas-microsoft-com:office:word" xmlns:w="http://schemas.openxmlformats.org/wordprocessingml/2006/main" xmlns:w14="http://schemas.microsoft.com/office/word/2010/wordml" xmlns:w15="http://schemas.microsoft.com/office/word/2012/wordml" xmlns:w16se="http://schemas.microsoft.com/office/word/2015/wordml/symex" xmlns:wpg="http://schemas.microsoft.com/office/word/2010/wordprocessingGroup" xmlns:wpi="http://schemas.microsoft.com/office/word/2010/wordprocessingInk" xmlns:wne="http://schemas.microsoft.com/office/word/2006/wordml" xmlns:wps="http://schemas.microsoft.com/office/word/2010/wordprocessingShape" mc:Ignorable="w14 w15 w16se wp14">
   <w:p>
     <w:pPr>
       <w:pStyle w:val="Footer"/>
@@ -18160,7 +17059,7 @@
 </file>
 
 <file path=word/footnotes.xml><?xml version="1.0" encoding="utf-8"?>
-<w:footnotes xmlns:wpc="http://schemas.microsoft.com/office/word/2010/wordprocessingCanvas" xmlns:mc="http://schemas.openxmlformats.org/markup-compatibility/2006" xmlns:o="urn:schemas-microsoft-com:office:office" xmlns:r="http://schemas.openxmlformats.org/officeDocument/2006/relationships" xmlns:m="http://schemas.openxmlformats.org/officeDocument/2006/math" xmlns:v="urn:schemas-microsoft-com:vml" xmlns:wp14="http://schemas.microsoft.com/office/word/2010/wordprocessingDrawing" xmlns:wp="http://schemas.openxmlformats.org/drawingml/2006/wordprocessingDrawing" xmlns:w10="urn:schemas-microsoft-com:office:word" xmlns:w="http://schemas.openxmlformats.org/wordprocessingml/2006/main" xmlns:w14="http://schemas.microsoft.com/office/word/2010/wordml" xmlns:wpg="http://schemas.microsoft.com/office/word/2010/wordprocessingGroup" xmlns:wpi="http://schemas.microsoft.com/office/word/2010/wordprocessingInk" xmlns:wne="http://schemas.microsoft.com/office/word/2006/wordml" xmlns:wps="http://schemas.microsoft.com/office/word/2010/wordprocessingShape" mc:Ignorable="w14 wp14">
+<w:footnotes xmlns:wpc="http://schemas.microsoft.com/office/word/2010/wordprocessingCanvas" xmlns:cx="http://schemas.microsoft.com/office/drawing/2014/chartex" xmlns:cx1="http://schemas.microsoft.com/office/drawing/2015/9/8/chartex" xmlns:mc="http://schemas.openxmlformats.org/markup-compatibility/2006" xmlns:o="urn:schemas-microsoft-com:office:office" xmlns:r="http://schemas.openxmlformats.org/officeDocument/2006/relationships" xmlns:m="http://schemas.openxmlformats.org/officeDocument/2006/math" xmlns:v="urn:schemas-microsoft-com:vml" xmlns:wp14="http://schemas.microsoft.com/office/word/2010/wordprocessingDrawing" xmlns:wp="http://schemas.openxmlformats.org/drawingml/2006/wordprocessingDrawing" xmlns:w10="urn:schemas-microsoft-com:office:word" xmlns:w="http://schemas.openxmlformats.org/wordprocessingml/2006/main" xmlns:w14="http://schemas.microsoft.com/office/word/2010/wordml" xmlns:w15="http://schemas.microsoft.com/office/word/2012/wordml" xmlns:w16se="http://schemas.microsoft.com/office/word/2015/wordml/symex" xmlns:wpg="http://schemas.microsoft.com/office/word/2010/wordprocessingGroup" xmlns:wpi="http://schemas.microsoft.com/office/word/2010/wordprocessingInk" xmlns:wne="http://schemas.microsoft.com/office/word/2006/wordml" xmlns:wps="http://schemas.microsoft.com/office/word/2010/wordprocessingShape" mc:Ignorable="w14 w15 w16se wp14">
   <w:footnote w:type="separator" w:id="-1">
     <w:p>
       <w:pPr>
@@ -18185,7 +17084,7 @@
 </file>
 
 <file path=word/header1.xml><?xml version="1.0" encoding="utf-8"?>
-<w:hdr xmlns:wpc="http://schemas.microsoft.com/office/word/2010/wordprocessingCanvas" xmlns:mc="http://schemas.openxmlformats.org/markup-compatibility/2006" xmlns:o="urn:schemas-microsoft-com:office:office" xmlns:r="http://schemas.openxmlformats.org/officeDocument/2006/relationships" xmlns:m="http://schemas.openxmlformats.org/officeDocument/2006/math" xmlns:v="urn:schemas-microsoft-com:vml" xmlns:wp14="http://schemas.microsoft.com/office/word/2010/wordprocessingDrawing" xmlns:wp="http://schemas.openxmlformats.org/drawingml/2006/wordprocessingDrawing" xmlns:w10="urn:schemas-microsoft-com:office:word" xmlns:w="http://schemas.openxmlformats.org/wordprocessingml/2006/main" xmlns:w14="http://schemas.microsoft.com/office/word/2010/wordml" xmlns:wpg="http://schemas.microsoft.com/office/word/2010/wordprocessingGroup" xmlns:wpi="http://schemas.microsoft.com/office/word/2010/wordprocessingInk" xmlns:wne="http://schemas.microsoft.com/office/word/2006/wordml" xmlns:wps="http://schemas.microsoft.com/office/word/2010/wordprocessingShape" mc:Ignorable="w14 wp14">
+<w:hdr xmlns:wpc="http://schemas.microsoft.com/office/word/2010/wordprocessingCanvas" xmlns:cx="http://schemas.microsoft.com/office/drawing/2014/chartex" xmlns:cx1="http://schemas.microsoft.com/office/drawing/2015/9/8/chartex" xmlns:mc="http://schemas.openxmlformats.org/markup-compatibility/2006" xmlns:o="urn:schemas-microsoft-com:office:office" xmlns:r="http://schemas.openxmlformats.org/officeDocument/2006/relationships" xmlns:m="http://schemas.openxmlformats.org/officeDocument/2006/math" xmlns:v="urn:schemas-microsoft-com:vml" xmlns:wp14="http://schemas.microsoft.com/office/word/2010/wordprocessingDrawing" xmlns:wp="http://schemas.openxmlformats.org/drawingml/2006/wordprocessingDrawing" xmlns:w10="urn:schemas-microsoft-com:office:word" xmlns:w="http://schemas.openxmlformats.org/wordprocessingml/2006/main" xmlns:w14="http://schemas.microsoft.com/office/word/2010/wordml" xmlns:w15="http://schemas.microsoft.com/office/word/2012/wordml" xmlns:w16se="http://schemas.microsoft.com/office/word/2015/wordml/symex" xmlns:wpg="http://schemas.microsoft.com/office/word/2010/wordprocessingGroup" xmlns:wpi="http://schemas.microsoft.com/office/word/2010/wordprocessingInk" xmlns:wne="http://schemas.microsoft.com/office/word/2006/wordml" xmlns:wps="http://schemas.microsoft.com/office/word/2010/wordprocessingShape" mc:Ignorable="w14 w15 w16se wp14">
   <w:p>
     <w:pPr>
       <w:pStyle w:val="Header"/>
@@ -18195,7 +17094,7 @@
 </file>
 
 <file path=word/header2.xml><?xml version="1.0" encoding="utf-8"?>
-<w:hdr xmlns:wpc="http://schemas.microsoft.com/office/word/2010/wordprocessingCanvas" xmlns:mc="http://schemas.openxmlformats.org/markup-compatibility/2006" xmlns:o="urn:schemas-microsoft-com:office:office" xmlns:r="http://schemas.openxmlformats.org/officeDocument/2006/relationships" xmlns:m="http://schemas.openxmlformats.org/officeDocument/2006/math" xmlns:v="urn:schemas-microsoft-com:vml" xmlns:wp14="http://schemas.microsoft.com/office/word/2010/wordprocessingDrawing" xmlns:wp="http://schemas.openxmlformats.org/drawingml/2006/wordprocessingDrawing" xmlns:w10="urn:schemas-microsoft-com:office:word" xmlns:w="http://schemas.openxmlformats.org/wordprocessingml/2006/main" xmlns:w14="http://schemas.microsoft.com/office/word/2010/wordml" xmlns:wpg="http://schemas.microsoft.com/office/word/2010/wordprocessingGroup" xmlns:wpi="http://schemas.microsoft.com/office/word/2010/wordprocessingInk" xmlns:wne="http://schemas.microsoft.com/office/word/2006/wordml" xmlns:wps="http://schemas.microsoft.com/office/word/2010/wordprocessingShape" mc:Ignorable="w14 wp14">
+<w:hdr xmlns:wpc="http://schemas.microsoft.com/office/word/2010/wordprocessingCanvas" xmlns:cx="http://schemas.microsoft.com/office/drawing/2014/chartex" xmlns:cx1="http://schemas.microsoft.com/office/drawing/2015/9/8/chartex" xmlns:mc="http://schemas.openxmlformats.org/markup-compatibility/2006" xmlns:o="urn:schemas-microsoft-com:office:office" xmlns:r="http://schemas.openxmlformats.org/officeDocument/2006/relationships" xmlns:m="http://schemas.openxmlformats.org/officeDocument/2006/math" xmlns:v="urn:schemas-microsoft-com:vml" xmlns:wp14="http://schemas.microsoft.com/office/word/2010/wordprocessingDrawing" xmlns:wp="http://schemas.openxmlformats.org/drawingml/2006/wordprocessingDrawing" xmlns:w10="urn:schemas-microsoft-com:office:word" xmlns:w="http://schemas.openxmlformats.org/wordprocessingml/2006/main" xmlns:w14="http://schemas.microsoft.com/office/word/2010/wordml" xmlns:w15="http://schemas.microsoft.com/office/word/2012/wordml" xmlns:w16se="http://schemas.microsoft.com/office/word/2015/wordml/symex" xmlns:wpg="http://schemas.microsoft.com/office/word/2010/wordprocessingGroup" xmlns:wpi="http://schemas.microsoft.com/office/word/2010/wordprocessingInk" xmlns:wne="http://schemas.microsoft.com/office/word/2006/wordml" xmlns:wps="http://schemas.microsoft.com/office/word/2010/wordprocessingShape" mc:Ignorable="w14 w15 w16se wp14">
   <w:p>
     <w:pPr>
       <w:pStyle w:val="Header"/>
@@ -18210,7 +17109,7 @@
 </file>
 
 <file path=word/header3.xml><?xml version="1.0" encoding="utf-8"?>
-<w:hdr xmlns:wpc="http://schemas.microsoft.com/office/word/2010/wordprocessingCanvas" xmlns:mc="http://schemas.openxmlformats.org/markup-compatibility/2006" xmlns:o="urn:schemas-microsoft-com:office:office" xmlns:r="http://schemas.openxmlformats.org/officeDocument/2006/relationships" xmlns:m="http://schemas.openxmlformats.org/officeDocument/2006/math" xmlns:v="urn:schemas-microsoft-com:vml" xmlns:wp14="http://schemas.microsoft.com/office/word/2010/wordprocessingDrawing" xmlns:wp="http://schemas.openxmlformats.org/drawingml/2006/wordprocessingDrawing" xmlns:w10="urn:schemas-microsoft-com:office:word" xmlns:w="http://schemas.openxmlformats.org/wordprocessingml/2006/main" xmlns:w14="http://schemas.microsoft.com/office/word/2010/wordml" xmlns:wpg="http://schemas.microsoft.com/office/word/2010/wordprocessingGroup" xmlns:wpi="http://schemas.microsoft.com/office/word/2010/wordprocessingInk" xmlns:wne="http://schemas.microsoft.com/office/word/2006/wordml" xmlns:wps="http://schemas.microsoft.com/office/word/2010/wordprocessingShape" mc:Ignorable="w14 wp14">
+<w:hdr xmlns:wpc="http://schemas.microsoft.com/office/word/2010/wordprocessingCanvas" xmlns:cx="http://schemas.microsoft.com/office/drawing/2014/chartex" xmlns:cx1="http://schemas.microsoft.com/office/drawing/2015/9/8/chartex" xmlns:mc="http://schemas.openxmlformats.org/markup-compatibility/2006" xmlns:o="urn:schemas-microsoft-com:office:office" xmlns:r="http://schemas.openxmlformats.org/officeDocument/2006/relationships" xmlns:m="http://schemas.openxmlformats.org/officeDocument/2006/math" xmlns:v="urn:schemas-microsoft-com:vml" xmlns:wp14="http://schemas.microsoft.com/office/word/2010/wordprocessingDrawing" xmlns:wp="http://schemas.openxmlformats.org/drawingml/2006/wordprocessingDrawing" xmlns:w10="urn:schemas-microsoft-com:office:word" xmlns:w="http://schemas.openxmlformats.org/wordprocessingml/2006/main" xmlns:w14="http://schemas.microsoft.com/office/word/2010/wordml" xmlns:w15="http://schemas.microsoft.com/office/word/2012/wordml" xmlns:w16se="http://schemas.microsoft.com/office/word/2015/wordml/symex" xmlns:wpg="http://schemas.microsoft.com/office/word/2010/wordprocessingGroup" xmlns:wpi="http://schemas.microsoft.com/office/word/2010/wordprocessingInk" xmlns:wne="http://schemas.microsoft.com/office/word/2006/wordml" xmlns:wps="http://schemas.microsoft.com/office/word/2010/wordprocessingShape" mc:Ignorable="w14 w15 w16se wp14">
   <w:p>
     <w:pPr>
       <w:pStyle w:val="Header"/>
@@ -18220,8 +17119,8 @@
 </file>
 
 <file path=word/numbering.xml><?xml version="1.0" encoding="utf-8"?>
-<w:numbering xmlns:wpc="http://schemas.microsoft.com/office/word/2010/wordprocessingCanvas" xmlns:mc="http://schemas.openxmlformats.org/markup-compatibility/2006" xmlns:o="urn:schemas-microsoft-com:office:office" xmlns:r="http://schemas.openxmlformats.org/officeDocument/2006/relationships" xmlns:m="http://schemas.openxmlformats.org/officeDocument/2006/math" xmlns:v="urn:schemas-microsoft-com:vml" xmlns:wp14="http://schemas.microsoft.com/office/word/2010/wordprocessingDrawing" xmlns:wp="http://schemas.openxmlformats.org/drawingml/2006/wordprocessingDrawing" xmlns:w10="urn:schemas-microsoft-com:office:word" xmlns:w="http://schemas.openxmlformats.org/wordprocessingml/2006/main" xmlns:w14="http://schemas.microsoft.com/office/word/2010/wordml" xmlns:wpg="http://schemas.microsoft.com/office/word/2010/wordprocessingGroup" xmlns:wpi="http://schemas.microsoft.com/office/word/2010/wordprocessingInk" xmlns:wne="http://schemas.microsoft.com/office/word/2006/wordml" xmlns:wps="http://schemas.microsoft.com/office/word/2010/wordprocessingShape" mc:Ignorable="w14 wp14">
-  <w:abstractNum w:abstractNumId="0">
+<w:numbering xmlns:wpc="http://schemas.microsoft.com/office/word/2010/wordprocessingCanvas" xmlns:cx="http://schemas.microsoft.com/office/drawing/2014/chartex" xmlns:cx1="http://schemas.microsoft.com/office/drawing/2015/9/8/chartex" xmlns:mc="http://schemas.openxmlformats.org/markup-compatibility/2006" xmlns:o="urn:schemas-microsoft-com:office:office" xmlns:r="http://schemas.openxmlformats.org/officeDocument/2006/relationships" xmlns:m="http://schemas.openxmlformats.org/officeDocument/2006/math" xmlns:v="urn:schemas-microsoft-com:vml" xmlns:wp14="http://schemas.microsoft.com/office/word/2010/wordprocessingDrawing" xmlns:wp="http://schemas.openxmlformats.org/drawingml/2006/wordprocessingDrawing" xmlns:w10="urn:schemas-microsoft-com:office:word" xmlns:w="http://schemas.openxmlformats.org/wordprocessingml/2006/main" xmlns:w14="http://schemas.microsoft.com/office/word/2010/wordml" xmlns:w15="http://schemas.microsoft.com/office/word/2012/wordml" xmlns:w16se="http://schemas.microsoft.com/office/word/2015/wordml/symex" xmlns:wpg="http://schemas.microsoft.com/office/word/2010/wordprocessingGroup" xmlns:wpi="http://schemas.microsoft.com/office/word/2010/wordprocessingInk" xmlns:wne="http://schemas.microsoft.com/office/word/2006/wordml" xmlns:wps="http://schemas.microsoft.com/office/word/2010/wordprocessingShape" mc:Ignorable="w14 w15 w16se wp14">
+  <w:abstractNum w:abstractNumId="0" w15:restartNumberingAfterBreak="0">
     <w:nsid w:val="1A50176B"/>
     <w:multiLevelType w:val="hybridMultilevel"/>
     <w:tmpl w:val="38487BE0"/>
@@ -18310,7 +17209,7 @@
       </w:pPr>
     </w:lvl>
   </w:abstractNum>
-  <w:abstractNum w:abstractNumId="1">
+  <w:abstractNum w:abstractNumId="1" w15:restartNumberingAfterBreak="0">
     <w:nsid w:val="2A303139"/>
     <w:multiLevelType w:val="hybridMultilevel"/>
     <w:tmpl w:val="7F3A6286"/>
@@ -18399,7 +17298,7 @@
       </w:pPr>
     </w:lvl>
   </w:abstractNum>
-  <w:abstractNum w:abstractNumId="2">
+  <w:abstractNum w:abstractNumId="2" w15:restartNumberingAfterBreak="0">
     <w:nsid w:val="39606291"/>
     <w:multiLevelType w:val="hybridMultilevel"/>
     <w:tmpl w:val="688C57B4"/>
@@ -18488,7 +17387,7 @@
       </w:pPr>
     </w:lvl>
   </w:abstractNum>
-  <w:abstractNum w:abstractNumId="3">
+  <w:abstractNum w:abstractNumId="3" w15:restartNumberingAfterBreak="0">
     <w:nsid w:val="6885041E"/>
     <w:multiLevelType w:val="hybridMultilevel"/>
     <w:tmpl w:val="38487BE0"/>
@@ -18593,7 +17492,7 @@
 </file>
 
 <file path=word/styles.xml><?xml version="1.0" encoding="utf-8"?>
-<w:styles xmlns:mc="http://schemas.openxmlformats.org/markup-compatibility/2006" xmlns:r="http://schemas.openxmlformats.org/officeDocument/2006/relationships" xmlns:w="http://schemas.openxmlformats.org/wordprocessingml/2006/main" xmlns:w14="http://schemas.microsoft.com/office/word/2010/wordml" mc:Ignorable="w14">
+<w:styles xmlns:mc="http://schemas.openxmlformats.org/markup-compatibility/2006" xmlns:r="http://schemas.openxmlformats.org/officeDocument/2006/relationships" xmlns:w="http://schemas.openxmlformats.org/wordprocessingml/2006/main" xmlns:w14="http://schemas.microsoft.com/office/word/2010/wordml" xmlns:w15="http://schemas.microsoft.com/office/word/2012/wordml" xmlns:w16se="http://schemas.microsoft.com/office/word/2015/wordml/symex" mc:Ignorable="w14 w15 w16se">
   <w:docDefaults>
     <w:rPrDefault>
       <w:rPr>
@@ -18609,144 +17508,378 @@
       </w:pPr>
     </w:pPrDefault>
   </w:docDefaults>
-  <w:latentStyles w:defLockedState="0" w:defUIPriority="99" w:defSemiHidden="1" w:defUnhideWhenUsed="1" w:defQFormat="0" w:count="267">
-    <w:lsdException w:name="Normal" w:semiHidden="0" w:uiPriority="0" w:unhideWhenUsed="0" w:qFormat="1"/>
-    <w:lsdException w:name="heading 1" w:semiHidden="0" w:uiPriority="9" w:unhideWhenUsed="0" w:qFormat="1"/>
-    <w:lsdException w:name="heading 2" w:uiPriority="9" w:qFormat="1"/>
-    <w:lsdException w:name="heading 3" w:uiPriority="9" w:qFormat="1"/>
-    <w:lsdException w:name="heading 4" w:uiPriority="9" w:qFormat="1"/>
-    <w:lsdException w:name="heading 5" w:uiPriority="9" w:qFormat="1"/>
-    <w:lsdException w:name="heading 6" w:uiPriority="9" w:qFormat="1"/>
-    <w:lsdException w:name="heading 7" w:uiPriority="9" w:qFormat="1"/>
-    <w:lsdException w:name="heading 8" w:uiPriority="9" w:qFormat="1"/>
-    <w:lsdException w:name="heading 9" w:uiPriority="9" w:qFormat="1"/>
-    <w:lsdException w:name="toc 1" w:uiPriority="39"/>
-    <w:lsdException w:name="toc 2" w:uiPriority="39"/>
-    <w:lsdException w:name="toc 3" w:uiPriority="39"/>
-    <w:lsdException w:name="toc 4" w:uiPriority="39"/>
-    <w:lsdException w:name="toc 5" w:uiPriority="39"/>
-    <w:lsdException w:name="toc 6" w:uiPriority="39"/>
-    <w:lsdException w:name="toc 7" w:uiPriority="39"/>
-    <w:lsdException w:name="toc 8" w:uiPriority="39"/>
-    <w:lsdException w:name="toc 9" w:uiPriority="39"/>
-    <w:lsdException w:name="caption" w:uiPriority="35" w:qFormat="1"/>
-    <w:lsdException w:name="Title" w:semiHidden="0" w:uiPriority="10" w:unhideWhenUsed="0" w:qFormat="1"/>
-    <w:lsdException w:name="Default Paragraph Font" w:uiPriority="1"/>
-    <w:lsdException w:name="Subtitle" w:semiHidden="0" w:uiPriority="11" w:unhideWhenUsed="0" w:qFormat="1"/>
-    <w:lsdException w:name="Strong" w:semiHidden="0" w:uiPriority="22" w:unhideWhenUsed="0" w:qFormat="1"/>
-    <w:lsdException w:name="Emphasis" w:semiHidden="0" w:uiPriority="20" w:unhideWhenUsed="0" w:qFormat="1"/>
-    <w:lsdException w:name="Table Grid" w:semiHidden="0" w:uiPriority="59" w:unhideWhenUsed="0"/>
-    <w:lsdException w:name="Placeholder Text" w:unhideWhenUsed="0"/>
-    <w:lsdException w:name="No Spacing" w:semiHidden="0" w:uiPriority="1" w:unhideWhenUsed="0" w:qFormat="1"/>
-    <w:lsdException w:name="Light Shading" w:semiHidden="0" w:uiPriority="60" w:unhideWhenUsed="0"/>
-    <w:lsdException w:name="Light List" w:semiHidden="0" w:uiPriority="61" w:unhideWhenUsed="0"/>
-    <w:lsdException w:name="Light Grid" w:semiHidden="0" w:uiPriority="62" w:unhideWhenUsed="0"/>
-    <w:lsdException w:name="Medium Shading 1" w:semiHidden="0" w:uiPriority="63" w:unhideWhenUsed="0"/>
-    <w:lsdException w:name="Medium Shading 2" w:semiHidden="0" w:uiPriority="64" w:unhideWhenUsed="0"/>
-    <w:lsdException w:name="Medium List 1" w:semiHidden="0" w:uiPriority="65" w:unhideWhenUsed="0"/>
-    <w:lsdException w:name="Medium List 2" w:semiHidden="0" w:uiPriority="66" w:unhideWhenUsed="0"/>
-    <w:lsdException w:name="Medium Grid 1" w:semiHidden="0" w:uiPriority="67" w:unhideWhenUsed="0"/>
-    <w:lsdException w:name="Medium Grid 2" w:semiHidden="0" w:uiPriority="68" w:unhideWhenUsed="0"/>
-    <w:lsdException w:name="Medium Grid 3" w:semiHidden="0" w:uiPriority="69" w:unhideWhenUsed="0"/>
-    <w:lsdException w:name="Dark List" w:semiHidden="0" w:uiPriority="70" w:unhideWhenUsed="0"/>
-    <w:lsdException w:name="Colorful Shading" w:semiHidden="0" w:uiPriority="71" w:unhideWhenUsed="0"/>
-    <w:lsdException w:name="Colorful List" w:semiHidden="0" w:uiPriority="72" w:unhideWhenUsed="0"/>
-    <w:lsdException w:name="Colorful Grid" w:semiHidden="0" w:uiPriority="73" w:unhideWhenUsed="0"/>
-    <w:lsdException w:name="Light Shading Accent 1" w:semiHidden="0" w:uiPriority="60" w:unhideWhenUsed="0"/>
-    <w:lsdException w:name="Light List Accent 1" w:semiHidden="0" w:uiPriority="61" w:unhideWhenUsed="0"/>
-    <w:lsdException w:name="Light Grid Accent 1" w:semiHidden="0" w:uiPriority="62" w:unhideWhenUsed="0"/>
-    <w:lsdException w:name="Medium Shading 1 Accent 1" w:semiHidden="0" w:uiPriority="63" w:unhideWhenUsed="0"/>
-    <w:lsdException w:name="Medium Shading 2 Accent 1" w:semiHidden="0" w:uiPriority="64" w:unhideWhenUsed="0"/>
-    <w:lsdException w:name="Medium List 1 Accent 1" w:semiHidden="0" w:uiPriority="65" w:unhideWhenUsed="0"/>
-    <w:lsdException w:name="Revision" w:unhideWhenUsed="0"/>
-    <w:lsdException w:name="List Paragraph" w:semiHidden="0" w:uiPriority="34" w:unhideWhenUsed="0" w:qFormat="1"/>
-    <w:lsdException w:name="Quote" w:semiHidden="0" w:uiPriority="29" w:unhideWhenUsed="0" w:qFormat="1"/>
-    <w:lsdException w:name="Intense Quote" w:semiHidden="0" w:uiPriority="30" w:unhideWhenUsed="0" w:qFormat="1"/>
-    <w:lsdException w:name="Medium List 2 Accent 1" w:semiHidden="0" w:uiPriority="66" w:unhideWhenUsed="0"/>
-    <w:lsdException w:name="Medium Grid 1 Accent 1" w:semiHidden="0" w:uiPriority="67" w:unhideWhenUsed="0"/>
-    <w:lsdException w:name="Medium Grid 2 Accent 1" w:semiHidden="0" w:uiPriority="68" w:unhideWhenUsed="0"/>
-    <w:lsdException w:name="Medium Grid 3 Accent 1" w:semiHidden="0" w:uiPriority="69" w:unhideWhenUsed="0"/>
-    <w:lsdException w:name="Dark List Accent 1" w:semiHidden="0" w:uiPriority="70" w:unhideWhenUsed="0"/>
-    <w:lsdException w:name="Colorful Shading Accent 1" w:semiHidden="0" w:uiPriority="71" w:unhideWhenUsed="0"/>
-    <w:lsdException w:name="Colorful List Accent 1" w:semiHidden="0" w:uiPriority="72" w:unhideWhenUsed="0"/>
-    <w:lsdException w:name="Colorful Grid Accent 1" w:semiHidden="0" w:uiPriority="73" w:unhideWhenUsed="0"/>
-    <w:lsdException w:name="Light Shading Accent 2" w:semiHidden="0" w:uiPriority="60" w:unhideWhenUsed="0"/>
-    <w:lsdException w:name="Light List Accent 2" w:semiHidden="0" w:uiPriority="61" w:unhideWhenUsed="0"/>
-    <w:lsdException w:name="Light Grid Accent 2" w:semiHidden="0" w:uiPriority="62" w:unhideWhenUsed="0"/>
-    <w:lsdException w:name="Medium Shading 1 Accent 2" w:semiHidden="0" w:uiPriority="63" w:unhideWhenUsed="0"/>
-    <w:lsdException w:name="Medium Shading 2 Accent 2" w:semiHidden="0" w:uiPriority="64" w:unhideWhenUsed="0"/>
-    <w:lsdException w:name="Medium List 1 Accent 2" w:semiHidden="0" w:uiPriority="65" w:unhideWhenUsed="0"/>
-    <w:lsdException w:name="Medium List 2 Accent 2" w:semiHidden="0" w:uiPriority="66" w:unhideWhenUsed="0"/>
-    <w:lsdException w:name="Medium Grid 1 Accent 2" w:semiHidden="0" w:uiPriority="67" w:unhideWhenUsed="0"/>
-    <w:lsdException w:name="Medium Grid 2 Accent 2" w:semiHidden="0" w:uiPriority="68" w:unhideWhenUsed="0"/>
-    <w:lsdException w:name="Medium Grid 3 Accent 2" w:semiHidden="0" w:uiPriority="69" w:unhideWhenUsed="0"/>
-    <w:lsdException w:name="Dark List Accent 2" w:semiHidden="0" w:uiPriority="70" w:unhideWhenUsed="0"/>
-    <w:lsdException w:name="Colorful Shading Accent 2" w:semiHidden="0" w:uiPriority="71" w:unhideWhenUsed="0"/>
-    <w:lsdException w:name="Colorful List Accent 2" w:semiHidden="0" w:uiPriority="72" w:unhideWhenUsed="0"/>
-    <w:lsdException w:name="Colorful Grid Accent 2" w:semiHidden="0" w:uiPriority="73" w:unhideWhenUsed="0"/>
-    <w:lsdException w:name="Light Shading Accent 3" w:semiHidden="0" w:uiPriority="60" w:unhideWhenUsed="0"/>
-    <w:lsdException w:name="Light List Accent 3" w:semiHidden="0" w:uiPriority="61" w:unhideWhenUsed="0"/>
-    <w:lsdException w:name="Light Grid Accent 3" w:semiHidden="0" w:uiPriority="62" w:unhideWhenUsed="0"/>
-    <w:lsdException w:name="Medium Shading 1 Accent 3" w:semiHidden="0" w:uiPriority="63" w:unhideWhenUsed="0"/>
-    <w:lsdException w:name="Medium Shading 2 Accent 3" w:semiHidden="0" w:uiPriority="64" w:unhideWhenUsed="0"/>
-    <w:lsdException w:name="Medium List 1 Accent 3" w:semiHidden="0" w:uiPriority="65" w:unhideWhenUsed="0"/>
-    <w:lsdException w:name="Medium List 2 Accent 3" w:semiHidden="0" w:uiPriority="66" w:unhideWhenUsed="0"/>
-    <w:lsdException w:name="Medium Grid 1 Accent 3" w:semiHidden="0" w:uiPriority="67" w:unhideWhenUsed="0"/>
-    <w:lsdException w:name="Medium Grid 2 Accent 3" w:semiHidden="0" w:uiPriority="68" w:unhideWhenUsed="0"/>
-    <w:lsdException w:name="Medium Grid 3 Accent 3" w:semiHidden="0" w:uiPriority="69" w:unhideWhenUsed="0"/>
-    <w:lsdException w:name="Dark List Accent 3" w:semiHidden="0" w:uiPriority="70" w:unhideWhenUsed="0"/>
-    <w:lsdException w:name="Colorful Shading Accent 3" w:semiHidden="0" w:uiPriority="71" w:unhideWhenUsed="0"/>
-    <w:lsdException w:name="Colorful List Accent 3" w:semiHidden="0" w:uiPriority="72" w:unhideWhenUsed="0"/>
-    <w:lsdException w:name="Colorful Grid Accent 3" w:semiHidden="0" w:uiPriority="73" w:unhideWhenUsed="0"/>
-    <w:lsdException w:name="Light Shading Accent 4" w:semiHidden="0" w:uiPriority="60" w:unhideWhenUsed="0"/>
-    <w:lsdException w:name="Light List Accent 4" w:semiHidden="0" w:uiPriority="61" w:unhideWhenUsed="0"/>
-    <w:lsdException w:name="Light Grid Accent 4" w:semiHidden="0" w:uiPriority="62" w:unhideWhenUsed="0"/>
-    <w:lsdException w:name="Medium Shading 1 Accent 4" w:semiHidden="0" w:uiPriority="63" w:unhideWhenUsed="0"/>
-    <w:lsdException w:name="Medium Shading 2 Accent 4" w:semiHidden="0" w:uiPriority="64" w:unhideWhenUsed="0"/>
-    <w:lsdException w:name="Medium List 1 Accent 4" w:semiHidden="0" w:uiPriority="65" w:unhideWhenUsed="0"/>
-    <w:lsdException w:name="Medium List 2 Accent 4" w:semiHidden="0" w:uiPriority="66" w:unhideWhenUsed="0"/>
-    <w:lsdException w:name="Medium Grid 1 Accent 4" w:semiHidden="0" w:uiPriority="67" w:unhideWhenUsed="0"/>
-    <w:lsdException w:name="Medium Grid 2 Accent 4" w:semiHidden="0" w:uiPriority="68" w:unhideWhenUsed="0"/>
-    <w:lsdException w:name="Medium Grid 3 Accent 4" w:semiHidden="0" w:uiPriority="69" w:unhideWhenUsed="0"/>
-    <w:lsdException w:name="Dark List Accent 4" w:semiHidden="0" w:uiPriority="70" w:unhideWhenUsed="0"/>
-    <w:lsdException w:name="Colorful Shading Accent 4" w:semiHidden="0" w:uiPriority="71" w:unhideWhenUsed="0"/>
-    <w:lsdException w:name="Colorful List Accent 4" w:semiHidden="0" w:uiPriority="72" w:unhideWhenUsed="0"/>
-    <w:lsdException w:name="Colorful Grid Accent 4" w:semiHidden="0" w:uiPriority="73" w:unhideWhenUsed="0"/>
-    <w:lsdException w:name="Light Shading Accent 5" w:semiHidden="0" w:uiPriority="60" w:unhideWhenUsed="0"/>
-    <w:lsdException w:name="Light List Accent 5" w:semiHidden="0" w:uiPriority="61" w:unhideWhenUsed="0"/>
-    <w:lsdException w:name="Light Grid Accent 5" w:semiHidden="0" w:uiPriority="62" w:unhideWhenUsed="0"/>
-    <w:lsdException w:name="Medium Shading 1 Accent 5" w:semiHidden="0" w:uiPriority="63" w:unhideWhenUsed="0"/>
-    <w:lsdException w:name="Medium Shading 2 Accent 5" w:semiHidden="0" w:uiPriority="64" w:unhideWhenUsed="0"/>
-    <w:lsdException w:name="Medium List 1 Accent 5" w:semiHidden="0" w:uiPriority="65" w:unhideWhenUsed="0"/>
-    <w:lsdException w:name="Medium List 2 Accent 5" w:semiHidden="0" w:uiPriority="66" w:unhideWhenUsed="0"/>
-    <w:lsdException w:name="Medium Grid 1 Accent 5" w:semiHidden="0" w:uiPriority="67" w:unhideWhenUsed="0"/>
-    <w:lsdException w:name="Medium Grid 2 Accent 5" w:semiHidden="0" w:uiPriority="68" w:unhideWhenUsed="0"/>
-    <w:lsdException w:name="Medium Grid 3 Accent 5" w:semiHidden="0" w:uiPriority="69" w:unhideWhenUsed="0"/>
-    <w:lsdException w:name="Dark List Accent 5" w:semiHidden="0" w:uiPriority="70" w:unhideWhenUsed="0"/>
-    <w:lsdException w:name="Colorful Shading Accent 5" w:semiHidden="0" w:uiPriority="71" w:unhideWhenUsed="0"/>
-    <w:lsdException w:name="Colorful List Accent 5" w:semiHidden="0" w:uiPriority="72" w:unhideWhenUsed="0"/>
-    <w:lsdException w:name="Colorful Grid Accent 5" w:semiHidden="0" w:uiPriority="73" w:unhideWhenUsed="0"/>
-    <w:lsdException w:name="Light Shading Accent 6" w:semiHidden="0" w:uiPriority="60" w:unhideWhenUsed="0"/>
-    <w:lsdException w:name="Light List Accent 6" w:semiHidden="0" w:uiPriority="61" w:unhideWhenUsed="0"/>
-    <w:lsdException w:name="Light Grid Accent 6" w:semiHidden="0" w:uiPriority="62" w:unhideWhenUsed="0"/>
-    <w:lsdException w:name="Medium Shading 1 Accent 6" w:semiHidden="0" w:uiPriority="63" w:unhideWhenUsed="0"/>
-    <w:lsdException w:name="Medium Shading 2 Accent 6" w:semiHidden="0" w:uiPriority="64" w:unhideWhenUsed="0"/>
-    <w:lsdException w:name="Medium List 1 Accent 6" w:semiHidden="0" w:uiPriority="65" w:unhideWhenUsed="0"/>
-    <w:lsdException w:name="Medium List 2 Accent 6" w:semiHidden="0" w:uiPriority="66" w:unhideWhenUsed="0"/>
-    <w:lsdException w:name="Medium Grid 1 Accent 6" w:semiHidden="0" w:uiPriority="67" w:unhideWhenUsed="0"/>
-    <w:lsdException w:name="Medium Grid 2 Accent 6" w:semiHidden="0" w:uiPriority="68" w:unhideWhenUsed="0"/>
-    <w:lsdException w:name="Medium Grid 3 Accent 6" w:semiHidden="0" w:uiPriority="69" w:unhideWhenUsed="0"/>
-    <w:lsdException w:name="Dark List Accent 6" w:semiHidden="0" w:uiPriority="70" w:unhideWhenUsed="0"/>
-    <w:lsdException w:name="Colorful Shading Accent 6" w:semiHidden="0" w:uiPriority="71" w:unhideWhenUsed="0"/>
-    <w:lsdException w:name="Colorful List Accent 6" w:semiHidden="0" w:uiPriority="72" w:unhideWhenUsed="0"/>
-    <w:lsdException w:name="Colorful Grid Accent 6" w:semiHidden="0" w:uiPriority="73" w:unhideWhenUsed="0"/>
-    <w:lsdException w:name="Subtle Emphasis" w:semiHidden="0" w:uiPriority="19" w:unhideWhenUsed="0" w:qFormat="1"/>
-    <w:lsdException w:name="Intense Emphasis" w:semiHidden="0" w:uiPriority="21" w:unhideWhenUsed="0" w:qFormat="1"/>
-    <w:lsdException w:name="Subtle Reference" w:semiHidden="0" w:uiPriority="31" w:unhideWhenUsed="0" w:qFormat="1"/>
-    <w:lsdException w:name="Intense Reference" w:semiHidden="0" w:uiPriority="32" w:unhideWhenUsed="0" w:qFormat="1"/>
-    <w:lsdException w:name="Book Title" w:semiHidden="0" w:uiPriority="33" w:unhideWhenUsed="0" w:qFormat="1"/>
-    <w:lsdException w:name="Bibliography" w:uiPriority="37"/>
-    <w:lsdException w:name="TOC Heading" w:uiPriority="39" w:qFormat="1"/>
+  <w:latentStyles w:defLockedState="0" w:defUIPriority="99" w:defSemiHidden="0" w:defUnhideWhenUsed="0" w:defQFormat="0" w:count="371">
+    <w:lsdException w:name="Normal" w:uiPriority="0" w:qFormat="1"/>
+    <w:lsdException w:name="heading 1" w:uiPriority="9" w:qFormat="1"/>
+    <w:lsdException w:name="heading 2" w:semiHidden="1" w:uiPriority="9" w:unhideWhenUsed="1" w:qFormat="1"/>
+    <w:lsdException w:name="heading 3" w:semiHidden="1" w:uiPriority="9" w:unhideWhenUsed="1" w:qFormat="1"/>
+    <w:lsdException w:name="heading 4" w:semiHidden="1" w:uiPriority="9" w:unhideWhenUsed="1" w:qFormat="1"/>
+    <w:lsdException w:name="heading 5" w:semiHidden="1" w:uiPriority="9" w:unhideWhenUsed="1" w:qFormat="1"/>
+    <w:lsdException w:name="heading 6" w:semiHidden="1" w:uiPriority="9" w:unhideWhenUsed="1" w:qFormat="1"/>
+    <w:lsdException w:name="heading 7" w:semiHidden="1" w:uiPriority="9" w:unhideWhenUsed="1" w:qFormat="1"/>
+    <w:lsdException w:name="heading 8" w:semiHidden="1" w:uiPriority="9" w:unhideWhenUsed="1" w:qFormat="1"/>
+    <w:lsdException w:name="heading 9" w:semiHidden="1" w:uiPriority="9" w:unhideWhenUsed="1" w:qFormat="1"/>
+    <w:lsdException w:name="index 1" w:semiHidden="1" w:unhideWhenUsed="1"/>
+    <w:lsdException w:name="index 2" w:semiHidden="1" w:unhideWhenUsed="1"/>
+    <w:lsdException w:name="index 3" w:semiHidden="1" w:unhideWhenUsed="1"/>
+    <w:lsdException w:name="index 4" w:semiHidden="1" w:unhideWhenUsed="1"/>
+    <w:lsdException w:name="index 5" w:semiHidden="1" w:unhideWhenUsed="1"/>
+    <w:lsdException w:name="index 6" w:semiHidden="1" w:unhideWhenUsed="1"/>
+    <w:lsdException w:name="index 7" w:semiHidden="1" w:unhideWhenUsed="1"/>
+    <w:lsdException w:name="index 8" w:semiHidden="1" w:unhideWhenUsed="1"/>
+    <w:lsdException w:name="index 9" w:semiHidden="1" w:unhideWhenUsed="1"/>
+    <w:lsdException w:name="toc 1" w:semiHidden="1" w:uiPriority="39" w:unhideWhenUsed="1"/>
+    <w:lsdException w:name="toc 2" w:semiHidden="1" w:uiPriority="39" w:unhideWhenUsed="1"/>
+    <w:lsdException w:name="toc 3" w:semiHidden="1" w:uiPriority="39" w:unhideWhenUsed="1"/>
+    <w:lsdException w:name="toc 4" w:semiHidden="1" w:uiPriority="39" w:unhideWhenUsed="1"/>
+    <w:lsdException w:name="toc 5" w:semiHidden="1" w:uiPriority="39" w:unhideWhenUsed="1"/>
+    <w:lsdException w:name="toc 6" w:semiHidden="1" w:uiPriority="39" w:unhideWhenUsed="1"/>
+    <w:lsdException w:name="toc 7" w:semiHidden="1" w:uiPriority="39" w:unhideWhenUsed="1"/>
+    <w:lsdException w:name="toc 8" w:semiHidden="1" w:uiPriority="39" w:unhideWhenUsed="1"/>
+    <w:lsdException w:name="toc 9" w:semiHidden="1" w:uiPriority="39" w:unhideWhenUsed="1"/>
+    <w:lsdException w:name="Normal Indent" w:semiHidden="1" w:unhideWhenUsed="1"/>
+    <w:lsdException w:name="footnote text" w:semiHidden="1" w:unhideWhenUsed="1"/>
+    <w:lsdException w:name="annotation text" w:semiHidden="1" w:unhideWhenUsed="1"/>
+    <w:lsdException w:name="header" w:semiHidden="1" w:unhideWhenUsed="1"/>
+    <w:lsdException w:name="footer" w:semiHidden="1" w:unhideWhenUsed="1"/>
+    <w:lsdException w:name="index heading" w:semiHidden="1" w:unhideWhenUsed="1"/>
+    <w:lsdException w:name="caption" w:semiHidden="1" w:uiPriority="35" w:unhideWhenUsed="1" w:qFormat="1"/>
+    <w:lsdException w:name="table of figures" w:semiHidden="1" w:unhideWhenUsed="1"/>
+    <w:lsdException w:name="envelope address" w:semiHidden="1" w:unhideWhenUsed="1"/>
+    <w:lsdException w:name="envelope return" w:semiHidden="1" w:unhideWhenUsed="1"/>
+    <w:lsdException w:name="footnote reference" w:semiHidden="1" w:unhideWhenUsed="1"/>
+    <w:lsdException w:name="annotation reference" w:semiHidden="1" w:unhideWhenUsed="1"/>
+    <w:lsdException w:name="line number" w:semiHidden="1" w:unhideWhenUsed="1"/>
+    <w:lsdException w:name="page number" w:semiHidden="1" w:unhideWhenUsed="1"/>
+    <w:lsdException w:name="endnote reference" w:semiHidden="1" w:unhideWhenUsed="1"/>
+    <w:lsdException w:name="endnote text" w:semiHidden="1" w:unhideWhenUsed="1"/>
+    <w:lsdException w:name="table of authorities" w:semiHidden="1" w:unhideWhenUsed="1"/>
+    <w:lsdException w:name="macro" w:semiHidden="1" w:unhideWhenUsed="1"/>
+    <w:lsdException w:name="toa heading" w:semiHidden="1" w:unhideWhenUsed="1"/>
+    <w:lsdException w:name="List" w:semiHidden="1" w:unhideWhenUsed="1"/>
+    <w:lsdException w:name="List Bullet" w:semiHidden="1" w:unhideWhenUsed="1"/>
+    <w:lsdException w:name="List Number" w:semiHidden="1" w:unhideWhenUsed="1"/>
+    <w:lsdException w:name="List 2" w:semiHidden="1" w:unhideWhenUsed="1"/>
+    <w:lsdException w:name="List 3" w:semiHidden="1" w:unhideWhenUsed="1"/>
+    <w:lsdException w:name="List 4" w:semiHidden="1" w:unhideWhenUsed="1"/>
+    <w:lsdException w:name="List 5" w:semiHidden="1" w:unhideWhenUsed="1"/>
+    <w:lsdException w:name="List Bullet 2" w:semiHidden="1" w:unhideWhenUsed="1"/>
+    <w:lsdException w:name="List Bullet 3" w:semiHidden="1" w:unhideWhenUsed="1"/>
+    <w:lsdException w:name="List Bullet 4" w:semiHidden="1" w:unhideWhenUsed="1"/>
+    <w:lsdException w:name="List Bullet 5" w:semiHidden="1" w:unhideWhenUsed="1"/>
+    <w:lsdException w:name="List Number 2" w:semiHidden="1" w:unhideWhenUsed="1"/>
+    <w:lsdException w:name="List Number 3" w:semiHidden="1" w:unhideWhenUsed="1"/>
+    <w:lsdException w:name="List Number 4" w:semiHidden="1" w:unhideWhenUsed="1"/>
+    <w:lsdException w:name="List Number 5" w:semiHidden="1" w:unhideWhenUsed="1"/>
+    <w:lsdException w:name="Title" w:uiPriority="10" w:qFormat="1"/>
+    <w:lsdException w:name="Closing" w:semiHidden="1" w:unhideWhenUsed="1"/>
+    <w:lsdException w:name="Signature" w:semiHidden="1" w:unhideWhenUsed="1"/>
+    <w:lsdException w:name="Default Paragraph Font" w:semiHidden="1" w:uiPriority="1" w:unhideWhenUsed="1"/>
+    <w:lsdException w:name="Body Text" w:semiHidden="1" w:unhideWhenUsed="1"/>
+    <w:lsdException w:name="Body Text Indent" w:semiHidden="1" w:unhideWhenUsed="1"/>
+    <w:lsdException w:name="List Continue" w:semiHidden="1" w:unhideWhenUsed="1"/>
+    <w:lsdException w:name="List Continue 2" w:semiHidden="1" w:unhideWhenUsed="1"/>
+    <w:lsdException w:name="List Continue 3" w:semiHidden="1" w:unhideWhenUsed="1"/>
+    <w:lsdException w:name="List Continue 4" w:semiHidden="1" w:unhideWhenUsed="1"/>
+    <w:lsdException w:name="List Continue 5" w:semiHidden="1" w:unhideWhenUsed="1"/>
+    <w:lsdException w:name="Message Header" w:semiHidden="1" w:unhideWhenUsed="1"/>
+    <w:lsdException w:name="Subtitle" w:uiPriority="11" w:qFormat="1"/>
+    <w:lsdException w:name="Salutation" w:semiHidden="1" w:unhideWhenUsed="1"/>
+    <w:lsdException w:name="Date" w:semiHidden="1" w:unhideWhenUsed="1"/>
+    <w:lsdException w:name="Body Text First Indent" w:semiHidden="1" w:unhideWhenUsed="1"/>
+    <w:lsdException w:name="Body Text First Indent 2" w:semiHidden="1" w:unhideWhenUsed="1"/>
+    <w:lsdException w:name="Note Heading" w:semiHidden="1" w:unhideWhenUsed="1"/>
+    <w:lsdException w:name="Body Text 2" w:semiHidden="1" w:unhideWhenUsed="1"/>
+    <w:lsdException w:name="Body Text 3" w:semiHidden="1" w:unhideWhenUsed="1"/>
+    <w:lsdException w:name="Body Text Indent 2" w:semiHidden="1" w:unhideWhenUsed="1"/>
+    <w:lsdException w:name="Body Text Indent 3" w:semiHidden="1" w:unhideWhenUsed="1"/>
+    <w:lsdException w:name="Block Text" w:semiHidden="1" w:unhideWhenUsed="1"/>
+    <w:lsdException w:name="Hyperlink" w:semiHidden="1" w:unhideWhenUsed="1"/>
+    <w:lsdException w:name="FollowedHyperlink" w:semiHidden="1" w:unhideWhenUsed="1"/>
+    <w:lsdException w:name="Strong" w:uiPriority="22" w:qFormat="1"/>
+    <w:lsdException w:name="Emphasis" w:uiPriority="20" w:qFormat="1"/>
+    <w:lsdException w:name="Document Map" w:semiHidden="1" w:unhideWhenUsed="1"/>
+    <w:lsdException w:name="Plain Text" w:semiHidden="1" w:unhideWhenUsed="1"/>
+    <w:lsdException w:name="E-mail Signature" w:semiHidden="1" w:unhideWhenUsed="1"/>
+    <w:lsdException w:name="HTML Top of Form" w:semiHidden="1" w:unhideWhenUsed="1"/>
+    <w:lsdException w:name="HTML Bottom of Form" w:semiHidden="1" w:unhideWhenUsed="1"/>
+    <w:lsdException w:name="Normal (Web)" w:semiHidden="1" w:unhideWhenUsed="1"/>
+    <w:lsdException w:name="HTML Acronym" w:semiHidden="1" w:unhideWhenUsed="1"/>
+    <w:lsdException w:name="HTML Address" w:semiHidden="1" w:unhideWhenUsed="1"/>
+    <w:lsdException w:name="HTML Cite" w:semiHidden="1" w:unhideWhenUsed="1"/>
+    <w:lsdException w:name="HTML Code" w:semiHidden="1" w:unhideWhenUsed="1"/>
+    <w:lsdException w:name="HTML Definition" w:semiHidden="1" w:unhideWhenUsed="1"/>
+    <w:lsdException w:name="HTML Keyboard" w:semiHidden="1" w:unhideWhenUsed="1"/>
+    <w:lsdException w:name="HTML Preformatted" w:semiHidden="1" w:unhideWhenUsed="1"/>
+    <w:lsdException w:name="HTML Sample" w:semiHidden="1" w:unhideWhenUsed="1"/>
+    <w:lsdException w:name="HTML Typewriter" w:semiHidden="1" w:unhideWhenUsed="1"/>
+    <w:lsdException w:name="HTML Variable" w:semiHidden="1" w:unhideWhenUsed="1"/>
+    <w:lsdException w:name="Normal Table" w:semiHidden="1" w:unhideWhenUsed="1"/>
+    <w:lsdException w:name="annotation subject" w:semiHidden="1" w:unhideWhenUsed="1"/>
+    <w:lsdException w:name="No List" w:semiHidden="1" w:unhideWhenUsed="1"/>
+    <w:lsdException w:name="Outline List 1" w:semiHidden="1" w:unhideWhenUsed="1"/>
+    <w:lsdException w:name="Outline List 2" w:semiHidden="1" w:unhideWhenUsed="1"/>
+    <w:lsdException w:name="Outline List 3" w:semiHidden="1" w:unhideWhenUsed="1"/>
+    <w:lsdException w:name="Table Simple 1" w:semiHidden="1" w:unhideWhenUsed="1"/>
+    <w:lsdException w:name="Table Simple 2" w:semiHidden="1" w:unhideWhenUsed="1"/>
+    <w:lsdException w:name="Table Simple 3" w:semiHidden="1" w:unhideWhenUsed="1"/>
+    <w:lsdException w:name="Table Classic 1" w:semiHidden="1" w:unhideWhenUsed="1"/>
+    <w:lsdException w:name="Table Classic 2" w:semiHidden="1" w:unhideWhenUsed="1"/>
+    <w:lsdException w:name="Table Classic 3" w:semiHidden="1" w:unhideWhenUsed="1"/>
+    <w:lsdException w:name="Table Classic 4" w:semiHidden="1" w:unhideWhenUsed="1"/>
+    <w:lsdException w:name="Table Colorful 1" w:semiHidden="1" w:unhideWhenUsed="1"/>
+    <w:lsdException w:name="Table Colorful 2" w:semiHidden="1" w:unhideWhenUsed="1"/>
+    <w:lsdException w:name="Table Colorful 3" w:semiHidden="1" w:unhideWhenUsed="1"/>
+    <w:lsdException w:name="Table Columns 1" w:semiHidden="1" w:unhideWhenUsed="1"/>
+    <w:lsdException w:name="Table Columns 2" w:semiHidden="1" w:unhideWhenUsed="1"/>
+    <w:lsdException w:name="Table Columns 3" w:semiHidden="1" w:unhideWhenUsed="1"/>
+    <w:lsdException w:name="Table Columns 4" w:semiHidden="1" w:unhideWhenUsed="1"/>
+    <w:lsdException w:name="Table Columns 5" w:semiHidden="1" w:unhideWhenUsed="1"/>
+    <w:lsdException w:name="Table Grid 1" w:semiHidden="1" w:unhideWhenUsed="1"/>
+    <w:lsdException w:name="Table Grid 2" w:semiHidden="1" w:unhideWhenUsed="1"/>
+    <w:lsdException w:name="Table Grid 3" w:semiHidden="1" w:unhideWhenUsed="1"/>
+    <w:lsdException w:name="Table Grid 4" w:semiHidden="1" w:unhideWhenUsed="1"/>
+    <w:lsdException w:name="Table Grid 5" w:semiHidden="1" w:unhideWhenUsed="1"/>
+    <w:lsdException w:name="Table Grid 6" w:semiHidden="1" w:unhideWhenUsed="1"/>
+    <w:lsdException w:name="Table Grid 7" w:semiHidden="1" w:unhideWhenUsed="1"/>
+    <w:lsdException w:name="Table Grid 8" w:semiHidden="1" w:unhideWhenUsed="1"/>
+    <w:lsdException w:name="Table List 1" w:semiHidden="1" w:unhideWhenUsed="1"/>
+    <w:lsdException w:name="Table List 2" w:semiHidden="1" w:unhideWhenUsed="1"/>
+    <w:lsdException w:name="Table List 3" w:semiHidden="1" w:unhideWhenUsed="1"/>
+    <w:lsdException w:name="Table List 4" w:semiHidden="1" w:unhideWhenUsed="1"/>
+    <w:lsdException w:name="Table List 5" w:semiHidden="1" w:unhideWhenUsed="1"/>
+    <w:lsdException w:name="Table List 6" w:semiHidden="1" w:unhideWhenUsed="1"/>
+    <w:lsdException w:name="Table List 7" w:semiHidden="1" w:unhideWhenUsed="1"/>
+    <w:lsdException w:name="Table List 8" w:semiHidden="1" w:unhideWhenUsed="1"/>
+    <w:lsdException w:name="Table 3D effects 1" w:semiHidden="1" w:unhideWhenUsed="1"/>
+    <w:lsdException w:name="Table 3D effects 2" w:semiHidden="1" w:unhideWhenUsed="1"/>
+    <w:lsdException w:name="Table 3D effects 3" w:semiHidden="1" w:unhideWhenUsed="1"/>
+    <w:lsdException w:name="Table Contemporary" w:semiHidden="1" w:unhideWhenUsed="1"/>
+    <w:lsdException w:name="Table Elegant" w:semiHidden="1" w:unhideWhenUsed="1"/>
+    <w:lsdException w:name="Table Professional" w:semiHidden="1" w:unhideWhenUsed="1"/>
+    <w:lsdException w:name="Table Subtle 1" w:semiHidden="1" w:unhideWhenUsed="1"/>
+    <w:lsdException w:name="Table Subtle 2" w:semiHidden="1" w:unhideWhenUsed="1"/>
+    <w:lsdException w:name="Table Web 1" w:semiHidden="1" w:unhideWhenUsed="1"/>
+    <w:lsdException w:name="Table Web 2" w:semiHidden="1" w:unhideWhenUsed="1"/>
+    <w:lsdException w:name="Table Web 3" w:semiHidden="1" w:unhideWhenUsed="1"/>
+    <w:lsdException w:name="Balloon Text" w:semiHidden="1" w:unhideWhenUsed="1"/>
+    <w:lsdException w:name="Table Grid" w:uiPriority="59"/>
+    <w:lsdException w:name="Table Theme" w:semiHidden="1" w:unhideWhenUsed="1"/>
+    <w:lsdException w:name="Placeholder Text" w:semiHidden="1"/>
+    <w:lsdException w:name="No Spacing" w:uiPriority="1" w:qFormat="1"/>
+    <w:lsdException w:name="Light Shading" w:uiPriority="60"/>
+    <w:lsdException w:name="Light List" w:uiPriority="61"/>
+    <w:lsdException w:name="Light Grid" w:uiPriority="62"/>
+    <w:lsdException w:name="Medium Shading 1" w:uiPriority="63"/>
+    <w:lsdException w:name="Medium Shading 2" w:uiPriority="64"/>
+    <w:lsdException w:name="Medium List 1" w:uiPriority="65"/>
+    <w:lsdException w:name="Medium List 2" w:uiPriority="66"/>
+    <w:lsdException w:name="Medium Grid 1" w:uiPriority="67"/>
+    <w:lsdException w:name="Medium Grid 2" w:uiPriority="68"/>
+    <w:lsdException w:name="Medium Grid 3" w:uiPriority="69"/>
+    <w:lsdException w:name="Dark List" w:uiPriority="70"/>
+    <w:lsdException w:name="Colorful Shading" w:uiPriority="71"/>
+    <w:lsdException w:name="Colorful List" w:uiPriority="72"/>
+    <w:lsdException w:name="Colorful Grid" w:uiPriority="73"/>
+    <w:lsdException w:name="Light Shading Accent 1" w:uiPriority="60"/>
+    <w:lsdException w:name="Light List Accent 1" w:uiPriority="61"/>
+    <w:lsdException w:name="Light Grid Accent 1" w:uiPriority="62"/>
+    <w:lsdException w:name="Medium Shading 1 Accent 1" w:uiPriority="63"/>
+    <w:lsdException w:name="Medium Shading 2 Accent 1" w:uiPriority="64"/>
+    <w:lsdException w:name="Medium List 1 Accent 1" w:uiPriority="65"/>
+    <w:lsdException w:name="Revision" w:semiHidden="1"/>
+    <w:lsdException w:name="List Paragraph" w:uiPriority="34" w:qFormat="1"/>
+    <w:lsdException w:name="Quote" w:uiPriority="29" w:qFormat="1"/>
+    <w:lsdException w:name="Intense Quote" w:uiPriority="30" w:qFormat="1"/>
+    <w:lsdException w:name="Medium List 2 Accent 1" w:uiPriority="66"/>
+    <w:lsdException w:name="Medium Grid 1 Accent 1" w:uiPriority="67"/>
+    <w:lsdException w:name="Medium Grid 2 Accent 1" w:uiPriority="68"/>
+    <w:lsdException w:name="Medium Grid 3 Accent 1" w:uiPriority="69"/>
+    <w:lsdException w:name="Dark List Accent 1" w:uiPriority="70"/>
+    <w:lsdException w:name="Colorful Shading Accent 1" w:uiPriority="71"/>
+    <w:lsdException w:name="Colorful List Accent 1" w:uiPriority="72"/>
+    <w:lsdException w:name="Colorful Grid Accent 1" w:uiPriority="73"/>
+    <w:lsdException w:name="Light Shading Accent 2" w:uiPriority="60"/>
+    <w:lsdException w:name="Light List Accent 2" w:uiPriority="61"/>
+    <w:lsdException w:name="Light Grid Accent 2" w:uiPriority="62"/>
+    <w:lsdException w:name="Medium Shading 1 Accent 2" w:uiPriority="63"/>
+    <w:lsdException w:name="Medium Shading 2 Accent 2" w:uiPriority="64"/>
+    <w:lsdException w:name="Medium List 1 Accent 2" w:uiPriority="65"/>
+    <w:lsdException w:name="Medium List 2 Accent 2" w:uiPriority="66"/>
+    <w:lsdException w:name="Medium Grid 1 Accent 2" w:uiPriority="67"/>
+    <w:lsdException w:name="Medium Grid 2 Accent 2" w:uiPriority="68"/>
+    <w:lsdException w:name="Medium Grid 3 Accent 2" w:uiPriority="69"/>
+    <w:lsdException w:name="Dark List Accent 2" w:uiPriority="70"/>
+    <w:lsdException w:name="Colorful Shading Accent 2" w:uiPriority="71"/>
+    <w:lsdException w:name="Colorful List Accent 2" w:uiPriority="72"/>
+    <w:lsdException w:name="Colorful Grid Accent 2" w:uiPriority="73"/>
+    <w:lsdException w:name="Light Shading Accent 3" w:uiPriority="60"/>
+    <w:lsdException w:name="Light List Accent 3" w:uiPriority="61"/>
+    <w:lsdException w:name="Light Grid Accent 3" w:uiPriority="62"/>
+    <w:lsdException w:name="Medium Shading 1 Accent 3" w:uiPriority="63"/>
+    <w:lsdException w:name="Medium Shading 2 Accent 3" w:uiPriority="64"/>
+    <w:lsdException w:name="Medium List 1 Accent 3" w:uiPriority="65"/>
+    <w:lsdException w:name="Medium List 2 Accent 3" w:uiPriority="66"/>
+    <w:lsdException w:name="Medium Grid 1 Accent 3" w:uiPriority="67"/>
+    <w:lsdException w:name="Medium Grid 2 Accent 3" w:uiPriority="68"/>
+    <w:lsdException w:name="Medium Grid 3 Accent 3" w:uiPriority="69"/>
+    <w:lsdException w:name="Dark List Accent 3" w:uiPriority="70"/>
+    <w:lsdException w:name="Colorful Shading Accent 3" w:uiPriority="71"/>
+    <w:lsdException w:name="Colorful List Accent 3" w:uiPriority="72"/>
+    <w:lsdException w:name="Colorful Grid Accent 3" w:uiPriority="73"/>
+    <w:lsdException w:name="Light Shading Accent 4" w:uiPriority="60"/>
+    <w:lsdException w:name="Light List Accent 4" w:uiPriority="61"/>
+    <w:lsdException w:name="Light Grid Accent 4" w:uiPriority="62"/>
+    <w:lsdException w:name="Medium Shading 1 Accent 4" w:uiPriority="63"/>
+    <w:lsdException w:name="Medium Shading 2 Accent 4" w:uiPriority="64"/>
+    <w:lsdException w:name="Medium List 1 Accent 4" w:uiPriority="65"/>
+    <w:lsdException w:name="Medium List 2 Accent 4" w:uiPriority="66"/>
+    <w:lsdException w:name="Medium Grid 1 Accent 4" w:uiPriority="67"/>
+    <w:lsdException w:name="Medium Grid 2 Accent 4" w:uiPriority="68"/>
+    <w:lsdException w:name="Medium Grid 3 Accent 4" w:uiPriority="69"/>
+    <w:lsdException w:name="Dark List Accent 4" w:uiPriority="70"/>
+    <w:lsdException w:name="Colorful Shading Accent 4" w:uiPriority="71"/>
+    <w:lsdException w:name="Colorful List Accent 4" w:uiPriority="72"/>
+    <w:lsdException w:name="Colorful Grid Accent 4" w:uiPriority="73"/>
+    <w:lsdException w:name="Light Shading Accent 5" w:uiPriority="60"/>
+    <w:lsdException w:name="Light List Accent 5" w:uiPriority="61"/>
+    <w:lsdException w:name="Light Grid Accent 5" w:uiPriority="62"/>
+    <w:lsdException w:name="Medium Shading 1 Accent 5" w:uiPriority="63"/>
+    <w:lsdException w:name="Medium Shading 2 Accent 5" w:uiPriority="64"/>
+    <w:lsdException w:name="Medium List 1 Accent 5" w:uiPriority="65"/>
+    <w:lsdException w:name="Medium List 2 Accent 5" w:uiPriority="66"/>
+    <w:lsdException w:name="Medium Grid 1 Accent 5" w:uiPriority="67"/>
+    <w:lsdException w:name="Medium Grid 2 Accent 5" w:uiPriority="68"/>
+    <w:lsdException w:name="Medium Grid 3 Accent 5" w:uiPriority="69"/>
+    <w:lsdException w:name="Dark List Accent 5" w:uiPriority="70"/>
+    <w:lsdException w:name="Colorful Shading Accent 5" w:uiPriority="71"/>
+    <w:lsdException w:name="Colorful List Accent 5" w:uiPriority="72"/>
+    <w:lsdException w:name="Colorful Grid Accent 5" w:uiPriority="73"/>
+    <w:lsdException w:name="Light Shading Accent 6" w:uiPriority="60"/>
+    <w:lsdException w:name="Light List Accent 6" w:uiPriority="61"/>
+    <w:lsdException w:name="Light Grid Accent 6" w:uiPriority="62"/>
+    <w:lsdException w:name="Medium Shading 1 Accent 6" w:uiPriority="63"/>
+    <w:lsdException w:name="Medium Shading 2 Accent 6" w:uiPriority="64"/>
+    <w:lsdException w:name="Medium List 1 Accent 6" w:uiPriority="65"/>
+    <w:lsdException w:name="Medium List 2 Accent 6" w:uiPriority="66"/>
+    <w:lsdException w:name="Medium Grid 1 Accent 6" w:uiPriority="67"/>
+    <w:lsdException w:name="Medium Grid 2 Accent 6" w:uiPriority="68"/>
+    <w:lsdException w:name="Medium Grid 3 Accent 6" w:uiPriority="69"/>
+    <w:lsdException w:name="Dark List Accent 6" w:uiPriority="70"/>
+    <w:lsdException w:name="Colorful Shading Accent 6" w:uiPriority="71"/>
+    <w:lsdException w:name="Colorful List Accent 6" w:uiPriority="72"/>
+    <w:lsdException w:name="Colorful Grid Accent 6" w:uiPriority="73"/>
+    <w:lsdException w:name="Subtle Emphasis" w:uiPriority="19" w:qFormat="1"/>
+    <w:lsdException w:name="Intense Emphasis" w:uiPriority="21" w:qFormat="1"/>
+    <w:lsdException w:name="Subtle Reference" w:uiPriority="31" w:qFormat="1"/>
+    <w:lsdException w:name="Intense Reference" w:uiPriority="32" w:qFormat="1"/>
+    <w:lsdException w:name="Book Title" w:uiPriority="33" w:qFormat="1"/>
+    <w:lsdException w:name="Bibliography" w:semiHidden="1" w:uiPriority="37" w:unhideWhenUsed="1"/>
+    <w:lsdException w:name="TOC Heading" w:semiHidden="1" w:uiPriority="39" w:unhideWhenUsed="1" w:qFormat="1"/>
+    <w:lsdException w:name="Plain Table 1" w:uiPriority="41"/>
+    <w:lsdException w:name="Plain Table 2" w:uiPriority="42"/>
+    <w:lsdException w:name="Plain Table 3" w:uiPriority="43"/>
+    <w:lsdException w:name="Plain Table 4" w:uiPriority="44"/>
+    <w:lsdException w:name="Plain Table 5" w:uiPriority="45"/>
+    <w:lsdException w:name="Grid Table Light" w:uiPriority="40"/>
+    <w:lsdException w:name="Grid Table 1 Light" w:uiPriority="46"/>
+    <w:lsdException w:name="Grid Table 2" w:uiPriority="47"/>
+    <w:lsdException w:name="Grid Table 3" w:uiPriority="48"/>
+    <w:lsdException w:name="Grid Table 4" w:uiPriority="49"/>
+    <w:lsdException w:name="Grid Table 5 Dark" w:uiPriority="50"/>
+    <w:lsdException w:name="Grid Table 6 Colorful" w:uiPriority="51"/>
+    <w:lsdException w:name="Grid Table 7 Colorful" w:uiPriority="52"/>
+    <w:lsdException w:name="Grid Table 1 Light Accent 1" w:uiPriority="46"/>
+    <w:lsdException w:name="Grid Table 2 Accent 1" w:uiPriority="47"/>
+    <w:lsdException w:name="Grid Table 3 Accent 1" w:uiPriority="48"/>
+    <w:lsdException w:name="Grid Table 4 Accent 1" w:uiPriority="49"/>
+    <w:lsdException w:name="Grid Table 5 Dark Accent 1" w:uiPriority="50"/>
+    <w:lsdException w:name="Grid Table 6 Colorful Accent 1" w:uiPriority="51"/>
+    <w:lsdException w:name="Grid Table 7 Colorful Accent 1" w:uiPriority="52"/>
+    <w:lsdException w:name="Grid Table 1 Light Accent 2" w:uiPriority="46"/>
+    <w:lsdException w:name="Grid Table 2 Accent 2" w:uiPriority="47"/>
+    <w:lsdException w:name="Grid Table 3 Accent 2" w:uiPriority="48"/>
+    <w:lsdException w:name="Grid Table 4 Accent 2" w:uiPriority="49"/>
+    <w:lsdException w:name="Grid Table 5 Dark Accent 2" w:uiPriority="50"/>
+    <w:lsdException w:name="Grid Table 6 Colorful Accent 2" w:uiPriority="51"/>
+    <w:lsdException w:name="Grid Table 7 Colorful Accent 2" w:uiPriority="52"/>
+    <w:lsdException w:name="Grid Table 1 Light Accent 3" w:uiPriority="46"/>
+    <w:lsdException w:name="Grid Table 2 Accent 3" w:uiPriority="47"/>
+    <w:lsdException w:name="Grid Table 3 Accent 3" w:uiPriority="48"/>
+    <w:lsdException w:name="Grid Table 4 Accent 3" w:uiPriority="49"/>
+    <w:lsdException w:name="Grid Table 5 Dark Accent 3" w:uiPriority="50"/>
+    <w:lsdException w:name="Grid Table 6 Colorful Accent 3" w:uiPriority="51"/>
+    <w:lsdException w:name="Grid Table 7 Colorful Accent 3" w:uiPriority="52"/>
+    <w:lsdException w:name="Grid Table 1 Light Accent 4" w:uiPriority="46"/>
+    <w:lsdException w:name="Grid Table 2 Accent 4" w:uiPriority="47"/>
+    <w:lsdException w:name="Grid Table 3 Accent 4" w:uiPriority="48"/>
+    <w:lsdException w:name="Grid Table 4 Accent 4" w:uiPriority="49"/>
+    <w:lsdException w:name="Grid Table 5 Dark Accent 4" w:uiPriority="50"/>
+    <w:lsdException w:name="Grid Table 6 Colorful Accent 4" w:uiPriority="51"/>
+    <w:lsdException w:name="Grid Table 7 Colorful Accent 4" w:uiPriority="52"/>
+    <w:lsdException w:name="Grid Table 1 Light Accent 5" w:uiPriority="46"/>
+    <w:lsdException w:name="Grid Table 2 Accent 5" w:uiPriority="47"/>
+    <w:lsdException w:name="Grid Table 3 Accent 5" w:uiPriority="48"/>
+    <w:lsdException w:name="Grid Table 4 Accent 5" w:uiPriority="49"/>
+    <w:lsdException w:name="Grid Table 5 Dark Accent 5" w:uiPriority="50"/>
+    <w:lsdException w:name="Grid Table 6 Colorful Accent 5" w:uiPriority="51"/>
+    <w:lsdException w:name="Grid Table 7 Colorful Accent 5" w:uiPriority="52"/>
+    <w:lsdException w:name="Grid Table 1 Light Accent 6" w:uiPriority="46"/>
+    <w:lsdException w:name="Grid Table 2 Accent 6" w:uiPriority="47"/>
+    <w:lsdException w:name="Grid Table 3 Accent 6" w:uiPriority="48"/>
+    <w:lsdException w:name="Grid Table 4 Accent 6" w:uiPriority="49"/>
+    <w:lsdException w:name="Grid Table 5 Dark Accent 6" w:uiPriority="50"/>
+    <w:lsdException w:name="Grid Table 6 Colorful Accent 6" w:uiPriority="51"/>
+    <w:lsdException w:name="Grid Table 7 Colorful Accent 6" w:uiPriority="52"/>
+    <w:lsdException w:name="List Table 1 Light" w:uiPriority="46"/>
+    <w:lsdException w:name="List Table 2" w:uiPriority="47"/>
+    <w:lsdException w:name="List Table 3" w:uiPriority="48"/>
+    <w:lsdException w:name="List Table 4" w:uiPriority="49"/>
+    <w:lsdException w:name="List Table 5 Dark" w:uiPriority="50"/>
+    <w:lsdException w:name="List Table 6 Colorful" w:uiPriority="51"/>
+    <w:lsdException w:name="List Table 7 Colorful" w:uiPriority="52"/>
+    <w:lsdException w:name="List Table 1 Light Accent 1" w:uiPriority="46"/>
+    <w:lsdException w:name="List Table 2 Accent 1" w:uiPriority="47"/>
+    <w:lsdException w:name="List Table 3 Accent 1" w:uiPriority="48"/>
+    <w:lsdException w:name="List Table 4 Accent 1" w:uiPriority="49"/>
+    <w:lsdException w:name="List Table 5 Dark Accent 1" w:uiPriority="50"/>
+    <w:lsdException w:name="List Table 6 Colorful Accent 1" w:uiPriority="51"/>
+    <w:lsdException w:name="List Table 7 Colorful Accent 1" w:uiPriority="52"/>
+    <w:lsdException w:name="List Table 1 Light Accent 2" w:uiPriority="46"/>
+    <w:lsdException w:name="List Table 2 Accent 2" w:uiPriority="47"/>
+    <w:lsdException w:name="List Table 3 Accent 2" w:uiPriority="48"/>
+    <w:lsdException w:name="List Table 4 Accent 2" w:uiPriority="49"/>
+    <w:lsdException w:name="List Table 5 Dark Accent 2" w:uiPriority="50"/>
+    <w:lsdException w:name="List Table 6 Colorful Accent 2" w:uiPriority="51"/>
+    <w:lsdException w:name="List Table 7 Colorful Accent 2" w:uiPriority="52"/>
+    <w:lsdException w:name="List Table 1 Light Accent 3" w:uiPriority="46"/>
+    <w:lsdException w:name="List Table 2 Accent 3" w:uiPriority="47"/>
+    <w:lsdException w:name="List Table 3 Accent 3" w:uiPriority="48"/>
+    <w:lsdException w:name="List Table 4 Accent 3" w:uiPriority="49"/>
+    <w:lsdException w:name="List Table 5 Dark Accent 3" w:uiPriority="50"/>
+    <w:lsdException w:name="List Table 6 Colorful Accent 3" w:uiPriority="51"/>
+    <w:lsdException w:name="List Table 7 Colorful Accent 3" w:uiPriority="52"/>
+    <w:lsdException w:name="List Table 1 Light Accent 4" w:uiPriority="46"/>
+    <w:lsdException w:name="List Table 2 Accent 4" w:uiPriority="47"/>
+    <w:lsdException w:name="List Table 3 Accent 4" w:uiPriority="48"/>
+    <w:lsdException w:name="List Table 4 Accent 4" w:uiPriority="49"/>
+    <w:lsdException w:name="List Table 5 Dark Accent 4" w:uiPriority="50"/>
+    <w:lsdException w:name="List Table 6 Colorful Accent 4" w:uiPriority="51"/>
+    <w:lsdException w:name="List Table 7 Colorful Accent 4" w:uiPriority="52"/>
+    <w:lsdException w:name="List Table 1 Light Accent 5" w:uiPriority="46"/>
+    <w:lsdException w:name="List Table 2 Accent 5" w:uiPriority="47"/>
+    <w:lsdException w:name="List Table 3 Accent 5" w:uiPriority="48"/>
+    <w:lsdException w:name="List Table 4 Accent 5" w:uiPriority="49"/>
+    <w:lsdException w:name="List Table 5 Dark Accent 5" w:uiPriority="50"/>
+    <w:lsdException w:name="List Table 6 Colorful Accent 5" w:uiPriority="51"/>
+    <w:lsdException w:name="List Table 7 Colorful Accent 5" w:uiPriority="52"/>
+    <w:lsdException w:name="List Table 1 Light Accent 6" w:uiPriority="46"/>
+    <w:lsdException w:name="List Table 2 Accent 6" w:uiPriority="47"/>
+    <w:lsdException w:name="List Table 3 Accent 6" w:uiPriority="48"/>
+    <w:lsdException w:name="List Table 4 Accent 6" w:uiPriority="49"/>
+    <w:lsdException w:name="List Table 5 Dark Accent 6" w:uiPriority="50"/>
+    <w:lsdException w:name="List Table 6 Colorful Accent 6" w:uiPriority="51"/>
+    <w:lsdException w:name="List Table 7 Colorful Accent 6" w:uiPriority="52"/>
   </w:latentStyles>
   <w:style w:type="paragraph" w:default="1" w:styleId="Normal">
     <w:name w:val="Normal"/>
@@ -18774,357 +17907,7 @@
   <w:style w:type="character" w:default="1" w:styleId="DefaultParagraphFont">
     <w:name w:val="Default Paragraph Font"/>
     <w:uiPriority w:val="1"/>
-    <w:unhideWhenUsed/>
-  </w:style>
-  <w:style w:type="table" w:default="1" w:styleId="TableNormal">
-    <w:name w:val="Normal Table"/>
-    <w:uiPriority w:val="99"/>
     <w:semiHidden/>
-    <w:unhideWhenUsed/>
-    <w:tblPr>
-      <w:tblInd w:w="0" w:type="dxa"/>
-      <w:tblCellMar>
-        <w:top w:w="0" w:type="dxa"/>
-        <w:left w:w="108" w:type="dxa"/>
-        <w:bottom w:w="0" w:type="dxa"/>
-        <w:right w:w="108" w:type="dxa"/>
-      </w:tblCellMar>
-    </w:tblPr>
-  </w:style>
-  <w:style w:type="numbering" w:default="1" w:styleId="NoList">
-    <w:name w:val="No List"/>
-    <w:uiPriority w:val="99"/>
-    <w:semiHidden/>
-    <w:unhideWhenUsed/>
-  </w:style>
-  <w:style w:type="paragraph" w:styleId="NormalWeb">
-    <w:name w:val="Normal (Web)"/>
-    <w:basedOn w:val="Normal"/>
-    <w:uiPriority w:val="99"/>
-    <w:unhideWhenUsed/>
-    <w:rsid w:val="00991142"/>
-    <w:pPr>
-      <w:spacing w:before="100" w:beforeAutospacing="1" w:after="100" w:afterAutospacing="1" w:line="240" w:lineRule="auto"/>
-    </w:pPr>
-    <w:rPr>
-      <w:rFonts w:ascii="Times New Roman" w:eastAsia="Times New Roman" w:hAnsi="Times New Roman" w:cs="Times New Roman"/>
-      <w:sz w:val="24"/>
-      <w:szCs w:val="24"/>
-    </w:rPr>
-  </w:style>
-  <w:style w:type="paragraph" w:styleId="BalloonText">
-    <w:name w:val="Balloon Text"/>
-    <w:basedOn w:val="Normal"/>
-    <w:link w:val="BalloonTextChar"/>
-    <w:uiPriority w:val="99"/>
-    <w:semiHidden/>
-    <w:unhideWhenUsed/>
-    <w:rsid w:val="00991142"/>
-    <w:pPr>
-      <w:spacing w:after="0" w:line="240" w:lineRule="auto"/>
-    </w:pPr>
-    <w:rPr>
-      <w:rFonts w:ascii="Tahoma" w:hAnsi="Tahoma" w:cs="Tahoma"/>
-      <w:sz w:val="16"/>
-      <w:szCs w:val="16"/>
-    </w:rPr>
-  </w:style>
-  <w:style w:type="character" w:customStyle="1" w:styleId="BalloonTextChar">
-    <w:name w:val="Balloon Text Char"/>
-    <w:basedOn w:val="DefaultParagraphFont"/>
-    <w:link w:val="BalloonText"/>
-    <w:uiPriority w:val="99"/>
-    <w:semiHidden/>
-    <w:rsid w:val="00991142"/>
-    <w:rPr>
-      <w:rFonts w:ascii="Tahoma" w:hAnsi="Tahoma" w:cs="Tahoma"/>
-      <w:sz w:val="16"/>
-      <w:szCs w:val="16"/>
-    </w:rPr>
-  </w:style>
-  <w:style w:type="character" w:customStyle="1" w:styleId="markedcontent">
-    <w:name w:val="markedcontent"/>
-    <w:basedOn w:val="DefaultParagraphFont"/>
-    <w:rsid w:val="00AC4573"/>
-  </w:style>
-  <w:style w:type="paragraph" w:styleId="Header">
-    <w:name w:val="header"/>
-    <w:basedOn w:val="Normal"/>
-    <w:link w:val="HeaderChar"/>
-    <w:uiPriority w:val="99"/>
-    <w:unhideWhenUsed/>
-    <w:rsid w:val="00F73DE4"/>
-    <w:pPr>
-      <w:tabs>
-        <w:tab w:val="center" w:pos="4680"/>
-        <w:tab w:val="right" w:pos="9360"/>
-      </w:tabs>
-      <w:spacing w:after="0" w:line="240" w:lineRule="auto"/>
-    </w:pPr>
-  </w:style>
-  <w:style w:type="character" w:customStyle="1" w:styleId="HeaderChar">
-    <w:name w:val="Header Char"/>
-    <w:basedOn w:val="DefaultParagraphFont"/>
-    <w:link w:val="Header"/>
-    <w:uiPriority w:val="99"/>
-    <w:rsid w:val="00F73DE4"/>
-  </w:style>
-  <w:style w:type="paragraph" w:styleId="Footer">
-    <w:name w:val="footer"/>
-    <w:basedOn w:val="Normal"/>
-    <w:link w:val="FooterChar"/>
-    <w:uiPriority w:val="99"/>
-    <w:unhideWhenUsed/>
-    <w:rsid w:val="00F73DE4"/>
-    <w:pPr>
-      <w:tabs>
-        <w:tab w:val="center" w:pos="4680"/>
-        <w:tab w:val="right" w:pos="9360"/>
-      </w:tabs>
-      <w:spacing w:after="0" w:line="240" w:lineRule="auto"/>
-    </w:pPr>
-  </w:style>
-  <w:style w:type="character" w:customStyle="1" w:styleId="FooterChar">
-    <w:name w:val="Footer Char"/>
-    <w:basedOn w:val="DefaultParagraphFont"/>
-    <w:link w:val="Footer"/>
-    <w:uiPriority w:val="99"/>
-    <w:rsid w:val="00F73DE4"/>
-  </w:style>
-  <w:style w:type="paragraph" w:styleId="ListParagraph">
-    <w:name w:val="List Paragraph"/>
-    <w:basedOn w:val="Normal"/>
-    <w:uiPriority w:val="34"/>
-    <w:qFormat/>
-    <w:rsid w:val="00FE5065"/>
-    <w:pPr>
-      <w:ind w:left="720"/>
-      <w:contextualSpacing/>
-    </w:pPr>
-  </w:style>
-  <w:style w:type="character" w:customStyle="1" w:styleId="Heading3Char">
-    <w:name w:val="Heading 3 Char"/>
-    <w:basedOn w:val="DefaultParagraphFont"/>
-    <w:link w:val="Heading3"/>
-    <w:uiPriority w:val="9"/>
-    <w:rsid w:val="001858C5"/>
-    <w:rPr>
-      <w:rFonts w:ascii="Times New Roman" w:eastAsia="Times New Roman" w:hAnsi="Times New Roman" w:cs="Times New Roman"/>
-      <w:b/>
-      <w:bCs/>
-      <w:sz w:val="27"/>
-      <w:szCs w:val="27"/>
-    </w:rPr>
-  </w:style>
-  <w:style w:type="character" w:styleId="Strong">
-    <w:name w:val="Strong"/>
-    <w:basedOn w:val="DefaultParagraphFont"/>
-    <w:uiPriority w:val="22"/>
-    <w:qFormat/>
-    <w:rsid w:val="006C4DB4"/>
-    <w:rPr>
-      <w:b/>
-      <w:bCs/>
-    </w:rPr>
-  </w:style>
-  <w:style w:type="character" w:styleId="HTMLCode">
-    <w:name w:val="HTML Code"/>
-    <w:basedOn w:val="DefaultParagraphFont"/>
-    <w:uiPriority w:val="99"/>
-    <w:semiHidden/>
-    <w:unhideWhenUsed/>
-    <w:rsid w:val="006C4DB4"/>
-    <w:rPr>
-      <w:rFonts w:ascii="Courier New" w:eastAsia="Times New Roman" w:hAnsi="Courier New" w:cs="Courier New"/>
-      <w:sz w:val="20"/>
-      <w:szCs w:val="20"/>
-    </w:rPr>
-  </w:style>
-</w:styles>
-</file>
-
-<file path=word/stylesWithEffects.xml><?xml version="1.0" encoding="utf-8"?>
-<w:styles xmlns:wpc="http://schemas.microsoft.com/office/word/2010/wordprocessingCanvas" xmlns:mc="http://schemas.openxmlformats.org/markup-compatibility/2006" xmlns:o="urn:schemas-microsoft-com:office:office" xmlns:r="http://schemas.openxmlformats.org/officeDocument/2006/relationships" xmlns:m="http://schemas.openxmlformats.org/officeDocument/2006/math" xmlns:v="urn:schemas-microsoft-com:vml" xmlns:wp14="http://schemas.microsoft.com/office/word/2010/wordprocessingDrawing" xmlns:wp="http://schemas.openxmlformats.org/drawingml/2006/wordprocessingDrawing" xmlns:w10="urn:schemas-microsoft-com:office:word" xmlns:w="http://schemas.openxmlformats.org/wordprocessingml/2006/main" xmlns:w14="http://schemas.microsoft.com/office/word/2010/wordml" xmlns:wpg="http://schemas.microsoft.com/office/word/2010/wordprocessingGroup" xmlns:wpi="http://schemas.microsoft.com/office/word/2010/wordprocessingInk" xmlns:wne="http://schemas.microsoft.com/office/word/2006/wordml" xmlns:wps="http://schemas.microsoft.com/office/word/2010/wordprocessingShape" mc:Ignorable="w14 wp14">
-  <w:docDefaults>
-    <w:rPrDefault>
-      <w:rPr>
-        <w:rFonts w:asciiTheme="minorHAnsi" w:eastAsiaTheme="minorHAnsi" w:hAnsiTheme="minorHAnsi" w:cstheme="minorBidi"/>
-        <w:sz w:val="22"/>
-        <w:szCs w:val="22"/>
-        <w:lang w:val="en-US" w:eastAsia="en-US" w:bidi="ar-SA"/>
-      </w:rPr>
-    </w:rPrDefault>
-    <w:pPrDefault>
-      <w:pPr>
-        <w:spacing w:after="200" w:line="276" w:lineRule="auto"/>
-      </w:pPr>
-    </w:pPrDefault>
-  </w:docDefaults>
-  <w:latentStyles w:defLockedState="0" w:defUIPriority="99" w:defSemiHidden="1" w:defUnhideWhenUsed="1" w:defQFormat="0" w:count="267">
-    <w:lsdException w:name="Normal" w:semiHidden="0" w:uiPriority="0" w:unhideWhenUsed="0" w:qFormat="1"/>
-    <w:lsdException w:name="heading 1" w:semiHidden="0" w:uiPriority="9" w:unhideWhenUsed="0" w:qFormat="1"/>
-    <w:lsdException w:name="heading 2" w:uiPriority="9" w:qFormat="1"/>
-    <w:lsdException w:name="heading 3" w:uiPriority="9" w:qFormat="1"/>
-    <w:lsdException w:name="heading 4" w:uiPriority="9" w:qFormat="1"/>
-    <w:lsdException w:name="heading 5" w:uiPriority="9" w:qFormat="1"/>
-    <w:lsdException w:name="heading 6" w:uiPriority="9" w:qFormat="1"/>
-    <w:lsdException w:name="heading 7" w:uiPriority="9" w:qFormat="1"/>
-    <w:lsdException w:name="heading 8" w:uiPriority="9" w:qFormat="1"/>
-    <w:lsdException w:name="heading 9" w:uiPriority="9" w:qFormat="1"/>
-    <w:lsdException w:name="toc 1" w:uiPriority="39"/>
-    <w:lsdException w:name="toc 2" w:uiPriority="39"/>
-    <w:lsdException w:name="toc 3" w:uiPriority="39"/>
-    <w:lsdException w:name="toc 4" w:uiPriority="39"/>
-    <w:lsdException w:name="toc 5" w:uiPriority="39"/>
-    <w:lsdException w:name="toc 6" w:uiPriority="39"/>
-    <w:lsdException w:name="toc 7" w:uiPriority="39"/>
-    <w:lsdException w:name="toc 8" w:uiPriority="39"/>
-    <w:lsdException w:name="toc 9" w:uiPriority="39"/>
-    <w:lsdException w:name="caption" w:uiPriority="35" w:qFormat="1"/>
-    <w:lsdException w:name="Title" w:semiHidden="0" w:uiPriority="10" w:unhideWhenUsed="0" w:qFormat="1"/>
-    <w:lsdException w:name="Default Paragraph Font" w:uiPriority="1"/>
-    <w:lsdException w:name="Subtitle" w:semiHidden="0" w:uiPriority="11" w:unhideWhenUsed="0" w:qFormat="1"/>
-    <w:lsdException w:name="Strong" w:semiHidden="0" w:uiPriority="22" w:unhideWhenUsed="0" w:qFormat="1"/>
-    <w:lsdException w:name="Emphasis" w:semiHidden="0" w:uiPriority="20" w:unhideWhenUsed="0" w:qFormat="1"/>
-    <w:lsdException w:name="Table Grid" w:semiHidden="0" w:uiPriority="59" w:unhideWhenUsed="0"/>
-    <w:lsdException w:name="Placeholder Text" w:unhideWhenUsed="0"/>
-    <w:lsdException w:name="No Spacing" w:semiHidden="0" w:uiPriority="1" w:unhideWhenUsed="0" w:qFormat="1"/>
-    <w:lsdException w:name="Light Shading" w:semiHidden="0" w:uiPriority="60" w:unhideWhenUsed="0"/>
-    <w:lsdException w:name="Light List" w:semiHidden="0" w:uiPriority="61" w:unhideWhenUsed="0"/>
-    <w:lsdException w:name="Light Grid" w:semiHidden="0" w:uiPriority="62" w:unhideWhenUsed="0"/>
-    <w:lsdException w:name="Medium Shading 1" w:semiHidden="0" w:uiPriority="63" w:unhideWhenUsed="0"/>
-    <w:lsdException w:name="Medium Shading 2" w:semiHidden="0" w:uiPriority="64" w:unhideWhenUsed="0"/>
-    <w:lsdException w:name="Medium List 1" w:semiHidden="0" w:uiPriority="65" w:unhideWhenUsed="0"/>
-    <w:lsdException w:name="Medium List 2" w:semiHidden="0" w:uiPriority="66" w:unhideWhenUsed="0"/>
-    <w:lsdException w:name="Medium Grid 1" w:semiHidden="0" w:uiPriority="67" w:unhideWhenUsed="0"/>
-    <w:lsdException w:name="Medium Grid 2" w:semiHidden="0" w:uiPriority="68" w:unhideWhenUsed="0"/>
-    <w:lsdException w:name="Medium Grid 3" w:semiHidden="0" w:uiPriority="69" w:unhideWhenUsed="0"/>
-    <w:lsdException w:name="Dark List" w:semiHidden="0" w:uiPriority="70" w:unhideWhenUsed="0"/>
-    <w:lsdException w:name="Colorful Shading" w:semiHidden="0" w:uiPriority="71" w:unhideWhenUsed="0"/>
-    <w:lsdException w:name="Colorful List" w:semiHidden="0" w:uiPriority="72" w:unhideWhenUsed="0"/>
-    <w:lsdException w:name="Colorful Grid" w:semiHidden="0" w:uiPriority="73" w:unhideWhenUsed="0"/>
-    <w:lsdException w:name="Light Shading Accent 1" w:semiHidden="0" w:uiPriority="60" w:unhideWhenUsed="0"/>
-    <w:lsdException w:name="Light List Accent 1" w:semiHidden="0" w:uiPriority="61" w:unhideWhenUsed="0"/>
-    <w:lsdException w:name="Light Grid Accent 1" w:semiHidden="0" w:uiPriority="62" w:unhideWhenUsed="0"/>
-    <w:lsdException w:name="Medium Shading 1 Accent 1" w:semiHidden="0" w:uiPriority="63" w:unhideWhenUsed="0"/>
-    <w:lsdException w:name="Medium Shading 2 Accent 1" w:semiHidden="0" w:uiPriority="64" w:unhideWhenUsed="0"/>
-    <w:lsdException w:name="Medium List 1 Accent 1" w:semiHidden="0" w:uiPriority="65" w:unhideWhenUsed="0"/>
-    <w:lsdException w:name="Revision" w:unhideWhenUsed="0"/>
-    <w:lsdException w:name="List Paragraph" w:semiHidden="0" w:uiPriority="34" w:unhideWhenUsed="0" w:qFormat="1"/>
-    <w:lsdException w:name="Quote" w:semiHidden="0" w:uiPriority="29" w:unhideWhenUsed="0" w:qFormat="1"/>
-    <w:lsdException w:name="Intense Quote" w:semiHidden="0" w:uiPriority="30" w:unhideWhenUsed="0" w:qFormat="1"/>
-    <w:lsdException w:name="Medium List 2 Accent 1" w:semiHidden="0" w:uiPriority="66" w:unhideWhenUsed="0"/>
-    <w:lsdException w:name="Medium Grid 1 Accent 1" w:semiHidden="0" w:uiPriority="67" w:unhideWhenUsed="0"/>
-    <w:lsdException w:name="Medium Grid 2 Accent 1" w:semiHidden="0" w:uiPriority="68" w:unhideWhenUsed="0"/>
-    <w:lsdException w:name="Medium Grid 3 Accent 1" w:semiHidden="0" w:uiPriority="69" w:unhideWhenUsed="0"/>
-    <w:lsdException w:name="Dark List Accent 1" w:semiHidden="0" w:uiPriority="70" w:unhideWhenUsed="0"/>
-    <w:lsdException w:name="Colorful Shading Accent 1" w:semiHidden="0" w:uiPriority="71" w:unhideWhenUsed="0"/>
-    <w:lsdException w:name="Colorful List Accent 1" w:semiHidden="0" w:uiPriority="72" w:unhideWhenUsed="0"/>
-    <w:lsdException w:name="Colorful Grid Accent 1" w:semiHidden="0" w:uiPriority="73" w:unhideWhenUsed="0"/>
-    <w:lsdException w:name="Light Shading Accent 2" w:semiHidden="0" w:uiPriority="60" w:unhideWhenUsed="0"/>
-    <w:lsdException w:name="Light List Accent 2" w:semiHidden="0" w:uiPriority="61" w:unhideWhenUsed="0"/>
-    <w:lsdException w:name="Light Grid Accent 2" w:semiHidden="0" w:uiPriority="62" w:unhideWhenUsed="0"/>
-    <w:lsdException w:name="Medium Shading 1 Accent 2" w:semiHidden="0" w:uiPriority="63" w:unhideWhenUsed="0"/>
-    <w:lsdException w:name="Medium Shading 2 Accent 2" w:semiHidden="0" w:uiPriority="64" w:unhideWhenUsed="0"/>
-    <w:lsdException w:name="Medium List 1 Accent 2" w:semiHidden="0" w:uiPriority="65" w:unhideWhenUsed="0"/>
-    <w:lsdException w:name="Medium List 2 Accent 2" w:semiHidden="0" w:uiPriority="66" w:unhideWhenUsed="0"/>
-    <w:lsdException w:name="Medium Grid 1 Accent 2" w:semiHidden="0" w:uiPriority="67" w:unhideWhenUsed="0"/>
-    <w:lsdException w:name="Medium Grid 2 Accent 2" w:semiHidden="0" w:uiPriority="68" w:unhideWhenUsed="0"/>
-    <w:lsdException w:name="Medium Grid 3 Accent 2" w:semiHidden="0" w:uiPriority="69" w:unhideWhenUsed="0"/>
-    <w:lsdException w:name="Dark List Accent 2" w:semiHidden="0" w:uiPriority="70" w:unhideWhenUsed="0"/>
-    <w:lsdException w:name="Colorful Shading Accent 2" w:semiHidden="0" w:uiPriority="71" w:unhideWhenUsed="0"/>
-    <w:lsdException w:name="Colorful List Accent 2" w:semiHidden="0" w:uiPriority="72" w:unhideWhenUsed="0"/>
-    <w:lsdException w:name="Colorful Grid Accent 2" w:semiHidden="0" w:uiPriority="73" w:unhideWhenUsed="0"/>
-    <w:lsdException w:name="Light Shading Accent 3" w:semiHidden="0" w:uiPriority="60" w:unhideWhenUsed="0"/>
-    <w:lsdException w:name="Light List Accent 3" w:semiHidden="0" w:uiPriority="61" w:unhideWhenUsed="0"/>
-    <w:lsdException w:name="Light Grid Accent 3" w:semiHidden="0" w:uiPriority="62" w:unhideWhenUsed="0"/>
-    <w:lsdException w:name="Medium Shading 1 Accent 3" w:semiHidden="0" w:uiPriority="63" w:unhideWhenUsed="0"/>
-    <w:lsdException w:name="Medium Shading 2 Accent 3" w:semiHidden="0" w:uiPriority="64" w:unhideWhenUsed="0"/>
-    <w:lsdException w:name="Medium List 1 Accent 3" w:semiHidden="0" w:uiPriority="65" w:unhideWhenUsed="0"/>
-    <w:lsdException w:name="Medium List 2 Accent 3" w:semiHidden="0" w:uiPriority="66" w:unhideWhenUsed="0"/>
-    <w:lsdException w:name="Medium Grid 1 Accent 3" w:semiHidden="0" w:uiPriority="67" w:unhideWhenUsed="0"/>
-    <w:lsdException w:name="Medium Grid 2 Accent 3" w:semiHidden="0" w:uiPriority="68" w:unhideWhenUsed="0"/>
-    <w:lsdException w:name="Medium Grid 3 Accent 3" w:semiHidden="0" w:uiPriority="69" w:unhideWhenUsed="0"/>
-    <w:lsdException w:name="Dark List Accent 3" w:semiHidden="0" w:uiPriority="70" w:unhideWhenUsed="0"/>
-    <w:lsdException w:name="Colorful Shading Accent 3" w:semiHidden="0" w:uiPriority="71" w:unhideWhenUsed="0"/>
-    <w:lsdException w:name="Colorful List Accent 3" w:semiHidden="0" w:uiPriority="72" w:unhideWhenUsed="0"/>
-    <w:lsdException w:name="Colorful Grid Accent 3" w:semiHidden="0" w:uiPriority="73" w:unhideWhenUsed="0"/>
-    <w:lsdException w:name="Light Shading Accent 4" w:semiHidden="0" w:uiPriority="60" w:unhideWhenUsed="0"/>
-    <w:lsdException w:name="Light List Accent 4" w:semiHidden="0" w:uiPriority="61" w:unhideWhenUsed="0"/>
-    <w:lsdException w:name="Light Grid Accent 4" w:semiHidden="0" w:uiPriority="62" w:unhideWhenUsed="0"/>
-    <w:lsdException w:name="Medium Shading 1 Accent 4" w:semiHidden="0" w:uiPriority="63" w:unhideWhenUsed="0"/>
-    <w:lsdException w:name="Medium Shading 2 Accent 4" w:semiHidden="0" w:uiPriority="64" w:unhideWhenUsed="0"/>
-    <w:lsdException w:name="Medium List 1 Accent 4" w:semiHidden="0" w:uiPriority="65" w:unhideWhenUsed="0"/>
-    <w:lsdException w:name="Medium List 2 Accent 4" w:semiHidden="0" w:uiPriority="66" w:unhideWhenUsed="0"/>
-    <w:lsdException w:name="Medium Grid 1 Accent 4" w:semiHidden="0" w:uiPriority="67" w:unhideWhenUsed="0"/>
-    <w:lsdException w:name="Medium Grid 2 Accent 4" w:semiHidden="0" w:uiPriority="68" w:unhideWhenUsed="0"/>
-    <w:lsdException w:name="Medium Grid 3 Accent 4" w:semiHidden="0" w:uiPriority="69" w:unhideWhenUsed="0"/>
-    <w:lsdException w:name="Dark List Accent 4" w:semiHidden="0" w:uiPriority="70" w:unhideWhenUsed="0"/>
-    <w:lsdException w:name="Colorful Shading Accent 4" w:semiHidden="0" w:uiPriority="71" w:unhideWhenUsed="0"/>
-    <w:lsdException w:name="Colorful List Accent 4" w:semiHidden="0" w:uiPriority="72" w:unhideWhenUsed="0"/>
-    <w:lsdException w:name="Colorful Grid Accent 4" w:semiHidden="0" w:uiPriority="73" w:unhideWhenUsed="0"/>
-    <w:lsdException w:name="Light Shading Accent 5" w:semiHidden="0" w:uiPriority="60" w:unhideWhenUsed="0"/>
-    <w:lsdException w:name="Light List Accent 5" w:semiHidden="0" w:uiPriority="61" w:unhideWhenUsed="0"/>
-    <w:lsdException w:name="Light Grid Accent 5" w:semiHidden="0" w:uiPriority="62" w:unhideWhenUsed="0"/>
-    <w:lsdException w:name="Medium Shading 1 Accent 5" w:semiHidden="0" w:uiPriority="63" w:unhideWhenUsed="0"/>
-    <w:lsdException w:name="Medium Shading 2 Accent 5" w:semiHidden="0" w:uiPriority="64" w:unhideWhenUsed="0"/>
-    <w:lsdException w:name="Medium List 1 Accent 5" w:semiHidden="0" w:uiPriority="65" w:unhideWhenUsed="0"/>
-    <w:lsdException w:name="Medium List 2 Accent 5" w:semiHidden="0" w:uiPriority="66" w:unhideWhenUsed="0"/>
-    <w:lsdException w:name="Medium Grid 1 Accent 5" w:semiHidden="0" w:uiPriority="67" w:unhideWhenUsed="0"/>
-    <w:lsdException w:name="Medium Grid 2 Accent 5" w:semiHidden="0" w:uiPriority="68" w:unhideWhenUsed="0"/>
-    <w:lsdException w:name="Medium Grid 3 Accent 5" w:semiHidden="0" w:uiPriority="69" w:unhideWhenUsed="0"/>
-    <w:lsdException w:name="Dark List Accent 5" w:semiHidden="0" w:uiPriority="70" w:unhideWhenUsed="0"/>
-    <w:lsdException w:name="Colorful Shading Accent 5" w:semiHidden="0" w:uiPriority="71" w:unhideWhenUsed="0"/>
-    <w:lsdException w:name="Colorful List Accent 5" w:semiHidden="0" w:uiPriority="72" w:unhideWhenUsed="0"/>
-    <w:lsdException w:name="Colorful Grid Accent 5" w:semiHidden="0" w:uiPriority="73" w:unhideWhenUsed="0"/>
-    <w:lsdException w:name="Light Shading Accent 6" w:semiHidden="0" w:uiPriority="60" w:unhideWhenUsed="0"/>
-    <w:lsdException w:name="Light List Accent 6" w:semiHidden="0" w:uiPriority="61" w:unhideWhenUsed="0"/>
-    <w:lsdException w:name="Light Grid Accent 6" w:semiHidden="0" w:uiPriority="62" w:unhideWhenUsed="0"/>
-    <w:lsdException w:name="Medium Shading 1 Accent 6" w:semiHidden="0" w:uiPriority="63" w:unhideWhenUsed="0"/>
-    <w:lsdException w:name="Medium Shading 2 Accent 6" w:semiHidden="0" w:uiPriority="64" w:unhideWhenUsed="0"/>
-    <w:lsdException w:name="Medium List 1 Accent 6" w:semiHidden="0" w:uiPriority="65" w:unhideWhenUsed="0"/>
-    <w:lsdException w:name="Medium List 2 Accent 6" w:semiHidden="0" w:uiPriority="66" w:unhideWhenUsed="0"/>
-    <w:lsdException w:name="Medium Grid 1 Accent 6" w:semiHidden="0" w:uiPriority="67" w:unhideWhenUsed="0"/>
-    <w:lsdException w:name="Medium Grid 2 Accent 6" w:semiHidden="0" w:uiPriority="68" w:unhideWhenUsed="0"/>
-    <w:lsdException w:name="Medium Grid 3 Accent 6" w:semiHidden="0" w:uiPriority="69" w:unhideWhenUsed="0"/>
-    <w:lsdException w:name="Dark List Accent 6" w:semiHidden="0" w:uiPriority="70" w:unhideWhenUsed="0"/>
-    <w:lsdException w:name="Colorful Shading Accent 6" w:semiHidden="0" w:uiPriority="71" w:unhideWhenUsed="0"/>
-    <w:lsdException w:name="Colorful List Accent 6" w:semiHidden="0" w:uiPriority="72" w:unhideWhenUsed="0"/>
-    <w:lsdException w:name="Colorful Grid Accent 6" w:semiHidden="0" w:uiPriority="73" w:unhideWhenUsed="0"/>
-    <w:lsdException w:name="Subtle Emphasis" w:semiHidden="0" w:uiPriority="19" w:unhideWhenUsed="0" w:qFormat="1"/>
-    <w:lsdException w:name="Intense Emphasis" w:semiHidden="0" w:uiPriority="21" w:unhideWhenUsed="0" w:qFormat="1"/>
-    <w:lsdException w:name="Subtle Reference" w:semiHidden="0" w:uiPriority="31" w:unhideWhenUsed="0" w:qFormat="1"/>
-    <w:lsdException w:name="Intense Reference" w:semiHidden="0" w:uiPriority="32" w:unhideWhenUsed="0" w:qFormat="1"/>
-    <w:lsdException w:name="Book Title" w:semiHidden="0" w:uiPriority="33" w:unhideWhenUsed="0" w:qFormat="1"/>
-    <w:lsdException w:name="Bibliography" w:uiPriority="37"/>
-    <w:lsdException w:name="TOC Heading" w:uiPriority="39" w:qFormat="1"/>
-  </w:latentStyles>
-  <w:style w:type="paragraph" w:default="1" w:styleId="Normal">
-    <w:name w:val="Normal"/>
-    <w:qFormat/>
-  </w:style>
-  <w:style w:type="paragraph" w:styleId="Heading3">
-    <w:name w:val="heading 3"/>
-    <w:basedOn w:val="Normal"/>
-    <w:link w:val="Heading3Char"/>
-    <w:uiPriority w:val="9"/>
-    <w:qFormat/>
-    <w:rsid w:val="001858C5"/>
-    <w:pPr>
-      <w:spacing w:before="100" w:beforeAutospacing="1" w:after="100" w:afterAutospacing="1" w:line="240" w:lineRule="auto"/>
-      <w:outlineLvl w:val="2"/>
-    </w:pPr>
-    <w:rPr>
-      <w:rFonts w:ascii="Times New Roman" w:eastAsia="Times New Roman" w:hAnsi="Times New Roman" w:cs="Times New Roman"/>
-      <w:b/>
-      <w:bCs/>
-      <w:sz w:val="27"/>
-      <w:szCs w:val="27"/>
-    </w:rPr>
-  </w:style>
-  <w:style w:type="character" w:default="1" w:styleId="DefaultParagraphFont">
-    <w:name w:val="Default Paragraph Font"/>
-    <w:uiPriority w:val="1"/>
     <w:unhideWhenUsed/>
   </w:style>
   <w:style w:type="table" w:default="1" w:styleId="TableNormal">
@@ -19584,7 +18367,7 @@
 </file>
 
 <file path=customXml/itemProps1.xml><?xml version="1.0" encoding="utf-8"?>
-<ds:datastoreItem xmlns:ds="http://schemas.openxmlformats.org/officeDocument/2006/customXml" ds:itemID="{3F761021-BCBD-48A9-BDE1-D4EADA2E8753}">
+<ds:datastoreItem xmlns:ds="http://schemas.openxmlformats.org/officeDocument/2006/customXml" ds:itemID="{0FF62627-B463-4C00-84C3-A0AC42664C83}">
   <ds:schemaRefs>
     <ds:schemaRef ds:uri="http://schemas.openxmlformats.org/officeDocument/2006/bibliography"/>
   </ds:schemaRefs>

--- a/spl lab/spllab.docx
+++ b/spl lab/spllab.docx
@@ -1706,6 +1706,12 @@
                 <w:rFonts w:ascii="Times New Roman" w:eastAsia="Times New Roman" w:hAnsi="Times New Roman"/>
               </w:rPr>
             </w:pPr>
+            <w:r>
+              <w:rPr>
+                <w:rFonts w:ascii="Times New Roman" w:eastAsia="Times New Roman" w:hAnsi="Times New Roman"/>
+              </w:rPr>
+              <w:t xml:space="preserve">     7</w:t>
+            </w:r>
           </w:p>
         </w:tc>
       </w:tr>
@@ -1854,6 +1860,12 @@
                 <w:rFonts w:ascii="Times New Roman" w:eastAsia="Times New Roman" w:hAnsi="Times New Roman"/>
               </w:rPr>
             </w:pPr>
+            <w:r>
+              <w:rPr>
+                <w:rFonts w:ascii="Times New Roman" w:eastAsia="Times New Roman" w:hAnsi="Times New Roman"/>
+              </w:rPr>
+              <w:t xml:space="preserve">     9</w:t>
+            </w:r>
           </w:p>
         </w:tc>
       </w:tr>
@@ -1901,23 +1913,7 @@
                 <w:rFonts w:ascii="Times New Roman" w:eastAsia="Times New Roman" w:hAnsi="Times New Roman"/>
                 <w:sz w:val="24"/>
               </w:rPr>
-              <w:t>(</w:t>
-            </w:r>
-            <w:proofErr w:type="gramStart"/>
-            <w:r>
-              <w:rPr>
-                <w:rFonts w:ascii="Times New Roman" w:eastAsia="Times New Roman" w:hAnsi="Times New Roman"/>
-                <w:sz w:val="24"/>
-              </w:rPr>
-              <w:t>calculates</w:t>
-            </w:r>
-            <w:proofErr w:type="gramEnd"/>
-            <w:r>
-              <w:rPr>
-                <w:rFonts w:ascii="Times New Roman" w:eastAsia="Times New Roman" w:hAnsi="Times New Roman"/>
-                <w:sz w:val="24"/>
-              </w:rPr>
-              <w:t xml:space="preserve"> the grading system).</w:t>
+              <w:t>(calculates the grading system).</w:t>
             </w:r>
           </w:p>
         </w:tc>
@@ -2144,6 +2140,12 @@
                 <w:rFonts w:ascii="Times New Roman" w:eastAsia="Times New Roman" w:hAnsi="Times New Roman"/>
               </w:rPr>
             </w:pPr>
+            <w:r>
+              <w:rPr>
+                <w:rFonts w:ascii="Times New Roman" w:eastAsia="Times New Roman" w:hAnsi="Times New Roman"/>
+              </w:rPr>
+              <w:t xml:space="preserve">    11</w:t>
+            </w:r>
           </w:p>
         </w:tc>
       </w:tr>
@@ -2292,6 +2294,12 @@
                 <w:rFonts w:ascii="Times New Roman" w:eastAsia="Times New Roman" w:hAnsi="Times New Roman"/>
               </w:rPr>
             </w:pPr>
+            <w:r>
+              <w:rPr>
+                <w:rFonts w:ascii="Times New Roman" w:eastAsia="Times New Roman" w:hAnsi="Times New Roman"/>
+              </w:rPr>
+              <w:t xml:space="preserve">    13</w:t>
+            </w:r>
           </w:p>
         </w:tc>
       </w:tr>
@@ -2649,6 +2657,12 @@
                 <w:rFonts w:ascii="Times New Roman" w:eastAsia="Times New Roman" w:hAnsi="Times New Roman"/>
               </w:rPr>
             </w:pPr>
+            <w:r>
+              <w:rPr>
+                <w:rFonts w:ascii="Times New Roman" w:eastAsia="Times New Roman" w:hAnsi="Times New Roman"/>
+              </w:rPr>
+              <w:t xml:space="preserve">   15</w:t>
+            </w:r>
           </w:p>
         </w:tc>
       </w:tr>
@@ -2949,6 +2963,12 @@
                 <w:rFonts w:ascii="Times New Roman" w:eastAsia="Times New Roman" w:hAnsi="Times New Roman"/>
               </w:rPr>
             </w:pPr>
+            <w:r>
+              <w:rPr>
+                <w:rFonts w:ascii="Times New Roman" w:eastAsia="Times New Roman" w:hAnsi="Times New Roman"/>
+              </w:rPr>
+              <w:t xml:space="preserve">    17</w:t>
+            </w:r>
           </w:p>
         </w:tc>
       </w:tr>
@@ -3097,6 +3117,12 @@
                 <w:rFonts w:ascii="Times New Roman" w:eastAsia="Times New Roman" w:hAnsi="Times New Roman"/>
               </w:rPr>
             </w:pPr>
+            <w:r>
+              <w:rPr>
+                <w:rFonts w:ascii="Times New Roman" w:eastAsia="Times New Roman" w:hAnsi="Times New Roman"/>
+              </w:rPr>
+              <w:t xml:space="preserve">    19</w:t>
+            </w:r>
           </w:p>
         </w:tc>
       </w:tr>
@@ -3367,6 +3393,13 @@
                 <w:sz w:val="24"/>
               </w:rPr>
             </w:pPr>
+            <w:r>
+              <w:rPr>
+                <w:rFonts w:ascii="Times New Roman" w:eastAsia="Times New Roman" w:hAnsi="Times New Roman"/>
+                <w:sz w:val="24"/>
+              </w:rPr>
+              <w:t xml:space="preserve">     21</w:t>
+            </w:r>
           </w:p>
         </w:tc>
       </w:tr>
@@ -3908,23 +3941,7 @@
                 <w:rFonts w:ascii="Times New Roman" w:eastAsia="Times New Roman" w:hAnsi="Times New Roman"/>
                 <w:sz w:val="24"/>
               </w:rPr>
-              <w:t xml:space="preserve">Write a C program that will perform addition of two dimensional </w:t>
-            </w:r>
-            <w:proofErr w:type="gramStart"/>
-            <w:r>
-              <w:rPr>
-                <w:rFonts w:ascii="Times New Roman" w:eastAsia="Times New Roman" w:hAnsi="Times New Roman"/>
-                <w:sz w:val="24"/>
-              </w:rPr>
-              <w:t>array</w:t>
-            </w:r>
-            <w:proofErr w:type="gramEnd"/>
-            <w:r>
-              <w:rPr>
-                <w:rFonts w:ascii="Times New Roman" w:eastAsia="Times New Roman" w:hAnsi="Times New Roman"/>
-                <w:sz w:val="24"/>
-              </w:rPr>
-              <w:t>.</w:t>
+              <w:t>Write a C program that will perform addition of two dimensional array.</w:t>
             </w:r>
           </w:p>
         </w:tc>
@@ -3944,6 +3961,14 @@
                 <w:rFonts w:ascii="Times New Roman" w:eastAsia="Times New Roman" w:hAnsi="Times New Roman"/>
               </w:rPr>
             </w:pPr>
+            <w:r>
+              <w:rPr>
+                <w:rFonts w:ascii="Times New Roman" w:eastAsia="Times New Roman" w:hAnsi="Times New Roman"/>
+              </w:rPr>
+              <w:t xml:space="preserve">    22</w:t>
+            </w:r>
+            <w:bookmarkStart w:id="1" w:name="_GoBack"/>
+            <w:bookmarkEnd w:id="1"/>
           </w:p>
         </w:tc>
       </w:tr>
@@ -3986,21 +4011,12 @@
                 <w:sz w:val="24"/>
               </w:rPr>
             </w:pPr>
-            <w:proofErr w:type="gramStart"/>
             <w:r>
               <w:rPr>
                 <w:rFonts w:ascii="Times New Roman" w:eastAsia="Times New Roman" w:hAnsi="Times New Roman"/>
                 <w:sz w:val="24"/>
               </w:rPr>
-              <w:t>array</w:t>
-            </w:r>
-            <w:proofErr w:type="gramEnd"/>
-            <w:r>
-              <w:rPr>
-                <w:rFonts w:ascii="Times New Roman" w:eastAsia="Times New Roman" w:hAnsi="Times New Roman"/>
-                <w:sz w:val="24"/>
-              </w:rPr>
-              <w:t>.</w:t>
+              <w:t>array.</w:t>
             </w:r>
           </w:p>
         </w:tc>
@@ -4207,8 +4223,8 @@
           <w:sz w:val="24"/>
         </w:rPr>
       </w:pPr>
-      <w:bookmarkStart w:id="1" w:name="page2"/>
-      <w:bookmarkEnd w:id="1"/>
+      <w:bookmarkStart w:id="2" w:name="page2"/>
+      <w:bookmarkEnd w:id="2"/>
       <w:r>
         <w:rPr>
           <w:rFonts w:ascii="Times New Roman" w:eastAsia="Times New Roman" w:hAnsi="Times New Roman"/>
@@ -4333,15 +4349,7 @@
           <w:rFonts w:ascii="Times New Roman" w:eastAsia="Times New Roman" w:hAnsi="Times New Roman"/>
           <w:sz w:val="24"/>
         </w:rPr>
-        <w:t xml:space="preserve">Step 2: Input </w:t>
-      </w:r>
-      <w:proofErr w:type="gramStart"/>
-      <w:r>
-        <w:rPr>
-          <w:rFonts w:ascii="Times New Roman" w:eastAsia="Times New Roman" w:hAnsi="Times New Roman"/>
-          <w:sz w:val="24"/>
-        </w:rPr>
-        <w:t>a</w:t>
+        <w:t>Step 2: Input a</w:t>
       </w:r>
       <w:r>
         <w:rPr>
@@ -4357,7 +4365,6 @@
         </w:rPr>
         <w:t>,</w:t>
       </w:r>
-      <w:proofErr w:type="gramEnd"/>
       <w:r>
         <w:rPr>
           <w:rFonts w:ascii="Times New Roman" w:eastAsia="Times New Roman" w:hAnsi="Times New Roman"/>
@@ -4645,16 +4652,9 @@
       <w:r>
         <w:t xml:space="preserve"> </w:t>
       </w:r>
-      <w:proofErr w:type="spellStart"/>
-      <w:r>
-        <w:t>b</w:t>
-      </w:r>
-      <w:proofErr w:type="gramStart"/>
-      <w:r>
-        <w:t>,c</w:t>
-      </w:r>
-      <w:proofErr w:type="spellEnd"/>
-      <w:proofErr w:type="gramEnd"/>
+      <w:r>
+        <w:t>b,c</w:t>
+      </w:r>
     </w:p>
     <w:p>
       <w:pPr>
@@ -4855,8 +4855,8 @@
           <w:sz w:val="24"/>
         </w:rPr>
       </w:pPr>
-      <w:bookmarkStart w:id="2" w:name="page3"/>
-      <w:bookmarkEnd w:id="2"/>
+      <w:bookmarkStart w:id="3" w:name="page3"/>
+      <w:bookmarkEnd w:id="3"/>
       <w:r>
         <w:rPr>
           <w:rFonts w:ascii="Times New Roman" w:eastAsia="Times New Roman" w:hAnsi="Times New Roman"/>
@@ -4908,21 +4908,12 @@
           <w:sz w:val="24"/>
         </w:rPr>
       </w:pPr>
-      <w:proofErr w:type="gramStart"/>
-      <w:r>
-        <w:rPr>
-          <w:rFonts w:ascii="Times New Roman" w:eastAsia="Times New Roman" w:hAnsi="Times New Roman"/>
-          <w:sz w:val="24"/>
-        </w:rPr>
-        <w:t>int</w:t>
-      </w:r>
-      <w:proofErr w:type="gramEnd"/>
-      <w:r>
-        <w:rPr>
-          <w:rFonts w:ascii="Times New Roman" w:eastAsia="Times New Roman" w:hAnsi="Times New Roman"/>
-          <w:sz w:val="24"/>
-        </w:rPr>
-        <w:t xml:space="preserve"> main()</w:t>
+      <w:r>
+        <w:rPr>
+          <w:rFonts w:ascii="Times New Roman" w:eastAsia="Times New Roman" w:hAnsi="Times New Roman"/>
+          <w:sz w:val="24"/>
+        </w:rPr>
+        <w:t>int main()</w:t>
       </w:r>
     </w:p>
     <w:p>
@@ -4950,21 +4941,12 @@
           <w:sz w:val="24"/>
         </w:rPr>
       </w:pPr>
-      <w:proofErr w:type="gramStart"/>
-      <w:r>
-        <w:rPr>
-          <w:rFonts w:ascii="Times New Roman" w:eastAsia="Times New Roman" w:hAnsi="Times New Roman"/>
-          <w:sz w:val="24"/>
-        </w:rPr>
-        <w:t>int</w:t>
-      </w:r>
-      <w:proofErr w:type="gramEnd"/>
-      <w:r>
-        <w:rPr>
-          <w:rFonts w:ascii="Times New Roman" w:eastAsia="Times New Roman" w:hAnsi="Times New Roman"/>
-          <w:sz w:val="24"/>
-        </w:rPr>
-        <w:t xml:space="preserve"> a,b,c,sum;</w:t>
+      <w:r>
+        <w:rPr>
+          <w:rFonts w:ascii="Times New Roman" w:eastAsia="Times New Roman" w:hAnsi="Times New Roman"/>
+          <w:sz w:val="24"/>
+        </w:rPr>
+        <w:t>int a,b,c,sum;</w:t>
       </w:r>
     </w:p>
     <w:p>
@@ -4976,21 +4958,12 @@
           <w:sz w:val="24"/>
         </w:rPr>
       </w:pPr>
-      <w:proofErr w:type="gramStart"/>
-      <w:r>
-        <w:rPr>
-          <w:rFonts w:ascii="Times New Roman" w:eastAsia="Times New Roman" w:hAnsi="Times New Roman"/>
-          <w:sz w:val="24"/>
-        </w:rPr>
-        <w:t>float</w:t>
-      </w:r>
-      <w:proofErr w:type="gramEnd"/>
-      <w:r>
-        <w:rPr>
-          <w:rFonts w:ascii="Times New Roman" w:eastAsia="Times New Roman" w:hAnsi="Times New Roman"/>
-          <w:sz w:val="24"/>
-        </w:rPr>
-        <w:t xml:space="preserve"> avg;</w:t>
+      <w:r>
+        <w:rPr>
+          <w:rFonts w:ascii="Times New Roman" w:eastAsia="Times New Roman" w:hAnsi="Times New Roman"/>
+          <w:sz w:val="24"/>
+        </w:rPr>
+        <w:t>float avg;</w:t>
       </w:r>
     </w:p>
     <w:p>
@@ -5002,21 +4975,12 @@
           <w:sz w:val="23"/>
         </w:rPr>
       </w:pPr>
-      <w:proofErr w:type="gramStart"/>
       <w:r>
         <w:rPr>
           <w:rFonts w:ascii="Times New Roman" w:eastAsia="Times New Roman" w:hAnsi="Times New Roman"/>
           <w:sz w:val="23"/>
         </w:rPr>
-        <w:t>printf(</w:t>
-      </w:r>
-      <w:proofErr w:type="gramEnd"/>
-      <w:r>
-        <w:rPr>
-          <w:rFonts w:ascii="Times New Roman" w:eastAsia="Times New Roman" w:hAnsi="Times New Roman"/>
-          <w:sz w:val="23"/>
-        </w:rPr>
-        <w:t>"\nInput three integer: ");</w:t>
+        <w:t>printf("\nInput three integer: ");</w:t>
       </w:r>
     </w:p>
     <w:p>
@@ -5028,21 +4992,12 @@
           <w:sz w:val="24"/>
         </w:rPr>
       </w:pPr>
-      <w:proofErr w:type="gramStart"/>
-      <w:r>
-        <w:rPr>
-          <w:rFonts w:ascii="Times New Roman" w:eastAsia="Times New Roman" w:hAnsi="Times New Roman"/>
-          <w:sz w:val="24"/>
-        </w:rPr>
-        <w:t>scanf(</w:t>
-      </w:r>
-      <w:proofErr w:type="gramEnd"/>
-      <w:r>
-        <w:rPr>
-          <w:rFonts w:ascii="Times New Roman" w:eastAsia="Times New Roman" w:hAnsi="Times New Roman"/>
-          <w:sz w:val="24"/>
-        </w:rPr>
-        <w:t>"%d%d%d",&amp;a,&amp;b,&amp;c);</w:t>
+      <w:r>
+        <w:rPr>
+          <w:rFonts w:ascii="Times New Roman" w:eastAsia="Times New Roman" w:hAnsi="Times New Roman"/>
+          <w:sz w:val="24"/>
+        </w:rPr>
+        <w:t>scanf("%d%d%d",&amp;a,&amp;b,&amp;c);</w:t>
       </w:r>
     </w:p>
     <w:p>
@@ -5054,21 +5009,12 @@
           <w:sz w:val="24"/>
         </w:rPr>
       </w:pPr>
-      <w:proofErr w:type="gramStart"/>
-      <w:r>
-        <w:rPr>
-          <w:rFonts w:ascii="Times New Roman" w:eastAsia="Times New Roman" w:hAnsi="Times New Roman"/>
-          <w:sz w:val="24"/>
-        </w:rPr>
-        <w:t>sum=</w:t>
-      </w:r>
-      <w:proofErr w:type="gramEnd"/>
-      <w:r>
-        <w:rPr>
-          <w:rFonts w:ascii="Times New Roman" w:eastAsia="Times New Roman" w:hAnsi="Times New Roman"/>
-          <w:sz w:val="24"/>
-        </w:rPr>
-        <w:t>a+b+c;</w:t>
+      <w:r>
+        <w:rPr>
+          <w:rFonts w:ascii="Times New Roman" w:eastAsia="Times New Roman" w:hAnsi="Times New Roman"/>
+          <w:sz w:val="24"/>
+        </w:rPr>
+        <w:t>sum=a+b+c;</w:t>
       </w:r>
     </w:p>
     <w:p>
@@ -5080,21 +5026,12 @@
           <w:sz w:val="24"/>
         </w:rPr>
       </w:pPr>
-      <w:proofErr w:type="gramStart"/>
-      <w:r>
-        <w:rPr>
-          <w:rFonts w:ascii="Times New Roman" w:eastAsia="Times New Roman" w:hAnsi="Times New Roman"/>
-          <w:sz w:val="24"/>
-        </w:rPr>
-        <w:t>printf(</w:t>
-      </w:r>
-      <w:proofErr w:type="gramEnd"/>
-      <w:r>
-        <w:rPr>
-          <w:rFonts w:ascii="Times New Roman" w:eastAsia="Times New Roman" w:hAnsi="Times New Roman"/>
-          <w:sz w:val="24"/>
-        </w:rPr>
-        <w:t>"\nSum=%d",sum);</w:t>
+      <w:r>
+        <w:rPr>
+          <w:rFonts w:ascii="Times New Roman" w:eastAsia="Times New Roman" w:hAnsi="Times New Roman"/>
+          <w:sz w:val="24"/>
+        </w:rPr>
+        <w:t>printf("\nSum=%d",sum);</w:t>
       </w:r>
     </w:p>
     <w:p>
@@ -5106,21 +5043,12 @@
           <w:sz w:val="24"/>
         </w:rPr>
       </w:pPr>
-      <w:proofErr w:type="gramStart"/>
-      <w:r>
-        <w:rPr>
-          <w:rFonts w:ascii="Times New Roman" w:eastAsia="Times New Roman" w:hAnsi="Times New Roman"/>
-          <w:sz w:val="24"/>
-        </w:rPr>
-        <w:t>avg</w:t>
-      </w:r>
-      <w:proofErr w:type="gramEnd"/>
-      <w:r>
-        <w:rPr>
-          <w:rFonts w:ascii="Times New Roman" w:eastAsia="Times New Roman" w:hAnsi="Times New Roman"/>
-          <w:sz w:val="24"/>
-        </w:rPr>
-        <w:t>=(a+b+c)/3.0;</w:t>
+      <w:r>
+        <w:rPr>
+          <w:rFonts w:ascii="Times New Roman" w:eastAsia="Times New Roman" w:hAnsi="Times New Roman"/>
+          <w:sz w:val="24"/>
+        </w:rPr>
+        <w:t>avg=(a+b+c)/3.0;</w:t>
       </w:r>
     </w:p>
     <w:p>
@@ -5132,21 +5060,12 @@
           <w:sz w:val="24"/>
         </w:rPr>
       </w:pPr>
-      <w:proofErr w:type="gramStart"/>
-      <w:r>
-        <w:rPr>
-          <w:rFonts w:ascii="Times New Roman" w:eastAsia="Times New Roman" w:hAnsi="Times New Roman"/>
-          <w:sz w:val="24"/>
-        </w:rPr>
-        <w:t>printf(</w:t>
-      </w:r>
-      <w:proofErr w:type="gramEnd"/>
-      <w:r>
-        <w:rPr>
-          <w:rFonts w:ascii="Times New Roman" w:eastAsia="Times New Roman" w:hAnsi="Times New Roman"/>
-          <w:sz w:val="24"/>
-        </w:rPr>
-        <w:t>"\nAvg = %.2f",avg);</w:t>
+      <w:r>
+        <w:rPr>
+          <w:rFonts w:ascii="Times New Roman" w:eastAsia="Times New Roman" w:hAnsi="Times New Roman"/>
+          <w:sz w:val="24"/>
+        </w:rPr>
+        <w:t>printf("\nAvg = %.2f",avg);</w:t>
       </w:r>
     </w:p>
     <w:p>
@@ -5158,21 +5077,12 @@
           <w:sz w:val="24"/>
         </w:rPr>
       </w:pPr>
-      <w:proofErr w:type="gramStart"/>
-      <w:r>
-        <w:rPr>
-          <w:rFonts w:ascii="Times New Roman" w:eastAsia="Times New Roman" w:hAnsi="Times New Roman"/>
-          <w:sz w:val="24"/>
-        </w:rPr>
-        <w:t>return</w:t>
-      </w:r>
-      <w:proofErr w:type="gramEnd"/>
-      <w:r>
-        <w:rPr>
-          <w:rFonts w:ascii="Times New Roman" w:eastAsia="Times New Roman" w:hAnsi="Times New Roman"/>
-          <w:sz w:val="24"/>
-        </w:rPr>
-        <w:t xml:space="preserve"> 0;</w:t>
+      <w:r>
+        <w:rPr>
+          <w:rFonts w:ascii="Times New Roman" w:eastAsia="Times New Roman" w:hAnsi="Times New Roman"/>
+          <w:sz w:val="24"/>
+        </w:rPr>
+        <w:t>return 0;</w:t>
       </w:r>
     </w:p>
     <w:p>
@@ -5251,23 +5161,7 @@
           <w:rFonts w:ascii="Times New Roman" w:eastAsia="Times New Roman" w:hAnsi="Times New Roman"/>
           <w:sz w:val="24"/>
         </w:rPr>
-        <w:t xml:space="preserve"> Input three </w:t>
-      </w:r>
-      <w:proofErr w:type="gramStart"/>
-      <w:r>
-        <w:rPr>
-          <w:rFonts w:ascii="Times New Roman" w:eastAsia="Times New Roman" w:hAnsi="Times New Roman"/>
-          <w:sz w:val="24"/>
-        </w:rPr>
-        <w:t>integer</w:t>
-      </w:r>
-      <w:proofErr w:type="gramEnd"/>
-      <w:r>
-        <w:rPr>
-          <w:rFonts w:ascii="Times New Roman" w:eastAsia="Times New Roman" w:hAnsi="Times New Roman"/>
-          <w:sz w:val="24"/>
-        </w:rPr>
-        <w:t>: 4 5 6</w:t>
+        <w:t xml:space="preserve"> Input three integer: 4 5 6</w:t>
       </w:r>
     </w:p>
     <w:p>
@@ -5510,15 +5404,7 @@
           <w:rFonts w:ascii="Times New Roman" w:eastAsia="Times New Roman" w:hAnsi="Times New Roman"/>
           <w:sz w:val="24"/>
         </w:rPr>
-        <w:t xml:space="preserve">Step 3: Calculate Celsius C= (Fahrenheit - 32) * 5 / </w:t>
-      </w:r>
-      <w:proofErr w:type="gramStart"/>
-      <w:r>
-        <w:rPr>
-          <w:rFonts w:ascii="Times New Roman" w:eastAsia="Times New Roman" w:hAnsi="Times New Roman"/>
-          <w:sz w:val="24"/>
-        </w:rPr>
-        <w:t xml:space="preserve">9  </w:t>
+        <w:t xml:space="preserve">Step 3: Calculate Celsius C= (Fahrenheit - 32) * 5 / 9  </w:t>
       </w:r>
       <w:r>
         <w:rPr>
@@ -5528,7 +5414,6 @@
         </w:rPr>
         <w:t>or</w:t>
       </w:r>
-      <w:proofErr w:type="gramEnd"/>
       <w:r>
         <w:rPr>
           <w:rFonts w:ascii="Times New Roman" w:eastAsia="Times New Roman" w:hAnsi="Times New Roman"/>
@@ -5861,21 +5746,12 @@
           <w:sz w:val="24"/>
         </w:rPr>
       </w:pPr>
-      <w:proofErr w:type="gramStart"/>
-      <w:r>
-        <w:rPr>
-          <w:rFonts w:ascii="Times New Roman" w:eastAsia="Times New Roman" w:hAnsi="Times New Roman"/>
-          <w:sz w:val="24"/>
-        </w:rPr>
-        <w:t>void</w:t>
-      </w:r>
-      <w:proofErr w:type="gramEnd"/>
-      <w:r>
-        <w:rPr>
-          <w:rFonts w:ascii="Times New Roman" w:eastAsia="Times New Roman" w:hAnsi="Times New Roman"/>
-          <w:sz w:val="24"/>
-        </w:rPr>
-        <w:t xml:space="preserve"> </w:t>
+      <w:r>
+        <w:rPr>
+          <w:rFonts w:ascii="Times New Roman" w:eastAsia="Times New Roman" w:hAnsi="Times New Roman"/>
+          <w:sz w:val="24"/>
+        </w:rPr>
+        <w:t xml:space="preserve">void </w:t>
       </w:r>
       <w:r>
         <w:rPr>
@@ -5894,21 +5770,12 @@
           <w:sz w:val="24"/>
         </w:rPr>
       </w:pPr>
-      <w:proofErr w:type="gramStart"/>
-      <w:r>
-        <w:rPr>
-          <w:rFonts w:ascii="Times New Roman" w:eastAsia="Times New Roman" w:hAnsi="Times New Roman"/>
-          <w:sz w:val="24"/>
-        </w:rPr>
-        <w:t>float</w:t>
-      </w:r>
-      <w:proofErr w:type="gramEnd"/>
-      <w:r>
-        <w:rPr>
-          <w:rFonts w:ascii="Times New Roman" w:eastAsia="Times New Roman" w:hAnsi="Times New Roman"/>
-          <w:sz w:val="24"/>
-        </w:rPr>
-        <w:t xml:space="preserve"> f, c;</w:t>
+      <w:r>
+        <w:rPr>
+          <w:rFonts w:ascii="Times New Roman" w:eastAsia="Times New Roman" w:hAnsi="Times New Roman"/>
+          <w:sz w:val="24"/>
+        </w:rPr>
+        <w:t>float f, c;</w:t>
       </w:r>
     </w:p>
     <w:p>
@@ -5920,21 +5787,12 @@
           <w:sz w:val="24"/>
         </w:rPr>
       </w:pPr>
-      <w:proofErr w:type="gramStart"/>
-      <w:r>
-        <w:rPr>
-          <w:rFonts w:ascii="Times New Roman" w:eastAsia="Times New Roman" w:hAnsi="Times New Roman"/>
-          <w:sz w:val="24"/>
-        </w:rPr>
-        <w:t>printf(</w:t>
-      </w:r>
-      <w:proofErr w:type="gramEnd"/>
-      <w:r>
-        <w:rPr>
-          <w:rFonts w:ascii="Times New Roman" w:eastAsia="Times New Roman" w:hAnsi="Times New Roman"/>
-          <w:sz w:val="24"/>
-        </w:rPr>
-        <w:t>"Enter temperature in Fahrenheit: ");</w:t>
+      <w:r>
+        <w:rPr>
+          <w:rFonts w:ascii="Times New Roman" w:eastAsia="Times New Roman" w:hAnsi="Times New Roman"/>
+          <w:sz w:val="24"/>
+        </w:rPr>
+        <w:t>printf("Enter temperature in Fahrenheit: ");</w:t>
       </w:r>
     </w:p>
     <w:p>
@@ -5946,37 +5804,12 @@
           <w:sz w:val="24"/>
         </w:rPr>
       </w:pPr>
-      <w:proofErr w:type="gramStart"/>
-      <w:r>
-        <w:rPr>
-          <w:rFonts w:ascii="Times New Roman" w:eastAsia="Times New Roman" w:hAnsi="Times New Roman"/>
-          <w:sz w:val="24"/>
-        </w:rPr>
-        <w:t>scanf(</w:t>
-      </w:r>
-      <w:proofErr w:type="gramEnd"/>
-      <w:r>
-        <w:rPr>
-          <w:rFonts w:ascii="Times New Roman" w:eastAsia="Times New Roman" w:hAnsi="Times New Roman"/>
-          <w:sz w:val="24"/>
-        </w:rPr>
-        <w:t>"%</w:t>
-      </w:r>
-      <w:proofErr w:type="spellStart"/>
-      <w:r>
-        <w:rPr>
-          <w:rFonts w:ascii="Times New Roman" w:eastAsia="Times New Roman" w:hAnsi="Times New Roman"/>
-          <w:sz w:val="24"/>
-        </w:rPr>
-        <w:t>f",&amp;f</w:t>
-      </w:r>
-      <w:proofErr w:type="spellEnd"/>
-      <w:r>
-        <w:rPr>
-          <w:rFonts w:ascii="Times New Roman" w:eastAsia="Times New Roman" w:hAnsi="Times New Roman"/>
-          <w:sz w:val="24"/>
-        </w:rPr>
-        <w:t>);</w:t>
+      <w:r>
+        <w:rPr>
+          <w:rFonts w:ascii="Times New Roman" w:eastAsia="Times New Roman" w:hAnsi="Times New Roman"/>
+          <w:sz w:val="24"/>
+        </w:rPr>
+        <w:t>scanf("%f",&amp;f);</w:t>
       </w:r>
     </w:p>
     <w:p>
@@ -6005,37 +5838,12 @@
           <w:sz w:val="24"/>
         </w:rPr>
       </w:pPr>
-      <w:proofErr w:type="gramStart"/>
-      <w:r>
-        <w:rPr>
-          <w:rFonts w:ascii="Times New Roman" w:eastAsia="Times New Roman" w:hAnsi="Times New Roman"/>
-          <w:sz w:val="24"/>
-        </w:rPr>
-        <w:t>printf(</w:t>
-      </w:r>
-      <w:proofErr w:type="gramEnd"/>
-      <w:r>
-        <w:rPr>
-          <w:rFonts w:ascii="Times New Roman" w:eastAsia="Times New Roman" w:hAnsi="Times New Roman"/>
-          <w:sz w:val="24"/>
-        </w:rPr>
-        <w:t>"Result in Celsius is: %</w:t>
-      </w:r>
-      <w:proofErr w:type="spellStart"/>
-      <w:r>
-        <w:rPr>
-          <w:rFonts w:ascii="Times New Roman" w:eastAsia="Times New Roman" w:hAnsi="Times New Roman"/>
-          <w:sz w:val="24"/>
-        </w:rPr>
-        <w:t>f",c</w:t>
-      </w:r>
-      <w:proofErr w:type="spellEnd"/>
-      <w:r>
-        <w:rPr>
-          <w:rFonts w:ascii="Times New Roman" w:eastAsia="Times New Roman" w:hAnsi="Times New Roman"/>
-          <w:sz w:val="24"/>
-        </w:rPr>
-        <w:t>);</w:t>
+      <w:r>
+        <w:rPr>
+          <w:rFonts w:ascii="Times New Roman" w:eastAsia="Times New Roman" w:hAnsi="Times New Roman"/>
+          <w:sz w:val="24"/>
+        </w:rPr>
+        <w:t>printf("Result in Celsius is: %f",c);</w:t>
       </w:r>
       <w:r>
         <w:rPr>
@@ -6074,16 +5882,28 @@
         <w:spacing w:line="0" w:lineRule="atLeast"/>
         <w:rPr>
           <w:rFonts w:ascii="Times New Roman" w:eastAsia="Times New Roman" w:hAnsi="Times New Roman"/>
-          <w:sz w:val="24"/>
-        </w:rPr>
-      </w:pPr>
-      <w:r>
-        <w:rPr>
-          <w:rFonts w:ascii="Times New Roman" w:eastAsia="Times New Roman" w:hAnsi="Times New Roman"/>
           <w:b/>
           <w:sz w:val="24"/>
           <w:u w:val="single"/>
         </w:rPr>
+      </w:pPr>
+    </w:p>
+    <w:p>
+      <w:pPr>
+        <w:spacing w:line="0" w:lineRule="atLeast"/>
+        <w:rPr>
+          <w:rFonts w:ascii="Times New Roman" w:eastAsia="Times New Roman" w:hAnsi="Times New Roman"/>
+          <w:sz w:val="24"/>
+        </w:rPr>
+      </w:pPr>
+      <w:r>
+        <w:rPr>
+          <w:rFonts w:ascii="Times New Roman" w:eastAsia="Times New Roman" w:hAnsi="Times New Roman"/>
+          <w:b/>
+          <w:sz w:val="24"/>
+          <w:u w:val="single"/>
+        </w:rPr>
+        <w:lastRenderedPageBreak/>
         <w:t>Problem No</w:t>
       </w:r>
       <w:r>
@@ -6117,7 +5937,6 @@
           <w:sz w:val="24"/>
           <w:u w:val="single"/>
         </w:rPr>
-        <w:lastRenderedPageBreak/>
         <w:t>Problem Name</w:t>
       </w:r>
       <w:r>
@@ -6204,23 +6023,7 @@
           <w:rFonts w:ascii="Times New Roman" w:eastAsia="Times New Roman" w:hAnsi="Times New Roman"/>
           <w:sz w:val="24"/>
         </w:rPr>
-        <w:t xml:space="preserve"> Input </w:t>
-      </w:r>
-      <w:proofErr w:type="gramStart"/>
-      <w:r>
-        <w:rPr>
-          <w:rFonts w:ascii="Times New Roman" w:eastAsia="Times New Roman" w:hAnsi="Times New Roman"/>
-          <w:sz w:val="24"/>
-        </w:rPr>
-        <w:t>A</w:t>
-      </w:r>
-      <w:proofErr w:type="gramEnd"/>
-      <w:r>
-        <w:rPr>
-          <w:rFonts w:ascii="Times New Roman" w:eastAsia="Times New Roman" w:hAnsi="Times New Roman"/>
-          <w:sz w:val="24"/>
-        </w:rPr>
-        <w:t xml:space="preserve"> number.</w:t>
+        <w:t xml:space="preserve"> Input A number.</w:t>
       </w:r>
       <w:r>
         <w:rPr>
@@ -6346,7 +6149,7 @@
               </wp:anchor>
             </w:drawing>
           </mc:Choice>
-          <mc:Fallback xmlns:w16se="http://schemas.microsoft.com/office/word/2015/wordml/symex" xmlns:w15="http://schemas.microsoft.com/office/word/2012/wordml" xmlns:cx1="http://schemas.microsoft.com/office/drawing/2015/9/8/chartex" xmlns:cx="http://schemas.microsoft.com/office/drawing/2014/chartex">
+          <mc:Fallback xmlns:cx="http://schemas.microsoft.com/office/drawing/2014/chartex" xmlns:cx1="http://schemas.microsoft.com/office/drawing/2015/9/8/chartex" xmlns:w15="http://schemas.microsoft.com/office/word/2012/wordml" xmlns:w16se="http://schemas.microsoft.com/office/word/2015/wordml/symex">
             <w:pict>
               <v:shapetype w14:anchorId="681A929F" id="_x0000_t32" coordsize="21600,21600" o:spt="32" o:oned="t" path="m,l21600,21600e" filled="f">
                 <v:path arrowok="t" fillok="f" o:connecttype="none"/>
@@ -6633,7 +6436,7 @@
               </wp:anchor>
             </w:drawing>
           </mc:Choice>
-          <mc:Fallback xmlns:w16se="http://schemas.microsoft.com/office/word/2015/wordml/symex" xmlns:w15="http://schemas.microsoft.com/office/word/2012/wordml" xmlns:cx1="http://schemas.microsoft.com/office/drawing/2015/9/8/chartex" xmlns:cx="http://schemas.microsoft.com/office/drawing/2014/chartex">
+          <mc:Fallback xmlns:cx="http://schemas.microsoft.com/office/drawing/2014/chartex" xmlns:cx1="http://schemas.microsoft.com/office/drawing/2015/9/8/chartex" xmlns:w15="http://schemas.microsoft.com/office/word/2012/wordml" xmlns:w16se="http://schemas.microsoft.com/office/word/2015/wordml/symex">
             <w:pict>
               <v:shape w14:anchorId="44036266" id="Straight Arrow Connector 24" o:spid="_x0000_s1026" type="#_x0000_t32" style="position:absolute;margin-left:283.95pt;margin-top:2.6pt;width:0;height:25.3pt;z-index:251673600;visibility:visible;mso-wrap-style:square;mso-width-percent:0;mso-height-percent:0;mso-wrap-distance-left:9pt;mso-wrap-distance-top:0;mso-wrap-distance-right:9pt;mso-wrap-distance-bottom:0;mso-position-horizontal:absolute;mso-position-horizontal-relative:text;mso-position-vertical:absolute;mso-position-vertical-relative:text;mso-width-percent:0;mso-height-percent:0;mso-width-relative:margin;mso-height-relative:margin" o:gfxdata="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" strokecolor="#4579b8 [3044]">
                 <v:stroke endarrow="open"/>
@@ -6726,25 +6529,7 @@
                                 <w:sz w:val="28"/>
                                 <w:szCs w:val="28"/>
                               </w:rPr>
-                              <w:t xml:space="preserve">Input </w:t>
-                            </w:r>
-                            <w:proofErr w:type="gramStart"/>
-                            <w:r>
-                              <w:rPr>
-                                <w:color w:val="000000" w:themeColor="text1"/>
-                                <w:sz w:val="28"/>
-                                <w:szCs w:val="28"/>
-                              </w:rPr>
-                              <w:t>A</w:t>
-                            </w:r>
-                            <w:proofErr w:type="gramEnd"/>
-                            <w:r>
-                              <w:rPr>
-                                <w:color w:val="000000" w:themeColor="text1"/>
-                                <w:sz w:val="28"/>
-                                <w:szCs w:val="28"/>
-                              </w:rPr>
-                              <w:t xml:space="preserve"> number</w:t>
+                              <w:t>Input A number</w:t>
                             </w:r>
                           </w:p>
                         </w:txbxContent>
@@ -6917,7 +6702,7 @@
               </wp:anchor>
             </w:drawing>
           </mc:Choice>
-          <mc:Fallback xmlns:w16se="http://schemas.microsoft.com/office/word/2015/wordml/symex" xmlns:w15="http://schemas.microsoft.com/office/word/2012/wordml" xmlns:cx1="http://schemas.microsoft.com/office/drawing/2015/9/8/chartex" xmlns:cx="http://schemas.microsoft.com/office/drawing/2014/chartex">
+          <mc:Fallback xmlns:cx="http://schemas.microsoft.com/office/drawing/2014/chartex" xmlns:cx1="http://schemas.microsoft.com/office/drawing/2015/9/8/chartex" xmlns:w15="http://schemas.microsoft.com/office/word/2012/wordml" xmlns:w16se="http://schemas.microsoft.com/office/word/2015/wordml/symex">
             <w:pict>
               <v:shape w14:anchorId="1D1985A3" id="Straight Arrow Connector 25" o:spid="_x0000_s1026" type="#_x0000_t32" style="position:absolute;margin-left:284pt;margin-top:2.55pt;width:0;height:20.5pt;z-index:251674624;visibility:visible;mso-wrap-style:square;mso-width-percent:0;mso-height-percent:0;mso-wrap-distance-left:9pt;mso-wrap-distance-top:0;mso-wrap-distance-right:9pt;mso-wrap-distance-bottom:0;mso-position-horizontal:absolute;mso-position-horizontal-relative:text;mso-position-vertical:absolute;mso-position-vertical-relative:text;mso-width-percent:0;mso-height-percent:0;mso-width-relative:margin;mso-height-relative:margin" o:gfxdata="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" strokecolor="#4579b8 [3044]">
                 <v:stroke endarrow="open"/>
@@ -7412,7 +7197,7 @@
               </wp:anchor>
             </w:drawing>
           </mc:Choice>
-          <mc:Fallback xmlns:w16se="http://schemas.microsoft.com/office/word/2015/wordml/symex" xmlns:w15="http://schemas.microsoft.com/office/word/2012/wordml" xmlns:cx1="http://schemas.microsoft.com/office/drawing/2015/9/8/chartex" xmlns:cx="http://schemas.microsoft.com/office/drawing/2014/chartex">
+          <mc:Fallback xmlns:cx="http://schemas.microsoft.com/office/drawing/2014/chartex" xmlns:cx1="http://schemas.microsoft.com/office/drawing/2015/9/8/chartex" xmlns:w15="http://schemas.microsoft.com/office/word/2012/wordml" xmlns:w16se="http://schemas.microsoft.com/office/word/2015/wordml/symex">
             <w:pict>
               <v:shapetype w14:anchorId="53B5F4E4" id="_x0000_t34" coordsize="21600,21600" o:spt="34" o:oned="t" adj="10800" path="m,l@0,0@0,21600,21600,21600e" filled="f">
                 <v:stroke joinstyle="miter"/>
@@ -7498,7 +7283,7 @@
               </wp:anchor>
             </w:drawing>
           </mc:Choice>
-          <mc:Fallback xmlns:w16se="http://schemas.microsoft.com/office/word/2015/wordml/symex" xmlns:w15="http://schemas.microsoft.com/office/word/2012/wordml" xmlns:cx1="http://schemas.microsoft.com/office/drawing/2015/9/8/chartex" xmlns:cx="http://schemas.microsoft.com/office/drawing/2014/chartex">
+          <mc:Fallback xmlns:cx="http://schemas.microsoft.com/office/drawing/2014/chartex" xmlns:cx1="http://schemas.microsoft.com/office/drawing/2015/9/8/chartex" xmlns:w15="http://schemas.microsoft.com/office/word/2012/wordml" xmlns:w16se="http://schemas.microsoft.com/office/word/2015/wordml/symex">
             <w:pict>
               <v:shape w14:anchorId="5FEC5BA1" id="Elbow Connector 30" o:spid="_x0000_s1026" type="#_x0000_t34" style="position:absolute;margin-left:73.3pt;margin-top:22.15pt;width:169.1pt;height:45.55pt;z-index:251678720;visibility:visible;mso-wrap-style:square;mso-width-percent:0;mso-height-percent:0;mso-wrap-distance-left:9pt;mso-wrap-distance-top:0;mso-wrap-distance-right:9pt;mso-wrap-distance-bottom:0;mso-position-horizontal:absolute;mso-position-horizontal-relative:text;mso-position-vertical:absolute;mso-position-vertical-relative:text;mso-width-percent:0;mso-height-percent:0;mso-width-relative:margin;mso-height-relative:margin" o:gfxdata="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" adj="-169" strokecolor="#4579b8 [3044]">
                 <v:stroke endarrow="open"/>
@@ -7565,7 +7350,7 @@
               </wp:anchor>
             </w:drawing>
           </mc:Choice>
-          <mc:Fallback xmlns:w16se="http://schemas.microsoft.com/office/word/2015/wordml/symex" xmlns:w15="http://schemas.microsoft.com/office/word/2012/wordml" xmlns:cx1="http://schemas.microsoft.com/office/drawing/2015/9/8/chartex" xmlns:cx="http://schemas.microsoft.com/office/drawing/2014/chartex">
+          <mc:Fallback xmlns:cx="http://schemas.microsoft.com/office/drawing/2014/chartex" xmlns:cx1="http://schemas.microsoft.com/office/drawing/2015/9/8/chartex" xmlns:w15="http://schemas.microsoft.com/office/word/2012/wordml" xmlns:w16se="http://schemas.microsoft.com/office/word/2015/wordml/symex">
             <w:pict>
               <v:shape w14:anchorId="3C3195FC" id="Straight Arrow Connector 32" o:spid="_x0000_s1026" type="#_x0000_t32" style="position:absolute;margin-left:147.3pt;margin-top:5.65pt;width:54.15pt;height:0;flip:x;z-index:251679744;visibility:visible;mso-wrap-style:square;mso-wrap-distance-left:9pt;mso-wrap-distance-top:0;mso-wrap-distance-right:9pt;mso-wrap-distance-bottom:0;mso-position-horizontal:absolute;mso-position-horizontal-relative:text;mso-position-vertical:absolute;mso-position-vertical-relative:text" o:gfxdata="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" strokecolor="#4579b8 [3044]">
                 <v:stroke endarrow="open"/>
@@ -7638,7 +7423,7 @@
               </wp:anchor>
             </w:drawing>
           </mc:Choice>
-          <mc:Fallback xmlns:w16se="http://schemas.microsoft.com/office/word/2015/wordml/symex" xmlns:w15="http://schemas.microsoft.com/office/word/2012/wordml" xmlns:cx1="http://schemas.microsoft.com/office/drawing/2015/9/8/chartex" xmlns:cx="http://schemas.microsoft.com/office/drawing/2014/chartex">
+          <mc:Fallback xmlns:cx="http://schemas.microsoft.com/office/drawing/2014/chartex" xmlns:cx1="http://schemas.microsoft.com/office/drawing/2015/9/8/chartex" xmlns:w15="http://schemas.microsoft.com/office/word/2012/wordml" xmlns:w16se="http://schemas.microsoft.com/office/word/2015/wordml/symex">
             <w:pict>
               <v:shape w14:anchorId="5499B8E5" id="Straight Arrow Connector 26" o:spid="_x0000_s1026" type="#_x0000_t32" style="position:absolute;margin-left:360.6pt;margin-top:6pt;width:39.55pt;height:0;z-index:251675648;visibility:visible;mso-wrap-style:square;mso-width-percent:0;mso-height-percent:0;mso-wrap-distance-left:9pt;mso-wrap-distance-top:0;mso-wrap-distance-right:9pt;mso-wrap-distance-bottom:0;mso-position-horizontal:absolute;mso-position-horizontal-relative:text;mso-position-vertical:absolute;mso-position-vertical-relative:text;mso-width-percent:0;mso-height-percent:0;mso-width-relative:margin;mso-height-relative:margin" o:gfxdata="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" strokecolor="#4579b8 [3044]">
                 <v:stroke endarrow="open"/>
@@ -7932,8 +7717,6 @@
                                 </w14:textOutline>
                               </w:rPr>
                             </w:pPr>
-                            <w:proofErr w:type="spellStart"/>
-                            <w:proofErr w:type="gramStart"/>
                             <w:r>
                               <w:rPr>
                                 <w:color w:val="000000" w:themeColor="text1"/>
@@ -7952,8 +7735,6 @@
                               </w:rPr>
                               <w:t>jlkkl</w:t>
                             </w:r>
-                            <w:proofErr w:type="spellEnd"/>
-                            <w:proofErr w:type="gramEnd"/>
                           </w:p>
                           <w:p>
                             <w:pPr>
@@ -8351,231 +8132,117 @@
           <w:sz w:val="24"/>
         </w:rPr>
       </w:pPr>
-      <w:proofErr w:type="gramStart"/>
-      <w:r>
-        <w:rPr>
-          <w:rFonts w:ascii="Times New Roman" w:eastAsia="Times New Roman" w:hAnsi="Times New Roman"/>
-          <w:sz w:val="24"/>
-        </w:rPr>
-        <w:t>void</w:t>
-      </w:r>
-      <w:proofErr w:type="gramEnd"/>
-      <w:r>
-        <w:rPr>
-          <w:rFonts w:ascii="Times New Roman" w:eastAsia="Times New Roman" w:hAnsi="Times New Roman"/>
-          <w:sz w:val="24"/>
-        </w:rPr>
-        <w:t xml:space="preserve"> main(){</w:t>
-      </w:r>
-    </w:p>
-    <w:p>
-      <w:pPr>
-        <w:rPr>
-          <w:rFonts w:ascii="Times New Roman" w:eastAsia="Times New Roman" w:hAnsi="Times New Roman"/>
-          <w:sz w:val="24"/>
-        </w:rPr>
-      </w:pPr>
-      <w:r>
-        <w:rPr>
-          <w:rFonts w:ascii="Times New Roman" w:eastAsia="Times New Roman" w:hAnsi="Times New Roman"/>
-          <w:sz w:val="24"/>
-        </w:rPr>
-        <w:t xml:space="preserve">    </w:t>
-      </w:r>
-      <w:proofErr w:type="gramStart"/>
-      <w:r>
-        <w:rPr>
-          <w:rFonts w:ascii="Times New Roman" w:eastAsia="Times New Roman" w:hAnsi="Times New Roman"/>
-          <w:sz w:val="24"/>
-        </w:rPr>
-        <w:t>int  n</w:t>
-      </w:r>
-      <w:proofErr w:type="gramEnd"/>
-      <w:r>
-        <w:rPr>
-          <w:rFonts w:ascii="Times New Roman" w:eastAsia="Times New Roman" w:hAnsi="Times New Roman"/>
-          <w:sz w:val="24"/>
-        </w:rPr>
-        <w:t>;</w:t>
-      </w:r>
-    </w:p>
-    <w:p>
-      <w:pPr>
-        <w:rPr>
-          <w:rFonts w:ascii="Times New Roman" w:eastAsia="Times New Roman" w:hAnsi="Times New Roman"/>
-          <w:sz w:val="24"/>
-        </w:rPr>
-      </w:pPr>
-      <w:r>
-        <w:rPr>
-          <w:rFonts w:ascii="Times New Roman" w:eastAsia="Times New Roman" w:hAnsi="Times New Roman"/>
-          <w:sz w:val="24"/>
-        </w:rPr>
-        <w:t xml:space="preserve">    </w:t>
-      </w:r>
-      <w:proofErr w:type="gramStart"/>
-      <w:r>
-        <w:rPr>
-          <w:rFonts w:ascii="Times New Roman" w:eastAsia="Times New Roman" w:hAnsi="Times New Roman"/>
-          <w:sz w:val="24"/>
-        </w:rPr>
-        <w:t>printf(</w:t>
-      </w:r>
-      <w:proofErr w:type="gramEnd"/>
-      <w:r>
-        <w:rPr>
-          <w:rFonts w:ascii="Times New Roman" w:eastAsia="Times New Roman" w:hAnsi="Times New Roman"/>
-          <w:sz w:val="24"/>
-        </w:rPr>
-        <w:t>"Enter The number : ");</w:t>
-      </w:r>
-    </w:p>
-    <w:p>
-      <w:pPr>
-        <w:rPr>
-          <w:rFonts w:ascii="Times New Roman" w:eastAsia="Times New Roman" w:hAnsi="Times New Roman"/>
-          <w:sz w:val="24"/>
-        </w:rPr>
-      </w:pPr>
-      <w:r>
-        <w:rPr>
-          <w:rFonts w:ascii="Times New Roman" w:eastAsia="Times New Roman" w:hAnsi="Times New Roman"/>
-          <w:sz w:val="24"/>
-        </w:rPr>
-        <w:t xml:space="preserve">    </w:t>
-      </w:r>
-      <w:proofErr w:type="gramStart"/>
-      <w:r>
-        <w:rPr>
-          <w:rFonts w:ascii="Times New Roman" w:eastAsia="Times New Roman" w:hAnsi="Times New Roman"/>
-          <w:sz w:val="24"/>
-        </w:rPr>
-        <w:t>scanf(</w:t>
-      </w:r>
-      <w:proofErr w:type="gramEnd"/>
-      <w:r>
-        <w:rPr>
-          <w:rFonts w:ascii="Times New Roman" w:eastAsia="Times New Roman" w:hAnsi="Times New Roman"/>
-          <w:sz w:val="24"/>
-        </w:rPr>
-        <w:t>"%d",&amp;n);</w:t>
-      </w:r>
-    </w:p>
-    <w:p>
-      <w:pPr>
-        <w:rPr>
-          <w:rFonts w:ascii="Times New Roman" w:eastAsia="Times New Roman" w:hAnsi="Times New Roman"/>
-          <w:sz w:val="24"/>
-        </w:rPr>
-      </w:pPr>
-      <w:r>
-        <w:rPr>
-          <w:rFonts w:ascii="Times New Roman" w:eastAsia="Times New Roman" w:hAnsi="Times New Roman"/>
-          <w:sz w:val="24"/>
-        </w:rPr>
-        <w:t xml:space="preserve">    </w:t>
-      </w:r>
-      <w:proofErr w:type="gramStart"/>
-      <w:r>
-        <w:rPr>
-          <w:rFonts w:ascii="Times New Roman" w:eastAsia="Times New Roman" w:hAnsi="Times New Roman"/>
-          <w:sz w:val="24"/>
-        </w:rPr>
-        <w:t>if(</w:t>
-      </w:r>
-      <w:proofErr w:type="gramEnd"/>
-      <w:r>
-        <w:rPr>
-          <w:rFonts w:ascii="Times New Roman" w:eastAsia="Times New Roman" w:hAnsi="Times New Roman"/>
-          <w:sz w:val="24"/>
-        </w:rPr>
-        <w:t>n%2==0)</w:t>
-      </w:r>
-    </w:p>
-    <w:p>
-      <w:pPr>
-        <w:rPr>
-          <w:rFonts w:ascii="Times New Roman" w:eastAsia="Times New Roman" w:hAnsi="Times New Roman"/>
-          <w:sz w:val="24"/>
-        </w:rPr>
-      </w:pPr>
-      <w:r>
-        <w:rPr>
-          <w:rFonts w:ascii="Times New Roman" w:eastAsia="Times New Roman" w:hAnsi="Times New Roman"/>
-          <w:sz w:val="24"/>
-        </w:rPr>
-        <w:t xml:space="preserve">       </w:t>
-      </w:r>
-      <w:proofErr w:type="gramStart"/>
-      <w:r>
-        <w:rPr>
-          <w:rFonts w:ascii="Times New Roman" w:eastAsia="Times New Roman" w:hAnsi="Times New Roman"/>
-          <w:sz w:val="24"/>
-        </w:rPr>
-        <w:t>printf(</w:t>
-      </w:r>
-      <w:proofErr w:type="gramEnd"/>
-      <w:r>
-        <w:rPr>
-          <w:rFonts w:ascii="Times New Roman" w:eastAsia="Times New Roman" w:hAnsi="Times New Roman"/>
-          <w:sz w:val="24"/>
-        </w:rPr>
-        <w:t>"Even number");</w:t>
-      </w:r>
-    </w:p>
-    <w:p>
-      <w:pPr>
-        <w:rPr>
-          <w:rFonts w:ascii="Times New Roman" w:eastAsia="Times New Roman" w:hAnsi="Times New Roman"/>
-          <w:sz w:val="24"/>
-        </w:rPr>
-      </w:pPr>
-      <w:r>
-        <w:rPr>
-          <w:rFonts w:ascii="Times New Roman" w:eastAsia="Times New Roman" w:hAnsi="Times New Roman"/>
-          <w:sz w:val="24"/>
-        </w:rPr>
-        <w:t xml:space="preserve">    </w:t>
-      </w:r>
-      <w:proofErr w:type="gramStart"/>
-      <w:r>
-        <w:rPr>
-          <w:rFonts w:ascii="Times New Roman" w:eastAsia="Times New Roman" w:hAnsi="Times New Roman"/>
-          <w:sz w:val="24"/>
-        </w:rPr>
-        <w:t>else</w:t>
-      </w:r>
-      <w:proofErr w:type="gramEnd"/>
-    </w:p>
-    <w:p>
-      <w:pPr>
-        <w:rPr>
-          <w:rFonts w:ascii="Times New Roman" w:eastAsia="Times New Roman" w:hAnsi="Times New Roman"/>
-          <w:sz w:val="24"/>
-        </w:rPr>
-      </w:pPr>
-      <w:r>
-        <w:rPr>
-          <w:rFonts w:ascii="Times New Roman" w:eastAsia="Times New Roman" w:hAnsi="Times New Roman"/>
-          <w:sz w:val="24"/>
-        </w:rPr>
-        <w:t xml:space="preserve">        </w:t>
-      </w:r>
-      <w:proofErr w:type="gramStart"/>
-      <w:r>
-        <w:rPr>
-          <w:rFonts w:ascii="Times New Roman" w:eastAsia="Times New Roman" w:hAnsi="Times New Roman"/>
-          <w:sz w:val="24"/>
-        </w:rPr>
-        <w:t>printf(</w:t>
-      </w:r>
-      <w:proofErr w:type="gramEnd"/>
-      <w:r>
-        <w:rPr>
-          <w:rFonts w:ascii="Times New Roman" w:eastAsia="Times New Roman" w:hAnsi="Times New Roman"/>
-          <w:sz w:val="24"/>
-        </w:rPr>
-        <w:t xml:space="preserve">"Odd Number");  </w:t>
+      <w:r>
+        <w:rPr>
+          <w:rFonts w:ascii="Times New Roman" w:eastAsia="Times New Roman" w:hAnsi="Times New Roman"/>
+          <w:sz w:val="24"/>
+        </w:rPr>
+        <w:t>void main(){</w:t>
+      </w:r>
+    </w:p>
+    <w:p>
+      <w:pPr>
+        <w:rPr>
+          <w:rFonts w:ascii="Times New Roman" w:eastAsia="Times New Roman" w:hAnsi="Times New Roman"/>
+          <w:sz w:val="24"/>
+        </w:rPr>
+      </w:pPr>
+      <w:r>
+        <w:rPr>
+          <w:rFonts w:ascii="Times New Roman" w:eastAsia="Times New Roman" w:hAnsi="Times New Roman"/>
+          <w:sz w:val="24"/>
+        </w:rPr>
+        <w:t xml:space="preserve">    int  n;</w:t>
+      </w:r>
+    </w:p>
+    <w:p>
+      <w:pPr>
+        <w:rPr>
+          <w:rFonts w:ascii="Times New Roman" w:eastAsia="Times New Roman" w:hAnsi="Times New Roman"/>
+          <w:sz w:val="24"/>
+        </w:rPr>
+      </w:pPr>
+      <w:r>
+        <w:rPr>
+          <w:rFonts w:ascii="Times New Roman" w:eastAsia="Times New Roman" w:hAnsi="Times New Roman"/>
+          <w:sz w:val="24"/>
+        </w:rPr>
+        <w:t xml:space="preserve">    printf("Enter The number : ");</w:t>
+      </w:r>
+    </w:p>
+    <w:p>
+      <w:pPr>
+        <w:rPr>
+          <w:rFonts w:ascii="Times New Roman" w:eastAsia="Times New Roman" w:hAnsi="Times New Roman"/>
+          <w:sz w:val="24"/>
+        </w:rPr>
+      </w:pPr>
+      <w:r>
+        <w:rPr>
+          <w:rFonts w:ascii="Times New Roman" w:eastAsia="Times New Roman" w:hAnsi="Times New Roman"/>
+          <w:sz w:val="24"/>
+        </w:rPr>
+        <w:t xml:space="preserve">    scanf("%d",&amp;n);</w:t>
+      </w:r>
+    </w:p>
+    <w:p>
+      <w:pPr>
+        <w:rPr>
+          <w:rFonts w:ascii="Times New Roman" w:eastAsia="Times New Roman" w:hAnsi="Times New Roman"/>
+          <w:sz w:val="24"/>
+        </w:rPr>
+      </w:pPr>
+      <w:r>
+        <w:rPr>
+          <w:rFonts w:ascii="Times New Roman" w:eastAsia="Times New Roman" w:hAnsi="Times New Roman"/>
+          <w:sz w:val="24"/>
+        </w:rPr>
+        <w:t xml:space="preserve">    if(n%2==0)</w:t>
+      </w:r>
+    </w:p>
+    <w:p>
+      <w:pPr>
+        <w:rPr>
+          <w:rFonts w:ascii="Times New Roman" w:eastAsia="Times New Roman" w:hAnsi="Times New Roman"/>
+          <w:sz w:val="24"/>
+        </w:rPr>
+      </w:pPr>
+      <w:r>
+        <w:rPr>
+          <w:rFonts w:ascii="Times New Roman" w:eastAsia="Times New Roman" w:hAnsi="Times New Roman"/>
+          <w:sz w:val="24"/>
+        </w:rPr>
+        <w:t xml:space="preserve">       printf("Even number");</w:t>
+      </w:r>
+    </w:p>
+    <w:p>
+      <w:pPr>
+        <w:rPr>
+          <w:rFonts w:ascii="Times New Roman" w:eastAsia="Times New Roman" w:hAnsi="Times New Roman"/>
+          <w:sz w:val="24"/>
+        </w:rPr>
+      </w:pPr>
+      <w:r>
+        <w:rPr>
+          <w:rFonts w:ascii="Times New Roman" w:eastAsia="Times New Roman" w:hAnsi="Times New Roman"/>
+          <w:sz w:val="24"/>
+        </w:rPr>
+        <w:t xml:space="preserve">    else</w:t>
+      </w:r>
+    </w:p>
+    <w:p>
+      <w:pPr>
+        <w:rPr>
+          <w:rFonts w:ascii="Times New Roman" w:eastAsia="Times New Roman" w:hAnsi="Times New Roman"/>
+          <w:sz w:val="24"/>
+        </w:rPr>
+      </w:pPr>
+      <w:r>
+        <w:rPr>
+          <w:rFonts w:ascii="Times New Roman" w:eastAsia="Times New Roman" w:hAnsi="Times New Roman"/>
+          <w:sz w:val="24"/>
+        </w:rPr>
+        <w:t xml:space="preserve">        printf("Odd Number");  </w:t>
       </w:r>
       <w:r>
         <w:rPr>
@@ -8590,16 +8257,28 @@
         <w:spacing w:line="0" w:lineRule="atLeast"/>
         <w:rPr>
           <w:rFonts w:ascii="Times New Roman" w:eastAsia="Times New Roman" w:hAnsi="Times New Roman"/>
-          <w:sz w:val="24"/>
-        </w:rPr>
-      </w:pPr>
-      <w:r>
-        <w:rPr>
-          <w:rFonts w:ascii="Times New Roman" w:eastAsia="Times New Roman" w:hAnsi="Times New Roman"/>
           <w:b/>
           <w:sz w:val="24"/>
           <w:u w:val="single"/>
         </w:rPr>
+      </w:pPr>
+    </w:p>
+    <w:p>
+      <w:pPr>
+        <w:spacing w:line="0" w:lineRule="atLeast"/>
+        <w:rPr>
+          <w:rFonts w:ascii="Times New Roman" w:eastAsia="Times New Roman" w:hAnsi="Times New Roman"/>
+          <w:sz w:val="24"/>
+        </w:rPr>
+      </w:pPr>
+      <w:r>
+        <w:rPr>
+          <w:rFonts w:ascii="Times New Roman" w:eastAsia="Times New Roman" w:hAnsi="Times New Roman"/>
+          <w:b/>
+          <w:sz w:val="24"/>
+          <w:u w:val="single"/>
+        </w:rPr>
+        <w:lastRenderedPageBreak/>
         <w:t>Problem No</w:t>
       </w:r>
       <w:r>
@@ -8668,7 +8347,6 @@
           <w:sz w:val="24"/>
           <w:u w:val="single"/>
         </w:rPr>
-        <w:lastRenderedPageBreak/>
         <w:t>Algorithm:</w:t>
       </w:r>
     </w:p>
@@ -8699,17 +8377,8 @@
           <w:rFonts w:ascii="Times New Roman" w:eastAsia="Times New Roman" w:hAnsi="Times New Roman"/>
           <w:sz w:val="24"/>
         </w:rPr>
-        <w:t>Step 2: Input Three Number a b c</w:t>
-      </w:r>
-      <w:proofErr w:type="gramStart"/>
-      <w:r>
-        <w:rPr>
-          <w:rFonts w:ascii="Times New Roman" w:eastAsia="Times New Roman" w:hAnsi="Times New Roman"/>
-          <w:sz w:val="24"/>
-        </w:rPr>
-        <w:t>.</w:t>
-      </w:r>
-      <w:proofErr w:type="gramEnd"/>
+        <w:t>Step 2: Input Three Number a b c.</w:t>
+      </w:r>
       <w:r>
         <w:rPr>
           <w:rFonts w:ascii="Times New Roman" w:eastAsia="Times New Roman" w:hAnsi="Times New Roman"/>
@@ -9311,7 +8980,7 @@
               </wp:anchor>
             </w:drawing>
           </mc:Choice>
-          <mc:Fallback xmlns:w16se="http://schemas.microsoft.com/office/word/2015/wordml/symex" xmlns:w15="http://schemas.microsoft.com/office/word/2012/wordml" xmlns:cx1="http://schemas.microsoft.com/office/drawing/2015/9/8/chartex" xmlns:cx="http://schemas.microsoft.com/office/drawing/2014/chartex">
+          <mc:Fallback xmlns:cx="http://schemas.microsoft.com/office/drawing/2014/chartex" xmlns:cx1="http://schemas.microsoft.com/office/drawing/2015/9/8/chartex" xmlns:w15="http://schemas.microsoft.com/office/word/2012/wordml" xmlns:w16se="http://schemas.microsoft.com/office/word/2015/wordml/symex">
             <w:pict>
               <v:shape w14:anchorId="52389FB0" id="Straight Arrow Connector 33" o:spid="_x0000_s1026" type="#_x0000_t32" style="position:absolute;margin-left:215.75pt;margin-top:185.15pt;width:0;height:0;z-index:251691008;visibility:visible;mso-wrap-style:square;mso-width-percent:0;mso-wrap-distance-left:9pt;mso-wrap-distance-top:0;mso-wrap-distance-right:9pt;mso-wrap-distance-bottom:0;mso-position-horizontal:absolute;mso-position-horizontal-relative:text;mso-position-vertical:absolute;mso-position-vertical-relative:text;mso-width-percent:0;mso-width-relative:margin" o:gfxdata="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" strokecolor="#4579b8 [3044]">
                 <v:stroke endarrow="open"/>
@@ -9412,7 +9081,7 @@
               </wp:anchor>
             </w:drawing>
           </mc:Choice>
-          <mc:Fallback xmlns:w16se="http://schemas.microsoft.com/office/word/2015/wordml/symex" xmlns:w15="http://schemas.microsoft.com/office/word/2012/wordml" xmlns:cx1="http://schemas.microsoft.com/office/drawing/2015/9/8/chartex" xmlns:cx="http://schemas.microsoft.com/office/drawing/2014/chartex">
+          <mc:Fallback xmlns:cx="http://schemas.microsoft.com/office/drawing/2014/chartex" xmlns:cx1="http://schemas.microsoft.com/office/drawing/2015/9/8/chartex" xmlns:w15="http://schemas.microsoft.com/office/word/2012/wordml" xmlns:w16se="http://schemas.microsoft.com/office/word/2015/wordml/symex">
             <w:pict>
               <v:shape w14:anchorId="67B35F4F" id="Straight Arrow Connector 35" o:spid="_x0000_s1026" type="#_x0000_t32" style="position:absolute;margin-left:264.15pt;margin-top:14.3pt;width:0;height:25.3pt;z-index:251687936;visibility:visible;mso-wrap-style:square;mso-width-percent:0;mso-height-percent:0;mso-wrap-distance-left:9pt;mso-wrap-distance-top:0;mso-wrap-distance-right:9pt;mso-wrap-distance-bottom:0;mso-position-horizontal:absolute;mso-position-horizontal-relative:text;mso-position-vertical:absolute;mso-position-vertical-relative:text;mso-width-percent:0;mso-height-percent:0;mso-width-relative:margin;mso-height-relative:margin" o:gfxdata="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" strokecolor="#4579b8 [3044]">
                 <v:stroke endarrow="open"/>
@@ -9513,28 +9182,8 @@
                                 <w:sz w:val="18"/>
                                 <w:szCs w:val="18"/>
                               </w:rPr>
-                              <w:t xml:space="preserve">ter three number </w:t>
+                              <w:t>ter three number a,b,c</w:t>
                             </w:r>
-                            <w:proofErr w:type="spellStart"/>
-                            <w:r>
-                              <w:rPr>
-                                <w:color w:val="000000" w:themeColor="text1"/>
-                                <w:sz w:val="18"/>
-                                <w:szCs w:val="18"/>
-                              </w:rPr>
-                              <w:t>a</w:t>
-                            </w:r>
-                            <w:proofErr w:type="gramStart"/>
-                            <w:r>
-                              <w:rPr>
-                                <w:color w:val="000000" w:themeColor="text1"/>
-                                <w:sz w:val="18"/>
-                                <w:szCs w:val="18"/>
-                              </w:rPr>
-                              <w:t>,b,c</w:t>
-                            </w:r>
-                            <w:proofErr w:type="spellEnd"/>
-                            <w:proofErr w:type="gramEnd"/>
                           </w:p>
                         </w:txbxContent>
                       </wps:txbx>
@@ -9694,7 +9343,7 @@
               </wp:anchor>
             </w:drawing>
           </mc:Choice>
-          <mc:Fallback xmlns:w16se="http://schemas.microsoft.com/office/word/2015/wordml/symex" xmlns:w15="http://schemas.microsoft.com/office/word/2012/wordml" xmlns:cx1="http://schemas.microsoft.com/office/drawing/2015/9/8/chartex" xmlns:cx="http://schemas.microsoft.com/office/drawing/2014/chartex">
+          <mc:Fallback xmlns:cx="http://schemas.microsoft.com/office/drawing/2014/chartex" xmlns:cx1="http://schemas.microsoft.com/office/drawing/2015/9/8/chartex" xmlns:w15="http://schemas.microsoft.com/office/word/2012/wordml" xmlns:w16se="http://schemas.microsoft.com/office/word/2015/wordml/symex">
             <w:pict>
               <v:shape w14:anchorId="6BB5382B" id="Straight Arrow Connector 37" o:spid="_x0000_s1026" type="#_x0000_t32" style="position:absolute;margin-left:263.5pt;margin-top:14.45pt;width:0;height:20.5pt;z-index:251688960;visibility:visible;mso-wrap-style:square;mso-width-percent:0;mso-height-percent:0;mso-wrap-distance-left:9pt;mso-wrap-distance-top:0;mso-wrap-distance-right:9pt;mso-wrap-distance-bottom:0;mso-position-horizontal:absolute;mso-position-horizontal-relative:text;mso-position-vertical:absolute;mso-position-vertical-relative:text;mso-width-percent:0;mso-height-percent:0;mso-width-relative:margin;mso-height-relative:margin" o:gfxdata="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" strokecolor="#4579b8 [3044]">
                 <v:stroke endarrow="open"/>
@@ -9910,7 +9559,7 @@
               </wp:anchor>
             </w:drawing>
           </mc:Choice>
-          <mc:Fallback xmlns:w16se="http://schemas.microsoft.com/office/word/2015/wordml/symex" xmlns:w15="http://schemas.microsoft.com/office/word/2012/wordml" xmlns:cx1="http://schemas.microsoft.com/office/drawing/2015/9/8/chartex" xmlns:cx="http://schemas.microsoft.com/office/drawing/2014/chartex">
+          <mc:Fallback xmlns:cx="http://schemas.microsoft.com/office/drawing/2014/chartex" xmlns:cx1="http://schemas.microsoft.com/office/drawing/2015/9/8/chartex" xmlns:w15="http://schemas.microsoft.com/office/word/2012/wordml" xmlns:w16se="http://schemas.microsoft.com/office/word/2015/wordml/symex">
             <w:pict>
               <v:shape w14:anchorId="6F458F8F" id="Straight Arrow Connector 47" o:spid="_x0000_s1026" type="#_x0000_t32" style="position:absolute;margin-left:263.55pt;margin-top:44.7pt;width:3.3pt;height:36.35pt;flip:x;z-index:251697152;visibility:visible;mso-wrap-style:square;mso-wrap-distance-left:9pt;mso-wrap-distance-top:0;mso-wrap-distance-right:9pt;mso-wrap-distance-bottom:0;mso-position-horizontal:absolute;mso-position-horizontal-relative:text;mso-position-vertical:absolute;mso-position-vertical-relative:text" o:gfxdata="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" strokecolor="#4579b8 [3044]">
                 <v:stroke endarrow="open"/>
@@ -9985,7 +9634,7 @@
               </wp:anchor>
             </w:drawing>
           </mc:Choice>
-          <mc:Fallback xmlns:w16se="http://schemas.microsoft.com/office/word/2015/wordml/symex" xmlns:w15="http://schemas.microsoft.com/office/word/2012/wordml" xmlns:cx1="http://schemas.microsoft.com/office/drawing/2015/9/8/chartex" xmlns:cx="http://schemas.microsoft.com/office/drawing/2014/chartex">
+          <mc:Fallback xmlns:cx="http://schemas.microsoft.com/office/drawing/2014/chartex" xmlns:cx1="http://schemas.microsoft.com/office/drawing/2015/9/8/chartex" xmlns:w15="http://schemas.microsoft.com/office/word/2012/wordml" xmlns:w16se="http://schemas.microsoft.com/office/word/2015/wordml/symex">
             <w:pict>
               <v:shape w14:anchorId="29E21A58" id="Elbow Connector 41" o:spid="_x0000_s1026" type="#_x0000_t34" style="position:absolute;margin-left:302.5pt;margin-top:36.15pt;width:164.45pt;height:151.25pt;rotation:180;flip:y;z-index:251692032;visibility:visible;mso-wrap-style:square;mso-width-percent:0;mso-height-percent:0;mso-wrap-distance-left:9pt;mso-wrap-distance-top:0;mso-wrap-distance-right:9pt;mso-wrap-distance-bottom:0;mso-position-horizontal:absolute;mso-position-horizontal-relative:text;mso-position-vertical:absolute;mso-position-vertical-relative:text;mso-width-percent:0;mso-height-percent:0;mso-width-relative:margin;mso-height-relative:margin" o:gfxdata="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" adj="-45" strokecolor="#4579b8 [3044]">
                 <v:stroke endarrow="open"/>
@@ -10060,7 +9709,7 @@
               </wp:anchor>
             </w:drawing>
           </mc:Choice>
-          <mc:Fallback xmlns:w16se="http://schemas.microsoft.com/office/word/2015/wordml/symex" xmlns:w15="http://schemas.microsoft.com/office/word/2012/wordml" xmlns:cx1="http://schemas.microsoft.com/office/drawing/2015/9/8/chartex" xmlns:cx="http://schemas.microsoft.com/office/drawing/2014/chartex">
+          <mc:Fallback xmlns:cx="http://schemas.microsoft.com/office/drawing/2014/chartex" xmlns:cx1="http://schemas.microsoft.com/office/drawing/2015/9/8/chartex" xmlns:w15="http://schemas.microsoft.com/office/word/2012/wordml" xmlns:w16se="http://schemas.microsoft.com/office/word/2015/wordml/symex">
             <w:pict>
               <v:shape w14:anchorId="7DB51D38" id="Elbow Connector 42" o:spid="_x0000_s1026" type="#_x0000_t34" style="position:absolute;margin-left:55.45pt;margin-top:34.1pt;width:169.1pt;height:153.25pt;z-index:251693056;visibility:visible;mso-wrap-style:square;mso-width-percent:0;mso-height-percent:0;mso-wrap-distance-left:9pt;mso-wrap-distance-top:0;mso-wrap-distance-right:9pt;mso-wrap-distance-bottom:0;mso-position-horizontal:absolute;mso-position-horizontal-relative:text;mso-position-vertical:absolute;mso-position-vertical-relative:text;mso-width-percent:0;mso-height-percent:0;mso-width-relative:margin;mso-height-relative:margin" o:gfxdata="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" adj="-84" strokecolor="#4579b8 [3044]">
                 <v:stroke endarrow="open"/>
@@ -10133,7 +9782,7 @@
               </wp:anchor>
             </w:drawing>
           </mc:Choice>
-          <mc:Fallback xmlns:w16se="http://schemas.microsoft.com/office/word/2015/wordml/symex" xmlns:w15="http://schemas.microsoft.com/office/word/2012/wordml" xmlns:cx1="http://schemas.microsoft.com/office/drawing/2015/9/8/chartex" xmlns:cx="http://schemas.microsoft.com/office/drawing/2014/chartex">
+          <mc:Fallback xmlns:cx="http://schemas.microsoft.com/office/drawing/2014/chartex" xmlns:cx1="http://schemas.microsoft.com/office/drawing/2015/9/8/chartex" xmlns:w15="http://schemas.microsoft.com/office/word/2012/wordml" xmlns:w16se="http://schemas.microsoft.com/office/word/2015/wordml/symex">
             <w:pict>
               <v:shape w14:anchorId="5C5E70F0" id="Straight Arrow Connector 44" o:spid="_x0000_s1026" type="#_x0000_t32" style="position:absolute;margin-left:352.05pt;margin-top:17.65pt;width:50.2pt;height:1.3pt;z-index:251689984;visibility:visible;mso-wrap-style:square;mso-width-percent:0;mso-height-percent:0;mso-wrap-distance-left:9pt;mso-wrap-distance-top:0;mso-wrap-distance-right:9pt;mso-wrap-distance-bottom:0;mso-position-horizontal:absolute;mso-position-horizontal-relative:text;mso-position-vertical:absolute;mso-position-vertical-relative:text;mso-width-percent:0;mso-height-percent:0;mso-width-relative:margin;mso-height-relative:margin" o:gfxdata="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" strokecolor="#4579b8 [3044]">
                 <v:stroke endarrow="open"/>
@@ -10203,7 +9852,7 @@
               </wp:anchor>
             </w:drawing>
           </mc:Choice>
-          <mc:Fallback xmlns:w16se="http://schemas.microsoft.com/office/word/2015/wordml/symex" xmlns:w15="http://schemas.microsoft.com/office/word/2012/wordml" xmlns:cx1="http://schemas.microsoft.com/office/drawing/2015/9/8/chartex" xmlns:cx="http://schemas.microsoft.com/office/drawing/2014/chartex">
+          <mc:Fallback xmlns:cx="http://schemas.microsoft.com/office/drawing/2014/chartex" xmlns:cx1="http://schemas.microsoft.com/office/drawing/2015/9/8/chartex" xmlns:w15="http://schemas.microsoft.com/office/word/2012/wordml" xmlns:w16se="http://schemas.microsoft.com/office/word/2015/wordml/symex">
             <w:pict>
               <v:shape w14:anchorId="312411A6" id="Straight Arrow Connector 43" o:spid="_x0000_s1026" type="#_x0000_t32" style="position:absolute;margin-left:130.8pt;margin-top:18.95pt;width:58.75pt;height:0;flip:x;z-index:251694080;visibility:visible;mso-wrap-style:square;mso-width-percent:0;mso-wrap-distance-left:9pt;mso-wrap-distance-top:0;mso-wrap-distance-right:9pt;mso-wrap-distance-bottom:0;mso-position-horizontal:absolute;mso-position-horizontal-relative:text;mso-position-vertical:absolute;mso-position-vertical-relative:text;mso-width-percent:0;mso-width-relative:margin" o:gfxdata="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" strokecolor="#4579b8 [3044]">
                 <v:stroke endarrow="open"/>
@@ -10592,7 +10241,7 @@
               </wp:anchor>
             </w:drawing>
           </mc:Choice>
-          <mc:Fallback xmlns:w16se="http://schemas.microsoft.com/office/word/2015/wordml/symex" xmlns:w15="http://schemas.microsoft.com/office/word/2012/wordml" xmlns:cx1="http://schemas.microsoft.com/office/drawing/2015/9/8/chartex" xmlns:cx="http://schemas.microsoft.com/office/drawing/2014/chartex">
+          <mc:Fallback xmlns:cx="http://schemas.microsoft.com/office/drawing/2014/chartex" xmlns:cx1="http://schemas.microsoft.com/office/drawing/2015/9/8/chartex" xmlns:w15="http://schemas.microsoft.com/office/word/2012/wordml" xmlns:w16se="http://schemas.microsoft.com/office/word/2015/wordml/symex">
             <w:pict>
               <v:shape w14:anchorId="02E34ED6" id="Straight Arrow Connector 49" o:spid="_x0000_s1026" type="#_x0000_t32" style="position:absolute;margin-left:263.55pt;margin-top:22.2pt;width:7.25pt;height:43.95pt;flip:x;z-index:251698176;visibility:visible;mso-wrap-style:square;mso-wrap-distance-left:9pt;mso-wrap-distance-top:0;mso-wrap-distance-right:9pt;mso-wrap-distance-bottom:0;mso-position-horizontal:absolute;mso-position-horizontal-relative:text;mso-position-vertical:absolute;mso-position-vertical-relative:text" o:gfxdata="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" strokecolor="#4579b8 [3044]">
                 <v:stroke endarrow="open"/>
@@ -10897,8 +10546,6 @@
                                 </w14:textOutline>
                               </w:rPr>
                             </w:pPr>
-                            <w:proofErr w:type="spellStart"/>
-                            <w:proofErr w:type="gramStart"/>
                             <w:r>
                               <w:rPr>
                                 <w:color w:val="000000" w:themeColor="text1"/>
@@ -10917,8 +10564,6 @@
                               </w:rPr>
                               <w:t>jlkkl</w:t>
                             </w:r>
-                            <w:proofErr w:type="spellEnd"/>
-                            <w:proofErr w:type="gramEnd"/>
                           </w:p>
                           <w:p>
                             <w:pPr>
@@ -11355,30 +11000,66 @@
           <w:sz w:val="24"/>
         </w:rPr>
       </w:pPr>
-      <w:proofErr w:type="gramStart"/>
-      <w:r>
-        <w:rPr>
-          <w:rFonts w:ascii="Times New Roman" w:eastAsia="Times New Roman" w:hAnsi="Times New Roman"/>
-          <w:sz w:val="24"/>
-        </w:rPr>
-        <w:t>int</w:t>
-      </w:r>
-      <w:proofErr w:type="gramEnd"/>
-      <w:r>
-        <w:rPr>
-          <w:rFonts w:ascii="Times New Roman" w:eastAsia="Times New Roman" w:hAnsi="Times New Roman"/>
-          <w:sz w:val="24"/>
-        </w:rPr>
-        <w:t xml:space="preserve"> main(){</w:t>
-      </w:r>
-    </w:p>
-    <w:p>
-      <w:pPr>
-        <w:rPr>
-          <w:rFonts w:ascii="Times New Roman" w:eastAsia="Times New Roman" w:hAnsi="Times New Roman"/>
-          <w:sz w:val="24"/>
-        </w:rPr>
-      </w:pPr>
+      <w:r>
+        <w:rPr>
+          <w:rFonts w:ascii="Times New Roman" w:eastAsia="Times New Roman" w:hAnsi="Times New Roman"/>
+          <w:sz w:val="24"/>
+        </w:rPr>
+        <w:t>int main(){</w:t>
+      </w:r>
+    </w:p>
+    <w:p>
+      <w:pPr>
+        <w:rPr>
+          <w:rFonts w:ascii="Times New Roman" w:eastAsia="Times New Roman" w:hAnsi="Times New Roman"/>
+          <w:sz w:val="24"/>
+        </w:rPr>
+      </w:pPr>
+    </w:p>
+    <w:p>
+      <w:pPr>
+        <w:rPr>
+          <w:rFonts w:ascii="Times New Roman" w:eastAsia="Times New Roman" w:hAnsi="Times New Roman"/>
+          <w:sz w:val="24"/>
+        </w:rPr>
+      </w:pPr>
+      <w:r>
+        <w:rPr>
+          <w:rFonts w:ascii="Times New Roman" w:eastAsia="Times New Roman" w:hAnsi="Times New Roman"/>
+          <w:sz w:val="24"/>
+        </w:rPr>
+        <w:t xml:space="preserve">    int  a,b,c;</w:t>
+      </w:r>
+    </w:p>
+    <w:p>
+      <w:pPr>
+        <w:rPr>
+          <w:rFonts w:ascii="Times New Roman" w:eastAsia="Times New Roman" w:hAnsi="Times New Roman"/>
+          <w:sz w:val="24"/>
+        </w:rPr>
+      </w:pPr>
+      <w:r>
+        <w:rPr>
+          <w:rFonts w:ascii="Times New Roman" w:eastAsia="Times New Roman" w:hAnsi="Times New Roman"/>
+          <w:sz w:val="24"/>
+        </w:rPr>
+        <w:t xml:space="preserve">    printf("Enter Three number : ");</w:t>
+      </w:r>
+    </w:p>
+    <w:p>
+      <w:pPr>
+        <w:rPr>
+          <w:rFonts w:ascii="Times New Roman" w:eastAsia="Times New Roman" w:hAnsi="Times New Roman"/>
+          <w:sz w:val="24"/>
+        </w:rPr>
+      </w:pPr>
+      <w:r>
+        <w:rPr>
+          <w:rFonts w:ascii="Times New Roman" w:eastAsia="Times New Roman" w:hAnsi="Times New Roman"/>
+          <w:sz w:val="24"/>
+        </w:rPr>
+        <w:t xml:space="preserve">    scanf("%d%d%d",&amp;a,&amp;b,&amp;c);</w:t>
+      </w:r>
     </w:p>
     <w:p>
       <w:pPr>
@@ -11394,30 +11075,86 @@
         </w:rPr>
         <w:t xml:space="preserve">    </w:t>
       </w:r>
-      <w:proofErr w:type="gramStart"/>
-      <w:r>
-        <w:rPr>
-          <w:rFonts w:ascii="Times New Roman" w:eastAsia="Times New Roman" w:hAnsi="Times New Roman"/>
-          <w:sz w:val="24"/>
-        </w:rPr>
-        <w:t xml:space="preserve">int  </w:t>
-      </w:r>
-      <w:proofErr w:type="spellStart"/>
-      <w:r>
-        <w:rPr>
-          <w:rFonts w:ascii="Times New Roman" w:eastAsia="Times New Roman" w:hAnsi="Times New Roman"/>
-          <w:sz w:val="24"/>
-        </w:rPr>
-        <w:t>a,b,c</w:t>
-      </w:r>
-      <w:proofErr w:type="spellEnd"/>
-      <w:proofErr w:type="gramEnd"/>
-      <w:r>
-        <w:rPr>
-          <w:rFonts w:ascii="Times New Roman" w:eastAsia="Times New Roman" w:hAnsi="Times New Roman"/>
-          <w:sz w:val="24"/>
-        </w:rPr>
-        <w:t>;</w:t>
+    </w:p>
+    <w:p>
+      <w:pPr>
+        <w:rPr>
+          <w:rFonts w:ascii="Times New Roman" w:eastAsia="Times New Roman" w:hAnsi="Times New Roman"/>
+          <w:sz w:val="24"/>
+        </w:rPr>
+      </w:pPr>
+      <w:r>
+        <w:rPr>
+          <w:rFonts w:ascii="Times New Roman" w:eastAsia="Times New Roman" w:hAnsi="Times New Roman"/>
+          <w:sz w:val="24"/>
+        </w:rPr>
+        <w:t>if(a&gt;=b &amp;&amp; a&gt;=c)</w:t>
+      </w:r>
+      <w:r>
+        <w:rPr>
+          <w:rFonts w:ascii="Times New Roman" w:eastAsia="Times New Roman" w:hAnsi="Times New Roman"/>
+          <w:sz w:val="24"/>
+        </w:rPr>
+        <w:t>{</w:t>
+      </w:r>
+    </w:p>
+    <w:p>
+      <w:pPr>
+        <w:rPr>
+          <w:rFonts w:ascii="Times New Roman" w:eastAsia="Times New Roman" w:hAnsi="Times New Roman"/>
+          <w:sz w:val="24"/>
+        </w:rPr>
+      </w:pPr>
+      <w:r>
+        <w:rPr>
+          <w:rFonts w:ascii="Times New Roman" w:eastAsia="Times New Roman" w:hAnsi="Times New Roman"/>
+          <w:sz w:val="24"/>
+        </w:rPr>
+        <w:t xml:space="preserve">        printf("%d",a);</w:t>
+      </w:r>
+    </w:p>
+    <w:p>
+      <w:pPr>
+        <w:rPr>
+          <w:rFonts w:ascii="Times New Roman" w:eastAsia="Times New Roman" w:hAnsi="Times New Roman"/>
+          <w:sz w:val="24"/>
+        </w:rPr>
+      </w:pPr>
+      <w:r>
+        <w:rPr>
+          <w:rFonts w:ascii="Times New Roman" w:eastAsia="Times New Roman" w:hAnsi="Times New Roman"/>
+          <w:sz w:val="24"/>
+        </w:rPr>
+        <w:t>}</w:t>
+      </w:r>
+      <w:r>
+        <w:rPr>
+          <w:rFonts w:ascii="Times New Roman" w:eastAsia="Times New Roman" w:hAnsi="Times New Roman"/>
+          <w:sz w:val="24"/>
+        </w:rPr>
+        <w:t xml:space="preserve"> else if(b&gt;=a &amp;&amp; b&gt;=c)</w:t>
+      </w:r>
+      <w:r>
+        <w:rPr>
+          <w:rFonts w:ascii="Times New Roman" w:eastAsia="Times New Roman" w:hAnsi="Times New Roman"/>
+          <w:sz w:val="24"/>
+        </w:rPr>
+        <w:t>{</w:t>
+      </w:r>
+    </w:p>
+    <w:p>
+      <w:pPr>
+        <w:rPr>
+          <w:rFonts w:ascii="Times New Roman" w:eastAsia="Times New Roman" w:hAnsi="Times New Roman"/>
+          <w:sz w:val="24"/>
+        </w:rPr>
+      </w:pPr>
+      <w:r>
+        <w:rPr>
+          <w:rFonts w:ascii="Times New Roman" w:eastAsia="Times New Roman" w:hAnsi="Times New Roman"/>
+          <w:sz w:val="24"/>
+        </w:rPr>
+        <w:t xml:space="preserve">        printf("%d",b);</w:t>
       </w:r>
     </w:p>
     <w:p>
@@ -11434,91 +11171,19 @@
         </w:rPr>
         <w:t xml:space="preserve">    </w:t>
       </w:r>
-      <w:proofErr w:type="gramStart"/>
-      <w:r>
-        <w:rPr>
-          <w:rFonts w:ascii="Times New Roman" w:eastAsia="Times New Roman" w:hAnsi="Times New Roman"/>
-          <w:sz w:val="24"/>
-        </w:rPr>
-        <w:t>printf(</w:t>
-      </w:r>
-      <w:proofErr w:type="gramEnd"/>
-      <w:r>
-        <w:rPr>
-          <w:rFonts w:ascii="Times New Roman" w:eastAsia="Times New Roman" w:hAnsi="Times New Roman"/>
-          <w:sz w:val="24"/>
-        </w:rPr>
-        <w:t>"Enter Three number : ");</w:t>
-      </w:r>
-    </w:p>
-    <w:p>
-      <w:pPr>
-        <w:rPr>
-          <w:rFonts w:ascii="Times New Roman" w:eastAsia="Times New Roman" w:hAnsi="Times New Roman"/>
-          <w:sz w:val="24"/>
-        </w:rPr>
-      </w:pPr>
-      <w:r>
-        <w:rPr>
-          <w:rFonts w:ascii="Times New Roman" w:eastAsia="Times New Roman" w:hAnsi="Times New Roman"/>
-          <w:sz w:val="24"/>
-        </w:rPr>
-        <w:t xml:space="preserve">    </w:t>
-      </w:r>
-      <w:proofErr w:type="gramStart"/>
-      <w:r>
-        <w:rPr>
-          <w:rFonts w:ascii="Times New Roman" w:eastAsia="Times New Roman" w:hAnsi="Times New Roman"/>
-          <w:sz w:val="24"/>
-        </w:rPr>
-        <w:t>scanf(</w:t>
-      </w:r>
-      <w:proofErr w:type="gramEnd"/>
-      <w:r>
-        <w:rPr>
-          <w:rFonts w:ascii="Times New Roman" w:eastAsia="Times New Roman" w:hAnsi="Times New Roman"/>
-          <w:sz w:val="24"/>
-        </w:rPr>
-        <w:t>"%d%d%d",&amp;a,&amp;b,&amp;c);</w:t>
-      </w:r>
-    </w:p>
-    <w:p>
-      <w:pPr>
-        <w:rPr>
-          <w:rFonts w:ascii="Times New Roman" w:eastAsia="Times New Roman" w:hAnsi="Times New Roman"/>
-          <w:sz w:val="24"/>
-        </w:rPr>
-      </w:pPr>
-      <w:r>
-        <w:rPr>
-          <w:rFonts w:ascii="Times New Roman" w:eastAsia="Times New Roman" w:hAnsi="Times New Roman"/>
-          <w:sz w:val="24"/>
-        </w:rPr>
-        <w:t xml:space="preserve">    </w:t>
-      </w:r>
-    </w:p>
-    <w:p>
-      <w:pPr>
-        <w:rPr>
-          <w:rFonts w:ascii="Times New Roman" w:eastAsia="Times New Roman" w:hAnsi="Times New Roman"/>
-          <w:sz w:val="24"/>
-        </w:rPr>
-      </w:pPr>
-      <w:proofErr w:type="gramStart"/>
-      <w:r>
-        <w:rPr>
-          <w:rFonts w:ascii="Times New Roman" w:eastAsia="Times New Roman" w:hAnsi="Times New Roman"/>
-          <w:sz w:val="24"/>
-        </w:rPr>
-        <w:t>if(</w:t>
-      </w:r>
-      <w:proofErr w:type="gramEnd"/>
-      <w:r>
-        <w:rPr>
-          <w:rFonts w:ascii="Times New Roman" w:eastAsia="Times New Roman" w:hAnsi="Times New Roman"/>
-          <w:sz w:val="24"/>
-        </w:rPr>
-        <w:t>a&gt;=b &amp;&amp; a&gt;=c)</w:t>
+      <w:r>
+        <w:rPr>
+          <w:rFonts w:ascii="Times New Roman" w:eastAsia="Times New Roman" w:hAnsi="Times New Roman"/>
+          <w:sz w:val="24"/>
+        </w:rPr>
+        <w:t>}</w:t>
+      </w:r>
+      <w:r>
+        <w:rPr>
+          <w:rFonts w:ascii="Times New Roman" w:eastAsia="Times New Roman" w:hAnsi="Times New Roman"/>
+          <w:sz w:val="24"/>
+        </w:rPr>
+        <w:t>else</w:t>
       </w:r>
       <w:r>
         <w:rPr>
@@ -11540,39 +11205,7 @@
           <w:rFonts w:ascii="Times New Roman" w:eastAsia="Times New Roman" w:hAnsi="Times New Roman"/>
           <w:sz w:val="24"/>
         </w:rPr>
-        <w:t xml:space="preserve">        </w:t>
-      </w:r>
-      <w:proofErr w:type="gramStart"/>
-      <w:r>
-        <w:rPr>
-          <w:rFonts w:ascii="Times New Roman" w:eastAsia="Times New Roman" w:hAnsi="Times New Roman"/>
-          <w:sz w:val="24"/>
-        </w:rPr>
-        <w:t>printf(</w:t>
-      </w:r>
-      <w:proofErr w:type="gramEnd"/>
-      <w:r>
-        <w:rPr>
-          <w:rFonts w:ascii="Times New Roman" w:eastAsia="Times New Roman" w:hAnsi="Times New Roman"/>
-          <w:sz w:val="24"/>
-        </w:rPr>
-        <w:t>"%</w:t>
-      </w:r>
-      <w:proofErr w:type="spellStart"/>
-      <w:r>
-        <w:rPr>
-          <w:rFonts w:ascii="Times New Roman" w:eastAsia="Times New Roman" w:hAnsi="Times New Roman"/>
-          <w:sz w:val="24"/>
-        </w:rPr>
-        <w:t>d",a</w:t>
-      </w:r>
-      <w:proofErr w:type="spellEnd"/>
-      <w:r>
-        <w:rPr>
-          <w:rFonts w:ascii="Times New Roman" w:eastAsia="Times New Roman" w:hAnsi="Times New Roman"/>
-          <w:sz w:val="24"/>
-        </w:rPr>
-        <w:t>);</w:t>
+        <w:t xml:space="preserve">        printf("%d",c);</w:t>
       </w:r>
     </w:p>
     <w:p>
@@ -11589,206 +11222,20 @@
         </w:rPr>
         <w:t>}</w:t>
       </w:r>
-      <w:r>
-        <w:rPr>
-          <w:rFonts w:ascii="Times New Roman" w:eastAsia="Times New Roman" w:hAnsi="Times New Roman"/>
-          <w:sz w:val="24"/>
-        </w:rPr>
-        <w:t xml:space="preserve"> else </w:t>
-      </w:r>
-      <w:proofErr w:type="gramStart"/>
-      <w:r>
-        <w:rPr>
-          <w:rFonts w:ascii="Times New Roman" w:eastAsia="Times New Roman" w:hAnsi="Times New Roman"/>
-          <w:sz w:val="24"/>
-        </w:rPr>
-        <w:t>if(</w:t>
-      </w:r>
-      <w:proofErr w:type="gramEnd"/>
-      <w:r>
-        <w:rPr>
-          <w:rFonts w:ascii="Times New Roman" w:eastAsia="Times New Roman" w:hAnsi="Times New Roman"/>
-          <w:sz w:val="24"/>
-        </w:rPr>
-        <w:t>b&gt;=a &amp;&amp; b&gt;=c)</w:t>
-      </w:r>
-      <w:r>
-        <w:rPr>
-          <w:rFonts w:ascii="Times New Roman" w:eastAsia="Times New Roman" w:hAnsi="Times New Roman"/>
-          <w:sz w:val="24"/>
-        </w:rPr>
-        <w:t>{</w:t>
-      </w:r>
-    </w:p>
-    <w:p>
-      <w:pPr>
-        <w:rPr>
-          <w:rFonts w:ascii="Times New Roman" w:eastAsia="Times New Roman" w:hAnsi="Times New Roman"/>
-          <w:sz w:val="24"/>
-        </w:rPr>
-      </w:pPr>
-      <w:r>
-        <w:rPr>
-          <w:rFonts w:ascii="Times New Roman" w:eastAsia="Times New Roman" w:hAnsi="Times New Roman"/>
-          <w:sz w:val="24"/>
-        </w:rPr>
-        <w:t xml:space="preserve">        </w:t>
-      </w:r>
-      <w:proofErr w:type="gramStart"/>
-      <w:r>
-        <w:rPr>
-          <w:rFonts w:ascii="Times New Roman" w:eastAsia="Times New Roman" w:hAnsi="Times New Roman"/>
-          <w:sz w:val="24"/>
-        </w:rPr>
-        <w:t>printf(</w:t>
-      </w:r>
-      <w:proofErr w:type="gramEnd"/>
-      <w:r>
-        <w:rPr>
-          <w:rFonts w:ascii="Times New Roman" w:eastAsia="Times New Roman" w:hAnsi="Times New Roman"/>
-          <w:sz w:val="24"/>
-        </w:rPr>
-        <w:t>"%</w:t>
-      </w:r>
-      <w:proofErr w:type="spellStart"/>
-      <w:r>
-        <w:rPr>
-          <w:rFonts w:ascii="Times New Roman" w:eastAsia="Times New Roman" w:hAnsi="Times New Roman"/>
-          <w:sz w:val="24"/>
-        </w:rPr>
-        <w:t>d",b</w:t>
-      </w:r>
-      <w:proofErr w:type="spellEnd"/>
-      <w:r>
-        <w:rPr>
-          <w:rFonts w:ascii="Times New Roman" w:eastAsia="Times New Roman" w:hAnsi="Times New Roman"/>
-          <w:sz w:val="24"/>
-        </w:rPr>
-        <w:t>);</w:t>
-      </w:r>
-    </w:p>
-    <w:p>
-      <w:pPr>
-        <w:rPr>
-          <w:rFonts w:ascii="Times New Roman" w:eastAsia="Times New Roman" w:hAnsi="Times New Roman"/>
-          <w:sz w:val="24"/>
-        </w:rPr>
-      </w:pPr>
-      <w:r>
-        <w:rPr>
-          <w:rFonts w:ascii="Times New Roman" w:eastAsia="Times New Roman" w:hAnsi="Times New Roman"/>
-          <w:sz w:val="24"/>
-        </w:rPr>
-        <w:t xml:space="preserve">    </w:t>
-      </w:r>
-      <w:proofErr w:type="gramStart"/>
-      <w:r>
-        <w:rPr>
-          <w:rFonts w:ascii="Times New Roman" w:eastAsia="Times New Roman" w:hAnsi="Times New Roman"/>
-          <w:sz w:val="24"/>
-        </w:rPr>
-        <w:t>}</w:t>
-      </w:r>
-      <w:r>
-        <w:rPr>
-          <w:rFonts w:ascii="Times New Roman" w:eastAsia="Times New Roman" w:hAnsi="Times New Roman"/>
-          <w:sz w:val="24"/>
-        </w:rPr>
-        <w:t>else</w:t>
-      </w:r>
-      <w:proofErr w:type="gramEnd"/>
-      <w:r>
-        <w:rPr>
-          <w:rFonts w:ascii="Times New Roman" w:eastAsia="Times New Roman" w:hAnsi="Times New Roman"/>
-          <w:sz w:val="24"/>
-        </w:rPr>
-        <w:t>{</w:t>
-      </w:r>
-    </w:p>
-    <w:p>
-      <w:pPr>
-        <w:rPr>
-          <w:rFonts w:ascii="Times New Roman" w:eastAsia="Times New Roman" w:hAnsi="Times New Roman"/>
-          <w:sz w:val="24"/>
-        </w:rPr>
-      </w:pPr>
-      <w:r>
-        <w:rPr>
-          <w:rFonts w:ascii="Times New Roman" w:eastAsia="Times New Roman" w:hAnsi="Times New Roman"/>
-          <w:sz w:val="24"/>
-        </w:rPr>
-        <w:t xml:space="preserve">        </w:t>
-      </w:r>
-      <w:proofErr w:type="gramStart"/>
-      <w:r>
-        <w:rPr>
-          <w:rFonts w:ascii="Times New Roman" w:eastAsia="Times New Roman" w:hAnsi="Times New Roman"/>
-          <w:sz w:val="24"/>
-        </w:rPr>
-        <w:t>printf(</w:t>
-      </w:r>
-      <w:proofErr w:type="gramEnd"/>
-      <w:r>
-        <w:rPr>
-          <w:rFonts w:ascii="Times New Roman" w:eastAsia="Times New Roman" w:hAnsi="Times New Roman"/>
-          <w:sz w:val="24"/>
-        </w:rPr>
-        <w:t>"%</w:t>
-      </w:r>
-      <w:proofErr w:type="spellStart"/>
-      <w:r>
-        <w:rPr>
-          <w:rFonts w:ascii="Times New Roman" w:eastAsia="Times New Roman" w:hAnsi="Times New Roman"/>
-          <w:sz w:val="24"/>
-        </w:rPr>
-        <w:t>d",c</w:t>
-      </w:r>
-      <w:proofErr w:type="spellEnd"/>
-      <w:r>
-        <w:rPr>
-          <w:rFonts w:ascii="Times New Roman" w:eastAsia="Times New Roman" w:hAnsi="Times New Roman"/>
-          <w:sz w:val="24"/>
-        </w:rPr>
-        <w:t>);</w:t>
-      </w:r>
-    </w:p>
-    <w:p>
-      <w:pPr>
-        <w:rPr>
-          <w:rFonts w:ascii="Times New Roman" w:eastAsia="Times New Roman" w:hAnsi="Times New Roman"/>
-          <w:sz w:val="24"/>
-        </w:rPr>
-      </w:pPr>
-      <w:r>
-        <w:rPr>
-          <w:rFonts w:ascii="Times New Roman" w:eastAsia="Times New Roman" w:hAnsi="Times New Roman"/>
-          <w:sz w:val="24"/>
-        </w:rPr>
-        <w:t>}</w:t>
-      </w:r>
-    </w:p>
-    <w:p>
-      <w:pPr>
-        <w:rPr>
-          <w:rFonts w:ascii="Times New Roman" w:eastAsia="Times New Roman" w:hAnsi="Times New Roman"/>
-          <w:sz w:val="24"/>
-        </w:rPr>
-      </w:pPr>
-      <w:proofErr w:type="gramStart"/>
-      <w:r>
-        <w:rPr>
-          <w:rFonts w:ascii="Times New Roman" w:eastAsia="Times New Roman" w:hAnsi="Times New Roman"/>
-          <w:sz w:val="24"/>
-        </w:rPr>
-        <w:t>return</w:t>
-      </w:r>
-      <w:proofErr w:type="gramEnd"/>
-      <w:r>
-        <w:rPr>
-          <w:rFonts w:ascii="Times New Roman" w:eastAsia="Times New Roman" w:hAnsi="Times New Roman"/>
-          <w:sz w:val="24"/>
-        </w:rPr>
-        <w:t xml:space="preserve"> 0;</w:t>
+    </w:p>
+    <w:p>
+      <w:pPr>
+        <w:rPr>
+          <w:rFonts w:ascii="Times New Roman" w:eastAsia="Times New Roman" w:hAnsi="Times New Roman"/>
+          <w:sz w:val="24"/>
+        </w:rPr>
+      </w:pPr>
+      <w:r>
+        <w:rPr>
+          <w:rFonts w:ascii="Times New Roman" w:eastAsia="Times New Roman" w:hAnsi="Times New Roman"/>
+          <w:sz w:val="24"/>
+        </w:rPr>
+        <w:t>return 0;</w:t>
       </w:r>
     </w:p>
     <w:p>
@@ -11933,7 +11380,6 @@
           <w:u w:val="single"/>
         </w:rPr>
       </w:pPr>
-      <w:proofErr w:type="gramStart"/>
       <w:r>
         <w:rPr>
           <w:rFonts w:ascii="Times New Roman" w:eastAsia="Times New Roman" w:hAnsi="Times New Roman" w:cs="Times New Roman"/>
@@ -11943,19 +11389,25 @@
           <w:szCs w:val="24"/>
           <w:u w:val="single"/>
         </w:rPr>
-        <w:t>Algorithm :</w:t>
-      </w:r>
-      <w:proofErr w:type="gramEnd"/>
-      <w:r>
+        <w:t>Algorithm : </w:t>
+      </w:r>
+    </w:p>
+    <w:p>
+      <w:pPr>
+        <w:spacing w:after="0" w:line="240" w:lineRule="auto"/>
         <w:rPr>
           <w:rFonts w:ascii="Times New Roman" w:eastAsia="Times New Roman" w:hAnsi="Times New Roman" w:cs="Times New Roman"/>
-          <w:b/>
-          <w:bCs/>
           <w:sz w:val="24"/>
           <w:szCs w:val="24"/>
-          <w:u w:val="single"/>
-        </w:rPr>
-        <w:t> </w:t>
+        </w:rPr>
+      </w:pPr>
+      <w:r>
+        <w:rPr>
+          <w:rFonts w:ascii="Times New Roman" w:eastAsia="Times New Roman" w:hAnsi="Times New Roman" w:cs="Times New Roman"/>
+          <w:sz w:val="24"/>
+          <w:szCs w:val="24"/>
+        </w:rPr>
+        <w:t>Step 1 : Start</w:t>
       </w:r>
     </w:p>
     <w:p>
@@ -11973,249 +11425,113 @@
           <w:sz w:val="24"/>
           <w:szCs w:val="24"/>
         </w:rPr>
+        <w:t>Step 2 :  Read marks or Percentage</w:t>
+      </w:r>
+    </w:p>
+    <w:p>
+      <w:pPr>
+        <w:spacing w:after="0" w:line="240" w:lineRule="auto"/>
+        <w:rPr>
+          <w:rFonts w:ascii="Times New Roman" w:eastAsia="Times New Roman" w:hAnsi="Times New Roman" w:cs="Times New Roman"/>
+          <w:sz w:val="24"/>
+          <w:szCs w:val="24"/>
+        </w:rPr>
+      </w:pPr>
+      <w:r>
+        <w:rPr>
+          <w:rFonts w:ascii="Times New Roman" w:eastAsia="Times New Roman" w:hAnsi="Times New Roman" w:cs="Times New Roman"/>
+          <w:sz w:val="24"/>
+          <w:szCs w:val="24"/>
+        </w:rPr>
+        <w:t>Step 3 :  if marks &gt;= 80 then grade =A, go to step 7</w:t>
+      </w:r>
+    </w:p>
+    <w:p>
+      <w:pPr>
+        <w:spacing w:after="0" w:line="240" w:lineRule="auto"/>
+        <w:rPr>
+          <w:rFonts w:ascii="Times New Roman" w:eastAsia="Times New Roman" w:hAnsi="Times New Roman" w:cs="Times New Roman"/>
+          <w:sz w:val="24"/>
+          <w:szCs w:val="24"/>
+        </w:rPr>
+      </w:pPr>
+      <w:r>
+        <w:rPr>
+          <w:rFonts w:ascii="Times New Roman" w:eastAsia="Times New Roman" w:hAnsi="Times New Roman" w:cs="Times New Roman"/>
+          <w:sz w:val="24"/>
+          <w:szCs w:val="24"/>
+        </w:rPr>
+        <w:t>Step 4 :  if marks &gt;= 60 and marks &lt;=80 then grade = B, go to step 7</w:t>
+      </w:r>
+    </w:p>
+    <w:p>
+      <w:pPr>
+        <w:spacing w:after="0" w:line="240" w:lineRule="auto"/>
+        <w:rPr>
+          <w:rFonts w:ascii="Times New Roman" w:eastAsia="Times New Roman" w:hAnsi="Times New Roman" w:cs="Times New Roman"/>
+          <w:sz w:val="24"/>
+          <w:szCs w:val="24"/>
+        </w:rPr>
+      </w:pPr>
+      <w:r>
+        <w:rPr>
+          <w:rFonts w:ascii="Times New Roman" w:eastAsia="Times New Roman" w:hAnsi="Times New Roman" w:cs="Times New Roman"/>
+          <w:sz w:val="24"/>
+          <w:szCs w:val="24"/>
+        </w:rPr>
+        <w:t>Step 5 :  if marks &gt;=40 and marks &lt;=60 then grade = C go to step 7</w:t>
+      </w:r>
+    </w:p>
+    <w:p>
+      <w:pPr>
+        <w:spacing w:after="0" w:line="240" w:lineRule="auto"/>
+        <w:rPr>
+          <w:rFonts w:ascii="Times New Roman" w:eastAsia="Times New Roman" w:hAnsi="Times New Roman" w:cs="Times New Roman"/>
+          <w:sz w:val="24"/>
+          <w:szCs w:val="24"/>
+        </w:rPr>
+      </w:pPr>
+      <w:r>
+        <w:rPr>
+          <w:rFonts w:ascii="Times New Roman" w:eastAsia="Times New Roman" w:hAnsi="Times New Roman" w:cs="Times New Roman"/>
+          <w:sz w:val="24"/>
+          <w:szCs w:val="24"/>
+        </w:rPr>
+        <w:t>Step 6 :  display failed</w:t>
+      </w:r>
+    </w:p>
+    <w:p>
+      <w:pPr>
+        <w:spacing w:after="0" w:line="240" w:lineRule="auto"/>
+        <w:rPr>
+          <w:rFonts w:ascii="Times New Roman" w:eastAsia="Times New Roman" w:hAnsi="Times New Roman" w:cs="Times New Roman"/>
+          <w:sz w:val="24"/>
+          <w:szCs w:val="24"/>
+        </w:rPr>
+      </w:pPr>
+      <w:r>
+        <w:rPr>
+          <w:rFonts w:ascii="Times New Roman" w:eastAsia="Times New Roman" w:hAnsi="Times New Roman" w:cs="Times New Roman"/>
+          <w:sz w:val="24"/>
+          <w:szCs w:val="24"/>
+        </w:rPr>
         <w:t xml:space="preserve">Step </w:t>
       </w:r>
-      <w:proofErr w:type="gramStart"/>
       <w:r>
         <w:rPr>
           <w:rFonts w:ascii="Times New Roman" w:eastAsia="Times New Roman" w:hAnsi="Times New Roman" w:cs="Times New Roman"/>
           <w:sz w:val="24"/>
           <w:szCs w:val="24"/>
         </w:rPr>
-        <w:t>1 :</w:t>
-      </w:r>
-      <w:proofErr w:type="gramEnd"/>
+        <w:t>7</w:t>
+      </w:r>
       <w:r>
         <w:rPr>
           <w:rFonts w:ascii="Times New Roman" w:eastAsia="Times New Roman" w:hAnsi="Times New Roman" w:cs="Times New Roman"/>
           <w:sz w:val="24"/>
           <w:szCs w:val="24"/>
         </w:rPr>
-        <w:t xml:space="preserve"> Start</w:t>
-      </w:r>
-    </w:p>
-    <w:p>
-      <w:pPr>
-        <w:spacing w:after="0" w:line="240" w:lineRule="auto"/>
-        <w:rPr>
-          <w:rFonts w:ascii="Times New Roman" w:eastAsia="Times New Roman" w:hAnsi="Times New Roman" w:cs="Times New Roman"/>
-          <w:sz w:val="24"/>
-          <w:szCs w:val="24"/>
-        </w:rPr>
-      </w:pPr>
-      <w:r>
-        <w:rPr>
-          <w:rFonts w:ascii="Times New Roman" w:eastAsia="Times New Roman" w:hAnsi="Times New Roman" w:cs="Times New Roman"/>
-          <w:sz w:val="24"/>
-          <w:szCs w:val="24"/>
-        </w:rPr>
-        <w:t xml:space="preserve">Step </w:t>
-      </w:r>
-      <w:proofErr w:type="gramStart"/>
-      <w:r>
-        <w:rPr>
-          <w:rFonts w:ascii="Times New Roman" w:eastAsia="Times New Roman" w:hAnsi="Times New Roman" w:cs="Times New Roman"/>
-          <w:sz w:val="24"/>
-          <w:szCs w:val="24"/>
-        </w:rPr>
-        <w:t>2 :</w:t>
-      </w:r>
-      <w:proofErr w:type="gramEnd"/>
-      <w:r>
-        <w:rPr>
-          <w:rFonts w:ascii="Times New Roman" w:eastAsia="Times New Roman" w:hAnsi="Times New Roman" w:cs="Times New Roman"/>
-          <w:sz w:val="24"/>
-          <w:szCs w:val="24"/>
-        </w:rPr>
-        <w:t xml:space="preserve">  Read marks or Percentage</w:t>
-      </w:r>
-    </w:p>
-    <w:p>
-      <w:pPr>
-        <w:spacing w:after="0" w:line="240" w:lineRule="auto"/>
-        <w:rPr>
-          <w:rFonts w:ascii="Times New Roman" w:eastAsia="Times New Roman" w:hAnsi="Times New Roman" w:cs="Times New Roman"/>
-          <w:sz w:val="24"/>
-          <w:szCs w:val="24"/>
-        </w:rPr>
-      </w:pPr>
-      <w:r>
-        <w:rPr>
-          <w:rFonts w:ascii="Times New Roman" w:eastAsia="Times New Roman" w:hAnsi="Times New Roman" w:cs="Times New Roman"/>
-          <w:sz w:val="24"/>
-          <w:szCs w:val="24"/>
-        </w:rPr>
-        <w:t xml:space="preserve">Step </w:t>
-      </w:r>
-      <w:proofErr w:type="gramStart"/>
-      <w:r>
-        <w:rPr>
-          <w:rFonts w:ascii="Times New Roman" w:eastAsia="Times New Roman" w:hAnsi="Times New Roman" w:cs="Times New Roman"/>
-          <w:sz w:val="24"/>
-          <w:szCs w:val="24"/>
-        </w:rPr>
-        <w:t>3 :</w:t>
-      </w:r>
-      <w:proofErr w:type="gramEnd"/>
-      <w:r>
-        <w:rPr>
-          <w:rFonts w:ascii="Times New Roman" w:eastAsia="Times New Roman" w:hAnsi="Times New Roman" w:cs="Times New Roman"/>
-          <w:sz w:val="24"/>
-          <w:szCs w:val="24"/>
-        </w:rPr>
-        <w:t xml:space="preserve">  if marks &gt;= 80 then grade =A, go to step 7</w:t>
-      </w:r>
-    </w:p>
-    <w:p>
-      <w:pPr>
-        <w:spacing w:after="0" w:line="240" w:lineRule="auto"/>
-        <w:rPr>
-          <w:rFonts w:ascii="Times New Roman" w:eastAsia="Times New Roman" w:hAnsi="Times New Roman" w:cs="Times New Roman"/>
-          <w:sz w:val="24"/>
-          <w:szCs w:val="24"/>
-        </w:rPr>
-      </w:pPr>
-      <w:r>
-        <w:rPr>
-          <w:rFonts w:ascii="Times New Roman" w:eastAsia="Times New Roman" w:hAnsi="Times New Roman" w:cs="Times New Roman"/>
-          <w:sz w:val="24"/>
-          <w:szCs w:val="24"/>
-        </w:rPr>
-        <w:t xml:space="preserve">Step </w:t>
-      </w:r>
-      <w:proofErr w:type="gramStart"/>
-      <w:r>
-        <w:rPr>
-          <w:rFonts w:ascii="Times New Roman" w:eastAsia="Times New Roman" w:hAnsi="Times New Roman" w:cs="Times New Roman"/>
-          <w:sz w:val="24"/>
-          <w:szCs w:val="24"/>
-        </w:rPr>
-        <w:t>4 :</w:t>
-      </w:r>
-      <w:proofErr w:type="gramEnd"/>
-      <w:r>
-        <w:rPr>
-          <w:rFonts w:ascii="Times New Roman" w:eastAsia="Times New Roman" w:hAnsi="Times New Roman" w:cs="Times New Roman"/>
-          <w:sz w:val="24"/>
-          <w:szCs w:val="24"/>
-        </w:rPr>
-        <w:t xml:space="preserve">  if marks &gt;= 60 and marks &lt;=80 then grade = B, go to step 7</w:t>
-      </w:r>
-    </w:p>
-    <w:p>
-      <w:pPr>
-        <w:spacing w:after="0" w:line="240" w:lineRule="auto"/>
-        <w:rPr>
-          <w:rFonts w:ascii="Times New Roman" w:eastAsia="Times New Roman" w:hAnsi="Times New Roman" w:cs="Times New Roman"/>
-          <w:sz w:val="24"/>
-          <w:szCs w:val="24"/>
-        </w:rPr>
-      </w:pPr>
-      <w:r>
-        <w:rPr>
-          <w:rFonts w:ascii="Times New Roman" w:eastAsia="Times New Roman" w:hAnsi="Times New Roman" w:cs="Times New Roman"/>
-          <w:sz w:val="24"/>
-          <w:szCs w:val="24"/>
-        </w:rPr>
-        <w:t xml:space="preserve">Step </w:t>
-      </w:r>
-      <w:proofErr w:type="gramStart"/>
-      <w:r>
-        <w:rPr>
-          <w:rFonts w:ascii="Times New Roman" w:eastAsia="Times New Roman" w:hAnsi="Times New Roman" w:cs="Times New Roman"/>
-          <w:sz w:val="24"/>
-          <w:szCs w:val="24"/>
-        </w:rPr>
-        <w:t>5 :</w:t>
-      </w:r>
-      <w:proofErr w:type="gramEnd"/>
-      <w:r>
-        <w:rPr>
-          <w:rFonts w:ascii="Times New Roman" w:eastAsia="Times New Roman" w:hAnsi="Times New Roman" w:cs="Times New Roman"/>
-          <w:sz w:val="24"/>
-          <w:szCs w:val="24"/>
-        </w:rPr>
-        <w:t xml:space="preserve">  if marks &gt;=40 and marks &lt;=60 then grade = C go to step 7</w:t>
-      </w:r>
-    </w:p>
-    <w:p>
-      <w:pPr>
-        <w:spacing w:after="0" w:line="240" w:lineRule="auto"/>
-        <w:rPr>
-          <w:rFonts w:ascii="Times New Roman" w:eastAsia="Times New Roman" w:hAnsi="Times New Roman" w:cs="Times New Roman"/>
-          <w:sz w:val="24"/>
-          <w:szCs w:val="24"/>
-        </w:rPr>
-      </w:pPr>
-      <w:r>
-        <w:rPr>
-          <w:rFonts w:ascii="Times New Roman" w:eastAsia="Times New Roman" w:hAnsi="Times New Roman" w:cs="Times New Roman"/>
-          <w:sz w:val="24"/>
-          <w:szCs w:val="24"/>
-        </w:rPr>
-        <w:t xml:space="preserve">Step </w:t>
-      </w:r>
-      <w:proofErr w:type="gramStart"/>
-      <w:r>
-        <w:rPr>
-          <w:rFonts w:ascii="Times New Roman" w:eastAsia="Times New Roman" w:hAnsi="Times New Roman" w:cs="Times New Roman"/>
-          <w:sz w:val="24"/>
-          <w:szCs w:val="24"/>
-        </w:rPr>
-        <w:t>6 :</w:t>
-      </w:r>
-      <w:proofErr w:type="gramEnd"/>
-      <w:r>
-        <w:rPr>
-          <w:rFonts w:ascii="Times New Roman" w:eastAsia="Times New Roman" w:hAnsi="Times New Roman" w:cs="Times New Roman"/>
-          <w:sz w:val="24"/>
-          <w:szCs w:val="24"/>
-        </w:rPr>
-        <w:t xml:space="preserve">  display failed</w:t>
-      </w:r>
-    </w:p>
-    <w:p>
-      <w:pPr>
-        <w:spacing w:after="0" w:line="240" w:lineRule="auto"/>
-        <w:rPr>
-          <w:rFonts w:ascii="Times New Roman" w:eastAsia="Times New Roman" w:hAnsi="Times New Roman" w:cs="Times New Roman"/>
-          <w:sz w:val="24"/>
-          <w:szCs w:val="24"/>
-        </w:rPr>
-      </w:pPr>
-      <w:r>
-        <w:rPr>
-          <w:rFonts w:ascii="Times New Roman" w:eastAsia="Times New Roman" w:hAnsi="Times New Roman" w:cs="Times New Roman"/>
-          <w:sz w:val="24"/>
-          <w:szCs w:val="24"/>
-        </w:rPr>
-        <w:t xml:space="preserve">Step </w:t>
-      </w:r>
-      <w:proofErr w:type="gramStart"/>
-      <w:r>
-        <w:rPr>
-          <w:rFonts w:ascii="Times New Roman" w:eastAsia="Times New Roman" w:hAnsi="Times New Roman" w:cs="Times New Roman"/>
-          <w:sz w:val="24"/>
-          <w:szCs w:val="24"/>
-        </w:rPr>
-        <w:t>7</w:t>
-      </w:r>
-      <w:r>
-        <w:rPr>
-          <w:rFonts w:ascii="Times New Roman" w:eastAsia="Times New Roman" w:hAnsi="Times New Roman" w:cs="Times New Roman"/>
-          <w:sz w:val="24"/>
-          <w:szCs w:val="24"/>
-        </w:rPr>
-        <w:t xml:space="preserve"> :</w:t>
-      </w:r>
-      <w:proofErr w:type="gramEnd"/>
-      <w:r>
-        <w:rPr>
-          <w:rFonts w:ascii="Times New Roman" w:eastAsia="Times New Roman" w:hAnsi="Times New Roman" w:cs="Times New Roman"/>
-          <w:sz w:val="24"/>
-          <w:szCs w:val="24"/>
-        </w:rPr>
-        <w:t xml:space="preserve">  stop.</w:t>
+        <w:t xml:space="preserve"> :  stop.</w:t>
       </w:r>
     </w:p>
     <w:p>
@@ -12535,7 +11851,7 @@
               </wp:anchor>
             </w:drawing>
           </mc:Choice>
-          <mc:Fallback xmlns:w16se="http://schemas.microsoft.com/office/word/2015/wordml/symex" xmlns:w15="http://schemas.microsoft.com/office/word/2012/wordml" xmlns:cx1="http://schemas.microsoft.com/office/drawing/2015/9/8/chartex" xmlns:cx="http://schemas.microsoft.com/office/drawing/2014/chartex">
+          <mc:Fallback xmlns:cx="http://schemas.microsoft.com/office/drawing/2014/chartex" xmlns:cx1="http://schemas.microsoft.com/office/drawing/2015/9/8/chartex" xmlns:w15="http://schemas.microsoft.com/office/word/2012/wordml" xmlns:w16se="http://schemas.microsoft.com/office/word/2015/wordml/symex">
             <w:pict>
               <v:shape w14:anchorId="6A6796A3" id="Straight Arrow Connector 265" o:spid="_x0000_s1026" type="#_x0000_t32" style="position:absolute;margin-left:11.9pt;margin-top:1.85pt;width:1.3pt;height:21.15pt;z-index:251710464;visibility:visible;mso-wrap-style:square;mso-wrap-distance-left:9pt;mso-wrap-distance-top:0;mso-wrap-distance-right:9pt;mso-wrap-distance-bottom:0;mso-position-horizontal:absolute;mso-position-horizontal-relative:text;mso-position-vertical:absolute;mso-position-vertical-relative:text" o:gfxdata="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" strokecolor="#4579b8 [3044]">
                 <v:stroke endarrow="open"/>
@@ -12754,7 +12070,7 @@
               </wp:anchor>
             </w:drawing>
           </mc:Choice>
-          <mc:Fallback xmlns:w16se="http://schemas.microsoft.com/office/word/2015/wordml/symex" xmlns:w15="http://schemas.microsoft.com/office/word/2012/wordml" xmlns:cx1="http://schemas.microsoft.com/office/drawing/2015/9/8/chartex" xmlns:cx="http://schemas.microsoft.com/office/drawing/2014/chartex">
+          <mc:Fallback xmlns:cx="http://schemas.microsoft.com/office/drawing/2014/chartex" xmlns:cx1="http://schemas.microsoft.com/office/drawing/2015/9/8/chartex" xmlns:w15="http://schemas.microsoft.com/office/word/2012/wordml" xmlns:w16se="http://schemas.microsoft.com/office/word/2015/wordml/symex">
             <w:pict>
               <v:shape w14:anchorId="7E43D4F9" id="Straight Arrow Connector 266" o:spid="_x0000_s1026" type="#_x0000_t32" style="position:absolute;margin-left:11.9pt;margin-top:14.2pt;width:1.3pt;height:21.8pt;z-index:251711488;visibility:visible;mso-wrap-style:square;mso-wrap-distance-left:9pt;mso-wrap-distance-top:0;mso-wrap-distance-right:9pt;mso-wrap-distance-bottom:0;mso-position-horizontal:absolute;mso-position-horizontal-relative:text;mso-position-vertical:absolute;mso-position-vertical-relative:text" o:gfxdata="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" strokecolor="#4579b8 [3044]">
                 <v:stroke endarrow="open"/>
@@ -13450,7 +12766,7 @@
               </wp:anchor>
             </w:drawing>
           </mc:Choice>
-          <mc:Fallback xmlns:w16se="http://schemas.microsoft.com/office/word/2015/wordml/symex" xmlns:w15="http://schemas.microsoft.com/office/word/2012/wordml" xmlns:cx1="http://schemas.microsoft.com/office/drawing/2015/9/8/chartex" xmlns:cx="http://schemas.microsoft.com/office/drawing/2014/chartex">
+          <mc:Fallback xmlns:cx="http://schemas.microsoft.com/office/drawing/2014/chartex" xmlns:cx1="http://schemas.microsoft.com/office/drawing/2015/9/8/chartex" xmlns:w15="http://schemas.microsoft.com/office/word/2012/wordml" xmlns:w16se="http://schemas.microsoft.com/office/word/2015/wordml/symex">
             <w:pict>
               <v:shape w14:anchorId="0A7081C4" id="Straight Arrow Connector 269" o:spid="_x0000_s1026" type="#_x0000_t32" style="position:absolute;margin-left:389.05pt;margin-top:11.4pt;width:35pt;height:0;z-index:251714560;visibility:visible;mso-wrap-style:square;mso-wrap-distance-left:9pt;mso-wrap-distance-top:0;mso-wrap-distance-right:9pt;mso-wrap-distance-bottom:0;mso-position-horizontal:absolute;mso-position-horizontal-relative:text;mso-position-vertical:absolute;mso-position-vertical-relative:text" o:gfxdata="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" strokecolor="#4579b8 [3044]">
                 <v:stroke endarrow="open"/>
@@ -13518,7 +12834,7 @@
               </wp:anchor>
             </w:drawing>
           </mc:Choice>
-          <mc:Fallback xmlns:w16se="http://schemas.microsoft.com/office/word/2015/wordml/symex" xmlns:w15="http://schemas.microsoft.com/office/word/2012/wordml" xmlns:cx1="http://schemas.microsoft.com/office/drawing/2015/9/8/chartex" xmlns:cx="http://schemas.microsoft.com/office/drawing/2014/chartex">
+          <mc:Fallback xmlns:cx="http://schemas.microsoft.com/office/drawing/2014/chartex" xmlns:cx1="http://schemas.microsoft.com/office/drawing/2015/9/8/chartex" xmlns:w15="http://schemas.microsoft.com/office/word/2012/wordml" xmlns:w16se="http://schemas.microsoft.com/office/word/2015/wordml/symex">
             <w:pict>
               <v:shape w14:anchorId="138297AF" id="Straight Arrow Connector 268" o:spid="_x0000_s1026" type="#_x0000_t32" style="position:absolute;margin-left:233.15pt;margin-top:11.4pt;width:17.2pt;height:0;z-index:251713536;visibility:visible;mso-wrap-style:square;mso-wrap-distance-left:9pt;mso-wrap-distance-top:0;mso-wrap-distance-right:9pt;mso-wrap-distance-bottom:0;mso-position-horizontal:absolute;mso-position-horizontal-relative:text;mso-position-vertical:absolute;mso-position-vertical-relative:text" o:gfxdata="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" strokecolor="#4579b8 [3044]">
                 <v:stroke endarrow="open"/>
@@ -13586,7 +12902,7 @@
               </wp:anchor>
             </w:drawing>
           </mc:Choice>
-          <mc:Fallback xmlns:w16se="http://schemas.microsoft.com/office/word/2015/wordml/symex" xmlns:w15="http://schemas.microsoft.com/office/word/2012/wordml" xmlns:cx1="http://schemas.microsoft.com/office/drawing/2015/9/8/chartex" xmlns:cx="http://schemas.microsoft.com/office/drawing/2014/chartex">
+          <mc:Fallback xmlns:cx="http://schemas.microsoft.com/office/drawing/2014/chartex" xmlns:cx1="http://schemas.microsoft.com/office/drawing/2015/9/8/chartex" xmlns:w15="http://schemas.microsoft.com/office/word/2012/wordml" xmlns:w16se="http://schemas.microsoft.com/office/word/2015/wordml/symex">
             <w:pict>
               <v:shape w14:anchorId="1593F6F0" id="Straight Arrow Connector 267" o:spid="_x0000_s1026" type="#_x0000_t32" style="position:absolute;margin-left:68.65pt;margin-top:11.4pt;width:25.8pt;height:1.3pt;z-index:251712512;visibility:visible;mso-wrap-style:square;mso-wrap-distance-left:9pt;mso-wrap-distance-top:0;mso-wrap-distance-right:9pt;mso-wrap-distance-bottom:0;mso-position-horizontal:absolute;mso-position-horizontal-relative:text;mso-position-vertical:absolute;mso-position-vertical-relative:text" o:gfxdata="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" strokecolor="#4579b8 [3044]">
                 <v:stroke endarrow="open"/>
@@ -13663,7 +12979,7 @@
               </wp:anchor>
             </w:drawing>
           </mc:Choice>
-          <mc:Fallback xmlns:w16se="http://schemas.microsoft.com/office/word/2015/wordml/symex" xmlns:w15="http://schemas.microsoft.com/office/word/2012/wordml" xmlns:cx1="http://schemas.microsoft.com/office/drawing/2015/9/8/chartex" xmlns:cx="http://schemas.microsoft.com/office/drawing/2014/chartex">
+          <mc:Fallback xmlns:cx="http://schemas.microsoft.com/office/drawing/2014/chartex" xmlns:cx1="http://schemas.microsoft.com/office/drawing/2015/9/8/chartex" xmlns:w15="http://schemas.microsoft.com/office/word/2012/wordml" xmlns:w16se="http://schemas.microsoft.com/office/word/2015/wordml/symex">
             <w:pict>
               <v:shape w14:anchorId="7DF32E49" id="Straight Arrow Connector 277" o:spid="_x0000_s1026" type="#_x0000_t32" style="position:absolute;margin-left:470.95pt;margin-top:14.55pt;width:11.85pt;height:201.55pt;z-index:251722752;visibility:visible;mso-wrap-style:square;mso-wrap-distance-left:9pt;mso-wrap-distance-top:0;mso-wrap-distance-right:9pt;mso-wrap-distance-bottom:0;mso-position-horizontal:absolute;mso-position-horizontal-relative:text;mso-position-vertical:absolute;mso-position-vertical-relative:text" o:gfxdata="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" strokecolor="#4579b8 [3044]">
                 <v:stroke endarrow="open"/>
@@ -13731,7 +13047,7 @@
               </wp:anchor>
             </w:drawing>
           </mc:Choice>
-          <mc:Fallback xmlns:w16se="http://schemas.microsoft.com/office/word/2015/wordml/symex" xmlns:w15="http://schemas.microsoft.com/office/word/2012/wordml" xmlns:cx1="http://schemas.microsoft.com/office/drawing/2015/9/8/chartex" xmlns:cx="http://schemas.microsoft.com/office/drawing/2014/chartex">
+          <mc:Fallback xmlns:cx="http://schemas.microsoft.com/office/drawing/2014/chartex" xmlns:cx1="http://schemas.microsoft.com/office/drawing/2015/9/8/chartex" xmlns:w15="http://schemas.microsoft.com/office/word/2012/wordml" xmlns:w16se="http://schemas.microsoft.com/office/word/2015/wordml/symex">
             <w:pict>
               <v:shape w14:anchorId="2951A4C3" id="Straight Arrow Connector 270" o:spid="_x0000_s1026" type="#_x0000_t32" style="position:absolute;margin-left:11.9pt;margin-top:19.15pt;width:1.3pt;height:82.6pt;z-index:251715584;visibility:visible;mso-wrap-style:square;mso-wrap-distance-left:9pt;mso-wrap-distance-top:0;mso-wrap-distance-right:9pt;mso-wrap-distance-bottom:0;mso-position-horizontal:absolute;mso-position-horizontal-relative:text;mso-position-vertical:absolute;mso-position-vertical-relative:text" o:gfxdata="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" strokecolor="#4579b8 [3044]">
                 <v:stroke endarrow="open"/>
@@ -13812,7 +13128,7 @@
               </wp:anchor>
             </w:drawing>
           </mc:Choice>
-          <mc:Fallback xmlns:w16se="http://schemas.microsoft.com/office/word/2015/wordml/symex" xmlns:w15="http://schemas.microsoft.com/office/word/2012/wordml" xmlns:cx1="http://schemas.microsoft.com/office/drawing/2015/9/8/chartex" xmlns:cx="http://schemas.microsoft.com/office/drawing/2014/chartex">
+          <mc:Fallback xmlns:cx="http://schemas.microsoft.com/office/drawing/2014/chartex" xmlns:cx1="http://schemas.microsoft.com/office/drawing/2015/9/8/chartex" xmlns:w15="http://schemas.microsoft.com/office/word/2012/wordml" xmlns:w16se="http://schemas.microsoft.com/office/word/2015/wordml/symex">
             <w:pict>
               <v:shape w14:anchorId="4B19BD12" id="Straight Arrow Connector 272" o:spid="_x0000_s1026" type="#_x0000_t32" style="position:absolute;margin-left:319.7pt;margin-top:5.3pt;width:41.6pt;height:73.4pt;z-index:251717632;visibility:visible;mso-wrap-style:square;mso-wrap-distance-left:9pt;mso-wrap-distance-top:0;mso-wrap-distance-right:9pt;mso-wrap-distance-bottom:0;mso-position-horizontal:absolute;mso-position-horizontal-relative:text;mso-position-vertical:absolute;mso-position-vertical-relative:text" o:gfxdata="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" strokecolor="#4579b8 [3044]">
                 <v:stroke endarrow="open"/>
@@ -13882,7 +13198,7 @@
               </wp:anchor>
             </w:drawing>
           </mc:Choice>
-          <mc:Fallback xmlns:w16se="http://schemas.microsoft.com/office/word/2015/wordml/symex" xmlns:w15="http://schemas.microsoft.com/office/word/2012/wordml" xmlns:cx1="http://schemas.microsoft.com/office/drawing/2015/9/8/chartex" xmlns:cx="http://schemas.microsoft.com/office/drawing/2014/chartex">
+          <mc:Fallback xmlns:cx="http://schemas.microsoft.com/office/drawing/2014/chartex" xmlns:cx1="http://schemas.microsoft.com/office/drawing/2015/9/8/chartex" xmlns:w15="http://schemas.microsoft.com/office/word/2012/wordml" xmlns:w16se="http://schemas.microsoft.com/office/word/2015/wordml/symex">
             <w:pict>
               <v:shape w14:anchorId="67A5E503" id="Straight Arrow Connector 271" o:spid="_x0000_s1026" type="#_x0000_t32" style="position:absolute;margin-left:165.15pt;margin-top:4.6pt;width:7.95pt;height:74pt;z-index:251716608;visibility:visible;mso-wrap-style:square;mso-wrap-distance-left:9pt;mso-wrap-distance-top:0;mso-wrap-distance-right:9pt;mso-wrap-distance-bottom:0;mso-position-horizontal:absolute;mso-position-horizontal-relative:text;mso-position-vertical:absolute;mso-position-vertical-relative:text" o:gfxdata="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" strokecolor="#4579b8 [3044]">
                 <v:stroke endarrow="open"/>
@@ -13975,7 +13291,7 @@
               </wp:anchor>
             </w:drawing>
           </mc:Choice>
-          <mc:Fallback xmlns:w16se="http://schemas.microsoft.com/office/word/2015/wordml/symex" xmlns:w15="http://schemas.microsoft.com/office/word/2012/wordml" xmlns:cx1="http://schemas.microsoft.com/office/drawing/2015/9/8/chartex" xmlns:cx="http://schemas.microsoft.com/office/drawing/2014/chartex">
+          <mc:Fallback xmlns:cx="http://schemas.microsoft.com/office/drawing/2014/chartex" xmlns:cx1="http://schemas.microsoft.com/office/drawing/2015/9/8/chartex" xmlns:w15="http://schemas.microsoft.com/office/word/2012/wordml" xmlns:w16se="http://schemas.microsoft.com/office/word/2015/wordml/symex">
             <w:pict>
               <v:shape w14:anchorId="542D5FED" id="Straight Arrow Connector 278" o:spid="_x0000_s1026" type="#_x0000_t32" style="position:absolute;margin-left:241.1pt;margin-top:120.35pt;width:9.25pt;height:32pt;z-index:251723776;visibility:visible;mso-wrap-style:square;mso-wrap-distance-left:9pt;mso-wrap-distance-top:0;mso-wrap-distance-right:9pt;mso-wrap-distance-bottom:0;mso-position-horizontal:absolute;mso-position-horizontal-relative:text;mso-position-vertical:absolute;mso-position-vertical-relative:text" o:gfxdata="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" strokecolor="#4579b8 [3044]">
                 <v:stroke endarrow="open"/>
@@ -14042,7 +13358,7 @@
               </wp:anchor>
             </w:drawing>
           </mc:Choice>
-          <mc:Fallback xmlns:w16se="http://schemas.microsoft.com/office/word/2015/wordml/symex" xmlns:w15="http://schemas.microsoft.com/office/word/2012/wordml" xmlns:cx1="http://schemas.microsoft.com/office/drawing/2015/9/8/chartex" xmlns:cx="http://schemas.microsoft.com/office/drawing/2014/chartex">
+          <mc:Fallback xmlns:cx="http://schemas.microsoft.com/office/drawing/2014/chartex" xmlns:cx1="http://schemas.microsoft.com/office/drawing/2015/9/8/chartex" xmlns:w15="http://schemas.microsoft.com/office/word/2012/wordml" xmlns:w16se="http://schemas.microsoft.com/office/word/2015/wordml/symex">
             <w:pict>
               <v:shape w14:anchorId="787A0112" id="Straight Arrow Connector 276" o:spid="_x0000_s1026" type="#_x0000_t32" style="position:absolute;margin-left:342.15pt;margin-top:41.4pt;width:11.9pt;height:78.95pt;flip:x;z-index:251721728;visibility:visible;mso-wrap-style:square;mso-wrap-distance-left:9pt;mso-wrap-distance-top:0;mso-wrap-distance-right:9pt;mso-wrap-distance-bottom:0;mso-position-horizontal:absolute;mso-position-horizontal-relative:text;mso-position-vertical:absolute;mso-position-vertical-relative:text" o:gfxdata="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" strokecolor="#4579b8 [3044]">
                 <v:stroke endarrow="open"/>
@@ -14109,7 +13425,7 @@
               </wp:anchor>
             </w:drawing>
           </mc:Choice>
-          <mc:Fallback xmlns:w16se="http://schemas.microsoft.com/office/word/2015/wordml/symex" xmlns:w15="http://schemas.microsoft.com/office/word/2012/wordml" xmlns:cx1="http://schemas.microsoft.com/office/drawing/2015/9/8/chartex" xmlns:cx="http://schemas.microsoft.com/office/drawing/2014/chartex">
+          <mc:Fallback xmlns:cx="http://schemas.microsoft.com/office/drawing/2014/chartex" xmlns:cx1="http://schemas.microsoft.com/office/drawing/2015/9/8/chartex" xmlns:w15="http://schemas.microsoft.com/office/word/2012/wordml" xmlns:w16se="http://schemas.microsoft.com/office/word/2015/wordml/symex">
             <w:pict>
               <v:shape w14:anchorId="562B523C" id="Straight Arrow Connector 275" o:spid="_x0000_s1026" type="#_x0000_t32" style="position:absolute;margin-left:182.95pt;margin-top:37.45pt;width:2pt;height:83.25pt;flip:x;z-index:251720704;visibility:visible;mso-wrap-style:square;mso-wrap-distance-left:9pt;mso-wrap-distance-top:0;mso-wrap-distance-right:9pt;mso-wrap-distance-bottom:0;mso-position-horizontal:absolute;mso-position-horizontal-relative:text;mso-position-vertical:absolute;mso-position-vertical-relative:text" o:gfxdata="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" strokecolor="#4579b8 [3044]">
                 <v:stroke endarrow="open"/>
@@ -14176,7 +13492,7 @@
               </wp:anchor>
             </w:drawing>
           </mc:Choice>
-          <mc:Fallback xmlns:w16se="http://schemas.microsoft.com/office/word/2015/wordml/symex" xmlns:w15="http://schemas.microsoft.com/office/word/2012/wordml" xmlns:cx1="http://schemas.microsoft.com/office/drawing/2015/9/8/chartex" xmlns:cx="http://schemas.microsoft.com/office/drawing/2014/chartex">
+          <mc:Fallback xmlns:cx="http://schemas.microsoft.com/office/drawing/2014/chartex" xmlns:cx1="http://schemas.microsoft.com/office/drawing/2015/9/8/chartex" xmlns:w15="http://schemas.microsoft.com/office/word/2012/wordml" xmlns:w16se="http://schemas.microsoft.com/office/word/2015/wordml/symex">
             <w:pict>
               <v:shape w14:anchorId="659B6FCA" id="Straight Arrow Connector 274" o:spid="_x0000_s1026" type="#_x0000_t32" style="position:absolute;margin-left:-3.95pt;margin-top:41.7pt;width:17.15pt;height:78.95pt;flip:x;z-index:251719680;visibility:visible;mso-wrap-style:square;mso-wrap-distance-left:9pt;mso-wrap-distance-top:0;mso-wrap-distance-right:9pt;mso-wrap-distance-bottom:0;mso-position-horizontal:absolute;mso-position-horizontal-relative:text;mso-position-vertical:absolute;mso-position-vertical-relative:text" o:gfxdata="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" strokecolor="#4579b8 [3044]">
                 <v:stroke endarrow="open"/>
@@ -14462,8 +13778,6 @@
                                 </w14:textOutline>
                               </w:rPr>
                             </w:pPr>
-                            <w:proofErr w:type="spellStart"/>
-                            <w:proofErr w:type="gramStart"/>
                             <w:r>
                               <w:rPr>
                                 <w:color w:val="000000" w:themeColor="text1"/>
@@ -14482,8 +13796,6 @@
                               </w:rPr>
                               <w:t>jlkkl</w:t>
                             </w:r>
-                            <w:proofErr w:type="spellEnd"/>
-                            <w:proofErr w:type="gramEnd"/>
                           </w:p>
                           <w:p>
                             <w:pPr>
@@ -14894,7 +14206,7 @@
               </wp:anchor>
             </w:drawing>
           </mc:Choice>
-          <mc:Fallback xmlns:w16se="http://schemas.microsoft.com/office/word/2015/wordml/symex" xmlns:w15="http://schemas.microsoft.com/office/word/2012/wordml" xmlns:cx1="http://schemas.microsoft.com/office/drawing/2015/9/8/chartex" xmlns:cx="http://schemas.microsoft.com/office/drawing/2014/chartex">
+          <mc:Fallback xmlns:cx="http://schemas.microsoft.com/office/drawing/2014/chartex" xmlns:cx1="http://schemas.microsoft.com/office/drawing/2015/9/8/chartex" xmlns:w15="http://schemas.microsoft.com/office/word/2012/wordml" xmlns:w16se="http://schemas.microsoft.com/office/word/2015/wordml/symex">
             <w:pict>
               <v:line w14:anchorId="39712554" id="Straight Connector 273" o:spid="_x0000_s1026" style="position:absolute;flip:y;z-index:251718656;visibility:visible;mso-wrap-style:square;mso-wrap-distance-left:9pt;mso-wrap-distance-top:0;mso-wrap-distance-right:9pt;mso-wrap-distance-bottom:0;mso-position-horizontal:absolute;mso-position-horizontal-relative:text;mso-position-vertical:absolute;mso-position-vertical-relative:text" from="-3.95pt,116.7pt" to="482.9pt,120.65pt" o:gfxdata="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" strokecolor="#4579b8 [3044]"/>
             </w:pict>
@@ -15377,21 +14689,12 @@
           <w:sz w:val="24"/>
         </w:rPr>
       </w:pPr>
-      <w:proofErr w:type="gramStart"/>
-      <w:r>
-        <w:rPr>
-          <w:rFonts w:ascii="Times New Roman" w:eastAsia="Times New Roman" w:hAnsi="Times New Roman"/>
-          <w:sz w:val="24"/>
-        </w:rPr>
-        <w:t>int</w:t>
-      </w:r>
-      <w:proofErr w:type="gramEnd"/>
-      <w:r>
-        <w:rPr>
-          <w:rFonts w:ascii="Times New Roman" w:eastAsia="Times New Roman" w:hAnsi="Times New Roman"/>
-          <w:sz w:val="24"/>
-        </w:rPr>
-        <w:t xml:space="preserve"> main(void)</w:t>
+      <w:r>
+        <w:rPr>
+          <w:rFonts w:ascii="Times New Roman" w:eastAsia="Times New Roman" w:hAnsi="Times New Roman"/>
+          <w:sz w:val="24"/>
+        </w:rPr>
+        <w:t>int main(void)</w:t>
       </w:r>
     </w:p>
     <w:p>
@@ -15421,147 +14724,67 @@
           <w:rFonts w:ascii="Times New Roman" w:eastAsia="Times New Roman" w:hAnsi="Times New Roman"/>
           <w:sz w:val="24"/>
         </w:rPr>
-        <w:t xml:space="preserve">    </w:t>
-      </w:r>
-      <w:proofErr w:type="gramStart"/>
-      <w:r>
-        <w:rPr>
-          <w:rFonts w:ascii="Times New Roman" w:eastAsia="Times New Roman" w:hAnsi="Times New Roman"/>
-          <w:sz w:val="24"/>
-        </w:rPr>
-        <w:t>int</w:t>
-      </w:r>
-      <w:proofErr w:type="gramEnd"/>
-      <w:r>
-        <w:rPr>
-          <w:rFonts w:ascii="Times New Roman" w:eastAsia="Times New Roman" w:hAnsi="Times New Roman"/>
-          <w:sz w:val="24"/>
-        </w:rPr>
-        <w:t xml:space="preserve"> num;</w:t>
-      </w:r>
-    </w:p>
-    <w:p>
-      <w:pPr>
-        <w:rPr>
-          <w:rFonts w:ascii="Times New Roman" w:eastAsia="Times New Roman" w:hAnsi="Times New Roman"/>
-          <w:sz w:val="24"/>
-        </w:rPr>
-      </w:pPr>
-      <w:r>
-        <w:rPr>
-          <w:rFonts w:ascii="Times New Roman" w:eastAsia="Times New Roman" w:hAnsi="Times New Roman"/>
-          <w:sz w:val="24"/>
-        </w:rPr>
-        <w:t xml:space="preserve">    </w:t>
-      </w:r>
-      <w:proofErr w:type="gramStart"/>
-      <w:r>
-        <w:rPr>
-          <w:rFonts w:ascii="Times New Roman" w:eastAsia="Times New Roman" w:hAnsi="Times New Roman"/>
-          <w:sz w:val="24"/>
-        </w:rPr>
-        <w:t>printf(</w:t>
-      </w:r>
-      <w:proofErr w:type="gramEnd"/>
-      <w:r>
-        <w:rPr>
-          <w:rFonts w:ascii="Times New Roman" w:eastAsia="Times New Roman" w:hAnsi="Times New Roman"/>
-          <w:sz w:val="24"/>
-        </w:rPr>
-        <w:t>"Enter your mark ");</w:t>
-      </w:r>
-    </w:p>
-    <w:p>
-      <w:pPr>
-        <w:rPr>
-          <w:rFonts w:ascii="Times New Roman" w:eastAsia="Times New Roman" w:hAnsi="Times New Roman"/>
-          <w:sz w:val="24"/>
-        </w:rPr>
-      </w:pPr>
-      <w:r>
-        <w:rPr>
-          <w:rFonts w:ascii="Times New Roman" w:eastAsia="Times New Roman" w:hAnsi="Times New Roman"/>
-          <w:sz w:val="24"/>
-        </w:rPr>
-        <w:t xml:space="preserve">    </w:t>
-      </w:r>
-      <w:proofErr w:type="gramStart"/>
-      <w:r>
-        <w:rPr>
-          <w:rFonts w:ascii="Times New Roman" w:eastAsia="Times New Roman" w:hAnsi="Times New Roman"/>
-          <w:sz w:val="24"/>
-        </w:rPr>
-        <w:t>scanf(</w:t>
-      </w:r>
-      <w:proofErr w:type="gramEnd"/>
-      <w:r>
-        <w:rPr>
-          <w:rFonts w:ascii="Times New Roman" w:eastAsia="Times New Roman" w:hAnsi="Times New Roman"/>
-          <w:sz w:val="24"/>
-        </w:rPr>
-        <w:t>"%d",&amp;num);</w:t>
-      </w:r>
-    </w:p>
-    <w:p>
-      <w:pPr>
-        <w:rPr>
-          <w:rFonts w:ascii="Times New Roman" w:eastAsia="Times New Roman" w:hAnsi="Times New Roman"/>
-          <w:sz w:val="24"/>
-        </w:rPr>
-      </w:pPr>
-      <w:r>
-        <w:rPr>
-          <w:rFonts w:ascii="Times New Roman" w:eastAsia="Times New Roman" w:hAnsi="Times New Roman"/>
-          <w:sz w:val="24"/>
-        </w:rPr>
-        <w:t xml:space="preserve">    </w:t>
-      </w:r>
-      <w:proofErr w:type="gramStart"/>
-      <w:r>
-        <w:rPr>
-          <w:rFonts w:ascii="Times New Roman" w:eastAsia="Times New Roman" w:hAnsi="Times New Roman"/>
-          <w:sz w:val="24"/>
-        </w:rPr>
-        <w:t>if(</w:t>
-      </w:r>
-      <w:proofErr w:type="gramEnd"/>
-      <w:r>
-        <w:rPr>
-          <w:rFonts w:ascii="Times New Roman" w:eastAsia="Times New Roman" w:hAnsi="Times New Roman"/>
-          <w:sz w:val="24"/>
-        </w:rPr>
-        <w:t>num &gt;= 80){</w:t>
-      </w:r>
-    </w:p>
-    <w:p>
-      <w:pPr>
-        <w:rPr>
-          <w:rFonts w:ascii="Times New Roman" w:eastAsia="Times New Roman" w:hAnsi="Times New Roman"/>
-          <w:sz w:val="24"/>
-        </w:rPr>
-      </w:pPr>
-      <w:r>
-        <w:rPr>
-          <w:rFonts w:ascii="Times New Roman" w:eastAsia="Times New Roman" w:hAnsi="Times New Roman"/>
-          <w:sz w:val="24"/>
-        </w:rPr>
-        <w:t xml:space="preserve">        </w:t>
-      </w:r>
-      <w:proofErr w:type="gramStart"/>
-      <w:r>
-        <w:rPr>
-          <w:rFonts w:ascii="Times New Roman" w:eastAsia="Times New Roman" w:hAnsi="Times New Roman"/>
-          <w:sz w:val="24"/>
-        </w:rPr>
-        <w:t>printf(</w:t>
-      </w:r>
-      <w:proofErr w:type="gramEnd"/>
-      <w:r>
-        <w:rPr>
-          <w:rFonts w:ascii="Times New Roman" w:eastAsia="Times New Roman" w:hAnsi="Times New Roman"/>
-          <w:sz w:val="24"/>
-        </w:rPr>
-        <w:t>" You got A ");</w:t>
+        <w:t xml:space="preserve">    int num;</w:t>
+      </w:r>
+    </w:p>
+    <w:p>
+      <w:pPr>
+        <w:rPr>
+          <w:rFonts w:ascii="Times New Roman" w:eastAsia="Times New Roman" w:hAnsi="Times New Roman"/>
+          <w:sz w:val="24"/>
+        </w:rPr>
+      </w:pPr>
+      <w:r>
+        <w:rPr>
+          <w:rFonts w:ascii="Times New Roman" w:eastAsia="Times New Roman" w:hAnsi="Times New Roman"/>
+          <w:sz w:val="24"/>
+        </w:rPr>
+        <w:t xml:space="preserve">    printf("Enter your mark ");</w:t>
+      </w:r>
+    </w:p>
+    <w:p>
+      <w:pPr>
+        <w:rPr>
+          <w:rFonts w:ascii="Times New Roman" w:eastAsia="Times New Roman" w:hAnsi="Times New Roman"/>
+          <w:sz w:val="24"/>
+        </w:rPr>
+      </w:pPr>
+      <w:r>
+        <w:rPr>
+          <w:rFonts w:ascii="Times New Roman" w:eastAsia="Times New Roman" w:hAnsi="Times New Roman"/>
+          <w:sz w:val="24"/>
+        </w:rPr>
+        <w:t xml:space="preserve">    scanf("%d",&amp;num);</w:t>
+      </w:r>
+    </w:p>
+    <w:p>
+      <w:pPr>
+        <w:rPr>
+          <w:rFonts w:ascii="Times New Roman" w:eastAsia="Times New Roman" w:hAnsi="Times New Roman"/>
+          <w:sz w:val="24"/>
+        </w:rPr>
+      </w:pPr>
+      <w:r>
+        <w:rPr>
+          <w:rFonts w:ascii="Times New Roman" w:eastAsia="Times New Roman" w:hAnsi="Times New Roman"/>
+          <w:sz w:val="24"/>
+        </w:rPr>
+        <w:t xml:space="preserve">    if(num &gt;= 80){</w:t>
+      </w:r>
+    </w:p>
+    <w:p>
+      <w:pPr>
+        <w:rPr>
+          <w:rFonts w:ascii="Times New Roman" w:eastAsia="Times New Roman" w:hAnsi="Times New Roman"/>
+          <w:sz w:val="24"/>
+        </w:rPr>
+      </w:pPr>
+      <w:r>
+        <w:rPr>
+          <w:rFonts w:ascii="Times New Roman" w:eastAsia="Times New Roman" w:hAnsi="Times New Roman"/>
+          <w:sz w:val="24"/>
+        </w:rPr>
+        <w:t xml:space="preserve">        printf(" You got A ");</w:t>
       </w:r>
     </w:p>
     <w:p>
@@ -15591,54 +14814,22 @@
           <w:rFonts w:ascii="Times New Roman" w:eastAsia="Times New Roman" w:hAnsi="Times New Roman"/>
           <w:sz w:val="24"/>
         </w:rPr>
-        <w:t xml:space="preserve">    </w:t>
-      </w:r>
-      <w:proofErr w:type="gramStart"/>
-      <w:r>
-        <w:rPr>
-          <w:rFonts w:ascii="Times New Roman" w:eastAsia="Times New Roman" w:hAnsi="Times New Roman"/>
-          <w:sz w:val="24"/>
-        </w:rPr>
-        <w:t>else</w:t>
-      </w:r>
-      <w:proofErr w:type="gramEnd"/>
-      <w:r>
-        <w:rPr>
-          <w:rFonts w:ascii="Times New Roman" w:eastAsia="Times New Roman" w:hAnsi="Times New Roman"/>
-          <w:sz w:val="24"/>
-        </w:rPr>
-        <w:t xml:space="preserve"> if ( num &gt;=60){</w:t>
-      </w:r>
-    </w:p>
-    <w:p>
-      <w:pPr>
-        <w:rPr>
-          <w:rFonts w:ascii="Times New Roman" w:eastAsia="Times New Roman" w:hAnsi="Times New Roman"/>
-          <w:sz w:val="24"/>
-        </w:rPr>
-      </w:pPr>
-      <w:r>
-        <w:rPr>
-          <w:rFonts w:ascii="Times New Roman" w:eastAsia="Times New Roman" w:hAnsi="Times New Roman"/>
-          <w:sz w:val="24"/>
-        </w:rPr>
-        <w:t xml:space="preserve">        </w:t>
-      </w:r>
-      <w:proofErr w:type="gramStart"/>
-      <w:r>
-        <w:rPr>
-          <w:rFonts w:ascii="Times New Roman" w:eastAsia="Times New Roman" w:hAnsi="Times New Roman"/>
-          <w:sz w:val="24"/>
-        </w:rPr>
-        <w:t>printf(</w:t>
-      </w:r>
-      <w:proofErr w:type="gramEnd"/>
-      <w:r>
-        <w:rPr>
-          <w:rFonts w:ascii="Times New Roman" w:eastAsia="Times New Roman" w:hAnsi="Times New Roman"/>
-          <w:sz w:val="24"/>
-        </w:rPr>
-        <w:t>" You got B");</w:t>
+        <w:t xml:space="preserve">    else if ( num &gt;=60){</w:t>
+      </w:r>
+    </w:p>
+    <w:p>
+      <w:pPr>
+        <w:rPr>
+          <w:rFonts w:ascii="Times New Roman" w:eastAsia="Times New Roman" w:hAnsi="Times New Roman"/>
+          <w:sz w:val="24"/>
+        </w:rPr>
+      </w:pPr>
+      <w:r>
+        <w:rPr>
+          <w:rFonts w:ascii="Times New Roman" w:eastAsia="Times New Roman" w:hAnsi="Times New Roman"/>
+          <w:sz w:val="24"/>
+        </w:rPr>
+        <w:t xml:space="preserve">        printf(" You got B");</w:t>
       </w:r>
     </w:p>
     <w:p>
@@ -15668,54 +14859,22 @@
           <w:rFonts w:ascii="Times New Roman" w:eastAsia="Times New Roman" w:hAnsi="Times New Roman"/>
           <w:sz w:val="24"/>
         </w:rPr>
-        <w:t xml:space="preserve">    </w:t>
-      </w:r>
-      <w:proofErr w:type="gramStart"/>
-      <w:r>
-        <w:rPr>
-          <w:rFonts w:ascii="Times New Roman" w:eastAsia="Times New Roman" w:hAnsi="Times New Roman"/>
-          <w:sz w:val="24"/>
-        </w:rPr>
-        <w:t>else</w:t>
-      </w:r>
-      <w:proofErr w:type="gramEnd"/>
-      <w:r>
-        <w:rPr>
-          <w:rFonts w:ascii="Times New Roman" w:eastAsia="Times New Roman" w:hAnsi="Times New Roman"/>
-          <w:sz w:val="24"/>
-        </w:rPr>
-        <w:t xml:space="preserve"> if ( num &gt;=40){</w:t>
-      </w:r>
-    </w:p>
-    <w:p>
-      <w:pPr>
-        <w:rPr>
-          <w:rFonts w:ascii="Times New Roman" w:eastAsia="Times New Roman" w:hAnsi="Times New Roman"/>
-          <w:sz w:val="24"/>
-        </w:rPr>
-      </w:pPr>
-      <w:r>
-        <w:rPr>
-          <w:rFonts w:ascii="Times New Roman" w:eastAsia="Times New Roman" w:hAnsi="Times New Roman"/>
-          <w:sz w:val="24"/>
-        </w:rPr>
-        <w:t xml:space="preserve">        </w:t>
-      </w:r>
-      <w:proofErr w:type="gramStart"/>
-      <w:r>
-        <w:rPr>
-          <w:rFonts w:ascii="Times New Roman" w:eastAsia="Times New Roman" w:hAnsi="Times New Roman"/>
-          <w:sz w:val="24"/>
-        </w:rPr>
-        <w:t>printf(</w:t>
-      </w:r>
-      <w:proofErr w:type="gramEnd"/>
-      <w:r>
-        <w:rPr>
-          <w:rFonts w:ascii="Times New Roman" w:eastAsia="Times New Roman" w:hAnsi="Times New Roman"/>
-          <w:sz w:val="24"/>
-        </w:rPr>
-        <w:t>" You got C");</w:t>
+        <w:t xml:space="preserve">    else if ( num &gt;=40){</w:t>
+      </w:r>
+    </w:p>
+    <w:p>
+      <w:pPr>
+        <w:rPr>
+          <w:rFonts w:ascii="Times New Roman" w:eastAsia="Times New Roman" w:hAnsi="Times New Roman"/>
+          <w:sz w:val="24"/>
+        </w:rPr>
+      </w:pPr>
+      <w:r>
+        <w:rPr>
+          <w:rFonts w:ascii="Times New Roman" w:eastAsia="Times New Roman" w:hAnsi="Times New Roman"/>
+          <w:sz w:val="24"/>
+        </w:rPr>
+        <w:t xml:space="preserve">        printf(" You got C");</w:t>
       </w:r>
     </w:p>
     <w:p>
@@ -15745,54 +14904,22 @@
           <w:rFonts w:ascii="Times New Roman" w:eastAsia="Times New Roman" w:hAnsi="Times New Roman"/>
           <w:sz w:val="24"/>
         </w:rPr>
-        <w:t xml:space="preserve">    </w:t>
-      </w:r>
-      <w:proofErr w:type="gramStart"/>
-      <w:r>
-        <w:rPr>
-          <w:rFonts w:ascii="Times New Roman" w:eastAsia="Times New Roman" w:hAnsi="Times New Roman"/>
-          <w:sz w:val="24"/>
-        </w:rPr>
-        <w:t>else</w:t>
-      </w:r>
-      <w:proofErr w:type="gramEnd"/>
-      <w:r>
-        <w:rPr>
-          <w:rFonts w:ascii="Times New Roman" w:eastAsia="Times New Roman" w:hAnsi="Times New Roman"/>
-          <w:sz w:val="24"/>
-        </w:rPr>
-        <w:t xml:space="preserve"> if ( num &lt; 40){</w:t>
-      </w:r>
-    </w:p>
-    <w:p>
-      <w:pPr>
-        <w:rPr>
-          <w:rFonts w:ascii="Times New Roman" w:eastAsia="Times New Roman" w:hAnsi="Times New Roman"/>
-          <w:sz w:val="24"/>
-        </w:rPr>
-      </w:pPr>
-      <w:r>
-        <w:rPr>
-          <w:rFonts w:ascii="Times New Roman" w:eastAsia="Times New Roman" w:hAnsi="Times New Roman"/>
-          <w:sz w:val="24"/>
-        </w:rPr>
-        <w:t xml:space="preserve">        </w:t>
-      </w:r>
-      <w:proofErr w:type="gramStart"/>
-      <w:r>
-        <w:rPr>
-          <w:rFonts w:ascii="Times New Roman" w:eastAsia="Times New Roman" w:hAnsi="Times New Roman"/>
-          <w:sz w:val="24"/>
-        </w:rPr>
-        <w:t>printf(</w:t>
-      </w:r>
-      <w:proofErr w:type="gramEnd"/>
-      <w:r>
-        <w:rPr>
-          <w:rFonts w:ascii="Times New Roman" w:eastAsia="Times New Roman" w:hAnsi="Times New Roman"/>
-          <w:sz w:val="24"/>
-        </w:rPr>
-        <w:t>" You Failed in this exam n");</w:t>
+        <w:t xml:space="preserve">    else if ( num &lt; 40){</w:t>
+      </w:r>
+    </w:p>
+    <w:p>
+      <w:pPr>
+        <w:rPr>
+          <w:rFonts w:ascii="Times New Roman" w:eastAsia="Times New Roman" w:hAnsi="Times New Roman"/>
+          <w:sz w:val="24"/>
+        </w:rPr>
+      </w:pPr>
+      <w:r>
+        <w:rPr>
+          <w:rFonts w:ascii="Times New Roman" w:eastAsia="Times New Roman" w:hAnsi="Times New Roman"/>
+          <w:sz w:val="24"/>
+        </w:rPr>
+        <w:t xml:space="preserve">        printf(" You Failed in this exam n");</w:t>
       </w:r>
     </w:p>
     <w:p>
@@ -15822,23 +14949,7 @@
           <w:rFonts w:ascii="Times New Roman" w:eastAsia="Times New Roman" w:hAnsi="Times New Roman"/>
           <w:sz w:val="24"/>
         </w:rPr>
-        <w:t xml:space="preserve">    </w:t>
-      </w:r>
-      <w:proofErr w:type="gramStart"/>
-      <w:r>
-        <w:rPr>
-          <w:rFonts w:ascii="Times New Roman" w:eastAsia="Times New Roman" w:hAnsi="Times New Roman"/>
-          <w:sz w:val="24"/>
-        </w:rPr>
-        <w:t>return</w:t>
-      </w:r>
-      <w:proofErr w:type="gramEnd"/>
-      <w:r>
-        <w:rPr>
-          <w:rFonts w:ascii="Times New Roman" w:eastAsia="Times New Roman" w:hAnsi="Times New Roman"/>
-          <w:sz w:val="24"/>
-        </w:rPr>
-        <w:t xml:space="preserve"> 0;</w:t>
+        <w:t xml:space="preserve">    return 0;</w:t>
       </w:r>
     </w:p>
     <w:p>
@@ -15962,7 +15073,6 @@
           <w:u w:val="single"/>
         </w:rPr>
       </w:pPr>
-      <w:proofErr w:type="gramStart"/>
       <w:r>
         <w:rPr>
           <w:rFonts w:ascii="Times New Roman" w:eastAsia="Times New Roman" w:hAnsi="Times New Roman" w:cs="Times New Roman"/>
@@ -15972,19 +15082,7 @@
           <w:szCs w:val="24"/>
           <w:u w:val="single"/>
         </w:rPr>
-        <w:t>Algorithm :</w:t>
-      </w:r>
-      <w:proofErr w:type="gramEnd"/>
-      <w:r>
-        <w:rPr>
-          <w:rFonts w:ascii="Times New Roman" w:eastAsia="Times New Roman" w:hAnsi="Times New Roman" w:cs="Times New Roman"/>
-          <w:b/>
-          <w:bCs/>
-          <w:sz w:val="24"/>
-          <w:szCs w:val="24"/>
-          <w:u w:val="single"/>
-        </w:rPr>
-        <w:t> </w:t>
+        <w:t>Algorithm : </w:t>
       </w:r>
     </w:p>
     <w:p>
@@ -16610,7 +15708,7 @@
               </wp:anchor>
             </w:drawing>
           </mc:Choice>
-          <mc:Fallback xmlns:w16se="http://schemas.microsoft.com/office/word/2015/wordml/symex" xmlns:w15="http://schemas.microsoft.com/office/word/2012/wordml" xmlns:cx1="http://schemas.microsoft.com/office/drawing/2015/9/8/chartex" xmlns:cx="http://schemas.microsoft.com/office/drawing/2014/chartex">
+          <mc:Fallback xmlns:cx="http://schemas.microsoft.com/office/drawing/2014/chartex" xmlns:cx1="http://schemas.microsoft.com/office/drawing/2015/9/8/chartex" xmlns:w15="http://schemas.microsoft.com/office/word/2012/wordml" xmlns:w16se="http://schemas.microsoft.com/office/word/2015/wordml/symex">
             <w:pict>
               <v:shape w14:anchorId="37486DEB" id="Elbow Connector 299" o:spid="_x0000_s1026" type="#_x0000_t34" style="position:absolute;margin-left:262.9pt;margin-top:195.55pt;width:63.4pt;height:40.25pt;z-index:251743232;visibility:visible;mso-wrap-style:square;mso-width-percent:0;mso-height-percent:0;mso-wrap-distance-left:9pt;mso-wrap-distance-top:0;mso-wrap-distance-right:9pt;mso-wrap-distance-bottom:0;mso-position-horizontal:absolute;mso-position-horizontal-relative:text;mso-position-vertical:absolute;mso-position-vertical-relative:text;mso-width-percent:0;mso-height-percent:0;mso-width-relative:margin;mso-height-relative:margin" o:gfxdata="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" strokecolor="#4579b8 [3044]">
                 <v:stroke endarrow="open"/>
@@ -16680,7 +15778,7 @@
               </wp:anchor>
             </w:drawing>
           </mc:Choice>
-          <mc:Fallback xmlns:w16se="http://schemas.microsoft.com/office/word/2015/wordml/symex" xmlns:w15="http://schemas.microsoft.com/office/word/2012/wordml" xmlns:cx1="http://schemas.microsoft.com/office/drawing/2015/9/8/chartex" xmlns:cx="http://schemas.microsoft.com/office/drawing/2014/chartex">
+          <mc:Fallback xmlns:cx="http://schemas.microsoft.com/office/drawing/2014/chartex" xmlns:cx1="http://schemas.microsoft.com/office/drawing/2015/9/8/chartex" xmlns:w15="http://schemas.microsoft.com/office/word/2012/wordml" xmlns:w16se="http://schemas.microsoft.com/office/word/2015/wordml/symex">
             <w:pict>
               <v:shape w14:anchorId="4D8DF6D9" id="Straight Arrow Connector 298" o:spid="_x0000_s1026" type="#_x0000_t32" style="position:absolute;margin-left:375.85pt;margin-top:255.65pt;width:2.65pt;height:62.1pt;z-index:251742208;visibility:visible;mso-wrap-style:square;mso-wrap-distance-left:9pt;mso-wrap-distance-top:0;mso-wrap-distance-right:9pt;mso-wrap-distance-bottom:0;mso-position-horizontal:absolute;mso-position-horizontal-relative:text;mso-position-vertical:absolute;mso-position-vertical-relative:text" o:gfxdata="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" strokecolor="#4579b8 [3044]">
                 <v:stroke endarrow="open"/>
@@ -16750,7 +15848,7 @@
               </wp:anchor>
             </w:drawing>
           </mc:Choice>
-          <mc:Fallback xmlns:w16se="http://schemas.microsoft.com/office/word/2015/wordml/symex" xmlns:w15="http://schemas.microsoft.com/office/word/2012/wordml" xmlns:cx1="http://schemas.microsoft.com/office/drawing/2015/9/8/chartex" xmlns:cx="http://schemas.microsoft.com/office/drawing/2014/chartex">
+          <mc:Fallback xmlns:cx="http://schemas.microsoft.com/office/drawing/2014/chartex" xmlns:cx1="http://schemas.microsoft.com/office/drawing/2015/9/8/chartex" xmlns:w15="http://schemas.microsoft.com/office/word/2012/wordml" xmlns:w16se="http://schemas.microsoft.com/office/word/2015/wordml/symex">
             <w:pict>
               <v:shape w14:anchorId="674C34D7" id="Straight Arrow Connector 297" o:spid="_x0000_s1026" type="#_x0000_t32" style="position:absolute;margin-left:202.75pt;margin-top:282.05pt;width:0;height:31.75pt;z-index:251741184;visibility:visible;mso-wrap-style:square;mso-wrap-distance-left:9pt;mso-wrap-distance-top:0;mso-wrap-distance-right:9pt;mso-wrap-distance-bottom:0;mso-position-horizontal:absolute;mso-position-horizontal-relative:text;mso-position-vertical:absolute;mso-position-vertical-relative:text" o:gfxdata="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" strokecolor="#4579b8 [3044]">
                 <v:stroke endarrow="open"/>
@@ -16826,7 +15924,7 @@
               </wp:anchor>
             </w:drawing>
           </mc:Choice>
-          <mc:Fallback xmlns:w16se="http://schemas.microsoft.com/office/word/2015/wordml/symex" xmlns:w15="http://schemas.microsoft.com/office/word/2012/wordml" xmlns:cx1="http://schemas.microsoft.com/office/drawing/2015/9/8/chartex" xmlns:cx="http://schemas.microsoft.com/office/drawing/2014/chartex">
+          <mc:Fallback xmlns:cx="http://schemas.microsoft.com/office/drawing/2014/chartex" xmlns:cx1="http://schemas.microsoft.com/office/drawing/2015/9/8/chartex" xmlns:w15="http://schemas.microsoft.com/office/word/2012/wordml" xmlns:w16se="http://schemas.microsoft.com/office/word/2015/wordml/symex">
             <w:pict>
               <v:shape w14:anchorId="000A624A" id="Straight Arrow Connector 295" o:spid="_x0000_s1026" type="#_x0000_t32" style="position:absolute;margin-left:196.8pt;margin-top:216.7pt;width:5.9pt;height:25.75pt;z-index:251740160;visibility:visible;mso-wrap-style:square;mso-width-percent:0;mso-height-percent:0;mso-wrap-distance-left:9pt;mso-wrap-distance-top:0;mso-wrap-distance-right:9pt;mso-wrap-distance-bottom:0;mso-position-horizontal:absolute;mso-position-horizontal-relative:text;mso-position-vertical:absolute;mso-position-vertical-relative:text;mso-width-percent:0;mso-height-percent:0;mso-width-relative:margin;mso-height-relative:margin" o:gfxdata="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" strokecolor="#4579b8 [3044]">
                 <v:stroke endarrow="open"/>
@@ -16901,7 +15999,6 @@
                                 <w:szCs w:val="18"/>
                               </w:rPr>
                             </w:pPr>
-                            <w:proofErr w:type="gramStart"/>
                             <w:r>
                               <w:rPr>
                                 <w:color w:val="000000" w:themeColor="text1"/>
@@ -16910,7 +16007,6 @@
                               </w:rPr>
                               <w:t>fact</w:t>
                             </w:r>
-                            <w:proofErr w:type="gramEnd"/>
                             <w:r>
                               <w:rPr>
                                 <w:color w:val="000000" w:themeColor="text1"/>
@@ -17041,7 +16137,7 @@
               </wp:anchor>
             </w:drawing>
           </mc:Choice>
-          <mc:Fallback xmlns:w16se="http://schemas.microsoft.com/office/word/2015/wordml/symex" xmlns:w15="http://schemas.microsoft.com/office/word/2012/wordml" xmlns:cx1="http://schemas.microsoft.com/office/drawing/2015/9/8/chartex" xmlns:cx="http://schemas.microsoft.com/office/drawing/2014/chartex">
+          <mc:Fallback xmlns:cx="http://schemas.microsoft.com/office/drawing/2014/chartex" xmlns:cx1="http://schemas.microsoft.com/office/drawing/2015/9/8/chartex" xmlns:w15="http://schemas.microsoft.com/office/word/2012/wordml" xmlns:w16se="http://schemas.microsoft.com/office/word/2015/wordml/symex">
             <w:pict>
               <v:shape w14:anchorId="6DC1B038" id="Straight Arrow Connector 293" o:spid="_x0000_s1026" type="#_x0000_t32" style="position:absolute;margin-left:196.85pt;margin-top:146pt;width:.65pt;height:25.15pt;z-index:251739136;visibility:visible;mso-wrap-style:square;mso-wrap-distance-left:9pt;mso-wrap-distance-top:0;mso-wrap-distance-right:9pt;mso-wrap-distance-bottom:0;mso-position-horizontal:absolute;mso-position-horizontal-relative:text;mso-position-vertical:absolute;mso-position-vertical-relative:text" o:gfxdata="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" strokecolor="#4579b8 [3044]">
                 <v:stroke endarrow="open"/>
@@ -17111,7 +16207,7 @@
               </wp:anchor>
             </w:drawing>
           </mc:Choice>
-          <mc:Fallback xmlns:w16se="http://schemas.microsoft.com/office/word/2015/wordml/symex" xmlns:w15="http://schemas.microsoft.com/office/word/2012/wordml" xmlns:cx1="http://schemas.microsoft.com/office/drawing/2015/9/8/chartex" xmlns:cx="http://schemas.microsoft.com/office/drawing/2014/chartex">
+          <mc:Fallback xmlns:cx="http://schemas.microsoft.com/office/drawing/2014/chartex" xmlns:cx1="http://schemas.microsoft.com/office/drawing/2015/9/8/chartex" xmlns:w15="http://schemas.microsoft.com/office/word/2012/wordml" xmlns:w16se="http://schemas.microsoft.com/office/word/2015/wordml/symex">
             <w:pict>
               <v:shape w14:anchorId="58D34A01" id="Straight Arrow Connector 292" o:spid="_x0000_s1026" type="#_x0000_t32" style="position:absolute;margin-left:190.9pt;margin-top:70.05pt;width:.65pt;height:36.35pt;z-index:251738112;visibility:visible;mso-wrap-style:square;mso-wrap-distance-left:9pt;mso-wrap-distance-top:0;mso-wrap-distance-right:9pt;mso-wrap-distance-bottom:0;mso-position-horizontal:absolute;mso-position-horizontal-relative:text;mso-position-vertical:absolute;mso-position-vertical-relative:text" o:gfxdata="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" strokecolor="#4579b8 [3044]">
                 <v:stroke endarrow="open"/>
@@ -17181,7 +16277,7 @@
               </wp:anchor>
             </w:drawing>
           </mc:Choice>
-          <mc:Fallback xmlns:w16se="http://schemas.microsoft.com/office/word/2015/wordml/symex" xmlns:w15="http://schemas.microsoft.com/office/word/2012/wordml" xmlns:cx1="http://schemas.microsoft.com/office/drawing/2015/9/8/chartex" xmlns:cx="http://schemas.microsoft.com/office/drawing/2014/chartex">
+          <mc:Fallback xmlns:cx="http://schemas.microsoft.com/office/drawing/2014/chartex" xmlns:cx1="http://schemas.microsoft.com/office/drawing/2015/9/8/chartex" xmlns:w15="http://schemas.microsoft.com/office/word/2012/wordml" xmlns:w16se="http://schemas.microsoft.com/office/word/2015/wordml/symex">
             <w:pict>
               <v:shape w14:anchorId="3A99F36A" id="Straight Arrow Connector 291" o:spid="_x0000_s1026" type="#_x0000_t32" style="position:absolute;margin-left:190.9pt;margin-top:8.6pt;width:.65pt;height:35.05pt;flip:x;z-index:251737088;visibility:visible;mso-wrap-style:square;mso-wrap-distance-left:9pt;mso-wrap-distance-top:0;mso-wrap-distance-right:9pt;mso-wrap-distance-bottom:0;mso-position-horizontal:absolute;mso-position-horizontal-relative:text;mso-position-vertical:absolute;mso-position-vertical-relative:text" o:gfxdata="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" strokecolor="#4579b8 [3044]">
                 <v:stroke endarrow="open"/>
@@ -17758,23 +16854,13 @@
                                 <w:szCs w:val="18"/>
                               </w:rPr>
                             </w:pPr>
-                            <w:proofErr w:type="gramStart"/>
                             <w:r>
                               <w:rPr>
                                 <w:color w:val="000000" w:themeColor="text1"/>
                                 <w:sz w:val="18"/>
                                 <w:szCs w:val="18"/>
                               </w:rPr>
-                              <w:t>fact</w:t>
-                            </w:r>
-                            <w:proofErr w:type="gramEnd"/>
-                            <w:r>
-                              <w:rPr>
-                                <w:color w:val="000000" w:themeColor="text1"/>
-                                <w:sz w:val="18"/>
-                                <w:szCs w:val="18"/>
-                              </w:rPr>
-                              <w:t xml:space="preserve"> = 1</w:t>
+                              <w:t>fact = 1</w:t>
                             </w:r>
                           </w:p>
                         </w:txbxContent>
@@ -18057,23 +17143,31 @@
           <w:szCs w:val="24"/>
         </w:rPr>
       </w:pPr>
-      <w:proofErr w:type="gramStart"/>
       <w:r>
         <w:rPr>
           <w:rFonts w:ascii="Times New Roman" w:eastAsia="Times New Roman" w:hAnsi="Times New Roman" w:cs="Times New Roman"/>
           <w:sz w:val="24"/>
           <w:szCs w:val="24"/>
         </w:rPr>
-        <w:t>int</w:t>
-      </w:r>
-      <w:proofErr w:type="gramEnd"/>
-      <w:r>
+        <w:t>int factorial(int);</w:t>
+      </w:r>
+    </w:p>
+    <w:p>
+      <w:pPr>
+        <w:spacing w:after="0" w:line="240" w:lineRule="auto"/>
         <w:rPr>
           <w:rFonts w:ascii="Times New Roman" w:eastAsia="Times New Roman" w:hAnsi="Times New Roman" w:cs="Times New Roman"/>
           <w:sz w:val="24"/>
           <w:szCs w:val="24"/>
         </w:rPr>
-        <w:t xml:space="preserve"> factorial(int);</w:t>
+      </w:pPr>
+      <w:r>
+        <w:rPr>
+          <w:rFonts w:ascii="Times New Roman" w:eastAsia="Times New Roman" w:hAnsi="Times New Roman" w:cs="Times New Roman"/>
+          <w:sz w:val="24"/>
+          <w:szCs w:val="24"/>
+        </w:rPr>
+        <w:t>int main()</w:t>
       </w:r>
     </w:p>
     <w:p>
@@ -18085,23 +17179,31 @@
           <w:szCs w:val="24"/>
         </w:rPr>
       </w:pPr>
-      <w:proofErr w:type="gramStart"/>
       <w:r>
         <w:rPr>
           <w:rFonts w:ascii="Times New Roman" w:eastAsia="Times New Roman" w:hAnsi="Times New Roman" w:cs="Times New Roman"/>
           <w:sz w:val="24"/>
           <w:szCs w:val="24"/>
         </w:rPr>
-        <w:t>int</w:t>
-      </w:r>
-      <w:proofErr w:type="gramEnd"/>
-      <w:r>
+        <w:t>{</w:t>
+      </w:r>
+    </w:p>
+    <w:p>
+      <w:pPr>
+        <w:spacing w:after="0" w:line="240" w:lineRule="auto"/>
         <w:rPr>
           <w:rFonts w:ascii="Times New Roman" w:eastAsia="Times New Roman" w:hAnsi="Times New Roman" w:cs="Times New Roman"/>
           <w:sz w:val="24"/>
           <w:szCs w:val="24"/>
         </w:rPr>
-        <w:t xml:space="preserve"> main()</w:t>
+      </w:pPr>
+      <w:r>
+        <w:rPr>
+          <w:rFonts w:ascii="Times New Roman" w:eastAsia="Times New Roman" w:hAnsi="Times New Roman" w:cs="Times New Roman"/>
+          <w:sz w:val="24"/>
+          <w:szCs w:val="24"/>
+        </w:rPr>
+        <w:t>  int num, fact = 1, result;</w:t>
       </w:r>
     </w:p>
     <w:p>
@@ -18119,6 +17221,289 @@
           <w:sz w:val="24"/>
           <w:szCs w:val="24"/>
         </w:rPr>
+        <w:t> </w:t>
+      </w:r>
+    </w:p>
+    <w:p>
+      <w:pPr>
+        <w:spacing w:after="0" w:line="240" w:lineRule="auto"/>
+        <w:rPr>
+          <w:rFonts w:ascii="Times New Roman" w:eastAsia="Times New Roman" w:hAnsi="Times New Roman" w:cs="Times New Roman"/>
+          <w:sz w:val="24"/>
+          <w:szCs w:val="24"/>
+        </w:rPr>
+      </w:pPr>
+      <w:r>
+        <w:rPr>
+          <w:rFonts w:ascii="Times New Roman" w:eastAsia="Times New Roman" w:hAnsi="Times New Roman" w:cs="Times New Roman"/>
+          <w:sz w:val="24"/>
+          <w:szCs w:val="24"/>
+        </w:rPr>
+        <w:t>  //user input</w:t>
+      </w:r>
+    </w:p>
+    <w:p>
+      <w:pPr>
+        <w:spacing w:after="0" w:line="240" w:lineRule="auto"/>
+        <w:rPr>
+          <w:rFonts w:ascii="Times New Roman" w:eastAsia="Times New Roman" w:hAnsi="Times New Roman" w:cs="Times New Roman"/>
+          <w:sz w:val="24"/>
+          <w:szCs w:val="24"/>
+        </w:rPr>
+      </w:pPr>
+      <w:r>
+        <w:rPr>
+          <w:rFonts w:ascii="Times New Roman" w:eastAsia="Times New Roman" w:hAnsi="Times New Roman" w:cs="Times New Roman"/>
+          <w:sz w:val="24"/>
+          <w:szCs w:val="24"/>
+        </w:rPr>
+        <w:t>  printf("Enter the number to find factorial: ");</w:t>
+      </w:r>
+    </w:p>
+    <w:p>
+      <w:pPr>
+        <w:spacing w:after="0" w:line="240" w:lineRule="auto"/>
+        <w:rPr>
+          <w:rFonts w:ascii="Times New Roman" w:eastAsia="Times New Roman" w:hAnsi="Times New Roman" w:cs="Times New Roman"/>
+          <w:sz w:val="24"/>
+          <w:szCs w:val="24"/>
+        </w:rPr>
+      </w:pPr>
+      <w:r>
+        <w:rPr>
+          <w:rFonts w:ascii="Times New Roman" w:eastAsia="Times New Roman" w:hAnsi="Times New Roman" w:cs="Times New Roman"/>
+          <w:sz w:val="24"/>
+          <w:szCs w:val="24"/>
+        </w:rPr>
+        <w:t>  scanf("%d", &amp;num);</w:t>
+      </w:r>
+    </w:p>
+    <w:p>
+      <w:pPr>
+        <w:spacing w:after="0" w:line="240" w:lineRule="auto"/>
+        <w:rPr>
+          <w:rFonts w:ascii="Times New Roman" w:eastAsia="Times New Roman" w:hAnsi="Times New Roman" w:cs="Times New Roman"/>
+          <w:sz w:val="24"/>
+          <w:szCs w:val="24"/>
+        </w:rPr>
+      </w:pPr>
+      <w:r>
+        <w:rPr>
+          <w:rFonts w:ascii="Times New Roman" w:eastAsia="Times New Roman" w:hAnsi="Times New Roman" w:cs="Times New Roman"/>
+          <w:sz w:val="24"/>
+          <w:szCs w:val="24"/>
+        </w:rPr>
+        <w:t> </w:t>
+      </w:r>
+    </w:p>
+    <w:p>
+      <w:pPr>
+        <w:spacing w:after="0" w:line="240" w:lineRule="auto"/>
+        <w:rPr>
+          <w:rFonts w:ascii="Times New Roman" w:eastAsia="Times New Roman" w:hAnsi="Times New Roman" w:cs="Times New Roman"/>
+          <w:sz w:val="24"/>
+          <w:szCs w:val="24"/>
+        </w:rPr>
+      </w:pPr>
+      <w:r>
+        <w:rPr>
+          <w:rFonts w:ascii="Times New Roman" w:eastAsia="Times New Roman" w:hAnsi="Times New Roman" w:cs="Times New Roman"/>
+          <w:sz w:val="24"/>
+          <w:szCs w:val="24"/>
+        </w:rPr>
+        <w:t>  result = factorial(num);  //function call</w:t>
+      </w:r>
+    </w:p>
+    <w:p>
+      <w:pPr>
+        <w:spacing w:after="0" w:line="240" w:lineRule="auto"/>
+        <w:rPr>
+          <w:rFonts w:ascii="Times New Roman" w:eastAsia="Times New Roman" w:hAnsi="Times New Roman" w:cs="Times New Roman"/>
+          <w:sz w:val="24"/>
+          <w:szCs w:val="24"/>
+        </w:rPr>
+      </w:pPr>
+      <w:r>
+        <w:rPr>
+          <w:rFonts w:ascii="Times New Roman" w:eastAsia="Times New Roman" w:hAnsi="Times New Roman" w:cs="Times New Roman"/>
+          <w:sz w:val="24"/>
+          <w:szCs w:val="24"/>
+        </w:rPr>
+        <w:t> </w:t>
+      </w:r>
+    </w:p>
+    <w:p>
+      <w:pPr>
+        <w:spacing w:after="0" w:line="240" w:lineRule="auto"/>
+        <w:rPr>
+          <w:rFonts w:ascii="Times New Roman" w:eastAsia="Times New Roman" w:hAnsi="Times New Roman" w:cs="Times New Roman"/>
+          <w:sz w:val="24"/>
+          <w:szCs w:val="24"/>
+        </w:rPr>
+      </w:pPr>
+      <w:r>
+        <w:rPr>
+          <w:rFonts w:ascii="Times New Roman" w:eastAsia="Times New Roman" w:hAnsi="Times New Roman" w:cs="Times New Roman"/>
+          <w:sz w:val="24"/>
+          <w:szCs w:val="24"/>
+        </w:rPr>
+        <w:t>//display</w:t>
+      </w:r>
+    </w:p>
+    <w:p>
+      <w:pPr>
+        <w:spacing w:after="0" w:line="240" w:lineRule="auto"/>
+        <w:rPr>
+          <w:rFonts w:ascii="Times New Roman" w:eastAsia="Times New Roman" w:hAnsi="Times New Roman" w:cs="Times New Roman"/>
+          <w:sz w:val="24"/>
+          <w:szCs w:val="24"/>
+        </w:rPr>
+      </w:pPr>
+      <w:r>
+        <w:rPr>
+          <w:rFonts w:ascii="Times New Roman" w:eastAsia="Times New Roman" w:hAnsi="Times New Roman" w:cs="Times New Roman"/>
+          <w:sz w:val="24"/>
+          <w:szCs w:val="24"/>
+        </w:rPr>
+        <w:t>  printf("Factorial of %d is: %d\n", num, result);</w:t>
+      </w:r>
+    </w:p>
+    <w:p>
+      <w:pPr>
+        <w:spacing w:after="0" w:line="240" w:lineRule="auto"/>
+        <w:rPr>
+          <w:rFonts w:ascii="Times New Roman" w:eastAsia="Times New Roman" w:hAnsi="Times New Roman" w:cs="Times New Roman"/>
+          <w:sz w:val="24"/>
+          <w:szCs w:val="24"/>
+        </w:rPr>
+      </w:pPr>
+      <w:r>
+        <w:rPr>
+          <w:rFonts w:ascii="Times New Roman" w:eastAsia="Times New Roman" w:hAnsi="Times New Roman" w:cs="Times New Roman"/>
+          <w:sz w:val="24"/>
+          <w:szCs w:val="24"/>
+        </w:rPr>
+        <w:t> </w:t>
+      </w:r>
+    </w:p>
+    <w:p>
+      <w:pPr>
+        <w:spacing w:after="0" w:line="240" w:lineRule="auto"/>
+        <w:rPr>
+          <w:rFonts w:ascii="Times New Roman" w:eastAsia="Times New Roman" w:hAnsi="Times New Roman" w:cs="Times New Roman"/>
+          <w:sz w:val="24"/>
+          <w:szCs w:val="24"/>
+        </w:rPr>
+      </w:pPr>
+      <w:r>
+        <w:rPr>
+          <w:rFonts w:ascii="Times New Roman" w:eastAsia="Times New Roman" w:hAnsi="Times New Roman" w:cs="Times New Roman"/>
+          <w:sz w:val="24"/>
+          <w:szCs w:val="24"/>
+        </w:rPr>
+        <w:t> </w:t>
+      </w:r>
+    </w:p>
+    <w:p>
+      <w:pPr>
+        <w:spacing w:after="0" w:line="240" w:lineRule="auto"/>
+        <w:rPr>
+          <w:rFonts w:ascii="Times New Roman" w:eastAsia="Times New Roman" w:hAnsi="Times New Roman" w:cs="Times New Roman"/>
+          <w:sz w:val="24"/>
+          <w:szCs w:val="24"/>
+        </w:rPr>
+      </w:pPr>
+      <w:r>
+        <w:rPr>
+          <w:rFonts w:ascii="Times New Roman" w:eastAsia="Times New Roman" w:hAnsi="Times New Roman" w:cs="Times New Roman"/>
+          <w:sz w:val="24"/>
+          <w:szCs w:val="24"/>
+        </w:rPr>
+        <w:t>  return 0;</w:t>
+      </w:r>
+    </w:p>
+    <w:p>
+      <w:pPr>
+        <w:spacing w:after="0" w:line="240" w:lineRule="auto"/>
+      </w:pPr>
+      <w:r>
+        <w:rPr>
+          <w:rFonts w:ascii="Times New Roman" w:eastAsia="Times New Roman" w:hAnsi="Times New Roman" w:cs="Times New Roman"/>
+          <w:sz w:val="24"/>
+          <w:szCs w:val="24"/>
+        </w:rPr>
+        <w:t>}</w:t>
+      </w:r>
+    </w:p>
+    <w:p>
+      <w:pPr>
+        <w:spacing w:after="0" w:line="240" w:lineRule="auto"/>
+        <w:rPr>
+          <w:rFonts w:ascii="Times New Roman" w:eastAsia="Times New Roman" w:hAnsi="Times New Roman" w:cs="Times New Roman"/>
+          <w:sz w:val="24"/>
+          <w:szCs w:val="24"/>
+        </w:rPr>
+      </w:pPr>
+      <w:r>
+        <w:rPr>
+          <w:rFonts w:ascii="Times New Roman" w:eastAsia="Times New Roman" w:hAnsi="Times New Roman" w:cs="Times New Roman"/>
+          <w:sz w:val="24"/>
+          <w:szCs w:val="24"/>
+        </w:rPr>
+        <w:t> </w:t>
+      </w:r>
+    </w:p>
+    <w:p>
+      <w:pPr>
+        <w:spacing w:after="0" w:line="240" w:lineRule="auto"/>
+        <w:rPr>
+          <w:rFonts w:ascii="Times New Roman" w:eastAsia="Times New Roman" w:hAnsi="Times New Roman" w:cs="Times New Roman"/>
+          <w:sz w:val="24"/>
+          <w:szCs w:val="24"/>
+        </w:rPr>
+      </w:pPr>
+      <w:r>
+        <w:rPr>
+          <w:rFonts w:ascii="Times New Roman" w:eastAsia="Times New Roman" w:hAnsi="Times New Roman" w:cs="Times New Roman"/>
+          <w:sz w:val="24"/>
+          <w:szCs w:val="24"/>
+        </w:rPr>
+        <w:t>//function to find factorial</w:t>
+      </w:r>
+    </w:p>
+    <w:p>
+      <w:pPr>
+        <w:spacing w:after="0" w:line="240" w:lineRule="auto"/>
+        <w:rPr>
+          <w:rFonts w:ascii="Times New Roman" w:eastAsia="Times New Roman" w:hAnsi="Times New Roman" w:cs="Times New Roman"/>
+          <w:sz w:val="24"/>
+          <w:szCs w:val="24"/>
+        </w:rPr>
+      </w:pPr>
+      <w:r>
+        <w:rPr>
+          <w:rFonts w:ascii="Times New Roman" w:eastAsia="Times New Roman" w:hAnsi="Times New Roman" w:cs="Times New Roman"/>
+          <w:sz w:val="24"/>
+          <w:szCs w:val="24"/>
+        </w:rPr>
+        <w:t>int factorial(int num)</w:t>
+      </w:r>
+    </w:p>
+    <w:p>
+      <w:pPr>
+        <w:spacing w:after="0" w:line="240" w:lineRule="auto"/>
+        <w:rPr>
+          <w:rFonts w:ascii="Times New Roman" w:eastAsia="Times New Roman" w:hAnsi="Times New Roman" w:cs="Times New Roman"/>
+          <w:sz w:val="24"/>
+          <w:szCs w:val="24"/>
+        </w:rPr>
+      </w:pPr>
+      <w:r>
+        <w:rPr>
+          <w:rFonts w:ascii="Times New Roman" w:eastAsia="Times New Roman" w:hAnsi="Times New Roman" w:cs="Times New Roman"/>
+          <w:sz w:val="24"/>
+          <w:szCs w:val="24"/>
+        </w:rPr>
         <w:t>{</w:t>
       </w:r>
     </w:p>
@@ -18137,25 +17522,25 @@
           <w:sz w:val="24"/>
           <w:szCs w:val="24"/>
         </w:rPr>
-        <w:t>  </w:t>
-      </w:r>
-      <w:proofErr w:type="gramStart"/>
-      <w:r>
+        <w:t>  int i, fact = 1;</w:t>
+      </w:r>
+    </w:p>
+    <w:p>
+      <w:pPr>
+        <w:spacing w:after="0" w:line="240" w:lineRule="auto"/>
         <w:rPr>
           <w:rFonts w:ascii="Times New Roman" w:eastAsia="Times New Roman" w:hAnsi="Times New Roman" w:cs="Times New Roman"/>
           <w:sz w:val="24"/>
           <w:szCs w:val="24"/>
         </w:rPr>
-        <w:t>int</w:t>
-      </w:r>
-      <w:proofErr w:type="gramEnd"/>
+      </w:pPr>
       <w:r>
         <w:rPr>
           <w:rFonts w:ascii="Times New Roman" w:eastAsia="Times New Roman" w:hAnsi="Times New Roman" w:cs="Times New Roman"/>
           <w:sz w:val="24"/>
           <w:szCs w:val="24"/>
         </w:rPr>
-        <w:t xml:space="preserve"> num, fact = 1, result;</w:t>
+        <w:t> </w:t>
       </w:r>
     </w:p>
     <w:p>
@@ -18173,6 +17558,60 @@
           <w:sz w:val="24"/>
           <w:szCs w:val="24"/>
         </w:rPr>
+        <w:t>//factorial calculation</w:t>
+      </w:r>
+    </w:p>
+    <w:p>
+      <w:pPr>
+        <w:spacing w:after="0" w:line="240" w:lineRule="auto"/>
+        <w:rPr>
+          <w:rFonts w:ascii="Times New Roman" w:eastAsia="Times New Roman" w:hAnsi="Times New Roman" w:cs="Times New Roman"/>
+          <w:sz w:val="24"/>
+          <w:szCs w:val="24"/>
+        </w:rPr>
+      </w:pPr>
+      <w:r>
+        <w:rPr>
+          <w:rFonts w:ascii="Times New Roman" w:eastAsia="Times New Roman" w:hAnsi="Times New Roman" w:cs="Times New Roman"/>
+          <w:sz w:val="24"/>
+          <w:szCs w:val="24"/>
+        </w:rPr>
+        <w:t>  for (i = 1; i &lt;= num; i++)</w:t>
+      </w:r>
+    </w:p>
+    <w:p>
+      <w:pPr>
+        <w:spacing w:after="0" w:line="240" w:lineRule="auto"/>
+        <w:rPr>
+          <w:rFonts w:ascii="Times New Roman" w:eastAsia="Times New Roman" w:hAnsi="Times New Roman" w:cs="Times New Roman"/>
+          <w:sz w:val="24"/>
+          <w:szCs w:val="24"/>
+        </w:rPr>
+      </w:pPr>
+      <w:r>
+        <w:rPr>
+          <w:rFonts w:ascii="Times New Roman" w:eastAsia="Times New Roman" w:hAnsi="Times New Roman" w:cs="Times New Roman"/>
+          <w:sz w:val="24"/>
+          <w:szCs w:val="24"/>
+        </w:rPr>
+        <w:t>    fact = fact * i;</w:t>
+      </w:r>
+    </w:p>
+    <w:p>
+      <w:pPr>
+        <w:spacing w:after="0" w:line="240" w:lineRule="auto"/>
+        <w:rPr>
+          <w:rFonts w:ascii="Times New Roman" w:eastAsia="Times New Roman" w:hAnsi="Times New Roman" w:cs="Times New Roman"/>
+          <w:sz w:val="24"/>
+          <w:szCs w:val="24"/>
+        </w:rPr>
+      </w:pPr>
+      <w:r>
+        <w:rPr>
+          <w:rFonts w:ascii="Times New Roman" w:eastAsia="Times New Roman" w:hAnsi="Times New Roman" w:cs="Times New Roman"/>
+          <w:sz w:val="24"/>
+          <w:szCs w:val="24"/>
+        </w:rPr>
         <w:t> </w:t>
       </w:r>
     </w:p>
@@ -18191,570 +17630,7 @@
           <w:sz w:val="24"/>
           <w:szCs w:val="24"/>
         </w:rPr>
-        <w:t>  //user input</w:t>
-      </w:r>
-    </w:p>
-    <w:p>
-      <w:pPr>
-        <w:spacing w:after="0" w:line="240" w:lineRule="auto"/>
-        <w:rPr>
-          <w:rFonts w:ascii="Times New Roman" w:eastAsia="Times New Roman" w:hAnsi="Times New Roman" w:cs="Times New Roman"/>
-          <w:sz w:val="24"/>
-          <w:szCs w:val="24"/>
-        </w:rPr>
-      </w:pPr>
-      <w:r>
-        <w:rPr>
-          <w:rFonts w:ascii="Times New Roman" w:eastAsia="Times New Roman" w:hAnsi="Times New Roman" w:cs="Times New Roman"/>
-          <w:sz w:val="24"/>
-          <w:szCs w:val="24"/>
-        </w:rPr>
-        <w:t>  </w:t>
-      </w:r>
-      <w:proofErr w:type="gramStart"/>
-      <w:r>
-        <w:rPr>
-          <w:rFonts w:ascii="Times New Roman" w:eastAsia="Times New Roman" w:hAnsi="Times New Roman" w:cs="Times New Roman"/>
-          <w:sz w:val="24"/>
-          <w:szCs w:val="24"/>
-        </w:rPr>
-        <w:t>printf(</w:t>
-      </w:r>
-      <w:proofErr w:type="gramEnd"/>
-      <w:r>
-        <w:rPr>
-          <w:rFonts w:ascii="Times New Roman" w:eastAsia="Times New Roman" w:hAnsi="Times New Roman" w:cs="Times New Roman"/>
-          <w:sz w:val="24"/>
-          <w:szCs w:val="24"/>
-        </w:rPr>
-        <w:t>"Enter the number to find factorial: ");</w:t>
-      </w:r>
-    </w:p>
-    <w:p>
-      <w:pPr>
-        <w:spacing w:after="0" w:line="240" w:lineRule="auto"/>
-        <w:rPr>
-          <w:rFonts w:ascii="Times New Roman" w:eastAsia="Times New Roman" w:hAnsi="Times New Roman" w:cs="Times New Roman"/>
-          <w:sz w:val="24"/>
-          <w:szCs w:val="24"/>
-        </w:rPr>
-      </w:pPr>
-      <w:r>
-        <w:rPr>
-          <w:rFonts w:ascii="Times New Roman" w:eastAsia="Times New Roman" w:hAnsi="Times New Roman" w:cs="Times New Roman"/>
-          <w:sz w:val="24"/>
-          <w:szCs w:val="24"/>
-        </w:rPr>
-        <w:t>  </w:t>
-      </w:r>
-      <w:proofErr w:type="gramStart"/>
-      <w:r>
-        <w:rPr>
-          <w:rFonts w:ascii="Times New Roman" w:eastAsia="Times New Roman" w:hAnsi="Times New Roman" w:cs="Times New Roman"/>
-          <w:sz w:val="24"/>
-          <w:szCs w:val="24"/>
-        </w:rPr>
-        <w:t>scanf(</w:t>
-      </w:r>
-      <w:proofErr w:type="gramEnd"/>
-      <w:r>
-        <w:rPr>
-          <w:rFonts w:ascii="Times New Roman" w:eastAsia="Times New Roman" w:hAnsi="Times New Roman" w:cs="Times New Roman"/>
-          <w:sz w:val="24"/>
-          <w:szCs w:val="24"/>
-        </w:rPr>
-        <w:t>"%d", &amp;num);</w:t>
-      </w:r>
-    </w:p>
-    <w:p>
-      <w:pPr>
-        <w:spacing w:after="0" w:line="240" w:lineRule="auto"/>
-        <w:rPr>
-          <w:rFonts w:ascii="Times New Roman" w:eastAsia="Times New Roman" w:hAnsi="Times New Roman" w:cs="Times New Roman"/>
-          <w:sz w:val="24"/>
-          <w:szCs w:val="24"/>
-        </w:rPr>
-      </w:pPr>
-      <w:r>
-        <w:rPr>
-          <w:rFonts w:ascii="Times New Roman" w:eastAsia="Times New Roman" w:hAnsi="Times New Roman" w:cs="Times New Roman"/>
-          <w:sz w:val="24"/>
-          <w:szCs w:val="24"/>
-        </w:rPr>
-        <w:t> </w:t>
-      </w:r>
-    </w:p>
-    <w:p>
-      <w:pPr>
-        <w:spacing w:after="0" w:line="240" w:lineRule="auto"/>
-        <w:rPr>
-          <w:rFonts w:ascii="Times New Roman" w:eastAsia="Times New Roman" w:hAnsi="Times New Roman" w:cs="Times New Roman"/>
-          <w:sz w:val="24"/>
-          <w:szCs w:val="24"/>
-        </w:rPr>
-      </w:pPr>
-      <w:r>
-        <w:rPr>
-          <w:rFonts w:ascii="Times New Roman" w:eastAsia="Times New Roman" w:hAnsi="Times New Roman" w:cs="Times New Roman"/>
-          <w:sz w:val="24"/>
-          <w:szCs w:val="24"/>
-        </w:rPr>
-        <w:t>  </w:t>
-      </w:r>
-      <w:proofErr w:type="gramStart"/>
-      <w:r>
-        <w:rPr>
-          <w:rFonts w:ascii="Times New Roman" w:eastAsia="Times New Roman" w:hAnsi="Times New Roman" w:cs="Times New Roman"/>
-          <w:sz w:val="24"/>
-          <w:szCs w:val="24"/>
-        </w:rPr>
-        <w:t>result</w:t>
-      </w:r>
-      <w:proofErr w:type="gramEnd"/>
-      <w:r>
-        <w:rPr>
-          <w:rFonts w:ascii="Times New Roman" w:eastAsia="Times New Roman" w:hAnsi="Times New Roman" w:cs="Times New Roman"/>
-          <w:sz w:val="24"/>
-          <w:szCs w:val="24"/>
-        </w:rPr>
-        <w:t xml:space="preserve"> = factorial(num);  //function call</w:t>
-      </w:r>
-    </w:p>
-    <w:p>
-      <w:pPr>
-        <w:spacing w:after="0" w:line="240" w:lineRule="auto"/>
-        <w:rPr>
-          <w:rFonts w:ascii="Times New Roman" w:eastAsia="Times New Roman" w:hAnsi="Times New Roman" w:cs="Times New Roman"/>
-          <w:sz w:val="24"/>
-          <w:szCs w:val="24"/>
-        </w:rPr>
-      </w:pPr>
-      <w:r>
-        <w:rPr>
-          <w:rFonts w:ascii="Times New Roman" w:eastAsia="Times New Roman" w:hAnsi="Times New Roman" w:cs="Times New Roman"/>
-          <w:sz w:val="24"/>
-          <w:szCs w:val="24"/>
-        </w:rPr>
-        <w:t> </w:t>
-      </w:r>
-    </w:p>
-    <w:p>
-      <w:pPr>
-        <w:spacing w:after="0" w:line="240" w:lineRule="auto"/>
-        <w:rPr>
-          <w:rFonts w:ascii="Times New Roman" w:eastAsia="Times New Roman" w:hAnsi="Times New Roman" w:cs="Times New Roman"/>
-          <w:sz w:val="24"/>
-          <w:szCs w:val="24"/>
-        </w:rPr>
-      </w:pPr>
-      <w:r>
-        <w:rPr>
-          <w:rFonts w:ascii="Times New Roman" w:eastAsia="Times New Roman" w:hAnsi="Times New Roman" w:cs="Times New Roman"/>
-          <w:sz w:val="24"/>
-          <w:szCs w:val="24"/>
-        </w:rPr>
-        <w:t>//display</w:t>
-      </w:r>
-    </w:p>
-    <w:p>
-      <w:pPr>
-        <w:spacing w:after="0" w:line="240" w:lineRule="auto"/>
-        <w:rPr>
-          <w:rFonts w:ascii="Times New Roman" w:eastAsia="Times New Roman" w:hAnsi="Times New Roman" w:cs="Times New Roman"/>
-          <w:sz w:val="24"/>
-          <w:szCs w:val="24"/>
-        </w:rPr>
-      </w:pPr>
-      <w:r>
-        <w:rPr>
-          <w:rFonts w:ascii="Times New Roman" w:eastAsia="Times New Roman" w:hAnsi="Times New Roman" w:cs="Times New Roman"/>
-          <w:sz w:val="24"/>
-          <w:szCs w:val="24"/>
-        </w:rPr>
-        <w:t>  </w:t>
-      </w:r>
-      <w:proofErr w:type="gramStart"/>
-      <w:r>
-        <w:rPr>
-          <w:rFonts w:ascii="Times New Roman" w:eastAsia="Times New Roman" w:hAnsi="Times New Roman" w:cs="Times New Roman"/>
-          <w:sz w:val="24"/>
-          <w:szCs w:val="24"/>
-        </w:rPr>
-        <w:t>printf(</w:t>
-      </w:r>
-      <w:proofErr w:type="gramEnd"/>
-      <w:r>
-        <w:rPr>
-          <w:rFonts w:ascii="Times New Roman" w:eastAsia="Times New Roman" w:hAnsi="Times New Roman" w:cs="Times New Roman"/>
-          <w:sz w:val="24"/>
-          <w:szCs w:val="24"/>
-        </w:rPr>
-        <w:t>"Factorial of %d is: %d\n", num, result);</w:t>
-      </w:r>
-    </w:p>
-    <w:p>
-      <w:pPr>
-        <w:spacing w:after="0" w:line="240" w:lineRule="auto"/>
-        <w:rPr>
-          <w:rFonts w:ascii="Times New Roman" w:eastAsia="Times New Roman" w:hAnsi="Times New Roman" w:cs="Times New Roman"/>
-          <w:sz w:val="24"/>
-          <w:szCs w:val="24"/>
-        </w:rPr>
-      </w:pPr>
-      <w:r>
-        <w:rPr>
-          <w:rFonts w:ascii="Times New Roman" w:eastAsia="Times New Roman" w:hAnsi="Times New Roman" w:cs="Times New Roman"/>
-          <w:sz w:val="24"/>
-          <w:szCs w:val="24"/>
-        </w:rPr>
-        <w:t> </w:t>
-      </w:r>
-    </w:p>
-    <w:p>
-      <w:pPr>
-        <w:spacing w:after="0" w:line="240" w:lineRule="auto"/>
-        <w:rPr>
-          <w:rFonts w:ascii="Times New Roman" w:eastAsia="Times New Roman" w:hAnsi="Times New Roman" w:cs="Times New Roman"/>
-          <w:sz w:val="24"/>
-          <w:szCs w:val="24"/>
-        </w:rPr>
-      </w:pPr>
-      <w:r>
-        <w:rPr>
-          <w:rFonts w:ascii="Times New Roman" w:eastAsia="Times New Roman" w:hAnsi="Times New Roman" w:cs="Times New Roman"/>
-          <w:sz w:val="24"/>
-          <w:szCs w:val="24"/>
-        </w:rPr>
-        <w:t> </w:t>
-      </w:r>
-    </w:p>
-    <w:p>
-      <w:pPr>
-        <w:spacing w:after="0" w:line="240" w:lineRule="auto"/>
-        <w:rPr>
-          <w:rFonts w:ascii="Times New Roman" w:eastAsia="Times New Roman" w:hAnsi="Times New Roman" w:cs="Times New Roman"/>
-          <w:sz w:val="24"/>
-          <w:szCs w:val="24"/>
-        </w:rPr>
-      </w:pPr>
-      <w:r>
-        <w:rPr>
-          <w:rFonts w:ascii="Times New Roman" w:eastAsia="Times New Roman" w:hAnsi="Times New Roman" w:cs="Times New Roman"/>
-          <w:sz w:val="24"/>
-          <w:szCs w:val="24"/>
-        </w:rPr>
-        <w:t>  </w:t>
-      </w:r>
-      <w:proofErr w:type="gramStart"/>
-      <w:r>
-        <w:rPr>
-          <w:rFonts w:ascii="Times New Roman" w:eastAsia="Times New Roman" w:hAnsi="Times New Roman" w:cs="Times New Roman"/>
-          <w:sz w:val="24"/>
-          <w:szCs w:val="24"/>
-        </w:rPr>
-        <w:t>return</w:t>
-      </w:r>
-      <w:proofErr w:type="gramEnd"/>
-      <w:r>
-        <w:rPr>
-          <w:rFonts w:ascii="Times New Roman" w:eastAsia="Times New Roman" w:hAnsi="Times New Roman" w:cs="Times New Roman"/>
-          <w:sz w:val="24"/>
-          <w:szCs w:val="24"/>
-        </w:rPr>
-        <w:t xml:space="preserve"> 0;</w:t>
-      </w:r>
-    </w:p>
-    <w:p>
-      <w:pPr>
-        <w:spacing w:after="0" w:line="240" w:lineRule="auto"/>
-      </w:pPr>
-      <w:r>
-        <w:rPr>
-          <w:rFonts w:ascii="Times New Roman" w:eastAsia="Times New Roman" w:hAnsi="Times New Roman" w:cs="Times New Roman"/>
-          <w:sz w:val="24"/>
-          <w:szCs w:val="24"/>
-        </w:rPr>
-        <w:t>}</w:t>
-      </w:r>
-    </w:p>
-    <w:p>
-      <w:pPr>
-        <w:spacing w:after="0" w:line="240" w:lineRule="auto"/>
-        <w:rPr>
-          <w:rFonts w:ascii="Times New Roman" w:eastAsia="Times New Roman" w:hAnsi="Times New Roman" w:cs="Times New Roman"/>
-          <w:sz w:val="24"/>
-          <w:szCs w:val="24"/>
-        </w:rPr>
-      </w:pPr>
-      <w:r>
-        <w:rPr>
-          <w:rFonts w:ascii="Times New Roman" w:eastAsia="Times New Roman" w:hAnsi="Times New Roman" w:cs="Times New Roman"/>
-          <w:sz w:val="24"/>
-          <w:szCs w:val="24"/>
-        </w:rPr>
-        <w:t> </w:t>
-      </w:r>
-    </w:p>
-    <w:p>
-      <w:pPr>
-        <w:spacing w:after="0" w:line="240" w:lineRule="auto"/>
-        <w:rPr>
-          <w:rFonts w:ascii="Times New Roman" w:eastAsia="Times New Roman" w:hAnsi="Times New Roman" w:cs="Times New Roman"/>
-          <w:sz w:val="24"/>
-          <w:szCs w:val="24"/>
-        </w:rPr>
-      </w:pPr>
-      <w:r>
-        <w:rPr>
-          <w:rFonts w:ascii="Times New Roman" w:eastAsia="Times New Roman" w:hAnsi="Times New Roman" w:cs="Times New Roman"/>
-          <w:sz w:val="24"/>
-          <w:szCs w:val="24"/>
-        </w:rPr>
-        <w:t>//function to find factorial</w:t>
-      </w:r>
-    </w:p>
-    <w:p>
-      <w:pPr>
-        <w:spacing w:after="0" w:line="240" w:lineRule="auto"/>
-        <w:rPr>
-          <w:rFonts w:ascii="Times New Roman" w:eastAsia="Times New Roman" w:hAnsi="Times New Roman" w:cs="Times New Roman"/>
-          <w:sz w:val="24"/>
-          <w:szCs w:val="24"/>
-        </w:rPr>
-      </w:pPr>
-      <w:proofErr w:type="gramStart"/>
-      <w:r>
-        <w:rPr>
-          <w:rFonts w:ascii="Times New Roman" w:eastAsia="Times New Roman" w:hAnsi="Times New Roman" w:cs="Times New Roman"/>
-          <w:sz w:val="24"/>
-          <w:szCs w:val="24"/>
-        </w:rPr>
-        <w:t>int</w:t>
-      </w:r>
-      <w:proofErr w:type="gramEnd"/>
-      <w:r>
-        <w:rPr>
-          <w:rFonts w:ascii="Times New Roman" w:eastAsia="Times New Roman" w:hAnsi="Times New Roman" w:cs="Times New Roman"/>
-          <w:sz w:val="24"/>
-          <w:szCs w:val="24"/>
-        </w:rPr>
-        <w:t xml:space="preserve"> factorial(int num)</w:t>
-      </w:r>
-    </w:p>
-    <w:p>
-      <w:pPr>
-        <w:spacing w:after="0" w:line="240" w:lineRule="auto"/>
-        <w:rPr>
-          <w:rFonts w:ascii="Times New Roman" w:eastAsia="Times New Roman" w:hAnsi="Times New Roman" w:cs="Times New Roman"/>
-          <w:sz w:val="24"/>
-          <w:szCs w:val="24"/>
-        </w:rPr>
-      </w:pPr>
-      <w:r>
-        <w:rPr>
-          <w:rFonts w:ascii="Times New Roman" w:eastAsia="Times New Roman" w:hAnsi="Times New Roman" w:cs="Times New Roman"/>
-          <w:sz w:val="24"/>
-          <w:szCs w:val="24"/>
-        </w:rPr>
-        <w:t>{</w:t>
-      </w:r>
-    </w:p>
-    <w:p>
-      <w:pPr>
-        <w:spacing w:after="0" w:line="240" w:lineRule="auto"/>
-        <w:rPr>
-          <w:rFonts w:ascii="Times New Roman" w:eastAsia="Times New Roman" w:hAnsi="Times New Roman" w:cs="Times New Roman"/>
-          <w:sz w:val="24"/>
-          <w:szCs w:val="24"/>
-        </w:rPr>
-      </w:pPr>
-      <w:r>
-        <w:rPr>
-          <w:rFonts w:ascii="Times New Roman" w:eastAsia="Times New Roman" w:hAnsi="Times New Roman" w:cs="Times New Roman"/>
-          <w:sz w:val="24"/>
-          <w:szCs w:val="24"/>
-        </w:rPr>
-        <w:t>  </w:t>
-      </w:r>
-      <w:proofErr w:type="gramStart"/>
-      <w:r>
-        <w:rPr>
-          <w:rFonts w:ascii="Times New Roman" w:eastAsia="Times New Roman" w:hAnsi="Times New Roman" w:cs="Times New Roman"/>
-          <w:sz w:val="24"/>
-          <w:szCs w:val="24"/>
-        </w:rPr>
-        <w:t>int</w:t>
-      </w:r>
-      <w:proofErr w:type="gramEnd"/>
-      <w:r>
-        <w:rPr>
-          <w:rFonts w:ascii="Times New Roman" w:eastAsia="Times New Roman" w:hAnsi="Times New Roman" w:cs="Times New Roman"/>
-          <w:sz w:val="24"/>
-          <w:szCs w:val="24"/>
-        </w:rPr>
-        <w:t xml:space="preserve"> i, fact = 1;</w:t>
-      </w:r>
-    </w:p>
-    <w:p>
-      <w:pPr>
-        <w:spacing w:after="0" w:line="240" w:lineRule="auto"/>
-        <w:rPr>
-          <w:rFonts w:ascii="Times New Roman" w:eastAsia="Times New Roman" w:hAnsi="Times New Roman" w:cs="Times New Roman"/>
-          <w:sz w:val="24"/>
-          <w:szCs w:val="24"/>
-        </w:rPr>
-      </w:pPr>
-      <w:r>
-        <w:rPr>
-          <w:rFonts w:ascii="Times New Roman" w:eastAsia="Times New Roman" w:hAnsi="Times New Roman" w:cs="Times New Roman"/>
-          <w:sz w:val="24"/>
-          <w:szCs w:val="24"/>
-        </w:rPr>
-        <w:t> </w:t>
-      </w:r>
-    </w:p>
-    <w:p>
-      <w:pPr>
-        <w:spacing w:after="0" w:line="240" w:lineRule="auto"/>
-        <w:rPr>
-          <w:rFonts w:ascii="Times New Roman" w:eastAsia="Times New Roman" w:hAnsi="Times New Roman" w:cs="Times New Roman"/>
-          <w:sz w:val="24"/>
-          <w:szCs w:val="24"/>
-        </w:rPr>
-      </w:pPr>
-      <w:r>
-        <w:rPr>
-          <w:rFonts w:ascii="Times New Roman" w:eastAsia="Times New Roman" w:hAnsi="Times New Roman" w:cs="Times New Roman"/>
-          <w:sz w:val="24"/>
-          <w:szCs w:val="24"/>
-        </w:rPr>
-        <w:t>//factorial calculation</w:t>
-      </w:r>
-    </w:p>
-    <w:p>
-      <w:pPr>
-        <w:spacing w:after="0" w:line="240" w:lineRule="auto"/>
-        <w:rPr>
-          <w:rFonts w:ascii="Times New Roman" w:eastAsia="Times New Roman" w:hAnsi="Times New Roman" w:cs="Times New Roman"/>
-          <w:sz w:val="24"/>
-          <w:szCs w:val="24"/>
-        </w:rPr>
-      </w:pPr>
-      <w:r>
-        <w:rPr>
-          <w:rFonts w:ascii="Times New Roman" w:eastAsia="Times New Roman" w:hAnsi="Times New Roman" w:cs="Times New Roman"/>
-          <w:sz w:val="24"/>
-          <w:szCs w:val="24"/>
-        </w:rPr>
-        <w:t>  </w:t>
-      </w:r>
-      <w:proofErr w:type="gramStart"/>
-      <w:r>
-        <w:rPr>
-          <w:rFonts w:ascii="Times New Roman" w:eastAsia="Times New Roman" w:hAnsi="Times New Roman" w:cs="Times New Roman"/>
-          <w:sz w:val="24"/>
-          <w:szCs w:val="24"/>
-        </w:rPr>
-        <w:t>for</w:t>
-      </w:r>
-      <w:proofErr w:type="gramEnd"/>
-      <w:r>
-        <w:rPr>
-          <w:rFonts w:ascii="Times New Roman" w:eastAsia="Times New Roman" w:hAnsi="Times New Roman" w:cs="Times New Roman"/>
-          <w:sz w:val="24"/>
-          <w:szCs w:val="24"/>
-        </w:rPr>
-        <w:t xml:space="preserve"> (i = 1; i &lt;= num; i++)</w:t>
-      </w:r>
-    </w:p>
-    <w:p>
-      <w:pPr>
-        <w:spacing w:after="0" w:line="240" w:lineRule="auto"/>
-        <w:rPr>
-          <w:rFonts w:ascii="Times New Roman" w:eastAsia="Times New Roman" w:hAnsi="Times New Roman" w:cs="Times New Roman"/>
-          <w:sz w:val="24"/>
-          <w:szCs w:val="24"/>
-        </w:rPr>
-      </w:pPr>
-      <w:r>
-        <w:rPr>
-          <w:rFonts w:ascii="Times New Roman" w:eastAsia="Times New Roman" w:hAnsi="Times New Roman" w:cs="Times New Roman"/>
-          <w:sz w:val="24"/>
-          <w:szCs w:val="24"/>
-        </w:rPr>
-        <w:t>    </w:t>
-      </w:r>
-      <w:proofErr w:type="gramStart"/>
-      <w:r>
-        <w:rPr>
-          <w:rFonts w:ascii="Times New Roman" w:eastAsia="Times New Roman" w:hAnsi="Times New Roman" w:cs="Times New Roman"/>
-          <w:sz w:val="24"/>
-          <w:szCs w:val="24"/>
-        </w:rPr>
-        <w:t>fact</w:t>
-      </w:r>
-      <w:proofErr w:type="gramEnd"/>
-      <w:r>
-        <w:rPr>
-          <w:rFonts w:ascii="Times New Roman" w:eastAsia="Times New Roman" w:hAnsi="Times New Roman" w:cs="Times New Roman"/>
-          <w:sz w:val="24"/>
-          <w:szCs w:val="24"/>
-        </w:rPr>
-        <w:t xml:space="preserve"> = fact * i;</w:t>
-      </w:r>
-    </w:p>
-    <w:p>
-      <w:pPr>
-        <w:spacing w:after="0" w:line="240" w:lineRule="auto"/>
-        <w:rPr>
-          <w:rFonts w:ascii="Times New Roman" w:eastAsia="Times New Roman" w:hAnsi="Times New Roman" w:cs="Times New Roman"/>
-          <w:sz w:val="24"/>
-          <w:szCs w:val="24"/>
-        </w:rPr>
-      </w:pPr>
-      <w:r>
-        <w:rPr>
-          <w:rFonts w:ascii="Times New Roman" w:eastAsia="Times New Roman" w:hAnsi="Times New Roman" w:cs="Times New Roman"/>
-          <w:sz w:val="24"/>
-          <w:szCs w:val="24"/>
-        </w:rPr>
-        <w:t> </w:t>
-      </w:r>
-    </w:p>
-    <w:p>
-      <w:pPr>
-        <w:spacing w:after="0" w:line="240" w:lineRule="auto"/>
-        <w:rPr>
-          <w:rFonts w:ascii="Times New Roman" w:eastAsia="Times New Roman" w:hAnsi="Times New Roman" w:cs="Times New Roman"/>
-          <w:sz w:val="24"/>
-          <w:szCs w:val="24"/>
-        </w:rPr>
-      </w:pPr>
-      <w:r>
-        <w:rPr>
-          <w:rFonts w:ascii="Times New Roman" w:eastAsia="Times New Roman" w:hAnsi="Times New Roman" w:cs="Times New Roman"/>
-          <w:sz w:val="24"/>
-          <w:szCs w:val="24"/>
-        </w:rPr>
-        <w:t>  </w:t>
-      </w:r>
-      <w:proofErr w:type="gramStart"/>
-      <w:r>
-        <w:rPr>
-          <w:rFonts w:ascii="Times New Roman" w:eastAsia="Times New Roman" w:hAnsi="Times New Roman" w:cs="Times New Roman"/>
-          <w:sz w:val="24"/>
-          <w:szCs w:val="24"/>
-        </w:rPr>
-        <w:t>return</w:t>
-      </w:r>
-      <w:proofErr w:type="gramEnd"/>
-      <w:r>
-        <w:rPr>
-          <w:rFonts w:ascii="Times New Roman" w:eastAsia="Times New Roman" w:hAnsi="Times New Roman" w:cs="Times New Roman"/>
-          <w:sz w:val="24"/>
-          <w:szCs w:val="24"/>
-        </w:rPr>
-        <w:t xml:space="preserve"> (fact);</w:t>
+        <w:t>  return (fact);</w:t>
       </w:r>
     </w:p>
     <w:p>
@@ -18872,28 +17748,7 @@
           <w:rFonts w:ascii="Times New Roman" w:eastAsia="Times New Roman" w:hAnsi="Times New Roman"/>
           <w:sz w:val="24"/>
         </w:rPr>
-        <w:t>Write a C program to print and determine the sum of the following</w:t>
-      </w:r>
-      <w:r>
-        <w:rPr>
-          <w:rFonts w:ascii="Times New Roman" w:eastAsia="Times New Roman" w:hAnsi="Times New Roman"/>
-          <w:sz w:val="24"/>
-        </w:rPr>
-        <w:t xml:space="preserve"> </w:t>
-      </w:r>
-      <w:r>
-        <w:rPr>
-          <w:rFonts w:ascii="Times New Roman" w:eastAsia="Times New Roman" w:hAnsi="Times New Roman"/>
-          <w:sz w:val="24"/>
-        </w:rPr>
-        <w:t>harmonic series for a given value of N</w:t>
-      </w:r>
-      <w:r>
-        <w:rPr>
-          <w:rFonts w:ascii="Times New Roman" w:eastAsia="Times New Roman" w:hAnsi="Times New Roman"/>
-          <w:sz w:val="24"/>
-        </w:rPr>
-        <w:t xml:space="preserve"> </w:t>
+        <w:t xml:space="preserve">Write a C program to print and determine the sum of the following harmonic series for a given value of N </w:t>
       </w:r>
     </w:p>
     <w:p>
@@ -18910,12 +17765,6 @@
           <w:sz w:val="24"/>
         </w:rPr>
         <w:tab/>
-      </w:r>
-      <w:r>
-        <w:rPr>
-          <w:rFonts w:ascii="Times New Roman" w:eastAsia="Times New Roman" w:hAnsi="Times New Roman"/>
-          <w:sz w:val="24"/>
-        </w:rPr>
         <w:t>1+1/2+1/3+ ….. +1/N</w:t>
       </w:r>
     </w:p>
@@ -18944,7 +17793,6 @@
           <w:u w:val="single"/>
         </w:rPr>
       </w:pPr>
-      <w:proofErr w:type="gramStart"/>
       <w:r>
         <w:rPr>
           <w:rFonts w:ascii="Times New Roman" w:eastAsia="Times New Roman" w:hAnsi="Times New Roman" w:cs="Times New Roman"/>
@@ -18954,19 +17802,7 @@
           <w:szCs w:val="24"/>
           <w:u w:val="single"/>
         </w:rPr>
-        <w:t>Algorithm :</w:t>
-      </w:r>
-      <w:proofErr w:type="gramEnd"/>
-      <w:r>
-        <w:rPr>
-          <w:rFonts w:ascii="Times New Roman" w:eastAsia="Times New Roman" w:hAnsi="Times New Roman" w:cs="Times New Roman"/>
-          <w:b/>
-          <w:bCs/>
-          <w:sz w:val="24"/>
-          <w:szCs w:val="24"/>
-          <w:u w:val="single"/>
-        </w:rPr>
-        <w:t> </w:t>
+        <w:t>Algorithm : </w:t>
       </w:r>
     </w:p>
     <w:p>
@@ -19215,7 +18051,6 @@
         </w:rPr>
         <w:t xml:space="preserve"> </w:t>
       </w:r>
-      <w:proofErr w:type="gramStart"/>
       <w:r>
         <w:rPr>
           <w:rStyle w:val="HTMLCode"/>
@@ -19241,17 +18076,7 @@
           <w:sz w:val="24"/>
           <w:szCs w:val="24"/>
         </w:rPr>
-        <w:t>(</w:t>
-      </w:r>
-      <w:proofErr w:type="gramEnd"/>
-      <w:r>
-        <w:rPr>
-          <w:rStyle w:val="HTMLCode"/>
-          <w:rFonts w:ascii="Times New Roman" w:eastAsiaTheme="minorHAnsi" w:hAnsi="Times New Roman" w:cs="Times New Roman"/>
-          <w:sz w:val="24"/>
-          <w:szCs w:val="24"/>
-        </w:rPr>
-        <w:t>1/i)</w:t>
+        <w:t>(1/i)</w:t>
       </w:r>
       <w:r>
         <w:rPr>
@@ -20154,13 +18979,7 @@
                               <w:rPr>
                                 <w:color w:val="000000" w:themeColor="text1"/>
                               </w:rPr>
-                              <w:t xml:space="preserve">Print </w:t>
-                            </w:r>
-                            <w:r>
-                              <w:rPr>
-                                <w:color w:val="000000" w:themeColor="text1"/>
-                              </w:rPr>
-                              <w:t>(1/i)</w:t>
+                              <w:t>Print (1/i)</w:t>
                             </w:r>
                           </w:p>
                         </w:txbxContent>
@@ -20687,23 +19506,13 @@
                                 <w:szCs w:val="18"/>
                               </w:rPr>
                             </w:pPr>
-                            <w:proofErr w:type="gramStart"/>
                             <w:r>
                               <w:rPr>
                                 <w:color w:val="000000" w:themeColor="text1"/>
                                 <w:sz w:val="18"/>
                                 <w:szCs w:val="18"/>
                               </w:rPr>
-                              <w:t>sum</w:t>
-                            </w:r>
-                            <w:proofErr w:type="gramEnd"/>
-                            <w:r>
-                              <w:rPr>
-                                <w:color w:val="000000" w:themeColor="text1"/>
-                                <w:sz w:val="18"/>
-                                <w:szCs w:val="18"/>
-                              </w:rPr>
-                              <w:t xml:space="preserve"> </w:t>
+                              <w:t xml:space="preserve">sum </w:t>
                             </w:r>
                             <w:r>
                               <w:rPr>
@@ -21283,13 +20092,7 @@
                               <w:rPr>
                                 <w:color w:val="000000" w:themeColor="text1"/>
                               </w:rPr>
-                              <w:t xml:space="preserve">Print </w:t>
-                            </w:r>
-                            <w:r>
-                              <w:rPr>
-                                <w:color w:val="000000" w:themeColor="text1"/>
-                              </w:rPr>
-                              <w:t>sum</w:t>
+                              <w:t>Print sum</w:t>
                             </w:r>
                           </w:p>
                         </w:txbxContent>
@@ -21392,13 +20195,8 @@
       <w:pPr>
         <w:spacing w:line="0" w:lineRule="atLeast"/>
       </w:pPr>
-      <w:proofErr w:type="gramStart"/>
-      <w:r>
-        <w:t>int  main</w:t>
-      </w:r>
-      <w:proofErr w:type="gramEnd"/>
-      <w:r>
-        <w:t>()</w:t>
+      <w:r>
+        <w:t>int  main()</w:t>
       </w:r>
     </w:p>
     <w:p>
@@ -21418,39 +20216,24 @@
       <w:pPr>
         <w:spacing w:line="0" w:lineRule="atLeast"/>
       </w:pPr>
-      <w:proofErr w:type="gramStart"/>
-      <w:r>
-        <w:t>float</w:t>
-      </w:r>
-      <w:proofErr w:type="gramEnd"/>
-      <w:r>
-        <w:t xml:space="preserve"> n ,sum;</w:t>
+      <w:r>
+        <w:t>float n ,sum;</w:t>
       </w:r>
     </w:p>
     <w:p>
       <w:pPr>
         <w:spacing w:line="0" w:lineRule="atLeast"/>
       </w:pPr>
-      <w:proofErr w:type="gramStart"/>
-      <w:r>
-        <w:t>printf(</w:t>
-      </w:r>
-      <w:proofErr w:type="gramEnd"/>
-      <w:r>
-        <w:t>"Enter A number: ");</w:t>
+      <w:r>
+        <w:t>printf("Enter A number: ");</w:t>
       </w:r>
     </w:p>
     <w:p>
       <w:pPr>
         <w:spacing w:line="0" w:lineRule="atLeast"/>
       </w:pPr>
-      <w:proofErr w:type="gramStart"/>
-      <w:r>
-        <w:t>scanf(</w:t>
-      </w:r>
-      <w:proofErr w:type="gramEnd"/>
-      <w:r>
-        <w:t>"%f",&amp;n);</w:t>
+      <w:r>
+        <w:t>scanf("%f",&amp;n);</w:t>
       </w:r>
     </w:p>
     <w:p>
@@ -21462,13 +20245,8 @@
       <w:pPr>
         <w:spacing w:line="0" w:lineRule="atLeast"/>
       </w:pPr>
-      <w:proofErr w:type="gramStart"/>
-      <w:r>
-        <w:t>for(</w:t>
-      </w:r>
-      <w:proofErr w:type="gramEnd"/>
-      <w:r>
-        <w:t>float i = 1; i &lt;= n; i++){</w:t>
+      <w:r>
+        <w:t>for(float i = 1; i &lt;= n; i++){</w:t>
       </w:r>
     </w:p>
     <w:p>
@@ -21481,15 +20259,7 @@
         <w:spacing w:line="0" w:lineRule="atLeast"/>
       </w:pPr>
       <w:r>
-        <w:t xml:space="preserve">    </w:t>
-      </w:r>
-      <w:proofErr w:type="gramStart"/>
-      <w:r>
-        <w:t>printf(</w:t>
-      </w:r>
-      <w:proofErr w:type="gramEnd"/>
-      <w:r>
-        <w:t>" %.2f",(1/i));</w:t>
+        <w:t xml:space="preserve">    printf(" %.2f",(1/i));</w:t>
       </w:r>
     </w:p>
     <w:p>
@@ -21497,15 +20267,7 @@
         <w:spacing w:line="0" w:lineRule="atLeast"/>
       </w:pPr>
       <w:r>
-        <w:t xml:space="preserve">    </w:t>
-      </w:r>
-      <w:proofErr w:type="gramStart"/>
-      <w:r>
-        <w:t>sum</w:t>
-      </w:r>
-      <w:proofErr w:type="gramEnd"/>
-      <w:r>
-        <w:t xml:space="preserve"> = sum + (1/i);</w:t>
+        <w:t xml:space="preserve">    sum = sum + (1/i);</w:t>
       </w:r>
     </w:p>
     <w:p>
@@ -21525,13 +20287,8 @@
       <w:pPr>
         <w:spacing w:line="0" w:lineRule="atLeast"/>
       </w:pPr>
-      <w:proofErr w:type="gramStart"/>
-      <w:r>
-        <w:t>printf(</w:t>
-      </w:r>
-      <w:proofErr w:type="gramEnd"/>
-      <w:r>
-        <w:t>"\n Sum of Series : %f",sum);</w:t>
+      <w:r>
+        <w:t>printf("\n Sum of Series : %f",sum);</w:t>
       </w:r>
     </w:p>
     <w:p>
@@ -21543,13 +20300,8 @@
       <w:pPr>
         <w:spacing w:line="0" w:lineRule="atLeast"/>
       </w:pPr>
-      <w:proofErr w:type="gramStart"/>
-      <w:r>
-        <w:t>return</w:t>
-      </w:r>
-      <w:proofErr w:type="gramEnd"/>
-      <w:r>
-        <w:t xml:space="preserve"> 0;</w:t>
+      <w:r>
+        <w:t>return 0;</w:t>
       </w:r>
     </w:p>
     <w:p>
@@ -21778,7 +20530,6 @@
           <w:u w:val="single"/>
         </w:rPr>
       </w:pPr>
-      <w:proofErr w:type="gramStart"/>
       <w:r>
         <w:rPr>
           <w:rFonts w:ascii="Times New Roman" w:eastAsia="Times New Roman" w:hAnsi="Times New Roman" w:cs="Times New Roman"/>
@@ -21788,19 +20539,7 @@
           <w:szCs w:val="24"/>
           <w:u w:val="single"/>
         </w:rPr>
-        <w:t>Algorithm :</w:t>
-      </w:r>
-      <w:proofErr w:type="gramEnd"/>
-      <w:r>
-        <w:rPr>
-          <w:rFonts w:ascii="Times New Roman" w:eastAsia="Times New Roman" w:hAnsi="Times New Roman" w:cs="Times New Roman"/>
-          <w:b/>
-          <w:bCs/>
-          <w:sz w:val="24"/>
-          <w:szCs w:val="24"/>
-          <w:u w:val="single"/>
-        </w:rPr>
-        <w:t> </w:t>
+        <w:t>Algorithm : </w:t>
       </w:r>
     </w:p>
     <w:p>
@@ -21998,7 +20737,6 @@
         </w:rPr>
         <w:t>i</w:t>
       </w:r>
-      <w:proofErr w:type="gramStart"/>
       <w:r>
         <w:rPr>
           <w:rStyle w:val="HTMLCode"/>
@@ -22015,17 +20753,7 @@
           <w:sz w:val="24"/>
           <w:szCs w:val="24"/>
         </w:rPr>
-        <w:t>(</w:t>
-      </w:r>
-      <w:proofErr w:type="gramEnd"/>
-      <w:r>
-        <w:rPr>
-          <w:rStyle w:val="HTMLCode"/>
-          <w:rFonts w:ascii="Times New Roman" w:eastAsiaTheme="minorHAnsi" w:hAnsi="Times New Roman" w:cs="Times New Roman"/>
-          <w:sz w:val="24"/>
-          <w:szCs w:val="24"/>
-        </w:rPr>
-        <w:t>i*i))</w:t>
+        <w:t>(i*i))</w:t>
       </w:r>
       <w:r>
         <w:rPr>
@@ -23240,23 +21968,13 @@
                                 <w:szCs w:val="18"/>
                               </w:rPr>
                             </w:pPr>
-                            <w:proofErr w:type="gramStart"/>
                             <w:r>
                               <w:rPr>
                                 <w:color w:val="000000" w:themeColor="text1"/>
                                 <w:sz w:val="18"/>
                                 <w:szCs w:val="18"/>
                               </w:rPr>
-                              <w:t>sum</w:t>
-                            </w:r>
-                            <w:proofErr w:type="gramEnd"/>
-                            <w:r>
-                              <w:rPr>
-                                <w:color w:val="000000" w:themeColor="text1"/>
-                                <w:sz w:val="18"/>
-                                <w:szCs w:val="18"/>
-                              </w:rPr>
-                              <w:t xml:space="preserve"> </w:t>
+                              <w:t xml:space="preserve">sum </w:t>
                             </w:r>
                             <w:r>
                               <w:rPr>
@@ -23939,13 +22657,8 @@
           <w:tab w:val="left" w:pos="3407"/>
         </w:tabs>
       </w:pPr>
-      <w:proofErr w:type="gramStart"/>
-      <w:r>
-        <w:t>int  main</w:t>
-      </w:r>
-      <w:proofErr w:type="gramEnd"/>
-      <w:r>
-        <w:t>()</w:t>
+      <w:r>
+        <w:t>int  main()</w:t>
       </w:r>
     </w:p>
     <w:p>
@@ -23971,13 +22684,8 @@
           <w:tab w:val="left" w:pos="3407"/>
         </w:tabs>
       </w:pPr>
-      <w:proofErr w:type="gramStart"/>
-      <w:r>
-        <w:t>float</w:t>
-      </w:r>
-      <w:proofErr w:type="gramEnd"/>
-      <w:r>
-        <w:t xml:space="preserve"> n ,sum;</w:t>
+      <w:r>
+        <w:t>float n ,sum;</w:t>
       </w:r>
     </w:p>
     <w:p>
@@ -23986,13 +22694,8 @@
           <w:tab w:val="left" w:pos="3407"/>
         </w:tabs>
       </w:pPr>
-      <w:proofErr w:type="gramStart"/>
-      <w:r>
-        <w:t>printf(</w:t>
-      </w:r>
-      <w:proofErr w:type="gramEnd"/>
-      <w:r>
-        <w:t>"Enter A number: ");</w:t>
+      <w:r>
+        <w:t>printf("Enter A number: ");</w:t>
       </w:r>
     </w:p>
     <w:p>
@@ -24001,13 +22704,8 @@
           <w:tab w:val="left" w:pos="3407"/>
         </w:tabs>
       </w:pPr>
-      <w:proofErr w:type="gramStart"/>
-      <w:r>
-        <w:t>scanf(</w:t>
-      </w:r>
-      <w:proofErr w:type="gramEnd"/>
-      <w:r>
-        <w:t>"%f",&amp;n);</w:t>
+      <w:r>
+        <w:t>scanf("%f",&amp;n);</w:t>
       </w:r>
     </w:p>
     <w:p>
@@ -24023,13 +22721,8 @@
           <w:tab w:val="left" w:pos="3407"/>
         </w:tabs>
       </w:pPr>
-      <w:proofErr w:type="gramStart"/>
-      <w:r>
-        <w:t>for(</w:t>
-      </w:r>
-      <w:proofErr w:type="gramEnd"/>
-      <w:r>
-        <w:t>float i = 1; i &lt;= n; i++){</w:t>
+      <w:r>
+        <w:t>for(float i = 1; i &lt;= n; i++){</w:t>
       </w:r>
     </w:p>
     <w:p>
@@ -24046,15 +22739,7 @@
         </w:tabs>
       </w:pPr>
       <w:r>
-        <w:t xml:space="preserve">    </w:t>
-      </w:r>
-      <w:proofErr w:type="gramStart"/>
-      <w:r>
-        <w:t>sum</w:t>
-      </w:r>
-      <w:proofErr w:type="gramEnd"/>
-      <w:r>
-        <w:t xml:space="preserve"> = sum + (i/(i*i));</w:t>
+        <w:t xml:space="preserve">    sum = sum + (i/(i*i));</w:t>
       </w:r>
     </w:p>
     <w:p>
@@ -24080,13 +22765,8 @@
           <w:tab w:val="left" w:pos="3407"/>
         </w:tabs>
       </w:pPr>
-      <w:proofErr w:type="gramStart"/>
-      <w:r>
-        <w:t>printf(</w:t>
-      </w:r>
-      <w:proofErr w:type="gramEnd"/>
-      <w:r>
-        <w:t>"\n Sum of Series : %f",sum);</w:t>
+      <w:r>
+        <w:t>printf("\n Sum of Series : %f",sum);</w:t>
       </w:r>
     </w:p>
     <w:p>
@@ -24102,13 +22782,8 @@
           <w:tab w:val="left" w:pos="3407"/>
         </w:tabs>
       </w:pPr>
-      <w:proofErr w:type="gramStart"/>
-      <w:r>
-        <w:t>return</w:t>
-      </w:r>
-      <w:proofErr w:type="gramEnd"/>
-      <w:r>
-        <w:t xml:space="preserve"> 0;</w:t>
+      <w:r>
+        <w:t>return 0;</w:t>
       </w:r>
     </w:p>
     <w:p>
@@ -24201,14 +22876,7 @@
           <w:rFonts w:ascii="Times New Roman" w:eastAsia="Times New Roman" w:hAnsi="Times New Roman"/>
           <w:sz w:val="24"/>
         </w:rPr>
-        <w:t xml:space="preserve"> </w:t>
-      </w:r>
-      <w:r>
-        <w:rPr>
-          <w:rFonts w:ascii="Times New Roman" w:eastAsia="Times New Roman" w:hAnsi="Times New Roman"/>
-          <w:sz w:val="24"/>
-        </w:rPr>
-        <w:t>9</w:t>
+        <w:t xml:space="preserve"> 9</w:t>
       </w:r>
     </w:p>
     <w:p>
@@ -24263,7 +22931,6 @@
           <w:u w:val="single"/>
         </w:rPr>
       </w:pPr>
-      <w:proofErr w:type="gramStart"/>
       <w:r>
         <w:rPr>
           <w:rFonts w:ascii="Times New Roman" w:eastAsia="Times New Roman" w:hAnsi="Times New Roman" w:cs="Times New Roman"/>
@@ -24273,19 +22940,7 @@
           <w:szCs w:val="24"/>
           <w:u w:val="single"/>
         </w:rPr>
-        <w:t>Algorithm :</w:t>
-      </w:r>
-      <w:proofErr w:type="gramEnd"/>
-      <w:r>
-        <w:rPr>
-          <w:rFonts w:ascii="Times New Roman" w:eastAsia="Times New Roman" w:hAnsi="Times New Roman" w:cs="Times New Roman"/>
-          <w:b/>
-          <w:bCs/>
-          <w:sz w:val="24"/>
-          <w:szCs w:val="24"/>
-          <w:u w:val="single"/>
-        </w:rPr>
-        <w:t> </w:t>
+        <w:t>Algorithm : </w:t>
       </w:r>
     </w:p>
     <w:p>
@@ -24538,65 +23193,7 @@
           <w:sz w:val="24"/>
           <w:szCs w:val="24"/>
         </w:rPr>
-        <w:t xml:space="preserve">Declare variables </w:t>
-      </w:r>
-      <w:proofErr w:type="gramStart"/>
-      <w:r>
-        <w:rPr>
-          <w:rFonts w:ascii="Times New Roman" w:hAnsi="Times New Roman" w:cs="Times New Roman"/>
-          <w:sz w:val="24"/>
-          <w:szCs w:val="24"/>
-        </w:rPr>
-        <w:t xml:space="preserve">I </w:t>
-      </w:r>
-      <w:r>
-        <w:rPr>
-          <w:rFonts w:ascii="Times New Roman" w:hAnsi="Times New Roman" w:cs="Times New Roman"/>
-          <w:sz w:val="24"/>
-          <w:szCs w:val="24"/>
-        </w:rPr>
-        <w:t>,</w:t>
-      </w:r>
-      <w:proofErr w:type="gramEnd"/>
-      <w:r>
-        <w:rPr>
-          <w:rFonts w:ascii="Times New Roman" w:hAnsi="Times New Roman" w:cs="Times New Roman"/>
-          <w:sz w:val="24"/>
-          <w:szCs w:val="24"/>
-        </w:rPr>
-        <w:t xml:space="preserve"> a</w:t>
-      </w:r>
-      <w:r>
-        <w:rPr>
-          <w:rFonts w:ascii="Times New Roman" w:hAnsi="Times New Roman" w:cs="Times New Roman"/>
-          <w:sz w:val="24"/>
-          <w:szCs w:val="24"/>
-        </w:rPr>
-        <w:t xml:space="preserve"> </w:t>
-      </w:r>
-      <w:r>
-        <w:rPr>
-          <w:rFonts w:ascii="Times New Roman" w:hAnsi="Times New Roman" w:cs="Times New Roman"/>
-          <w:sz w:val="24"/>
-          <w:szCs w:val="24"/>
-        </w:rPr>
-        <w:t>,</w:t>
-      </w:r>
-      <w:r>
-        <w:rPr>
-          <w:rFonts w:ascii="Times New Roman" w:hAnsi="Times New Roman" w:cs="Times New Roman"/>
-          <w:sz w:val="24"/>
-          <w:szCs w:val="24"/>
-        </w:rPr>
-        <w:t xml:space="preserve"> </w:t>
-      </w:r>
-      <w:r>
-        <w:rPr>
-          <w:rFonts w:ascii="Times New Roman" w:hAnsi="Times New Roman" w:cs="Times New Roman"/>
-          <w:sz w:val="24"/>
-          <w:szCs w:val="24"/>
-        </w:rPr>
-        <w:t>b , show</w:t>
+        <w:t>Declare variables I , a , b , show</w:t>
       </w:r>
       <w:r>
         <w:rPr>
@@ -24622,15 +23219,7 @@
           <w:sz w:val="24"/>
           <w:szCs w:val="24"/>
         </w:rPr>
-        <w:t>: Initialize</w:t>
-      </w:r>
-      <w:r>
-        <w:rPr>
-          <w:rFonts w:ascii="Times New Roman" w:hAnsi="Times New Roman" w:cs="Times New Roman"/>
-          <w:sz w:val="24"/>
-          <w:szCs w:val="24"/>
-        </w:rPr>
-        <w:t xml:space="preserve"> the variables, a=0, b=1, and show =0</w:t>
+        <w:t>: Initialize the variables, a=0, b=1, and show =0</w:t>
       </w:r>
       <w:r>
         <w:rPr>
@@ -24916,23 +23505,13 @@
         <w:tab/>
         <w:t xml:space="preserve">4. </w:t>
       </w:r>
-      <w:proofErr w:type="gramStart"/>
       <w:r>
         <w:rPr>
           <w:rFonts w:ascii="Times New Roman" w:eastAsia="Times New Roman" w:hAnsi="Times New Roman" w:cs="Times New Roman"/>
           <w:sz w:val="24"/>
           <w:szCs w:val="24"/>
         </w:rPr>
-        <w:t>increase</w:t>
-      </w:r>
-      <w:proofErr w:type="gramEnd"/>
-      <w:r>
-        <w:rPr>
-          <w:rFonts w:ascii="Times New Roman" w:eastAsia="Times New Roman" w:hAnsi="Times New Roman" w:cs="Times New Roman"/>
-          <w:sz w:val="24"/>
-          <w:szCs w:val="24"/>
-        </w:rPr>
-        <w:t xml:space="preserve"> value of i each time by 1</w:t>
+        <w:t>increase value of i each time by 1</w:t>
       </w:r>
       <w:r>
         <w:rPr>
@@ -24957,25 +23536,7 @@
           <w:sz w:val="24"/>
           <w:szCs w:val="24"/>
         </w:rPr>
-        <w:t xml:space="preserve"> </w:t>
-      </w:r>
-      <w:proofErr w:type="gramStart"/>
-      <w:r>
-        <w:rPr>
-          <w:rFonts w:ascii="Times New Roman" w:eastAsia="Times New Roman" w:hAnsi="Times New Roman" w:cs="Times New Roman"/>
-          <w:sz w:val="24"/>
-          <w:szCs w:val="24"/>
-        </w:rPr>
-        <w:t>print</w:t>
-      </w:r>
-      <w:proofErr w:type="gramEnd"/>
-      <w:r>
-        <w:rPr>
-          <w:rFonts w:ascii="Times New Roman" w:eastAsia="Times New Roman" w:hAnsi="Times New Roman" w:cs="Times New Roman"/>
-          <w:sz w:val="24"/>
-          <w:szCs w:val="24"/>
-        </w:rPr>
-        <w:t xml:space="preserve"> the value of show </w:t>
+        <w:t xml:space="preserve"> print the value of show </w:t>
       </w:r>
     </w:p>
     <w:p>
@@ -25063,28 +23624,8 @@
                                 <w:sz w:val="20"/>
                                 <w:szCs w:val="20"/>
                               </w:rPr>
-                              <w:t xml:space="preserve">Declare Variable </w:t>
+                              <w:t>Declare Variable I,n,a,b,show</w:t>
                             </w:r>
-                            <w:proofErr w:type="spellStart"/>
-                            <w:r>
-                              <w:rPr>
-                                <w:color w:val="000000" w:themeColor="text1"/>
-                                <w:sz w:val="20"/>
-                                <w:szCs w:val="20"/>
-                              </w:rPr>
-                              <w:t>I</w:t>
-                            </w:r>
-                            <w:proofErr w:type="gramStart"/>
-                            <w:r>
-                              <w:rPr>
-                                <w:color w:val="000000" w:themeColor="text1"/>
-                                <w:sz w:val="20"/>
-                                <w:szCs w:val="20"/>
-                              </w:rPr>
-                              <w:t>,n,a,b,show</w:t>
-                            </w:r>
-                            <w:proofErr w:type="spellEnd"/>
-                            <w:proofErr w:type="gramEnd"/>
                             <w:r>
                               <w:rPr>
                                 <w:color w:val="000000" w:themeColor="text1"/>
@@ -25675,18 +24216,8 @@
                                 <w:sz w:val="18"/>
                                 <w:szCs w:val="18"/>
                               </w:rPr>
-                              <w:t xml:space="preserve">Show = </w:t>
+                              <w:t>Show = a+b</w:t>
                             </w:r>
-                            <w:proofErr w:type="spellStart"/>
-                            <w:r>
-                              <w:rPr>
-                                <w:color w:val="000000" w:themeColor="text1"/>
-                                <w:sz w:val="18"/>
-                                <w:szCs w:val="18"/>
-                              </w:rPr>
-                              <w:t>a+b</w:t>
-                            </w:r>
-                            <w:proofErr w:type="spellEnd"/>
                             <w:r>
                               <w:rPr>
                                 <w:color w:val="000000" w:themeColor="text1"/>
@@ -25703,25 +24234,7 @@
                                 <w:szCs w:val="18"/>
                               </w:rPr>
                               <w:br/>
-                              <w:t>b = show</w:t>
-                            </w:r>
-                            <w:proofErr w:type="gramStart"/>
-                            <w:r>
-                              <w:rPr>
-                                <w:color w:val="000000" w:themeColor="text1"/>
-                                <w:sz w:val="18"/>
-                                <w:szCs w:val="18"/>
-                              </w:rPr>
-                              <w:t>,+</w:t>
-                            </w:r>
-                            <w:proofErr w:type="gramEnd"/>
-                            <w:r>
-                              <w:rPr>
-                                <w:color w:val="000000" w:themeColor="text1"/>
-                                <w:sz w:val="18"/>
-                                <w:szCs w:val="18"/>
-                              </w:rPr>
-                              <w:t>+i</w:t>
+                              <w:t>b = show,++i</w:t>
                             </w:r>
                           </w:p>
                         </w:txbxContent>
@@ -26216,16 +24729,7 @@
                                 <w:szCs w:val="20"/>
                               </w:rPr>
                               <w:br/>
-                              <w:t xml:space="preserve">The Fabonacci Series: \n\n\n </w:t>
-                            </w:r>
-                            <w:proofErr w:type="gramStart"/>
-                            <w:r>
-                              <w:rPr>
-                                <w:color w:val="000000" w:themeColor="text1"/>
-                                <w:sz w:val="20"/>
-                                <w:szCs w:val="20"/>
-                              </w:rPr>
-                              <w:t>a</w:t>
+                              <w:t>The Fabonacci Series: \n\n\n a</w:t>
                             </w:r>
                             <w:r>
                               <w:rPr>
@@ -26233,16 +24737,7 @@
                                 <w:sz w:val="20"/>
                                 <w:szCs w:val="20"/>
                               </w:rPr>
-                              <w:t xml:space="preserve"> ,</w:t>
-                            </w:r>
-                            <w:proofErr w:type="gramEnd"/>
-                            <w:r>
-                              <w:rPr>
-                                <w:color w:val="000000" w:themeColor="text1"/>
-                                <w:sz w:val="20"/>
-                                <w:szCs w:val="20"/>
-                              </w:rPr>
-                              <w:t xml:space="preserve"> </w:t>
+                              <w:t xml:space="preserve"> , </w:t>
                             </w:r>
                             <w:r>
                               <w:rPr>
@@ -26706,62 +25201,30 @@
           <w:rFonts w:ascii="Times New Roman" w:eastAsia="Times New Roman" w:hAnsi="Times New Roman"/>
           <w:sz w:val="24"/>
         </w:rPr>
-        <w:t xml:space="preserve">int </w:t>
-      </w:r>
-      <w:proofErr w:type="gramStart"/>
-      <w:r>
-        <w:rPr>
-          <w:rFonts w:ascii="Times New Roman" w:eastAsia="Times New Roman" w:hAnsi="Times New Roman"/>
-          <w:sz w:val="24"/>
-        </w:rPr>
-        <w:t>main(</w:t>
-      </w:r>
-      <w:proofErr w:type="gramEnd"/>
-      <w:r>
-        <w:rPr>
-          <w:rFonts w:ascii="Times New Roman" w:eastAsia="Times New Roman" w:hAnsi="Times New Roman"/>
-          <w:sz w:val="24"/>
-        </w:rPr>
-        <w:t>) {</w:t>
-      </w:r>
-    </w:p>
-    <w:p>
-      <w:pPr>
-        <w:rPr>
-          <w:rFonts w:ascii="Times New Roman" w:eastAsia="Times New Roman" w:hAnsi="Times New Roman"/>
-          <w:sz w:val="24"/>
-        </w:rPr>
-      </w:pPr>
-    </w:p>
-    <w:p>
-      <w:pPr>
-        <w:rPr>
-          <w:rFonts w:ascii="Times New Roman" w:eastAsia="Times New Roman" w:hAnsi="Times New Roman"/>
-          <w:sz w:val="24"/>
-        </w:rPr>
-      </w:pPr>
-      <w:r>
-        <w:rPr>
-          <w:rFonts w:ascii="Times New Roman" w:eastAsia="Times New Roman" w:hAnsi="Times New Roman"/>
-          <w:sz w:val="24"/>
-        </w:rPr>
-        <w:t xml:space="preserve">  </w:t>
-      </w:r>
-      <w:proofErr w:type="gramStart"/>
-      <w:r>
-        <w:rPr>
-          <w:rFonts w:ascii="Times New Roman" w:eastAsia="Times New Roman" w:hAnsi="Times New Roman"/>
-          <w:sz w:val="24"/>
-        </w:rPr>
-        <w:t>int</w:t>
-      </w:r>
-      <w:proofErr w:type="gramEnd"/>
-      <w:r>
-        <w:rPr>
-          <w:rFonts w:ascii="Times New Roman" w:eastAsia="Times New Roman" w:hAnsi="Times New Roman"/>
-          <w:sz w:val="24"/>
-        </w:rPr>
-        <w:t xml:space="preserve"> i, n;</w:t>
+        <w:t>int main() {</w:t>
+      </w:r>
+    </w:p>
+    <w:p>
+      <w:pPr>
+        <w:rPr>
+          <w:rFonts w:ascii="Times New Roman" w:eastAsia="Times New Roman" w:hAnsi="Times New Roman"/>
+          <w:sz w:val="24"/>
+        </w:rPr>
+      </w:pPr>
+    </w:p>
+    <w:p>
+      <w:pPr>
+        <w:rPr>
+          <w:rFonts w:ascii="Times New Roman" w:eastAsia="Times New Roman" w:hAnsi="Times New Roman"/>
+          <w:sz w:val="24"/>
+        </w:rPr>
+      </w:pPr>
+      <w:r>
+        <w:rPr>
+          <w:rFonts w:ascii="Times New Roman" w:eastAsia="Times New Roman" w:hAnsi="Times New Roman"/>
+          <w:sz w:val="24"/>
+        </w:rPr>
+        <w:t xml:space="preserve">  int i, n;</w:t>
       </w:r>
       <w:r>
         <w:rPr>
@@ -26790,178 +25253,82 @@
           <w:rFonts w:ascii="Times New Roman" w:eastAsia="Times New Roman" w:hAnsi="Times New Roman"/>
           <w:sz w:val="24"/>
         </w:rPr>
-        <w:t xml:space="preserve">  </w:t>
-      </w:r>
-      <w:proofErr w:type="gramStart"/>
-      <w:r>
-        <w:rPr>
-          <w:rFonts w:ascii="Times New Roman" w:eastAsia="Times New Roman" w:hAnsi="Times New Roman"/>
-          <w:sz w:val="24"/>
-        </w:rPr>
-        <w:t>int</w:t>
-      </w:r>
-      <w:proofErr w:type="gramEnd"/>
-      <w:r>
-        <w:rPr>
-          <w:rFonts w:ascii="Times New Roman" w:eastAsia="Times New Roman" w:hAnsi="Times New Roman"/>
-          <w:sz w:val="24"/>
-        </w:rPr>
-        <w:t xml:space="preserve"> nextTerm = t1 + t2;</w:t>
-      </w:r>
-    </w:p>
-    <w:p>
-      <w:pPr>
-        <w:rPr>
-          <w:rFonts w:ascii="Times New Roman" w:eastAsia="Times New Roman" w:hAnsi="Times New Roman"/>
-          <w:sz w:val="24"/>
-        </w:rPr>
-      </w:pPr>
-      <w:r>
-        <w:rPr>
-          <w:rFonts w:ascii="Times New Roman" w:eastAsia="Times New Roman" w:hAnsi="Times New Roman"/>
-          <w:sz w:val="24"/>
-        </w:rPr>
-        <w:t xml:space="preserve">  </w:t>
-      </w:r>
-      <w:proofErr w:type="gramStart"/>
-      <w:r>
-        <w:rPr>
-          <w:rFonts w:ascii="Times New Roman" w:eastAsia="Times New Roman" w:hAnsi="Times New Roman"/>
-          <w:sz w:val="24"/>
-        </w:rPr>
-        <w:t>printf(</w:t>
-      </w:r>
-      <w:proofErr w:type="gramEnd"/>
-      <w:r>
-        <w:rPr>
-          <w:rFonts w:ascii="Times New Roman" w:eastAsia="Times New Roman" w:hAnsi="Times New Roman"/>
-          <w:sz w:val="24"/>
-        </w:rPr>
-        <w:t>"Enter the number of terms: ");</w:t>
-      </w:r>
-    </w:p>
-    <w:p>
-      <w:pPr>
-        <w:rPr>
-          <w:rFonts w:ascii="Times New Roman" w:eastAsia="Times New Roman" w:hAnsi="Times New Roman"/>
-          <w:sz w:val="24"/>
-        </w:rPr>
-      </w:pPr>
-      <w:r>
-        <w:rPr>
-          <w:rFonts w:ascii="Times New Roman" w:eastAsia="Times New Roman" w:hAnsi="Times New Roman"/>
-          <w:sz w:val="24"/>
-        </w:rPr>
-        <w:t xml:space="preserve">  </w:t>
-      </w:r>
-      <w:proofErr w:type="gramStart"/>
-      <w:r>
-        <w:rPr>
-          <w:rFonts w:ascii="Times New Roman" w:eastAsia="Times New Roman" w:hAnsi="Times New Roman"/>
-          <w:sz w:val="24"/>
-        </w:rPr>
-        <w:t>scanf(</w:t>
-      </w:r>
-      <w:proofErr w:type="gramEnd"/>
-      <w:r>
-        <w:rPr>
-          <w:rFonts w:ascii="Times New Roman" w:eastAsia="Times New Roman" w:hAnsi="Times New Roman"/>
-          <w:sz w:val="24"/>
-        </w:rPr>
-        <w:t>"%d", &amp;n);</w:t>
-      </w:r>
-    </w:p>
-    <w:p>
-      <w:pPr>
-        <w:rPr>
-          <w:rFonts w:ascii="Times New Roman" w:eastAsia="Times New Roman" w:hAnsi="Times New Roman"/>
-          <w:sz w:val="24"/>
-        </w:rPr>
-      </w:pPr>
-      <w:r>
-        <w:rPr>
-          <w:rFonts w:ascii="Times New Roman" w:eastAsia="Times New Roman" w:hAnsi="Times New Roman"/>
-          <w:sz w:val="24"/>
-        </w:rPr>
-        <w:t xml:space="preserve">  </w:t>
-      </w:r>
-      <w:proofErr w:type="gramStart"/>
-      <w:r>
-        <w:rPr>
-          <w:rFonts w:ascii="Times New Roman" w:eastAsia="Times New Roman" w:hAnsi="Times New Roman"/>
-          <w:sz w:val="24"/>
-        </w:rPr>
-        <w:t>printf(</w:t>
-      </w:r>
-      <w:proofErr w:type="gramEnd"/>
-      <w:r>
-        <w:rPr>
-          <w:rFonts w:ascii="Times New Roman" w:eastAsia="Times New Roman" w:hAnsi="Times New Roman"/>
-          <w:sz w:val="24"/>
-        </w:rPr>
-        <w:t>"Fibonacci Series: %d, %d, ", t1, t2);</w:t>
-      </w:r>
-    </w:p>
-    <w:p>
-      <w:pPr>
-        <w:rPr>
-          <w:rFonts w:ascii="Times New Roman" w:eastAsia="Times New Roman" w:hAnsi="Times New Roman"/>
-          <w:sz w:val="24"/>
-        </w:rPr>
-      </w:pPr>
-      <w:r>
-        <w:rPr>
-          <w:rFonts w:ascii="Times New Roman" w:eastAsia="Times New Roman" w:hAnsi="Times New Roman"/>
-          <w:sz w:val="24"/>
-        </w:rPr>
-        <w:t xml:space="preserve">  </w:t>
-      </w:r>
-      <w:proofErr w:type="gramStart"/>
-      <w:r>
-        <w:rPr>
-          <w:rFonts w:ascii="Times New Roman" w:eastAsia="Times New Roman" w:hAnsi="Times New Roman"/>
-          <w:sz w:val="24"/>
-        </w:rPr>
-        <w:t>for</w:t>
-      </w:r>
-      <w:proofErr w:type="gramEnd"/>
-      <w:r>
-        <w:rPr>
-          <w:rFonts w:ascii="Times New Roman" w:eastAsia="Times New Roman" w:hAnsi="Times New Roman"/>
-          <w:sz w:val="24"/>
-        </w:rPr>
-        <w:t xml:space="preserve"> (i = 3; i &lt;= n; ++i) {</w:t>
-      </w:r>
-    </w:p>
-    <w:p>
-      <w:pPr>
-        <w:rPr>
-          <w:rFonts w:ascii="Times New Roman" w:eastAsia="Times New Roman" w:hAnsi="Times New Roman"/>
-          <w:sz w:val="24"/>
-        </w:rPr>
-      </w:pPr>
-      <w:r>
-        <w:rPr>
-          <w:rFonts w:ascii="Times New Roman" w:eastAsia="Times New Roman" w:hAnsi="Times New Roman"/>
-          <w:sz w:val="24"/>
-        </w:rPr>
-        <w:t xml:space="preserve">    </w:t>
-      </w:r>
-      <w:proofErr w:type="gramStart"/>
-      <w:r>
-        <w:rPr>
-          <w:rFonts w:ascii="Times New Roman" w:eastAsia="Times New Roman" w:hAnsi="Times New Roman"/>
-          <w:sz w:val="24"/>
-        </w:rPr>
-        <w:t>printf(</w:t>
-      </w:r>
-      <w:proofErr w:type="gramEnd"/>
-      <w:r>
-        <w:rPr>
-          <w:rFonts w:ascii="Times New Roman" w:eastAsia="Times New Roman" w:hAnsi="Times New Roman"/>
-          <w:sz w:val="24"/>
-        </w:rPr>
-        <w:t>"%d, ", nextTerm);</w:t>
+        <w:t xml:space="preserve">  int nextTerm = t1 + t2;</w:t>
+      </w:r>
+    </w:p>
+    <w:p>
+      <w:pPr>
+        <w:rPr>
+          <w:rFonts w:ascii="Times New Roman" w:eastAsia="Times New Roman" w:hAnsi="Times New Roman"/>
+          <w:sz w:val="24"/>
+        </w:rPr>
+      </w:pPr>
+      <w:r>
+        <w:rPr>
+          <w:rFonts w:ascii="Times New Roman" w:eastAsia="Times New Roman" w:hAnsi="Times New Roman"/>
+          <w:sz w:val="24"/>
+        </w:rPr>
+        <w:t xml:space="preserve">  printf("Enter the number of terms: ");</w:t>
+      </w:r>
+    </w:p>
+    <w:p>
+      <w:pPr>
+        <w:rPr>
+          <w:rFonts w:ascii="Times New Roman" w:eastAsia="Times New Roman" w:hAnsi="Times New Roman"/>
+          <w:sz w:val="24"/>
+        </w:rPr>
+      </w:pPr>
+      <w:r>
+        <w:rPr>
+          <w:rFonts w:ascii="Times New Roman" w:eastAsia="Times New Roman" w:hAnsi="Times New Roman"/>
+          <w:sz w:val="24"/>
+        </w:rPr>
+        <w:t xml:space="preserve">  scanf("%d", &amp;n);</w:t>
+      </w:r>
+    </w:p>
+    <w:p>
+      <w:pPr>
+        <w:rPr>
+          <w:rFonts w:ascii="Times New Roman" w:eastAsia="Times New Roman" w:hAnsi="Times New Roman"/>
+          <w:sz w:val="24"/>
+        </w:rPr>
+      </w:pPr>
+      <w:r>
+        <w:rPr>
+          <w:rFonts w:ascii="Times New Roman" w:eastAsia="Times New Roman" w:hAnsi="Times New Roman"/>
+          <w:sz w:val="24"/>
+        </w:rPr>
+        <w:t xml:space="preserve">  printf("Fibonacci Series: %d, %d, ", t1, t2);</w:t>
+      </w:r>
+    </w:p>
+    <w:p>
+      <w:pPr>
+        <w:rPr>
+          <w:rFonts w:ascii="Times New Roman" w:eastAsia="Times New Roman" w:hAnsi="Times New Roman"/>
+          <w:sz w:val="24"/>
+        </w:rPr>
+      </w:pPr>
+      <w:r>
+        <w:rPr>
+          <w:rFonts w:ascii="Times New Roman" w:eastAsia="Times New Roman" w:hAnsi="Times New Roman"/>
+          <w:sz w:val="24"/>
+        </w:rPr>
+        <w:t xml:space="preserve">  for (i = 3; i &lt;= n; ++i) {</w:t>
+      </w:r>
+    </w:p>
+    <w:p>
+      <w:pPr>
+        <w:rPr>
+          <w:rFonts w:ascii="Times New Roman" w:eastAsia="Times New Roman" w:hAnsi="Times New Roman"/>
+          <w:sz w:val="24"/>
+        </w:rPr>
+      </w:pPr>
+      <w:r>
+        <w:rPr>
+          <w:rFonts w:ascii="Times New Roman" w:eastAsia="Times New Roman" w:hAnsi="Times New Roman"/>
+          <w:sz w:val="24"/>
+        </w:rPr>
+        <w:t xml:space="preserve">    printf("%d, ", nextTerm);</w:t>
       </w:r>
     </w:p>
     <w:p>
@@ -27006,23 +25373,7 @@
           <w:rFonts w:ascii="Times New Roman" w:eastAsia="Times New Roman" w:hAnsi="Times New Roman"/>
           <w:sz w:val="24"/>
         </w:rPr>
-        <w:t xml:space="preserve">    </w:t>
-      </w:r>
-      <w:proofErr w:type="gramStart"/>
-      <w:r>
-        <w:rPr>
-          <w:rFonts w:ascii="Times New Roman" w:eastAsia="Times New Roman" w:hAnsi="Times New Roman"/>
-          <w:sz w:val="24"/>
-        </w:rPr>
-        <w:t>nextTerm</w:t>
-      </w:r>
-      <w:proofErr w:type="gramEnd"/>
-      <w:r>
-        <w:rPr>
-          <w:rFonts w:ascii="Times New Roman" w:eastAsia="Times New Roman" w:hAnsi="Times New Roman"/>
-          <w:sz w:val="24"/>
-        </w:rPr>
-        <w:t xml:space="preserve"> = t1 + t2;</w:t>
+        <w:t xml:space="preserve">    nextTerm = t1 + t2;</w:t>
       </w:r>
     </w:p>
     <w:p>
@@ -27052,23 +25403,7 @@
           <w:rFonts w:ascii="Times New Roman" w:eastAsia="Times New Roman" w:hAnsi="Times New Roman"/>
           <w:sz w:val="24"/>
         </w:rPr>
-        <w:t xml:space="preserve">  </w:t>
-      </w:r>
-      <w:proofErr w:type="gramStart"/>
-      <w:r>
-        <w:rPr>
-          <w:rFonts w:ascii="Times New Roman" w:eastAsia="Times New Roman" w:hAnsi="Times New Roman"/>
-          <w:sz w:val="24"/>
-        </w:rPr>
-        <w:t>return</w:t>
-      </w:r>
-      <w:proofErr w:type="gramEnd"/>
-      <w:r>
-        <w:rPr>
-          <w:rFonts w:ascii="Times New Roman" w:eastAsia="Times New Roman" w:hAnsi="Times New Roman"/>
-          <w:sz w:val="24"/>
-        </w:rPr>
-        <w:t xml:space="preserve"> 0;</w:t>
+        <w:t xml:space="preserve">  return 0;</w:t>
       </w:r>
     </w:p>
     <w:p>
@@ -27434,6 +25769,7 @@
         <w:rPr>
           <w:rFonts w:ascii="Times New Roman" w:eastAsia="Times New Roman" w:hAnsi="Times New Roman"/>
           <w:b/>
+          <w:noProof/>
           <w:sz w:val="24"/>
         </w:rPr>
         <mc:AlternateContent>
@@ -27511,6 +25847,7 @@
         <w:rPr>
           <w:rFonts w:ascii="Times New Roman" w:eastAsia="Times New Roman" w:hAnsi="Times New Roman"/>
           <w:b/>
+          <w:noProof/>
           <w:sz w:val="24"/>
         </w:rPr>
         <mc:AlternateContent>
@@ -27656,6 +25993,7 @@
         <w:rPr>
           <w:rFonts w:ascii="Times New Roman" w:eastAsia="Times New Roman" w:hAnsi="Times New Roman"/>
           <w:b/>
+          <w:noProof/>
           <w:sz w:val="24"/>
         </w:rPr>
         <mc:AlternateContent>
@@ -27877,6 +26215,7 @@
         <w:rPr>
           <w:rFonts w:ascii="Times New Roman" w:eastAsia="Times New Roman" w:hAnsi="Times New Roman"/>
           <w:b/>
+          <w:noProof/>
           <w:sz w:val="24"/>
         </w:rPr>
         <mc:AlternateContent>
@@ -28158,6 +26497,7 @@
         <w:rPr>
           <w:rFonts w:ascii="Times New Roman" w:eastAsia="Times New Roman" w:hAnsi="Times New Roman"/>
           <w:b/>
+          <w:noProof/>
           <w:sz w:val="24"/>
         </w:rPr>
         <mc:AlternateContent>
@@ -28273,6 +26613,7 @@
         <w:rPr>
           <w:rFonts w:ascii="Times New Roman" w:eastAsia="Times New Roman" w:hAnsi="Times New Roman"/>
           <w:b/>
+          <w:noProof/>
           <w:sz w:val="24"/>
         </w:rPr>
         <mc:AlternateContent>
@@ -28456,6 +26797,7 @@
         <w:rPr>
           <w:rFonts w:ascii="Times New Roman" w:eastAsia="Times New Roman" w:hAnsi="Times New Roman"/>
           <w:b/>
+          <w:noProof/>
           <w:sz w:val="24"/>
         </w:rPr>
         <mc:AlternateContent>
@@ -28571,6 +26913,7 @@
         <w:rPr>
           <w:rFonts w:ascii="Times New Roman" w:eastAsia="Times New Roman" w:hAnsi="Times New Roman"/>
           <w:b/>
+          <w:noProof/>
           <w:sz w:val="24"/>
         </w:rPr>
         <mc:AlternateContent>
@@ -28645,6 +26988,7 @@
         <w:rPr>
           <w:rFonts w:ascii="Times New Roman" w:eastAsia="Times New Roman" w:hAnsi="Times New Roman"/>
           <w:b/>
+          <w:noProof/>
           <w:sz w:val="24"/>
         </w:rPr>
         <mc:AlternateContent>
@@ -28721,6 +27065,7 @@
         <w:rPr>
           <w:rFonts w:ascii="Times New Roman" w:eastAsia="Times New Roman" w:hAnsi="Times New Roman"/>
           <w:b/>
+          <w:noProof/>
           <w:sz w:val="24"/>
         </w:rPr>
         <mc:AlternateContent>
@@ -28795,6 +27140,7 @@
         <w:rPr>
           <w:rFonts w:ascii="Times New Roman" w:eastAsia="Times New Roman" w:hAnsi="Times New Roman"/>
           <w:b/>
+          <w:noProof/>
           <w:sz w:val="24"/>
         </w:rPr>
         <mc:AlternateContent>
@@ -28853,19 +27199,11 @@
                                 <w:color w:val="000000" w:themeColor="text1"/>
                               </w:rPr>
                             </w:pPr>
-                            <w:proofErr w:type="gramStart"/>
                             <w:r>
                               <w:rPr>
                                 <w:color w:val="000000" w:themeColor="text1"/>
                               </w:rPr>
-                              <w:t>n</w:t>
-                            </w:r>
-                            <w:proofErr w:type="gramEnd"/>
-                            <w:r>
-                              <w:rPr>
-                                <w:color w:val="000000" w:themeColor="text1"/>
-                              </w:rPr>
-                              <w:t xml:space="preserve"> % I == 0</w:t>
+                              <w:t>n % I == 0</w:t>
                             </w:r>
                           </w:p>
                         </w:txbxContent>
@@ -28926,6 +27264,7 @@
         <w:rPr>
           <w:rFonts w:ascii="Times New Roman" w:eastAsia="Times New Roman" w:hAnsi="Times New Roman"/>
           <w:b/>
+          <w:noProof/>
           <w:sz w:val="24"/>
         </w:rPr>
         <mc:AlternateContent>
@@ -29000,6 +27339,7 @@
         <w:rPr>
           <w:rFonts w:ascii="Times New Roman" w:eastAsia="Times New Roman" w:hAnsi="Times New Roman"/>
           <w:b/>
+          <w:noProof/>
           <w:sz w:val="24"/>
         </w:rPr>
         <mc:AlternateContent>
@@ -29115,6 +27455,7 @@
         <w:rPr>
           <w:rFonts w:ascii="Times New Roman" w:eastAsia="Times New Roman" w:hAnsi="Times New Roman"/>
           <w:b/>
+          <w:noProof/>
           <w:sz w:val="24"/>
         </w:rPr>
         <mc:AlternateContent>
@@ -29173,19 +27514,11 @@
                                 <w:color w:val="000000" w:themeColor="text1"/>
                               </w:rPr>
                             </w:pPr>
-                            <w:proofErr w:type="gramStart"/>
                             <w:r>
                               <w:rPr>
                                 <w:color w:val="000000" w:themeColor="text1"/>
                               </w:rPr>
-                              <w:t>n</w:t>
-                            </w:r>
-                            <w:proofErr w:type="gramEnd"/>
-                            <w:r>
-                              <w:rPr>
-                                <w:color w:val="000000" w:themeColor="text1"/>
-                              </w:rPr>
-                              <w:t xml:space="preserve"> == I == 0</w:t>
+                              <w:t>n == I == 0</w:t>
                             </w:r>
                           </w:p>
                         </w:txbxContent>
@@ -29246,6 +27579,7 @@
         <w:rPr>
           <w:rFonts w:ascii="Times New Roman" w:eastAsia="Times New Roman" w:hAnsi="Times New Roman"/>
           <w:b/>
+          <w:noProof/>
           <w:sz w:val="24"/>
         </w:rPr>
         <mc:AlternateContent>
@@ -29314,6 +27648,7 @@
         <w:rPr>
           <w:rFonts w:ascii="Times New Roman" w:eastAsia="Times New Roman" w:hAnsi="Times New Roman"/>
           <w:b/>
+          <w:noProof/>
           <w:sz w:val="24"/>
         </w:rPr>
         <mc:AlternateContent>
@@ -29438,6 +27773,7 @@
         <w:rPr>
           <w:rFonts w:ascii="Times New Roman" w:eastAsia="Times New Roman" w:hAnsi="Times New Roman"/>
           <w:b/>
+          <w:noProof/>
           <w:sz w:val="24"/>
         </w:rPr>
         <mc:AlternateContent>
@@ -29631,21 +27967,12 @@
           <w:sz w:val="24"/>
         </w:rPr>
       </w:pPr>
-      <w:proofErr w:type="gramStart"/>
-      <w:r>
-        <w:rPr>
-          <w:rFonts w:ascii="Times New Roman" w:eastAsia="Times New Roman" w:hAnsi="Times New Roman"/>
-          <w:sz w:val="24"/>
-        </w:rPr>
-        <w:t>void</w:t>
-      </w:r>
-      <w:proofErr w:type="gramEnd"/>
-      <w:r>
-        <w:rPr>
-          <w:rFonts w:ascii="Times New Roman" w:eastAsia="Times New Roman" w:hAnsi="Times New Roman"/>
-          <w:sz w:val="24"/>
-        </w:rPr>
-        <w:t xml:space="preserve"> main()</w:t>
+      <w:r>
+        <w:rPr>
+          <w:rFonts w:ascii="Times New Roman" w:eastAsia="Times New Roman" w:hAnsi="Times New Roman"/>
+          <w:sz w:val="24"/>
+        </w:rPr>
+        <w:t>void main()</w:t>
       </w:r>
     </w:p>
     <w:p>
@@ -29677,39 +28004,7 @@
           <w:rFonts w:ascii="Times New Roman" w:eastAsia="Times New Roman" w:hAnsi="Times New Roman"/>
           <w:sz w:val="24"/>
         </w:rPr>
-        <w:t xml:space="preserve">    </w:t>
-      </w:r>
-      <w:proofErr w:type="gramStart"/>
-      <w:r>
-        <w:rPr>
-          <w:rFonts w:ascii="Times New Roman" w:eastAsia="Times New Roman" w:hAnsi="Times New Roman"/>
-          <w:sz w:val="24"/>
-        </w:rPr>
-        <w:t>int</w:t>
-      </w:r>
-      <w:proofErr w:type="gramEnd"/>
-      <w:r>
-        <w:rPr>
-          <w:rFonts w:ascii="Times New Roman" w:eastAsia="Times New Roman" w:hAnsi="Times New Roman"/>
-          <w:sz w:val="24"/>
-        </w:rPr>
-        <w:t xml:space="preserve"> </w:t>
-      </w:r>
-      <w:proofErr w:type="spellStart"/>
-      <w:r>
-        <w:rPr>
-          <w:rFonts w:ascii="Times New Roman" w:eastAsia="Times New Roman" w:hAnsi="Times New Roman"/>
-          <w:sz w:val="24"/>
-        </w:rPr>
-        <w:t>i,n,count</w:t>
-      </w:r>
-      <w:proofErr w:type="spellEnd"/>
-      <w:r>
-        <w:rPr>
-          <w:rFonts w:ascii="Times New Roman" w:eastAsia="Times New Roman" w:hAnsi="Times New Roman"/>
-          <w:sz w:val="24"/>
-        </w:rPr>
-        <w:t>;</w:t>
+        <w:t xml:space="preserve">    int i,n,count;</w:t>
       </w:r>
     </w:p>
     <w:p>
@@ -29725,23 +28020,7 @@
           <w:rFonts w:ascii="Times New Roman" w:eastAsia="Times New Roman" w:hAnsi="Times New Roman"/>
           <w:sz w:val="24"/>
         </w:rPr>
-        <w:t xml:space="preserve">    </w:t>
-      </w:r>
-      <w:proofErr w:type="gramStart"/>
-      <w:r>
-        <w:rPr>
-          <w:rFonts w:ascii="Times New Roman" w:eastAsia="Times New Roman" w:hAnsi="Times New Roman"/>
-          <w:sz w:val="24"/>
-        </w:rPr>
-        <w:t>count=</w:t>
-      </w:r>
-      <w:proofErr w:type="gramEnd"/>
-      <w:r>
-        <w:rPr>
-          <w:rFonts w:ascii="Times New Roman" w:eastAsia="Times New Roman" w:hAnsi="Times New Roman"/>
-          <w:sz w:val="24"/>
-        </w:rPr>
-        <w:t>0;</w:t>
+        <w:t xml:space="preserve">    count=0;</w:t>
       </w:r>
     </w:p>
     <w:p>
@@ -29757,23 +28036,7 @@
           <w:rFonts w:ascii="Times New Roman" w:eastAsia="Times New Roman" w:hAnsi="Times New Roman"/>
           <w:sz w:val="24"/>
         </w:rPr>
-        <w:t xml:space="preserve">    </w:t>
-      </w:r>
-      <w:proofErr w:type="gramStart"/>
-      <w:r>
-        <w:rPr>
-          <w:rFonts w:ascii="Times New Roman" w:eastAsia="Times New Roman" w:hAnsi="Times New Roman"/>
-          <w:sz w:val="24"/>
-        </w:rPr>
-        <w:t>printf(</w:t>
-      </w:r>
-      <w:proofErr w:type="gramEnd"/>
-      <w:r>
-        <w:rPr>
-          <w:rFonts w:ascii="Times New Roman" w:eastAsia="Times New Roman" w:hAnsi="Times New Roman"/>
-          <w:sz w:val="24"/>
-        </w:rPr>
-        <w:t>"Enter any number: ");</w:t>
+        <w:t xml:space="preserve">    printf("Enter any number: ");</w:t>
       </w:r>
     </w:p>
     <w:p>
@@ -29789,23 +28052,7 @@
           <w:rFonts w:ascii="Times New Roman" w:eastAsia="Times New Roman" w:hAnsi="Times New Roman"/>
           <w:sz w:val="24"/>
         </w:rPr>
-        <w:t xml:space="preserve">    </w:t>
-      </w:r>
-      <w:proofErr w:type="gramStart"/>
-      <w:r>
-        <w:rPr>
-          <w:rFonts w:ascii="Times New Roman" w:eastAsia="Times New Roman" w:hAnsi="Times New Roman"/>
-          <w:sz w:val="24"/>
-        </w:rPr>
-        <w:t>scanf(</w:t>
-      </w:r>
-      <w:proofErr w:type="gramEnd"/>
-      <w:r>
-        <w:rPr>
-          <w:rFonts w:ascii="Times New Roman" w:eastAsia="Times New Roman" w:hAnsi="Times New Roman"/>
-          <w:sz w:val="24"/>
-        </w:rPr>
-        <w:t>"%d",&amp;n);</w:t>
+        <w:t xml:space="preserve">    scanf("%d",&amp;n);</w:t>
       </w:r>
     </w:p>
     <w:p>
@@ -29830,23 +28077,7 @@
           <w:rFonts w:ascii="Times New Roman" w:eastAsia="Times New Roman" w:hAnsi="Times New Roman"/>
           <w:sz w:val="24"/>
         </w:rPr>
-        <w:t xml:space="preserve">    </w:t>
-      </w:r>
-      <w:proofErr w:type="gramStart"/>
-      <w:r>
-        <w:rPr>
-          <w:rFonts w:ascii="Times New Roman" w:eastAsia="Times New Roman" w:hAnsi="Times New Roman"/>
-          <w:sz w:val="24"/>
-        </w:rPr>
-        <w:t>for(</w:t>
-      </w:r>
-      <w:proofErr w:type="gramEnd"/>
-      <w:r>
-        <w:rPr>
-          <w:rFonts w:ascii="Times New Roman" w:eastAsia="Times New Roman" w:hAnsi="Times New Roman"/>
-          <w:sz w:val="24"/>
-        </w:rPr>
-        <w:t>i=2; i &lt;n ; i++)</w:t>
+        <w:t xml:space="preserve">    for(i=2; i &lt;n ; i++)</w:t>
       </w:r>
     </w:p>
     <w:p>
@@ -29878,32 +28109,7 @@
           <w:rFonts w:ascii="Times New Roman" w:eastAsia="Times New Roman" w:hAnsi="Times New Roman"/>
           <w:sz w:val="24"/>
         </w:rPr>
-        <w:t xml:space="preserve">        </w:t>
-      </w:r>
-      <w:proofErr w:type="gramStart"/>
-      <w:r>
-        <w:rPr>
-          <w:rFonts w:ascii="Times New Roman" w:eastAsia="Times New Roman" w:hAnsi="Times New Roman"/>
-          <w:sz w:val="24"/>
-        </w:rPr>
-        <w:t>if(</w:t>
-      </w:r>
-      <w:proofErr w:type="spellStart"/>
-      <w:proofErr w:type="gramEnd"/>
-      <w:r>
-        <w:rPr>
-          <w:rFonts w:ascii="Times New Roman" w:eastAsia="Times New Roman" w:hAnsi="Times New Roman"/>
-          <w:sz w:val="24"/>
-        </w:rPr>
-        <w:t>n%i</w:t>
-      </w:r>
-      <w:proofErr w:type="spellEnd"/>
-      <w:r>
-        <w:rPr>
-          <w:rFonts w:ascii="Times New Roman" w:eastAsia="Times New Roman" w:hAnsi="Times New Roman"/>
-          <w:sz w:val="24"/>
-        </w:rPr>
-        <w:t>==0)</w:t>
+        <w:t xml:space="preserve">        if(n%i==0)</w:t>
       </w:r>
     </w:p>
     <w:p>
@@ -29935,23 +28141,7 @@
           <w:rFonts w:ascii="Times New Roman" w:eastAsia="Times New Roman" w:hAnsi="Times New Roman"/>
           <w:sz w:val="24"/>
         </w:rPr>
-        <w:t xml:space="preserve">            </w:t>
-      </w:r>
-      <w:proofErr w:type="gramStart"/>
-      <w:r>
-        <w:rPr>
-          <w:rFonts w:ascii="Times New Roman" w:eastAsia="Times New Roman" w:hAnsi="Times New Roman"/>
-          <w:sz w:val="24"/>
-        </w:rPr>
-        <w:t>count</w:t>
-      </w:r>
-      <w:proofErr w:type="gramEnd"/>
-      <w:r>
-        <w:rPr>
-          <w:rFonts w:ascii="Times New Roman" w:eastAsia="Times New Roman" w:hAnsi="Times New Roman"/>
-          <w:sz w:val="24"/>
-        </w:rPr>
-        <w:t>++;</w:t>
+        <w:t xml:space="preserve">            count++;</w:t>
       </w:r>
     </w:p>
     <w:p>
@@ -29967,23 +28157,7 @@
           <w:rFonts w:ascii="Times New Roman" w:eastAsia="Times New Roman" w:hAnsi="Times New Roman"/>
           <w:sz w:val="24"/>
         </w:rPr>
-        <w:t xml:space="preserve">            </w:t>
-      </w:r>
-      <w:proofErr w:type="gramStart"/>
-      <w:r>
-        <w:rPr>
-          <w:rFonts w:ascii="Times New Roman" w:eastAsia="Times New Roman" w:hAnsi="Times New Roman"/>
-          <w:sz w:val="24"/>
-        </w:rPr>
-        <w:t>break</w:t>
-      </w:r>
-      <w:proofErr w:type="gramEnd"/>
-      <w:r>
-        <w:rPr>
-          <w:rFonts w:ascii="Times New Roman" w:eastAsia="Times New Roman" w:hAnsi="Times New Roman"/>
-          <w:sz w:val="24"/>
-        </w:rPr>
-        <w:t>;</w:t>
+        <w:t xml:space="preserve">            break;</w:t>
       </w:r>
     </w:p>
     <w:p>
@@ -30031,23 +28205,7 @@
           <w:rFonts w:ascii="Times New Roman" w:eastAsia="Times New Roman" w:hAnsi="Times New Roman"/>
           <w:sz w:val="24"/>
         </w:rPr>
-        <w:t xml:space="preserve">    </w:t>
-      </w:r>
-      <w:proofErr w:type="gramStart"/>
-      <w:r>
-        <w:rPr>
-          <w:rFonts w:ascii="Times New Roman" w:eastAsia="Times New Roman" w:hAnsi="Times New Roman"/>
-          <w:sz w:val="24"/>
-        </w:rPr>
-        <w:t>if(</w:t>
-      </w:r>
-      <w:proofErr w:type="gramEnd"/>
-      <w:r>
-        <w:rPr>
-          <w:rFonts w:ascii="Times New Roman" w:eastAsia="Times New Roman" w:hAnsi="Times New Roman"/>
-          <w:sz w:val="24"/>
-        </w:rPr>
-        <w:t>count==0)</w:t>
+        <w:t xml:space="preserve">    if(count==0)</w:t>
       </w:r>
     </w:p>
     <w:p>
@@ -30063,39 +28221,7 @@
           <w:rFonts w:ascii="Times New Roman" w:eastAsia="Times New Roman" w:hAnsi="Times New Roman"/>
           <w:sz w:val="24"/>
         </w:rPr>
-        <w:t xml:space="preserve">        </w:t>
-      </w:r>
-      <w:proofErr w:type="gramStart"/>
-      <w:r>
-        <w:rPr>
-          <w:rFonts w:ascii="Times New Roman" w:eastAsia="Times New Roman" w:hAnsi="Times New Roman"/>
-          <w:sz w:val="24"/>
-        </w:rPr>
-        <w:t>printf(</w:t>
-      </w:r>
-      <w:proofErr w:type="gramEnd"/>
-      <w:r>
-        <w:rPr>
-          <w:rFonts w:ascii="Times New Roman" w:eastAsia="Times New Roman" w:hAnsi="Times New Roman"/>
-          <w:sz w:val="24"/>
-        </w:rPr>
-        <w:t xml:space="preserve">"%d is a Prime </w:t>
-      </w:r>
-      <w:proofErr w:type="spellStart"/>
-      <w:r>
-        <w:rPr>
-          <w:rFonts w:ascii="Times New Roman" w:eastAsia="Times New Roman" w:hAnsi="Times New Roman"/>
-          <w:sz w:val="24"/>
-        </w:rPr>
-        <w:t>Number",n</w:t>
-      </w:r>
-      <w:proofErr w:type="spellEnd"/>
-      <w:r>
-        <w:rPr>
-          <w:rFonts w:ascii="Times New Roman" w:eastAsia="Times New Roman" w:hAnsi="Times New Roman"/>
-          <w:sz w:val="24"/>
-        </w:rPr>
-        <w:t>);</w:t>
+        <w:t xml:space="preserve">        printf("%d is a Prime Number",n);</w:t>
       </w:r>
     </w:p>
     <w:p>
@@ -30111,17 +28237,8 @@
           <w:rFonts w:ascii="Times New Roman" w:eastAsia="Times New Roman" w:hAnsi="Times New Roman"/>
           <w:sz w:val="24"/>
         </w:rPr>
-        <w:t xml:space="preserve">    </w:t>
-      </w:r>
-      <w:proofErr w:type="gramStart"/>
-      <w:r>
-        <w:rPr>
-          <w:rFonts w:ascii="Times New Roman" w:eastAsia="Times New Roman" w:hAnsi="Times New Roman"/>
-          <w:sz w:val="24"/>
-        </w:rPr>
-        <w:t>else</w:t>
-      </w:r>
-      <w:proofErr w:type="gramEnd"/>
+        <w:t xml:space="preserve">    else</w:t>
+      </w:r>
     </w:p>
     <w:p>
       <w:pPr>
@@ -30136,39 +28253,7 @@
           <w:rFonts w:ascii="Times New Roman" w:eastAsia="Times New Roman" w:hAnsi="Times New Roman"/>
           <w:sz w:val="24"/>
         </w:rPr>
-        <w:t xml:space="preserve">        </w:t>
-      </w:r>
-      <w:proofErr w:type="gramStart"/>
-      <w:r>
-        <w:rPr>
-          <w:rFonts w:ascii="Times New Roman" w:eastAsia="Times New Roman" w:hAnsi="Times New Roman"/>
-          <w:sz w:val="24"/>
-        </w:rPr>
-        <w:t>printf(</w:t>
-      </w:r>
-      <w:proofErr w:type="gramEnd"/>
-      <w:r>
-        <w:rPr>
-          <w:rFonts w:ascii="Times New Roman" w:eastAsia="Times New Roman" w:hAnsi="Times New Roman"/>
-          <w:sz w:val="24"/>
-        </w:rPr>
-        <w:t xml:space="preserve">"%d is Not a Prime </w:t>
-      </w:r>
-      <w:proofErr w:type="spellStart"/>
-      <w:r>
-        <w:rPr>
-          <w:rFonts w:ascii="Times New Roman" w:eastAsia="Times New Roman" w:hAnsi="Times New Roman"/>
-          <w:sz w:val="24"/>
-        </w:rPr>
-        <w:t>Number",n</w:t>
-      </w:r>
-      <w:proofErr w:type="spellEnd"/>
-      <w:r>
-        <w:rPr>
-          <w:rFonts w:ascii="Times New Roman" w:eastAsia="Times New Roman" w:hAnsi="Times New Roman"/>
-          <w:sz w:val="24"/>
-        </w:rPr>
-        <w:t>);</w:t>
+        <w:t xml:space="preserve">        printf("%d is Not a Prime Number",n);</w:t>
       </w:r>
     </w:p>
     <w:p>
@@ -30283,14 +28368,7 @@
           <w:rFonts w:ascii="Times New Roman" w:eastAsia="Times New Roman" w:hAnsi="Times New Roman"/>
           <w:sz w:val="24"/>
         </w:rPr>
-        <w:t>Write a program to print the following pyramid</w:t>
-      </w:r>
-      <w:r>
-        <w:rPr>
-          <w:rFonts w:ascii="Times New Roman" w:eastAsia="Times New Roman" w:hAnsi="Times New Roman"/>
-          <w:sz w:val="24"/>
-        </w:rPr>
-        <w:t xml:space="preserve"> </w:t>
+        <w:t xml:space="preserve">Write a program to print the following pyramid </w:t>
       </w:r>
     </w:p>
     <w:p>
@@ -30390,13 +28468,8 @@
       </w:r>
     </w:p>
     <w:p>
-      <w:proofErr w:type="gramStart"/>
-      <w:r>
-        <w:t>void</w:t>
-      </w:r>
-      <w:proofErr w:type="gramEnd"/>
-      <w:r>
-        <w:t xml:space="preserve"> main()</w:t>
+      <w:r>
+        <w:t>void main()</w:t>
       </w:r>
     </w:p>
     <w:p>
@@ -30406,15 +28479,7 @@
     </w:p>
     <w:p>
       <w:r>
-        <w:t xml:space="preserve">        </w:t>
-      </w:r>
-      <w:proofErr w:type="gramStart"/>
-      <w:r>
-        <w:t>int</w:t>
-      </w:r>
-      <w:proofErr w:type="gramEnd"/>
-      <w:r>
-        <w:t xml:space="preserve"> i, j, rows, k = 0;</w:t>
+        <w:t xml:space="preserve">        int i, j, rows, k = 0;</w:t>
       </w:r>
       <w:r>
         <w:t xml:space="preserve"> </w:t>
@@ -30429,28 +28494,12 @@
     </w:p>
     <w:p>
       <w:r>
-        <w:t xml:space="preserve">        </w:t>
-      </w:r>
-      <w:proofErr w:type="gramStart"/>
-      <w:r>
-        <w:t>scanf</w:t>
-      </w:r>
-      <w:proofErr w:type="gramEnd"/>
-      <w:r>
-        <w:t xml:space="preserve"> ("%d", &amp;rows);</w:t>
-      </w:r>
-    </w:p>
-    <w:p>
-      <w:r>
-        <w:t xml:space="preserve">        </w:t>
-      </w:r>
-      <w:proofErr w:type="gramStart"/>
-      <w:r>
-        <w:t>for</w:t>
-      </w:r>
-      <w:proofErr w:type="gramEnd"/>
-      <w:r>
-        <w:t xml:space="preserve"> ( i =1; i &lt;= rows; i++)</w:t>
+        <w:t xml:space="preserve">        scanf ("%d", &amp;rows);</w:t>
+      </w:r>
+    </w:p>
+    <w:p>
+      <w:r>
+        <w:t xml:space="preserve">        for ( i =1; i &lt;= rows; i++)</w:t>
       </w:r>
     </w:p>
     <w:p>
@@ -30460,18 +28509,10 @@
     </w:p>
     <w:p>
       <w:r>
-        <w:t xml:space="preserve">            </w:t>
-      </w:r>
-      <w:proofErr w:type="gramStart"/>
-      <w:r>
-        <w:t>f</w:t>
-      </w:r>
-      <w:r>
-        <w:t>or</w:t>
-      </w:r>
-      <w:proofErr w:type="gramEnd"/>
-      <w:r>
-        <w:t xml:space="preserve"> ( j = 1; j &lt;= rows - i; j++)</w:t>
+        <w:t xml:space="preserve">            f</w:t>
+      </w:r>
+      <w:r>
+        <w:t>or ( j = 1; j &lt;= rows - i; j++)</w:t>
       </w:r>
       <w:r>
         <w:t xml:space="preserve">      {</w:t>
@@ -30479,15 +28520,7 @@
     </w:p>
     <w:p>
       <w:r>
-        <w:t xml:space="preserve">                </w:t>
-      </w:r>
-      <w:proofErr w:type="gramStart"/>
-      <w:r>
-        <w:t>printf</w:t>
-      </w:r>
-      <w:proofErr w:type="gramEnd"/>
-      <w:r>
-        <w:t xml:space="preserve"> ("  ");</w:t>
+        <w:t xml:space="preserve">                printf ("  ");</w:t>
       </w:r>
     </w:p>
     <w:p>
@@ -30497,15 +28530,7 @@
     </w:p>
     <w:p>
       <w:r>
-        <w:t xml:space="preserve">            </w:t>
-      </w:r>
-      <w:proofErr w:type="gramStart"/>
-      <w:r>
-        <w:t>for</w:t>
-      </w:r>
-      <w:proofErr w:type="gramEnd"/>
-      <w:r>
-        <w:t xml:space="preserve"> ( k = 1; k &lt;= ( 2 * i - 1); k++)</w:t>
+        <w:t xml:space="preserve">            for ( k = 1; k &lt;= ( 2 * i - 1); k++)</w:t>
       </w:r>
     </w:p>
     <w:p>
@@ -30515,15 +28540,7 @@
     </w:p>
     <w:p>
       <w:r>
-        <w:t xml:space="preserve">                </w:t>
-      </w:r>
-      <w:proofErr w:type="gramStart"/>
-      <w:r>
-        <w:t>printf</w:t>
-      </w:r>
-      <w:proofErr w:type="gramEnd"/>
-      <w:r>
-        <w:t xml:space="preserve"> ("%d ",i);</w:t>
+        <w:t xml:space="preserve">                printf ("%d ",i);</w:t>
       </w:r>
     </w:p>
     <w:p>
@@ -30533,15 +28550,7 @@
     </w:p>
     <w:p>
       <w:r>
-        <w:t xml:space="preserve">            </w:t>
-      </w:r>
-      <w:proofErr w:type="gramStart"/>
-      <w:r>
-        <w:t>printf</w:t>
-      </w:r>
-      <w:proofErr w:type="gramEnd"/>
-      <w:r>
-        <w:t xml:space="preserve"> ("\n");</w:t>
+        <w:t xml:space="preserve">            printf ("\n");</w:t>
       </w:r>
     </w:p>
     <w:p>
@@ -30587,7 +28596,7 @@
           <w:rFonts w:ascii="Times New Roman" w:eastAsia="Times New Roman" w:hAnsi="Times New Roman"/>
           <w:sz w:val="24"/>
         </w:rPr>
-        <w:t xml:space="preserve"> 11</w:t>
+        <w:t xml:space="preserve"> 12</w:t>
       </w:r>
     </w:p>
     <w:p>
@@ -30626,23 +28635,7 @@
           <w:rFonts w:ascii="Times New Roman" w:eastAsia="Times New Roman" w:hAnsi="Times New Roman"/>
           <w:sz w:val="24"/>
         </w:rPr>
-        <w:t xml:space="preserve">Write a C program that will perform addition of two dimensional </w:t>
-      </w:r>
-      <w:proofErr w:type="gramStart"/>
-      <w:r>
-        <w:rPr>
-          <w:rFonts w:ascii="Times New Roman" w:eastAsia="Times New Roman" w:hAnsi="Times New Roman"/>
-          <w:sz w:val="24"/>
-        </w:rPr>
-        <w:t>array</w:t>
-      </w:r>
-      <w:proofErr w:type="gramEnd"/>
-      <w:r>
-        <w:rPr>
-          <w:rFonts w:ascii="Times New Roman" w:eastAsia="Times New Roman" w:hAnsi="Times New Roman"/>
-          <w:sz w:val="24"/>
-        </w:rPr>
-        <w:t>.</w:t>
+        <w:t>Write a C program that will perform addition of two dimensional array.</w:t>
       </w:r>
     </w:p>
     <w:p>
@@ -30818,8 +28811,6 @@
       <w:r>
         <w:t>}</w:t>
       </w:r>
-      <w:bookmarkStart w:id="3" w:name="_GoBack"/>
-      <w:bookmarkEnd w:id="3"/>
     </w:p>
     <w:sectPr>
       <w:pgSz w:w="12240" w:h="15840"/>
@@ -30895,7 +28886,7 @@
           <w:rPr>
             <w:noProof/>
           </w:rPr>
-          <w:t>22</w:t>
+          <w:t>2</w:t>
         </w:r>
         <w:r>
           <w:rPr>
@@ -31938,6 +29929,7 @@
   <w:style w:type="character" w:default="1" w:styleId="DefaultParagraphFont">
     <w:name w:val="Default Paragraph Font"/>
     <w:uiPriority w:val="1"/>
+    <w:semiHidden/>
     <w:unhideWhenUsed/>
   </w:style>
   <w:style w:type="table" w:default="1" w:styleId="TableNormal">
@@ -32351,6 +30343,7 @@
   <w:style w:type="character" w:default="1" w:styleId="DefaultParagraphFont">
     <w:name w:val="Default Paragraph Font"/>
     <w:uiPriority w:val="1"/>
+    <w:semiHidden/>
     <w:unhideWhenUsed/>
   </w:style>
   <w:style w:type="table" w:default="1" w:styleId="TableNormal">
@@ -32872,7 +30865,7 @@
 </file>
 
 <file path=customXml/itemProps1.xml><?xml version="1.0" encoding="utf-8"?>
-<ds:datastoreItem xmlns:ds="http://schemas.openxmlformats.org/officeDocument/2006/customXml" ds:itemID="{55716D4D-3B25-4393-89C2-C422C5BAA094}">
+<ds:datastoreItem xmlns:ds="http://schemas.openxmlformats.org/officeDocument/2006/customXml" ds:itemID="{34F28DA0-C0E3-4D15-9878-292CF8F75E49}">
   <ds:schemaRefs>
     <ds:schemaRef ds:uri="http://schemas.openxmlformats.org/officeDocument/2006/bibliography"/>
   </ds:schemaRefs>

--- a/spl lab/spllab.docx
+++ b/spl lab/spllab.docx
@@ -1924,23 +1924,7 @@
                 <w:rFonts w:ascii="Times New Roman" w:eastAsia="Times New Roman" w:hAnsi="Times New Roman"/>
                 <w:sz w:val="24"/>
               </w:rPr>
-              <w:t>(</w:t>
-            </w:r>
-            <w:proofErr w:type="gramStart"/>
-            <w:r>
-              <w:rPr>
-                <w:rFonts w:ascii="Times New Roman" w:eastAsia="Times New Roman" w:hAnsi="Times New Roman"/>
-                <w:sz w:val="24"/>
-              </w:rPr>
-              <w:t>calculates</w:t>
-            </w:r>
-            <w:proofErr w:type="gramEnd"/>
-            <w:r>
-              <w:rPr>
-                <w:rFonts w:ascii="Times New Roman" w:eastAsia="Times New Roman" w:hAnsi="Times New Roman"/>
-                <w:sz w:val="24"/>
-              </w:rPr>
-              <w:t xml:space="preserve"> the grading system).</w:t>
+              <w:t>(calculates the grading system).</w:t>
             </w:r>
           </w:p>
         </w:tc>
@@ -3968,23 +3952,7 @@
                 <w:rFonts w:ascii="Times New Roman" w:eastAsia="Times New Roman" w:hAnsi="Times New Roman"/>
                 <w:sz w:val="24"/>
               </w:rPr>
-              <w:t xml:space="preserve">Write a C program that will perform addition of two dimensional </w:t>
-            </w:r>
-            <w:proofErr w:type="gramStart"/>
-            <w:r>
-              <w:rPr>
-                <w:rFonts w:ascii="Times New Roman" w:eastAsia="Times New Roman" w:hAnsi="Times New Roman"/>
-                <w:sz w:val="24"/>
-              </w:rPr>
-              <w:t>array</w:t>
-            </w:r>
-            <w:proofErr w:type="gramEnd"/>
-            <w:r>
-              <w:rPr>
-                <w:rFonts w:ascii="Times New Roman" w:eastAsia="Times New Roman" w:hAnsi="Times New Roman"/>
-                <w:sz w:val="24"/>
-              </w:rPr>
-              <w:t>.</w:t>
+              <w:t>Write a C program that will perform addition of two dimensional array.</w:t>
             </w:r>
           </w:p>
         </w:tc>
@@ -4052,21 +4020,12 @@
                 <w:sz w:val="24"/>
               </w:rPr>
             </w:pPr>
-            <w:proofErr w:type="gramStart"/>
             <w:r>
               <w:rPr>
                 <w:rFonts w:ascii="Times New Roman" w:eastAsia="Times New Roman" w:hAnsi="Times New Roman"/>
                 <w:sz w:val="24"/>
               </w:rPr>
-              <w:t>array</w:t>
-            </w:r>
-            <w:proofErr w:type="gramEnd"/>
-            <w:r>
-              <w:rPr>
-                <w:rFonts w:ascii="Times New Roman" w:eastAsia="Times New Roman" w:hAnsi="Times New Roman"/>
-                <w:sz w:val="24"/>
-              </w:rPr>
-              <w:t>.</w:t>
+              <w:t>array.</w:t>
             </w:r>
           </w:p>
         </w:tc>
@@ -4399,15 +4358,7 @@
           <w:rFonts w:ascii="Times New Roman" w:eastAsia="Times New Roman" w:hAnsi="Times New Roman"/>
           <w:sz w:val="24"/>
         </w:rPr>
-        <w:t xml:space="preserve">Step 2: Input </w:t>
-      </w:r>
-      <w:proofErr w:type="gramStart"/>
-      <w:r>
-        <w:rPr>
-          <w:rFonts w:ascii="Times New Roman" w:eastAsia="Times New Roman" w:hAnsi="Times New Roman"/>
-          <w:sz w:val="24"/>
-        </w:rPr>
-        <w:t>a</w:t>
+        <w:t>Step 2: Input a</w:t>
       </w:r>
       <w:r>
         <w:rPr>
@@ -4423,7 +4374,6 @@
         </w:rPr>
         <w:t>,</w:t>
       </w:r>
-      <w:proofErr w:type="gramEnd"/>
       <w:r>
         <w:rPr>
           <w:rFonts w:ascii="Times New Roman" w:eastAsia="Times New Roman" w:hAnsi="Times New Roman"/>
@@ -4711,16 +4661,9 @@
       <w:r>
         <w:t xml:space="preserve"> </w:t>
       </w:r>
-      <w:proofErr w:type="spellStart"/>
-      <w:r>
-        <w:t>b</w:t>
-      </w:r>
-      <w:proofErr w:type="gramStart"/>
-      <w:r>
-        <w:t>,c</w:t>
-      </w:r>
-      <w:proofErr w:type="spellEnd"/>
-      <w:proofErr w:type="gramEnd"/>
+      <w:r>
+        <w:t>b,c</w:t>
+      </w:r>
     </w:p>
     <w:p>
       <w:pPr>
@@ -4963,23 +4906,7 @@
           <w:rFonts w:ascii="Times New Roman" w:eastAsia="Times New Roman" w:hAnsi="Times New Roman"/>
           <w:sz w:val="24"/>
         </w:rPr>
-        <w:t>#include&lt;</w:t>
-      </w:r>
-      <w:proofErr w:type="spellStart"/>
-      <w:r>
-        <w:rPr>
-          <w:rFonts w:ascii="Times New Roman" w:eastAsia="Times New Roman" w:hAnsi="Times New Roman"/>
-          <w:sz w:val="24"/>
-        </w:rPr>
-        <w:t>stdio.h</w:t>
-      </w:r>
-      <w:proofErr w:type="spellEnd"/>
-      <w:r>
-        <w:rPr>
-          <w:rFonts w:ascii="Times New Roman" w:eastAsia="Times New Roman" w:hAnsi="Times New Roman"/>
-          <w:sz w:val="24"/>
-        </w:rPr>
-        <w:t>&gt;</w:t>
+        <w:t>#include&lt;stdio.h&gt;</w:t>
       </w:r>
     </w:p>
     <w:p>
@@ -4990,23 +4917,12 @@
           <w:sz w:val="24"/>
         </w:rPr>
       </w:pPr>
-      <w:proofErr w:type="spellStart"/>
-      <w:proofErr w:type="gramStart"/>
-      <w:r>
-        <w:rPr>
-          <w:rFonts w:ascii="Times New Roman" w:eastAsia="Times New Roman" w:hAnsi="Times New Roman"/>
-          <w:sz w:val="24"/>
-        </w:rPr>
-        <w:t>int</w:t>
-      </w:r>
-      <w:proofErr w:type="spellEnd"/>
-      <w:proofErr w:type="gramEnd"/>
-      <w:r>
-        <w:rPr>
-          <w:rFonts w:ascii="Times New Roman" w:eastAsia="Times New Roman" w:hAnsi="Times New Roman"/>
-          <w:sz w:val="24"/>
-        </w:rPr>
-        <w:t xml:space="preserve"> main()</w:t>
+      <w:r>
+        <w:rPr>
+          <w:rFonts w:ascii="Times New Roman" w:eastAsia="Times New Roman" w:hAnsi="Times New Roman"/>
+          <w:sz w:val="24"/>
+        </w:rPr>
+        <w:t>int main()</w:t>
       </w:r>
     </w:p>
     <w:p>
@@ -5034,39 +4950,12 @@
           <w:sz w:val="24"/>
         </w:rPr>
       </w:pPr>
-      <w:proofErr w:type="spellStart"/>
-      <w:proofErr w:type="gramStart"/>
-      <w:r>
-        <w:rPr>
-          <w:rFonts w:ascii="Times New Roman" w:eastAsia="Times New Roman" w:hAnsi="Times New Roman"/>
-          <w:sz w:val="24"/>
-        </w:rPr>
-        <w:t>int</w:t>
-      </w:r>
-      <w:proofErr w:type="spellEnd"/>
-      <w:proofErr w:type="gramEnd"/>
-      <w:r>
-        <w:rPr>
-          <w:rFonts w:ascii="Times New Roman" w:eastAsia="Times New Roman" w:hAnsi="Times New Roman"/>
-          <w:sz w:val="24"/>
-        </w:rPr>
-        <w:t xml:space="preserve"> </w:t>
-      </w:r>
-      <w:proofErr w:type="spellStart"/>
-      <w:r>
-        <w:rPr>
-          <w:rFonts w:ascii="Times New Roman" w:eastAsia="Times New Roman" w:hAnsi="Times New Roman"/>
-          <w:sz w:val="24"/>
-        </w:rPr>
-        <w:t>a,b,c,sum</w:t>
-      </w:r>
-      <w:proofErr w:type="spellEnd"/>
-      <w:r>
-        <w:rPr>
-          <w:rFonts w:ascii="Times New Roman" w:eastAsia="Times New Roman" w:hAnsi="Times New Roman"/>
-          <w:sz w:val="24"/>
-        </w:rPr>
-        <w:t>;</w:t>
+      <w:r>
+        <w:rPr>
+          <w:rFonts w:ascii="Times New Roman" w:eastAsia="Times New Roman" w:hAnsi="Times New Roman"/>
+          <w:sz w:val="24"/>
+        </w:rPr>
+        <w:t>int a,b,c,sum;</w:t>
       </w:r>
     </w:p>
     <w:p>
@@ -5078,37 +4967,12 @@
           <w:sz w:val="24"/>
         </w:rPr>
       </w:pPr>
-      <w:proofErr w:type="gramStart"/>
-      <w:r>
-        <w:rPr>
-          <w:rFonts w:ascii="Times New Roman" w:eastAsia="Times New Roman" w:hAnsi="Times New Roman"/>
-          <w:sz w:val="24"/>
-        </w:rPr>
-        <w:t>float</w:t>
-      </w:r>
-      <w:proofErr w:type="gramEnd"/>
-      <w:r>
-        <w:rPr>
-          <w:rFonts w:ascii="Times New Roman" w:eastAsia="Times New Roman" w:hAnsi="Times New Roman"/>
-          <w:sz w:val="24"/>
-        </w:rPr>
-        <w:t xml:space="preserve"> </w:t>
-      </w:r>
-      <w:proofErr w:type="spellStart"/>
-      <w:r>
-        <w:rPr>
-          <w:rFonts w:ascii="Times New Roman" w:eastAsia="Times New Roman" w:hAnsi="Times New Roman"/>
-          <w:sz w:val="24"/>
-        </w:rPr>
-        <w:t>avg</w:t>
-      </w:r>
-      <w:proofErr w:type="spellEnd"/>
-      <w:r>
-        <w:rPr>
-          <w:rFonts w:ascii="Times New Roman" w:eastAsia="Times New Roman" w:hAnsi="Times New Roman"/>
-          <w:sz w:val="24"/>
-        </w:rPr>
-        <w:t>;</w:t>
+      <w:r>
+        <w:rPr>
+          <w:rFonts w:ascii="Times New Roman" w:eastAsia="Times New Roman" w:hAnsi="Times New Roman"/>
+          <w:sz w:val="24"/>
+        </w:rPr>
+        <w:t>float avg;</w:t>
       </w:r>
     </w:p>
     <w:p>
@@ -5120,46 +4984,12 @@
           <w:sz w:val="23"/>
         </w:rPr>
       </w:pPr>
-      <w:proofErr w:type="spellStart"/>
-      <w:proofErr w:type="gramStart"/>
       <w:r>
         <w:rPr>
           <w:rFonts w:ascii="Times New Roman" w:eastAsia="Times New Roman" w:hAnsi="Times New Roman"/>
           <w:sz w:val="23"/>
         </w:rPr>
-        <w:t>printf</w:t>
-      </w:r>
-      <w:proofErr w:type="spellEnd"/>
-      <w:r>
-        <w:rPr>
-          <w:rFonts w:ascii="Times New Roman" w:eastAsia="Times New Roman" w:hAnsi="Times New Roman"/>
-          <w:sz w:val="23"/>
-        </w:rPr>
-        <w:t>(</w:t>
-      </w:r>
-      <w:proofErr w:type="gramEnd"/>
-      <w:r>
-        <w:rPr>
-          <w:rFonts w:ascii="Times New Roman" w:eastAsia="Times New Roman" w:hAnsi="Times New Roman"/>
-          <w:sz w:val="23"/>
-        </w:rPr>
-        <w:t>"\</w:t>
-      </w:r>
-      <w:proofErr w:type="spellStart"/>
-      <w:r>
-        <w:rPr>
-          <w:rFonts w:ascii="Times New Roman" w:eastAsia="Times New Roman" w:hAnsi="Times New Roman"/>
-          <w:sz w:val="23"/>
-        </w:rPr>
-        <w:t>nInput</w:t>
-      </w:r>
-      <w:proofErr w:type="spellEnd"/>
-      <w:r>
-        <w:rPr>
-          <w:rFonts w:ascii="Times New Roman" w:eastAsia="Times New Roman" w:hAnsi="Times New Roman"/>
-          <w:sz w:val="23"/>
-        </w:rPr>
-        <w:t xml:space="preserve"> three integer: ");</w:t>
+        <w:t>printf("\nInput three integer: ");</w:t>
       </w:r>
     </w:p>
     <w:p>
@@ -5171,62 +5001,12 @@
           <w:sz w:val="24"/>
         </w:rPr>
       </w:pPr>
-      <w:proofErr w:type="spellStart"/>
-      <w:proofErr w:type="gramStart"/>
-      <w:r>
-        <w:rPr>
-          <w:rFonts w:ascii="Times New Roman" w:eastAsia="Times New Roman" w:hAnsi="Times New Roman"/>
-          <w:sz w:val="24"/>
-        </w:rPr>
-        <w:t>scanf</w:t>
-      </w:r>
-      <w:proofErr w:type="spellEnd"/>
-      <w:r>
-        <w:rPr>
-          <w:rFonts w:ascii="Times New Roman" w:eastAsia="Times New Roman" w:hAnsi="Times New Roman"/>
-          <w:sz w:val="24"/>
-        </w:rPr>
-        <w:t>(</w:t>
-      </w:r>
-      <w:proofErr w:type="gramEnd"/>
-      <w:r>
-        <w:rPr>
-          <w:rFonts w:ascii="Times New Roman" w:eastAsia="Times New Roman" w:hAnsi="Times New Roman"/>
-          <w:sz w:val="24"/>
-        </w:rPr>
-        <w:t>"%</w:t>
-      </w:r>
-      <w:proofErr w:type="spellStart"/>
-      <w:r>
-        <w:rPr>
-          <w:rFonts w:ascii="Times New Roman" w:eastAsia="Times New Roman" w:hAnsi="Times New Roman"/>
-          <w:sz w:val="24"/>
-        </w:rPr>
-        <w:t>d%d%d</w:t>
-      </w:r>
-      <w:proofErr w:type="spellEnd"/>
-      <w:r>
-        <w:rPr>
-          <w:rFonts w:ascii="Times New Roman" w:eastAsia="Times New Roman" w:hAnsi="Times New Roman"/>
-          <w:sz w:val="24"/>
-        </w:rPr>
-        <w:t>",&amp;</w:t>
-      </w:r>
-      <w:proofErr w:type="spellStart"/>
-      <w:r>
-        <w:rPr>
-          <w:rFonts w:ascii="Times New Roman" w:eastAsia="Times New Roman" w:hAnsi="Times New Roman"/>
-          <w:sz w:val="24"/>
-        </w:rPr>
-        <w:t>a,&amp;b,&amp;c</w:t>
-      </w:r>
-      <w:proofErr w:type="spellEnd"/>
-      <w:r>
-        <w:rPr>
-          <w:rFonts w:ascii="Times New Roman" w:eastAsia="Times New Roman" w:hAnsi="Times New Roman"/>
-          <w:sz w:val="24"/>
-        </w:rPr>
-        <w:t>);</w:t>
+      <w:r>
+        <w:rPr>
+          <w:rFonts w:ascii="Times New Roman" w:eastAsia="Times New Roman" w:hAnsi="Times New Roman"/>
+          <w:sz w:val="24"/>
+        </w:rPr>
+        <w:t>scanf("%d%d%d",&amp;a,&amp;b,&amp;c);</w:t>
       </w:r>
     </w:p>
     <w:p>
@@ -5238,30 +5018,12 @@
           <w:sz w:val="24"/>
         </w:rPr>
       </w:pPr>
-      <w:proofErr w:type="gramStart"/>
-      <w:r>
-        <w:rPr>
-          <w:rFonts w:ascii="Times New Roman" w:eastAsia="Times New Roman" w:hAnsi="Times New Roman"/>
-          <w:sz w:val="24"/>
-        </w:rPr>
-        <w:t>sum=</w:t>
-      </w:r>
-      <w:proofErr w:type="spellStart"/>
-      <w:proofErr w:type="gramEnd"/>
-      <w:r>
-        <w:rPr>
-          <w:rFonts w:ascii="Times New Roman" w:eastAsia="Times New Roman" w:hAnsi="Times New Roman"/>
-          <w:sz w:val="24"/>
-        </w:rPr>
-        <w:t>a+b+c</w:t>
-      </w:r>
-      <w:proofErr w:type="spellEnd"/>
-      <w:r>
-        <w:rPr>
-          <w:rFonts w:ascii="Times New Roman" w:eastAsia="Times New Roman" w:hAnsi="Times New Roman"/>
-          <w:sz w:val="24"/>
-        </w:rPr>
-        <w:t>;</w:t>
+      <w:r>
+        <w:rPr>
+          <w:rFonts w:ascii="Times New Roman" w:eastAsia="Times New Roman" w:hAnsi="Times New Roman"/>
+          <w:sz w:val="24"/>
+        </w:rPr>
+        <w:t>sum=a+b+c;</w:t>
       </w:r>
     </w:p>
     <w:p>
@@ -5273,62 +5035,12 @@
           <w:sz w:val="24"/>
         </w:rPr>
       </w:pPr>
-      <w:proofErr w:type="spellStart"/>
-      <w:proofErr w:type="gramStart"/>
-      <w:r>
-        <w:rPr>
-          <w:rFonts w:ascii="Times New Roman" w:eastAsia="Times New Roman" w:hAnsi="Times New Roman"/>
-          <w:sz w:val="24"/>
-        </w:rPr>
-        <w:t>printf</w:t>
-      </w:r>
-      <w:proofErr w:type="spellEnd"/>
-      <w:r>
-        <w:rPr>
-          <w:rFonts w:ascii="Times New Roman" w:eastAsia="Times New Roman" w:hAnsi="Times New Roman"/>
-          <w:sz w:val="24"/>
-        </w:rPr>
-        <w:t>(</w:t>
-      </w:r>
-      <w:proofErr w:type="gramEnd"/>
-      <w:r>
-        <w:rPr>
-          <w:rFonts w:ascii="Times New Roman" w:eastAsia="Times New Roman" w:hAnsi="Times New Roman"/>
-          <w:sz w:val="24"/>
-        </w:rPr>
-        <w:t>"\</w:t>
-      </w:r>
-      <w:proofErr w:type="spellStart"/>
-      <w:r>
-        <w:rPr>
-          <w:rFonts w:ascii="Times New Roman" w:eastAsia="Times New Roman" w:hAnsi="Times New Roman"/>
-          <w:sz w:val="24"/>
-        </w:rPr>
-        <w:t>nSum</w:t>
-      </w:r>
-      <w:proofErr w:type="spellEnd"/>
-      <w:r>
-        <w:rPr>
-          <w:rFonts w:ascii="Times New Roman" w:eastAsia="Times New Roman" w:hAnsi="Times New Roman"/>
-          <w:sz w:val="24"/>
-        </w:rPr>
-        <w:t>=%</w:t>
-      </w:r>
-      <w:proofErr w:type="spellStart"/>
-      <w:r>
-        <w:rPr>
-          <w:rFonts w:ascii="Times New Roman" w:eastAsia="Times New Roman" w:hAnsi="Times New Roman"/>
-          <w:sz w:val="24"/>
-        </w:rPr>
-        <w:t>d",sum</w:t>
-      </w:r>
-      <w:proofErr w:type="spellEnd"/>
-      <w:r>
-        <w:rPr>
-          <w:rFonts w:ascii="Times New Roman" w:eastAsia="Times New Roman" w:hAnsi="Times New Roman"/>
-          <w:sz w:val="24"/>
-        </w:rPr>
-        <w:t>);</w:t>
+      <w:r>
+        <w:rPr>
+          <w:rFonts w:ascii="Times New Roman" w:eastAsia="Times New Roman" w:hAnsi="Times New Roman"/>
+          <w:sz w:val="24"/>
+        </w:rPr>
+        <w:t>printf("\nSum=%d",sum);</w:t>
       </w:r>
     </w:p>
     <w:p>
@@ -5340,39 +5052,12 @@
           <w:sz w:val="24"/>
         </w:rPr>
       </w:pPr>
-      <w:proofErr w:type="spellStart"/>
-      <w:proofErr w:type="gramStart"/>
-      <w:r>
-        <w:rPr>
-          <w:rFonts w:ascii="Times New Roman" w:eastAsia="Times New Roman" w:hAnsi="Times New Roman"/>
-          <w:sz w:val="24"/>
-        </w:rPr>
-        <w:t>avg</w:t>
-      </w:r>
-      <w:proofErr w:type="spellEnd"/>
-      <w:proofErr w:type="gramEnd"/>
-      <w:r>
-        <w:rPr>
-          <w:rFonts w:ascii="Times New Roman" w:eastAsia="Times New Roman" w:hAnsi="Times New Roman"/>
-          <w:sz w:val="24"/>
-        </w:rPr>
-        <w:t>=(</w:t>
-      </w:r>
-      <w:proofErr w:type="spellStart"/>
-      <w:r>
-        <w:rPr>
-          <w:rFonts w:ascii="Times New Roman" w:eastAsia="Times New Roman" w:hAnsi="Times New Roman"/>
-          <w:sz w:val="24"/>
-        </w:rPr>
-        <w:t>a+b+c</w:t>
-      </w:r>
-      <w:proofErr w:type="spellEnd"/>
-      <w:r>
-        <w:rPr>
-          <w:rFonts w:ascii="Times New Roman" w:eastAsia="Times New Roman" w:hAnsi="Times New Roman"/>
-          <w:sz w:val="24"/>
-        </w:rPr>
-        <w:t>)/3.0;</w:t>
+      <w:r>
+        <w:rPr>
+          <w:rFonts w:ascii="Times New Roman" w:eastAsia="Times New Roman" w:hAnsi="Times New Roman"/>
+          <w:sz w:val="24"/>
+        </w:rPr>
+        <w:t>avg=(a+b+c)/3.0;</w:t>
       </w:r>
     </w:p>
     <w:p>
@@ -5384,46 +5069,12 @@
           <w:sz w:val="24"/>
         </w:rPr>
       </w:pPr>
-      <w:proofErr w:type="spellStart"/>
-      <w:proofErr w:type="gramStart"/>
-      <w:r>
-        <w:rPr>
-          <w:rFonts w:ascii="Times New Roman" w:eastAsia="Times New Roman" w:hAnsi="Times New Roman"/>
-          <w:sz w:val="24"/>
-        </w:rPr>
-        <w:t>printf</w:t>
-      </w:r>
-      <w:proofErr w:type="spellEnd"/>
-      <w:r>
-        <w:rPr>
-          <w:rFonts w:ascii="Times New Roman" w:eastAsia="Times New Roman" w:hAnsi="Times New Roman"/>
-          <w:sz w:val="24"/>
-        </w:rPr>
-        <w:t>(</w:t>
-      </w:r>
-      <w:proofErr w:type="gramEnd"/>
-      <w:r>
-        <w:rPr>
-          <w:rFonts w:ascii="Times New Roman" w:eastAsia="Times New Roman" w:hAnsi="Times New Roman"/>
-          <w:sz w:val="24"/>
-        </w:rPr>
-        <w:t>"\</w:t>
-      </w:r>
-      <w:proofErr w:type="spellStart"/>
-      <w:r>
-        <w:rPr>
-          <w:rFonts w:ascii="Times New Roman" w:eastAsia="Times New Roman" w:hAnsi="Times New Roman"/>
-          <w:sz w:val="24"/>
-        </w:rPr>
-        <w:t>nAvg</w:t>
-      </w:r>
-      <w:proofErr w:type="spellEnd"/>
-      <w:r>
-        <w:rPr>
-          <w:rFonts w:ascii="Times New Roman" w:eastAsia="Times New Roman" w:hAnsi="Times New Roman"/>
-          <w:sz w:val="24"/>
-        </w:rPr>
-        <w:t xml:space="preserve"> = %.2f",avg);</w:t>
+      <w:r>
+        <w:rPr>
+          <w:rFonts w:ascii="Times New Roman" w:eastAsia="Times New Roman" w:hAnsi="Times New Roman"/>
+          <w:sz w:val="24"/>
+        </w:rPr>
+        <w:t>printf("\nAvg = %.2f",avg);</w:t>
       </w:r>
     </w:p>
     <w:p>
@@ -5435,21 +5086,12 @@
           <w:sz w:val="24"/>
         </w:rPr>
       </w:pPr>
-      <w:proofErr w:type="gramStart"/>
-      <w:r>
-        <w:rPr>
-          <w:rFonts w:ascii="Times New Roman" w:eastAsia="Times New Roman" w:hAnsi="Times New Roman"/>
-          <w:sz w:val="24"/>
-        </w:rPr>
-        <w:t>return</w:t>
-      </w:r>
-      <w:proofErr w:type="gramEnd"/>
-      <w:r>
-        <w:rPr>
-          <w:rFonts w:ascii="Times New Roman" w:eastAsia="Times New Roman" w:hAnsi="Times New Roman"/>
-          <w:sz w:val="24"/>
-        </w:rPr>
-        <w:t xml:space="preserve"> 0;</w:t>
+      <w:r>
+        <w:rPr>
+          <w:rFonts w:ascii="Times New Roman" w:eastAsia="Times New Roman" w:hAnsi="Times New Roman"/>
+          <w:sz w:val="24"/>
+        </w:rPr>
+        <w:t>return 0;</w:t>
       </w:r>
     </w:p>
     <w:p>
@@ -5528,23 +5170,7 @@
           <w:rFonts w:ascii="Times New Roman" w:eastAsia="Times New Roman" w:hAnsi="Times New Roman"/>
           <w:sz w:val="24"/>
         </w:rPr>
-        <w:t xml:space="preserve"> Input three </w:t>
-      </w:r>
-      <w:proofErr w:type="gramStart"/>
-      <w:r>
-        <w:rPr>
-          <w:rFonts w:ascii="Times New Roman" w:eastAsia="Times New Roman" w:hAnsi="Times New Roman"/>
-          <w:sz w:val="24"/>
-        </w:rPr>
-        <w:t>integer</w:t>
-      </w:r>
-      <w:proofErr w:type="gramEnd"/>
-      <w:r>
-        <w:rPr>
-          <w:rFonts w:ascii="Times New Roman" w:eastAsia="Times New Roman" w:hAnsi="Times New Roman"/>
-          <w:sz w:val="24"/>
-        </w:rPr>
-        <w:t>: 4 5 6</w:t>
+        <w:t xml:space="preserve"> Input three integer: 4 5 6</w:t>
       </w:r>
     </w:p>
     <w:p>
@@ -5598,21 +5224,12 @@
           <w:sz w:val="24"/>
         </w:rPr>
       </w:pPr>
-      <w:proofErr w:type="spellStart"/>
-      <w:r>
-        <w:rPr>
-          <w:rFonts w:ascii="Times New Roman" w:eastAsia="Times New Roman" w:hAnsi="Times New Roman"/>
-          <w:sz w:val="24"/>
-        </w:rPr>
-        <w:t>Avg</w:t>
-      </w:r>
-      <w:proofErr w:type="spellEnd"/>
-      <w:r>
-        <w:rPr>
-          <w:rFonts w:ascii="Times New Roman" w:eastAsia="Times New Roman" w:hAnsi="Times New Roman"/>
-          <w:sz w:val="24"/>
-        </w:rPr>
-        <w:t xml:space="preserve"> = 5.00</w:t>
+      <w:r>
+        <w:rPr>
+          <w:rFonts w:ascii="Times New Roman" w:eastAsia="Times New Roman" w:hAnsi="Times New Roman"/>
+          <w:sz w:val="24"/>
+        </w:rPr>
+        <w:t>Avg = 5.00</w:t>
       </w:r>
     </w:p>
     <w:p>
@@ -5796,15 +5413,7 @@
           <w:rFonts w:ascii="Times New Roman" w:eastAsia="Times New Roman" w:hAnsi="Times New Roman"/>
           <w:sz w:val="24"/>
         </w:rPr>
-        <w:t xml:space="preserve">Step 3: Calculate Celsius C= (Fahrenheit - 32) * 5 / </w:t>
-      </w:r>
-      <w:proofErr w:type="gramStart"/>
-      <w:r>
-        <w:rPr>
-          <w:rFonts w:ascii="Times New Roman" w:eastAsia="Times New Roman" w:hAnsi="Times New Roman"/>
-          <w:sz w:val="24"/>
-        </w:rPr>
-        <w:t xml:space="preserve">9  </w:t>
+        <w:t xml:space="preserve">Step 3: Calculate Celsius C= (Fahrenheit - 32) * 5 / 9  </w:t>
       </w:r>
       <w:r>
         <w:rPr>
@@ -5814,7 +5423,6 @@
         </w:rPr>
         <w:t>or</w:t>
       </w:r>
-      <w:proofErr w:type="gramEnd"/>
       <w:r>
         <w:rPr>
           <w:rFonts w:ascii="Times New Roman" w:eastAsia="Times New Roman" w:hAnsi="Times New Roman"/>
@@ -6119,23 +5727,7 @@
           <w:rFonts w:ascii="Times New Roman" w:eastAsia="Times New Roman" w:hAnsi="Times New Roman"/>
           <w:sz w:val="24"/>
         </w:rPr>
-        <w:t>#include&lt;</w:t>
-      </w:r>
-      <w:proofErr w:type="spellStart"/>
-      <w:r>
-        <w:rPr>
-          <w:rFonts w:ascii="Times New Roman" w:eastAsia="Times New Roman" w:hAnsi="Times New Roman"/>
-          <w:sz w:val="24"/>
-        </w:rPr>
-        <w:t>stdio.h</w:t>
-      </w:r>
-      <w:proofErr w:type="spellEnd"/>
-      <w:r>
-        <w:rPr>
-          <w:rFonts w:ascii="Times New Roman" w:eastAsia="Times New Roman" w:hAnsi="Times New Roman"/>
-          <w:sz w:val="24"/>
-        </w:rPr>
-        <w:t>&gt;</w:t>
+        <w:t>#include&lt;stdio.h&gt;</w:t>
       </w:r>
     </w:p>
     <w:p>
@@ -6146,21 +5738,12 @@
           <w:sz w:val="24"/>
         </w:rPr>
       </w:pPr>
-      <w:proofErr w:type="gramStart"/>
-      <w:r>
-        <w:rPr>
-          <w:rFonts w:ascii="Times New Roman" w:eastAsia="Times New Roman" w:hAnsi="Times New Roman"/>
-          <w:sz w:val="24"/>
-        </w:rPr>
-        <w:t>void</w:t>
-      </w:r>
-      <w:proofErr w:type="gramEnd"/>
-      <w:r>
-        <w:rPr>
-          <w:rFonts w:ascii="Times New Roman" w:eastAsia="Times New Roman" w:hAnsi="Times New Roman"/>
-          <w:sz w:val="24"/>
-        </w:rPr>
-        <w:t xml:space="preserve"> </w:t>
+      <w:r>
+        <w:rPr>
+          <w:rFonts w:ascii="Times New Roman" w:eastAsia="Times New Roman" w:hAnsi="Times New Roman"/>
+          <w:sz w:val="24"/>
+        </w:rPr>
+        <w:t xml:space="preserve">void </w:t>
       </w:r>
       <w:r>
         <w:rPr>
@@ -6179,21 +5762,12 @@
           <w:sz w:val="24"/>
         </w:rPr>
       </w:pPr>
-      <w:proofErr w:type="gramStart"/>
-      <w:r>
-        <w:rPr>
-          <w:rFonts w:ascii="Times New Roman" w:eastAsia="Times New Roman" w:hAnsi="Times New Roman"/>
-          <w:sz w:val="24"/>
-        </w:rPr>
-        <w:t>float</w:t>
-      </w:r>
-      <w:proofErr w:type="gramEnd"/>
-      <w:r>
-        <w:rPr>
-          <w:rFonts w:ascii="Times New Roman" w:eastAsia="Times New Roman" w:hAnsi="Times New Roman"/>
-          <w:sz w:val="24"/>
-        </w:rPr>
-        <w:t xml:space="preserve"> f, c;</w:t>
+      <w:r>
+        <w:rPr>
+          <w:rFonts w:ascii="Times New Roman" w:eastAsia="Times New Roman" w:hAnsi="Times New Roman"/>
+          <w:sz w:val="24"/>
+        </w:rPr>
+        <w:t>float f, c;</w:t>
       </w:r>
     </w:p>
     <w:p>
@@ -6205,30 +5779,12 @@
           <w:sz w:val="24"/>
         </w:rPr>
       </w:pPr>
-      <w:proofErr w:type="spellStart"/>
-      <w:proofErr w:type="gramStart"/>
-      <w:r>
-        <w:rPr>
-          <w:rFonts w:ascii="Times New Roman" w:eastAsia="Times New Roman" w:hAnsi="Times New Roman"/>
-          <w:sz w:val="24"/>
-        </w:rPr>
-        <w:t>printf</w:t>
-      </w:r>
-      <w:proofErr w:type="spellEnd"/>
-      <w:r>
-        <w:rPr>
-          <w:rFonts w:ascii="Times New Roman" w:eastAsia="Times New Roman" w:hAnsi="Times New Roman"/>
-          <w:sz w:val="24"/>
-        </w:rPr>
-        <w:t>(</w:t>
-      </w:r>
-      <w:proofErr w:type="gramEnd"/>
-      <w:r>
-        <w:rPr>
-          <w:rFonts w:ascii="Times New Roman" w:eastAsia="Times New Roman" w:hAnsi="Times New Roman"/>
-          <w:sz w:val="24"/>
-        </w:rPr>
-        <w:t>"Enter temperature in Fahrenheit: ");</w:t>
+      <w:r>
+        <w:rPr>
+          <w:rFonts w:ascii="Times New Roman" w:eastAsia="Times New Roman" w:hAnsi="Times New Roman"/>
+          <w:sz w:val="24"/>
+        </w:rPr>
+        <w:t>printf("Enter temperature in Fahrenheit: ");</w:t>
       </w:r>
     </w:p>
     <w:p>
@@ -6240,46 +5796,12 @@
           <w:sz w:val="24"/>
         </w:rPr>
       </w:pPr>
-      <w:proofErr w:type="spellStart"/>
-      <w:proofErr w:type="gramStart"/>
-      <w:r>
-        <w:rPr>
-          <w:rFonts w:ascii="Times New Roman" w:eastAsia="Times New Roman" w:hAnsi="Times New Roman"/>
-          <w:sz w:val="24"/>
-        </w:rPr>
-        <w:t>scanf</w:t>
-      </w:r>
-      <w:proofErr w:type="spellEnd"/>
-      <w:r>
-        <w:rPr>
-          <w:rFonts w:ascii="Times New Roman" w:eastAsia="Times New Roman" w:hAnsi="Times New Roman"/>
-          <w:sz w:val="24"/>
-        </w:rPr>
-        <w:t>(</w:t>
-      </w:r>
-      <w:proofErr w:type="gramEnd"/>
-      <w:r>
-        <w:rPr>
-          <w:rFonts w:ascii="Times New Roman" w:eastAsia="Times New Roman" w:hAnsi="Times New Roman"/>
-          <w:sz w:val="24"/>
-        </w:rPr>
-        <w:t>"%</w:t>
-      </w:r>
-      <w:proofErr w:type="spellStart"/>
-      <w:r>
-        <w:rPr>
-          <w:rFonts w:ascii="Times New Roman" w:eastAsia="Times New Roman" w:hAnsi="Times New Roman"/>
-          <w:sz w:val="24"/>
-        </w:rPr>
-        <w:t>f",&amp;f</w:t>
-      </w:r>
-      <w:proofErr w:type="spellEnd"/>
-      <w:r>
-        <w:rPr>
-          <w:rFonts w:ascii="Times New Roman" w:eastAsia="Times New Roman" w:hAnsi="Times New Roman"/>
-          <w:sz w:val="24"/>
-        </w:rPr>
-        <w:t>);</w:t>
+      <w:r>
+        <w:rPr>
+          <w:rFonts w:ascii="Times New Roman" w:eastAsia="Times New Roman" w:hAnsi="Times New Roman"/>
+          <w:sz w:val="24"/>
+        </w:rPr>
+        <w:t>scanf("%f",&amp;f);</w:t>
       </w:r>
     </w:p>
     <w:p>
@@ -6308,46 +5830,12 @@
           <w:sz w:val="24"/>
         </w:rPr>
       </w:pPr>
-      <w:proofErr w:type="spellStart"/>
-      <w:proofErr w:type="gramStart"/>
-      <w:r>
-        <w:rPr>
-          <w:rFonts w:ascii="Times New Roman" w:eastAsia="Times New Roman" w:hAnsi="Times New Roman"/>
-          <w:sz w:val="24"/>
-        </w:rPr>
-        <w:t>printf</w:t>
-      </w:r>
-      <w:proofErr w:type="spellEnd"/>
-      <w:r>
-        <w:rPr>
-          <w:rFonts w:ascii="Times New Roman" w:eastAsia="Times New Roman" w:hAnsi="Times New Roman"/>
-          <w:sz w:val="24"/>
-        </w:rPr>
-        <w:t>(</w:t>
-      </w:r>
-      <w:proofErr w:type="gramEnd"/>
-      <w:r>
-        <w:rPr>
-          <w:rFonts w:ascii="Times New Roman" w:eastAsia="Times New Roman" w:hAnsi="Times New Roman"/>
-          <w:sz w:val="24"/>
-        </w:rPr>
-        <w:t>"Result in Celsius is: %</w:t>
-      </w:r>
-      <w:proofErr w:type="spellStart"/>
-      <w:r>
-        <w:rPr>
-          <w:rFonts w:ascii="Times New Roman" w:eastAsia="Times New Roman" w:hAnsi="Times New Roman"/>
-          <w:sz w:val="24"/>
-        </w:rPr>
-        <w:t>f",c</w:t>
-      </w:r>
-      <w:proofErr w:type="spellEnd"/>
-      <w:r>
-        <w:rPr>
-          <w:rFonts w:ascii="Times New Roman" w:eastAsia="Times New Roman" w:hAnsi="Times New Roman"/>
-          <w:sz w:val="24"/>
-        </w:rPr>
-        <w:t>);</w:t>
+      <w:r>
+        <w:rPr>
+          <w:rFonts w:ascii="Times New Roman" w:eastAsia="Times New Roman" w:hAnsi="Times New Roman"/>
+          <w:sz w:val="24"/>
+        </w:rPr>
+        <w:t>printf("Result in Celsius is: %f",c);</w:t>
       </w:r>
       <w:r>
         <w:rPr>
@@ -6605,23 +6093,7 @@
           <w:rFonts w:ascii="Times New Roman" w:eastAsia="Times New Roman" w:hAnsi="Times New Roman"/>
           <w:sz w:val="24"/>
         </w:rPr>
-        <w:t xml:space="preserve"> Input </w:t>
-      </w:r>
-      <w:proofErr w:type="gramStart"/>
-      <w:r>
-        <w:rPr>
-          <w:rFonts w:ascii="Times New Roman" w:eastAsia="Times New Roman" w:hAnsi="Times New Roman"/>
-          <w:sz w:val="24"/>
-        </w:rPr>
-        <w:t>A</w:t>
-      </w:r>
-      <w:proofErr w:type="gramEnd"/>
-      <w:r>
-        <w:rPr>
-          <w:rFonts w:ascii="Times New Roman" w:eastAsia="Times New Roman" w:hAnsi="Times New Roman"/>
-          <w:sz w:val="24"/>
-        </w:rPr>
-        <w:t xml:space="preserve"> number.</w:t>
+        <w:t xml:space="preserve"> Input A number.</w:t>
       </w:r>
       <w:r>
         <w:rPr>
@@ -7023,7 +6495,7 @@
               </wp:anchor>
             </w:drawing>
           </mc:Choice>
-          <mc:Fallback xmlns:w16se="http://schemas.microsoft.com/office/word/2015/wordml/symex" xmlns:w15="http://schemas.microsoft.com/office/word/2012/wordml" xmlns:cx1="http://schemas.microsoft.com/office/drawing/2015/9/8/chartex" xmlns:cx="http://schemas.microsoft.com/office/drawing/2014/chartex">
+          <mc:Fallback xmlns:cx="http://schemas.microsoft.com/office/drawing/2014/chartex" xmlns:cx1="http://schemas.microsoft.com/office/drawing/2015/9/8/chartex" xmlns:w15="http://schemas.microsoft.com/office/word/2012/wordml" xmlns:w16se="http://schemas.microsoft.com/office/word/2015/wordml/symex">
             <w:pict>
               <v:shape w14:anchorId="44036266" id="Straight Arrow Connector 24" o:spid="_x0000_s1026" type="#_x0000_t32" style="position:absolute;margin-left:283.95pt;margin-top:2.6pt;width:0;height:25.3pt;z-index:251673600;visibility:visible;mso-wrap-style:square;mso-width-percent:0;mso-height-percent:0;mso-wrap-distance-left:9pt;mso-wrap-distance-top:0;mso-wrap-distance-right:9pt;mso-wrap-distance-bottom:0;mso-position-horizontal:absolute;mso-position-horizontal-relative:text;mso-position-vertical:absolute;mso-position-vertical-relative:text;mso-width-percent:0;mso-height-percent:0;mso-width-relative:margin;mso-height-relative:margin" o:gfxdata="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" strokecolor="#4579b8 [3044]">
                 <v:stroke endarrow="open"/>
@@ -7116,25 +6588,7 @@
                                 <w:sz w:val="28"/>
                                 <w:szCs w:val="28"/>
                               </w:rPr>
-                              <w:t xml:space="preserve">Input </w:t>
-                            </w:r>
-                            <w:proofErr w:type="gramStart"/>
-                            <w:r>
-                              <w:rPr>
-                                <w:color w:val="000000" w:themeColor="text1"/>
-                                <w:sz w:val="28"/>
-                                <w:szCs w:val="28"/>
-                              </w:rPr>
-                              <w:t>A</w:t>
-                            </w:r>
-                            <w:proofErr w:type="gramEnd"/>
-                            <w:r>
-                              <w:rPr>
-                                <w:color w:val="000000" w:themeColor="text1"/>
-                                <w:sz w:val="28"/>
-                                <w:szCs w:val="28"/>
-                              </w:rPr>
-                              <w:t xml:space="preserve"> number</w:t>
+                              <w:t>Input A number</w:t>
                             </w:r>
                           </w:p>
                         </w:txbxContent>
@@ -7307,7 +6761,7 @@
               </wp:anchor>
             </w:drawing>
           </mc:Choice>
-          <mc:Fallback xmlns:w16se="http://schemas.microsoft.com/office/word/2015/wordml/symex" xmlns:w15="http://schemas.microsoft.com/office/word/2012/wordml" xmlns:cx1="http://schemas.microsoft.com/office/drawing/2015/9/8/chartex" xmlns:cx="http://schemas.microsoft.com/office/drawing/2014/chartex">
+          <mc:Fallback xmlns:cx="http://schemas.microsoft.com/office/drawing/2014/chartex" xmlns:cx1="http://schemas.microsoft.com/office/drawing/2015/9/8/chartex" xmlns:w15="http://schemas.microsoft.com/office/word/2012/wordml" xmlns:w16se="http://schemas.microsoft.com/office/word/2015/wordml/symex">
             <w:pict>
               <v:shape w14:anchorId="1D1985A3" id="Straight Arrow Connector 25" o:spid="_x0000_s1026" type="#_x0000_t32" style="position:absolute;margin-left:284pt;margin-top:2.55pt;width:0;height:20.5pt;z-index:251674624;visibility:visible;mso-wrap-style:square;mso-width-percent:0;mso-height-percent:0;mso-wrap-distance-left:9pt;mso-wrap-distance-top:0;mso-wrap-distance-right:9pt;mso-wrap-distance-bottom:0;mso-position-horizontal:absolute;mso-position-horizontal-relative:text;mso-position-vertical:absolute;mso-position-vertical-relative:text;mso-width-percent:0;mso-height-percent:0;mso-width-relative:margin;mso-height-relative:margin" o:gfxdata="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" strokecolor="#4579b8 [3044]">
                 <v:stroke endarrow="open"/>
@@ -7786,7 +7240,7 @@
               </wp:anchor>
             </w:drawing>
           </mc:Choice>
-          <mc:Fallback xmlns:w16se="http://schemas.microsoft.com/office/word/2015/wordml/symex" xmlns:w15="http://schemas.microsoft.com/office/word/2012/wordml" xmlns:cx1="http://schemas.microsoft.com/office/drawing/2015/9/8/chartex" xmlns:cx="http://schemas.microsoft.com/office/drawing/2014/chartex">
+          <mc:Fallback xmlns:cx="http://schemas.microsoft.com/office/drawing/2014/chartex" xmlns:cx1="http://schemas.microsoft.com/office/drawing/2015/9/8/chartex" xmlns:w15="http://schemas.microsoft.com/office/word/2012/wordml" xmlns:w16se="http://schemas.microsoft.com/office/word/2015/wordml/symex">
             <w:pict>
               <v:shapetype w14:anchorId="53B5F4E4" id="_x0000_t34" coordsize="21600,21600" o:spt="34" o:oned="t" adj="10800" path="m,l@0,0@0,21600,21600,21600e" filled="f">
                 <v:stroke joinstyle="miter"/>
@@ -7872,7 +7326,7 @@
               </wp:anchor>
             </w:drawing>
           </mc:Choice>
-          <mc:Fallback xmlns:w16se="http://schemas.microsoft.com/office/word/2015/wordml/symex" xmlns:w15="http://schemas.microsoft.com/office/word/2012/wordml" xmlns:cx1="http://schemas.microsoft.com/office/drawing/2015/9/8/chartex" xmlns:cx="http://schemas.microsoft.com/office/drawing/2014/chartex">
+          <mc:Fallback xmlns:cx="http://schemas.microsoft.com/office/drawing/2014/chartex" xmlns:cx1="http://schemas.microsoft.com/office/drawing/2015/9/8/chartex" xmlns:w15="http://schemas.microsoft.com/office/word/2012/wordml" xmlns:w16se="http://schemas.microsoft.com/office/word/2015/wordml/symex">
             <w:pict>
               <v:shape w14:anchorId="5FEC5BA1" id="Elbow Connector 30" o:spid="_x0000_s1026" type="#_x0000_t34" style="position:absolute;margin-left:73.3pt;margin-top:22.15pt;width:169.1pt;height:45.55pt;z-index:251678720;visibility:visible;mso-wrap-style:square;mso-width-percent:0;mso-height-percent:0;mso-wrap-distance-left:9pt;mso-wrap-distance-top:0;mso-wrap-distance-right:9pt;mso-wrap-distance-bottom:0;mso-position-horizontal:absolute;mso-position-horizontal-relative:text;mso-position-vertical:absolute;mso-position-vertical-relative:text;mso-width-percent:0;mso-height-percent:0;mso-width-relative:margin;mso-height-relative:margin" o:gfxdata="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" adj="-169" strokecolor="#4579b8 [3044]">
                 <v:stroke endarrow="open"/>
@@ -7939,7 +7393,7 @@
               </wp:anchor>
             </w:drawing>
           </mc:Choice>
-          <mc:Fallback xmlns:w16se="http://schemas.microsoft.com/office/word/2015/wordml/symex" xmlns:w15="http://schemas.microsoft.com/office/word/2012/wordml" xmlns:cx1="http://schemas.microsoft.com/office/drawing/2015/9/8/chartex" xmlns:cx="http://schemas.microsoft.com/office/drawing/2014/chartex">
+          <mc:Fallback xmlns:cx="http://schemas.microsoft.com/office/drawing/2014/chartex" xmlns:cx1="http://schemas.microsoft.com/office/drawing/2015/9/8/chartex" xmlns:w15="http://schemas.microsoft.com/office/word/2012/wordml" xmlns:w16se="http://schemas.microsoft.com/office/word/2015/wordml/symex">
             <w:pict>
               <v:shape w14:anchorId="3C3195FC" id="Straight Arrow Connector 32" o:spid="_x0000_s1026" type="#_x0000_t32" style="position:absolute;margin-left:147.3pt;margin-top:5.65pt;width:54.15pt;height:0;flip:x;z-index:251679744;visibility:visible;mso-wrap-style:square;mso-wrap-distance-left:9pt;mso-wrap-distance-top:0;mso-wrap-distance-right:9pt;mso-wrap-distance-bottom:0;mso-position-horizontal:absolute;mso-position-horizontal-relative:text;mso-position-vertical:absolute;mso-position-vertical-relative:text" o:gfxdata="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" strokecolor="#4579b8 [3044]">
                 <v:stroke endarrow="open"/>
@@ -8012,7 +7466,7 @@
               </wp:anchor>
             </w:drawing>
           </mc:Choice>
-          <mc:Fallback xmlns:w16se="http://schemas.microsoft.com/office/word/2015/wordml/symex" xmlns:w15="http://schemas.microsoft.com/office/word/2012/wordml" xmlns:cx1="http://schemas.microsoft.com/office/drawing/2015/9/8/chartex" xmlns:cx="http://schemas.microsoft.com/office/drawing/2014/chartex">
+          <mc:Fallback xmlns:cx="http://schemas.microsoft.com/office/drawing/2014/chartex" xmlns:cx1="http://schemas.microsoft.com/office/drawing/2015/9/8/chartex" xmlns:w15="http://schemas.microsoft.com/office/word/2012/wordml" xmlns:w16se="http://schemas.microsoft.com/office/word/2015/wordml/symex">
             <w:pict>
               <v:shape w14:anchorId="5499B8E5" id="Straight Arrow Connector 26" o:spid="_x0000_s1026" type="#_x0000_t32" style="position:absolute;margin-left:360.6pt;margin-top:6pt;width:39.55pt;height:0;z-index:251675648;visibility:visible;mso-wrap-style:square;mso-width-percent:0;mso-height-percent:0;mso-wrap-distance-left:9pt;mso-wrap-distance-top:0;mso-wrap-distance-right:9pt;mso-wrap-distance-bottom:0;mso-position-horizontal:absolute;mso-position-horizontal-relative:text;mso-position-vertical:absolute;mso-position-vertical-relative:text;mso-width-percent:0;mso-height-percent:0;mso-width-relative:margin;mso-height-relative:margin" o:gfxdata="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" strokecolor="#4579b8 [3044]">
                 <v:stroke endarrow="open"/>
@@ -8306,8 +7760,6 @@
                                 </w14:textOutline>
                               </w:rPr>
                             </w:pPr>
-                            <w:proofErr w:type="spellStart"/>
-                            <w:proofErr w:type="gramStart"/>
                             <w:r>
                               <w:rPr>
                                 <w:color w:val="000000" w:themeColor="text1"/>
@@ -8326,8 +7778,6 @@
                               </w:rPr>
                               <w:t>jlkkl</w:t>
                             </w:r>
-                            <w:proofErr w:type="spellEnd"/>
-                            <w:proofErr w:type="gramEnd"/>
                           </w:p>
                           <w:p>
                             <w:pPr>
@@ -8767,7 +8217,6 @@
                                 <w:szCs w:val="24"/>
                               </w:rPr>
                             </w:pPr>
-                            <w:proofErr w:type="gramStart"/>
                             <w:r>
                               <w:rPr>
                                 <w:b/>
@@ -8781,15 +8230,7 @@
                                 <w:sz w:val="24"/>
                                 <w:szCs w:val="24"/>
                               </w:rPr>
-                              <w:t xml:space="preserve"> :</w:t>
-                            </w:r>
-                            <w:proofErr w:type="gramEnd"/>
-                            <w:r>
-                              <w:rPr>
-                                <w:sz w:val="24"/>
-                                <w:szCs w:val="24"/>
-                              </w:rPr>
-                              <w:t xml:space="preserve"> Enter Any Number : 10</w:t>
+                              <w:t xml:space="preserve"> : Enter Any Number : 10</w:t>
                             </w:r>
                             <w:r>
                               <w:rPr>
@@ -8819,23 +8260,7 @@
                                 <w:sz w:val="24"/>
                                 <w:szCs w:val="24"/>
                               </w:rPr>
-                              <w:t xml:space="preserve">10 is </w:t>
-                            </w:r>
-                            <w:proofErr w:type="spellStart"/>
-                            <w:r>
-                              <w:rPr>
-                                <w:sz w:val="24"/>
-                                <w:szCs w:val="24"/>
-                              </w:rPr>
-                              <w:t>a</w:t>
-                            </w:r>
-                            <w:proofErr w:type="spellEnd"/>
-                            <w:r>
-                              <w:rPr>
-                                <w:sz w:val="24"/>
-                                <w:szCs w:val="24"/>
-                              </w:rPr>
-                              <w:t xml:space="preserve"> Even number</w:t>
+                              <w:t>10 is a Even number</w:t>
                             </w:r>
                           </w:p>
                         </w:txbxContent>
@@ -8962,101 +8387,42 @@
           <w:sz w:val="24"/>
         </w:rPr>
       </w:pPr>
-      <w:proofErr w:type="gramStart"/>
-      <w:r>
-        <w:rPr>
-          <w:rFonts w:ascii="Times New Roman" w:eastAsia="Times New Roman" w:hAnsi="Times New Roman"/>
-          <w:sz w:val="24"/>
-        </w:rPr>
-        <w:t>void</w:t>
-      </w:r>
-      <w:proofErr w:type="gramEnd"/>
-      <w:r>
-        <w:rPr>
-          <w:rFonts w:ascii="Times New Roman" w:eastAsia="Times New Roman" w:hAnsi="Times New Roman"/>
-          <w:sz w:val="24"/>
-        </w:rPr>
-        <w:t xml:space="preserve"> main(){</w:t>
-      </w:r>
-    </w:p>
-    <w:p>
-      <w:pPr>
-        <w:rPr>
-          <w:rFonts w:ascii="Times New Roman" w:eastAsia="Times New Roman" w:hAnsi="Times New Roman"/>
-          <w:sz w:val="24"/>
-        </w:rPr>
-      </w:pPr>
-      <w:r>
-        <w:rPr>
-          <w:rFonts w:ascii="Times New Roman" w:eastAsia="Times New Roman" w:hAnsi="Times New Roman"/>
-          <w:sz w:val="24"/>
-        </w:rPr>
-        <w:t xml:space="preserve">    </w:t>
-      </w:r>
-      <w:proofErr w:type="spellStart"/>
-      <w:proofErr w:type="gramStart"/>
-      <w:r>
-        <w:rPr>
-          <w:rFonts w:ascii="Times New Roman" w:eastAsia="Times New Roman" w:hAnsi="Times New Roman"/>
-          <w:sz w:val="24"/>
-        </w:rPr>
-        <w:t>int</w:t>
-      </w:r>
-      <w:proofErr w:type="spellEnd"/>
-      <w:r>
-        <w:rPr>
-          <w:rFonts w:ascii="Times New Roman" w:eastAsia="Times New Roman" w:hAnsi="Times New Roman"/>
-          <w:sz w:val="24"/>
-        </w:rPr>
-        <w:t xml:space="preserve">  n</w:t>
-      </w:r>
-      <w:proofErr w:type="gramEnd"/>
-      <w:r>
-        <w:rPr>
-          <w:rFonts w:ascii="Times New Roman" w:eastAsia="Times New Roman" w:hAnsi="Times New Roman"/>
-          <w:sz w:val="24"/>
-        </w:rPr>
-        <w:t>;</w:t>
-      </w:r>
-    </w:p>
-    <w:p>
-      <w:pPr>
-        <w:rPr>
-          <w:rFonts w:ascii="Times New Roman" w:eastAsia="Times New Roman" w:hAnsi="Times New Roman"/>
-          <w:sz w:val="24"/>
-        </w:rPr>
-      </w:pPr>
-      <w:r>
-        <w:rPr>
-          <w:rFonts w:ascii="Times New Roman" w:eastAsia="Times New Roman" w:hAnsi="Times New Roman"/>
-          <w:sz w:val="24"/>
-        </w:rPr>
-        <w:t xml:space="preserve">    </w:t>
-      </w:r>
-      <w:proofErr w:type="spellStart"/>
-      <w:proofErr w:type="gramStart"/>
-      <w:r>
-        <w:rPr>
-          <w:rFonts w:ascii="Times New Roman" w:eastAsia="Times New Roman" w:hAnsi="Times New Roman"/>
-          <w:sz w:val="24"/>
-        </w:rPr>
-        <w:t>printf</w:t>
-      </w:r>
-      <w:proofErr w:type="spellEnd"/>
-      <w:r>
-        <w:rPr>
-          <w:rFonts w:ascii="Times New Roman" w:eastAsia="Times New Roman" w:hAnsi="Times New Roman"/>
-          <w:sz w:val="24"/>
-        </w:rPr>
-        <w:t>(</w:t>
-      </w:r>
-      <w:proofErr w:type="gramEnd"/>
-      <w:r>
-        <w:rPr>
-          <w:rFonts w:ascii="Times New Roman" w:eastAsia="Times New Roman" w:hAnsi="Times New Roman"/>
-          <w:sz w:val="24"/>
-        </w:rPr>
-        <w:t>"Enter The number : ");</w:t>
+      <w:r>
+        <w:rPr>
+          <w:rFonts w:ascii="Times New Roman" w:eastAsia="Times New Roman" w:hAnsi="Times New Roman"/>
+          <w:sz w:val="24"/>
+        </w:rPr>
+        <w:t>void main(){</w:t>
+      </w:r>
+    </w:p>
+    <w:p>
+      <w:pPr>
+        <w:rPr>
+          <w:rFonts w:ascii="Times New Roman" w:eastAsia="Times New Roman" w:hAnsi="Times New Roman"/>
+          <w:sz w:val="24"/>
+        </w:rPr>
+      </w:pPr>
+      <w:r>
+        <w:rPr>
+          <w:rFonts w:ascii="Times New Roman" w:eastAsia="Times New Roman" w:hAnsi="Times New Roman"/>
+          <w:sz w:val="24"/>
+        </w:rPr>
+        <w:t xml:space="preserve">    int  n;</w:t>
+      </w:r>
+    </w:p>
+    <w:p>
+      <w:pPr>
+        <w:rPr>
+          <w:rFonts w:ascii="Times New Roman" w:eastAsia="Times New Roman" w:hAnsi="Times New Roman"/>
+          <w:sz w:val="24"/>
+        </w:rPr>
+      </w:pPr>
+      <w:r>
+        <w:rPr>
+          <w:rFonts w:ascii="Times New Roman" w:eastAsia="Times New Roman" w:hAnsi="Times New Roman"/>
+          <w:sz w:val="24"/>
+        </w:rPr>
+        <w:t xml:space="preserve">    printf("Enter The number : ");</w:t>
       </w:r>
       <w:r>
         <w:rPr>
@@ -9092,183 +8458,67 @@
           <w:rFonts w:ascii="Times New Roman" w:eastAsia="Times New Roman" w:hAnsi="Times New Roman"/>
           <w:sz w:val="24"/>
         </w:rPr>
-        <w:t xml:space="preserve">    </w:t>
-      </w:r>
-      <w:proofErr w:type="spellStart"/>
-      <w:proofErr w:type="gramStart"/>
-      <w:r>
-        <w:rPr>
-          <w:rFonts w:ascii="Times New Roman" w:eastAsia="Times New Roman" w:hAnsi="Times New Roman"/>
-          <w:sz w:val="24"/>
-        </w:rPr>
-        <w:t>scanf</w:t>
-      </w:r>
-      <w:proofErr w:type="spellEnd"/>
-      <w:r>
-        <w:rPr>
-          <w:rFonts w:ascii="Times New Roman" w:eastAsia="Times New Roman" w:hAnsi="Times New Roman"/>
-          <w:sz w:val="24"/>
-        </w:rPr>
-        <w:t>(</w:t>
-      </w:r>
-      <w:proofErr w:type="gramEnd"/>
-      <w:r>
-        <w:rPr>
-          <w:rFonts w:ascii="Times New Roman" w:eastAsia="Times New Roman" w:hAnsi="Times New Roman"/>
-          <w:sz w:val="24"/>
-        </w:rPr>
-        <w:t>"%</w:t>
-      </w:r>
-      <w:proofErr w:type="spellStart"/>
-      <w:r>
-        <w:rPr>
-          <w:rFonts w:ascii="Times New Roman" w:eastAsia="Times New Roman" w:hAnsi="Times New Roman"/>
-          <w:sz w:val="24"/>
-        </w:rPr>
-        <w:t>d",&amp;n</w:t>
-      </w:r>
-      <w:proofErr w:type="spellEnd"/>
-      <w:r>
-        <w:rPr>
-          <w:rFonts w:ascii="Times New Roman" w:eastAsia="Times New Roman" w:hAnsi="Times New Roman"/>
-          <w:sz w:val="24"/>
-        </w:rPr>
-        <w:t>);</w:t>
-      </w:r>
-    </w:p>
-    <w:p>
-      <w:pPr>
-        <w:rPr>
-          <w:rFonts w:ascii="Times New Roman" w:eastAsia="Times New Roman" w:hAnsi="Times New Roman"/>
-          <w:sz w:val="24"/>
-        </w:rPr>
-      </w:pPr>
-      <w:r>
-        <w:rPr>
-          <w:rFonts w:ascii="Times New Roman" w:eastAsia="Times New Roman" w:hAnsi="Times New Roman"/>
-          <w:sz w:val="24"/>
-        </w:rPr>
-        <w:t xml:space="preserve">    </w:t>
-      </w:r>
-      <w:proofErr w:type="gramStart"/>
-      <w:r>
-        <w:rPr>
-          <w:rFonts w:ascii="Times New Roman" w:eastAsia="Times New Roman" w:hAnsi="Times New Roman"/>
-          <w:sz w:val="24"/>
-        </w:rPr>
-        <w:t>if(</w:t>
-      </w:r>
-      <w:proofErr w:type="gramEnd"/>
-      <w:r>
-        <w:rPr>
-          <w:rFonts w:ascii="Times New Roman" w:eastAsia="Times New Roman" w:hAnsi="Times New Roman"/>
-          <w:sz w:val="24"/>
-        </w:rPr>
-        <w:t>n%2==0)</w:t>
-      </w:r>
-    </w:p>
-    <w:p>
-      <w:pPr>
-        <w:rPr>
-          <w:rFonts w:ascii="Times New Roman" w:eastAsia="Times New Roman" w:hAnsi="Times New Roman"/>
-          <w:sz w:val="24"/>
-        </w:rPr>
-      </w:pPr>
-      <w:r>
-        <w:rPr>
-          <w:rFonts w:ascii="Times New Roman" w:eastAsia="Times New Roman" w:hAnsi="Times New Roman"/>
-          <w:sz w:val="24"/>
-        </w:rPr>
-        <w:t xml:space="preserve">       </w:t>
-      </w:r>
-      <w:proofErr w:type="spellStart"/>
-      <w:proofErr w:type="gramStart"/>
-      <w:r>
-        <w:rPr>
-          <w:rFonts w:ascii="Times New Roman" w:eastAsia="Times New Roman" w:hAnsi="Times New Roman"/>
-          <w:sz w:val="24"/>
-        </w:rPr>
-        <w:t>printf</w:t>
-      </w:r>
-      <w:proofErr w:type="spellEnd"/>
-      <w:r>
-        <w:rPr>
-          <w:rFonts w:ascii="Times New Roman" w:eastAsia="Times New Roman" w:hAnsi="Times New Roman"/>
-          <w:sz w:val="24"/>
-        </w:rPr>
-        <w:t>(</w:t>
-      </w:r>
-      <w:proofErr w:type="gramEnd"/>
-      <w:r>
-        <w:rPr>
-          <w:rFonts w:ascii="Times New Roman" w:eastAsia="Times New Roman" w:hAnsi="Times New Roman"/>
-          <w:sz w:val="24"/>
-        </w:rPr>
-        <w:t>"Even number");</w:t>
-      </w:r>
-    </w:p>
-    <w:p>
-      <w:pPr>
-        <w:rPr>
-          <w:rFonts w:ascii="Times New Roman" w:eastAsia="Times New Roman" w:hAnsi="Times New Roman"/>
-          <w:sz w:val="24"/>
-        </w:rPr>
-      </w:pPr>
-      <w:r>
-        <w:rPr>
-          <w:rFonts w:ascii="Times New Roman" w:eastAsia="Times New Roman" w:hAnsi="Times New Roman"/>
-          <w:sz w:val="24"/>
-        </w:rPr>
-        <w:t xml:space="preserve">    </w:t>
-      </w:r>
-      <w:proofErr w:type="gramStart"/>
-      <w:r>
-        <w:rPr>
-          <w:rFonts w:ascii="Times New Roman" w:eastAsia="Times New Roman" w:hAnsi="Times New Roman"/>
-          <w:sz w:val="24"/>
-        </w:rPr>
-        <w:t>else</w:t>
-      </w:r>
-      <w:proofErr w:type="gramEnd"/>
-    </w:p>
-    <w:p>
-      <w:pPr>
-        <w:rPr>
-          <w:rFonts w:ascii="Times New Roman" w:eastAsia="Times New Roman" w:hAnsi="Times New Roman"/>
-          <w:sz w:val="24"/>
-        </w:rPr>
-      </w:pPr>
-      <w:r>
-        <w:rPr>
-          <w:rFonts w:ascii="Times New Roman" w:eastAsia="Times New Roman" w:hAnsi="Times New Roman"/>
-          <w:sz w:val="24"/>
-        </w:rPr>
-        <w:t xml:space="preserve">        </w:t>
-      </w:r>
-      <w:proofErr w:type="spellStart"/>
-      <w:proofErr w:type="gramStart"/>
-      <w:r>
-        <w:rPr>
-          <w:rFonts w:ascii="Times New Roman" w:eastAsia="Times New Roman" w:hAnsi="Times New Roman"/>
-          <w:sz w:val="24"/>
-        </w:rPr>
-        <w:t>printf</w:t>
-      </w:r>
-      <w:proofErr w:type="spellEnd"/>
-      <w:r>
-        <w:rPr>
-          <w:rFonts w:ascii="Times New Roman" w:eastAsia="Times New Roman" w:hAnsi="Times New Roman"/>
-          <w:sz w:val="24"/>
-        </w:rPr>
-        <w:t>(</w:t>
-      </w:r>
-      <w:proofErr w:type="gramEnd"/>
-      <w:r>
-        <w:rPr>
-          <w:rFonts w:ascii="Times New Roman" w:eastAsia="Times New Roman" w:hAnsi="Times New Roman"/>
-          <w:sz w:val="24"/>
-        </w:rPr>
-        <w:t xml:space="preserve">"Odd Number");  </w:t>
+        <w:t xml:space="preserve">    scanf("%d",&amp;n);</w:t>
+      </w:r>
+    </w:p>
+    <w:p>
+      <w:pPr>
+        <w:rPr>
+          <w:rFonts w:ascii="Times New Roman" w:eastAsia="Times New Roman" w:hAnsi="Times New Roman"/>
+          <w:sz w:val="24"/>
+        </w:rPr>
+      </w:pPr>
+      <w:r>
+        <w:rPr>
+          <w:rFonts w:ascii="Times New Roman" w:eastAsia="Times New Roman" w:hAnsi="Times New Roman"/>
+          <w:sz w:val="24"/>
+        </w:rPr>
+        <w:t xml:space="preserve">    if(n%2==0)</w:t>
+      </w:r>
+    </w:p>
+    <w:p>
+      <w:pPr>
+        <w:rPr>
+          <w:rFonts w:ascii="Times New Roman" w:eastAsia="Times New Roman" w:hAnsi="Times New Roman"/>
+          <w:sz w:val="24"/>
+        </w:rPr>
+      </w:pPr>
+      <w:r>
+        <w:rPr>
+          <w:rFonts w:ascii="Times New Roman" w:eastAsia="Times New Roman" w:hAnsi="Times New Roman"/>
+          <w:sz w:val="24"/>
+        </w:rPr>
+        <w:t xml:space="preserve">       printf("Even number");</w:t>
+      </w:r>
+    </w:p>
+    <w:p>
+      <w:pPr>
+        <w:rPr>
+          <w:rFonts w:ascii="Times New Roman" w:eastAsia="Times New Roman" w:hAnsi="Times New Roman"/>
+          <w:sz w:val="24"/>
+        </w:rPr>
+      </w:pPr>
+      <w:r>
+        <w:rPr>
+          <w:rFonts w:ascii="Times New Roman" w:eastAsia="Times New Roman" w:hAnsi="Times New Roman"/>
+          <w:sz w:val="24"/>
+        </w:rPr>
+        <w:t xml:space="preserve">    else</w:t>
+      </w:r>
+    </w:p>
+    <w:p>
+      <w:pPr>
+        <w:rPr>
+          <w:rFonts w:ascii="Times New Roman" w:eastAsia="Times New Roman" w:hAnsi="Times New Roman"/>
+          <w:sz w:val="24"/>
+        </w:rPr>
+      </w:pPr>
+      <w:r>
+        <w:rPr>
+          <w:rFonts w:ascii="Times New Roman" w:eastAsia="Times New Roman" w:hAnsi="Times New Roman"/>
+          <w:sz w:val="24"/>
+        </w:rPr>
+        <w:t xml:space="preserve">        printf("Odd Number");  </w:t>
       </w:r>
       <w:r>
         <w:rPr>
@@ -9403,17 +8653,8 @@
           <w:rFonts w:ascii="Times New Roman" w:eastAsia="Times New Roman" w:hAnsi="Times New Roman"/>
           <w:sz w:val="24"/>
         </w:rPr>
-        <w:t>Step 2: Input Three Number a b c</w:t>
-      </w:r>
-      <w:proofErr w:type="gramStart"/>
-      <w:r>
-        <w:rPr>
-          <w:rFonts w:ascii="Times New Roman" w:eastAsia="Times New Roman" w:hAnsi="Times New Roman"/>
-          <w:sz w:val="24"/>
-        </w:rPr>
-        <w:t>.</w:t>
-      </w:r>
-      <w:proofErr w:type="gramEnd"/>
+        <w:t>Step 2: Input Three Number a b c.</w:t>
+      </w:r>
       <w:r>
         <w:rPr>
           <w:rFonts w:ascii="Times New Roman" w:eastAsia="Times New Roman" w:hAnsi="Times New Roman"/>
@@ -9440,22 +8681,7 @@
           <w:sz w:val="24"/>
         </w:rPr>
         <w:tab/>
-      </w:r>
-      <w:proofErr w:type="spellStart"/>
-      <w:r>
-        <w:rPr>
-          <w:rFonts w:ascii="Times New Roman" w:eastAsia="Times New Roman" w:hAnsi="Times New Roman"/>
-          <w:sz w:val="24"/>
-        </w:rPr>
-        <w:t>i</w:t>
-      </w:r>
-      <w:proofErr w:type="spellEnd"/>
-      <w:r>
-        <w:rPr>
-          <w:rFonts w:ascii="Times New Roman" w:eastAsia="Times New Roman" w:hAnsi="Times New Roman"/>
-          <w:sz w:val="24"/>
-        </w:rPr>
-        <w:t xml:space="preserve">)  </w:t>
+        <w:t xml:space="preserve">i)  </w:t>
       </w:r>
       <w:r>
         <w:rPr>
@@ -10030,7 +9256,7 @@
               </wp:anchor>
             </w:drawing>
           </mc:Choice>
-          <mc:Fallback xmlns:w16se="http://schemas.microsoft.com/office/word/2015/wordml/symex" xmlns:w15="http://schemas.microsoft.com/office/word/2012/wordml" xmlns:cx1="http://schemas.microsoft.com/office/drawing/2015/9/8/chartex" xmlns:cx="http://schemas.microsoft.com/office/drawing/2014/chartex">
+          <mc:Fallback xmlns:cx="http://schemas.microsoft.com/office/drawing/2014/chartex" xmlns:cx1="http://schemas.microsoft.com/office/drawing/2015/9/8/chartex" xmlns:w15="http://schemas.microsoft.com/office/word/2012/wordml" xmlns:w16se="http://schemas.microsoft.com/office/word/2015/wordml/symex">
             <w:pict>
               <v:shape w14:anchorId="52389FB0" id="Straight Arrow Connector 33" o:spid="_x0000_s1026" type="#_x0000_t32" style="position:absolute;margin-left:215.75pt;margin-top:185.15pt;width:0;height:0;z-index:251691008;visibility:visible;mso-wrap-style:square;mso-width-percent:0;mso-wrap-distance-left:9pt;mso-wrap-distance-top:0;mso-wrap-distance-right:9pt;mso-wrap-distance-bottom:0;mso-position-horizontal:absolute;mso-position-horizontal-relative:text;mso-position-vertical:absolute;mso-position-vertical-relative:text;mso-width-percent:0;mso-width-relative:margin" o:gfxdata="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" strokecolor="#4579b8 [3044]">
                 <v:stroke endarrow="open"/>
@@ -10131,7 +9357,7 @@
               </wp:anchor>
             </w:drawing>
           </mc:Choice>
-          <mc:Fallback xmlns:w16se="http://schemas.microsoft.com/office/word/2015/wordml/symex" xmlns:w15="http://schemas.microsoft.com/office/word/2012/wordml" xmlns:cx1="http://schemas.microsoft.com/office/drawing/2015/9/8/chartex" xmlns:cx="http://schemas.microsoft.com/office/drawing/2014/chartex">
+          <mc:Fallback xmlns:cx="http://schemas.microsoft.com/office/drawing/2014/chartex" xmlns:cx1="http://schemas.microsoft.com/office/drawing/2015/9/8/chartex" xmlns:w15="http://schemas.microsoft.com/office/word/2012/wordml" xmlns:w16se="http://schemas.microsoft.com/office/word/2015/wordml/symex">
             <w:pict>
               <v:shape w14:anchorId="67B35F4F" id="Straight Arrow Connector 35" o:spid="_x0000_s1026" type="#_x0000_t32" style="position:absolute;margin-left:264.15pt;margin-top:14.3pt;width:0;height:25.3pt;z-index:251687936;visibility:visible;mso-wrap-style:square;mso-width-percent:0;mso-height-percent:0;mso-wrap-distance-left:9pt;mso-wrap-distance-top:0;mso-wrap-distance-right:9pt;mso-wrap-distance-bottom:0;mso-position-horizontal:absolute;mso-position-horizontal-relative:text;mso-position-vertical:absolute;mso-position-vertical-relative:text;mso-width-percent:0;mso-height-percent:0;mso-width-relative:margin;mso-height-relative:margin" o:gfxdata="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" strokecolor="#4579b8 [3044]">
                 <v:stroke endarrow="open"/>
@@ -10232,28 +9458,8 @@
                                 <w:sz w:val="18"/>
                                 <w:szCs w:val="18"/>
                               </w:rPr>
-                              <w:t xml:space="preserve">ter three number </w:t>
+                              <w:t>ter three number a,b,c</w:t>
                             </w:r>
-                            <w:proofErr w:type="spellStart"/>
-                            <w:r>
-                              <w:rPr>
-                                <w:color w:val="000000" w:themeColor="text1"/>
-                                <w:sz w:val="18"/>
-                                <w:szCs w:val="18"/>
-                              </w:rPr>
-                              <w:t>a</w:t>
-                            </w:r>
-                            <w:proofErr w:type="gramStart"/>
-                            <w:r>
-                              <w:rPr>
-                                <w:color w:val="000000" w:themeColor="text1"/>
-                                <w:sz w:val="18"/>
-                                <w:szCs w:val="18"/>
-                              </w:rPr>
-                              <w:t>,b,c</w:t>
-                            </w:r>
-                            <w:proofErr w:type="spellEnd"/>
-                            <w:proofErr w:type="gramEnd"/>
                           </w:p>
                         </w:txbxContent>
                       </wps:txbx>
@@ -10413,7 +9619,7 @@
               </wp:anchor>
             </w:drawing>
           </mc:Choice>
-          <mc:Fallback xmlns:w16se="http://schemas.microsoft.com/office/word/2015/wordml/symex" xmlns:w15="http://schemas.microsoft.com/office/word/2012/wordml" xmlns:cx1="http://schemas.microsoft.com/office/drawing/2015/9/8/chartex" xmlns:cx="http://schemas.microsoft.com/office/drawing/2014/chartex">
+          <mc:Fallback xmlns:cx="http://schemas.microsoft.com/office/drawing/2014/chartex" xmlns:cx1="http://schemas.microsoft.com/office/drawing/2015/9/8/chartex" xmlns:w15="http://schemas.microsoft.com/office/word/2012/wordml" xmlns:w16se="http://schemas.microsoft.com/office/word/2015/wordml/symex">
             <w:pict>
               <v:shape w14:anchorId="6BB5382B" id="Straight Arrow Connector 37" o:spid="_x0000_s1026" type="#_x0000_t32" style="position:absolute;margin-left:263.5pt;margin-top:14.45pt;width:0;height:20.5pt;z-index:251688960;visibility:visible;mso-wrap-style:square;mso-width-percent:0;mso-height-percent:0;mso-wrap-distance-left:9pt;mso-wrap-distance-top:0;mso-wrap-distance-right:9pt;mso-wrap-distance-bottom:0;mso-position-horizontal:absolute;mso-position-horizontal-relative:text;mso-position-vertical:absolute;mso-position-vertical-relative:text;mso-width-percent:0;mso-height-percent:0;mso-width-relative:margin;mso-height-relative:margin" o:gfxdata="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" strokecolor="#4579b8 [3044]">
                 <v:stroke endarrow="open"/>
@@ -10629,7 +9835,7 @@
               </wp:anchor>
             </w:drawing>
           </mc:Choice>
-          <mc:Fallback xmlns:w16se="http://schemas.microsoft.com/office/word/2015/wordml/symex" xmlns:w15="http://schemas.microsoft.com/office/word/2012/wordml" xmlns:cx1="http://schemas.microsoft.com/office/drawing/2015/9/8/chartex" xmlns:cx="http://schemas.microsoft.com/office/drawing/2014/chartex">
+          <mc:Fallback xmlns:cx="http://schemas.microsoft.com/office/drawing/2014/chartex" xmlns:cx1="http://schemas.microsoft.com/office/drawing/2015/9/8/chartex" xmlns:w15="http://schemas.microsoft.com/office/word/2012/wordml" xmlns:w16se="http://schemas.microsoft.com/office/word/2015/wordml/symex">
             <w:pict>
               <v:shape w14:anchorId="6F458F8F" id="Straight Arrow Connector 47" o:spid="_x0000_s1026" type="#_x0000_t32" style="position:absolute;margin-left:263.55pt;margin-top:44.7pt;width:3.3pt;height:36.35pt;flip:x;z-index:251697152;visibility:visible;mso-wrap-style:square;mso-wrap-distance-left:9pt;mso-wrap-distance-top:0;mso-wrap-distance-right:9pt;mso-wrap-distance-bottom:0;mso-position-horizontal:absolute;mso-position-horizontal-relative:text;mso-position-vertical:absolute;mso-position-vertical-relative:text" o:gfxdata="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" strokecolor="#4579b8 [3044]">
                 <v:stroke endarrow="open"/>
@@ -10704,7 +9910,7 @@
               </wp:anchor>
             </w:drawing>
           </mc:Choice>
-          <mc:Fallback xmlns:w16se="http://schemas.microsoft.com/office/word/2015/wordml/symex" xmlns:w15="http://schemas.microsoft.com/office/word/2012/wordml" xmlns:cx1="http://schemas.microsoft.com/office/drawing/2015/9/8/chartex" xmlns:cx="http://schemas.microsoft.com/office/drawing/2014/chartex">
+          <mc:Fallback xmlns:cx="http://schemas.microsoft.com/office/drawing/2014/chartex" xmlns:cx1="http://schemas.microsoft.com/office/drawing/2015/9/8/chartex" xmlns:w15="http://schemas.microsoft.com/office/word/2012/wordml" xmlns:w16se="http://schemas.microsoft.com/office/word/2015/wordml/symex">
             <w:pict>
               <v:shape w14:anchorId="29E21A58" id="Elbow Connector 41" o:spid="_x0000_s1026" type="#_x0000_t34" style="position:absolute;margin-left:302.5pt;margin-top:36.15pt;width:164.45pt;height:151.25pt;rotation:180;flip:y;z-index:251692032;visibility:visible;mso-wrap-style:square;mso-width-percent:0;mso-height-percent:0;mso-wrap-distance-left:9pt;mso-wrap-distance-top:0;mso-wrap-distance-right:9pt;mso-wrap-distance-bottom:0;mso-position-horizontal:absolute;mso-position-horizontal-relative:text;mso-position-vertical:absolute;mso-position-vertical-relative:text;mso-width-percent:0;mso-height-percent:0;mso-width-relative:margin;mso-height-relative:margin" o:gfxdata="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" adj="-45" strokecolor="#4579b8 [3044]">
                 <v:stroke endarrow="open"/>
@@ -10779,7 +9985,7 @@
               </wp:anchor>
             </w:drawing>
           </mc:Choice>
-          <mc:Fallback xmlns:w16se="http://schemas.microsoft.com/office/word/2015/wordml/symex" xmlns:w15="http://schemas.microsoft.com/office/word/2012/wordml" xmlns:cx1="http://schemas.microsoft.com/office/drawing/2015/9/8/chartex" xmlns:cx="http://schemas.microsoft.com/office/drawing/2014/chartex">
+          <mc:Fallback xmlns:cx="http://schemas.microsoft.com/office/drawing/2014/chartex" xmlns:cx1="http://schemas.microsoft.com/office/drawing/2015/9/8/chartex" xmlns:w15="http://schemas.microsoft.com/office/word/2012/wordml" xmlns:w16se="http://schemas.microsoft.com/office/word/2015/wordml/symex">
             <w:pict>
               <v:shape w14:anchorId="7DB51D38" id="Elbow Connector 42" o:spid="_x0000_s1026" type="#_x0000_t34" style="position:absolute;margin-left:55.45pt;margin-top:34.1pt;width:169.1pt;height:153.25pt;z-index:251693056;visibility:visible;mso-wrap-style:square;mso-width-percent:0;mso-height-percent:0;mso-wrap-distance-left:9pt;mso-wrap-distance-top:0;mso-wrap-distance-right:9pt;mso-wrap-distance-bottom:0;mso-position-horizontal:absolute;mso-position-horizontal-relative:text;mso-position-vertical:absolute;mso-position-vertical-relative:text;mso-width-percent:0;mso-height-percent:0;mso-width-relative:margin;mso-height-relative:margin" o:gfxdata="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" adj="-84" strokecolor="#4579b8 [3044]">
                 <v:stroke endarrow="open"/>
@@ -10852,7 +10058,7 @@
               </wp:anchor>
             </w:drawing>
           </mc:Choice>
-          <mc:Fallback xmlns:w16se="http://schemas.microsoft.com/office/word/2015/wordml/symex" xmlns:w15="http://schemas.microsoft.com/office/word/2012/wordml" xmlns:cx1="http://schemas.microsoft.com/office/drawing/2015/9/8/chartex" xmlns:cx="http://schemas.microsoft.com/office/drawing/2014/chartex">
+          <mc:Fallback xmlns:cx="http://schemas.microsoft.com/office/drawing/2014/chartex" xmlns:cx1="http://schemas.microsoft.com/office/drawing/2015/9/8/chartex" xmlns:w15="http://schemas.microsoft.com/office/word/2012/wordml" xmlns:w16se="http://schemas.microsoft.com/office/word/2015/wordml/symex">
             <w:pict>
               <v:shape w14:anchorId="5C5E70F0" id="Straight Arrow Connector 44" o:spid="_x0000_s1026" type="#_x0000_t32" style="position:absolute;margin-left:352.05pt;margin-top:17.65pt;width:50.2pt;height:1.3pt;z-index:251689984;visibility:visible;mso-wrap-style:square;mso-width-percent:0;mso-height-percent:0;mso-wrap-distance-left:9pt;mso-wrap-distance-top:0;mso-wrap-distance-right:9pt;mso-wrap-distance-bottom:0;mso-position-horizontal:absolute;mso-position-horizontal-relative:text;mso-position-vertical:absolute;mso-position-vertical-relative:text;mso-width-percent:0;mso-height-percent:0;mso-width-relative:margin;mso-height-relative:margin" o:gfxdata="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" strokecolor="#4579b8 [3044]">
                 <v:stroke endarrow="open"/>
@@ -10922,7 +10128,7 @@
               </wp:anchor>
             </w:drawing>
           </mc:Choice>
-          <mc:Fallback xmlns:w16se="http://schemas.microsoft.com/office/word/2015/wordml/symex" xmlns:w15="http://schemas.microsoft.com/office/word/2012/wordml" xmlns:cx1="http://schemas.microsoft.com/office/drawing/2015/9/8/chartex" xmlns:cx="http://schemas.microsoft.com/office/drawing/2014/chartex">
+          <mc:Fallback xmlns:cx="http://schemas.microsoft.com/office/drawing/2014/chartex" xmlns:cx1="http://schemas.microsoft.com/office/drawing/2015/9/8/chartex" xmlns:w15="http://schemas.microsoft.com/office/word/2012/wordml" xmlns:w16se="http://schemas.microsoft.com/office/word/2015/wordml/symex">
             <w:pict>
               <v:shape w14:anchorId="312411A6" id="Straight Arrow Connector 43" o:spid="_x0000_s1026" type="#_x0000_t32" style="position:absolute;margin-left:130.8pt;margin-top:18.95pt;width:58.75pt;height:0;flip:x;z-index:251694080;visibility:visible;mso-wrap-style:square;mso-width-percent:0;mso-wrap-distance-left:9pt;mso-wrap-distance-top:0;mso-wrap-distance-right:9pt;mso-wrap-distance-bottom:0;mso-position-horizontal:absolute;mso-position-horizontal-relative:text;mso-position-vertical:absolute;mso-position-vertical-relative:text;mso-width-percent:0;mso-width-relative:margin" o:gfxdata="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" strokecolor="#4579b8 [3044]">
                 <v:stroke endarrow="open"/>
@@ -11311,7 +10517,7 @@
               </wp:anchor>
             </w:drawing>
           </mc:Choice>
-          <mc:Fallback xmlns:w16se="http://schemas.microsoft.com/office/word/2015/wordml/symex" xmlns:w15="http://schemas.microsoft.com/office/word/2012/wordml" xmlns:cx1="http://schemas.microsoft.com/office/drawing/2015/9/8/chartex" xmlns:cx="http://schemas.microsoft.com/office/drawing/2014/chartex">
+          <mc:Fallback xmlns:cx="http://schemas.microsoft.com/office/drawing/2014/chartex" xmlns:cx1="http://schemas.microsoft.com/office/drawing/2015/9/8/chartex" xmlns:w15="http://schemas.microsoft.com/office/word/2012/wordml" xmlns:w16se="http://schemas.microsoft.com/office/word/2015/wordml/symex">
             <w:pict>
               <v:shape w14:anchorId="02E34ED6" id="Straight Arrow Connector 49" o:spid="_x0000_s1026" type="#_x0000_t32" style="position:absolute;margin-left:263.55pt;margin-top:22.2pt;width:7.25pt;height:43.95pt;flip:x;z-index:251698176;visibility:visible;mso-wrap-style:square;mso-wrap-distance-left:9pt;mso-wrap-distance-top:0;mso-wrap-distance-right:9pt;mso-wrap-distance-bottom:0;mso-position-horizontal:absolute;mso-position-horizontal-relative:text;mso-position-vertical:absolute;mso-position-vertical-relative:text" o:gfxdata="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" strokecolor="#4579b8 [3044]">
                 <v:stroke endarrow="open"/>
@@ -11616,8 +10822,6 @@
                                 </w14:textOutline>
                               </w:rPr>
                             </w:pPr>
-                            <w:proofErr w:type="spellStart"/>
-                            <w:proofErr w:type="gramStart"/>
                             <w:r>
                               <w:rPr>
                                 <w:color w:val="000000" w:themeColor="text1"/>
@@ -11636,8 +10840,6 @@
                               </w:rPr>
                               <w:t>jlkkl</w:t>
                             </w:r>
-                            <w:proofErr w:type="spellEnd"/>
-                            <w:proofErr w:type="gramEnd"/>
                           </w:p>
                           <w:p>
                             <w:pPr>
@@ -12056,66 +11258,78 @@
           <w:rFonts w:ascii="Times New Roman" w:eastAsia="Times New Roman" w:hAnsi="Times New Roman"/>
           <w:sz w:val="24"/>
         </w:rPr>
-        <w:t>#include&lt;</w:t>
-      </w:r>
-      <w:proofErr w:type="spellStart"/>
-      <w:r>
-        <w:rPr>
-          <w:rFonts w:ascii="Times New Roman" w:eastAsia="Times New Roman" w:hAnsi="Times New Roman"/>
-          <w:sz w:val="24"/>
-        </w:rPr>
-        <w:t>stdio.h</w:t>
-      </w:r>
-      <w:proofErr w:type="spellEnd"/>
-      <w:r>
-        <w:rPr>
-          <w:rFonts w:ascii="Times New Roman" w:eastAsia="Times New Roman" w:hAnsi="Times New Roman"/>
-          <w:sz w:val="24"/>
-        </w:rPr>
-        <w:t>&gt;</w:t>
-      </w:r>
-    </w:p>
-    <w:p>
-      <w:pPr>
-        <w:rPr>
-          <w:rFonts w:ascii="Times New Roman" w:eastAsia="Times New Roman" w:hAnsi="Times New Roman"/>
-          <w:sz w:val="24"/>
-        </w:rPr>
-      </w:pPr>
-    </w:p>
-    <w:p>
-      <w:pPr>
-        <w:rPr>
-          <w:rFonts w:ascii="Times New Roman" w:eastAsia="Times New Roman" w:hAnsi="Times New Roman"/>
-          <w:sz w:val="24"/>
-        </w:rPr>
-      </w:pPr>
-      <w:proofErr w:type="spellStart"/>
-      <w:proofErr w:type="gramStart"/>
-      <w:r>
-        <w:rPr>
-          <w:rFonts w:ascii="Times New Roman" w:eastAsia="Times New Roman" w:hAnsi="Times New Roman"/>
-          <w:sz w:val="24"/>
-        </w:rPr>
-        <w:t>int</w:t>
-      </w:r>
-      <w:proofErr w:type="spellEnd"/>
-      <w:proofErr w:type="gramEnd"/>
-      <w:r>
-        <w:rPr>
-          <w:rFonts w:ascii="Times New Roman" w:eastAsia="Times New Roman" w:hAnsi="Times New Roman"/>
-          <w:sz w:val="24"/>
-        </w:rPr>
-        <w:t xml:space="preserve"> main(){</w:t>
-      </w:r>
-    </w:p>
-    <w:p>
-      <w:pPr>
-        <w:rPr>
-          <w:rFonts w:ascii="Times New Roman" w:eastAsia="Times New Roman" w:hAnsi="Times New Roman"/>
-          <w:sz w:val="24"/>
-        </w:rPr>
-      </w:pPr>
+        <w:t>#include&lt;stdio.h&gt;</w:t>
+      </w:r>
+      <w:bookmarkStart w:id="3" w:name="_GoBack"/>
+      <w:bookmarkEnd w:id="3"/>
+    </w:p>
+    <w:p>
+      <w:pPr>
+        <w:rPr>
+          <w:rFonts w:ascii="Times New Roman" w:eastAsia="Times New Roman" w:hAnsi="Times New Roman"/>
+          <w:sz w:val="24"/>
+        </w:rPr>
+      </w:pPr>
+      <w:r>
+        <w:rPr>
+          <w:rFonts w:ascii="Times New Roman" w:eastAsia="Times New Roman" w:hAnsi="Times New Roman"/>
+          <w:sz w:val="24"/>
+        </w:rPr>
+        <w:t>int main(){</w:t>
+      </w:r>
+    </w:p>
+    <w:p>
+      <w:pPr>
+        <w:rPr>
+          <w:rFonts w:ascii="Times New Roman" w:eastAsia="Times New Roman" w:hAnsi="Times New Roman"/>
+          <w:sz w:val="24"/>
+        </w:rPr>
+      </w:pPr>
+    </w:p>
+    <w:p>
+      <w:pPr>
+        <w:rPr>
+          <w:rFonts w:ascii="Times New Roman" w:eastAsia="Times New Roman" w:hAnsi="Times New Roman"/>
+          <w:sz w:val="24"/>
+        </w:rPr>
+      </w:pPr>
+      <w:r>
+        <w:rPr>
+          <w:rFonts w:ascii="Times New Roman" w:eastAsia="Times New Roman" w:hAnsi="Times New Roman"/>
+          <w:sz w:val="24"/>
+        </w:rPr>
+        <w:t xml:space="preserve">    int  a,b,c;</w:t>
+      </w:r>
+    </w:p>
+    <w:p>
+      <w:pPr>
+        <w:rPr>
+          <w:rFonts w:ascii="Times New Roman" w:eastAsia="Times New Roman" w:hAnsi="Times New Roman"/>
+          <w:sz w:val="24"/>
+        </w:rPr>
+      </w:pPr>
+      <w:r>
+        <w:rPr>
+          <w:rFonts w:ascii="Times New Roman" w:eastAsia="Times New Roman" w:hAnsi="Times New Roman"/>
+          <w:sz w:val="24"/>
+        </w:rPr>
+        <w:t xml:space="preserve">    printf("Enter Three number : ");</w:t>
+      </w:r>
+    </w:p>
+    <w:p>
+      <w:pPr>
+        <w:rPr>
+          <w:rFonts w:ascii="Times New Roman" w:eastAsia="Times New Roman" w:hAnsi="Times New Roman"/>
+          <w:sz w:val="24"/>
+        </w:rPr>
+      </w:pPr>
+      <w:r>
+        <w:rPr>
+          <w:rFonts w:ascii="Times New Roman" w:eastAsia="Times New Roman" w:hAnsi="Times New Roman"/>
+          <w:sz w:val="24"/>
+        </w:rPr>
+        <w:t xml:space="preserve">    scanf("%d%d%d",&amp;a,&amp;b,&amp;c);</w:t>
+      </w:r>
     </w:p>
     <w:p>
       <w:pPr>
@@ -12131,39 +11345,86 @@
         </w:rPr>
         <w:t xml:space="preserve">    </w:t>
       </w:r>
-      <w:proofErr w:type="spellStart"/>
-      <w:proofErr w:type="gramStart"/>
-      <w:r>
-        <w:rPr>
-          <w:rFonts w:ascii="Times New Roman" w:eastAsia="Times New Roman" w:hAnsi="Times New Roman"/>
-          <w:sz w:val="24"/>
-        </w:rPr>
-        <w:t>int</w:t>
-      </w:r>
-      <w:proofErr w:type="spellEnd"/>
-      <w:r>
-        <w:rPr>
-          <w:rFonts w:ascii="Times New Roman" w:eastAsia="Times New Roman" w:hAnsi="Times New Roman"/>
-          <w:sz w:val="24"/>
-        </w:rPr>
-        <w:t xml:space="preserve">  </w:t>
-      </w:r>
-      <w:proofErr w:type="spellStart"/>
-      <w:r>
-        <w:rPr>
-          <w:rFonts w:ascii="Times New Roman" w:eastAsia="Times New Roman" w:hAnsi="Times New Roman"/>
-          <w:sz w:val="24"/>
-        </w:rPr>
-        <w:t>a,b,c</w:t>
-      </w:r>
-      <w:proofErr w:type="spellEnd"/>
-      <w:proofErr w:type="gramEnd"/>
-      <w:r>
-        <w:rPr>
-          <w:rFonts w:ascii="Times New Roman" w:eastAsia="Times New Roman" w:hAnsi="Times New Roman"/>
-          <w:sz w:val="24"/>
-        </w:rPr>
-        <w:t>;</w:t>
+    </w:p>
+    <w:p>
+      <w:pPr>
+        <w:rPr>
+          <w:rFonts w:ascii="Times New Roman" w:eastAsia="Times New Roman" w:hAnsi="Times New Roman"/>
+          <w:sz w:val="24"/>
+        </w:rPr>
+      </w:pPr>
+      <w:r>
+        <w:rPr>
+          <w:rFonts w:ascii="Times New Roman" w:eastAsia="Times New Roman" w:hAnsi="Times New Roman"/>
+          <w:sz w:val="24"/>
+        </w:rPr>
+        <w:t>if(a&gt;=b &amp;&amp; a&gt;=c)</w:t>
+      </w:r>
+      <w:r>
+        <w:rPr>
+          <w:rFonts w:ascii="Times New Roman" w:eastAsia="Times New Roman" w:hAnsi="Times New Roman"/>
+          <w:sz w:val="24"/>
+        </w:rPr>
+        <w:t>{</w:t>
+      </w:r>
+    </w:p>
+    <w:p>
+      <w:pPr>
+        <w:rPr>
+          <w:rFonts w:ascii="Times New Roman" w:eastAsia="Times New Roman" w:hAnsi="Times New Roman"/>
+          <w:sz w:val="24"/>
+        </w:rPr>
+      </w:pPr>
+      <w:r>
+        <w:rPr>
+          <w:rFonts w:ascii="Times New Roman" w:eastAsia="Times New Roman" w:hAnsi="Times New Roman"/>
+          <w:sz w:val="24"/>
+        </w:rPr>
+        <w:t xml:space="preserve">        printf("%d",a);</w:t>
+      </w:r>
+    </w:p>
+    <w:p>
+      <w:pPr>
+        <w:rPr>
+          <w:rFonts w:ascii="Times New Roman" w:eastAsia="Times New Roman" w:hAnsi="Times New Roman"/>
+          <w:sz w:val="24"/>
+        </w:rPr>
+      </w:pPr>
+      <w:r>
+        <w:rPr>
+          <w:rFonts w:ascii="Times New Roman" w:eastAsia="Times New Roman" w:hAnsi="Times New Roman"/>
+          <w:sz w:val="24"/>
+        </w:rPr>
+        <w:t>}</w:t>
+      </w:r>
+      <w:r>
+        <w:rPr>
+          <w:rFonts w:ascii="Times New Roman" w:eastAsia="Times New Roman" w:hAnsi="Times New Roman"/>
+          <w:sz w:val="24"/>
+        </w:rPr>
+        <w:t xml:space="preserve"> else if(b&gt;=a &amp;&amp; b&gt;=c)</w:t>
+      </w:r>
+      <w:r>
+        <w:rPr>
+          <w:rFonts w:ascii="Times New Roman" w:eastAsia="Times New Roman" w:hAnsi="Times New Roman"/>
+          <w:sz w:val="24"/>
+        </w:rPr>
+        <w:t>{</w:t>
+      </w:r>
+    </w:p>
+    <w:p>
+      <w:pPr>
+        <w:rPr>
+          <w:rFonts w:ascii="Times New Roman" w:eastAsia="Times New Roman" w:hAnsi="Times New Roman"/>
+          <w:sz w:val="24"/>
+        </w:rPr>
+      </w:pPr>
+      <w:r>
+        <w:rPr>
+          <w:rFonts w:ascii="Times New Roman" w:eastAsia="Times New Roman" w:hAnsi="Times New Roman"/>
+          <w:sz w:val="24"/>
+        </w:rPr>
+        <w:t xml:space="preserve">        printf("%d",b);</w:t>
       </w:r>
     </w:p>
     <w:p>
@@ -12180,141 +11441,19 @@
         </w:rPr>
         <w:t xml:space="preserve">    </w:t>
       </w:r>
-      <w:proofErr w:type="spellStart"/>
-      <w:proofErr w:type="gramStart"/>
-      <w:r>
-        <w:rPr>
-          <w:rFonts w:ascii="Times New Roman" w:eastAsia="Times New Roman" w:hAnsi="Times New Roman"/>
-          <w:sz w:val="24"/>
-        </w:rPr>
-        <w:t>printf</w:t>
-      </w:r>
-      <w:proofErr w:type="spellEnd"/>
-      <w:r>
-        <w:rPr>
-          <w:rFonts w:ascii="Times New Roman" w:eastAsia="Times New Roman" w:hAnsi="Times New Roman"/>
-          <w:sz w:val="24"/>
-        </w:rPr>
-        <w:t>(</w:t>
-      </w:r>
-      <w:proofErr w:type="gramEnd"/>
-      <w:r>
-        <w:rPr>
-          <w:rFonts w:ascii="Times New Roman" w:eastAsia="Times New Roman" w:hAnsi="Times New Roman"/>
-          <w:sz w:val="24"/>
-        </w:rPr>
-        <w:t>"Enter Three number : ");</w:t>
-      </w:r>
-    </w:p>
-    <w:p>
-      <w:pPr>
-        <w:rPr>
-          <w:rFonts w:ascii="Times New Roman" w:eastAsia="Times New Roman" w:hAnsi="Times New Roman"/>
-          <w:sz w:val="24"/>
-        </w:rPr>
-      </w:pPr>
-      <w:r>
-        <w:rPr>
-          <w:rFonts w:ascii="Times New Roman" w:eastAsia="Times New Roman" w:hAnsi="Times New Roman"/>
-          <w:sz w:val="24"/>
-        </w:rPr>
-        <w:t xml:space="preserve">    </w:t>
-      </w:r>
-      <w:proofErr w:type="spellStart"/>
-      <w:proofErr w:type="gramStart"/>
-      <w:r>
-        <w:rPr>
-          <w:rFonts w:ascii="Times New Roman" w:eastAsia="Times New Roman" w:hAnsi="Times New Roman"/>
-          <w:sz w:val="24"/>
-        </w:rPr>
-        <w:t>scanf</w:t>
-      </w:r>
-      <w:proofErr w:type="spellEnd"/>
-      <w:r>
-        <w:rPr>
-          <w:rFonts w:ascii="Times New Roman" w:eastAsia="Times New Roman" w:hAnsi="Times New Roman"/>
-          <w:sz w:val="24"/>
-        </w:rPr>
-        <w:t>(</w:t>
-      </w:r>
-      <w:proofErr w:type="gramEnd"/>
-      <w:r>
-        <w:rPr>
-          <w:rFonts w:ascii="Times New Roman" w:eastAsia="Times New Roman" w:hAnsi="Times New Roman"/>
-          <w:sz w:val="24"/>
-        </w:rPr>
-        <w:t>"%</w:t>
-      </w:r>
-      <w:proofErr w:type="spellStart"/>
-      <w:r>
-        <w:rPr>
-          <w:rFonts w:ascii="Times New Roman" w:eastAsia="Times New Roman" w:hAnsi="Times New Roman"/>
-          <w:sz w:val="24"/>
-        </w:rPr>
-        <w:t>d%d%d</w:t>
-      </w:r>
-      <w:proofErr w:type="spellEnd"/>
-      <w:r>
-        <w:rPr>
-          <w:rFonts w:ascii="Times New Roman" w:eastAsia="Times New Roman" w:hAnsi="Times New Roman"/>
-          <w:sz w:val="24"/>
-        </w:rPr>
-        <w:t>",&amp;</w:t>
-      </w:r>
-      <w:proofErr w:type="spellStart"/>
-      <w:r>
-        <w:rPr>
-          <w:rFonts w:ascii="Times New Roman" w:eastAsia="Times New Roman" w:hAnsi="Times New Roman"/>
-          <w:sz w:val="24"/>
-        </w:rPr>
-        <w:t>a,&amp;b,&amp;c</w:t>
-      </w:r>
-      <w:proofErr w:type="spellEnd"/>
-      <w:r>
-        <w:rPr>
-          <w:rFonts w:ascii="Times New Roman" w:eastAsia="Times New Roman" w:hAnsi="Times New Roman"/>
-          <w:sz w:val="24"/>
-        </w:rPr>
-        <w:t>);</w:t>
-      </w:r>
-    </w:p>
-    <w:p>
-      <w:pPr>
-        <w:rPr>
-          <w:rFonts w:ascii="Times New Roman" w:eastAsia="Times New Roman" w:hAnsi="Times New Roman"/>
-          <w:sz w:val="24"/>
-        </w:rPr>
-      </w:pPr>
-      <w:r>
-        <w:rPr>
-          <w:rFonts w:ascii="Times New Roman" w:eastAsia="Times New Roman" w:hAnsi="Times New Roman"/>
-          <w:sz w:val="24"/>
-        </w:rPr>
-        <w:t xml:space="preserve">    </w:t>
-      </w:r>
-    </w:p>
-    <w:p>
-      <w:pPr>
-        <w:rPr>
-          <w:rFonts w:ascii="Times New Roman" w:eastAsia="Times New Roman" w:hAnsi="Times New Roman"/>
-          <w:sz w:val="24"/>
-        </w:rPr>
-      </w:pPr>
-      <w:proofErr w:type="gramStart"/>
-      <w:r>
-        <w:rPr>
-          <w:rFonts w:ascii="Times New Roman" w:eastAsia="Times New Roman" w:hAnsi="Times New Roman"/>
-          <w:sz w:val="24"/>
-        </w:rPr>
-        <w:t>if(</w:t>
-      </w:r>
-      <w:proofErr w:type="gramEnd"/>
-      <w:r>
-        <w:rPr>
-          <w:rFonts w:ascii="Times New Roman" w:eastAsia="Times New Roman" w:hAnsi="Times New Roman"/>
-          <w:sz w:val="24"/>
-        </w:rPr>
-        <w:t>a&gt;=b &amp;&amp; a&gt;=c)</w:t>
+      <w:r>
+        <w:rPr>
+          <w:rFonts w:ascii="Times New Roman" w:eastAsia="Times New Roman" w:hAnsi="Times New Roman"/>
+          <w:sz w:val="24"/>
+        </w:rPr>
+        <w:t>}</w:t>
+      </w:r>
+      <w:r>
+        <w:rPr>
+          <w:rFonts w:ascii="Times New Roman" w:eastAsia="Times New Roman" w:hAnsi="Times New Roman"/>
+          <w:sz w:val="24"/>
+        </w:rPr>
+        <w:t>else</w:t>
       </w:r>
       <w:r>
         <w:rPr>
@@ -12336,48 +11475,7 @@
           <w:rFonts w:ascii="Times New Roman" w:eastAsia="Times New Roman" w:hAnsi="Times New Roman"/>
           <w:sz w:val="24"/>
         </w:rPr>
-        <w:t xml:space="preserve">        </w:t>
-      </w:r>
-      <w:proofErr w:type="spellStart"/>
-      <w:proofErr w:type="gramStart"/>
-      <w:r>
-        <w:rPr>
-          <w:rFonts w:ascii="Times New Roman" w:eastAsia="Times New Roman" w:hAnsi="Times New Roman"/>
-          <w:sz w:val="24"/>
-        </w:rPr>
-        <w:t>printf</w:t>
-      </w:r>
-      <w:proofErr w:type="spellEnd"/>
-      <w:r>
-        <w:rPr>
-          <w:rFonts w:ascii="Times New Roman" w:eastAsia="Times New Roman" w:hAnsi="Times New Roman"/>
-          <w:sz w:val="24"/>
-        </w:rPr>
-        <w:t>(</w:t>
-      </w:r>
-      <w:proofErr w:type="gramEnd"/>
-      <w:r>
-        <w:rPr>
-          <w:rFonts w:ascii="Times New Roman" w:eastAsia="Times New Roman" w:hAnsi="Times New Roman"/>
-          <w:sz w:val="24"/>
-        </w:rPr>
-        <w:t>"%</w:t>
-      </w:r>
-      <w:proofErr w:type="spellStart"/>
-      <w:r>
-        <w:rPr>
-          <w:rFonts w:ascii="Times New Roman" w:eastAsia="Times New Roman" w:hAnsi="Times New Roman"/>
-          <w:sz w:val="24"/>
-        </w:rPr>
-        <w:t>d",a</w:t>
-      </w:r>
-      <w:proofErr w:type="spellEnd"/>
-      <w:r>
-        <w:rPr>
-          <w:rFonts w:ascii="Times New Roman" w:eastAsia="Times New Roman" w:hAnsi="Times New Roman"/>
-          <w:sz w:val="24"/>
-        </w:rPr>
-        <w:t>);</w:t>
+        <w:t xml:space="preserve">        printf("%d",c);</w:t>
       </w:r>
     </w:p>
     <w:p>
@@ -12394,224 +11492,20 @@
         </w:rPr>
         <w:t>}</w:t>
       </w:r>
-      <w:r>
-        <w:rPr>
-          <w:rFonts w:ascii="Times New Roman" w:eastAsia="Times New Roman" w:hAnsi="Times New Roman"/>
-          <w:sz w:val="24"/>
-        </w:rPr>
-        <w:t xml:space="preserve"> else </w:t>
-      </w:r>
-      <w:proofErr w:type="gramStart"/>
-      <w:r>
-        <w:rPr>
-          <w:rFonts w:ascii="Times New Roman" w:eastAsia="Times New Roman" w:hAnsi="Times New Roman"/>
-          <w:sz w:val="24"/>
-        </w:rPr>
-        <w:t>if(</w:t>
-      </w:r>
-      <w:proofErr w:type="gramEnd"/>
-      <w:r>
-        <w:rPr>
-          <w:rFonts w:ascii="Times New Roman" w:eastAsia="Times New Roman" w:hAnsi="Times New Roman"/>
-          <w:sz w:val="24"/>
-        </w:rPr>
-        <w:t>b&gt;=a &amp;&amp; b&gt;=c)</w:t>
-      </w:r>
-      <w:r>
-        <w:rPr>
-          <w:rFonts w:ascii="Times New Roman" w:eastAsia="Times New Roman" w:hAnsi="Times New Roman"/>
-          <w:sz w:val="24"/>
-        </w:rPr>
-        <w:t>{</w:t>
-      </w:r>
-    </w:p>
-    <w:p>
-      <w:pPr>
-        <w:rPr>
-          <w:rFonts w:ascii="Times New Roman" w:eastAsia="Times New Roman" w:hAnsi="Times New Roman"/>
-          <w:sz w:val="24"/>
-        </w:rPr>
-      </w:pPr>
-      <w:r>
-        <w:rPr>
-          <w:rFonts w:ascii="Times New Roman" w:eastAsia="Times New Roman" w:hAnsi="Times New Roman"/>
-          <w:sz w:val="24"/>
-        </w:rPr>
-        <w:t xml:space="preserve">        </w:t>
-      </w:r>
-      <w:proofErr w:type="spellStart"/>
-      <w:proofErr w:type="gramStart"/>
-      <w:r>
-        <w:rPr>
-          <w:rFonts w:ascii="Times New Roman" w:eastAsia="Times New Roman" w:hAnsi="Times New Roman"/>
-          <w:sz w:val="24"/>
-        </w:rPr>
-        <w:t>printf</w:t>
-      </w:r>
-      <w:proofErr w:type="spellEnd"/>
-      <w:r>
-        <w:rPr>
-          <w:rFonts w:ascii="Times New Roman" w:eastAsia="Times New Roman" w:hAnsi="Times New Roman"/>
-          <w:sz w:val="24"/>
-        </w:rPr>
-        <w:t>(</w:t>
-      </w:r>
-      <w:proofErr w:type="gramEnd"/>
-      <w:r>
-        <w:rPr>
-          <w:rFonts w:ascii="Times New Roman" w:eastAsia="Times New Roman" w:hAnsi="Times New Roman"/>
-          <w:sz w:val="24"/>
-        </w:rPr>
-        <w:t>"%</w:t>
-      </w:r>
-      <w:proofErr w:type="spellStart"/>
-      <w:r>
-        <w:rPr>
-          <w:rFonts w:ascii="Times New Roman" w:eastAsia="Times New Roman" w:hAnsi="Times New Roman"/>
-          <w:sz w:val="24"/>
-        </w:rPr>
-        <w:t>d",b</w:t>
-      </w:r>
-      <w:proofErr w:type="spellEnd"/>
-      <w:r>
-        <w:rPr>
-          <w:rFonts w:ascii="Times New Roman" w:eastAsia="Times New Roman" w:hAnsi="Times New Roman"/>
-          <w:sz w:val="24"/>
-        </w:rPr>
-        <w:t>);</w:t>
-      </w:r>
-    </w:p>
-    <w:p>
-      <w:pPr>
-        <w:rPr>
-          <w:rFonts w:ascii="Times New Roman" w:eastAsia="Times New Roman" w:hAnsi="Times New Roman"/>
-          <w:sz w:val="24"/>
-        </w:rPr>
-      </w:pPr>
-      <w:r>
-        <w:rPr>
-          <w:rFonts w:ascii="Times New Roman" w:eastAsia="Times New Roman" w:hAnsi="Times New Roman"/>
-          <w:sz w:val="24"/>
-        </w:rPr>
-        <w:t xml:space="preserve">    </w:t>
-      </w:r>
-      <w:proofErr w:type="gramStart"/>
-      <w:r>
-        <w:rPr>
-          <w:rFonts w:ascii="Times New Roman" w:eastAsia="Times New Roman" w:hAnsi="Times New Roman"/>
-          <w:sz w:val="24"/>
-        </w:rPr>
-        <w:t>}</w:t>
-      </w:r>
-      <w:r>
-        <w:rPr>
-          <w:rFonts w:ascii="Times New Roman" w:eastAsia="Times New Roman" w:hAnsi="Times New Roman"/>
-          <w:sz w:val="24"/>
-        </w:rPr>
-        <w:t>else</w:t>
-      </w:r>
-      <w:proofErr w:type="gramEnd"/>
-      <w:r>
-        <w:rPr>
-          <w:rFonts w:ascii="Times New Roman" w:eastAsia="Times New Roman" w:hAnsi="Times New Roman"/>
-          <w:sz w:val="24"/>
-        </w:rPr>
-        <w:t>{</w:t>
-      </w:r>
-    </w:p>
-    <w:p>
-      <w:pPr>
-        <w:rPr>
-          <w:rFonts w:ascii="Times New Roman" w:eastAsia="Times New Roman" w:hAnsi="Times New Roman"/>
-          <w:sz w:val="24"/>
-        </w:rPr>
-      </w:pPr>
-      <w:r>
-        <w:rPr>
-          <w:rFonts w:ascii="Times New Roman" w:eastAsia="Times New Roman" w:hAnsi="Times New Roman"/>
-          <w:sz w:val="24"/>
-        </w:rPr>
-        <w:t xml:space="preserve">        </w:t>
-      </w:r>
-      <w:proofErr w:type="spellStart"/>
-      <w:proofErr w:type="gramStart"/>
-      <w:r>
-        <w:rPr>
-          <w:rFonts w:ascii="Times New Roman" w:eastAsia="Times New Roman" w:hAnsi="Times New Roman"/>
-          <w:sz w:val="24"/>
-        </w:rPr>
-        <w:t>printf</w:t>
-      </w:r>
-      <w:proofErr w:type="spellEnd"/>
-      <w:r>
-        <w:rPr>
-          <w:rFonts w:ascii="Times New Roman" w:eastAsia="Times New Roman" w:hAnsi="Times New Roman"/>
-          <w:sz w:val="24"/>
-        </w:rPr>
-        <w:t>(</w:t>
-      </w:r>
-      <w:proofErr w:type="gramEnd"/>
-      <w:r>
-        <w:rPr>
-          <w:rFonts w:ascii="Times New Roman" w:eastAsia="Times New Roman" w:hAnsi="Times New Roman"/>
-          <w:sz w:val="24"/>
-        </w:rPr>
-        <w:t>"%</w:t>
-      </w:r>
-      <w:proofErr w:type="spellStart"/>
-      <w:r>
-        <w:rPr>
-          <w:rFonts w:ascii="Times New Roman" w:eastAsia="Times New Roman" w:hAnsi="Times New Roman"/>
-          <w:sz w:val="24"/>
-        </w:rPr>
-        <w:t>d",c</w:t>
-      </w:r>
-      <w:proofErr w:type="spellEnd"/>
-      <w:r>
-        <w:rPr>
-          <w:rFonts w:ascii="Times New Roman" w:eastAsia="Times New Roman" w:hAnsi="Times New Roman"/>
-          <w:sz w:val="24"/>
-        </w:rPr>
-        <w:t>);</w:t>
-      </w:r>
-    </w:p>
-    <w:p>
-      <w:pPr>
-        <w:rPr>
-          <w:rFonts w:ascii="Times New Roman" w:eastAsia="Times New Roman" w:hAnsi="Times New Roman"/>
-          <w:sz w:val="24"/>
-        </w:rPr>
-      </w:pPr>
-      <w:r>
-        <w:rPr>
-          <w:rFonts w:ascii="Times New Roman" w:eastAsia="Times New Roman" w:hAnsi="Times New Roman"/>
-          <w:sz w:val="24"/>
-        </w:rPr>
-        <w:t>}</w:t>
-      </w:r>
-    </w:p>
-    <w:p>
-      <w:pPr>
-        <w:rPr>
-          <w:rFonts w:ascii="Times New Roman" w:eastAsia="Times New Roman" w:hAnsi="Times New Roman"/>
-          <w:sz w:val="24"/>
-        </w:rPr>
-      </w:pPr>
-      <w:proofErr w:type="gramStart"/>
-      <w:r>
-        <w:rPr>
-          <w:rFonts w:ascii="Times New Roman" w:eastAsia="Times New Roman" w:hAnsi="Times New Roman"/>
-          <w:sz w:val="24"/>
-        </w:rPr>
-        <w:t>return</w:t>
-      </w:r>
-      <w:proofErr w:type="gramEnd"/>
-      <w:r>
-        <w:rPr>
-          <w:rFonts w:ascii="Times New Roman" w:eastAsia="Times New Roman" w:hAnsi="Times New Roman"/>
-          <w:sz w:val="24"/>
-        </w:rPr>
-        <w:t xml:space="preserve"> 0;</w:t>
+    </w:p>
+    <w:p>
+      <w:pPr>
+        <w:rPr>
+          <w:rFonts w:ascii="Times New Roman" w:eastAsia="Times New Roman" w:hAnsi="Times New Roman"/>
+          <w:sz w:val="24"/>
+        </w:rPr>
+      </w:pPr>
+      <w:r>
+        <w:rPr>
+          <w:rFonts w:ascii="Times New Roman" w:eastAsia="Times New Roman" w:hAnsi="Times New Roman"/>
+          <w:sz w:val="24"/>
+        </w:rPr>
+        <w:t>return 0;</w:t>
       </w:r>
     </w:p>
     <w:p>
@@ -12831,7 +11725,6 @@
           <w:u w:val="single"/>
         </w:rPr>
       </w:pPr>
-      <w:proofErr w:type="gramStart"/>
       <w:r>
         <w:rPr>
           <w:rFonts w:ascii="Times New Roman" w:eastAsia="Times New Roman" w:hAnsi="Times New Roman" w:cs="Times New Roman"/>
@@ -12841,19 +11734,25 @@
           <w:szCs w:val="24"/>
           <w:u w:val="single"/>
         </w:rPr>
-        <w:t>Algorithm :</w:t>
-      </w:r>
-      <w:proofErr w:type="gramEnd"/>
-      <w:r>
+        <w:t>Algorithm : </w:t>
+      </w:r>
+    </w:p>
+    <w:p>
+      <w:pPr>
+        <w:spacing w:after="0" w:line="240" w:lineRule="auto"/>
         <w:rPr>
           <w:rFonts w:ascii="Times New Roman" w:eastAsia="Times New Roman" w:hAnsi="Times New Roman" w:cs="Times New Roman"/>
-          <w:b/>
-          <w:bCs/>
           <w:sz w:val="24"/>
           <w:szCs w:val="24"/>
-          <w:u w:val="single"/>
-        </w:rPr>
-        <w:t> </w:t>
+        </w:rPr>
+      </w:pPr>
+      <w:r>
+        <w:rPr>
+          <w:rFonts w:ascii="Times New Roman" w:eastAsia="Times New Roman" w:hAnsi="Times New Roman" w:cs="Times New Roman"/>
+          <w:sz w:val="24"/>
+          <w:szCs w:val="24"/>
+        </w:rPr>
+        <w:t>Step 1 : Start</w:t>
       </w:r>
     </w:p>
     <w:p>
@@ -12871,249 +11770,113 @@
           <w:sz w:val="24"/>
           <w:szCs w:val="24"/>
         </w:rPr>
+        <w:t>Step 2 :  Read marks or Percentage</w:t>
+      </w:r>
+    </w:p>
+    <w:p>
+      <w:pPr>
+        <w:spacing w:after="0" w:line="240" w:lineRule="auto"/>
+        <w:rPr>
+          <w:rFonts w:ascii="Times New Roman" w:eastAsia="Times New Roman" w:hAnsi="Times New Roman" w:cs="Times New Roman"/>
+          <w:sz w:val="24"/>
+          <w:szCs w:val="24"/>
+        </w:rPr>
+      </w:pPr>
+      <w:r>
+        <w:rPr>
+          <w:rFonts w:ascii="Times New Roman" w:eastAsia="Times New Roman" w:hAnsi="Times New Roman" w:cs="Times New Roman"/>
+          <w:sz w:val="24"/>
+          <w:szCs w:val="24"/>
+        </w:rPr>
+        <w:t>Step 3 :  if marks &gt;= 80 then grade =A, go to step 7</w:t>
+      </w:r>
+    </w:p>
+    <w:p>
+      <w:pPr>
+        <w:spacing w:after="0" w:line="240" w:lineRule="auto"/>
+        <w:rPr>
+          <w:rFonts w:ascii="Times New Roman" w:eastAsia="Times New Roman" w:hAnsi="Times New Roman" w:cs="Times New Roman"/>
+          <w:sz w:val="24"/>
+          <w:szCs w:val="24"/>
+        </w:rPr>
+      </w:pPr>
+      <w:r>
+        <w:rPr>
+          <w:rFonts w:ascii="Times New Roman" w:eastAsia="Times New Roman" w:hAnsi="Times New Roman" w:cs="Times New Roman"/>
+          <w:sz w:val="24"/>
+          <w:szCs w:val="24"/>
+        </w:rPr>
+        <w:t>Step 4 :  if marks &gt;= 60 and marks &lt;=80 then grade = B, go to step 7</w:t>
+      </w:r>
+    </w:p>
+    <w:p>
+      <w:pPr>
+        <w:spacing w:after="0" w:line="240" w:lineRule="auto"/>
+        <w:rPr>
+          <w:rFonts w:ascii="Times New Roman" w:eastAsia="Times New Roman" w:hAnsi="Times New Roman" w:cs="Times New Roman"/>
+          <w:sz w:val="24"/>
+          <w:szCs w:val="24"/>
+        </w:rPr>
+      </w:pPr>
+      <w:r>
+        <w:rPr>
+          <w:rFonts w:ascii="Times New Roman" w:eastAsia="Times New Roman" w:hAnsi="Times New Roman" w:cs="Times New Roman"/>
+          <w:sz w:val="24"/>
+          <w:szCs w:val="24"/>
+        </w:rPr>
+        <w:t>Step 5 :  if marks &gt;=40 and marks &lt;=60 then grade = C go to step 7</w:t>
+      </w:r>
+    </w:p>
+    <w:p>
+      <w:pPr>
+        <w:spacing w:after="0" w:line="240" w:lineRule="auto"/>
+        <w:rPr>
+          <w:rFonts w:ascii="Times New Roman" w:eastAsia="Times New Roman" w:hAnsi="Times New Roman" w:cs="Times New Roman"/>
+          <w:sz w:val="24"/>
+          <w:szCs w:val="24"/>
+        </w:rPr>
+      </w:pPr>
+      <w:r>
+        <w:rPr>
+          <w:rFonts w:ascii="Times New Roman" w:eastAsia="Times New Roman" w:hAnsi="Times New Roman" w:cs="Times New Roman"/>
+          <w:sz w:val="24"/>
+          <w:szCs w:val="24"/>
+        </w:rPr>
+        <w:t>Step 6 :  display failed</w:t>
+      </w:r>
+    </w:p>
+    <w:p>
+      <w:pPr>
+        <w:spacing w:after="0" w:line="240" w:lineRule="auto"/>
+        <w:rPr>
+          <w:rFonts w:ascii="Times New Roman" w:eastAsia="Times New Roman" w:hAnsi="Times New Roman" w:cs="Times New Roman"/>
+          <w:sz w:val="24"/>
+          <w:szCs w:val="24"/>
+        </w:rPr>
+      </w:pPr>
+      <w:r>
+        <w:rPr>
+          <w:rFonts w:ascii="Times New Roman" w:eastAsia="Times New Roman" w:hAnsi="Times New Roman" w:cs="Times New Roman"/>
+          <w:sz w:val="24"/>
+          <w:szCs w:val="24"/>
+        </w:rPr>
         <w:t xml:space="preserve">Step </w:t>
       </w:r>
-      <w:proofErr w:type="gramStart"/>
       <w:r>
         <w:rPr>
           <w:rFonts w:ascii="Times New Roman" w:eastAsia="Times New Roman" w:hAnsi="Times New Roman" w:cs="Times New Roman"/>
           <w:sz w:val="24"/>
           <w:szCs w:val="24"/>
         </w:rPr>
-        <w:t>1 :</w:t>
-      </w:r>
-      <w:proofErr w:type="gramEnd"/>
+        <w:t>7</w:t>
+      </w:r>
       <w:r>
         <w:rPr>
           <w:rFonts w:ascii="Times New Roman" w:eastAsia="Times New Roman" w:hAnsi="Times New Roman" w:cs="Times New Roman"/>
           <w:sz w:val="24"/>
           <w:szCs w:val="24"/>
         </w:rPr>
-        <w:t xml:space="preserve"> Start</w:t>
-      </w:r>
-    </w:p>
-    <w:p>
-      <w:pPr>
-        <w:spacing w:after="0" w:line="240" w:lineRule="auto"/>
-        <w:rPr>
-          <w:rFonts w:ascii="Times New Roman" w:eastAsia="Times New Roman" w:hAnsi="Times New Roman" w:cs="Times New Roman"/>
-          <w:sz w:val="24"/>
-          <w:szCs w:val="24"/>
-        </w:rPr>
-      </w:pPr>
-      <w:r>
-        <w:rPr>
-          <w:rFonts w:ascii="Times New Roman" w:eastAsia="Times New Roman" w:hAnsi="Times New Roman" w:cs="Times New Roman"/>
-          <w:sz w:val="24"/>
-          <w:szCs w:val="24"/>
-        </w:rPr>
-        <w:t xml:space="preserve">Step </w:t>
-      </w:r>
-      <w:proofErr w:type="gramStart"/>
-      <w:r>
-        <w:rPr>
-          <w:rFonts w:ascii="Times New Roman" w:eastAsia="Times New Roman" w:hAnsi="Times New Roman" w:cs="Times New Roman"/>
-          <w:sz w:val="24"/>
-          <w:szCs w:val="24"/>
-        </w:rPr>
-        <w:t>2 :</w:t>
-      </w:r>
-      <w:proofErr w:type="gramEnd"/>
-      <w:r>
-        <w:rPr>
-          <w:rFonts w:ascii="Times New Roman" w:eastAsia="Times New Roman" w:hAnsi="Times New Roman" w:cs="Times New Roman"/>
-          <w:sz w:val="24"/>
-          <w:szCs w:val="24"/>
-        </w:rPr>
-        <w:t xml:space="preserve">  Read marks or Percentage</w:t>
-      </w:r>
-    </w:p>
-    <w:p>
-      <w:pPr>
-        <w:spacing w:after="0" w:line="240" w:lineRule="auto"/>
-        <w:rPr>
-          <w:rFonts w:ascii="Times New Roman" w:eastAsia="Times New Roman" w:hAnsi="Times New Roman" w:cs="Times New Roman"/>
-          <w:sz w:val="24"/>
-          <w:szCs w:val="24"/>
-        </w:rPr>
-      </w:pPr>
-      <w:r>
-        <w:rPr>
-          <w:rFonts w:ascii="Times New Roman" w:eastAsia="Times New Roman" w:hAnsi="Times New Roman" w:cs="Times New Roman"/>
-          <w:sz w:val="24"/>
-          <w:szCs w:val="24"/>
-        </w:rPr>
-        <w:t xml:space="preserve">Step </w:t>
-      </w:r>
-      <w:proofErr w:type="gramStart"/>
-      <w:r>
-        <w:rPr>
-          <w:rFonts w:ascii="Times New Roman" w:eastAsia="Times New Roman" w:hAnsi="Times New Roman" w:cs="Times New Roman"/>
-          <w:sz w:val="24"/>
-          <w:szCs w:val="24"/>
-        </w:rPr>
-        <w:t>3 :</w:t>
-      </w:r>
-      <w:proofErr w:type="gramEnd"/>
-      <w:r>
-        <w:rPr>
-          <w:rFonts w:ascii="Times New Roman" w:eastAsia="Times New Roman" w:hAnsi="Times New Roman" w:cs="Times New Roman"/>
-          <w:sz w:val="24"/>
-          <w:szCs w:val="24"/>
-        </w:rPr>
-        <w:t xml:space="preserve">  if marks &gt;= 80 then grade =A, go to step 7</w:t>
-      </w:r>
-    </w:p>
-    <w:p>
-      <w:pPr>
-        <w:spacing w:after="0" w:line="240" w:lineRule="auto"/>
-        <w:rPr>
-          <w:rFonts w:ascii="Times New Roman" w:eastAsia="Times New Roman" w:hAnsi="Times New Roman" w:cs="Times New Roman"/>
-          <w:sz w:val="24"/>
-          <w:szCs w:val="24"/>
-        </w:rPr>
-      </w:pPr>
-      <w:r>
-        <w:rPr>
-          <w:rFonts w:ascii="Times New Roman" w:eastAsia="Times New Roman" w:hAnsi="Times New Roman" w:cs="Times New Roman"/>
-          <w:sz w:val="24"/>
-          <w:szCs w:val="24"/>
-        </w:rPr>
-        <w:t xml:space="preserve">Step </w:t>
-      </w:r>
-      <w:proofErr w:type="gramStart"/>
-      <w:r>
-        <w:rPr>
-          <w:rFonts w:ascii="Times New Roman" w:eastAsia="Times New Roman" w:hAnsi="Times New Roman" w:cs="Times New Roman"/>
-          <w:sz w:val="24"/>
-          <w:szCs w:val="24"/>
-        </w:rPr>
-        <w:t>4 :</w:t>
-      </w:r>
-      <w:proofErr w:type="gramEnd"/>
-      <w:r>
-        <w:rPr>
-          <w:rFonts w:ascii="Times New Roman" w:eastAsia="Times New Roman" w:hAnsi="Times New Roman" w:cs="Times New Roman"/>
-          <w:sz w:val="24"/>
-          <w:szCs w:val="24"/>
-        </w:rPr>
-        <w:t xml:space="preserve">  if marks &gt;= 60 and marks &lt;=80 then grade = B, go to step 7</w:t>
-      </w:r>
-    </w:p>
-    <w:p>
-      <w:pPr>
-        <w:spacing w:after="0" w:line="240" w:lineRule="auto"/>
-        <w:rPr>
-          <w:rFonts w:ascii="Times New Roman" w:eastAsia="Times New Roman" w:hAnsi="Times New Roman" w:cs="Times New Roman"/>
-          <w:sz w:val="24"/>
-          <w:szCs w:val="24"/>
-        </w:rPr>
-      </w:pPr>
-      <w:r>
-        <w:rPr>
-          <w:rFonts w:ascii="Times New Roman" w:eastAsia="Times New Roman" w:hAnsi="Times New Roman" w:cs="Times New Roman"/>
-          <w:sz w:val="24"/>
-          <w:szCs w:val="24"/>
-        </w:rPr>
-        <w:t xml:space="preserve">Step </w:t>
-      </w:r>
-      <w:proofErr w:type="gramStart"/>
-      <w:r>
-        <w:rPr>
-          <w:rFonts w:ascii="Times New Roman" w:eastAsia="Times New Roman" w:hAnsi="Times New Roman" w:cs="Times New Roman"/>
-          <w:sz w:val="24"/>
-          <w:szCs w:val="24"/>
-        </w:rPr>
-        <w:t>5 :</w:t>
-      </w:r>
-      <w:proofErr w:type="gramEnd"/>
-      <w:r>
-        <w:rPr>
-          <w:rFonts w:ascii="Times New Roman" w:eastAsia="Times New Roman" w:hAnsi="Times New Roman" w:cs="Times New Roman"/>
-          <w:sz w:val="24"/>
-          <w:szCs w:val="24"/>
-        </w:rPr>
-        <w:t xml:space="preserve">  if marks &gt;=40 and marks &lt;=60 then grade = C go to step 7</w:t>
-      </w:r>
-    </w:p>
-    <w:p>
-      <w:pPr>
-        <w:spacing w:after="0" w:line="240" w:lineRule="auto"/>
-        <w:rPr>
-          <w:rFonts w:ascii="Times New Roman" w:eastAsia="Times New Roman" w:hAnsi="Times New Roman" w:cs="Times New Roman"/>
-          <w:sz w:val="24"/>
-          <w:szCs w:val="24"/>
-        </w:rPr>
-      </w:pPr>
-      <w:r>
-        <w:rPr>
-          <w:rFonts w:ascii="Times New Roman" w:eastAsia="Times New Roman" w:hAnsi="Times New Roman" w:cs="Times New Roman"/>
-          <w:sz w:val="24"/>
-          <w:szCs w:val="24"/>
-        </w:rPr>
-        <w:t xml:space="preserve">Step </w:t>
-      </w:r>
-      <w:proofErr w:type="gramStart"/>
-      <w:r>
-        <w:rPr>
-          <w:rFonts w:ascii="Times New Roman" w:eastAsia="Times New Roman" w:hAnsi="Times New Roman" w:cs="Times New Roman"/>
-          <w:sz w:val="24"/>
-          <w:szCs w:val="24"/>
-        </w:rPr>
-        <w:t>6 :</w:t>
-      </w:r>
-      <w:proofErr w:type="gramEnd"/>
-      <w:r>
-        <w:rPr>
-          <w:rFonts w:ascii="Times New Roman" w:eastAsia="Times New Roman" w:hAnsi="Times New Roman" w:cs="Times New Roman"/>
-          <w:sz w:val="24"/>
-          <w:szCs w:val="24"/>
-        </w:rPr>
-        <w:t xml:space="preserve">  display failed</w:t>
-      </w:r>
-    </w:p>
-    <w:p>
-      <w:pPr>
-        <w:spacing w:after="0" w:line="240" w:lineRule="auto"/>
-        <w:rPr>
-          <w:rFonts w:ascii="Times New Roman" w:eastAsia="Times New Roman" w:hAnsi="Times New Roman" w:cs="Times New Roman"/>
-          <w:sz w:val="24"/>
-          <w:szCs w:val="24"/>
-        </w:rPr>
-      </w:pPr>
-      <w:r>
-        <w:rPr>
-          <w:rFonts w:ascii="Times New Roman" w:eastAsia="Times New Roman" w:hAnsi="Times New Roman" w:cs="Times New Roman"/>
-          <w:sz w:val="24"/>
-          <w:szCs w:val="24"/>
-        </w:rPr>
-        <w:t xml:space="preserve">Step </w:t>
-      </w:r>
-      <w:proofErr w:type="gramStart"/>
-      <w:r>
-        <w:rPr>
-          <w:rFonts w:ascii="Times New Roman" w:eastAsia="Times New Roman" w:hAnsi="Times New Roman" w:cs="Times New Roman"/>
-          <w:sz w:val="24"/>
-          <w:szCs w:val="24"/>
-        </w:rPr>
-        <w:t>7</w:t>
-      </w:r>
-      <w:r>
-        <w:rPr>
-          <w:rFonts w:ascii="Times New Roman" w:eastAsia="Times New Roman" w:hAnsi="Times New Roman" w:cs="Times New Roman"/>
-          <w:sz w:val="24"/>
-          <w:szCs w:val="24"/>
-        </w:rPr>
-        <w:t xml:space="preserve"> :</w:t>
-      </w:r>
-      <w:proofErr w:type="gramEnd"/>
-      <w:r>
-        <w:rPr>
-          <w:rFonts w:ascii="Times New Roman" w:eastAsia="Times New Roman" w:hAnsi="Times New Roman" w:cs="Times New Roman"/>
-          <w:sz w:val="24"/>
-          <w:szCs w:val="24"/>
-        </w:rPr>
-        <w:t xml:space="preserve">  stop.</w:t>
+        <w:t xml:space="preserve"> :  stop.</w:t>
       </w:r>
     </w:p>
     <w:p>
@@ -13433,7 +12196,7 @@
               </wp:anchor>
             </w:drawing>
           </mc:Choice>
-          <mc:Fallback xmlns:w16se="http://schemas.microsoft.com/office/word/2015/wordml/symex" xmlns:w15="http://schemas.microsoft.com/office/word/2012/wordml" xmlns:cx1="http://schemas.microsoft.com/office/drawing/2015/9/8/chartex" xmlns:cx="http://schemas.microsoft.com/office/drawing/2014/chartex">
+          <mc:Fallback xmlns:cx="http://schemas.microsoft.com/office/drawing/2014/chartex" xmlns:cx1="http://schemas.microsoft.com/office/drawing/2015/9/8/chartex" xmlns:w15="http://schemas.microsoft.com/office/word/2012/wordml" xmlns:w16se="http://schemas.microsoft.com/office/word/2015/wordml/symex">
             <w:pict>
               <v:shape w14:anchorId="6A6796A3" id="Straight Arrow Connector 265" o:spid="_x0000_s1026" type="#_x0000_t32" style="position:absolute;margin-left:11.9pt;margin-top:1.85pt;width:1.3pt;height:21.15pt;z-index:251710464;visibility:visible;mso-wrap-style:square;mso-wrap-distance-left:9pt;mso-wrap-distance-top:0;mso-wrap-distance-right:9pt;mso-wrap-distance-bottom:0;mso-position-horizontal:absolute;mso-position-horizontal-relative:text;mso-position-vertical:absolute;mso-position-vertical-relative:text" o:gfxdata="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" strokecolor="#4579b8 [3044]">
                 <v:stroke endarrow="open"/>
@@ -13652,7 +12415,7 @@
               </wp:anchor>
             </w:drawing>
           </mc:Choice>
-          <mc:Fallback xmlns:w16se="http://schemas.microsoft.com/office/word/2015/wordml/symex" xmlns:w15="http://schemas.microsoft.com/office/word/2012/wordml" xmlns:cx1="http://schemas.microsoft.com/office/drawing/2015/9/8/chartex" xmlns:cx="http://schemas.microsoft.com/office/drawing/2014/chartex">
+          <mc:Fallback xmlns:cx="http://schemas.microsoft.com/office/drawing/2014/chartex" xmlns:cx1="http://schemas.microsoft.com/office/drawing/2015/9/8/chartex" xmlns:w15="http://schemas.microsoft.com/office/word/2012/wordml" xmlns:w16se="http://schemas.microsoft.com/office/word/2015/wordml/symex">
             <w:pict>
               <v:shape w14:anchorId="7E43D4F9" id="Straight Arrow Connector 266" o:spid="_x0000_s1026" type="#_x0000_t32" style="position:absolute;margin-left:11.9pt;margin-top:14.2pt;width:1.3pt;height:21.8pt;z-index:251711488;visibility:visible;mso-wrap-style:square;mso-wrap-distance-left:9pt;mso-wrap-distance-top:0;mso-wrap-distance-right:9pt;mso-wrap-distance-bottom:0;mso-position-horizontal:absolute;mso-position-horizontal-relative:text;mso-position-vertical:absolute;mso-position-vertical-relative:text" o:gfxdata="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" strokecolor="#4579b8 [3044]">
                 <v:stroke endarrow="open"/>
@@ -14348,7 +13111,7 @@
               </wp:anchor>
             </w:drawing>
           </mc:Choice>
-          <mc:Fallback xmlns:w16se="http://schemas.microsoft.com/office/word/2015/wordml/symex" xmlns:w15="http://schemas.microsoft.com/office/word/2012/wordml" xmlns:cx1="http://schemas.microsoft.com/office/drawing/2015/9/8/chartex" xmlns:cx="http://schemas.microsoft.com/office/drawing/2014/chartex">
+          <mc:Fallback xmlns:cx="http://schemas.microsoft.com/office/drawing/2014/chartex" xmlns:cx1="http://schemas.microsoft.com/office/drawing/2015/9/8/chartex" xmlns:w15="http://schemas.microsoft.com/office/word/2012/wordml" xmlns:w16se="http://schemas.microsoft.com/office/word/2015/wordml/symex">
             <w:pict>
               <v:shape w14:anchorId="0A7081C4" id="Straight Arrow Connector 269" o:spid="_x0000_s1026" type="#_x0000_t32" style="position:absolute;margin-left:389.05pt;margin-top:11.4pt;width:35pt;height:0;z-index:251714560;visibility:visible;mso-wrap-style:square;mso-wrap-distance-left:9pt;mso-wrap-distance-top:0;mso-wrap-distance-right:9pt;mso-wrap-distance-bottom:0;mso-position-horizontal:absolute;mso-position-horizontal-relative:text;mso-position-vertical:absolute;mso-position-vertical-relative:text" o:gfxdata="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" strokecolor="#4579b8 [3044]">
                 <v:stroke endarrow="open"/>
@@ -14416,7 +13179,7 @@
               </wp:anchor>
             </w:drawing>
           </mc:Choice>
-          <mc:Fallback xmlns:w16se="http://schemas.microsoft.com/office/word/2015/wordml/symex" xmlns:w15="http://schemas.microsoft.com/office/word/2012/wordml" xmlns:cx1="http://schemas.microsoft.com/office/drawing/2015/9/8/chartex" xmlns:cx="http://schemas.microsoft.com/office/drawing/2014/chartex">
+          <mc:Fallback xmlns:cx="http://schemas.microsoft.com/office/drawing/2014/chartex" xmlns:cx1="http://schemas.microsoft.com/office/drawing/2015/9/8/chartex" xmlns:w15="http://schemas.microsoft.com/office/word/2012/wordml" xmlns:w16se="http://schemas.microsoft.com/office/word/2015/wordml/symex">
             <w:pict>
               <v:shape w14:anchorId="138297AF" id="Straight Arrow Connector 268" o:spid="_x0000_s1026" type="#_x0000_t32" style="position:absolute;margin-left:233.15pt;margin-top:11.4pt;width:17.2pt;height:0;z-index:251713536;visibility:visible;mso-wrap-style:square;mso-wrap-distance-left:9pt;mso-wrap-distance-top:0;mso-wrap-distance-right:9pt;mso-wrap-distance-bottom:0;mso-position-horizontal:absolute;mso-position-horizontal-relative:text;mso-position-vertical:absolute;mso-position-vertical-relative:text" o:gfxdata="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" strokecolor="#4579b8 [3044]">
                 <v:stroke endarrow="open"/>
@@ -14484,7 +13247,7 @@
               </wp:anchor>
             </w:drawing>
           </mc:Choice>
-          <mc:Fallback xmlns:w16se="http://schemas.microsoft.com/office/word/2015/wordml/symex" xmlns:w15="http://schemas.microsoft.com/office/word/2012/wordml" xmlns:cx1="http://schemas.microsoft.com/office/drawing/2015/9/8/chartex" xmlns:cx="http://schemas.microsoft.com/office/drawing/2014/chartex">
+          <mc:Fallback xmlns:cx="http://schemas.microsoft.com/office/drawing/2014/chartex" xmlns:cx1="http://schemas.microsoft.com/office/drawing/2015/9/8/chartex" xmlns:w15="http://schemas.microsoft.com/office/word/2012/wordml" xmlns:w16se="http://schemas.microsoft.com/office/word/2015/wordml/symex">
             <w:pict>
               <v:shape w14:anchorId="1593F6F0" id="Straight Arrow Connector 267" o:spid="_x0000_s1026" type="#_x0000_t32" style="position:absolute;margin-left:68.65pt;margin-top:11.4pt;width:25.8pt;height:1.3pt;z-index:251712512;visibility:visible;mso-wrap-style:square;mso-wrap-distance-left:9pt;mso-wrap-distance-top:0;mso-wrap-distance-right:9pt;mso-wrap-distance-bottom:0;mso-position-horizontal:absolute;mso-position-horizontal-relative:text;mso-position-vertical:absolute;mso-position-vertical-relative:text" o:gfxdata="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" strokecolor="#4579b8 [3044]">
                 <v:stroke endarrow="open"/>
@@ -14561,7 +13324,7 @@
               </wp:anchor>
             </w:drawing>
           </mc:Choice>
-          <mc:Fallback xmlns:w16se="http://schemas.microsoft.com/office/word/2015/wordml/symex" xmlns:w15="http://schemas.microsoft.com/office/word/2012/wordml" xmlns:cx1="http://schemas.microsoft.com/office/drawing/2015/9/8/chartex" xmlns:cx="http://schemas.microsoft.com/office/drawing/2014/chartex">
+          <mc:Fallback xmlns:cx="http://schemas.microsoft.com/office/drawing/2014/chartex" xmlns:cx1="http://schemas.microsoft.com/office/drawing/2015/9/8/chartex" xmlns:w15="http://schemas.microsoft.com/office/word/2012/wordml" xmlns:w16se="http://schemas.microsoft.com/office/word/2015/wordml/symex">
             <w:pict>
               <v:shape w14:anchorId="7DF32E49" id="Straight Arrow Connector 277" o:spid="_x0000_s1026" type="#_x0000_t32" style="position:absolute;margin-left:470.95pt;margin-top:14.55pt;width:11.85pt;height:201.55pt;z-index:251722752;visibility:visible;mso-wrap-style:square;mso-wrap-distance-left:9pt;mso-wrap-distance-top:0;mso-wrap-distance-right:9pt;mso-wrap-distance-bottom:0;mso-position-horizontal:absolute;mso-position-horizontal-relative:text;mso-position-vertical:absolute;mso-position-vertical-relative:text" o:gfxdata="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" strokecolor="#4579b8 [3044]">
                 <v:stroke endarrow="open"/>
@@ -14629,7 +13392,7 @@
               </wp:anchor>
             </w:drawing>
           </mc:Choice>
-          <mc:Fallback xmlns:w16se="http://schemas.microsoft.com/office/word/2015/wordml/symex" xmlns:w15="http://schemas.microsoft.com/office/word/2012/wordml" xmlns:cx1="http://schemas.microsoft.com/office/drawing/2015/9/8/chartex" xmlns:cx="http://schemas.microsoft.com/office/drawing/2014/chartex">
+          <mc:Fallback xmlns:cx="http://schemas.microsoft.com/office/drawing/2014/chartex" xmlns:cx1="http://schemas.microsoft.com/office/drawing/2015/9/8/chartex" xmlns:w15="http://schemas.microsoft.com/office/word/2012/wordml" xmlns:w16se="http://schemas.microsoft.com/office/word/2015/wordml/symex">
             <w:pict>
               <v:shape w14:anchorId="2951A4C3" id="Straight Arrow Connector 270" o:spid="_x0000_s1026" type="#_x0000_t32" style="position:absolute;margin-left:11.9pt;margin-top:19.15pt;width:1.3pt;height:82.6pt;z-index:251715584;visibility:visible;mso-wrap-style:square;mso-wrap-distance-left:9pt;mso-wrap-distance-top:0;mso-wrap-distance-right:9pt;mso-wrap-distance-bottom:0;mso-position-horizontal:absolute;mso-position-horizontal-relative:text;mso-position-vertical:absolute;mso-position-vertical-relative:text" o:gfxdata="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" strokecolor="#4579b8 [3044]">
                 <v:stroke endarrow="open"/>
@@ -14710,7 +13473,7 @@
               </wp:anchor>
             </w:drawing>
           </mc:Choice>
-          <mc:Fallback xmlns:w16se="http://schemas.microsoft.com/office/word/2015/wordml/symex" xmlns:w15="http://schemas.microsoft.com/office/word/2012/wordml" xmlns:cx1="http://schemas.microsoft.com/office/drawing/2015/9/8/chartex" xmlns:cx="http://schemas.microsoft.com/office/drawing/2014/chartex">
+          <mc:Fallback xmlns:cx="http://schemas.microsoft.com/office/drawing/2014/chartex" xmlns:cx1="http://schemas.microsoft.com/office/drawing/2015/9/8/chartex" xmlns:w15="http://schemas.microsoft.com/office/word/2012/wordml" xmlns:w16se="http://schemas.microsoft.com/office/word/2015/wordml/symex">
             <w:pict>
               <v:shape w14:anchorId="4B19BD12" id="Straight Arrow Connector 272" o:spid="_x0000_s1026" type="#_x0000_t32" style="position:absolute;margin-left:319.7pt;margin-top:5.3pt;width:41.6pt;height:73.4pt;z-index:251717632;visibility:visible;mso-wrap-style:square;mso-wrap-distance-left:9pt;mso-wrap-distance-top:0;mso-wrap-distance-right:9pt;mso-wrap-distance-bottom:0;mso-position-horizontal:absolute;mso-position-horizontal-relative:text;mso-position-vertical:absolute;mso-position-vertical-relative:text" o:gfxdata="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" strokecolor="#4579b8 [3044]">
                 <v:stroke endarrow="open"/>
@@ -14780,7 +13543,7 @@
               </wp:anchor>
             </w:drawing>
           </mc:Choice>
-          <mc:Fallback xmlns:w16se="http://schemas.microsoft.com/office/word/2015/wordml/symex" xmlns:w15="http://schemas.microsoft.com/office/word/2012/wordml" xmlns:cx1="http://schemas.microsoft.com/office/drawing/2015/9/8/chartex" xmlns:cx="http://schemas.microsoft.com/office/drawing/2014/chartex">
+          <mc:Fallback xmlns:cx="http://schemas.microsoft.com/office/drawing/2014/chartex" xmlns:cx1="http://schemas.microsoft.com/office/drawing/2015/9/8/chartex" xmlns:w15="http://schemas.microsoft.com/office/word/2012/wordml" xmlns:w16se="http://schemas.microsoft.com/office/word/2015/wordml/symex">
             <w:pict>
               <v:shape w14:anchorId="67A5E503" id="Straight Arrow Connector 271" o:spid="_x0000_s1026" type="#_x0000_t32" style="position:absolute;margin-left:165.15pt;margin-top:4.6pt;width:7.95pt;height:74pt;z-index:251716608;visibility:visible;mso-wrap-style:square;mso-wrap-distance-left:9pt;mso-wrap-distance-top:0;mso-wrap-distance-right:9pt;mso-wrap-distance-bottom:0;mso-position-horizontal:absolute;mso-position-horizontal-relative:text;mso-position-vertical:absolute;mso-position-vertical-relative:text" o:gfxdata="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" strokecolor="#4579b8 [3044]">
                 <v:stroke endarrow="open"/>
@@ -14873,7 +13636,7 @@
               </wp:anchor>
             </w:drawing>
           </mc:Choice>
-          <mc:Fallback xmlns:w16se="http://schemas.microsoft.com/office/word/2015/wordml/symex" xmlns:w15="http://schemas.microsoft.com/office/word/2012/wordml" xmlns:cx1="http://schemas.microsoft.com/office/drawing/2015/9/8/chartex" xmlns:cx="http://schemas.microsoft.com/office/drawing/2014/chartex">
+          <mc:Fallback xmlns:cx="http://schemas.microsoft.com/office/drawing/2014/chartex" xmlns:cx1="http://schemas.microsoft.com/office/drawing/2015/9/8/chartex" xmlns:w15="http://schemas.microsoft.com/office/word/2012/wordml" xmlns:w16se="http://schemas.microsoft.com/office/word/2015/wordml/symex">
             <w:pict>
               <v:shape w14:anchorId="542D5FED" id="Straight Arrow Connector 278" o:spid="_x0000_s1026" type="#_x0000_t32" style="position:absolute;margin-left:241.1pt;margin-top:120.35pt;width:9.25pt;height:32pt;z-index:251723776;visibility:visible;mso-wrap-style:square;mso-wrap-distance-left:9pt;mso-wrap-distance-top:0;mso-wrap-distance-right:9pt;mso-wrap-distance-bottom:0;mso-position-horizontal:absolute;mso-position-horizontal-relative:text;mso-position-vertical:absolute;mso-position-vertical-relative:text" o:gfxdata="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" strokecolor="#4579b8 [3044]">
                 <v:stroke endarrow="open"/>
@@ -14940,7 +13703,7 @@
               </wp:anchor>
             </w:drawing>
           </mc:Choice>
-          <mc:Fallback xmlns:w16se="http://schemas.microsoft.com/office/word/2015/wordml/symex" xmlns:w15="http://schemas.microsoft.com/office/word/2012/wordml" xmlns:cx1="http://schemas.microsoft.com/office/drawing/2015/9/8/chartex" xmlns:cx="http://schemas.microsoft.com/office/drawing/2014/chartex">
+          <mc:Fallback xmlns:cx="http://schemas.microsoft.com/office/drawing/2014/chartex" xmlns:cx1="http://schemas.microsoft.com/office/drawing/2015/9/8/chartex" xmlns:w15="http://schemas.microsoft.com/office/word/2012/wordml" xmlns:w16se="http://schemas.microsoft.com/office/word/2015/wordml/symex">
             <w:pict>
               <v:shape w14:anchorId="787A0112" id="Straight Arrow Connector 276" o:spid="_x0000_s1026" type="#_x0000_t32" style="position:absolute;margin-left:342.15pt;margin-top:41.4pt;width:11.9pt;height:78.95pt;flip:x;z-index:251721728;visibility:visible;mso-wrap-style:square;mso-wrap-distance-left:9pt;mso-wrap-distance-top:0;mso-wrap-distance-right:9pt;mso-wrap-distance-bottom:0;mso-position-horizontal:absolute;mso-position-horizontal-relative:text;mso-position-vertical:absolute;mso-position-vertical-relative:text" o:gfxdata="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" strokecolor="#4579b8 [3044]">
                 <v:stroke endarrow="open"/>
@@ -15007,7 +13770,7 @@
               </wp:anchor>
             </w:drawing>
           </mc:Choice>
-          <mc:Fallback xmlns:w16se="http://schemas.microsoft.com/office/word/2015/wordml/symex" xmlns:w15="http://schemas.microsoft.com/office/word/2012/wordml" xmlns:cx1="http://schemas.microsoft.com/office/drawing/2015/9/8/chartex" xmlns:cx="http://schemas.microsoft.com/office/drawing/2014/chartex">
+          <mc:Fallback xmlns:cx="http://schemas.microsoft.com/office/drawing/2014/chartex" xmlns:cx1="http://schemas.microsoft.com/office/drawing/2015/9/8/chartex" xmlns:w15="http://schemas.microsoft.com/office/word/2012/wordml" xmlns:w16se="http://schemas.microsoft.com/office/word/2015/wordml/symex">
             <w:pict>
               <v:shape w14:anchorId="562B523C" id="Straight Arrow Connector 275" o:spid="_x0000_s1026" type="#_x0000_t32" style="position:absolute;margin-left:182.95pt;margin-top:37.45pt;width:2pt;height:83.25pt;flip:x;z-index:251720704;visibility:visible;mso-wrap-style:square;mso-wrap-distance-left:9pt;mso-wrap-distance-top:0;mso-wrap-distance-right:9pt;mso-wrap-distance-bottom:0;mso-position-horizontal:absolute;mso-position-horizontal-relative:text;mso-position-vertical:absolute;mso-position-vertical-relative:text" o:gfxdata="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" strokecolor="#4579b8 [3044]">
                 <v:stroke endarrow="open"/>
@@ -15074,7 +13837,7 @@
               </wp:anchor>
             </w:drawing>
           </mc:Choice>
-          <mc:Fallback xmlns:w16se="http://schemas.microsoft.com/office/word/2015/wordml/symex" xmlns:w15="http://schemas.microsoft.com/office/word/2012/wordml" xmlns:cx1="http://schemas.microsoft.com/office/drawing/2015/9/8/chartex" xmlns:cx="http://schemas.microsoft.com/office/drawing/2014/chartex">
+          <mc:Fallback xmlns:cx="http://schemas.microsoft.com/office/drawing/2014/chartex" xmlns:cx1="http://schemas.microsoft.com/office/drawing/2015/9/8/chartex" xmlns:w15="http://schemas.microsoft.com/office/word/2012/wordml" xmlns:w16se="http://schemas.microsoft.com/office/word/2015/wordml/symex">
             <w:pict>
               <v:shape w14:anchorId="659B6FCA" id="Straight Arrow Connector 274" o:spid="_x0000_s1026" type="#_x0000_t32" style="position:absolute;margin-left:-3.95pt;margin-top:41.7pt;width:17.15pt;height:78.95pt;flip:x;z-index:251719680;visibility:visible;mso-wrap-style:square;mso-wrap-distance-left:9pt;mso-wrap-distance-top:0;mso-wrap-distance-right:9pt;mso-wrap-distance-bottom:0;mso-position-horizontal:absolute;mso-position-horizontal-relative:text;mso-position-vertical:absolute;mso-position-vertical-relative:text" o:gfxdata="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" strokecolor="#4579b8 [3044]">
                 <v:stroke endarrow="open"/>
@@ -15360,8 +14123,6 @@
                                 </w14:textOutline>
                               </w:rPr>
                             </w:pPr>
-                            <w:proofErr w:type="spellStart"/>
-                            <w:proofErr w:type="gramStart"/>
                             <w:r>
                               <w:rPr>
                                 <w:color w:val="000000" w:themeColor="text1"/>
@@ -15380,8 +14141,6 @@
                               </w:rPr>
                               <w:t>jlkkl</w:t>
                             </w:r>
-                            <w:proofErr w:type="spellEnd"/>
-                            <w:proofErr w:type="gramEnd"/>
                           </w:p>
                           <w:p>
                             <w:pPr>
@@ -15792,7 +14551,7 @@
               </wp:anchor>
             </w:drawing>
           </mc:Choice>
-          <mc:Fallback xmlns:w16se="http://schemas.microsoft.com/office/word/2015/wordml/symex" xmlns:w15="http://schemas.microsoft.com/office/word/2012/wordml" xmlns:cx1="http://schemas.microsoft.com/office/drawing/2015/9/8/chartex" xmlns:cx="http://schemas.microsoft.com/office/drawing/2014/chartex">
+          <mc:Fallback xmlns:cx="http://schemas.microsoft.com/office/drawing/2014/chartex" xmlns:cx1="http://schemas.microsoft.com/office/drawing/2015/9/8/chartex" xmlns:w15="http://schemas.microsoft.com/office/word/2012/wordml" xmlns:w16se="http://schemas.microsoft.com/office/word/2015/wordml/symex">
             <w:pict>
               <v:line w14:anchorId="39712554" id="Straight Connector 273" o:spid="_x0000_s1026" style="position:absolute;flip:y;z-index:251718656;visibility:visible;mso-wrap-style:square;mso-wrap-distance-left:9pt;mso-wrap-distance-top:0;mso-wrap-distance-right:9pt;mso-wrap-distance-bottom:0;mso-position-horizontal:absolute;mso-position-horizontal-relative:text;mso-position-vertical:absolute;mso-position-vertical-relative:text" from="-3.95pt,116.7pt" to="482.9pt,120.65pt" o:gfxdata="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" strokecolor="#4579b8 [3044]"/>
             </w:pict>
@@ -16265,49 +15024,22 @@
           <w:rFonts w:ascii="Times New Roman" w:eastAsia="Times New Roman" w:hAnsi="Times New Roman"/>
           <w:sz w:val="24"/>
         </w:rPr>
-        <w:t>#include &lt;</w:t>
-      </w:r>
-      <w:proofErr w:type="spellStart"/>
-      <w:r>
-        <w:rPr>
-          <w:rFonts w:ascii="Times New Roman" w:eastAsia="Times New Roman" w:hAnsi="Times New Roman"/>
-          <w:sz w:val="24"/>
-        </w:rPr>
-        <w:t>stdio.h</w:t>
-      </w:r>
-      <w:proofErr w:type="spellEnd"/>
-      <w:r>
-        <w:rPr>
-          <w:rFonts w:ascii="Times New Roman" w:eastAsia="Times New Roman" w:hAnsi="Times New Roman"/>
-          <w:sz w:val="24"/>
-        </w:rPr>
-        <w:t>&gt;</w:t>
-      </w:r>
-    </w:p>
-    <w:p>
-      <w:pPr>
-        <w:rPr>
-          <w:rFonts w:ascii="Times New Roman" w:eastAsia="Times New Roman" w:hAnsi="Times New Roman"/>
-          <w:sz w:val="24"/>
-        </w:rPr>
-      </w:pPr>
-      <w:proofErr w:type="spellStart"/>
-      <w:proofErr w:type="gramStart"/>
-      <w:r>
-        <w:rPr>
-          <w:rFonts w:ascii="Times New Roman" w:eastAsia="Times New Roman" w:hAnsi="Times New Roman"/>
-          <w:sz w:val="24"/>
-        </w:rPr>
-        <w:t>int</w:t>
-      </w:r>
-      <w:proofErr w:type="spellEnd"/>
-      <w:proofErr w:type="gramEnd"/>
-      <w:r>
-        <w:rPr>
-          <w:rFonts w:ascii="Times New Roman" w:eastAsia="Times New Roman" w:hAnsi="Times New Roman"/>
-          <w:sz w:val="24"/>
-        </w:rPr>
-        <w:t xml:space="preserve"> main(void)</w:t>
+        <w:t>#include &lt;stdio.h&gt;</w:t>
+      </w:r>
+    </w:p>
+    <w:p>
+      <w:pPr>
+        <w:rPr>
+          <w:rFonts w:ascii="Times New Roman" w:eastAsia="Times New Roman" w:hAnsi="Times New Roman"/>
+          <w:sz w:val="24"/>
+        </w:rPr>
+      </w:pPr>
+      <w:r>
+        <w:rPr>
+          <w:rFonts w:ascii="Times New Roman" w:eastAsia="Times New Roman" w:hAnsi="Times New Roman"/>
+          <w:sz w:val="24"/>
+        </w:rPr>
+        <w:t>int main(void)</w:t>
       </w:r>
     </w:p>
     <w:p>
@@ -16337,217 +15069,67 @@
           <w:rFonts w:ascii="Times New Roman" w:eastAsia="Times New Roman" w:hAnsi="Times New Roman"/>
           <w:sz w:val="24"/>
         </w:rPr>
-        <w:t xml:space="preserve">    </w:t>
-      </w:r>
-      <w:proofErr w:type="spellStart"/>
-      <w:proofErr w:type="gramStart"/>
-      <w:r>
-        <w:rPr>
-          <w:rFonts w:ascii="Times New Roman" w:eastAsia="Times New Roman" w:hAnsi="Times New Roman"/>
-          <w:sz w:val="24"/>
-        </w:rPr>
-        <w:t>int</w:t>
-      </w:r>
-      <w:proofErr w:type="spellEnd"/>
-      <w:proofErr w:type="gramEnd"/>
-      <w:r>
-        <w:rPr>
-          <w:rFonts w:ascii="Times New Roman" w:eastAsia="Times New Roman" w:hAnsi="Times New Roman"/>
-          <w:sz w:val="24"/>
-        </w:rPr>
-        <w:t xml:space="preserve"> </w:t>
-      </w:r>
-      <w:proofErr w:type="spellStart"/>
-      <w:r>
-        <w:rPr>
-          <w:rFonts w:ascii="Times New Roman" w:eastAsia="Times New Roman" w:hAnsi="Times New Roman"/>
-          <w:sz w:val="24"/>
-        </w:rPr>
-        <w:t>num</w:t>
-      </w:r>
-      <w:proofErr w:type="spellEnd"/>
-      <w:r>
-        <w:rPr>
-          <w:rFonts w:ascii="Times New Roman" w:eastAsia="Times New Roman" w:hAnsi="Times New Roman"/>
-          <w:sz w:val="24"/>
-        </w:rPr>
-        <w:t>;</w:t>
-      </w:r>
-    </w:p>
-    <w:p>
-      <w:pPr>
-        <w:rPr>
-          <w:rFonts w:ascii="Times New Roman" w:eastAsia="Times New Roman" w:hAnsi="Times New Roman"/>
-          <w:sz w:val="24"/>
-        </w:rPr>
-      </w:pPr>
-      <w:r>
-        <w:rPr>
-          <w:rFonts w:ascii="Times New Roman" w:eastAsia="Times New Roman" w:hAnsi="Times New Roman"/>
-          <w:sz w:val="24"/>
-        </w:rPr>
-        <w:t xml:space="preserve">    </w:t>
-      </w:r>
-      <w:proofErr w:type="spellStart"/>
-      <w:proofErr w:type="gramStart"/>
-      <w:r>
-        <w:rPr>
-          <w:rFonts w:ascii="Times New Roman" w:eastAsia="Times New Roman" w:hAnsi="Times New Roman"/>
-          <w:sz w:val="24"/>
-        </w:rPr>
-        <w:t>printf</w:t>
-      </w:r>
-      <w:proofErr w:type="spellEnd"/>
-      <w:r>
-        <w:rPr>
-          <w:rFonts w:ascii="Times New Roman" w:eastAsia="Times New Roman" w:hAnsi="Times New Roman"/>
-          <w:sz w:val="24"/>
-        </w:rPr>
-        <w:t>(</w:t>
-      </w:r>
-      <w:proofErr w:type="gramEnd"/>
-      <w:r>
-        <w:rPr>
-          <w:rFonts w:ascii="Times New Roman" w:eastAsia="Times New Roman" w:hAnsi="Times New Roman"/>
-          <w:sz w:val="24"/>
-        </w:rPr>
-        <w:t>"Enter your mark ");</w:t>
-      </w:r>
-    </w:p>
-    <w:p>
-      <w:pPr>
-        <w:rPr>
-          <w:rFonts w:ascii="Times New Roman" w:eastAsia="Times New Roman" w:hAnsi="Times New Roman"/>
-          <w:sz w:val="24"/>
-        </w:rPr>
-      </w:pPr>
-      <w:r>
-        <w:rPr>
-          <w:rFonts w:ascii="Times New Roman" w:eastAsia="Times New Roman" w:hAnsi="Times New Roman"/>
-          <w:sz w:val="24"/>
-        </w:rPr>
-        <w:t xml:space="preserve">    </w:t>
-      </w:r>
-      <w:proofErr w:type="spellStart"/>
-      <w:proofErr w:type="gramStart"/>
-      <w:r>
-        <w:rPr>
-          <w:rFonts w:ascii="Times New Roman" w:eastAsia="Times New Roman" w:hAnsi="Times New Roman"/>
-          <w:sz w:val="24"/>
-        </w:rPr>
-        <w:t>scanf</w:t>
-      </w:r>
-      <w:proofErr w:type="spellEnd"/>
-      <w:r>
-        <w:rPr>
-          <w:rFonts w:ascii="Times New Roman" w:eastAsia="Times New Roman" w:hAnsi="Times New Roman"/>
-          <w:sz w:val="24"/>
-        </w:rPr>
-        <w:t>(</w:t>
-      </w:r>
-      <w:proofErr w:type="gramEnd"/>
-      <w:r>
-        <w:rPr>
-          <w:rFonts w:ascii="Times New Roman" w:eastAsia="Times New Roman" w:hAnsi="Times New Roman"/>
-          <w:sz w:val="24"/>
-        </w:rPr>
-        <w:t>"%d",&amp;</w:t>
-      </w:r>
-      <w:proofErr w:type="spellStart"/>
-      <w:r>
-        <w:rPr>
-          <w:rFonts w:ascii="Times New Roman" w:eastAsia="Times New Roman" w:hAnsi="Times New Roman"/>
-          <w:sz w:val="24"/>
-        </w:rPr>
-        <w:t>num</w:t>
-      </w:r>
-      <w:proofErr w:type="spellEnd"/>
-      <w:r>
-        <w:rPr>
-          <w:rFonts w:ascii="Times New Roman" w:eastAsia="Times New Roman" w:hAnsi="Times New Roman"/>
-          <w:sz w:val="24"/>
-        </w:rPr>
-        <w:t>);</w:t>
-      </w:r>
-    </w:p>
-    <w:p>
-      <w:pPr>
-        <w:rPr>
-          <w:rFonts w:ascii="Times New Roman" w:eastAsia="Times New Roman" w:hAnsi="Times New Roman"/>
-          <w:sz w:val="24"/>
-        </w:rPr>
-      </w:pPr>
-      <w:r>
-        <w:rPr>
-          <w:rFonts w:ascii="Times New Roman" w:eastAsia="Times New Roman" w:hAnsi="Times New Roman"/>
-          <w:sz w:val="24"/>
-        </w:rPr>
-        <w:t xml:space="preserve">    </w:t>
-      </w:r>
-      <w:proofErr w:type="gramStart"/>
-      <w:r>
-        <w:rPr>
-          <w:rFonts w:ascii="Times New Roman" w:eastAsia="Times New Roman" w:hAnsi="Times New Roman"/>
-          <w:sz w:val="24"/>
-        </w:rPr>
-        <w:t>if(</w:t>
-      </w:r>
-      <w:proofErr w:type="spellStart"/>
-      <w:proofErr w:type="gramEnd"/>
-      <w:r>
-        <w:rPr>
-          <w:rFonts w:ascii="Times New Roman" w:eastAsia="Times New Roman" w:hAnsi="Times New Roman"/>
-          <w:sz w:val="24"/>
-        </w:rPr>
-        <w:t>num</w:t>
-      </w:r>
-      <w:proofErr w:type="spellEnd"/>
-      <w:r>
-        <w:rPr>
-          <w:rFonts w:ascii="Times New Roman" w:eastAsia="Times New Roman" w:hAnsi="Times New Roman"/>
-          <w:sz w:val="24"/>
-        </w:rPr>
-        <w:t xml:space="preserve"> &gt;= 80){</w:t>
-      </w:r>
-    </w:p>
-    <w:p>
-      <w:pPr>
-        <w:rPr>
-          <w:rFonts w:ascii="Times New Roman" w:eastAsia="Times New Roman" w:hAnsi="Times New Roman"/>
-          <w:sz w:val="24"/>
-        </w:rPr>
-      </w:pPr>
-      <w:r>
-        <w:rPr>
-          <w:rFonts w:ascii="Times New Roman" w:eastAsia="Times New Roman" w:hAnsi="Times New Roman"/>
-          <w:sz w:val="24"/>
-        </w:rPr>
-        <w:t xml:space="preserve">        </w:t>
-      </w:r>
-      <w:proofErr w:type="spellStart"/>
-      <w:proofErr w:type="gramStart"/>
-      <w:r>
-        <w:rPr>
-          <w:rFonts w:ascii="Times New Roman" w:eastAsia="Times New Roman" w:hAnsi="Times New Roman"/>
-          <w:sz w:val="24"/>
-        </w:rPr>
-        <w:t>printf</w:t>
-      </w:r>
-      <w:proofErr w:type="spellEnd"/>
-      <w:r>
-        <w:rPr>
-          <w:rFonts w:ascii="Times New Roman" w:eastAsia="Times New Roman" w:hAnsi="Times New Roman"/>
-          <w:sz w:val="24"/>
-        </w:rPr>
-        <w:t>(</w:t>
-      </w:r>
-      <w:proofErr w:type="gramEnd"/>
-      <w:r>
-        <w:rPr>
-          <w:rFonts w:ascii="Times New Roman" w:eastAsia="Times New Roman" w:hAnsi="Times New Roman"/>
-          <w:sz w:val="24"/>
-        </w:rPr>
-        <w:t>" You got A</w:t>
+        <w:t xml:space="preserve">    int num;</w:t>
+      </w:r>
+    </w:p>
+    <w:p>
+      <w:pPr>
+        <w:rPr>
+          <w:rFonts w:ascii="Times New Roman" w:eastAsia="Times New Roman" w:hAnsi="Times New Roman"/>
+          <w:sz w:val="24"/>
+        </w:rPr>
+      </w:pPr>
+      <w:r>
+        <w:rPr>
+          <w:rFonts w:ascii="Times New Roman" w:eastAsia="Times New Roman" w:hAnsi="Times New Roman"/>
+          <w:sz w:val="24"/>
+        </w:rPr>
+        <w:t xml:space="preserve">    printf("Enter your mark ");</w:t>
+      </w:r>
+    </w:p>
+    <w:p>
+      <w:pPr>
+        <w:rPr>
+          <w:rFonts w:ascii="Times New Roman" w:eastAsia="Times New Roman" w:hAnsi="Times New Roman"/>
+          <w:sz w:val="24"/>
+        </w:rPr>
+      </w:pPr>
+      <w:r>
+        <w:rPr>
+          <w:rFonts w:ascii="Times New Roman" w:eastAsia="Times New Roman" w:hAnsi="Times New Roman"/>
+          <w:sz w:val="24"/>
+        </w:rPr>
+        <w:t xml:space="preserve">    scanf("%d",&amp;num);</w:t>
+      </w:r>
+    </w:p>
+    <w:p>
+      <w:pPr>
+        <w:rPr>
+          <w:rFonts w:ascii="Times New Roman" w:eastAsia="Times New Roman" w:hAnsi="Times New Roman"/>
+          <w:sz w:val="24"/>
+        </w:rPr>
+      </w:pPr>
+      <w:r>
+        <w:rPr>
+          <w:rFonts w:ascii="Times New Roman" w:eastAsia="Times New Roman" w:hAnsi="Times New Roman"/>
+          <w:sz w:val="24"/>
+        </w:rPr>
+        <w:t xml:space="preserve">    if(num &gt;= 80){</w:t>
+      </w:r>
+    </w:p>
+    <w:p>
+      <w:pPr>
+        <w:rPr>
+          <w:rFonts w:ascii="Times New Roman" w:eastAsia="Times New Roman" w:hAnsi="Times New Roman"/>
+          <w:sz w:val="24"/>
+        </w:rPr>
+      </w:pPr>
+      <w:r>
+        <w:rPr>
+          <w:rFonts w:ascii="Times New Roman" w:eastAsia="Times New Roman" w:hAnsi="Times New Roman"/>
+          <w:sz w:val="24"/>
+        </w:rPr>
+        <w:t xml:space="preserve">        printf(" You got A</w:t>
       </w:r>
       <w:r>
         <w:rPr>
@@ -16591,79 +15173,22 @@
           <w:rFonts w:ascii="Times New Roman" w:eastAsia="Times New Roman" w:hAnsi="Times New Roman"/>
           <w:sz w:val="24"/>
         </w:rPr>
-        <w:t xml:space="preserve">    </w:t>
-      </w:r>
-      <w:proofErr w:type="gramStart"/>
-      <w:r>
-        <w:rPr>
-          <w:rFonts w:ascii="Times New Roman" w:eastAsia="Times New Roman" w:hAnsi="Times New Roman"/>
-          <w:sz w:val="24"/>
-        </w:rPr>
-        <w:t>else</w:t>
-      </w:r>
-      <w:proofErr w:type="gramEnd"/>
-      <w:r>
-        <w:rPr>
-          <w:rFonts w:ascii="Times New Roman" w:eastAsia="Times New Roman" w:hAnsi="Times New Roman"/>
-          <w:sz w:val="24"/>
-        </w:rPr>
-        <w:t xml:space="preserve"> if ( </w:t>
-      </w:r>
-      <w:proofErr w:type="spellStart"/>
-      <w:r>
-        <w:rPr>
-          <w:rFonts w:ascii="Times New Roman" w:eastAsia="Times New Roman" w:hAnsi="Times New Roman"/>
-          <w:sz w:val="24"/>
-        </w:rPr>
-        <w:t>num</w:t>
-      </w:r>
-      <w:proofErr w:type="spellEnd"/>
-      <w:r>
-        <w:rPr>
-          <w:rFonts w:ascii="Times New Roman" w:eastAsia="Times New Roman" w:hAnsi="Times New Roman"/>
-          <w:sz w:val="24"/>
-        </w:rPr>
-        <w:t xml:space="preserve"> &gt;=60){</w:t>
-      </w:r>
-    </w:p>
-    <w:p>
-      <w:pPr>
-        <w:rPr>
-          <w:rFonts w:ascii="Times New Roman" w:eastAsia="Times New Roman" w:hAnsi="Times New Roman"/>
-          <w:sz w:val="24"/>
-        </w:rPr>
-      </w:pPr>
-      <w:r>
-        <w:rPr>
-          <w:rFonts w:ascii="Times New Roman" w:eastAsia="Times New Roman" w:hAnsi="Times New Roman"/>
-          <w:sz w:val="24"/>
-        </w:rPr>
-        <w:t xml:space="preserve">        </w:t>
-      </w:r>
-      <w:proofErr w:type="spellStart"/>
-      <w:proofErr w:type="gramStart"/>
-      <w:r>
-        <w:rPr>
-          <w:rFonts w:ascii="Times New Roman" w:eastAsia="Times New Roman" w:hAnsi="Times New Roman"/>
-          <w:sz w:val="24"/>
-        </w:rPr>
-        <w:t>printf</w:t>
-      </w:r>
-      <w:proofErr w:type="spellEnd"/>
-      <w:r>
-        <w:rPr>
-          <w:rFonts w:ascii="Times New Roman" w:eastAsia="Times New Roman" w:hAnsi="Times New Roman"/>
-          <w:sz w:val="24"/>
-        </w:rPr>
-        <w:t>(</w:t>
-      </w:r>
-      <w:proofErr w:type="gramEnd"/>
-      <w:r>
-        <w:rPr>
-          <w:rFonts w:ascii="Times New Roman" w:eastAsia="Times New Roman" w:hAnsi="Times New Roman"/>
-          <w:sz w:val="24"/>
-        </w:rPr>
-        <w:t>" You got B");</w:t>
+        <w:t xml:space="preserve">    else if ( num &gt;=60){</w:t>
+      </w:r>
+    </w:p>
+    <w:p>
+      <w:pPr>
+        <w:rPr>
+          <w:rFonts w:ascii="Times New Roman" w:eastAsia="Times New Roman" w:hAnsi="Times New Roman"/>
+          <w:sz w:val="24"/>
+        </w:rPr>
+      </w:pPr>
+      <w:r>
+        <w:rPr>
+          <w:rFonts w:ascii="Times New Roman" w:eastAsia="Times New Roman" w:hAnsi="Times New Roman"/>
+          <w:sz w:val="24"/>
+        </w:rPr>
+        <w:t xml:space="preserve">        printf(" You got B");</w:t>
       </w:r>
     </w:p>
     <w:p>
@@ -16693,79 +15218,22 @@
           <w:rFonts w:ascii="Times New Roman" w:eastAsia="Times New Roman" w:hAnsi="Times New Roman"/>
           <w:sz w:val="24"/>
         </w:rPr>
-        <w:t xml:space="preserve">    </w:t>
-      </w:r>
-      <w:proofErr w:type="gramStart"/>
-      <w:r>
-        <w:rPr>
-          <w:rFonts w:ascii="Times New Roman" w:eastAsia="Times New Roman" w:hAnsi="Times New Roman"/>
-          <w:sz w:val="24"/>
-        </w:rPr>
-        <w:t>else</w:t>
-      </w:r>
-      <w:proofErr w:type="gramEnd"/>
-      <w:r>
-        <w:rPr>
-          <w:rFonts w:ascii="Times New Roman" w:eastAsia="Times New Roman" w:hAnsi="Times New Roman"/>
-          <w:sz w:val="24"/>
-        </w:rPr>
-        <w:t xml:space="preserve"> if ( </w:t>
-      </w:r>
-      <w:proofErr w:type="spellStart"/>
-      <w:r>
-        <w:rPr>
-          <w:rFonts w:ascii="Times New Roman" w:eastAsia="Times New Roman" w:hAnsi="Times New Roman"/>
-          <w:sz w:val="24"/>
-        </w:rPr>
-        <w:t>num</w:t>
-      </w:r>
-      <w:proofErr w:type="spellEnd"/>
-      <w:r>
-        <w:rPr>
-          <w:rFonts w:ascii="Times New Roman" w:eastAsia="Times New Roman" w:hAnsi="Times New Roman"/>
-          <w:sz w:val="24"/>
-        </w:rPr>
-        <w:t xml:space="preserve"> &gt;=40){</w:t>
-      </w:r>
-    </w:p>
-    <w:p>
-      <w:pPr>
-        <w:rPr>
-          <w:rFonts w:ascii="Times New Roman" w:eastAsia="Times New Roman" w:hAnsi="Times New Roman"/>
-          <w:sz w:val="24"/>
-        </w:rPr>
-      </w:pPr>
-      <w:r>
-        <w:rPr>
-          <w:rFonts w:ascii="Times New Roman" w:eastAsia="Times New Roman" w:hAnsi="Times New Roman"/>
-          <w:sz w:val="24"/>
-        </w:rPr>
-        <w:t xml:space="preserve">        </w:t>
-      </w:r>
-      <w:proofErr w:type="spellStart"/>
-      <w:proofErr w:type="gramStart"/>
-      <w:r>
-        <w:rPr>
-          <w:rFonts w:ascii="Times New Roman" w:eastAsia="Times New Roman" w:hAnsi="Times New Roman"/>
-          <w:sz w:val="24"/>
-        </w:rPr>
-        <w:t>printf</w:t>
-      </w:r>
-      <w:proofErr w:type="spellEnd"/>
-      <w:r>
-        <w:rPr>
-          <w:rFonts w:ascii="Times New Roman" w:eastAsia="Times New Roman" w:hAnsi="Times New Roman"/>
-          <w:sz w:val="24"/>
-        </w:rPr>
-        <w:t>(</w:t>
-      </w:r>
-      <w:proofErr w:type="gramEnd"/>
-      <w:r>
-        <w:rPr>
-          <w:rFonts w:ascii="Times New Roman" w:eastAsia="Times New Roman" w:hAnsi="Times New Roman"/>
-          <w:sz w:val="24"/>
-        </w:rPr>
-        <w:t>" You got C");</w:t>
+        <w:t xml:space="preserve">    else if ( num &gt;=40){</w:t>
+      </w:r>
+    </w:p>
+    <w:p>
+      <w:pPr>
+        <w:rPr>
+          <w:rFonts w:ascii="Times New Roman" w:eastAsia="Times New Roman" w:hAnsi="Times New Roman"/>
+          <w:sz w:val="24"/>
+        </w:rPr>
+      </w:pPr>
+      <w:r>
+        <w:rPr>
+          <w:rFonts w:ascii="Times New Roman" w:eastAsia="Times New Roman" w:hAnsi="Times New Roman"/>
+          <w:sz w:val="24"/>
+        </w:rPr>
+        <w:t xml:space="preserve">        printf(" You got C");</w:t>
       </w:r>
     </w:p>
     <w:p>
@@ -16795,79 +15263,22 @@
           <w:rFonts w:ascii="Times New Roman" w:eastAsia="Times New Roman" w:hAnsi="Times New Roman"/>
           <w:sz w:val="24"/>
         </w:rPr>
-        <w:t xml:space="preserve">    </w:t>
-      </w:r>
-      <w:proofErr w:type="gramStart"/>
-      <w:r>
-        <w:rPr>
-          <w:rFonts w:ascii="Times New Roman" w:eastAsia="Times New Roman" w:hAnsi="Times New Roman"/>
-          <w:sz w:val="24"/>
-        </w:rPr>
-        <w:t>else</w:t>
-      </w:r>
-      <w:proofErr w:type="gramEnd"/>
-      <w:r>
-        <w:rPr>
-          <w:rFonts w:ascii="Times New Roman" w:eastAsia="Times New Roman" w:hAnsi="Times New Roman"/>
-          <w:sz w:val="24"/>
-        </w:rPr>
-        <w:t xml:space="preserve"> if ( </w:t>
-      </w:r>
-      <w:proofErr w:type="spellStart"/>
-      <w:r>
-        <w:rPr>
-          <w:rFonts w:ascii="Times New Roman" w:eastAsia="Times New Roman" w:hAnsi="Times New Roman"/>
-          <w:sz w:val="24"/>
-        </w:rPr>
-        <w:t>num</w:t>
-      </w:r>
-      <w:proofErr w:type="spellEnd"/>
-      <w:r>
-        <w:rPr>
-          <w:rFonts w:ascii="Times New Roman" w:eastAsia="Times New Roman" w:hAnsi="Times New Roman"/>
-          <w:sz w:val="24"/>
-        </w:rPr>
-        <w:t xml:space="preserve"> &lt; 40){</w:t>
-      </w:r>
-    </w:p>
-    <w:p>
-      <w:pPr>
-        <w:rPr>
-          <w:rFonts w:ascii="Times New Roman" w:eastAsia="Times New Roman" w:hAnsi="Times New Roman"/>
-          <w:sz w:val="24"/>
-        </w:rPr>
-      </w:pPr>
-      <w:r>
-        <w:rPr>
-          <w:rFonts w:ascii="Times New Roman" w:eastAsia="Times New Roman" w:hAnsi="Times New Roman"/>
-          <w:sz w:val="24"/>
-        </w:rPr>
-        <w:t xml:space="preserve">        </w:t>
-      </w:r>
-      <w:proofErr w:type="spellStart"/>
-      <w:proofErr w:type="gramStart"/>
-      <w:r>
-        <w:rPr>
-          <w:rFonts w:ascii="Times New Roman" w:eastAsia="Times New Roman" w:hAnsi="Times New Roman"/>
-          <w:sz w:val="24"/>
-        </w:rPr>
-        <w:t>printf</w:t>
-      </w:r>
-      <w:proofErr w:type="spellEnd"/>
-      <w:r>
-        <w:rPr>
-          <w:rFonts w:ascii="Times New Roman" w:eastAsia="Times New Roman" w:hAnsi="Times New Roman"/>
-          <w:sz w:val="24"/>
-        </w:rPr>
-        <w:t>(</w:t>
-      </w:r>
-      <w:proofErr w:type="gramEnd"/>
-      <w:r>
-        <w:rPr>
-          <w:rFonts w:ascii="Times New Roman" w:eastAsia="Times New Roman" w:hAnsi="Times New Roman"/>
-          <w:sz w:val="24"/>
-        </w:rPr>
-        <w:t>" You Failed in this exam n");</w:t>
+        <w:t xml:space="preserve">    else if ( num &lt; 40){</w:t>
+      </w:r>
+    </w:p>
+    <w:p>
+      <w:pPr>
+        <w:rPr>
+          <w:rFonts w:ascii="Times New Roman" w:eastAsia="Times New Roman" w:hAnsi="Times New Roman"/>
+          <w:sz w:val="24"/>
+        </w:rPr>
+      </w:pPr>
+      <w:r>
+        <w:rPr>
+          <w:rFonts w:ascii="Times New Roman" w:eastAsia="Times New Roman" w:hAnsi="Times New Roman"/>
+          <w:sz w:val="24"/>
+        </w:rPr>
+        <w:t xml:space="preserve">        printf(" You Failed in this exam n");</w:t>
       </w:r>
     </w:p>
     <w:p>
@@ -16897,23 +15308,7 @@
           <w:rFonts w:ascii="Times New Roman" w:eastAsia="Times New Roman" w:hAnsi="Times New Roman"/>
           <w:sz w:val="24"/>
         </w:rPr>
-        <w:t xml:space="preserve">    </w:t>
-      </w:r>
-      <w:proofErr w:type="gramStart"/>
-      <w:r>
-        <w:rPr>
-          <w:rFonts w:ascii="Times New Roman" w:eastAsia="Times New Roman" w:hAnsi="Times New Roman"/>
-          <w:sz w:val="24"/>
-        </w:rPr>
-        <w:t>return</w:t>
-      </w:r>
-      <w:proofErr w:type="gramEnd"/>
-      <w:r>
-        <w:rPr>
-          <w:rFonts w:ascii="Times New Roman" w:eastAsia="Times New Roman" w:hAnsi="Times New Roman"/>
-          <w:sz w:val="24"/>
-        </w:rPr>
-        <w:t xml:space="preserve"> 0;</w:t>
+        <w:t xml:space="preserve">    return 0;</w:t>
       </w:r>
     </w:p>
     <w:p>
@@ -17114,7 +15509,6 @@
           <w:u w:val="single"/>
         </w:rPr>
       </w:pPr>
-      <w:proofErr w:type="gramStart"/>
       <w:r>
         <w:rPr>
           <w:rFonts w:ascii="Times New Roman" w:eastAsia="Times New Roman" w:hAnsi="Times New Roman" w:cs="Times New Roman"/>
@@ -17124,19 +15518,7 @@
           <w:szCs w:val="24"/>
           <w:u w:val="single"/>
         </w:rPr>
-        <w:t>Algorithm :</w:t>
-      </w:r>
-      <w:proofErr w:type="gramEnd"/>
-      <w:r>
-        <w:rPr>
-          <w:rFonts w:ascii="Times New Roman" w:eastAsia="Times New Roman" w:hAnsi="Times New Roman" w:cs="Times New Roman"/>
-          <w:b/>
-          <w:bCs/>
-          <w:sz w:val="24"/>
-          <w:szCs w:val="24"/>
-          <w:u w:val="single"/>
-        </w:rPr>
-        <w:t> </w:t>
+        <w:t>Algorithm : </w:t>
       </w:r>
     </w:p>
     <w:p>
@@ -17213,7 +15595,6 @@
         </w:rPr>
         <w:t xml:space="preserve">: Initialize variables: </w:t>
       </w:r>
-      <w:proofErr w:type="spellStart"/>
       <w:r>
         <w:rPr>
           <w:rStyle w:val="HTMLCode"/>
@@ -17221,17 +15602,7 @@
           <w:sz w:val="24"/>
           <w:szCs w:val="24"/>
         </w:rPr>
-        <w:t>i</w:t>
-      </w:r>
-      <w:proofErr w:type="spellEnd"/>
-      <w:r>
-        <w:rPr>
-          <w:rStyle w:val="HTMLCode"/>
-          <w:rFonts w:ascii="Times New Roman" w:eastAsiaTheme="minorHAnsi" w:hAnsi="Times New Roman" w:cs="Times New Roman"/>
-          <w:sz w:val="24"/>
-          <w:szCs w:val="24"/>
-        </w:rPr>
-        <w:t xml:space="preserve"> = 1</w:t>
+        <w:t>i = 1</w:t>
       </w:r>
       <w:r>
         <w:rPr>
@@ -17276,7 +15647,6 @@
         </w:rPr>
         <w:t xml:space="preserve">:  if </w:t>
       </w:r>
-      <w:proofErr w:type="spellStart"/>
       <w:r>
         <w:rPr>
           <w:rStyle w:val="HTMLCode"/>
@@ -17284,17 +15654,7 @@
           <w:sz w:val="24"/>
           <w:szCs w:val="24"/>
         </w:rPr>
-        <w:t>i</w:t>
-      </w:r>
-      <w:proofErr w:type="spellEnd"/>
-      <w:r>
-        <w:rPr>
-          <w:rStyle w:val="HTMLCode"/>
-          <w:rFonts w:ascii="Times New Roman" w:eastAsiaTheme="minorHAnsi" w:hAnsi="Times New Roman" w:cs="Times New Roman"/>
-          <w:sz w:val="24"/>
-          <w:szCs w:val="24"/>
-        </w:rPr>
-        <w:t xml:space="preserve"> &lt;= n</w:t>
+        <w:t>i &lt;= n</w:t>
       </w:r>
       <w:r>
         <w:rPr>
@@ -17345,19 +15705,8 @@
           <w:sz w:val="24"/>
           <w:szCs w:val="24"/>
         </w:rPr>
-        <w:t xml:space="preserve">fact = fact * </w:t>
-      </w:r>
-      <w:proofErr w:type="spellStart"/>
-      <w:r>
-        <w:rPr>
-          <w:rStyle w:val="HTMLCode"/>
-          <w:rFonts w:ascii="Times New Roman" w:eastAsiaTheme="minorHAnsi" w:hAnsi="Times New Roman" w:cs="Times New Roman"/>
-          <w:sz w:val="24"/>
-          <w:szCs w:val="24"/>
-        </w:rPr>
-        <w:t>i</w:t>
-      </w:r>
-      <w:proofErr w:type="spellEnd"/>
+        <w:t>fact = fact * i</w:t>
+      </w:r>
       <w:r>
         <w:rPr>
           <w:rFonts w:ascii="Times New Roman" w:hAnsi="Times New Roman" w:cs="Times New Roman"/>
@@ -17391,27 +15740,8 @@
           <w:sz w:val="24"/>
           <w:szCs w:val="24"/>
         </w:rPr>
-        <w:t xml:space="preserve"> Increment the </w:t>
-      </w:r>
-      <w:proofErr w:type="spellStart"/>
-      <w:r>
-        <w:rPr>
-          <w:rFonts w:ascii="Times New Roman" w:hAnsi="Times New Roman" w:cs="Times New Roman"/>
-          <w:sz w:val="24"/>
-          <w:szCs w:val="24"/>
-        </w:rPr>
-        <w:t>i</w:t>
-      </w:r>
-      <w:proofErr w:type="spellEnd"/>
-      <w:r>
-        <w:rPr>
-          <w:rFonts w:ascii="Times New Roman" w:hAnsi="Times New Roman" w:cs="Times New Roman"/>
-          <w:sz w:val="24"/>
-          <w:szCs w:val="24"/>
-        </w:rPr>
-        <w:t xml:space="preserve"> by 1 (</w:t>
-      </w:r>
-      <w:proofErr w:type="spellStart"/>
+        <w:t xml:space="preserve"> Increment the i by 1 (</w:t>
+      </w:r>
       <w:r>
         <w:rPr>
           <w:rStyle w:val="HTMLCode"/>
@@ -17419,17 +15749,7 @@
           <w:sz w:val="24"/>
           <w:szCs w:val="24"/>
         </w:rPr>
-        <w:t>i</w:t>
-      </w:r>
-      <w:proofErr w:type="spellEnd"/>
-      <w:r>
-        <w:rPr>
-          <w:rStyle w:val="HTMLCode"/>
-          <w:rFonts w:ascii="Times New Roman" w:eastAsiaTheme="minorHAnsi" w:hAnsi="Times New Roman" w:cs="Times New Roman"/>
-          <w:sz w:val="24"/>
-          <w:szCs w:val="24"/>
-        </w:rPr>
-        <w:t>=i+1</w:t>
+        <w:t>i=i+1</w:t>
       </w:r>
       <w:r>
         <w:rPr>
@@ -17824,7 +16144,7 @@
               </wp:anchor>
             </w:drawing>
           </mc:Choice>
-          <mc:Fallback xmlns:w16se="http://schemas.microsoft.com/office/word/2015/wordml/symex" xmlns:w15="http://schemas.microsoft.com/office/word/2012/wordml" xmlns:cx1="http://schemas.microsoft.com/office/drawing/2015/9/8/chartex" xmlns:cx="http://schemas.microsoft.com/office/drawing/2014/chartex">
+          <mc:Fallback xmlns:cx="http://schemas.microsoft.com/office/drawing/2014/chartex" xmlns:cx1="http://schemas.microsoft.com/office/drawing/2015/9/8/chartex" xmlns:w15="http://schemas.microsoft.com/office/word/2012/wordml" xmlns:w16se="http://schemas.microsoft.com/office/word/2015/wordml/symex">
             <w:pict>
               <v:shape w14:anchorId="37486DEB" id="Elbow Connector 299" o:spid="_x0000_s1026" type="#_x0000_t34" style="position:absolute;margin-left:262.9pt;margin-top:195.55pt;width:63.4pt;height:40.25pt;z-index:251743232;visibility:visible;mso-wrap-style:square;mso-width-percent:0;mso-height-percent:0;mso-wrap-distance-left:9pt;mso-wrap-distance-top:0;mso-wrap-distance-right:9pt;mso-wrap-distance-bottom:0;mso-position-horizontal:absolute;mso-position-horizontal-relative:text;mso-position-vertical:absolute;mso-position-vertical-relative:text;mso-width-percent:0;mso-height-percent:0;mso-width-relative:margin;mso-height-relative:margin" o:gfxdata="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" strokecolor="#4579b8 [3044]">
                 <v:stroke endarrow="open"/>
@@ -17894,7 +16214,7 @@
               </wp:anchor>
             </w:drawing>
           </mc:Choice>
-          <mc:Fallback xmlns:w16se="http://schemas.microsoft.com/office/word/2015/wordml/symex" xmlns:w15="http://schemas.microsoft.com/office/word/2012/wordml" xmlns:cx1="http://schemas.microsoft.com/office/drawing/2015/9/8/chartex" xmlns:cx="http://schemas.microsoft.com/office/drawing/2014/chartex">
+          <mc:Fallback xmlns:cx="http://schemas.microsoft.com/office/drawing/2014/chartex" xmlns:cx1="http://schemas.microsoft.com/office/drawing/2015/9/8/chartex" xmlns:w15="http://schemas.microsoft.com/office/word/2012/wordml" xmlns:w16se="http://schemas.microsoft.com/office/word/2015/wordml/symex">
             <w:pict>
               <v:shape w14:anchorId="4D8DF6D9" id="Straight Arrow Connector 298" o:spid="_x0000_s1026" type="#_x0000_t32" style="position:absolute;margin-left:375.85pt;margin-top:255.65pt;width:2.65pt;height:62.1pt;z-index:251742208;visibility:visible;mso-wrap-style:square;mso-wrap-distance-left:9pt;mso-wrap-distance-top:0;mso-wrap-distance-right:9pt;mso-wrap-distance-bottom:0;mso-position-horizontal:absolute;mso-position-horizontal-relative:text;mso-position-vertical:absolute;mso-position-vertical-relative:text" o:gfxdata="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" strokecolor="#4579b8 [3044]">
                 <v:stroke endarrow="open"/>
@@ -17964,7 +16284,7 @@
               </wp:anchor>
             </w:drawing>
           </mc:Choice>
-          <mc:Fallback xmlns:w16se="http://schemas.microsoft.com/office/word/2015/wordml/symex" xmlns:w15="http://schemas.microsoft.com/office/word/2012/wordml" xmlns:cx1="http://schemas.microsoft.com/office/drawing/2015/9/8/chartex" xmlns:cx="http://schemas.microsoft.com/office/drawing/2014/chartex">
+          <mc:Fallback xmlns:cx="http://schemas.microsoft.com/office/drawing/2014/chartex" xmlns:cx1="http://schemas.microsoft.com/office/drawing/2015/9/8/chartex" xmlns:w15="http://schemas.microsoft.com/office/word/2012/wordml" xmlns:w16se="http://schemas.microsoft.com/office/word/2015/wordml/symex">
             <w:pict>
               <v:shape w14:anchorId="674C34D7" id="Straight Arrow Connector 297" o:spid="_x0000_s1026" type="#_x0000_t32" style="position:absolute;margin-left:202.75pt;margin-top:282.05pt;width:0;height:31.75pt;z-index:251741184;visibility:visible;mso-wrap-style:square;mso-wrap-distance-left:9pt;mso-wrap-distance-top:0;mso-wrap-distance-right:9pt;mso-wrap-distance-bottom:0;mso-position-horizontal:absolute;mso-position-horizontal-relative:text;mso-position-vertical:absolute;mso-position-vertical-relative:text" o:gfxdata="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" strokecolor="#4579b8 [3044]">
                 <v:stroke endarrow="open"/>
@@ -18040,7 +16360,7 @@
               </wp:anchor>
             </w:drawing>
           </mc:Choice>
-          <mc:Fallback xmlns:w16se="http://schemas.microsoft.com/office/word/2015/wordml/symex" xmlns:w15="http://schemas.microsoft.com/office/word/2012/wordml" xmlns:cx1="http://schemas.microsoft.com/office/drawing/2015/9/8/chartex" xmlns:cx="http://schemas.microsoft.com/office/drawing/2014/chartex">
+          <mc:Fallback xmlns:cx="http://schemas.microsoft.com/office/drawing/2014/chartex" xmlns:cx1="http://schemas.microsoft.com/office/drawing/2015/9/8/chartex" xmlns:w15="http://schemas.microsoft.com/office/word/2012/wordml" xmlns:w16se="http://schemas.microsoft.com/office/word/2015/wordml/symex">
             <w:pict>
               <v:shape w14:anchorId="000A624A" id="Straight Arrow Connector 295" o:spid="_x0000_s1026" type="#_x0000_t32" style="position:absolute;margin-left:196.8pt;margin-top:216.7pt;width:5.9pt;height:25.75pt;z-index:251740160;visibility:visible;mso-wrap-style:square;mso-width-percent:0;mso-height-percent:0;mso-wrap-distance-left:9pt;mso-wrap-distance-top:0;mso-wrap-distance-right:9pt;mso-wrap-distance-bottom:0;mso-position-horizontal:absolute;mso-position-horizontal-relative:text;mso-position-vertical:absolute;mso-position-vertical-relative:text;mso-width-percent:0;mso-height-percent:0;mso-width-relative:margin;mso-height-relative:margin" o:gfxdata="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" strokecolor="#4579b8 [3044]">
                 <v:stroke endarrow="open"/>
@@ -18115,34 +16435,14 @@
                                 <w:szCs w:val="18"/>
                               </w:rPr>
                             </w:pPr>
-                            <w:proofErr w:type="gramStart"/>
                             <w:r>
                               <w:rPr>
                                 <w:color w:val="000000" w:themeColor="text1"/>
                                 <w:sz w:val="18"/>
                                 <w:szCs w:val="18"/>
                               </w:rPr>
-                              <w:t>fact</w:t>
+                              <w:t>fact = fact * i</w:t>
                             </w:r>
-                            <w:proofErr w:type="gramEnd"/>
-                            <w:r>
-                              <w:rPr>
-                                <w:color w:val="000000" w:themeColor="text1"/>
-                                <w:sz w:val="18"/>
-                                <w:szCs w:val="18"/>
-                              </w:rPr>
-                              <w:t xml:space="preserve"> = fact * </w:t>
-                            </w:r>
-                            <w:proofErr w:type="spellStart"/>
-                            <w:r>
-                              <w:rPr>
-                                <w:color w:val="000000" w:themeColor="text1"/>
-                                <w:sz w:val="18"/>
-                                <w:szCs w:val="18"/>
-                              </w:rPr>
-                              <w:t>i</w:t>
-                            </w:r>
-                            <w:proofErr w:type="spellEnd"/>
                           </w:p>
                         </w:txbxContent>
                       </wps:txbx>
@@ -18275,7 +16575,7 @@
               </wp:anchor>
             </w:drawing>
           </mc:Choice>
-          <mc:Fallback xmlns:w16se="http://schemas.microsoft.com/office/word/2015/wordml/symex" xmlns:w15="http://schemas.microsoft.com/office/word/2012/wordml" xmlns:cx1="http://schemas.microsoft.com/office/drawing/2015/9/8/chartex" xmlns:cx="http://schemas.microsoft.com/office/drawing/2014/chartex">
+          <mc:Fallback xmlns:cx="http://schemas.microsoft.com/office/drawing/2014/chartex" xmlns:cx1="http://schemas.microsoft.com/office/drawing/2015/9/8/chartex" xmlns:w15="http://schemas.microsoft.com/office/word/2012/wordml" xmlns:w16se="http://schemas.microsoft.com/office/word/2015/wordml/symex">
             <w:pict>
               <v:shape w14:anchorId="6DC1B038" id="Straight Arrow Connector 293" o:spid="_x0000_s1026" type="#_x0000_t32" style="position:absolute;margin-left:196.85pt;margin-top:146pt;width:.65pt;height:25.15pt;z-index:251739136;visibility:visible;mso-wrap-style:square;mso-wrap-distance-left:9pt;mso-wrap-distance-top:0;mso-wrap-distance-right:9pt;mso-wrap-distance-bottom:0;mso-position-horizontal:absolute;mso-position-horizontal-relative:text;mso-position-vertical:absolute;mso-position-vertical-relative:text" o:gfxdata="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" strokecolor="#4579b8 [3044]">
                 <v:stroke endarrow="open"/>
@@ -18345,7 +16645,7 @@
               </wp:anchor>
             </w:drawing>
           </mc:Choice>
-          <mc:Fallback xmlns:w16se="http://schemas.microsoft.com/office/word/2015/wordml/symex" xmlns:w15="http://schemas.microsoft.com/office/word/2012/wordml" xmlns:cx1="http://schemas.microsoft.com/office/drawing/2015/9/8/chartex" xmlns:cx="http://schemas.microsoft.com/office/drawing/2014/chartex">
+          <mc:Fallback xmlns:cx="http://schemas.microsoft.com/office/drawing/2014/chartex" xmlns:cx1="http://schemas.microsoft.com/office/drawing/2015/9/8/chartex" xmlns:w15="http://schemas.microsoft.com/office/word/2012/wordml" xmlns:w16se="http://schemas.microsoft.com/office/word/2015/wordml/symex">
             <w:pict>
               <v:shape w14:anchorId="58D34A01" id="Straight Arrow Connector 292" o:spid="_x0000_s1026" type="#_x0000_t32" style="position:absolute;margin-left:190.9pt;margin-top:70.05pt;width:.65pt;height:36.35pt;z-index:251738112;visibility:visible;mso-wrap-style:square;mso-wrap-distance-left:9pt;mso-wrap-distance-top:0;mso-wrap-distance-right:9pt;mso-wrap-distance-bottom:0;mso-position-horizontal:absolute;mso-position-horizontal-relative:text;mso-position-vertical:absolute;mso-position-vertical-relative:text" o:gfxdata="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" strokecolor="#4579b8 [3044]">
                 <v:stroke endarrow="open"/>
@@ -18415,7 +16715,7 @@
               </wp:anchor>
             </w:drawing>
           </mc:Choice>
-          <mc:Fallback xmlns:w16se="http://schemas.microsoft.com/office/word/2015/wordml/symex" xmlns:w15="http://schemas.microsoft.com/office/word/2012/wordml" xmlns:cx1="http://schemas.microsoft.com/office/drawing/2015/9/8/chartex" xmlns:cx="http://schemas.microsoft.com/office/drawing/2014/chartex">
+          <mc:Fallback xmlns:cx="http://schemas.microsoft.com/office/drawing/2014/chartex" xmlns:cx1="http://schemas.microsoft.com/office/drawing/2015/9/8/chartex" xmlns:w15="http://schemas.microsoft.com/office/word/2012/wordml" xmlns:w16se="http://schemas.microsoft.com/office/word/2015/wordml/symex">
             <w:pict>
               <v:shape w14:anchorId="3A99F36A" id="Straight Arrow Connector 291" o:spid="_x0000_s1026" type="#_x0000_t32" style="position:absolute;margin-left:190.9pt;margin-top:8.6pt;width:.65pt;height:35.05pt;flip:x;z-index:251737088;visibility:visible;mso-wrap-style:square;mso-wrap-distance-left:9pt;mso-wrap-distance-top:0;mso-wrap-distance-right:9pt;mso-wrap-distance-bottom:0;mso-position-horizontal:absolute;mso-position-horizontal-relative:text;mso-position-vertical:absolute;mso-position-vertical-relative:text" o:gfxdata="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" strokecolor="#4579b8 [3044]">
                 <v:stroke endarrow="open"/>
@@ -18738,19 +17038,11 @@
                                 <w:color w:val="000000" w:themeColor="text1"/>
                               </w:rPr>
                             </w:pPr>
-                            <w:proofErr w:type="spellStart"/>
                             <w:r>
                               <w:rPr>
                                 <w:color w:val="000000" w:themeColor="text1"/>
                               </w:rPr>
-                              <w:t>i</w:t>
-                            </w:r>
-                            <w:proofErr w:type="spellEnd"/>
-                            <w:r>
-                              <w:rPr>
-                                <w:color w:val="000000" w:themeColor="text1"/>
-                              </w:rPr>
-                              <w:t xml:space="preserve"> = I + 1</w:t>
+                              <w:t>i = I + 1</w:t>
                             </w:r>
                           </w:p>
                         </w:txbxContent>
@@ -18875,21 +17167,7 @@
                               <w:rPr>
                                 <w:color w:val="000000" w:themeColor="text1"/>
                               </w:rPr>
-                              <w:t xml:space="preserve">Is </w:t>
-                            </w:r>
-                            <w:proofErr w:type="spellStart"/>
-                            <w:r>
-                              <w:rPr>
-                                <w:color w:val="000000" w:themeColor="text1"/>
-                              </w:rPr>
-                              <w:t>i</w:t>
-                            </w:r>
-                            <w:proofErr w:type="spellEnd"/>
-                            <w:r>
-                              <w:rPr>
-                                <w:color w:val="000000" w:themeColor="text1"/>
-                              </w:rPr>
-                              <w:t>&lt;=n</w:t>
+                              <w:t>Is i&lt;=n</w:t>
                             </w:r>
                           </w:p>
                         </w:txbxContent>
@@ -19018,23 +17296,13 @@
                                 <w:szCs w:val="18"/>
                               </w:rPr>
                             </w:pPr>
-                            <w:proofErr w:type="spellStart"/>
                             <w:r>
                               <w:rPr>
                                 <w:color w:val="000000" w:themeColor="text1"/>
                                 <w:sz w:val="18"/>
                                 <w:szCs w:val="18"/>
                               </w:rPr>
-                              <w:t>i</w:t>
-                            </w:r>
-                            <w:proofErr w:type="spellEnd"/>
-                            <w:r>
-                              <w:rPr>
-                                <w:color w:val="000000" w:themeColor="text1"/>
-                                <w:sz w:val="18"/>
-                                <w:szCs w:val="18"/>
-                              </w:rPr>
-                              <w:t xml:space="preserve"> = 1</w:t>
+                              <w:t>i = 1</w:t>
                             </w:r>
                           </w:p>
                           <w:p>
@@ -19046,23 +17314,13 @@
                                 <w:szCs w:val="18"/>
                               </w:rPr>
                             </w:pPr>
-                            <w:proofErr w:type="gramStart"/>
                             <w:r>
                               <w:rPr>
                                 <w:color w:val="000000" w:themeColor="text1"/>
                                 <w:sz w:val="18"/>
                                 <w:szCs w:val="18"/>
                               </w:rPr>
-                              <w:t>fact</w:t>
-                            </w:r>
-                            <w:proofErr w:type="gramEnd"/>
-                            <w:r>
-                              <w:rPr>
-                                <w:color w:val="000000" w:themeColor="text1"/>
-                                <w:sz w:val="18"/>
-                                <w:szCs w:val="18"/>
-                              </w:rPr>
-                              <w:t xml:space="preserve"> = 1</w:t>
+                              <w:t>fact = 1</w:t>
                             </w:r>
                           </w:p>
                         </w:txbxContent>
@@ -19325,25 +17583,25 @@
           <w:sz w:val="24"/>
           <w:szCs w:val="24"/>
         </w:rPr>
-        <w:t>#include &lt;</w:t>
-      </w:r>
-      <w:proofErr w:type="spellStart"/>
-      <w:r>
+        <w:t>#include &lt;stdio.h&gt;</w:t>
+      </w:r>
+    </w:p>
+    <w:p>
+      <w:pPr>
+        <w:spacing w:after="0" w:line="240" w:lineRule="auto"/>
         <w:rPr>
           <w:rFonts w:ascii="Times New Roman" w:eastAsia="Times New Roman" w:hAnsi="Times New Roman" w:cs="Times New Roman"/>
           <w:sz w:val="24"/>
           <w:szCs w:val="24"/>
         </w:rPr>
-        <w:t>stdio.h</w:t>
-      </w:r>
-      <w:proofErr w:type="spellEnd"/>
+      </w:pPr>
       <w:r>
         <w:rPr>
           <w:rFonts w:ascii="Times New Roman" w:eastAsia="Times New Roman" w:hAnsi="Times New Roman" w:cs="Times New Roman"/>
           <w:sz w:val="24"/>
           <w:szCs w:val="24"/>
         </w:rPr>
-        <w:t>&gt;</w:t>
+        <w:t> </w:t>
       </w:r>
     </w:p>
     <w:p>
@@ -19361,6 +17619,78 @@
           <w:sz w:val="24"/>
           <w:szCs w:val="24"/>
         </w:rPr>
+        <w:t>int factorial(int);</w:t>
+      </w:r>
+    </w:p>
+    <w:p>
+      <w:pPr>
+        <w:spacing w:after="0" w:line="240" w:lineRule="auto"/>
+        <w:rPr>
+          <w:rFonts w:ascii="Times New Roman" w:eastAsia="Times New Roman" w:hAnsi="Times New Roman" w:cs="Times New Roman"/>
+          <w:sz w:val="24"/>
+          <w:szCs w:val="24"/>
+        </w:rPr>
+      </w:pPr>
+      <w:r>
+        <w:rPr>
+          <w:rFonts w:ascii="Times New Roman" w:eastAsia="Times New Roman" w:hAnsi="Times New Roman" w:cs="Times New Roman"/>
+          <w:sz w:val="24"/>
+          <w:szCs w:val="24"/>
+        </w:rPr>
+        <w:t>int main()</w:t>
+      </w:r>
+    </w:p>
+    <w:p>
+      <w:pPr>
+        <w:spacing w:after="0" w:line="240" w:lineRule="auto"/>
+        <w:rPr>
+          <w:rFonts w:ascii="Times New Roman" w:eastAsia="Times New Roman" w:hAnsi="Times New Roman" w:cs="Times New Roman"/>
+          <w:sz w:val="24"/>
+          <w:szCs w:val="24"/>
+        </w:rPr>
+      </w:pPr>
+      <w:r>
+        <w:rPr>
+          <w:rFonts w:ascii="Times New Roman" w:eastAsia="Times New Roman" w:hAnsi="Times New Roman" w:cs="Times New Roman"/>
+          <w:sz w:val="24"/>
+          <w:szCs w:val="24"/>
+        </w:rPr>
+        <w:t>{</w:t>
+      </w:r>
+    </w:p>
+    <w:p>
+      <w:pPr>
+        <w:spacing w:after="0" w:line="240" w:lineRule="auto"/>
+        <w:rPr>
+          <w:rFonts w:ascii="Times New Roman" w:eastAsia="Times New Roman" w:hAnsi="Times New Roman" w:cs="Times New Roman"/>
+          <w:sz w:val="24"/>
+          <w:szCs w:val="24"/>
+        </w:rPr>
+      </w:pPr>
+      <w:r>
+        <w:rPr>
+          <w:rFonts w:ascii="Times New Roman" w:eastAsia="Times New Roman" w:hAnsi="Times New Roman" w:cs="Times New Roman"/>
+          <w:sz w:val="24"/>
+          <w:szCs w:val="24"/>
+        </w:rPr>
+        <w:t>  int num, fact = 1, result;</w:t>
+      </w:r>
+    </w:p>
+    <w:p>
+      <w:pPr>
+        <w:spacing w:after="0" w:line="240" w:lineRule="auto"/>
+        <w:rPr>
+          <w:rFonts w:ascii="Times New Roman" w:eastAsia="Times New Roman" w:hAnsi="Times New Roman" w:cs="Times New Roman"/>
+          <w:sz w:val="24"/>
+          <w:szCs w:val="24"/>
+        </w:rPr>
+      </w:pPr>
+      <w:r>
+        <w:rPr>
+          <w:rFonts w:ascii="Times New Roman" w:eastAsia="Times New Roman" w:hAnsi="Times New Roman" w:cs="Times New Roman"/>
+          <w:sz w:val="24"/>
+          <w:szCs w:val="24"/>
+        </w:rPr>
         <w:t> </w:t>
       </w:r>
     </w:p>
@@ -19373,43 +17703,49 @@
           <w:szCs w:val="24"/>
         </w:rPr>
       </w:pPr>
-      <w:proofErr w:type="spellStart"/>
-      <w:proofErr w:type="gramStart"/>
       <w:r>
         <w:rPr>
           <w:rFonts w:ascii="Times New Roman" w:eastAsia="Times New Roman" w:hAnsi="Times New Roman" w:cs="Times New Roman"/>
           <w:sz w:val="24"/>
           <w:szCs w:val="24"/>
         </w:rPr>
-        <w:t>int</w:t>
-      </w:r>
-      <w:proofErr w:type="spellEnd"/>
-      <w:proofErr w:type="gramEnd"/>
-      <w:r>
+        <w:t>  //user input</w:t>
+      </w:r>
+    </w:p>
+    <w:p>
+      <w:pPr>
+        <w:spacing w:after="0" w:line="240" w:lineRule="auto"/>
         <w:rPr>
           <w:rFonts w:ascii="Times New Roman" w:eastAsia="Times New Roman" w:hAnsi="Times New Roman" w:cs="Times New Roman"/>
           <w:sz w:val="24"/>
           <w:szCs w:val="24"/>
         </w:rPr>
-        <w:t xml:space="preserve"> factorial(</w:t>
-      </w:r>
-      <w:proofErr w:type="spellStart"/>
+      </w:pPr>
       <w:r>
         <w:rPr>
           <w:rFonts w:ascii="Times New Roman" w:eastAsia="Times New Roman" w:hAnsi="Times New Roman" w:cs="Times New Roman"/>
           <w:sz w:val="24"/>
           <w:szCs w:val="24"/>
         </w:rPr>
-        <w:t>int</w:t>
-      </w:r>
-      <w:proofErr w:type="spellEnd"/>
-      <w:r>
+        <w:t>  printf("Enter the number to find factorial: ");</w:t>
+      </w:r>
+    </w:p>
+    <w:p>
+      <w:pPr>
+        <w:spacing w:after="0" w:line="240" w:lineRule="auto"/>
         <w:rPr>
           <w:rFonts w:ascii="Times New Roman" w:eastAsia="Times New Roman" w:hAnsi="Times New Roman" w:cs="Times New Roman"/>
           <w:sz w:val="24"/>
           <w:szCs w:val="24"/>
         </w:rPr>
-        <w:t>);</w:t>
+      </w:pPr>
+      <w:r>
+        <w:rPr>
+          <w:rFonts w:ascii="Times New Roman" w:eastAsia="Times New Roman" w:hAnsi="Times New Roman" w:cs="Times New Roman"/>
+          <w:sz w:val="24"/>
+          <w:szCs w:val="24"/>
+        </w:rPr>
+        <w:t>  scanf("%d", &amp;num);</w:t>
       </w:r>
     </w:p>
     <w:p>
@@ -19421,25 +17757,31 @@
           <w:szCs w:val="24"/>
         </w:rPr>
       </w:pPr>
-      <w:proofErr w:type="spellStart"/>
-      <w:proofErr w:type="gramStart"/>
       <w:r>
         <w:rPr>
           <w:rFonts w:ascii="Times New Roman" w:eastAsia="Times New Roman" w:hAnsi="Times New Roman" w:cs="Times New Roman"/>
           <w:sz w:val="24"/>
           <w:szCs w:val="24"/>
         </w:rPr>
-        <w:t>int</w:t>
-      </w:r>
-      <w:proofErr w:type="spellEnd"/>
-      <w:proofErr w:type="gramEnd"/>
-      <w:r>
+        <w:t> </w:t>
+      </w:r>
+    </w:p>
+    <w:p>
+      <w:pPr>
+        <w:spacing w:after="0" w:line="240" w:lineRule="auto"/>
         <w:rPr>
           <w:rFonts w:ascii="Times New Roman" w:eastAsia="Times New Roman" w:hAnsi="Times New Roman" w:cs="Times New Roman"/>
           <w:sz w:val="24"/>
           <w:szCs w:val="24"/>
         </w:rPr>
-        <w:t xml:space="preserve"> main()</w:t>
+      </w:pPr>
+      <w:r>
+        <w:rPr>
+          <w:rFonts w:ascii="Times New Roman" w:eastAsia="Times New Roman" w:hAnsi="Times New Roman" w:cs="Times New Roman"/>
+          <w:sz w:val="24"/>
+          <w:szCs w:val="24"/>
+        </w:rPr>
+        <w:t>  result = factorial(num);  //function call</w:t>
       </w:r>
     </w:p>
     <w:p>
@@ -19457,6 +17799,181 @@
           <w:sz w:val="24"/>
           <w:szCs w:val="24"/>
         </w:rPr>
+        <w:t> </w:t>
+      </w:r>
+    </w:p>
+    <w:p>
+      <w:pPr>
+        <w:spacing w:after="0" w:line="240" w:lineRule="auto"/>
+        <w:rPr>
+          <w:rFonts w:ascii="Times New Roman" w:eastAsia="Times New Roman" w:hAnsi="Times New Roman" w:cs="Times New Roman"/>
+          <w:sz w:val="24"/>
+          <w:szCs w:val="24"/>
+        </w:rPr>
+      </w:pPr>
+      <w:r>
+        <w:rPr>
+          <w:rFonts w:ascii="Times New Roman" w:eastAsia="Times New Roman" w:hAnsi="Times New Roman" w:cs="Times New Roman"/>
+          <w:sz w:val="24"/>
+          <w:szCs w:val="24"/>
+        </w:rPr>
+        <w:t>//display</w:t>
+      </w:r>
+    </w:p>
+    <w:p>
+      <w:pPr>
+        <w:spacing w:after="0" w:line="240" w:lineRule="auto"/>
+        <w:rPr>
+          <w:rFonts w:ascii="Times New Roman" w:eastAsia="Times New Roman" w:hAnsi="Times New Roman" w:cs="Times New Roman"/>
+          <w:sz w:val="24"/>
+          <w:szCs w:val="24"/>
+        </w:rPr>
+      </w:pPr>
+      <w:r>
+        <w:rPr>
+          <w:rFonts w:ascii="Times New Roman" w:eastAsia="Times New Roman" w:hAnsi="Times New Roman" w:cs="Times New Roman"/>
+          <w:sz w:val="24"/>
+          <w:szCs w:val="24"/>
+        </w:rPr>
+        <w:t>  printf("Factorial of %d is: %d\n", num, result);</w:t>
+      </w:r>
+    </w:p>
+    <w:p>
+      <w:pPr>
+        <w:spacing w:after="0" w:line="240" w:lineRule="auto"/>
+        <w:rPr>
+          <w:rFonts w:ascii="Times New Roman" w:eastAsia="Times New Roman" w:hAnsi="Times New Roman" w:cs="Times New Roman"/>
+          <w:sz w:val="24"/>
+          <w:szCs w:val="24"/>
+        </w:rPr>
+      </w:pPr>
+      <w:r>
+        <w:rPr>
+          <w:rFonts w:ascii="Times New Roman" w:eastAsia="Times New Roman" w:hAnsi="Times New Roman" w:cs="Times New Roman"/>
+          <w:sz w:val="24"/>
+          <w:szCs w:val="24"/>
+        </w:rPr>
+        <w:t> </w:t>
+      </w:r>
+    </w:p>
+    <w:p>
+      <w:pPr>
+        <w:spacing w:after="0" w:line="240" w:lineRule="auto"/>
+        <w:rPr>
+          <w:rFonts w:ascii="Times New Roman" w:eastAsia="Times New Roman" w:hAnsi="Times New Roman" w:cs="Times New Roman"/>
+          <w:sz w:val="24"/>
+          <w:szCs w:val="24"/>
+        </w:rPr>
+      </w:pPr>
+      <w:r>
+        <w:rPr>
+          <w:rFonts w:ascii="Times New Roman" w:eastAsia="Times New Roman" w:hAnsi="Times New Roman" w:cs="Times New Roman"/>
+          <w:sz w:val="24"/>
+          <w:szCs w:val="24"/>
+        </w:rPr>
+        <w:t> </w:t>
+      </w:r>
+    </w:p>
+    <w:p>
+      <w:pPr>
+        <w:spacing w:after="0" w:line="240" w:lineRule="auto"/>
+        <w:rPr>
+          <w:rFonts w:ascii="Times New Roman" w:eastAsia="Times New Roman" w:hAnsi="Times New Roman" w:cs="Times New Roman"/>
+          <w:sz w:val="24"/>
+          <w:szCs w:val="24"/>
+        </w:rPr>
+      </w:pPr>
+      <w:r>
+        <w:rPr>
+          <w:rFonts w:ascii="Times New Roman" w:eastAsia="Times New Roman" w:hAnsi="Times New Roman" w:cs="Times New Roman"/>
+          <w:sz w:val="24"/>
+          <w:szCs w:val="24"/>
+        </w:rPr>
+        <w:t>  return 0;</w:t>
+      </w:r>
+    </w:p>
+    <w:p>
+      <w:pPr>
+        <w:spacing w:after="0" w:line="240" w:lineRule="auto"/>
+      </w:pPr>
+      <w:r>
+        <w:rPr>
+          <w:rFonts w:ascii="Times New Roman" w:eastAsia="Times New Roman" w:hAnsi="Times New Roman" w:cs="Times New Roman"/>
+          <w:sz w:val="24"/>
+          <w:szCs w:val="24"/>
+        </w:rPr>
+        <w:t>}</w:t>
+      </w:r>
+    </w:p>
+    <w:p>
+      <w:pPr>
+        <w:spacing w:after="0" w:line="240" w:lineRule="auto"/>
+        <w:rPr>
+          <w:rFonts w:ascii="Times New Roman" w:eastAsia="Times New Roman" w:hAnsi="Times New Roman" w:cs="Times New Roman"/>
+          <w:sz w:val="24"/>
+          <w:szCs w:val="24"/>
+        </w:rPr>
+      </w:pPr>
+      <w:r>
+        <w:rPr>
+          <w:rFonts w:ascii="Times New Roman" w:eastAsia="Times New Roman" w:hAnsi="Times New Roman" w:cs="Times New Roman"/>
+          <w:sz w:val="24"/>
+          <w:szCs w:val="24"/>
+        </w:rPr>
+        <w:t> </w:t>
+      </w:r>
+    </w:p>
+    <w:p>
+      <w:pPr>
+        <w:spacing w:after="0" w:line="240" w:lineRule="auto"/>
+        <w:rPr>
+          <w:rFonts w:ascii="Times New Roman" w:eastAsia="Times New Roman" w:hAnsi="Times New Roman" w:cs="Times New Roman"/>
+          <w:sz w:val="24"/>
+          <w:szCs w:val="24"/>
+        </w:rPr>
+      </w:pPr>
+      <w:r>
+        <w:rPr>
+          <w:rFonts w:ascii="Times New Roman" w:eastAsia="Times New Roman" w:hAnsi="Times New Roman" w:cs="Times New Roman"/>
+          <w:sz w:val="24"/>
+          <w:szCs w:val="24"/>
+        </w:rPr>
+        <w:t>//function to find factorial</w:t>
+      </w:r>
+    </w:p>
+    <w:p>
+      <w:pPr>
+        <w:spacing w:after="0" w:line="240" w:lineRule="auto"/>
+        <w:rPr>
+          <w:rFonts w:ascii="Times New Roman" w:eastAsia="Times New Roman" w:hAnsi="Times New Roman" w:cs="Times New Roman"/>
+          <w:sz w:val="24"/>
+          <w:szCs w:val="24"/>
+        </w:rPr>
+      </w:pPr>
+      <w:r>
+        <w:rPr>
+          <w:rFonts w:ascii="Times New Roman" w:eastAsia="Times New Roman" w:hAnsi="Times New Roman" w:cs="Times New Roman"/>
+          <w:sz w:val="24"/>
+          <w:szCs w:val="24"/>
+        </w:rPr>
+        <w:t>int factorial(int num)</w:t>
+      </w:r>
+    </w:p>
+    <w:p>
+      <w:pPr>
+        <w:spacing w:after="0" w:line="240" w:lineRule="auto"/>
+        <w:rPr>
+          <w:rFonts w:ascii="Times New Roman" w:eastAsia="Times New Roman" w:hAnsi="Times New Roman" w:cs="Times New Roman"/>
+          <w:sz w:val="24"/>
+          <w:szCs w:val="24"/>
+        </w:rPr>
+      </w:pPr>
+      <w:r>
+        <w:rPr>
+          <w:rFonts w:ascii="Times New Roman" w:eastAsia="Times New Roman" w:hAnsi="Times New Roman" w:cs="Times New Roman"/>
+          <w:sz w:val="24"/>
+          <w:szCs w:val="24"/>
+        </w:rPr>
         <w:t>{</w:t>
       </w:r>
     </w:p>
@@ -19475,45 +17992,43 @@
           <w:sz w:val="24"/>
           <w:szCs w:val="24"/>
         </w:rPr>
-        <w:t>  </w:t>
-      </w:r>
-      <w:proofErr w:type="spellStart"/>
-      <w:proofErr w:type="gramStart"/>
-      <w:r>
+        <w:t>  int i, fact = 1;</w:t>
+      </w:r>
+    </w:p>
+    <w:p>
+      <w:pPr>
+        <w:spacing w:after="0" w:line="240" w:lineRule="auto"/>
         <w:rPr>
           <w:rFonts w:ascii="Times New Roman" w:eastAsia="Times New Roman" w:hAnsi="Times New Roman" w:cs="Times New Roman"/>
           <w:sz w:val="24"/>
           <w:szCs w:val="24"/>
         </w:rPr>
-        <w:t>int</w:t>
-      </w:r>
-      <w:proofErr w:type="spellEnd"/>
-      <w:proofErr w:type="gramEnd"/>
+      </w:pPr>
       <w:r>
         <w:rPr>
           <w:rFonts w:ascii="Times New Roman" w:eastAsia="Times New Roman" w:hAnsi="Times New Roman" w:cs="Times New Roman"/>
           <w:sz w:val="24"/>
           <w:szCs w:val="24"/>
         </w:rPr>
-        <w:t xml:space="preserve"> </w:t>
-      </w:r>
-      <w:proofErr w:type="spellStart"/>
-      <w:r>
+        <w:t> </w:t>
+      </w:r>
+    </w:p>
+    <w:p>
+      <w:pPr>
+        <w:spacing w:after="0" w:line="240" w:lineRule="auto"/>
         <w:rPr>
           <w:rFonts w:ascii="Times New Roman" w:eastAsia="Times New Roman" w:hAnsi="Times New Roman" w:cs="Times New Roman"/>
           <w:sz w:val="24"/>
           <w:szCs w:val="24"/>
         </w:rPr>
-        <w:t>num</w:t>
-      </w:r>
-      <w:proofErr w:type="spellEnd"/>
+      </w:pPr>
       <w:r>
         <w:rPr>
           <w:rFonts w:ascii="Times New Roman" w:eastAsia="Times New Roman" w:hAnsi="Times New Roman" w:cs="Times New Roman"/>
           <w:sz w:val="24"/>
           <w:szCs w:val="24"/>
         </w:rPr>
-        <w:t>, fact = 1, result;</w:t>
+        <w:t>//factorial calculation</w:t>
       </w:r>
     </w:p>
     <w:p>
@@ -19531,6 +18046,42 @@
           <w:sz w:val="24"/>
           <w:szCs w:val="24"/>
         </w:rPr>
+        <w:t>  for (i = 1; i &lt;= num; i++)</w:t>
+      </w:r>
+    </w:p>
+    <w:p>
+      <w:pPr>
+        <w:spacing w:after="0" w:line="240" w:lineRule="auto"/>
+        <w:rPr>
+          <w:rFonts w:ascii="Times New Roman" w:eastAsia="Times New Roman" w:hAnsi="Times New Roman" w:cs="Times New Roman"/>
+          <w:sz w:val="24"/>
+          <w:szCs w:val="24"/>
+        </w:rPr>
+      </w:pPr>
+      <w:r>
+        <w:rPr>
+          <w:rFonts w:ascii="Times New Roman" w:eastAsia="Times New Roman" w:hAnsi="Times New Roman" w:cs="Times New Roman"/>
+          <w:sz w:val="24"/>
+          <w:szCs w:val="24"/>
+        </w:rPr>
+        <w:t>    fact = fact * i;</w:t>
+      </w:r>
+    </w:p>
+    <w:p>
+      <w:pPr>
+        <w:spacing w:after="0" w:line="240" w:lineRule="auto"/>
+        <w:rPr>
+          <w:rFonts w:ascii="Times New Roman" w:eastAsia="Times New Roman" w:hAnsi="Times New Roman" w:cs="Times New Roman"/>
+          <w:sz w:val="24"/>
+          <w:szCs w:val="24"/>
+        </w:rPr>
+      </w:pPr>
+      <w:r>
+        <w:rPr>
+          <w:rFonts w:ascii="Times New Roman" w:eastAsia="Times New Roman" w:hAnsi="Times New Roman" w:cs="Times New Roman"/>
+          <w:sz w:val="24"/>
+          <w:szCs w:val="24"/>
+        </w:rPr>
         <w:t> </w:t>
       </w:r>
     </w:p>
@@ -19549,802 +18100,7 @@
           <w:sz w:val="24"/>
           <w:szCs w:val="24"/>
         </w:rPr>
-        <w:t>  //user input</w:t>
-      </w:r>
-    </w:p>
-    <w:p>
-      <w:pPr>
-        <w:spacing w:after="0" w:line="240" w:lineRule="auto"/>
-        <w:rPr>
-          <w:rFonts w:ascii="Times New Roman" w:eastAsia="Times New Roman" w:hAnsi="Times New Roman" w:cs="Times New Roman"/>
-          <w:sz w:val="24"/>
-          <w:szCs w:val="24"/>
-        </w:rPr>
-      </w:pPr>
-      <w:r>
-        <w:rPr>
-          <w:rFonts w:ascii="Times New Roman" w:eastAsia="Times New Roman" w:hAnsi="Times New Roman" w:cs="Times New Roman"/>
-          <w:sz w:val="24"/>
-          <w:szCs w:val="24"/>
-        </w:rPr>
-        <w:t>  </w:t>
-      </w:r>
-      <w:proofErr w:type="spellStart"/>
-      <w:proofErr w:type="gramStart"/>
-      <w:r>
-        <w:rPr>
-          <w:rFonts w:ascii="Times New Roman" w:eastAsia="Times New Roman" w:hAnsi="Times New Roman" w:cs="Times New Roman"/>
-          <w:sz w:val="24"/>
-          <w:szCs w:val="24"/>
-        </w:rPr>
-        <w:t>printf</w:t>
-      </w:r>
-      <w:proofErr w:type="spellEnd"/>
-      <w:r>
-        <w:rPr>
-          <w:rFonts w:ascii="Times New Roman" w:eastAsia="Times New Roman" w:hAnsi="Times New Roman" w:cs="Times New Roman"/>
-          <w:sz w:val="24"/>
-          <w:szCs w:val="24"/>
-        </w:rPr>
-        <w:t>(</w:t>
-      </w:r>
-      <w:proofErr w:type="gramEnd"/>
-      <w:r>
-        <w:rPr>
-          <w:rFonts w:ascii="Times New Roman" w:eastAsia="Times New Roman" w:hAnsi="Times New Roman" w:cs="Times New Roman"/>
-          <w:sz w:val="24"/>
-          <w:szCs w:val="24"/>
-        </w:rPr>
-        <w:t>"Enter the number to find factorial: ");</w:t>
-      </w:r>
-    </w:p>
-    <w:p>
-      <w:pPr>
-        <w:spacing w:after="0" w:line="240" w:lineRule="auto"/>
-        <w:rPr>
-          <w:rFonts w:ascii="Times New Roman" w:eastAsia="Times New Roman" w:hAnsi="Times New Roman" w:cs="Times New Roman"/>
-          <w:sz w:val="24"/>
-          <w:szCs w:val="24"/>
-        </w:rPr>
-      </w:pPr>
-      <w:r>
-        <w:rPr>
-          <w:rFonts w:ascii="Times New Roman" w:eastAsia="Times New Roman" w:hAnsi="Times New Roman" w:cs="Times New Roman"/>
-          <w:sz w:val="24"/>
-          <w:szCs w:val="24"/>
-        </w:rPr>
-        <w:t>  </w:t>
-      </w:r>
-      <w:proofErr w:type="spellStart"/>
-      <w:proofErr w:type="gramStart"/>
-      <w:r>
-        <w:rPr>
-          <w:rFonts w:ascii="Times New Roman" w:eastAsia="Times New Roman" w:hAnsi="Times New Roman" w:cs="Times New Roman"/>
-          <w:sz w:val="24"/>
-          <w:szCs w:val="24"/>
-        </w:rPr>
-        <w:t>scanf</w:t>
-      </w:r>
-      <w:proofErr w:type="spellEnd"/>
-      <w:r>
-        <w:rPr>
-          <w:rFonts w:ascii="Times New Roman" w:eastAsia="Times New Roman" w:hAnsi="Times New Roman" w:cs="Times New Roman"/>
-          <w:sz w:val="24"/>
-          <w:szCs w:val="24"/>
-        </w:rPr>
-        <w:t>(</w:t>
-      </w:r>
-      <w:proofErr w:type="gramEnd"/>
-      <w:r>
-        <w:rPr>
-          <w:rFonts w:ascii="Times New Roman" w:eastAsia="Times New Roman" w:hAnsi="Times New Roman" w:cs="Times New Roman"/>
-          <w:sz w:val="24"/>
-          <w:szCs w:val="24"/>
-        </w:rPr>
-        <w:t>"%d", &amp;</w:t>
-      </w:r>
-      <w:proofErr w:type="spellStart"/>
-      <w:r>
-        <w:rPr>
-          <w:rFonts w:ascii="Times New Roman" w:eastAsia="Times New Roman" w:hAnsi="Times New Roman" w:cs="Times New Roman"/>
-          <w:sz w:val="24"/>
-          <w:szCs w:val="24"/>
-        </w:rPr>
-        <w:t>num</w:t>
-      </w:r>
-      <w:proofErr w:type="spellEnd"/>
-      <w:r>
-        <w:rPr>
-          <w:rFonts w:ascii="Times New Roman" w:eastAsia="Times New Roman" w:hAnsi="Times New Roman" w:cs="Times New Roman"/>
-          <w:sz w:val="24"/>
-          <w:szCs w:val="24"/>
-        </w:rPr>
-        <w:t>);</w:t>
-      </w:r>
-    </w:p>
-    <w:p>
-      <w:pPr>
-        <w:spacing w:after="0" w:line="240" w:lineRule="auto"/>
-        <w:rPr>
-          <w:rFonts w:ascii="Times New Roman" w:eastAsia="Times New Roman" w:hAnsi="Times New Roman" w:cs="Times New Roman"/>
-          <w:sz w:val="24"/>
-          <w:szCs w:val="24"/>
-        </w:rPr>
-      </w:pPr>
-      <w:r>
-        <w:rPr>
-          <w:rFonts w:ascii="Times New Roman" w:eastAsia="Times New Roman" w:hAnsi="Times New Roman" w:cs="Times New Roman"/>
-          <w:sz w:val="24"/>
-          <w:szCs w:val="24"/>
-        </w:rPr>
-        <w:t> </w:t>
-      </w:r>
-    </w:p>
-    <w:p>
-      <w:pPr>
-        <w:spacing w:after="0" w:line="240" w:lineRule="auto"/>
-        <w:rPr>
-          <w:rFonts w:ascii="Times New Roman" w:eastAsia="Times New Roman" w:hAnsi="Times New Roman" w:cs="Times New Roman"/>
-          <w:sz w:val="24"/>
-          <w:szCs w:val="24"/>
-        </w:rPr>
-      </w:pPr>
-      <w:r>
-        <w:rPr>
-          <w:rFonts w:ascii="Times New Roman" w:eastAsia="Times New Roman" w:hAnsi="Times New Roman" w:cs="Times New Roman"/>
-          <w:sz w:val="24"/>
-          <w:szCs w:val="24"/>
-        </w:rPr>
-        <w:t>  </w:t>
-      </w:r>
-      <w:proofErr w:type="gramStart"/>
-      <w:r>
-        <w:rPr>
-          <w:rFonts w:ascii="Times New Roman" w:eastAsia="Times New Roman" w:hAnsi="Times New Roman" w:cs="Times New Roman"/>
-          <w:sz w:val="24"/>
-          <w:szCs w:val="24"/>
-        </w:rPr>
-        <w:t>result</w:t>
-      </w:r>
-      <w:proofErr w:type="gramEnd"/>
-      <w:r>
-        <w:rPr>
-          <w:rFonts w:ascii="Times New Roman" w:eastAsia="Times New Roman" w:hAnsi="Times New Roman" w:cs="Times New Roman"/>
-          <w:sz w:val="24"/>
-          <w:szCs w:val="24"/>
-        </w:rPr>
-        <w:t xml:space="preserve"> = factorial(</w:t>
-      </w:r>
-      <w:proofErr w:type="spellStart"/>
-      <w:r>
-        <w:rPr>
-          <w:rFonts w:ascii="Times New Roman" w:eastAsia="Times New Roman" w:hAnsi="Times New Roman" w:cs="Times New Roman"/>
-          <w:sz w:val="24"/>
-          <w:szCs w:val="24"/>
-        </w:rPr>
-        <w:t>num</w:t>
-      </w:r>
-      <w:proofErr w:type="spellEnd"/>
-      <w:r>
-        <w:rPr>
-          <w:rFonts w:ascii="Times New Roman" w:eastAsia="Times New Roman" w:hAnsi="Times New Roman" w:cs="Times New Roman"/>
-          <w:sz w:val="24"/>
-          <w:szCs w:val="24"/>
-        </w:rPr>
-        <w:t>);  //function call</w:t>
-      </w:r>
-    </w:p>
-    <w:p>
-      <w:pPr>
-        <w:spacing w:after="0" w:line="240" w:lineRule="auto"/>
-        <w:rPr>
-          <w:rFonts w:ascii="Times New Roman" w:eastAsia="Times New Roman" w:hAnsi="Times New Roman" w:cs="Times New Roman"/>
-          <w:sz w:val="24"/>
-          <w:szCs w:val="24"/>
-        </w:rPr>
-      </w:pPr>
-      <w:r>
-        <w:rPr>
-          <w:rFonts w:ascii="Times New Roman" w:eastAsia="Times New Roman" w:hAnsi="Times New Roman" w:cs="Times New Roman"/>
-          <w:sz w:val="24"/>
-          <w:szCs w:val="24"/>
-        </w:rPr>
-        <w:t> </w:t>
-      </w:r>
-    </w:p>
-    <w:p>
-      <w:pPr>
-        <w:spacing w:after="0" w:line="240" w:lineRule="auto"/>
-        <w:rPr>
-          <w:rFonts w:ascii="Times New Roman" w:eastAsia="Times New Roman" w:hAnsi="Times New Roman" w:cs="Times New Roman"/>
-          <w:sz w:val="24"/>
-          <w:szCs w:val="24"/>
-        </w:rPr>
-      </w:pPr>
-      <w:r>
-        <w:rPr>
-          <w:rFonts w:ascii="Times New Roman" w:eastAsia="Times New Roman" w:hAnsi="Times New Roman" w:cs="Times New Roman"/>
-          <w:sz w:val="24"/>
-          <w:szCs w:val="24"/>
-        </w:rPr>
-        <w:t>//display</w:t>
-      </w:r>
-    </w:p>
-    <w:p>
-      <w:pPr>
-        <w:spacing w:after="0" w:line="240" w:lineRule="auto"/>
-        <w:rPr>
-          <w:rFonts w:ascii="Times New Roman" w:eastAsia="Times New Roman" w:hAnsi="Times New Roman" w:cs="Times New Roman"/>
-          <w:sz w:val="24"/>
-          <w:szCs w:val="24"/>
-        </w:rPr>
-      </w:pPr>
-      <w:r>
-        <w:rPr>
-          <w:rFonts w:ascii="Times New Roman" w:eastAsia="Times New Roman" w:hAnsi="Times New Roman" w:cs="Times New Roman"/>
-          <w:sz w:val="24"/>
-          <w:szCs w:val="24"/>
-        </w:rPr>
-        <w:t>  </w:t>
-      </w:r>
-      <w:proofErr w:type="spellStart"/>
-      <w:proofErr w:type="gramStart"/>
-      <w:r>
-        <w:rPr>
-          <w:rFonts w:ascii="Times New Roman" w:eastAsia="Times New Roman" w:hAnsi="Times New Roman" w:cs="Times New Roman"/>
-          <w:sz w:val="24"/>
-          <w:szCs w:val="24"/>
-        </w:rPr>
-        <w:t>printf</w:t>
-      </w:r>
-      <w:proofErr w:type="spellEnd"/>
-      <w:r>
-        <w:rPr>
-          <w:rFonts w:ascii="Times New Roman" w:eastAsia="Times New Roman" w:hAnsi="Times New Roman" w:cs="Times New Roman"/>
-          <w:sz w:val="24"/>
-          <w:szCs w:val="24"/>
-        </w:rPr>
-        <w:t>(</w:t>
-      </w:r>
-      <w:proofErr w:type="gramEnd"/>
-      <w:r>
-        <w:rPr>
-          <w:rFonts w:ascii="Times New Roman" w:eastAsia="Times New Roman" w:hAnsi="Times New Roman" w:cs="Times New Roman"/>
-          <w:sz w:val="24"/>
-          <w:szCs w:val="24"/>
-        </w:rPr>
-        <w:t xml:space="preserve">"Factorial of %d is: %d\n", </w:t>
-      </w:r>
-      <w:proofErr w:type="spellStart"/>
-      <w:r>
-        <w:rPr>
-          <w:rFonts w:ascii="Times New Roman" w:eastAsia="Times New Roman" w:hAnsi="Times New Roman" w:cs="Times New Roman"/>
-          <w:sz w:val="24"/>
-          <w:szCs w:val="24"/>
-        </w:rPr>
-        <w:t>num</w:t>
-      </w:r>
-      <w:proofErr w:type="spellEnd"/>
-      <w:r>
-        <w:rPr>
-          <w:rFonts w:ascii="Times New Roman" w:eastAsia="Times New Roman" w:hAnsi="Times New Roman" w:cs="Times New Roman"/>
-          <w:sz w:val="24"/>
-          <w:szCs w:val="24"/>
-        </w:rPr>
-        <w:t>, result);</w:t>
-      </w:r>
-    </w:p>
-    <w:p>
-      <w:pPr>
-        <w:spacing w:after="0" w:line="240" w:lineRule="auto"/>
-        <w:rPr>
-          <w:rFonts w:ascii="Times New Roman" w:eastAsia="Times New Roman" w:hAnsi="Times New Roman" w:cs="Times New Roman"/>
-          <w:sz w:val="24"/>
-          <w:szCs w:val="24"/>
-        </w:rPr>
-      </w:pPr>
-      <w:r>
-        <w:rPr>
-          <w:rFonts w:ascii="Times New Roman" w:eastAsia="Times New Roman" w:hAnsi="Times New Roman" w:cs="Times New Roman"/>
-          <w:sz w:val="24"/>
-          <w:szCs w:val="24"/>
-        </w:rPr>
-        <w:t> </w:t>
-      </w:r>
-    </w:p>
-    <w:p>
-      <w:pPr>
-        <w:spacing w:after="0" w:line="240" w:lineRule="auto"/>
-        <w:rPr>
-          <w:rFonts w:ascii="Times New Roman" w:eastAsia="Times New Roman" w:hAnsi="Times New Roman" w:cs="Times New Roman"/>
-          <w:sz w:val="24"/>
-          <w:szCs w:val="24"/>
-        </w:rPr>
-      </w:pPr>
-      <w:r>
-        <w:rPr>
-          <w:rFonts w:ascii="Times New Roman" w:eastAsia="Times New Roman" w:hAnsi="Times New Roman" w:cs="Times New Roman"/>
-          <w:sz w:val="24"/>
-          <w:szCs w:val="24"/>
-        </w:rPr>
-        <w:t> </w:t>
-      </w:r>
-    </w:p>
-    <w:p>
-      <w:pPr>
-        <w:spacing w:after="0" w:line="240" w:lineRule="auto"/>
-        <w:rPr>
-          <w:rFonts w:ascii="Times New Roman" w:eastAsia="Times New Roman" w:hAnsi="Times New Roman" w:cs="Times New Roman"/>
-          <w:sz w:val="24"/>
-          <w:szCs w:val="24"/>
-        </w:rPr>
-      </w:pPr>
-      <w:r>
-        <w:rPr>
-          <w:rFonts w:ascii="Times New Roman" w:eastAsia="Times New Roman" w:hAnsi="Times New Roman" w:cs="Times New Roman"/>
-          <w:sz w:val="24"/>
-          <w:szCs w:val="24"/>
-        </w:rPr>
-        <w:t>  </w:t>
-      </w:r>
-      <w:proofErr w:type="gramStart"/>
-      <w:r>
-        <w:rPr>
-          <w:rFonts w:ascii="Times New Roman" w:eastAsia="Times New Roman" w:hAnsi="Times New Roman" w:cs="Times New Roman"/>
-          <w:sz w:val="24"/>
-          <w:szCs w:val="24"/>
-        </w:rPr>
-        <w:t>return</w:t>
-      </w:r>
-      <w:proofErr w:type="gramEnd"/>
-      <w:r>
-        <w:rPr>
-          <w:rFonts w:ascii="Times New Roman" w:eastAsia="Times New Roman" w:hAnsi="Times New Roman" w:cs="Times New Roman"/>
-          <w:sz w:val="24"/>
-          <w:szCs w:val="24"/>
-        </w:rPr>
-        <w:t xml:space="preserve"> 0;</w:t>
-      </w:r>
-    </w:p>
-    <w:p>
-      <w:pPr>
-        <w:spacing w:after="0" w:line="240" w:lineRule="auto"/>
-      </w:pPr>
-      <w:r>
-        <w:rPr>
-          <w:rFonts w:ascii="Times New Roman" w:eastAsia="Times New Roman" w:hAnsi="Times New Roman" w:cs="Times New Roman"/>
-          <w:sz w:val="24"/>
-          <w:szCs w:val="24"/>
-        </w:rPr>
-        <w:t>}</w:t>
-      </w:r>
-    </w:p>
-    <w:p>
-      <w:pPr>
-        <w:spacing w:after="0" w:line="240" w:lineRule="auto"/>
-        <w:rPr>
-          <w:rFonts w:ascii="Times New Roman" w:eastAsia="Times New Roman" w:hAnsi="Times New Roman" w:cs="Times New Roman"/>
-          <w:sz w:val="24"/>
-          <w:szCs w:val="24"/>
-        </w:rPr>
-      </w:pPr>
-      <w:r>
-        <w:rPr>
-          <w:rFonts w:ascii="Times New Roman" w:eastAsia="Times New Roman" w:hAnsi="Times New Roman" w:cs="Times New Roman"/>
-          <w:sz w:val="24"/>
-          <w:szCs w:val="24"/>
-        </w:rPr>
-        <w:t> </w:t>
-      </w:r>
-    </w:p>
-    <w:p>
-      <w:pPr>
-        <w:spacing w:after="0" w:line="240" w:lineRule="auto"/>
-        <w:rPr>
-          <w:rFonts w:ascii="Times New Roman" w:eastAsia="Times New Roman" w:hAnsi="Times New Roman" w:cs="Times New Roman"/>
-          <w:sz w:val="24"/>
-          <w:szCs w:val="24"/>
-        </w:rPr>
-      </w:pPr>
-      <w:r>
-        <w:rPr>
-          <w:rFonts w:ascii="Times New Roman" w:eastAsia="Times New Roman" w:hAnsi="Times New Roman" w:cs="Times New Roman"/>
-          <w:sz w:val="24"/>
-          <w:szCs w:val="24"/>
-        </w:rPr>
-        <w:t>//function to find factorial</w:t>
-      </w:r>
-    </w:p>
-    <w:p>
-      <w:pPr>
-        <w:spacing w:after="0" w:line="240" w:lineRule="auto"/>
-        <w:rPr>
-          <w:rFonts w:ascii="Times New Roman" w:eastAsia="Times New Roman" w:hAnsi="Times New Roman" w:cs="Times New Roman"/>
-          <w:sz w:val="24"/>
-          <w:szCs w:val="24"/>
-        </w:rPr>
-      </w:pPr>
-      <w:proofErr w:type="spellStart"/>
-      <w:proofErr w:type="gramStart"/>
-      <w:r>
-        <w:rPr>
-          <w:rFonts w:ascii="Times New Roman" w:eastAsia="Times New Roman" w:hAnsi="Times New Roman" w:cs="Times New Roman"/>
-          <w:sz w:val="24"/>
-          <w:szCs w:val="24"/>
-        </w:rPr>
-        <w:t>int</w:t>
-      </w:r>
-      <w:proofErr w:type="spellEnd"/>
-      <w:proofErr w:type="gramEnd"/>
-      <w:r>
-        <w:rPr>
-          <w:rFonts w:ascii="Times New Roman" w:eastAsia="Times New Roman" w:hAnsi="Times New Roman" w:cs="Times New Roman"/>
-          <w:sz w:val="24"/>
-          <w:szCs w:val="24"/>
-        </w:rPr>
-        <w:t xml:space="preserve"> factorial(</w:t>
-      </w:r>
-      <w:proofErr w:type="spellStart"/>
-      <w:r>
-        <w:rPr>
-          <w:rFonts w:ascii="Times New Roman" w:eastAsia="Times New Roman" w:hAnsi="Times New Roman" w:cs="Times New Roman"/>
-          <w:sz w:val="24"/>
-          <w:szCs w:val="24"/>
-        </w:rPr>
-        <w:t>int</w:t>
-      </w:r>
-      <w:proofErr w:type="spellEnd"/>
-      <w:r>
-        <w:rPr>
-          <w:rFonts w:ascii="Times New Roman" w:eastAsia="Times New Roman" w:hAnsi="Times New Roman" w:cs="Times New Roman"/>
-          <w:sz w:val="24"/>
-          <w:szCs w:val="24"/>
-        </w:rPr>
-        <w:t xml:space="preserve"> </w:t>
-      </w:r>
-      <w:proofErr w:type="spellStart"/>
-      <w:r>
-        <w:rPr>
-          <w:rFonts w:ascii="Times New Roman" w:eastAsia="Times New Roman" w:hAnsi="Times New Roman" w:cs="Times New Roman"/>
-          <w:sz w:val="24"/>
-          <w:szCs w:val="24"/>
-        </w:rPr>
-        <w:t>num</w:t>
-      </w:r>
-      <w:proofErr w:type="spellEnd"/>
-      <w:r>
-        <w:rPr>
-          <w:rFonts w:ascii="Times New Roman" w:eastAsia="Times New Roman" w:hAnsi="Times New Roman" w:cs="Times New Roman"/>
-          <w:sz w:val="24"/>
-          <w:szCs w:val="24"/>
-        </w:rPr>
-        <w:t>)</w:t>
-      </w:r>
-    </w:p>
-    <w:p>
-      <w:pPr>
-        <w:spacing w:after="0" w:line="240" w:lineRule="auto"/>
-        <w:rPr>
-          <w:rFonts w:ascii="Times New Roman" w:eastAsia="Times New Roman" w:hAnsi="Times New Roman" w:cs="Times New Roman"/>
-          <w:sz w:val="24"/>
-          <w:szCs w:val="24"/>
-        </w:rPr>
-      </w:pPr>
-      <w:r>
-        <w:rPr>
-          <w:rFonts w:ascii="Times New Roman" w:eastAsia="Times New Roman" w:hAnsi="Times New Roman" w:cs="Times New Roman"/>
-          <w:sz w:val="24"/>
-          <w:szCs w:val="24"/>
-        </w:rPr>
-        <w:t>{</w:t>
-      </w:r>
-    </w:p>
-    <w:p>
-      <w:pPr>
-        <w:spacing w:after="0" w:line="240" w:lineRule="auto"/>
-        <w:rPr>
-          <w:rFonts w:ascii="Times New Roman" w:eastAsia="Times New Roman" w:hAnsi="Times New Roman" w:cs="Times New Roman"/>
-          <w:sz w:val="24"/>
-          <w:szCs w:val="24"/>
-        </w:rPr>
-      </w:pPr>
-      <w:r>
-        <w:rPr>
-          <w:rFonts w:ascii="Times New Roman" w:eastAsia="Times New Roman" w:hAnsi="Times New Roman" w:cs="Times New Roman"/>
-          <w:sz w:val="24"/>
-          <w:szCs w:val="24"/>
-        </w:rPr>
-        <w:t>  </w:t>
-      </w:r>
-      <w:proofErr w:type="spellStart"/>
-      <w:proofErr w:type="gramStart"/>
-      <w:r>
-        <w:rPr>
-          <w:rFonts w:ascii="Times New Roman" w:eastAsia="Times New Roman" w:hAnsi="Times New Roman" w:cs="Times New Roman"/>
-          <w:sz w:val="24"/>
-          <w:szCs w:val="24"/>
-        </w:rPr>
-        <w:t>int</w:t>
-      </w:r>
-      <w:proofErr w:type="spellEnd"/>
-      <w:proofErr w:type="gramEnd"/>
-      <w:r>
-        <w:rPr>
-          <w:rFonts w:ascii="Times New Roman" w:eastAsia="Times New Roman" w:hAnsi="Times New Roman" w:cs="Times New Roman"/>
-          <w:sz w:val="24"/>
-          <w:szCs w:val="24"/>
-        </w:rPr>
-        <w:t xml:space="preserve"> </w:t>
-      </w:r>
-      <w:proofErr w:type="spellStart"/>
-      <w:r>
-        <w:rPr>
-          <w:rFonts w:ascii="Times New Roman" w:eastAsia="Times New Roman" w:hAnsi="Times New Roman" w:cs="Times New Roman"/>
-          <w:sz w:val="24"/>
-          <w:szCs w:val="24"/>
-        </w:rPr>
-        <w:t>i</w:t>
-      </w:r>
-      <w:proofErr w:type="spellEnd"/>
-      <w:r>
-        <w:rPr>
-          <w:rFonts w:ascii="Times New Roman" w:eastAsia="Times New Roman" w:hAnsi="Times New Roman" w:cs="Times New Roman"/>
-          <w:sz w:val="24"/>
-          <w:szCs w:val="24"/>
-        </w:rPr>
-        <w:t>, fact = 1;</w:t>
-      </w:r>
-    </w:p>
-    <w:p>
-      <w:pPr>
-        <w:spacing w:after="0" w:line="240" w:lineRule="auto"/>
-        <w:rPr>
-          <w:rFonts w:ascii="Times New Roman" w:eastAsia="Times New Roman" w:hAnsi="Times New Roman" w:cs="Times New Roman"/>
-          <w:sz w:val="24"/>
-          <w:szCs w:val="24"/>
-        </w:rPr>
-      </w:pPr>
-      <w:r>
-        <w:rPr>
-          <w:rFonts w:ascii="Times New Roman" w:eastAsia="Times New Roman" w:hAnsi="Times New Roman" w:cs="Times New Roman"/>
-          <w:sz w:val="24"/>
-          <w:szCs w:val="24"/>
-        </w:rPr>
-        <w:t> </w:t>
-      </w:r>
-    </w:p>
-    <w:p>
-      <w:pPr>
-        <w:spacing w:after="0" w:line="240" w:lineRule="auto"/>
-        <w:rPr>
-          <w:rFonts w:ascii="Times New Roman" w:eastAsia="Times New Roman" w:hAnsi="Times New Roman" w:cs="Times New Roman"/>
-          <w:sz w:val="24"/>
-          <w:szCs w:val="24"/>
-        </w:rPr>
-      </w:pPr>
-      <w:r>
-        <w:rPr>
-          <w:rFonts w:ascii="Times New Roman" w:eastAsia="Times New Roman" w:hAnsi="Times New Roman" w:cs="Times New Roman"/>
-          <w:sz w:val="24"/>
-          <w:szCs w:val="24"/>
-        </w:rPr>
-        <w:t>//factorial calculation</w:t>
-      </w:r>
-    </w:p>
-    <w:p>
-      <w:pPr>
-        <w:spacing w:after="0" w:line="240" w:lineRule="auto"/>
-        <w:rPr>
-          <w:rFonts w:ascii="Times New Roman" w:eastAsia="Times New Roman" w:hAnsi="Times New Roman" w:cs="Times New Roman"/>
-          <w:sz w:val="24"/>
-          <w:szCs w:val="24"/>
-        </w:rPr>
-      </w:pPr>
-      <w:r>
-        <w:rPr>
-          <w:rFonts w:ascii="Times New Roman" w:eastAsia="Times New Roman" w:hAnsi="Times New Roman" w:cs="Times New Roman"/>
-          <w:sz w:val="24"/>
-          <w:szCs w:val="24"/>
-        </w:rPr>
-        <w:t>  </w:t>
-      </w:r>
-      <w:proofErr w:type="gramStart"/>
-      <w:r>
-        <w:rPr>
-          <w:rFonts w:ascii="Times New Roman" w:eastAsia="Times New Roman" w:hAnsi="Times New Roman" w:cs="Times New Roman"/>
-          <w:sz w:val="24"/>
-          <w:szCs w:val="24"/>
-        </w:rPr>
-        <w:t>for</w:t>
-      </w:r>
-      <w:proofErr w:type="gramEnd"/>
-      <w:r>
-        <w:rPr>
-          <w:rFonts w:ascii="Times New Roman" w:eastAsia="Times New Roman" w:hAnsi="Times New Roman" w:cs="Times New Roman"/>
-          <w:sz w:val="24"/>
-          <w:szCs w:val="24"/>
-        </w:rPr>
-        <w:t xml:space="preserve"> (</w:t>
-      </w:r>
-      <w:proofErr w:type="spellStart"/>
-      <w:r>
-        <w:rPr>
-          <w:rFonts w:ascii="Times New Roman" w:eastAsia="Times New Roman" w:hAnsi="Times New Roman" w:cs="Times New Roman"/>
-          <w:sz w:val="24"/>
-          <w:szCs w:val="24"/>
-        </w:rPr>
-        <w:t>i</w:t>
-      </w:r>
-      <w:proofErr w:type="spellEnd"/>
-      <w:r>
-        <w:rPr>
-          <w:rFonts w:ascii="Times New Roman" w:eastAsia="Times New Roman" w:hAnsi="Times New Roman" w:cs="Times New Roman"/>
-          <w:sz w:val="24"/>
-          <w:szCs w:val="24"/>
-        </w:rPr>
-        <w:t xml:space="preserve"> = 1; </w:t>
-      </w:r>
-      <w:proofErr w:type="spellStart"/>
-      <w:r>
-        <w:rPr>
-          <w:rFonts w:ascii="Times New Roman" w:eastAsia="Times New Roman" w:hAnsi="Times New Roman" w:cs="Times New Roman"/>
-          <w:sz w:val="24"/>
-          <w:szCs w:val="24"/>
-        </w:rPr>
-        <w:t>i</w:t>
-      </w:r>
-      <w:proofErr w:type="spellEnd"/>
-      <w:r>
-        <w:rPr>
-          <w:rFonts w:ascii="Times New Roman" w:eastAsia="Times New Roman" w:hAnsi="Times New Roman" w:cs="Times New Roman"/>
-          <w:sz w:val="24"/>
-          <w:szCs w:val="24"/>
-        </w:rPr>
-        <w:t xml:space="preserve"> &lt;= </w:t>
-      </w:r>
-      <w:proofErr w:type="spellStart"/>
-      <w:r>
-        <w:rPr>
-          <w:rFonts w:ascii="Times New Roman" w:eastAsia="Times New Roman" w:hAnsi="Times New Roman" w:cs="Times New Roman"/>
-          <w:sz w:val="24"/>
-          <w:szCs w:val="24"/>
-        </w:rPr>
-        <w:t>num</w:t>
-      </w:r>
-      <w:proofErr w:type="spellEnd"/>
-      <w:r>
-        <w:rPr>
-          <w:rFonts w:ascii="Times New Roman" w:eastAsia="Times New Roman" w:hAnsi="Times New Roman" w:cs="Times New Roman"/>
-          <w:sz w:val="24"/>
-          <w:szCs w:val="24"/>
-        </w:rPr>
-        <w:t xml:space="preserve">; </w:t>
-      </w:r>
-      <w:proofErr w:type="spellStart"/>
-      <w:r>
-        <w:rPr>
-          <w:rFonts w:ascii="Times New Roman" w:eastAsia="Times New Roman" w:hAnsi="Times New Roman" w:cs="Times New Roman"/>
-          <w:sz w:val="24"/>
-          <w:szCs w:val="24"/>
-        </w:rPr>
-        <w:t>i</w:t>
-      </w:r>
-      <w:proofErr w:type="spellEnd"/>
-      <w:r>
-        <w:rPr>
-          <w:rFonts w:ascii="Times New Roman" w:eastAsia="Times New Roman" w:hAnsi="Times New Roman" w:cs="Times New Roman"/>
-          <w:sz w:val="24"/>
-          <w:szCs w:val="24"/>
-        </w:rPr>
-        <w:t>++)</w:t>
-      </w:r>
-    </w:p>
-    <w:p>
-      <w:pPr>
-        <w:spacing w:after="0" w:line="240" w:lineRule="auto"/>
-        <w:rPr>
-          <w:rFonts w:ascii="Times New Roman" w:eastAsia="Times New Roman" w:hAnsi="Times New Roman" w:cs="Times New Roman"/>
-          <w:sz w:val="24"/>
-          <w:szCs w:val="24"/>
-        </w:rPr>
-      </w:pPr>
-      <w:r>
-        <w:rPr>
-          <w:rFonts w:ascii="Times New Roman" w:eastAsia="Times New Roman" w:hAnsi="Times New Roman" w:cs="Times New Roman"/>
-          <w:sz w:val="24"/>
-          <w:szCs w:val="24"/>
-        </w:rPr>
-        <w:t>    </w:t>
-      </w:r>
-      <w:proofErr w:type="gramStart"/>
-      <w:r>
-        <w:rPr>
-          <w:rFonts w:ascii="Times New Roman" w:eastAsia="Times New Roman" w:hAnsi="Times New Roman" w:cs="Times New Roman"/>
-          <w:sz w:val="24"/>
-          <w:szCs w:val="24"/>
-        </w:rPr>
-        <w:t>fact</w:t>
-      </w:r>
-      <w:proofErr w:type="gramEnd"/>
-      <w:r>
-        <w:rPr>
-          <w:rFonts w:ascii="Times New Roman" w:eastAsia="Times New Roman" w:hAnsi="Times New Roman" w:cs="Times New Roman"/>
-          <w:sz w:val="24"/>
-          <w:szCs w:val="24"/>
-        </w:rPr>
-        <w:t xml:space="preserve"> = fact * </w:t>
-      </w:r>
-      <w:proofErr w:type="spellStart"/>
-      <w:r>
-        <w:rPr>
-          <w:rFonts w:ascii="Times New Roman" w:eastAsia="Times New Roman" w:hAnsi="Times New Roman" w:cs="Times New Roman"/>
-          <w:sz w:val="24"/>
-          <w:szCs w:val="24"/>
-        </w:rPr>
-        <w:t>i</w:t>
-      </w:r>
-      <w:proofErr w:type="spellEnd"/>
-      <w:r>
-        <w:rPr>
-          <w:rFonts w:ascii="Times New Roman" w:eastAsia="Times New Roman" w:hAnsi="Times New Roman" w:cs="Times New Roman"/>
-          <w:sz w:val="24"/>
-          <w:szCs w:val="24"/>
-        </w:rPr>
-        <w:t>;</w:t>
-      </w:r>
-    </w:p>
-    <w:p>
-      <w:pPr>
-        <w:spacing w:after="0" w:line="240" w:lineRule="auto"/>
-        <w:rPr>
-          <w:rFonts w:ascii="Times New Roman" w:eastAsia="Times New Roman" w:hAnsi="Times New Roman" w:cs="Times New Roman"/>
-          <w:sz w:val="24"/>
-          <w:szCs w:val="24"/>
-        </w:rPr>
-      </w:pPr>
-      <w:r>
-        <w:rPr>
-          <w:rFonts w:ascii="Times New Roman" w:eastAsia="Times New Roman" w:hAnsi="Times New Roman" w:cs="Times New Roman"/>
-          <w:sz w:val="24"/>
-          <w:szCs w:val="24"/>
-        </w:rPr>
-        <w:t> </w:t>
-      </w:r>
-    </w:p>
-    <w:p>
-      <w:pPr>
-        <w:spacing w:after="0" w:line="240" w:lineRule="auto"/>
-        <w:rPr>
-          <w:rFonts w:ascii="Times New Roman" w:eastAsia="Times New Roman" w:hAnsi="Times New Roman" w:cs="Times New Roman"/>
-          <w:sz w:val="24"/>
-          <w:szCs w:val="24"/>
-        </w:rPr>
-      </w:pPr>
-      <w:r>
-        <w:rPr>
-          <w:rFonts w:ascii="Times New Roman" w:eastAsia="Times New Roman" w:hAnsi="Times New Roman" w:cs="Times New Roman"/>
-          <w:sz w:val="24"/>
-          <w:szCs w:val="24"/>
-        </w:rPr>
-        <w:t>  </w:t>
-      </w:r>
-      <w:proofErr w:type="gramStart"/>
-      <w:r>
-        <w:rPr>
-          <w:rFonts w:ascii="Times New Roman" w:eastAsia="Times New Roman" w:hAnsi="Times New Roman" w:cs="Times New Roman"/>
-          <w:sz w:val="24"/>
-          <w:szCs w:val="24"/>
-        </w:rPr>
-        <w:t>return</w:t>
-      </w:r>
-      <w:proofErr w:type="gramEnd"/>
-      <w:r>
-        <w:rPr>
-          <w:rFonts w:ascii="Times New Roman" w:eastAsia="Times New Roman" w:hAnsi="Times New Roman" w:cs="Times New Roman"/>
-          <w:sz w:val="24"/>
-          <w:szCs w:val="24"/>
-        </w:rPr>
-        <w:t xml:space="preserve"> (fact);</w:t>
+        <w:t>  return (fact);</w:t>
       </w:r>
     </w:p>
     <w:p>
@@ -20421,23 +18177,7 @@
           <w:sz w:val="28"/>
           <w:szCs w:val="28"/>
         </w:rPr>
-        <w:t>any positive number</w:t>
-      </w:r>
-      <w:r>
-        <w:rPr>
-          <w:rFonts w:cstheme="minorHAnsi"/>
-          <w:sz w:val="28"/>
-          <w:szCs w:val="28"/>
-        </w:rPr>
-        <w:t xml:space="preserve">:  </w:t>
-      </w:r>
-      <w:r>
-        <w:rPr>
-          <w:rFonts w:cstheme="minorHAnsi"/>
-          <w:sz w:val="28"/>
-          <w:szCs w:val="28"/>
-        </w:rPr>
-        <w:t>4</w:t>
+        <w:t>any positive number:  4</w:t>
       </w:r>
     </w:p>
     <w:p>
@@ -20598,7 +18338,6 @@
           <w:u w:val="single"/>
         </w:rPr>
       </w:pPr>
-      <w:proofErr w:type="gramStart"/>
       <w:r>
         <w:rPr>
           <w:rFonts w:ascii="Times New Roman" w:eastAsia="Times New Roman" w:hAnsi="Times New Roman" w:cs="Times New Roman"/>
@@ -20608,19 +18347,7 @@
           <w:szCs w:val="24"/>
           <w:u w:val="single"/>
         </w:rPr>
-        <w:t>Algorithm :</w:t>
-      </w:r>
-      <w:proofErr w:type="gramEnd"/>
-      <w:r>
-        <w:rPr>
-          <w:rFonts w:ascii="Times New Roman" w:eastAsia="Times New Roman" w:hAnsi="Times New Roman" w:cs="Times New Roman"/>
-          <w:b/>
-          <w:bCs/>
-          <w:sz w:val="24"/>
-          <w:szCs w:val="24"/>
-          <w:u w:val="single"/>
-        </w:rPr>
-        <w:t> </w:t>
+        <w:t>Algorithm : </w:t>
       </w:r>
     </w:p>
     <w:p>
@@ -20705,7 +18432,6 @@
         </w:rPr>
         <w:t xml:space="preserve">: Initialize variables: </w:t>
       </w:r>
-      <w:proofErr w:type="spellStart"/>
       <w:r>
         <w:rPr>
           <w:rStyle w:val="HTMLCode"/>
@@ -20713,17 +18439,7 @@
           <w:sz w:val="24"/>
           <w:szCs w:val="24"/>
         </w:rPr>
-        <w:t>i</w:t>
-      </w:r>
-      <w:proofErr w:type="spellEnd"/>
-      <w:r>
-        <w:rPr>
-          <w:rStyle w:val="HTMLCode"/>
-          <w:rFonts w:ascii="Times New Roman" w:eastAsiaTheme="minorHAnsi" w:hAnsi="Times New Roman" w:cs="Times New Roman"/>
-          <w:sz w:val="24"/>
-          <w:szCs w:val="24"/>
-        </w:rPr>
-        <w:t xml:space="preserve"> = 1</w:t>
+        <w:t>i = 1</w:t>
       </w:r>
       <w:r>
         <w:rPr>
@@ -20794,7 +18510,6 @@
         </w:rPr>
         <w:t xml:space="preserve">:  if </w:t>
       </w:r>
-      <w:proofErr w:type="spellStart"/>
       <w:r>
         <w:rPr>
           <w:rStyle w:val="HTMLCode"/>
@@ -20802,17 +18517,7 @@
           <w:sz w:val="24"/>
           <w:szCs w:val="24"/>
         </w:rPr>
-        <w:t>i</w:t>
-      </w:r>
-      <w:proofErr w:type="spellEnd"/>
-      <w:r>
-        <w:rPr>
-          <w:rStyle w:val="HTMLCode"/>
-          <w:rFonts w:ascii="Times New Roman" w:eastAsiaTheme="minorHAnsi" w:hAnsi="Times New Roman" w:cs="Times New Roman"/>
-          <w:sz w:val="24"/>
-          <w:szCs w:val="24"/>
-        </w:rPr>
-        <w:t xml:space="preserve"> &lt;= n</w:t>
+        <w:t>i &lt;= n</w:t>
       </w:r>
       <w:r>
         <w:rPr>
@@ -20891,7 +18596,6 @@
         </w:rPr>
         <w:t xml:space="preserve"> </w:t>
       </w:r>
-      <w:proofErr w:type="gramStart"/>
       <w:r>
         <w:rPr>
           <w:rStyle w:val="HTMLCode"/>
@@ -20917,9 +18621,8 @@
           <w:sz w:val="24"/>
           <w:szCs w:val="24"/>
         </w:rPr>
-        <w:t>(</w:t>
-      </w:r>
-      <w:proofErr w:type="gramEnd"/>
+        <w:t>(1/i)</w:t>
+      </w:r>
       <w:r>
         <w:rPr>
           <w:rStyle w:val="HTMLCode"/>
@@ -20927,9 +18630,8 @@
           <w:sz w:val="24"/>
           <w:szCs w:val="24"/>
         </w:rPr>
-        <w:t>1/</w:t>
-      </w:r>
-      <w:proofErr w:type="spellStart"/>
+        <w:br/>
+      </w:r>
       <w:r>
         <w:rPr>
           <w:rStyle w:val="HTMLCode"/>
@@ -20937,55 +18639,7 @@
           <w:sz w:val="24"/>
           <w:szCs w:val="24"/>
         </w:rPr>
-        <w:t>i</w:t>
-      </w:r>
-      <w:proofErr w:type="spellEnd"/>
-      <w:r>
-        <w:rPr>
-          <w:rStyle w:val="HTMLCode"/>
-          <w:rFonts w:ascii="Times New Roman" w:eastAsiaTheme="minorHAnsi" w:hAnsi="Times New Roman" w:cs="Times New Roman"/>
-          <w:sz w:val="24"/>
-          <w:szCs w:val="24"/>
-        </w:rPr>
-        <w:t>)</w:t>
-      </w:r>
-      <w:r>
-        <w:rPr>
-          <w:rStyle w:val="HTMLCode"/>
-          <w:rFonts w:ascii="Times New Roman" w:eastAsiaTheme="minorHAnsi" w:hAnsi="Times New Roman" w:cs="Times New Roman"/>
-          <w:sz w:val="24"/>
-          <w:szCs w:val="24"/>
-        </w:rPr>
-        <w:br/>
-      </w:r>
-      <w:r>
-        <w:rPr>
-          <w:rStyle w:val="HTMLCode"/>
-          <w:rFonts w:ascii="Times New Roman" w:eastAsiaTheme="minorHAnsi" w:hAnsi="Times New Roman" w:cs="Times New Roman"/>
-          <w:sz w:val="24"/>
-          <w:szCs w:val="24"/>
-        </w:rPr>
-        <w:t>Step 5: print (1/</w:t>
-      </w:r>
-      <w:proofErr w:type="spellStart"/>
-      <w:r>
-        <w:rPr>
-          <w:rStyle w:val="HTMLCode"/>
-          <w:rFonts w:ascii="Times New Roman" w:eastAsiaTheme="minorHAnsi" w:hAnsi="Times New Roman" w:cs="Times New Roman"/>
-          <w:sz w:val="24"/>
-          <w:szCs w:val="24"/>
-        </w:rPr>
-        <w:t>i</w:t>
-      </w:r>
-      <w:proofErr w:type="spellEnd"/>
-      <w:r>
-        <w:rPr>
-          <w:rStyle w:val="HTMLCode"/>
-          <w:rFonts w:ascii="Times New Roman" w:eastAsiaTheme="minorHAnsi" w:hAnsi="Times New Roman" w:cs="Times New Roman"/>
-          <w:sz w:val="24"/>
-          <w:szCs w:val="24"/>
-        </w:rPr>
-        <w:t>)</w:t>
+        <w:t>Step 5: print (1/i)</w:t>
       </w:r>
       <w:r>
         <w:rPr>
@@ -21676,19 +19330,11 @@
                                 <w:color w:val="000000" w:themeColor="text1"/>
                               </w:rPr>
                             </w:pPr>
-                            <w:proofErr w:type="spellStart"/>
                             <w:r>
                               <w:rPr>
                                 <w:color w:val="000000" w:themeColor="text1"/>
                               </w:rPr>
-                              <w:t>i</w:t>
-                            </w:r>
-                            <w:proofErr w:type="spellEnd"/>
-                            <w:r>
-                              <w:rPr>
-                                <w:color w:val="000000" w:themeColor="text1"/>
-                              </w:rPr>
-                              <w:t xml:space="preserve"> = I + 1</w:t>
+                              <w:t>i = I + 1</w:t>
                             </w:r>
                           </w:p>
                         </w:txbxContent>
@@ -21886,21 +19532,7 @@
                               <w:rPr>
                                 <w:color w:val="000000" w:themeColor="text1"/>
                               </w:rPr>
-                              <w:t>Print (1/</w:t>
-                            </w:r>
-                            <w:proofErr w:type="spellStart"/>
-                            <w:r>
-                              <w:rPr>
-                                <w:color w:val="000000" w:themeColor="text1"/>
-                              </w:rPr>
-                              <w:t>i</w:t>
-                            </w:r>
-                            <w:proofErr w:type="spellEnd"/>
-                            <w:r>
-                              <w:rPr>
-                                <w:color w:val="000000" w:themeColor="text1"/>
-                              </w:rPr>
-                              <w:t>)</w:t>
+                              <w:t>Print (1/i)</w:t>
                             </w:r>
                           </w:p>
                         </w:txbxContent>
@@ -22035,25 +19667,7 @@
                                 <w:sz w:val="18"/>
                                 <w:szCs w:val="18"/>
                               </w:rPr>
-                              <w:t>Sum = sum + (1/</w:t>
-                            </w:r>
-                            <w:proofErr w:type="spellStart"/>
-                            <w:r>
-                              <w:rPr>
-                                <w:color w:val="000000" w:themeColor="text1"/>
-                                <w:sz w:val="18"/>
-                                <w:szCs w:val="18"/>
-                              </w:rPr>
-                              <w:t>i</w:t>
-                            </w:r>
-                            <w:proofErr w:type="spellEnd"/>
-                            <w:r>
-                              <w:rPr>
-                                <w:color w:val="000000" w:themeColor="text1"/>
-                                <w:sz w:val="18"/>
-                                <w:szCs w:val="18"/>
-                              </w:rPr>
-                              <w:t>)</w:t>
+                              <w:t>Sum = sum + (1/i)</w:t>
                             </w:r>
                           </w:p>
                         </w:txbxContent>
@@ -22268,21 +19882,7 @@
                               <w:rPr>
                                 <w:color w:val="000000" w:themeColor="text1"/>
                               </w:rPr>
-                              <w:t xml:space="preserve">Is </w:t>
-                            </w:r>
-                            <w:proofErr w:type="spellStart"/>
-                            <w:r>
-                              <w:rPr>
-                                <w:color w:val="000000" w:themeColor="text1"/>
-                              </w:rPr>
-                              <w:t>i</w:t>
-                            </w:r>
-                            <w:proofErr w:type="spellEnd"/>
-                            <w:r>
-                              <w:rPr>
-                                <w:color w:val="000000" w:themeColor="text1"/>
-                              </w:rPr>
-                              <w:t>&lt;=n</w:t>
+                              <w:t>Is i&lt;=n</w:t>
                             </w:r>
                           </w:p>
                         </w:txbxContent>
@@ -22481,23 +20081,13 @@
                                 <w:szCs w:val="18"/>
                               </w:rPr>
                             </w:pPr>
-                            <w:proofErr w:type="spellStart"/>
                             <w:r>
                               <w:rPr>
                                 <w:color w:val="000000" w:themeColor="text1"/>
                                 <w:sz w:val="18"/>
                                 <w:szCs w:val="18"/>
                               </w:rPr>
-                              <w:t>i</w:t>
-                            </w:r>
-                            <w:proofErr w:type="spellEnd"/>
-                            <w:r>
-                              <w:rPr>
-                                <w:color w:val="000000" w:themeColor="text1"/>
-                                <w:sz w:val="18"/>
-                                <w:szCs w:val="18"/>
-                              </w:rPr>
-                              <w:t xml:space="preserve"> = 1</w:t>
+                              <w:t>i = 1</w:t>
                             </w:r>
                           </w:p>
                           <w:p>
@@ -22509,23 +20099,13 @@
                                 <w:szCs w:val="18"/>
                               </w:rPr>
                             </w:pPr>
-                            <w:proofErr w:type="gramStart"/>
                             <w:r>
                               <w:rPr>
                                 <w:color w:val="000000" w:themeColor="text1"/>
                                 <w:sz w:val="18"/>
                                 <w:szCs w:val="18"/>
                               </w:rPr>
-                              <w:t>sum</w:t>
-                            </w:r>
-                            <w:proofErr w:type="gramEnd"/>
-                            <w:r>
-                              <w:rPr>
-                                <w:color w:val="000000" w:themeColor="text1"/>
-                                <w:sz w:val="18"/>
-                                <w:szCs w:val="18"/>
-                              </w:rPr>
-                              <w:t xml:space="preserve"> </w:t>
+                              <w:t xml:space="preserve">sum </w:t>
                             </w:r>
                             <w:r>
                               <w:rPr>
@@ -23200,15 +20780,7 @@
         <w:spacing w:line="0" w:lineRule="atLeast"/>
       </w:pPr>
       <w:r>
-        <w:t>#include &lt;</w:t>
-      </w:r>
-      <w:proofErr w:type="spellStart"/>
-      <w:r>
-        <w:t>stdio.h</w:t>
-      </w:r>
-      <w:proofErr w:type="spellEnd"/>
-      <w:r>
-        <w:t>&gt;</w:t>
+        <w:t>#include &lt;stdio.h&gt;</w:t>
       </w:r>
     </w:p>
     <w:p>
@@ -23220,18 +20792,8 @@
       <w:pPr>
         <w:spacing w:line="0" w:lineRule="atLeast"/>
       </w:pPr>
-      <w:proofErr w:type="spellStart"/>
-      <w:proofErr w:type="gramStart"/>
-      <w:r>
-        <w:t>int</w:t>
-      </w:r>
-      <w:proofErr w:type="spellEnd"/>
-      <w:r>
-        <w:t xml:space="preserve">  main</w:t>
-      </w:r>
-      <w:proofErr w:type="gramEnd"/>
-      <w:r>
-        <w:t>()</w:t>
+      <w:r>
+        <w:t>int  main()</w:t>
       </w:r>
     </w:p>
     <w:p>
@@ -23251,57 +20813,24 @@
       <w:pPr>
         <w:spacing w:line="0" w:lineRule="atLeast"/>
       </w:pPr>
-      <w:proofErr w:type="gramStart"/>
-      <w:r>
-        <w:t>float</w:t>
-      </w:r>
-      <w:proofErr w:type="gramEnd"/>
-      <w:r>
-        <w:t xml:space="preserve"> n ,sum;</w:t>
+      <w:r>
+        <w:t>float n ,sum;</w:t>
       </w:r>
     </w:p>
     <w:p>
       <w:pPr>
         <w:spacing w:line="0" w:lineRule="atLeast"/>
       </w:pPr>
-      <w:proofErr w:type="spellStart"/>
-      <w:proofErr w:type="gramStart"/>
-      <w:r>
-        <w:t>printf</w:t>
-      </w:r>
-      <w:proofErr w:type="spellEnd"/>
-      <w:r>
-        <w:t>(</w:t>
-      </w:r>
-      <w:proofErr w:type="gramEnd"/>
-      <w:r>
-        <w:t>"Enter A number: ");</w:t>
+      <w:r>
+        <w:t>printf("Enter A number: ");</w:t>
       </w:r>
     </w:p>
     <w:p>
       <w:pPr>
         <w:spacing w:line="0" w:lineRule="atLeast"/>
       </w:pPr>
-      <w:proofErr w:type="spellStart"/>
-      <w:proofErr w:type="gramStart"/>
-      <w:r>
-        <w:t>scanf</w:t>
-      </w:r>
-      <w:proofErr w:type="spellEnd"/>
-      <w:r>
-        <w:t>(</w:t>
-      </w:r>
-      <w:proofErr w:type="gramEnd"/>
-      <w:r>
-        <w:t>"%</w:t>
-      </w:r>
-      <w:proofErr w:type="spellStart"/>
-      <w:r>
-        <w:t>f",&amp;n</w:t>
-      </w:r>
-      <w:proofErr w:type="spellEnd"/>
-      <w:r>
-        <w:t>);</w:t>
+      <w:r>
+        <w:t>scanf("%f",&amp;n);</w:t>
       </w:r>
     </w:p>
     <w:p>
@@ -23313,37 +20842,8 @@
       <w:pPr>
         <w:spacing w:line="0" w:lineRule="atLeast"/>
       </w:pPr>
-      <w:proofErr w:type="gramStart"/>
-      <w:r>
-        <w:t>for(</w:t>
-      </w:r>
-      <w:proofErr w:type="gramEnd"/>
-      <w:r>
-        <w:t xml:space="preserve">float </w:t>
-      </w:r>
-      <w:proofErr w:type="spellStart"/>
-      <w:r>
-        <w:t>i</w:t>
-      </w:r>
-      <w:proofErr w:type="spellEnd"/>
-      <w:r>
-        <w:t xml:space="preserve"> = 1; </w:t>
-      </w:r>
-      <w:proofErr w:type="spellStart"/>
-      <w:r>
-        <w:t>i</w:t>
-      </w:r>
-      <w:proofErr w:type="spellEnd"/>
-      <w:r>
-        <w:t xml:space="preserve"> &lt;= n; </w:t>
-      </w:r>
-      <w:proofErr w:type="spellStart"/>
-      <w:r>
-        <w:t>i</w:t>
-      </w:r>
-      <w:proofErr w:type="spellEnd"/>
-      <w:r>
-        <w:t>++){</w:t>
+      <w:r>
+        <w:t>for(float i = 1; i &lt;= n; i++){</w:t>
       </w:r>
     </w:p>
     <w:p>
@@ -23356,28 +20856,7 @@
         <w:spacing w:line="0" w:lineRule="atLeast"/>
       </w:pPr>
       <w:r>
-        <w:t xml:space="preserve">    </w:t>
-      </w:r>
-      <w:proofErr w:type="spellStart"/>
-      <w:proofErr w:type="gramStart"/>
-      <w:r>
-        <w:t>printf</w:t>
-      </w:r>
-      <w:proofErr w:type="spellEnd"/>
-      <w:r>
-        <w:t>(</w:t>
-      </w:r>
-      <w:proofErr w:type="gramEnd"/>
-      <w:r>
-        <w:t>" %.2f",(1/</w:t>
-      </w:r>
-      <w:proofErr w:type="spellStart"/>
-      <w:r>
-        <w:t>i</w:t>
-      </w:r>
-      <w:proofErr w:type="spellEnd"/>
-      <w:r>
-        <w:t>));</w:t>
+        <w:t xml:space="preserve">    printf(" %.2f",(1/i));</w:t>
       </w:r>
     </w:p>
     <w:p>
@@ -23385,23 +20864,7 @@
         <w:spacing w:line="0" w:lineRule="atLeast"/>
       </w:pPr>
       <w:r>
-        <w:t xml:space="preserve">    </w:t>
-      </w:r>
-      <w:proofErr w:type="gramStart"/>
-      <w:r>
-        <w:t>sum</w:t>
-      </w:r>
-      <w:proofErr w:type="gramEnd"/>
-      <w:r>
-        <w:t xml:space="preserve"> = sum + (1/</w:t>
-      </w:r>
-      <w:proofErr w:type="spellStart"/>
-      <w:r>
-        <w:t>i</w:t>
-      </w:r>
-      <w:proofErr w:type="spellEnd"/>
-      <w:r>
-        <w:t>);</w:t>
+        <w:t xml:space="preserve">    sum = sum + (1/i);</w:t>
       </w:r>
     </w:p>
     <w:p>
@@ -23421,26 +20884,8 @@
       <w:pPr>
         <w:spacing w:line="0" w:lineRule="atLeast"/>
       </w:pPr>
-      <w:proofErr w:type="spellStart"/>
-      <w:proofErr w:type="gramStart"/>
-      <w:r>
-        <w:t>printf</w:t>
-      </w:r>
-      <w:proofErr w:type="spellEnd"/>
-      <w:r>
-        <w:t>(</w:t>
-      </w:r>
-      <w:proofErr w:type="gramEnd"/>
-      <w:r>
-        <w:t>"\n Sum of Series : %</w:t>
-      </w:r>
-      <w:proofErr w:type="spellStart"/>
-      <w:r>
-        <w:t>f",sum</w:t>
-      </w:r>
-      <w:proofErr w:type="spellEnd"/>
-      <w:r>
-        <w:t>);</w:t>
+      <w:r>
+        <w:t>printf("\n Sum of Series : %f",sum);</w:t>
       </w:r>
     </w:p>
     <w:p>
@@ -23452,13 +20897,8 @@
       <w:pPr>
         <w:spacing w:line="0" w:lineRule="atLeast"/>
       </w:pPr>
-      <w:proofErr w:type="gramStart"/>
-      <w:r>
-        <w:t>return</w:t>
-      </w:r>
-      <w:proofErr w:type="gramEnd"/>
-      <w:r>
-        <w:t xml:space="preserve"> 0;</w:t>
+      <w:r>
+        <w:t>return 0;</w:t>
       </w:r>
     </w:p>
     <w:p>
@@ -23687,7 +21127,6 @@
           <w:u w:val="single"/>
         </w:rPr>
       </w:pPr>
-      <w:proofErr w:type="gramStart"/>
       <w:r>
         <w:rPr>
           <w:rFonts w:ascii="Times New Roman" w:eastAsia="Times New Roman" w:hAnsi="Times New Roman" w:cs="Times New Roman"/>
@@ -23697,19 +21136,7 @@
           <w:szCs w:val="24"/>
           <w:u w:val="single"/>
         </w:rPr>
-        <w:t>Algorithm :</w:t>
-      </w:r>
-      <w:proofErr w:type="gramEnd"/>
-      <w:r>
-        <w:rPr>
-          <w:rFonts w:ascii="Times New Roman" w:eastAsia="Times New Roman" w:hAnsi="Times New Roman" w:cs="Times New Roman"/>
-          <w:b/>
-          <w:bCs/>
-          <w:sz w:val="24"/>
-          <w:szCs w:val="24"/>
-          <w:u w:val="single"/>
-        </w:rPr>
-        <w:t> </w:t>
+        <w:t>Algorithm : </w:t>
       </w:r>
     </w:p>
     <w:p>
@@ -23794,7 +21221,6 @@
         </w:rPr>
         <w:t xml:space="preserve">: Initialize variables: </w:t>
       </w:r>
-      <w:proofErr w:type="spellStart"/>
       <w:r>
         <w:rPr>
           <w:rStyle w:val="HTMLCode"/>
@@ -23802,17 +21228,7 @@
           <w:sz w:val="24"/>
           <w:szCs w:val="24"/>
         </w:rPr>
-        <w:t>i</w:t>
-      </w:r>
-      <w:proofErr w:type="spellEnd"/>
-      <w:r>
-        <w:rPr>
-          <w:rStyle w:val="HTMLCode"/>
-          <w:rFonts w:ascii="Times New Roman" w:eastAsiaTheme="minorHAnsi" w:hAnsi="Times New Roman" w:cs="Times New Roman"/>
-          <w:sz w:val="24"/>
-          <w:szCs w:val="24"/>
-        </w:rPr>
-        <w:t xml:space="preserve"> = 1</w:t>
+        <w:t>i = 1</w:t>
       </w:r>
       <w:r>
         <w:rPr>
@@ -23857,7 +21273,6 @@
         </w:rPr>
         <w:t xml:space="preserve">:  if </w:t>
       </w:r>
-      <w:proofErr w:type="spellStart"/>
       <w:r>
         <w:rPr>
           <w:rStyle w:val="HTMLCode"/>
@@ -23865,17 +21280,7 @@
           <w:sz w:val="24"/>
           <w:szCs w:val="24"/>
         </w:rPr>
-        <w:t>i</w:t>
-      </w:r>
-      <w:proofErr w:type="spellEnd"/>
-      <w:r>
-        <w:rPr>
-          <w:rStyle w:val="HTMLCode"/>
-          <w:rFonts w:ascii="Times New Roman" w:eastAsiaTheme="minorHAnsi" w:hAnsi="Times New Roman" w:cs="Times New Roman"/>
-          <w:sz w:val="24"/>
-          <w:szCs w:val="24"/>
-        </w:rPr>
-        <w:t xml:space="preserve"> &lt;= n</w:t>
+        <w:t>i &lt;= n</w:t>
       </w:r>
       <w:r>
         <w:rPr>
@@ -23920,7 +21325,6 @@
         </w:rPr>
         <w:t>= sum + (</w:t>
       </w:r>
-      <w:proofErr w:type="spellStart"/>
       <w:r>
         <w:rPr>
           <w:rStyle w:val="HTMLCode"/>
@@ -23930,8 +21334,6 @@
         </w:rPr>
         <w:t>i</w:t>
       </w:r>
-      <w:proofErr w:type="spellEnd"/>
-      <w:proofErr w:type="gramStart"/>
       <w:r>
         <w:rPr>
           <w:rStyle w:val="HTMLCode"/>
@@ -23948,48 +21350,7 @@
           <w:sz w:val="24"/>
           <w:szCs w:val="24"/>
         </w:rPr>
-        <w:t>(</w:t>
-      </w:r>
-      <w:proofErr w:type="spellStart"/>
-      <w:proofErr w:type="gramEnd"/>
-      <w:r>
-        <w:rPr>
-          <w:rStyle w:val="HTMLCode"/>
-          <w:rFonts w:ascii="Times New Roman" w:eastAsiaTheme="minorHAnsi" w:hAnsi="Times New Roman" w:cs="Times New Roman"/>
-          <w:sz w:val="24"/>
-          <w:szCs w:val="24"/>
-        </w:rPr>
-        <w:t>i</w:t>
-      </w:r>
-      <w:proofErr w:type="spellEnd"/>
-      <w:r>
-        <w:rPr>
-          <w:rStyle w:val="HTMLCode"/>
-          <w:rFonts w:ascii="Times New Roman" w:eastAsiaTheme="minorHAnsi" w:hAnsi="Times New Roman" w:cs="Times New Roman"/>
-          <w:sz w:val="24"/>
-          <w:szCs w:val="24"/>
-        </w:rPr>
-        <w:t>*</w:t>
-      </w:r>
-      <w:proofErr w:type="spellStart"/>
-      <w:r>
-        <w:rPr>
-          <w:rStyle w:val="HTMLCode"/>
-          <w:rFonts w:ascii="Times New Roman" w:eastAsiaTheme="minorHAnsi" w:hAnsi="Times New Roman" w:cs="Times New Roman"/>
-          <w:sz w:val="24"/>
-          <w:szCs w:val="24"/>
-        </w:rPr>
-        <w:t>i</w:t>
-      </w:r>
-      <w:proofErr w:type="spellEnd"/>
-      <w:r>
-        <w:rPr>
-          <w:rStyle w:val="HTMLCode"/>
-          <w:rFonts w:ascii="Times New Roman" w:eastAsiaTheme="minorHAnsi" w:hAnsi="Times New Roman" w:cs="Times New Roman"/>
-          <w:sz w:val="24"/>
-          <w:szCs w:val="24"/>
-        </w:rPr>
-        <w:t>))</w:t>
+        <w:t>(i*i))</w:t>
       </w:r>
       <w:r>
         <w:rPr>
@@ -24528,19 +21889,11 @@
                                 <w:color w:val="000000" w:themeColor="text1"/>
                               </w:rPr>
                             </w:pPr>
-                            <w:proofErr w:type="spellStart"/>
                             <w:r>
                               <w:rPr>
                                 <w:color w:val="000000" w:themeColor="text1"/>
                               </w:rPr>
-                              <w:t>i</w:t>
-                            </w:r>
-                            <w:proofErr w:type="spellEnd"/>
-                            <w:r>
-                              <w:rPr>
-                                <w:color w:val="000000" w:themeColor="text1"/>
-                              </w:rPr>
-                              <w:t xml:space="preserve"> = I + 1</w:t>
+                              <w:t>i = I + 1</w:t>
                             </w:r>
                           </w:p>
                         </w:txbxContent>
@@ -24820,25 +22173,7 @@
                                 <w:sz w:val="18"/>
                                 <w:szCs w:val="18"/>
                               </w:rPr>
-                              <w:t>Sum = sum + (1/</w:t>
-                            </w:r>
-                            <w:proofErr w:type="spellStart"/>
-                            <w:r>
-                              <w:rPr>
-                                <w:color w:val="000000" w:themeColor="text1"/>
-                                <w:sz w:val="18"/>
-                                <w:szCs w:val="18"/>
-                              </w:rPr>
-                              <w:t>i</w:t>
-                            </w:r>
-                            <w:proofErr w:type="spellEnd"/>
-                            <w:r>
-                              <w:rPr>
-                                <w:color w:val="000000" w:themeColor="text1"/>
-                                <w:sz w:val="18"/>
-                                <w:szCs w:val="18"/>
-                              </w:rPr>
-                              <w:t>)</w:t>
+                              <w:t>Sum = sum + (1/i)</w:t>
                             </w:r>
                           </w:p>
                         </w:txbxContent>
@@ -25053,21 +22388,7 @@
                               <w:rPr>
                                 <w:color w:val="000000" w:themeColor="text1"/>
                               </w:rPr>
-                              <w:t xml:space="preserve">Is </w:t>
-                            </w:r>
-                            <w:proofErr w:type="spellStart"/>
-                            <w:r>
-                              <w:rPr>
-                                <w:color w:val="000000" w:themeColor="text1"/>
-                              </w:rPr>
-                              <w:t>i</w:t>
-                            </w:r>
-                            <w:proofErr w:type="spellEnd"/>
-                            <w:r>
-                              <w:rPr>
-                                <w:color w:val="000000" w:themeColor="text1"/>
-                              </w:rPr>
-                              <w:t>&lt;=n</w:t>
+                              <w:t>Is i&lt;=n</w:t>
                             </w:r>
                           </w:p>
                         </w:txbxContent>
@@ -25266,23 +22587,13 @@
                                 <w:szCs w:val="18"/>
                               </w:rPr>
                             </w:pPr>
-                            <w:proofErr w:type="spellStart"/>
                             <w:r>
                               <w:rPr>
                                 <w:color w:val="000000" w:themeColor="text1"/>
                                 <w:sz w:val="18"/>
                                 <w:szCs w:val="18"/>
                               </w:rPr>
-                              <w:t>i</w:t>
-                            </w:r>
-                            <w:proofErr w:type="spellEnd"/>
-                            <w:r>
-                              <w:rPr>
-                                <w:color w:val="000000" w:themeColor="text1"/>
-                                <w:sz w:val="18"/>
-                                <w:szCs w:val="18"/>
-                              </w:rPr>
-                              <w:t xml:space="preserve"> = 1</w:t>
+                              <w:t>i = 1</w:t>
                             </w:r>
                           </w:p>
                           <w:p>
@@ -25294,23 +22605,13 @@
                                 <w:szCs w:val="18"/>
                               </w:rPr>
                             </w:pPr>
-                            <w:proofErr w:type="gramStart"/>
                             <w:r>
                               <w:rPr>
                                 <w:color w:val="000000" w:themeColor="text1"/>
                                 <w:sz w:val="18"/>
                                 <w:szCs w:val="18"/>
                               </w:rPr>
-                              <w:t>sum</w:t>
-                            </w:r>
-                            <w:proofErr w:type="gramEnd"/>
-                            <w:r>
-                              <w:rPr>
-                                <w:color w:val="000000" w:themeColor="text1"/>
-                                <w:sz w:val="18"/>
-                                <w:szCs w:val="18"/>
-                              </w:rPr>
-                              <w:t xml:space="preserve"> </w:t>
+                              <w:t xml:space="preserve">sum </w:t>
                             </w:r>
                             <w:r>
                               <w:rPr>
@@ -25987,15 +23288,7 @@
         </w:tabs>
       </w:pPr>
       <w:r>
-        <w:t>#include &lt;</w:t>
-      </w:r>
-      <w:proofErr w:type="spellStart"/>
-      <w:r>
-        <w:t>stdio.h</w:t>
-      </w:r>
-      <w:proofErr w:type="spellEnd"/>
-      <w:r>
-        <w:t>&gt;</w:t>
+        <w:t>#include &lt;stdio.h&gt;</w:t>
       </w:r>
     </w:p>
     <w:p>
@@ -26011,18 +23304,8 @@
           <w:tab w:val="left" w:pos="3407"/>
         </w:tabs>
       </w:pPr>
-      <w:proofErr w:type="spellStart"/>
-      <w:proofErr w:type="gramStart"/>
-      <w:r>
-        <w:t>int</w:t>
-      </w:r>
-      <w:proofErr w:type="spellEnd"/>
-      <w:r>
-        <w:t xml:space="preserve">  main</w:t>
-      </w:r>
-      <w:proofErr w:type="gramEnd"/>
-      <w:r>
-        <w:t>()</w:t>
+      <w:r>
+        <w:t>int  main()</w:t>
       </w:r>
     </w:p>
     <w:p>
@@ -26048,13 +23331,8 @@
           <w:tab w:val="left" w:pos="3407"/>
         </w:tabs>
       </w:pPr>
-      <w:proofErr w:type="gramStart"/>
-      <w:r>
-        <w:t>float</w:t>
-      </w:r>
-      <w:proofErr w:type="gramEnd"/>
-      <w:r>
-        <w:t xml:space="preserve"> n ,sum;</w:t>
+      <w:r>
+        <w:t>float n ,sum;</w:t>
       </w:r>
     </w:p>
     <w:p>
@@ -26063,18 +23341,8 @@
           <w:tab w:val="left" w:pos="3407"/>
         </w:tabs>
       </w:pPr>
-      <w:proofErr w:type="spellStart"/>
-      <w:proofErr w:type="gramStart"/>
-      <w:r>
-        <w:t>printf</w:t>
-      </w:r>
-      <w:proofErr w:type="spellEnd"/>
-      <w:r>
-        <w:t>(</w:t>
-      </w:r>
-      <w:proofErr w:type="gramEnd"/>
-      <w:r>
-        <w:t>"Enter A number: ");</w:t>
+      <w:r>
+        <w:t>printf("Enter A number: ");</w:t>
       </w:r>
     </w:p>
     <w:p>
@@ -26083,26 +23351,8 @@
           <w:tab w:val="left" w:pos="3407"/>
         </w:tabs>
       </w:pPr>
-      <w:proofErr w:type="spellStart"/>
-      <w:proofErr w:type="gramStart"/>
-      <w:r>
-        <w:t>scanf</w:t>
-      </w:r>
-      <w:proofErr w:type="spellEnd"/>
-      <w:r>
-        <w:t>(</w:t>
-      </w:r>
-      <w:proofErr w:type="gramEnd"/>
-      <w:r>
-        <w:t>"%</w:t>
-      </w:r>
-      <w:proofErr w:type="spellStart"/>
-      <w:r>
-        <w:t>f",&amp;n</w:t>
-      </w:r>
-      <w:proofErr w:type="spellEnd"/>
-      <w:r>
-        <w:t>);</w:t>
+      <w:r>
+        <w:t>scanf("%f",&amp;n);</w:t>
       </w:r>
     </w:p>
     <w:p>
@@ -26118,37 +23368,8 @@
           <w:tab w:val="left" w:pos="3407"/>
         </w:tabs>
       </w:pPr>
-      <w:proofErr w:type="gramStart"/>
-      <w:r>
-        <w:t>for(</w:t>
-      </w:r>
-      <w:proofErr w:type="gramEnd"/>
-      <w:r>
-        <w:t xml:space="preserve">float </w:t>
-      </w:r>
-      <w:proofErr w:type="spellStart"/>
-      <w:r>
-        <w:t>i</w:t>
-      </w:r>
-      <w:proofErr w:type="spellEnd"/>
-      <w:r>
-        <w:t xml:space="preserve"> = 1; </w:t>
-      </w:r>
-      <w:proofErr w:type="spellStart"/>
-      <w:r>
-        <w:t>i</w:t>
-      </w:r>
-      <w:proofErr w:type="spellEnd"/>
-      <w:r>
-        <w:t xml:space="preserve"> &lt;= n; </w:t>
-      </w:r>
-      <w:proofErr w:type="spellStart"/>
-      <w:r>
-        <w:t>i</w:t>
-      </w:r>
-      <w:proofErr w:type="spellEnd"/>
-      <w:r>
-        <w:t>++){</w:t>
+      <w:r>
+        <w:t>for(float i = 1; i &lt;= n; i++){</w:t>
       </w:r>
     </w:p>
     <w:p>
@@ -26165,39 +23386,7 @@
         </w:tabs>
       </w:pPr>
       <w:r>
-        <w:t xml:space="preserve">    </w:t>
-      </w:r>
-      <w:proofErr w:type="gramStart"/>
-      <w:r>
-        <w:t>sum</w:t>
-      </w:r>
-      <w:proofErr w:type="gramEnd"/>
-      <w:r>
-        <w:t xml:space="preserve"> = sum + (</w:t>
-      </w:r>
-      <w:proofErr w:type="spellStart"/>
-      <w:r>
-        <w:t>i</w:t>
-      </w:r>
-      <w:proofErr w:type="spellEnd"/>
-      <w:r>
-        <w:t>/(</w:t>
-      </w:r>
-      <w:proofErr w:type="spellStart"/>
-      <w:r>
-        <w:t>i</w:t>
-      </w:r>
-      <w:proofErr w:type="spellEnd"/>
-      <w:r>
-        <w:t>*</w:t>
-      </w:r>
-      <w:proofErr w:type="spellStart"/>
-      <w:r>
-        <w:t>i</w:t>
-      </w:r>
-      <w:proofErr w:type="spellEnd"/>
-      <w:r>
-        <w:t>));</w:t>
+        <w:t xml:space="preserve">    sum = sum + (i/(i*i));</w:t>
       </w:r>
     </w:p>
     <w:p>
@@ -26223,26 +23412,8 @@
           <w:tab w:val="left" w:pos="3407"/>
         </w:tabs>
       </w:pPr>
-      <w:proofErr w:type="spellStart"/>
-      <w:proofErr w:type="gramStart"/>
-      <w:r>
-        <w:t>printf</w:t>
-      </w:r>
-      <w:proofErr w:type="spellEnd"/>
-      <w:r>
-        <w:t>(</w:t>
-      </w:r>
-      <w:proofErr w:type="gramEnd"/>
-      <w:r>
-        <w:t>"\n Sum of Series : %</w:t>
-      </w:r>
-      <w:proofErr w:type="spellStart"/>
-      <w:r>
-        <w:t>f",sum</w:t>
-      </w:r>
-      <w:proofErr w:type="spellEnd"/>
-      <w:r>
-        <w:t>);</w:t>
+      <w:r>
+        <w:t>printf("\n Sum of Series : %f",sum);</w:t>
       </w:r>
     </w:p>
     <w:p>
@@ -26258,13 +23429,8 @@
           <w:tab w:val="left" w:pos="3407"/>
         </w:tabs>
       </w:pPr>
-      <w:proofErr w:type="gramStart"/>
-      <w:r>
-        <w:t>return</w:t>
-      </w:r>
-      <w:proofErr w:type="gramEnd"/>
-      <w:r>
-        <w:t xml:space="preserve"> 0;</w:t>
+      <w:r>
+        <w:t>return 0;</w:t>
       </w:r>
     </w:p>
     <w:p>
@@ -26412,7 +23578,6 @@
           <w:u w:val="single"/>
         </w:rPr>
       </w:pPr>
-      <w:proofErr w:type="gramStart"/>
       <w:r>
         <w:rPr>
           <w:rFonts w:ascii="Times New Roman" w:eastAsia="Times New Roman" w:hAnsi="Times New Roman" w:cs="Times New Roman"/>
@@ -26422,19 +23587,7 @@
           <w:szCs w:val="24"/>
           <w:u w:val="single"/>
         </w:rPr>
-        <w:t>Algorithm :</w:t>
-      </w:r>
-      <w:proofErr w:type="gramEnd"/>
-      <w:r>
-        <w:rPr>
-          <w:rFonts w:ascii="Times New Roman" w:eastAsia="Times New Roman" w:hAnsi="Times New Roman" w:cs="Times New Roman"/>
-          <w:b/>
-          <w:bCs/>
-          <w:sz w:val="24"/>
-          <w:szCs w:val="24"/>
-          <w:u w:val="single"/>
-        </w:rPr>
-        <w:t> </w:t>
+        <w:t>Algorithm : </w:t>
       </w:r>
     </w:p>
     <w:p>
@@ -26687,25 +23840,7 @@
           <w:sz w:val="24"/>
           <w:szCs w:val="24"/>
         </w:rPr>
-        <w:t xml:space="preserve">Declare variables </w:t>
-      </w:r>
-      <w:proofErr w:type="gramStart"/>
-      <w:r>
-        <w:rPr>
-          <w:rFonts w:ascii="Times New Roman" w:hAnsi="Times New Roman" w:cs="Times New Roman"/>
-          <w:sz w:val="24"/>
-          <w:szCs w:val="24"/>
-        </w:rPr>
-        <w:t>I ,</w:t>
-      </w:r>
-      <w:proofErr w:type="gramEnd"/>
-      <w:r>
-        <w:rPr>
-          <w:rFonts w:ascii="Times New Roman" w:hAnsi="Times New Roman" w:cs="Times New Roman"/>
-          <w:sz w:val="24"/>
-          <w:szCs w:val="24"/>
-        </w:rPr>
-        <w:t xml:space="preserve"> a , b , show</w:t>
+        <w:t>Declare variables I , a , b , show</w:t>
       </w:r>
       <w:r>
         <w:rPr>
@@ -27017,41 +24152,13 @@
         <w:tab/>
         <w:t xml:space="preserve">4. </w:t>
       </w:r>
-      <w:proofErr w:type="gramStart"/>
       <w:r>
         <w:rPr>
           <w:rFonts w:ascii="Times New Roman" w:eastAsia="Times New Roman" w:hAnsi="Times New Roman" w:cs="Times New Roman"/>
           <w:sz w:val="24"/>
           <w:szCs w:val="24"/>
         </w:rPr>
-        <w:t>increase</w:t>
-      </w:r>
-      <w:proofErr w:type="gramEnd"/>
-      <w:r>
-        <w:rPr>
-          <w:rFonts w:ascii="Times New Roman" w:eastAsia="Times New Roman" w:hAnsi="Times New Roman" w:cs="Times New Roman"/>
-          <w:sz w:val="24"/>
-          <w:szCs w:val="24"/>
-        </w:rPr>
-        <w:t xml:space="preserve"> value of </w:t>
-      </w:r>
-      <w:proofErr w:type="spellStart"/>
-      <w:r>
-        <w:rPr>
-          <w:rFonts w:ascii="Times New Roman" w:eastAsia="Times New Roman" w:hAnsi="Times New Roman" w:cs="Times New Roman"/>
-          <w:sz w:val="24"/>
-          <w:szCs w:val="24"/>
-        </w:rPr>
-        <w:t>i</w:t>
-      </w:r>
-      <w:proofErr w:type="spellEnd"/>
-      <w:r>
-        <w:rPr>
-          <w:rFonts w:ascii="Times New Roman" w:eastAsia="Times New Roman" w:hAnsi="Times New Roman" w:cs="Times New Roman"/>
-          <w:sz w:val="24"/>
-          <w:szCs w:val="24"/>
-        </w:rPr>
-        <w:t xml:space="preserve"> each time by 1</w:t>
+        <w:t>increase value of i each time by 1</w:t>
       </w:r>
       <w:r>
         <w:rPr>
@@ -27076,25 +24183,7 @@
           <w:sz w:val="24"/>
           <w:szCs w:val="24"/>
         </w:rPr>
-        <w:t xml:space="preserve"> </w:t>
-      </w:r>
-      <w:proofErr w:type="gramStart"/>
-      <w:r>
-        <w:rPr>
-          <w:rFonts w:ascii="Times New Roman" w:eastAsia="Times New Roman" w:hAnsi="Times New Roman" w:cs="Times New Roman"/>
-          <w:sz w:val="24"/>
-          <w:szCs w:val="24"/>
-        </w:rPr>
-        <w:t>print</w:t>
-      </w:r>
-      <w:proofErr w:type="gramEnd"/>
-      <w:r>
-        <w:rPr>
-          <w:rFonts w:ascii="Times New Roman" w:eastAsia="Times New Roman" w:hAnsi="Times New Roman" w:cs="Times New Roman"/>
-          <w:sz w:val="24"/>
-          <w:szCs w:val="24"/>
-        </w:rPr>
-        <w:t xml:space="preserve"> the value of show </w:t>
+        <w:t xml:space="preserve"> print the value of show </w:t>
       </w:r>
     </w:p>
     <w:p>
@@ -27182,28 +24271,8 @@
                                 <w:sz w:val="20"/>
                                 <w:szCs w:val="20"/>
                               </w:rPr>
-                              <w:t xml:space="preserve">Declare Variable </w:t>
+                              <w:t>Declare Variable I,n,a,b,show</w:t>
                             </w:r>
-                            <w:proofErr w:type="spellStart"/>
-                            <w:r>
-                              <w:rPr>
-                                <w:color w:val="000000" w:themeColor="text1"/>
-                                <w:sz w:val="20"/>
-                                <w:szCs w:val="20"/>
-                              </w:rPr>
-                              <w:t>I</w:t>
-                            </w:r>
-                            <w:proofErr w:type="gramStart"/>
-                            <w:r>
-                              <w:rPr>
-                                <w:color w:val="000000" w:themeColor="text1"/>
-                                <w:sz w:val="20"/>
-                                <w:szCs w:val="20"/>
-                              </w:rPr>
-                              <w:t>,n,a,b,show</w:t>
-                            </w:r>
-                            <w:proofErr w:type="spellEnd"/>
-                            <w:proofErr w:type="gramEnd"/>
                             <w:r>
                               <w:rPr>
                                 <w:color w:val="000000" w:themeColor="text1"/>
@@ -27219,25 +24288,7 @@
                                 <w:sz w:val="20"/>
                                 <w:szCs w:val="20"/>
                               </w:rPr>
-                              <w:t>0,b=1 and show= 0 ,</w:t>
-                            </w:r>
-                            <w:proofErr w:type="spellStart"/>
-                            <w:r>
-                              <w:rPr>
-                                <w:color w:val="000000" w:themeColor="text1"/>
-                                <w:sz w:val="20"/>
-                                <w:szCs w:val="20"/>
-                              </w:rPr>
-                              <w:t>i</w:t>
-                            </w:r>
-                            <w:proofErr w:type="spellEnd"/>
-                            <w:r>
-                              <w:rPr>
-                                <w:color w:val="000000" w:themeColor="text1"/>
-                                <w:sz w:val="20"/>
-                                <w:szCs w:val="20"/>
-                              </w:rPr>
-                              <w:t>= 2</w:t>
+                              <w:t>0,b=1 and show= 0 ,i= 2</w:t>
                             </w:r>
                           </w:p>
                         </w:txbxContent>
@@ -27802,18 +24853,8 @@
                                 <w:sz w:val="18"/>
                                 <w:szCs w:val="18"/>
                               </w:rPr>
-                              <w:t xml:space="preserve">Show = </w:t>
+                              <w:t>Show = a+b</w:t>
                             </w:r>
-                            <w:proofErr w:type="spellStart"/>
-                            <w:r>
-                              <w:rPr>
-                                <w:color w:val="000000" w:themeColor="text1"/>
-                                <w:sz w:val="18"/>
-                                <w:szCs w:val="18"/>
-                              </w:rPr>
-                              <w:t>a+b</w:t>
-                            </w:r>
-                            <w:proofErr w:type="spellEnd"/>
                             <w:r>
                               <w:rPr>
                                 <w:color w:val="000000" w:themeColor="text1"/>
@@ -27830,53 +24871,8 @@
                                 <w:szCs w:val="18"/>
                               </w:rPr>
                               <w:br/>
+                              <w:t>b = show,++i</w:t>
                             </w:r>
-                            <w:proofErr w:type="spellStart"/>
-                            <w:r>
-                              <w:rPr>
-                                <w:color w:val="000000" w:themeColor="text1"/>
-                                <w:sz w:val="18"/>
-                                <w:szCs w:val="18"/>
-                              </w:rPr>
-                              <w:t>b</w:t>
-                            </w:r>
-                            <w:proofErr w:type="spellEnd"/>
-                            <w:r>
-                              <w:rPr>
-                                <w:color w:val="000000" w:themeColor="text1"/>
-                                <w:sz w:val="18"/>
-                                <w:szCs w:val="18"/>
-                              </w:rPr>
-                              <w:t xml:space="preserve"> = show</w:t>
-                            </w:r>
-                            <w:proofErr w:type="gramStart"/>
-                            <w:r>
-                              <w:rPr>
-                                <w:color w:val="000000" w:themeColor="text1"/>
-                                <w:sz w:val="18"/>
-                                <w:szCs w:val="18"/>
-                              </w:rPr>
-                              <w:t>,+</w:t>
-                            </w:r>
-                            <w:proofErr w:type="gramEnd"/>
-                            <w:r>
-                              <w:rPr>
-                                <w:color w:val="000000" w:themeColor="text1"/>
-                                <w:sz w:val="18"/>
-                                <w:szCs w:val="18"/>
-                              </w:rPr>
-                              <w:t>+</w:t>
-                            </w:r>
-                            <w:proofErr w:type="spellStart"/>
-                            <w:r>
-                              <w:rPr>
-                                <w:color w:val="000000" w:themeColor="text1"/>
-                                <w:sz w:val="18"/>
-                                <w:szCs w:val="18"/>
-                              </w:rPr>
-                              <w:t>i</w:t>
-                            </w:r>
-                            <w:proofErr w:type="spellEnd"/>
                           </w:p>
                         </w:txbxContent>
                       </wps:txbx>
@@ -28275,21 +25271,7 @@
                               <w:rPr>
                                 <w:color w:val="000000" w:themeColor="text1"/>
                               </w:rPr>
-                              <w:t xml:space="preserve">Is </w:t>
-                            </w:r>
-                            <w:proofErr w:type="spellStart"/>
-                            <w:r>
-                              <w:rPr>
-                                <w:color w:val="000000" w:themeColor="text1"/>
-                              </w:rPr>
-                              <w:t>i</w:t>
-                            </w:r>
-                            <w:proofErr w:type="spellEnd"/>
-                            <w:r>
-                              <w:rPr>
-                                <w:color w:val="000000" w:themeColor="text1"/>
-                              </w:rPr>
-                              <w:t>&lt;=n</w:t>
+                              <w:t>Is i&lt;=n</w:t>
                             </w:r>
                           </w:p>
                         </w:txbxContent>
@@ -28425,43 +25407,7 @@
                                 <w:szCs w:val="20"/>
                               </w:rPr>
                               <w:br/>
-                              <w:t xml:space="preserve">The </w:t>
-                            </w:r>
-                            <w:proofErr w:type="spellStart"/>
-                            <w:r>
-                              <w:rPr>
-                                <w:color w:val="000000" w:themeColor="text1"/>
-                                <w:sz w:val="20"/>
-                                <w:szCs w:val="20"/>
-                              </w:rPr>
-                              <w:t>Fabonacci</w:t>
-                            </w:r>
-                            <w:proofErr w:type="spellEnd"/>
-                            <w:r>
-                              <w:rPr>
-                                <w:color w:val="000000" w:themeColor="text1"/>
-                                <w:sz w:val="20"/>
-                                <w:szCs w:val="20"/>
-                              </w:rPr>
-                              <w:t xml:space="preserve"> Series: \n\n\n </w:t>
-                            </w:r>
-                            <w:proofErr w:type="gramStart"/>
-                            <w:r>
-                              <w:rPr>
-                                <w:color w:val="000000" w:themeColor="text1"/>
-                                <w:sz w:val="20"/>
-                                <w:szCs w:val="20"/>
-                              </w:rPr>
-                              <w:t>a ,</w:t>
-                            </w:r>
-                            <w:proofErr w:type="gramEnd"/>
-                            <w:r>
-                              <w:rPr>
-                                <w:color w:val="000000" w:themeColor="text1"/>
-                                <w:sz w:val="20"/>
-                                <w:szCs w:val="20"/>
-                              </w:rPr>
-                              <w:t xml:space="preserve"> b</w:t>
+                              <w:t>The Fabonacci Series: \n\n\n a , b</w:t>
                             </w:r>
                             <w:r>
                               <w:rPr>
@@ -28905,411 +25851,150 @@
           <w:rFonts w:ascii="Times New Roman" w:eastAsia="Times New Roman" w:hAnsi="Times New Roman"/>
           <w:sz w:val="24"/>
         </w:rPr>
-        <w:t>#include &lt;</w:t>
-      </w:r>
-      <w:proofErr w:type="spellStart"/>
-      <w:r>
-        <w:rPr>
-          <w:rFonts w:ascii="Times New Roman" w:eastAsia="Times New Roman" w:hAnsi="Times New Roman"/>
-          <w:sz w:val="24"/>
-        </w:rPr>
-        <w:t>stdio.h</w:t>
-      </w:r>
-      <w:proofErr w:type="spellEnd"/>
-      <w:r>
-        <w:rPr>
-          <w:rFonts w:ascii="Times New Roman" w:eastAsia="Times New Roman" w:hAnsi="Times New Roman"/>
-          <w:sz w:val="24"/>
-        </w:rPr>
-        <w:t>&gt;</w:t>
-      </w:r>
-    </w:p>
-    <w:p>
-      <w:pPr>
-        <w:rPr>
-          <w:rFonts w:ascii="Times New Roman" w:eastAsia="Times New Roman" w:hAnsi="Times New Roman"/>
-          <w:sz w:val="24"/>
-        </w:rPr>
-      </w:pPr>
-      <w:proofErr w:type="spellStart"/>
-      <w:proofErr w:type="gramStart"/>
-      <w:r>
-        <w:rPr>
-          <w:rFonts w:ascii="Times New Roman" w:eastAsia="Times New Roman" w:hAnsi="Times New Roman"/>
-          <w:sz w:val="24"/>
-        </w:rPr>
-        <w:t>int</w:t>
-      </w:r>
-      <w:proofErr w:type="spellEnd"/>
-      <w:proofErr w:type="gramEnd"/>
-      <w:r>
-        <w:rPr>
-          <w:rFonts w:ascii="Times New Roman" w:eastAsia="Times New Roman" w:hAnsi="Times New Roman"/>
-          <w:sz w:val="24"/>
-        </w:rPr>
-        <w:t xml:space="preserve"> main() {</w:t>
-      </w:r>
-    </w:p>
-    <w:p>
-      <w:pPr>
-        <w:rPr>
-          <w:rFonts w:ascii="Times New Roman" w:eastAsia="Times New Roman" w:hAnsi="Times New Roman"/>
-          <w:sz w:val="24"/>
-        </w:rPr>
-      </w:pPr>
-    </w:p>
-    <w:p>
-      <w:pPr>
-        <w:rPr>
-          <w:rFonts w:ascii="Times New Roman" w:eastAsia="Times New Roman" w:hAnsi="Times New Roman"/>
-          <w:sz w:val="24"/>
-        </w:rPr>
-      </w:pPr>
-      <w:r>
-        <w:rPr>
-          <w:rFonts w:ascii="Times New Roman" w:eastAsia="Times New Roman" w:hAnsi="Times New Roman"/>
-          <w:sz w:val="24"/>
-        </w:rPr>
-        <w:t xml:space="preserve">  </w:t>
-      </w:r>
-      <w:proofErr w:type="spellStart"/>
-      <w:proofErr w:type="gramStart"/>
-      <w:r>
-        <w:rPr>
-          <w:rFonts w:ascii="Times New Roman" w:eastAsia="Times New Roman" w:hAnsi="Times New Roman"/>
-          <w:sz w:val="24"/>
-        </w:rPr>
-        <w:t>int</w:t>
-      </w:r>
-      <w:proofErr w:type="spellEnd"/>
-      <w:proofErr w:type="gramEnd"/>
-      <w:r>
-        <w:rPr>
-          <w:rFonts w:ascii="Times New Roman" w:eastAsia="Times New Roman" w:hAnsi="Times New Roman"/>
-          <w:sz w:val="24"/>
-        </w:rPr>
-        <w:t xml:space="preserve"> </w:t>
-      </w:r>
-      <w:proofErr w:type="spellStart"/>
-      <w:r>
-        <w:rPr>
-          <w:rFonts w:ascii="Times New Roman" w:eastAsia="Times New Roman" w:hAnsi="Times New Roman"/>
-          <w:sz w:val="24"/>
-        </w:rPr>
-        <w:t>i</w:t>
-      </w:r>
-      <w:proofErr w:type="spellEnd"/>
-      <w:r>
-        <w:rPr>
-          <w:rFonts w:ascii="Times New Roman" w:eastAsia="Times New Roman" w:hAnsi="Times New Roman"/>
-          <w:sz w:val="24"/>
-        </w:rPr>
-        <w:t>, n;</w:t>
-      </w:r>
-    </w:p>
-    <w:p>
-      <w:pPr>
-        <w:rPr>
-          <w:rFonts w:ascii="Times New Roman" w:eastAsia="Times New Roman" w:hAnsi="Times New Roman"/>
-          <w:sz w:val="24"/>
-        </w:rPr>
-      </w:pPr>
-      <w:r>
-        <w:rPr>
-          <w:rFonts w:ascii="Times New Roman" w:eastAsia="Times New Roman" w:hAnsi="Times New Roman"/>
-          <w:sz w:val="24"/>
-        </w:rPr>
-        <w:t xml:space="preserve">  </w:t>
-      </w:r>
-      <w:proofErr w:type="spellStart"/>
-      <w:proofErr w:type="gramStart"/>
-      <w:r>
-        <w:rPr>
-          <w:rFonts w:ascii="Times New Roman" w:eastAsia="Times New Roman" w:hAnsi="Times New Roman"/>
-          <w:sz w:val="24"/>
-        </w:rPr>
-        <w:t>int</w:t>
-      </w:r>
-      <w:proofErr w:type="spellEnd"/>
-      <w:proofErr w:type="gramEnd"/>
-      <w:r>
-        <w:rPr>
-          <w:rFonts w:ascii="Times New Roman" w:eastAsia="Times New Roman" w:hAnsi="Times New Roman"/>
-          <w:sz w:val="24"/>
-        </w:rPr>
-        <w:t xml:space="preserve"> a = 0, b = 1;</w:t>
-      </w:r>
-    </w:p>
-    <w:p>
-      <w:pPr>
-        <w:rPr>
-          <w:rFonts w:ascii="Times New Roman" w:eastAsia="Times New Roman" w:hAnsi="Times New Roman"/>
-          <w:sz w:val="24"/>
-        </w:rPr>
-      </w:pPr>
-      <w:r>
-        <w:rPr>
-          <w:rFonts w:ascii="Times New Roman" w:eastAsia="Times New Roman" w:hAnsi="Times New Roman"/>
-          <w:sz w:val="24"/>
-        </w:rPr>
-        <w:t xml:space="preserve">  </w:t>
-      </w:r>
-      <w:proofErr w:type="spellStart"/>
-      <w:proofErr w:type="gramStart"/>
-      <w:r>
-        <w:rPr>
-          <w:rFonts w:ascii="Times New Roman" w:eastAsia="Times New Roman" w:hAnsi="Times New Roman"/>
-          <w:sz w:val="24"/>
-        </w:rPr>
-        <w:t>int</w:t>
-      </w:r>
-      <w:proofErr w:type="spellEnd"/>
-      <w:proofErr w:type="gramEnd"/>
-      <w:r>
-        <w:rPr>
-          <w:rFonts w:ascii="Times New Roman" w:eastAsia="Times New Roman" w:hAnsi="Times New Roman"/>
-          <w:sz w:val="24"/>
-        </w:rPr>
-        <w:t xml:space="preserve"> show = a + b;</w:t>
-      </w:r>
-    </w:p>
-    <w:p>
-      <w:pPr>
-        <w:rPr>
-          <w:rFonts w:ascii="Times New Roman" w:eastAsia="Times New Roman" w:hAnsi="Times New Roman"/>
-          <w:sz w:val="24"/>
-        </w:rPr>
-      </w:pPr>
-      <w:r>
-        <w:rPr>
-          <w:rFonts w:ascii="Times New Roman" w:eastAsia="Times New Roman" w:hAnsi="Times New Roman"/>
-          <w:sz w:val="24"/>
-        </w:rPr>
-        <w:t xml:space="preserve">  </w:t>
-      </w:r>
-      <w:proofErr w:type="spellStart"/>
-      <w:proofErr w:type="gramStart"/>
-      <w:r>
-        <w:rPr>
-          <w:rFonts w:ascii="Times New Roman" w:eastAsia="Times New Roman" w:hAnsi="Times New Roman"/>
-          <w:sz w:val="24"/>
-        </w:rPr>
-        <w:t>printf</w:t>
-      </w:r>
-      <w:proofErr w:type="spellEnd"/>
-      <w:r>
-        <w:rPr>
-          <w:rFonts w:ascii="Times New Roman" w:eastAsia="Times New Roman" w:hAnsi="Times New Roman"/>
-          <w:sz w:val="24"/>
-        </w:rPr>
-        <w:t>(</w:t>
-      </w:r>
-      <w:proofErr w:type="gramEnd"/>
-      <w:r>
-        <w:rPr>
-          <w:rFonts w:ascii="Times New Roman" w:eastAsia="Times New Roman" w:hAnsi="Times New Roman"/>
-          <w:sz w:val="24"/>
-        </w:rPr>
-        <w:t>"Enter the number of terms: ");</w:t>
-      </w:r>
-    </w:p>
-    <w:p>
-      <w:pPr>
-        <w:rPr>
-          <w:rFonts w:ascii="Times New Roman" w:eastAsia="Times New Roman" w:hAnsi="Times New Roman"/>
-          <w:sz w:val="24"/>
-        </w:rPr>
-      </w:pPr>
-      <w:r>
-        <w:rPr>
-          <w:rFonts w:ascii="Times New Roman" w:eastAsia="Times New Roman" w:hAnsi="Times New Roman"/>
-          <w:sz w:val="24"/>
-        </w:rPr>
-        <w:t xml:space="preserve">  </w:t>
-      </w:r>
-      <w:proofErr w:type="spellStart"/>
-      <w:proofErr w:type="gramStart"/>
-      <w:r>
-        <w:rPr>
-          <w:rFonts w:ascii="Times New Roman" w:eastAsia="Times New Roman" w:hAnsi="Times New Roman"/>
-          <w:sz w:val="24"/>
-        </w:rPr>
-        <w:t>scanf</w:t>
-      </w:r>
-      <w:proofErr w:type="spellEnd"/>
-      <w:r>
-        <w:rPr>
-          <w:rFonts w:ascii="Times New Roman" w:eastAsia="Times New Roman" w:hAnsi="Times New Roman"/>
-          <w:sz w:val="24"/>
-        </w:rPr>
-        <w:t>(</w:t>
-      </w:r>
-      <w:proofErr w:type="gramEnd"/>
-      <w:r>
-        <w:rPr>
-          <w:rFonts w:ascii="Times New Roman" w:eastAsia="Times New Roman" w:hAnsi="Times New Roman"/>
-          <w:sz w:val="24"/>
-        </w:rPr>
-        <w:t>"%d", &amp;n);</w:t>
-      </w:r>
-    </w:p>
-    <w:p>
-      <w:pPr>
-        <w:rPr>
-          <w:rFonts w:ascii="Times New Roman" w:eastAsia="Times New Roman" w:hAnsi="Times New Roman"/>
-          <w:sz w:val="24"/>
-        </w:rPr>
-      </w:pPr>
-      <w:r>
-        <w:rPr>
-          <w:rFonts w:ascii="Times New Roman" w:eastAsia="Times New Roman" w:hAnsi="Times New Roman"/>
-          <w:sz w:val="24"/>
-        </w:rPr>
-        <w:t xml:space="preserve">  </w:t>
-      </w:r>
-      <w:proofErr w:type="spellStart"/>
-      <w:proofErr w:type="gramStart"/>
-      <w:r>
-        <w:rPr>
-          <w:rFonts w:ascii="Times New Roman" w:eastAsia="Times New Roman" w:hAnsi="Times New Roman"/>
-          <w:sz w:val="24"/>
-        </w:rPr>
-        <w:t>printf</w:t>
-      </w:r>
-      <w:proofErr w:type="spellEnd"/>
-      <w:r>
-        <w:rPr>
-          <w:rFonts w:ascii="Times New Roman" w:eastAsia="Times New Roman" w:hAnsi="Times New Roman"/>
-          <w:sz w:val="24"/>
-        </w:rPr>
-        <w:t>(</w:t>
-      </w:r>
-      <w:proofErr w:type="gramEnd"/>
-      <w:r>
-        <w:rPr>
-          <w:rFonts w:ascii="Times New Roman" w:eastAsia="Times New Roman" w:hAnsi="Times New Roman"/>
-          <w:sz w:val="24"/>
-        </w:rPr>
-        <w:t>"Fibonacci Series: %d, %d, ", a, b);</w:t>
-      </w:r>
-    </w:p>
-    <w:p>
-      <w:pPr>
-        <w:rPr>
-          <w:rFonts w:ascii="Times New Roman" w:eastAsia="Times New Roman" w:hAnsi="Times New Roman"/>
-          <w:sz w:val="24"/>
-        </w:rPr>
-      </w:pPr>
-      <w:r>
-        <w:rPr>
-          <w:rFonts w:ascii="Times New Roman" w:eastAsia="Times New Roman" w:hAnsi="Times New Roman"/>
-          <w:sz w:val="24"/>
-        </w:rPr>
-        <w:t xml:space="preserve">  </w:t>
-      </w:r>
-      <w:proofErr w:type="gramStart"/>
-      <w:r>
-        <w:rPr>
-          <w:rFonts w:ascii="Times New Roman" w:eastAsia="Times New Roman" w:hAnsi="Times New Roman"/>
-          <w:sz w:val="24"/>
-        </w:rPr>
-        <w:t>for</w:t>
-      </w:r>
-      <w:proofErr w:type="gramEnd"/>
-      <w:r>
-        <w:rPr>
-          <w:rFonts w:ascii="Times New Roman" w:eastAsia="Times New Roman" w:hAnsi="Times New Roman"/>
-          <w:sz w:val="24"/>
-        </w:rPr>
-        <w:t xml:space="preserve"> (</w:t>
-      </w:r>
-      <w:proofErr w:type="spellStart"/>
-      <w:r>
-        <w:rPr>
-          <w:rFonts w:ascii="Times New Roman" w:eastAsia="Times New Roman" w:hAnsi="Times New Roman"/>
-          <w:sz w:val="24"/>
-        </w:rPr>
-        <w:t>i</w:t>
-      </w:r>
-      <w:proofErr w:type="spellEnd"/>
-      <w:r>
-        <w:rPr>
-          <w:rFonts w:ascii="Times New Roman" w:eastAsia="Times New Roman" w:hAnsi="Times New Roman"/>
-          <w:sz w:val="24"/>
-        </w:rPr>
-        <w:t xml:space="preserve"> = 3; </w:t>
-      </w:r>
-      <w:proofErr w:type="spellStart"/>
-      <w:r>
-        <w:rPr>
-          <w:rFonts w:ascii="Times New Roman" w:eastAsia="Times New Roman" w:hAnsi="Times New Roman"/>
-          <w:sz w:val="24"/>
-        </w:rPr>
-        <w:t>i</w:t>
-      </w:r>
-      <w:proofErr w:type="spellEnd"/>
-      <w:r>
-        <w:rPr>
-          <w:rFonts w:ascii="Times New Roman" w:eastAsia="Times New Roman" w:hAnsi="Times New Roman"/>
-          <w:sz w:val="24"/>
-        </w:rPr>
-        <w:t xml:space="preserve"> &lt;= n; ++</w:t>
-      </w:r>
-      <w:proofErr w:type="spellStart"/>
-      <w:r>
-        <w:rPr>
-          <w:rFonts w:ascii="Times New Roman" w:eastAsia="Times New Roman" w:hAnsi="Times New Roman"/>
-          <w:sz w:val="24"/>
-        </w:rPr>
-        <w:t>i</w:t>
-      </w:r>
-      <w:proofErr w:type="spellEnd"/>
-      <w:r>
-        <w:rPr>
-          <w:rFonts w:ascii="Times New Roman" w:eastAsia="Times New Roman" w:hAnsi="Times New Roman"/>
-          <w:sz w:val="24"/>
-        </w:rPr>
-        <w:t>) {</w:t>
-      </w:r>
-    </w:p>
-    <w:p>
-      <w:pPr>
-        <w:rPr>
-          <w:rFonts w:ascii="Times New Roman" w:eastAsia="Times New Roman" w:hAnsi="Times New Roman"/>
-          <w:sz w:val="24"/>
-        </w:rPr>
-      </w:pPr>
-      <w:r>
-        <w:rPr>
-          <w:rFonts w:ascii="Times New Roman" w:eastAsia="Times New Roman" w:hAnsi="Times New Roman"/>
-          <w:sz w:val="24"/>
-        </w:rPr>
-        <w:t xml:space="preserve">    </w:t>
-      </w:r>
-      <w:proofErr w:type="spellStart"/>
-      <w:proofErr w:type="gramStart"/>
-      <w:r>
-        <w:rPr>
-          <w:rFonts w:ascii="Times New Roman" w:eastAsia="Times New Roman" w:hAnsi="Times New Roman"/>
-          <w:sz w:val="24"/>
-        </w:rPr>
-        <w:t>printf</w:t>
-      </w:r>
-      <w:proofErr w:type="spellEnd"/>
-      <w:r>
-        <w:rPr>
-          <w:rFonts w:ascii="Times New Roman" w:eastAsia="Times New Roman" w:hAnsi="Times New Roman"/>
-          <w:sz w:val="24"/>
-        </w:rPr>
-        <w:t>(</w:t>
-      </w:r>
-      <w:proofErr w:type="gramEnd"/>
-      <w:r>
-        <w:rPr>
-          <w:rFonts w:ascii="Times New Roman" w:eastAsia="Times New Roman" w:hAnsi="Times New Roman"/>
-          <w:sz w:val="24"/>
-        </w:rPr>
-        <w:t>"%d, ", show);</w:t>
+        <w:t>#include &lt;stdio.h&gt;</w:t>
+      </w:r>
+    </w:p>
+    <w:p>
+      <w:pPr>
+        <w:rPr>
+          <w:rFonts w:ascii="Times New Roman" w:eastAsia="Times New Roman" w:hAnsi="Times New Roman"/>
+          <w:sz w:val="24"/>
+        </w:rPr>
+      </w:pPr>
+      <w:r>
+        <w:rPr>
+          <w:rFonts w:ascii="Times New Roman" w:eastAsia="Times New Roman" w:hAnsi="Times New Roman"/>
+          <w:sz w:val="24"/>
+        </w:rPr>
+        <w:t>int main() {</w:t>
+      </w:r>
+    </w:p>
+    <w:p>
+      <w:pPr>
+        <w:rPr>
+          <w:rFonts w:ascii="Times New Roman" w:eastAsia="Times New Roman" w:hAnsi="Times New Roman"/>
+          <w:sz w:val="24"/>
+        </w:rPr>
+      </w:pPr>
+    </w:p>
+    <w:p>
+      <w:pPr>
+        <w:rPr>
+          <w:rFonts w:ascii="Times New Roman" w:eastAsia="Times New Roman" w:hAnsi="Times New Roman"/>
+          <w:sz w:val="24"/>
+        </w:rPr>
+      </w:pPr>
+      <w:r>
+        <w:rPr>
+          <w:rFonts w:ascii="Times New Roman" w:eastAsia="Times New Roman" w:hAnsi="Times New Roman"/>
+          <w:sz w:val="24"/>
+        </w:rPr>
+        <w:t xml:space="preserve">  int i, n;</w:t>
+      </w:r>
+    </w:p>
+    <w:p>
+      <w:pPr>
+        <w:rPr>
+          <w:rFonts w:ascii="Times New Roman" w:eastAsia="Times New Roman" w:hAnsi="Times New Roman"/>
+          <w:sz w:val="24"/>
+        </w:rPr>
+      </w:pPr>
+      <w:r>
+        <w:rPr>
+          <w:rFonts w:ascii="Times New Roman" w:eastAsia="Times New Roman" w:hAnsi="Times New Roman"/>
+          <w:sz w:val="24"/>
+        </w:rPr>
+        <w:t xml:space="preserve">  int a = 0, b = 1;</w:t>
+      </w:r>
+    </w:p>
+    <w:p>
+      <w:pPr>
+        <w:rPr>
+          <w:rFonts w:ascii="Times New Roman" w:eastAsia="Times New Roman" w:hAnsi="Times New Roman"/>
+          <w:sz w:val="24"/>
+        </w:rPr>
+      </w:pPr>
+      <w:r>
+        <w:rPr>
+          <w:rFonts w:ascii="Times New Roman" w:eastAsia="Times New Roman" w:hAnsi="Times New Roman"/>
+          <w:sz w:val="24"/>
+        </w:rPr>
+        <w:t xml:space="preserve">  int show = a + b;</w:t>
+      </w:r>
+    </w:p>
+    <w:p>
+      <w:pPr>
+        <w:rPr>
+          <w:rFonts w:ascii="Times New Roman" w:eastAsia="Times New Roman" w:hAnsi="Times New Roman"/>
+          <w:sz w:val="24"/>
+        </w:rPr>
+      </w:pPr>
+      <w:r>
+        <w:rPr>
+          <w:rFonts w:ascii="Times New Roman" w:eastAsia="Times New Roman" w:hAnsi="Times New Roman"/>
+          <w:sz w:val="24"/>
+        </w:rPr>
+        <w:t xml:space="preserve">  printf("Enter the number of terms: ");</w:t>
+      </w:r>
+    </w:p>
+    <w:p>
+      <w:pPr>
+        <w:rPr>
+          <w:rFonts w:ascii="Times New Roman" w:eastAsia="Times New Roman" w:hAnsi="Times New Roman"/>
+          <w:sz w:val="24"/>
+        </w:rPr>
+      </w:pPr>
+      <w:r>
+        <w:rPr>
+          <w:rFonts w:ascii="Times New Roman" w:eastAsia="Times New Roman" w:hAnsi="Times New Roman"/>
+          <w:sz w:val="24"/>
+        </w:rPr>
+        <w:t xml:space="preserve">  scanf("%d", &amp;n);</w:t>
+      </w:r>
+    </w:p>
+    <w:p>
+      <w:pPr>
+        <w:rPr>
+          <w:rFonts w:ascii="Times New Roman" w:eastAsia="Times New Roman" w:hAnsi="Times New Roman"/>
+          <w:sz w:val="24"/>
+        </w:rPr>
+      </w:pPr>
+      <w:r>
+        <w:rPr>
+          <w:rFonts w:ascii="Times New Roman" w:eastAsia="Times New Roman" w:hAnsi="Times New Roman"/>
+          <w:sz w:val="24"/>
+        </w:rPr>
+        <w:t xml:space="preserve">  printf("Fibonacci Series: %d, %d, ", a, b);</w:t>
+      </w:r>
+    </w:p>
+    <w:p>
+      <w:pPr>
+        <w:rPr>
+          <w:rFonts w:ascii="Times New Roman" w:eastAsia="Times New Roman" w:hAnsi="Times New Roman"/>
+          <w:sz w:val="24"/>
+        </w:rPr>
+      </w:pPr>
+      <w:r>
+        <w:rPr>
+          <w:rFonts w:ascii="Times New Roman" w:eastAsia="Times New Roman" w:hAnsi="Times New Roman"/>
+          <w:sz w:val="24"/>
+        </w:rPr>
+        <w:t xml:space="preserve">  for (i = 3; i &lt;= n; ++i) {</w:t>
+      </w:r>
+    </w:p>
+    <w:p>
+      <w:pPr>
+        <w:rPr>
+          <w:rFonts w:ascii="Times New Roman" w:eastAsia="Times New Roman" w:hAnsi="Times New Roman"/>
+          <w:sz w:val="24"/>
+        </w:rPr>
+      </w:pPr>
+      <w:r>
+        <w:rPr>
+          <w:rFonts w:ascii="Times New Roman" w:eastAsia="Times New Roman" w:hAnsi="Times New Roman"/>
+          <w:sz w:val="24"/>
+        </w:rPr>
+        <w:t xml:space="preserve">    printf("%d, ", show);</w:t>
       </w:r>
     </w:p>
     <w:p>
@@ -29354,23 +26039,7 @@
           <w:rFonts w:ascii="Times New Roman" w:eastAsia="Times New Roman" w:hAnsi="Times New Roman"/>
           <w:sz w:val="24"/>
         </w:rPr>
-        <w:t xml:space="preserve">    </w:t>
-      </w:r>
-      <w:proofErr w:type="gramStart"/>
-      <w:r>
-        <w:rPr>
-          <w:rFonts w:ascii="Times New Roman" w:eastAsia="Times New Roman" w:hAnsi="Times New Roman"/>
-          <w:sz w:val="24"/>
-        </w:rPr>
-        <w:t>show</w:t>
-      </w:r>
-      <w:proofErr w:type="gramEnd"/>
-      <w:r>
-        <w:rPr>
-          <w:rFonts w:ascii="Times New Roman" w:eastAsia="Times New Roman" w:hAnsi="Times New Roman"/>
-          <w:sz w:val="24"/>
-        </w:rPr>
-        <w:t xml:space="preserve"> = a + b;</w:t>
+        <w:t xml:space="preserve">    show = a + b;</w:t>
       </w:r>
     </w:p>
     <w:p>
@@ -29400,23 +26069,7 @@
           <w:rFonts w:ascii="Times New Roman" w:eastAsia="Times New Roman" w:hAnsi="Times New Roman"/>
           <w:sz w:val="24"/>
         </w:rPr>
-        <w:t xml:space="preserve">  </w:t>
-      </w:r>
-      <w:proofErr w:type="gramStart"/>
-      <w:r>
-        <w:rPr>
-          <w:rFonts w:ascii="Times New Roman" w:eastAsia="Times New Roman" w:hAnsi="Times New Roman"/>
-          <w:sz w:val="24"/>
-        </w:rPr>
-        <w:t>return</w:t>
-      </w:r>
-      <w:proofErr w:type="gramEnd"/>
-      <w:r>
-        <w:rPr>
-          <w:rFonts w:ascii="Times New Roman" w:eastAsia="Times New Roman" w:hAnsi="Times New Roman"/>
-          <w:sz w:val="24"/>
-        </w:rPr>
-        <w:t xml:space="preserve"> 0;</w:t>
+        <w:t xml:space="preserve">  return 0;</w:t>
       </w:r>
     </w:p>
     <w:p>
@@ -29515,18 +26168,8 @@
           <w:sz w:val="32"/>
           <w:szCs w:val="32"/>
         </w:rPr>
-        <w:t xml:space="preserve">Fibonacci Series: 0, 1, 1, 2, </w:t>
-      </w:r>
-      <w:proofErr w:type="gramStart"/>
-      <w:r>
-        <w:rPr>
-          <w:rFonts w:ascii="Times New Roman" w:eastAsia="Times New Roman" w:hAnsi="Times New Roman"/>
-          <w:sz w:val="32"/>
-          <w:szCs w:val="32"/>
-        </w:rPr>
-        <w:t>3</w:t>
-      </w:r>
-      <w:proofErr w:type="gramEnd"/>
+        <w:t>Fibonacci Series: 0, 1, 1, 2, 3</w:t>
+      </w:r>
       <w:r>
         <w:rPr>
           <w:rFonts w:ascii="Times New Roman" w:eastAsia="Times New Roman" w:hAnsi="Times New Roman"/>
@@ -29682,23 +26325,7 @@
           <w:rFonts w:ascii="Times New Roman" w:eastAsia="Times New Roman" w:hAnsi="Times New Roman"/>
           <w:sz w:val="24"/>
         </w:rPr>
-        <w:t xml:space="preserve">Step_3) set, </w:t>
-      </w:r>
-      <w:proofErr w:type="spellStart"/>
-      <w:r>
-        <w:rPr>
-          <w:rFonts w:ascii="Times New Roman" w:eastAsia="Times New Roman" w:hAnsi="Times New Roman"/>
-          <w:sz w:val="24"/>
-        </w:rPr>
-        <w:t>i</w:t>
-      </w:r>
-      <w:proofErr w:type="spellEnd"/>
-      <w:r>
-        <w:rPr>
-          <w:rFonts w:ascii="Times New Roman" w:eastAsia="Times New Roman" w:hAnsi="Times New Roman"/>
-          <w:sz w:val="24"/>
-        </w:rPr>
-        <w:t xml:space="preserve"> = 2 and count = 0</w:t>
+        <w:t>Step_3) set, i = 2 and count = 0</w:t>
       </w:r>
       <w:r>
         <w:rPr>
@@ -29712,23 +26339,7 @@
           <w:rFonts w:ascii="Times New Roman" w:eastAsia="Times New Roman" w:hAnsi="Times New Roman"/>
           <w:sz w:val="24"/>
         </w:rPr>
-        <w:t xml:space="preserve">Step_4) Is </w:t>
-      </w:r>
-      <w:proofErr w:type="spellStart"/>
-      <w:r>
-        <w:rPr>
-          <w:rFonts w:ascii="Times New Roman" w:eastAsia="Times New Roman" w:hAnsi="Times New Roman"/>
-          <w:sz w:val="24"/>
-        </w:rPr>
-        <w:t>i</w:t>
-      </w:r>
-      <w:proofErr w:type="spellEnd"/>
-      <w:r>
-        <w:rPr>
-          <w:rFonts w:ascii="Times New Roman" w:eastAsia="Times New Roman" w:hAnsi="Times New Roman"/>
-          <w:sz w:val="24"/>
-        </w:rPr>
-        <w:t xml:space="preserve"> &lt; number</w:t>
+        <w:t>Step_4) Is i &lt; number</w:t>
       </w:r>
       <w:r>
         <w:rPr>
@@ -29742,23 +26353,7 @@
           <w:rFonts w:ascii="Times New Roman" w:eastAsia="Times New Roman" w:hAnsi="Times New Roman"/>
           <w:sz w:val="24"/>
         </w:rPr>
-        <w:t xml:space="preserve">          </w:t>
-      </w:r>
-      <w:proofErr w:type="spellStart"/>
-      <w:r>
-        <w:rPr>
-          <w:rFonts w:ascii="Times New Roman" w:eastAsia="Times New Roman" w:hAnsi="Times New Roman"/>
-          <w:sz w:val="24"/>
-        </w:rPr>
-        <w:t>i</w:t>
-      </w:r>
-      <w:proofErr w:type="spellEnd"/>
-      <w:r>
-        <w:rPr>
-          <w:rFonts w:ascii="Times New Roman" w:eastAsia="Times New Roman" w:hAnsi="Times New Roman"/>
-          <w:sz w:val="24"/>
-        </w:rPr>
-        <w:t>) Yes, go to step 5</w:t>
+        <w:t xml:space="preserve">          i) Yes, go to step 5</w:t>
       </w:r>
       <w:r>
         <w:rPr>
@@ -29786,23 +26381,7 @@
           <w:rFonts w:ascii="Times New Roman" w:eastAsia="Times New Roman" w:hAnsi="Times New Roman"/>
           <w:sz w:val="24"/>
         </w:rPr>
-        <w:t xml:space="preserve">Step_5) Is number mod </w:t>
-      </w:r>
-      <w:proofErr w:type="spellStart"/>
-      <w:r>
-        <w:rPr>
-          <w:rFonts w:ascii="Times New Roman" w:eastAsia="Times New Roman" w:hAnsi="Times New Roman"/>
-          <w:sz w:val="24"/>
-        </w:rPr>
-        <w:t>i</w:t>
-      </w:r>
-      <w:proofErr w:type="spellEnd"/>
-      <w:r>
-        <w:rPr>
-          <w:rFonts w:ascii="Times New Roman" w:eastAsia="Times New Roman" w:hAnsi="Times New Roman"/>
-          <w:sz w:val="24"/>
-        </w:rPr>
-        <w:t xml:space="preserve"> is 0</w:t>
+        <w:t>Step_5) Is number mod i is 0</w:t>
       </w:r>
       <w:r>
         <w:rPr>
@@ -29816,23 +26395,7 @@
           <w:rFonts w:ascii="Times New Roman" w:eastAsia="Times New Roman" w:hAnsi="Times New Roman"/>
           <w:sz w:val="24"/>
         </w:rPr>
-        <w:t xml:space="preserve">          </w:t>
-      </w:r>
-      <w:proofErr w:type="spellStart"/>
-      <w:r>
-        <w:rPr>
-          <w:rFonts w:ascii="Times New Roman" w:eastAsia="Times New Roman" w:hAnsi="Times New Roman"/>
-          <w:sz w:val="24"/>
-        </w:rPr>
-        <w:t>i</w:t>
-      </w:r>
-      <w:proofErr w:type="spellEnd"/>
-      <w:r>
-        <w:rPr>
-          <w:rFonts w:ascii="Times New Roman" w:eastAsia="Times New Roman" w:hAnsi="Times New Roman"/>
-          <w:sz w:val="24"/>
-        </w:rPr>
-        <w:t>) Yes, count++,go to step 5</w:t>
+        <w:t xml:space="preserve">          i) Yes, count++,go to step 5</w:t>
       </w:r>
       <w:r>
         <w:rPr>
@@ -29874,23 +26437,7 @@
           <w:rFonts w:ascii="Times New Roman" w:eastAsia="Times New Roman" w:hAnsi="Times New Roman"/>
           <w:sz w:val="24"/>
         </w:rPr>
-        <w:t xml:space="preserve">          </w:t>
-      </w:r>
-      <w:proofErr w:type="spellStart"/>
-      <w:r>
-        <w:rPr>
-          <w:rFonts w:ascii="Times New Roman" w:eastAsia="Times New Roman" w:hAnsi="Times New Roman"/>
-          <w:sz w:val="24"/>
-        </w:rPr>
-        <w:t>i</w:t>
-      </w:r>
-      <w:proofErr w:type="spellEnd"/>
-      <w:r>
-        <w:rPr>
-          <w:rFonts w:ascii="Times New Roman" w:eastAsia="Times New Roman" w:hAnsi="Times New Roman"/>
-          <w:sz w:val="24"/>
-        </w:rPr>
-        <w:t>) Yes, print the number is prime</w:t>
+        <w:t xml:space="preserve">          i) Yes, print the number is prime</w:t>
       </w:r>
       <w:r>
         <w:rPr>
@@ -31058,19 +27605,11 @@
                                 <w:color w:val="000000" w:themeColor="text1"/>
                               </w:rPr>
                             </w:pPr>
-                            <w:proofErr w:type="spellStart"/>
                             <w:r>
                               <w:rPr>
                                 <w:color w:val="000000" w:themeColor="text1"/>
                               </w:rPr>
-                              <w:t>i</w:t>
-                            </w:r>
-                            <w:proofErr w:type="spellEnd"/>
-                            <w:r>
-                              <w:rPr>
-                                <w:color w:val="000000" w:themeColor="text1"/>
-                              </w:rPr>
-                              <w:t xml:space="preserve"> = I + 1</w:t>
+                              <w:t>i = I + 1</w:t>
                             </w:r>
                           </w:p>
                         </w:txbxContent>
@@ -31417,19 +27956,11 @@
                                 <w:color w:val="000000" w:themeColor="text1"/>
                               </w:rPr>
                             </w:pPr>
-                            <w:proofErr w:type="gramStart"/>
                             <w:r>
                               <w:rPr>
                                 <w:color w:val="000000" w:themeColor="text1"/>
                               </w:rPr>
-                              <w:t>n</w:t>
-                            </w:r>
-                            <w:proofErr w:type="gramEnd"/>
-                            <w:r>
-                              <w:rPr>
-                                <w:color w:val="000000" w:themeColor="text1"/>
-                              </w:rPr>
-                              <w:t xml:space="preserve"> % I == 0</w:t>
+                              <w:t>n % I == 0</w:t>
                             </w:r>
                           </w:p>
                         </w:txbxContent>
@@ -31628,21 +28159,7 @@
                               <w:rPr>
                                 <w:color w:val="000000" w:themeColor="text1"/>
                               </w:rPr>
-                              <w:t xml:space="preserve">Is </w:t>
-                            </w:r>
-                            <w:proofErr w:type="spellStart"/>
-                            <w:r>
-                              <w:rPr>
-                                <w:color w:val="000000" w:themeColor="text1"/>
-                              </w:rPr>
-                              <w:t>i</w:t>
-                            </w:r>
-                            <w:proofErr w:type="spellEnd"/>
-                            <w:r>
-                              <w:rPr>
-                                <w:color w:val="000000" w:themeColor="text1"/>
-                              </w:rPr>
-                              <w:t>&lt;=n</w:t>
+                              <w:t>Is i&lt;=n</w:t>
                             </w:r>
                           </w:p>
                         </w:txbxContent>
@@ -31768,19 +28285,11 @@
                                 <w:color w:val="000000" w:themeColor="text1"/>
                               </w:rPr>
                             </w:pPr>
-                            <w:proofErr w:type="gramStart"/>
                             <w:r>
                               <w:rPr>
                                 <w:color w:val="000000" w:themeColor="text1"/>
                               </w:rPr>
-                              <w:t>n</w:t>
-                            </w:r>
-                            <w:proofErr w:type="gramEnd"/>
-                            <w:r>
-                              <w:rPr>
-                                <w:color w:val="000000" w:themeColor="text1"/>
-                              </w:rPr>
-                              <w:t xml:space="preserve"> == I == 0</w:t>
+                              <w:t>n == I == 0</w:t>
                             </w:r>
                           </w:p>
                         </w:txbxContent>
@@ -32096,23 +28605,13 @@
                                 <w:szCs w:val="18"/>
                               </w:rPr>
                             </w:pPr>
-                            <w:proofErr w:type="spellStart"/>
                             <w:r>
                               <w:rPr>
                                 <w:color w:val="000000" w:themeColor="text1"/>
                                 <w:sz w:val="18"/>
                                 <w:szCs w:val="18"/>
                               </w:rPr>
-                              <w:t>i</w:t>
-                            </w:r>
-                            <w:proofErr w:type="spellEnd"/>
-                            <w:r>
-                              <w:rPr>
-                                <w:color w:val="000000" w:themeColor="text1"/>
-                                <w:sz w:val="18"/>
-                                <w:szCs w:val="18"/>
-                              </w:rPr>
-                              <w:t xml:space="preserve"> = 2</w:t>
+                              <w:t>i = 2</w:t>
                             </w:r>
                           </w:p>
                         </w:txbxContent>
@@ -32238,23 +28737,7 @@
           <w:rFonts w:ascii="Times New Roman" w:eastAsia="Times New Roman" w:hAnsi="Times New Roman"/>
           <w:sz w:val="24"/>
         </w:rPr>
-        <w:t>#include&lt;</w:t>
-      </w:r>
-      <w:proofErr w:type="spellStart"/>
-      <w:r>
-        <w:rPr>
-          <w:rFonts w:ascii="Times New Roman" w:eastAsia="Times New Roman" w:hAnsi="Times New Roman"/>
-          <w:sz w:val="24"/>
-        </w:rPr>
-        <w:t>stdio.h</w:t>
-      </w:r>
-      <w:proofErr w:type="spellEnd"/>
-      <w:r>
-        <w:rPr>
-          <w:rFonts w:ascii="Times New Roman" w:eastAsia="Times New Roman" w:hAnsi="Times New Roman"/>
-          <w:sz w:val="24"/>
-        </w:rPr>
-        <w:t>&gt;</w:t>
+        <w:t>#include&lt;stdio.h&gt;</w:t>
       </w:r>
     </w:p>
     <w:p>
@@ -32265,21 +28748,12 @@
           <w:sz w:val="24"/>
         </w:rPr>
       </w:pPr>
-      <w:proofErr w:type="gramStart"/>
-      <w:r>
-        <w:rPr>
-          <w:rFonts w:ascii="Times New Roman" w:eastAsia="Times New Roman" w:hAnsi="Times New Roman"/>
-          <w:sz w:val="24"/>
-        </w:rPr>
-        <w:t>void</w:t>
-      </w:r>
-      <w:proofErr w:type="gramEnd"/>
-      <w:r>
-        <w:rPr>
-          <w:rFonts w:ascii="Times New Roman" w:eastAsia="Times New Roman" w:hAnsi="Times New Roman"/>
-          <w:sz w:val="24"/>
-        </w:rPr>
-        <w:t xml:space="preserve"> main()</w:t>
+      <w:r>
+        <w:rPr>
+          <w:rFonts w:ascii="Times New Roman" w:eastAsia="Times New Roman" w:hAnsi="Times New Roman"/>
+          <w:sz w:val="24"/>
+        </w:rPr>
+        <w:t>void main()</w:t>
       </w:r>
     </w:p>
     <w:p>
@@ -32311,41 +28785,7 @@
           <w:rFonts w:ascii="Times New Roman" w:eastAsia="Times New Roman" w:hAnsi="Times New Roman"/>
           <w:sz w:val="24"/>
         </w:rPr>
-        <w:t xml:space="preserve">    </w:t>
-      </w:r>
-      <w:proofErr w:type="spellStart"/>
-      <w:proofErr w:type="gramStart"/>
-      <w:r>
-        <w:rPr>
-          <w:rFonts w:ascii="Times New Roman" w:eastAsia="Times New Roman" w:hAnsi="Times New Roman"/>
-          <w:sz w:val="24"/>
-        </w:rPr>
-        <w:t>int</w:t>
-      </w:r>
-      <w:proofErr w:type="spellEnd"/>
-      <w:proofErr w:type="gramEnd"/>
-      <w:r>
-        <w:rPr>
-          <w:rFonts w:ascii="Times New Roman" w:eastAsia="Times New Roman" w:hAnsi="Times New Roman"/>
-          <w:sz w:val="24"/>
-        </w:rPr>
-        <w:t xml:space="preserve"> </w:t>
-      </w:r>
-      <w:proofErr w:type="spellStart"/>
-      <w:r>
-        <w:rPr>
-          <w:rFonts w:ascii="Times New Roman" w:eastAsia="Times New Roman" w:hAnsi="Times New Roman"/>
-          <w:sz w:val="24"/>
-        </w:rPr>
-        <w:t>i,n,count</w:t>
-      </w:r>
-      <w:proofErr w:type="spellEnd"/>
-      <w:r>
-        <w:rPr>
-          <w:rFonts w:ascii="Times New Roman" w:eastAsia="Times New Roman" w:hAnsi="Times New Roman"/>
-          <w:sz w:val="24"/>
-        </w:rPr>
-        <w:t>;</w:t>
+        <w:t xml:space="preserve">    int i,n,count;</w:t>
       </w:r>
     </w:p>
     <w:p>
@@ -32361,23 +28801,7 @@
           <w:rFonts w:ascii="Times New Roman" w:eastAsia="Times New Roman" w:hAnsi="Times New Roman"/>
           <w:sz w:val="24"/>
         </w:rPr>
-        <w:t xml:space="preserve">    </w:t>
-      </w:r>
-      <w:proofErr w:type="gramStart"/>
-      <w:r>
-        <w:rPr>
-          <w:rFonts w:ascii="Times New Roman" w:eastAsia="Times New Roman" w:hAnsi="Times New Roman"/>
-          <w:sz w:val="24"/>
-        </w:rPr>
-        <w:t>count=</w:t>
-      </w:r>
-      <w:proofErr w:type="gramEnd"/>
-      <w:r>
-        <w:rPr>
-          <w:rFonts w:ascii="Times New Roman" w:eastAsia="Times New Roman" w:hAnsi="Times New Roman"/>
-          <w:sz w:val="24"/>
-        </w:rPr>
-        <w:t>0;</w:t>
+        <w:t xml:space="preserve">    count=0;</w:t>
       </w:r>
     </w:p>
     <w:p>
@@ -32393,32 +28817,7 @@
           <w:rFonts w:ascii="Times New Roman" w:eastAsia="Times New Roman" w:hAnsi="Times New Roman"/>
           <w:sz w:val="24"/>
         </w:rPr>
-        <w:t xml:space="preserve">    </w:t>
-      </w:r>
-      <w:proofErr w:type="spellStart"/>
-      <w:proofErr w:type="gramStart"/>
-      <w:r>
-        <w:rPr>
-          <w:rFonts w:ascii="Times New Roman" w:eastAsia="Times New Roman" w:hAnsi="Times New Roman"/>
-          <w:sz w:val="24"/>
-        </w:rPr>
-        <w:t>printf</w:t>
-      </w:r>
-      <w:proofErr w:type="spellEnd"/>
-      <w:r>
-        <w:rPr>
-          <w:rFonts w:ascii="Times New Roman" w:eastAsia="Times New Roman" w:hAnsi="Times New Roman"/>
-          <w:sz w:val="24"/>
-        </w:rPr>
-        <w:t>(</w:t>
-      </w:r>
-      <w:proofErr w:type="gramEnd"/>
-      <w:r>
-        <w:rPr>
-          <w:rFonts w:ascii="Times New Roman" w:eastAsia="Times New Roman" w:hAnsi="Times New Roman"/>
-          <w:sz w:val="24"/>
-        </w:rPr>
-        <w:t>"Enter any number: ");</w:t>
+        <w:t xml:space="preserve">    printf("Enter any number: ");</w:t>
       </w:r>
     </w:p>
     <w:p>
@@ -32434,48 +28833,7 @@
           <w:rFonts w:ascii="Times New Roman" w:eastAsia="Times New Roman" w:hAnsi="Times New Roman"/>
           <w:sz w:val="24"/>
         </w:rPr>
-        <w:t xml:space="preserve">    </w:t>
-      </w:r>
-      <w:proofErr w:type="spellStart"/>
-      <w:proofErr w:type="gramStart"/>
-      <w:r>
-        <w:rPr>
-          <w:rFonts w:ascii="Times New Roman" w:eastAsia="Times New Roman" w:hAnsi="Times New Roman"/>
-          <w:sz w:val="24"/>
-        </w:rPr>
-        <w:t>scanf</w:t>
-      </w:r>
-      <w:proofErr w:type="spellEnd"/>
-      <w:r>
-        <w:rPr>
-          <w:rFonts w:ascii="Times New Roman" w:eastAsia="Times New Roman" w:hAnsi="Times New Roman"/>
-          <w:sz w:val="24"/>
-        </w:rPr>
-        <w:t>(</w:t>
-      </w:r>
-      <w:proofErr w:type="gramEnd"/>
-      <w:r>
-        <w:rPr>
-          <w:rFonts w:ascii="Times New Roman" w:eastAsia="Times New Roman" w:hAnsi="Times New Roman"/>
-          <w:sz w:val="24"/>
-        </w:rPr>
-        <w:t>"%</w:t>
-      </w:r>
-      <w:proofErr w:type="spellStart"/>
-      <w:r>
-        <w:rPr>
-          <w:rFonts w:ascii="Times New Roman" w:eastAsia="Times New Roman" w:hAnsi="Times New Roman"/>
-          <w:sz w:val="24"/>
-        </w:rPr>
-        <w:t>d",&amp;n</w:t>
-      </w:r>
-      <w:proofErr w:type="spellEnd"/>
-      <w:r>
-        <w:rPr>
-          <w:rFonts w:ascii="Times New Roman" w:eastAsia="Times New Roman" w:hAnsi="Times New Roman"/>
-          <w:sz w:val="24"/>
-        </w:rPr>
-        <w:t>);</w:t>
+        <w:t xml:space="preserve">    scanf("%d",&amp;n);</w:t>
       </w:r>
     </w:p>
     <w:p>
@@ -32500,64 +28858,7 @@
           <w:rFonts w:ascii="Times New Roman" w:eastAsia="Times New Roman" w:hAnsi="Times New Roman"/>
           <w:sz w:val="24"/>
         </w:rPr>
-        <w:t xml:space="preserve">    </w:t>
-      </w:r>
-      <w:proofErr w:type="gramStart"/>
-      <w:r>
-        <w:rPr>
-          <w:rFonts w:ascii="Times New Roman" w:eastAsia="Times New Roman" w:hAnsi="Times New Roman"/>
-          <w:sz w:val="24"/>
-        </w:rPr>
-        <w:t>for(</w:t>
-      </w:r>
-      <w:proofErr w:type="spellStart"/>
-      <w:proofErr w:type="gramEnd"/>
-      <w:r>
-        <w:rPr>
-          <w:rFonts w:ascii="Times New Roman" w:eastAsia="Times New Roman" w:hAnsi="Times New Roman"/>
-          <w:sz w:val="24"/>
-        </w:rPr>
-        <w:t>i</w:t>
-      </w:r>
-      <w:proofErr w:type="spellEnd"/>
-      <w:r>
-        <w:rPr>
-          <w:rFonts w:ascii="Times New Roman" w:eastAsia="Times New Roman" w:hAnsi="Times New Roman"/>
-          <w:sz w:val="24"/>
-        </w:rPr>
-        <w:t xml:space="preserve">=2; </w:t>
-      </w:r>
-      <w:proofErr w:type="spellStart"/>
-      <w:r>
-        <w:rPr>
-          <w:rFonts w:ascii="Times New Roman" w:eastAsia="Times New Roman" w:hAnsi="Times New Roman"/>
-          <w:sz w:val="24"/>
-        </w:rPr>
-        <w:t>i</w:t>
-      </w:r>
-      <w:proofErr w:type="spellEnd"/>
-      <w:r>
-        <w:rPr>
-          <w:rFonts w:ascii="Times New Roman" w:eastAsia="Times New Roman" w:hAnsi="Times New Roman"/>
-          <w:sz w:val="24"/>
-        </w:rPr>
-        <w:t xml:space="preserve"> &lt;n ; </w:t>
-      </w:r>
-      <w:proofErr w:type="spellStart"/>
-      <w:r>
-        <w:rPr>
-          <w:rFonts w:ascii="Times New Roman" w:eastAsia="Times New Roman" w:hAnsi="Times New Roman"/>
-          <w:sz w:val="24"/>
-        </w:rPr>
-        <w:t>i</w:t>
-      </w:r>
-      <w:proofErr w:type="spellEnd"/>
-      <w:r>
-        <w:rPr>
-          <w:rFonts w:ascii="Times New Roman" w:eastAsia="Times New Roman" w:hAnsi="Times New Roman"/>
-          <w:sz w:val="24"/>
-        </w:rPr>
-        <w:t>++)</w:t>
+        <w:t xml:space="preserve">    for(i=2; i &lt;n ; i++)</w:t>
       </w:r>
     </w:p>
     <w:p>
@@ -32589,32 +28890,7 @@
           <w:rFonts w:ascii="Times New Roman" w:eastAsia="Times New Roman" w:hAnsi="Times New Roman"/>
           <w:sz w:val="24"/>
         </w:rPr>
-        <w:t xml:space="preserve">        </w:t>
-      </w:r>
-      <w:proofErr w:type="gramStart"/>
-      <w:r>
-        <w:rPr>
-          <w:rFonts w:ascii="Times New Roman" w:eastAsia="Times New Roman" w:hAnsi="Times New Roman"/>
-          <w:sz w:val="24"/>
-        </w:rPr>
-        <w:t>if(</w:t>
-      </w:r>
-      <w:proofErr w:type="spellStart"/>
-      <w:proofErr w:type="gramEnd"/>
-      <w:r>
-        <w:rPr>
-          <w:rFonts w:ascii="Times New Roman" w:eastAsia="Times New Roman" w:hAnsi="Times New Roman"/>
-          <w:sz w:val="24"/>
-        </w:rPr>
-        <w:t>n%i</w:t>
-      </w:r>
-      <w:proofErr w:type="spellEnd"/>
-      <w:r>
-        <w:rPr>
-          <w:rFonts w:ascii="Times New Roman" w:eastAsia="Times New Roman" w:hAnsi="Times New Roman"/>
-          <w:sz w:val="24"/>
-        </w:rPr>
-        <w:t>==0)</w:t>
+        <w:t xml:space="preserve">        if(n%i==0)</w:t>
       </w:r>
     </w:p>
     <w:p>
@@ -32646,23 +28922,7 @@
           <w:rFonts w:ascii="Times New Roman" w:eastAsia="Times New Roman" w:hAnsi="Times New Roman"/>
           <w:sz w:val="24"/>
         </w:rPr>
-        <w:t xml:space="preserve">            </w:t>
-      </w:r>
-      <w:proofErr w:type="gramStart"/>
-      <w:r>
-        <w:rPr>
-          <w:rFonts w:ascii="Times New Roman" w:eastAsia="Times New Roman" w:hAnsi="Times New Roman"/>
-          <w:sz w:val="24"/>
-        </w:rPr>
-        <w:t>count</w:t>
-      </w:r>
-      <w:proofErr w:type="gramEnd"/>
-      <w:r>
-        <w:rPr>
-          <w:rFonts w:ascii="Times New Roman" w:eastAsia="Times New Roman" w:hAnsi="Times New Roman"/>
-          <w:sz w:val="24"/>
-        </w:rPr>
-        <w:t>++;</w:t>
+        <w:t xml:space="preserve">            count++;</w:t>
       </w:r>
     </w:p>
     <w:p>
@@ -32678,23 +28938,7 @@
           <w:rFonts w:ascii="Times New Roman" w:eastAsia="Times New Roman" w:hAnsi="Times New Roman"/>
           <w:sz w:val="24"/>
         </w:rPr>
-        <w:t xml:space="preserve">            </w:t>
-      </w:r>
-      <w:proofErr w:type="gramStart"/>
-      <w:r>
-        <w:rPr>
-          <w:rFonts w:ascii="Times New Roman" w:eastAsia="Times New Roman" w:hAnsi="Times New Roman"/>
-          <w:sz w:val="24"/>
-        </w:rPr>
-        <w:t>break</w:t>
-      </w:r>
-      <w:proofErr w:type="gramEnd"/>
-      <w:r>
-        <w:rPr>
-          <w:rFonts w:ascii="Times New Roman" w:eastAsia="Times New Roman" w:hAnsi="Times New Roman"/>
-          <w:sz w:val="24"/>
-        </w:rPr>
-        <w:t>;</w:t>
+        <w:t xml:space="preserve">            break;</w:t>
       </w:r>
     </w:p>
     <w:p>
@@ -32742,23 +28986,7 @@
           <w:rFonts w:ascii="Times New Roman" w:eastAsia="Times New Roman" w:hAnsi="Times New Roman"/>
           <w:sz w:val="24"/>
         </w:rPr>
-        <w:t xml:space="preserve">    </w:t>
-      </w:r>
-      <w:proofErr w:type="gramStart"/>
-      <w:r>
-        <w:rPr>
-          <w:rFonts w:ascii="Times New Roman" w:eastAsia="Times New Roman" w:hAnsi="Times New Roman"/>
-          <w:sz w:val="24"/>
-        </w:rPr>
-        <w:t>if(</w:t>
-      </w:r>
-      <w:proofErr w:type="gramEnd"/>
-      <w:r>
-        <w:rPr>
-          <w:rFonts w:ascii="Times New Roman" w:eastAsia="Times New Roman" w:hAnsi="Times New Roman"/>
-          <w:sz w:val="24"/>
-        </w:rPr>
-        <w:t>count==0)</w:t>
+        <w:t xml:space="preserve">    if(count==0)</w:t>
       </w:r>
     </w:p>
     <w:p>
@@ -32774,48 +29002,7 @@
           <w:rFonts w:ascii="Times New Roman" w:eastAsia="Times New Roman" w:hAnsi="Times New Roman"/>
           <w:sz w:val="24"/>
         </w:rPr>
-        <w:t xml:space="preserve">        </w:t>
-      </w:r>
-      <w:proofErr w:type="spellStart"/>
-      <w:proofErr w:type="gramStart"/>
-      <w:r>
-        <w:rPr>
-          <w:rFonts w:ascii="Times New Roman" w:eastAsia="Times New Roman" w:hAnsi="Times New Roman"/>
-          <w:sz w:val="24"/>
-        </w:rPr>
-        <w:t>printf</w:t>
-      </w:r>
-      <w:proofErr w:type="spellEnd"/>
-      <w:r>
-        <w:rPr>
-          <w:rFonts w:ascii="Times New Roman" w:eastAsia="Times New Roman" w:hAnsi="Times New Roman"/>
-          <w:sz w:val="24"/>
-        </w:rPr>
-        <w:t>(</w:t>
-      </w:r>
-      <w:proofErr w:type="gramEnd"/>
-      <w:r>
-        <w:rPr>
-          <w:rFonts w:ascii="Times New Roman" w:eastAsia="Times New Roman" w:hAnsi="Times New Roman"/>
-          <w:sz w:val="24"/>
-        </w:rPr>
-        <w:t xml:space="preserve">"%d is a Prime </w:t>
-      </w:r>
-      <w:proofErr w:type="spellStart"/>
-      <w:r>
-        <w:rPr>
-          <w:rFonts w:ascii="Times New Roman" w:eastAsia="Times New Roman" w:hAnsi="Times New Roman"/>
-          <w:sz w:val="24"/>
-        </w:rPr>
-        <w:t>Number",n</w:t>
-      </w:r>
-      <w:proofErr w:type="spellEnd"/>
-      <w:r>
-        <w:rPr>
-          <w:rFonts w:ascii="Times New Roman" w:eastAsia="Times New Roman" w:hAnsi="Times New Roman"/>
-          <w:sz w:val="24"/>
-        </w:rPr>
-        <w:t>);</w:t>
+        <w:t xml:space="preserve">        printf("%d is a Prime Number",n);</w:t>
       </w:r>
     </w:p>
     <w:p>
@@ -32831,17 +29018,8 @@
           <w:rFonts w:ascii="Times New Roman" w:eastAsia="Times New Roman" w:hAnsi="Times New Roman"/>
           <w:sz w:val="24"/>
         </w:rPr>
-        <w:t xml:space="preserve">    </w:t>
-      </w:r>
-      <w:proofErr w:type="gramStart"/>
-      <w:r>
-        <w:rPr>
-          <w:rFonts w:ascii="Times New Roman" w:eastAsia="Times New Roman" w:hAnsi="Times New Roman"/>
-          <w:sz w:val="24"/>
-        </w:rPr>
-        <w:t>else</w:t>
-      </w:r>
-      <w:proofErr w:type="gramEnd"/>
+        <w:t xml:space="preserve">    else</w:t>
+      </w:r>
     </w:p>
     <w:p>
       <w:pPr>
@@ -32856,48 +29034,7 @@
           <w:rFonts w:ascii="Times New Roman" w:eastAsia="Times New Roman" w:hAnsi="Times New Roman"/>
           <w:sz w:val="24"/>
         </w:rPr>
-        <w:t xml:space="preserve">        </w:t>
-      </w:r>
-      <w:proofErr w:type="spellStart"/>
-      <w:proofErr w:type="gramStart"/>
-      <w:r>
-        <w:rPr>
-          <w:rFonts w:ascii="Times New Roman" w:eastAsia="Times New Roman" w:hAnsi="Times New Roman"/>
-          <w:sz w:val="24"/>
-        </w:rPr>
-        <w:t>printf</w:t>
-      </w:r>
-      <w:proofErr w:type="spellEnd"/>
-      <w:r>
-        <w:rPr>
-          <w:rFonts w:ascii="Times New Roman" w:eastAsia="Times New Roman" w:hAnsi="Times New Roman"/>
-          <w:sz w:val="24"/>
-        </w:rPr>
-        <w:t>(</w:t>
-      </w:r>
-      <w:proofErr w:type="gramEnd"/>
-      <w:r>
-        <w:rPr>
-          <w:rFonts w:ascii="Times New Roman" w:eastAsia="Times New Roman" w:hAnsi="Times New Roman"/>
-          <w:sz w:val="24"/>
-        </w:rPr>
-        <w:t xml:space="preserve">"%d is Not a Prime </w:t>
-      </w:r>
-      <w:proofErr w:type="spellStart"/>
-      <w:r>
-        <w:rPr>
-          <w:rFonts w:ascii="Times New Roman" w:eastAsia="Times New Roman" w:hAnsi="Times New Roman"/>
-          <w:sz w:val="24"/>
-        </w:rPr>
-        <w:t>Number",n</w:t>
-      </w:r>
-      <w:proofErr w:type="spellEnd"/>
-      <w:r>
-        <w:rPr>
-          <w:rFonts w:ascii="Times New Roman" w:eastAsia="Times New Roman" w:hAnsi="Times New Roman"/>
-          <w:sz w:val="24"/>
-        </w:rPr>
-        <w:t>);</w:t>
+        <w:t xml:space="preserve">        printf("%d is Not a Prime Number",n);</w:t>
       </w:r>
     </w:p>
     <w:p>
@@ -33012,8 +29149,6 @@
         </w:rPr>
         <w:br w:type="page"/>
       </w:r>
-      <w:bookmarkStart w:id="3" w:name="_GoBack"/>
-      <w:bookmarkEnd w:id="3"/>
     </w:p>
     <w:p>
       <w:pPr>
@@ -33197,25 +29332,12 @@
     </w:p>
     <w:p>
       <w:r>
-        <w:t>#include &lt;</w:t>
-      </w:r>
-      <w:proofErr w:type="spellStart"/>
-      <w:r>
-        <w:t>stdio.h</w:t>
-      </w:r>
-      <w:proofErr w:type="spellEnd"/>
-      <w:r>
-        <w:t>&gt;</w:t>
-      </w:r>
-    </w:p>
-    <w:p>
-      <w:proofErr w:type="gramStart"/>
-      <w:r>
-        <w:t>void</w:t>
-      </w:r>
-      <w:proofErr w:type="gramEnd"/>
-      <w:r>
-        <w:t xml:space="preserve"> main()</w:t>
+        <w:t>#include &lt;stdio.h&gt;</w:t>
+      </w:r>
+    </w:p>
+    <w:p>
+      <w:r>
+        <w:t>void main()</w:t>
       </w:r>
     </w:p>
     <w:p>
@@ -33225,25 +29347,7 @@
     </w:p>
     <w:p>
       <w:r>
-        <w:t xml:space="preserve">        </w:t>
-      </w:r>
-      <w:proofErr w:type="spellStart"/>
-      <w:proofErr w:type="gramStart"/>
-      <w:r>
-        <w:t>int</w:t>
-      </w:r>
-      <w:proofErr w:type="spellEnd"/>
-      <w:proofErr w:type="gramEnd"/>
-      <w:r>
-        <w:t xml:space="preserve"> </w:t>
-      </w:r>
-      <w:proofErr w:type="spellStart"/>
-      <w:r>
-        <w:t>i</w:t>
-      </w:r>
-      <w:proofErr w:type="spellEnd"/>
-      <w:r>
-        <w:t>, j, rows, k = 0;</w:t>
+        <w:t xml:space="preserve">        int i, j, rows, k = 0;</w:t>
       </w:r>
       <w:r>
         <w:t xml:space="preserve"> </w:t>
@@ -33252,65 +29356,18 @@
         <w:br/>
         <w:t xml:space="preserve">       </w:t>
       </w:r>
-      <w:proofErr w:type="spellStart"/>
-      <w:r>
-        <w:t>printf</w:t>
-      </w:r>
-      <w:proofErr w:type="spellEnd"/>
-      <w:r>
-        <w:t xml:space="preserve"> (" Enter a number: \n");</w:t>
-      </w:r>
-    </w:p>
-    <w:p>
-      <w:r>
-        <w:t xml:space="preserve">        </w:t>
-      </w:r>
-      <w:proofErr w:type="spellStart"/>
-      <w:proofErr w:type="gramStart"/>
-      <w:r>
-        <w:t>scanf</w:t>
-      </w:r>
-      <w:proofErr w:type="spellEnd"/>
-      <w:proofErr w:type="gramEnd"/>
-      <w:r>
-        <w:t xml:space="preserve"> ("%d", &amp;rows);</w:t>
-      </w:r>
-    </w:p>
-    <w:p>
-      <w:r>
-        <w:t xml:space="preserve">        </w:t>
-      </w:r>
-      <w:proofErr w:type="gramStart"/>
-      <w:r>
-        <w:t>for</w:t>
-      </w:r>
-      <w:proofErr w:type="gramEnd"/>
-      <w:r>
-        <w:t xml:space="preserve"> ( </w:t>
-      </w:r>
-      <w:proofErr w:type="spellStart"/>
-      <w:r>
-        <w:t>i</w:t>
-      </w:r>
-      <w:proofErr w:type="spellEnd"/>
-      <w:r>
-        <w:t xml:space="preserve"> =1; </w:t>
-      </w:r>
-      <w:proofErr w:type="spellStart"/>
-      <w:r>
-        <w:t>i</w:t>
-      </w:r>
-      <w:proofErr w:type="spellEnd"/>
-      <w:r>
-        <w:t xml:space="preserve"> &lt;= rows; </w:t>
-      </w:r>
-      <w:proofErr w:type="spellStart"/>
-      <w:r>
-        <w:t>i</w:t>
-      </w:r>
-      <w:proofErr w:type="spellEnd"/>
-      <w:r>
-        <w:t>++)</w:t>
+      <w:r>
+        <w:t>printf (" Enter a number: \n");</w:t>
+      </w:r>
+    </w:p>
+    <w:p>
+      <w:r>
+        <w:t xml:space="preserve">        scanf ("%d", &amp;rows);</w:t>
+      </w:r>
+    </w:p>
+    <w:p>
+      <w:r>
+        <w:t xml:space="preserve">        for ( i =1; i &lt;= rows; i++)</w:t>
       </w:r>
     </w:p>
     <w:p>
@@ -33320,34 +29377,10 @@
     </w:p>
     <w:p>
       <w:r>
-        <w:t xml:space="preserve">            </w:t>
-      </w:r>
-      <w:proofErr w:type="gramStart"/>
-      <w:r>
-        <w:t>f</w:t>
-      </w:r>
-      <w:r>
-        <w:t>or</w:t>
-      </w:r>
-      <w:proofErr w:type="gramEnd"/>
-      <w:r>
-        <w:t xml:space="preserve"> ( j = 1; j &lt;= rows - </w:t>
-      </w:r>
-      <w:proofErr w:type="spellStart"/>
-      <w:r>
-        <w:t>i</w:t>
-      </w:r>
-      <w:proofErr w:type="spellEnd"/>
-      <w:r>
-        <w:t xml:space="preserve">; </w:t>
-      </w:r>
-      <w:proofErr w:type="spellStart"/>
-      <w:r>
-        <w:t>j++</w:t>
-      </w:r>
-      <w:proofErr w:type="spellEnd"/>
-      <w:r>
-        <w:t>)</w:t>
+        <w:t xml:space="preserve">            f</w:t>
+      </w:r>
+      <w:r>
+        <w:t>or ( j = 1; j &lt;= rows - i; j++)</w:t>
       </w:r>
       <w:r>
         <w:t xml:space="preserve">      {</w:t>
@@ -33355,17 +29388,7 @@
     </w:p>
     <w:p>
       <w:r>
-        <w:t xml:space="preserve">                </w:t>
-      </w:r>
-      <w:proofErr w:type="spellStart"/>
-      <w:proofErr w:type="gramStart"/>
-      <w:r>
-        <w:t>printf</w:t>
-      </w:r>
-      <w:proofErr w:type="spellEnd"/>
-      <w:proofErr w:type="gramEnd"/>
-      <w:r>
-        <w:t xml:space="preserve"> ("  ");</w:t>
+        <w:t xml:space="preserve">                printf ("  ");</w:t>
       </w:r>
     </w:p>
     <w:p>
@@ -33375,23 +29398,7 @@
     </w:p>
     <w:p>
       <w:r>
-        <w:t xml:space="preserve">            </w:t>
-      </w:r>
-      <w:proofErr w:type="gramStart"/>
-      <w:r>
-        <w:t>for</w:t>
-      </w:r>
-      <w:proofErr w:type="gramEnd"/>
-      <w:r>
-        <w:t xml:space="preserve"> ( k = 1; k &lt;= ( 2 * </w:t>
-      </w:r>
-      <w:proofErr w:type="spellStart"/>
-      <w:r>
-        <w:t>i</w:t>
-      </w:r>
-      <w:proofErr w:type="spellEnd"/>
-      <w:r>
-        <w:t xml:space="preserve"> - 1); k++)</w:t>
+        <w:t xml:space="preserve">            for ( k = 1; k &lt;= ( 2 * i - 1); k++)</w:t>
       </w:r>
     </w:p>
     <w:p>
@@ -33401,25 +29408,7 @@
     </w:p>
     <w:p>
       <w:r>
-        <w:t xml:space="preserve">                </w:t>
-      </w:r>
-      <w:proofErr w:type="spellStart"/>
-      <w:proofErr w:type="gramStart"/>
-      <w:r>
-        <w:t>printf</w:t>
-      </w:r>
-      <w:proofErr w:type="spellEnd"/>
-      <w:proofErr w:type="gramEnd"/>
-      <w:r>
-        <w:t xml:space="preserve"> ("%d ",</w:t>
-      </w:r>
-      <w:proofErr w:type="spellStart"/>
-      <w:r>
-        <w:t>i</w:t>
-      </w:r>
-      <w:proofErr w:type="spellEnd"/>
-      <w:r>
-        <w:t>);</w:t>
+        <w:t xml:space="preserve">                printf ("%d ",i);</w:t>
       </w:r>
     </w:p>
     <w:p>
@@ -33429,17 +29418,7 @@
     </w:p>
     <w:p>
       <w:r>
-        <w:t xml:space="preserve">            </w:t>
-      </w:r>
-      <w:proofErr w:type="spellStart"/>
-      <w:proofErr w:type="gramStart"/>
-      <w:r>
-        <w:t>printf</w:t>
-      </w:r>
-      <w:proofErr w:type="spellEnd"/>
-      <w:proofErr w:type="gramEnd"/>
-      <w:r>
-        <w:t xml:space="preserve"> ("\n");</w:t>
+        <w:t xml:space="preserve">            printf ("\n");</w:t>
       </w:r>
     </w:p>
     <w:p>
@@ -33523,23 +29502,7 @@
           <w:rFonts w:ascii="Times New Roman" w:eastAsia="Times New Roman" w:hAnsi="Times New Roman"/>
           <w:sz w:val="24"/>
         </w:rPr>
-        <w:t xml:space="preserve">Write a C program that will perform addition of two dimensional </w:t>
-      </w:r>
-      <w:proofErr w:type="gramStart"/>
-      <w:r>
-        <w:rPr>
-          <w:rFonts w:ascii="Times New Roman" w:eastAsia="Times New Roman" w:hAnsi="Times New Roman"/>
-          <w:sz w:val="24"/>
-        </w:rPr>
-        <w:t>array</w:t>
-      </w:r>
-      <w:proofErr w:type="gramEnd"/>
-      <w:r>
-        <w:rPr>
-          <w:rFonts w:ascii="Times New Roman" w:eastAsia="Times New Roman" w:hAnsi="Times New Roman"/>
-          <w:sz w:val="24"/>
-        </w:rPr>
-        <w:t>.</w:t>
+        <w:t>Write a C program that will perform addition of two dimensional array.</w:t>
       </w:r>
     </w:p>
     <w:p>
@@ -33580,15 +29543,7 @@
     </w:p>
     <w:p>
       <w:r>
-        <w:t>#include &lt;</w:t>
-      </w:r>
-      <w:proofErr w:type="spellStart"/>
-      <w:r>
-        <w:t>stdio.h</w:t>
-      </w:r>
-      <w:proofErr w:type="spellEnd"/>
-      <w:r>
-        <w:t>&gt;</w:t>
+        <w:t>#include &lt;stdio.h&gt;</w:t>
       </w:r>
       <w:r>
         <w:br/>
@@ -33605,49 +29560,20 @@
       <w:r>
         <w:br/>
       </w:r>
-      <w:proofErr w:type="spellStart"/>
-      <w:r>
-        <w:t>int</w:t>
-      </w:r>
-      <w:proofErr w:type="spellEnd"/>
-      <w:r>
-        <w:t xml:space="preserve"> test1[2][2],test2[2][2];</w:t>
+      <w:r>
+        <w:t>int test1[2][2],test2[2][2];</w:t>
       </w:r>
       <w:r>
         <w:br/>
       </w:r>
       <w:r>
-        <w:t xml:space="preserve">        </w:t>
-      </w:r>
-      <w:proofErr w:type="spellStart"/>
-      <w:r>
-        <w:t>printf</w:t>
-      </w:r>
-      <w:proofErr w:type="spellEnd"/>
-      <w:r>
-        <w:t>("Enter  First arrays values: ");</w:t>
+        <w:t xml:space="preserve">        printf("Enter  First arrays values: ");</w:t>
       </w:r>
       <w:r>
         <w:br/>
       </w:r>
       <w:r>
-        <w:t xml:space="preserve">        for(</w:t>
-      </w:r>
-      <w:proofErr w:type="spellStart"/>
-      <w:r>
-        <w:t>int</w:t>
-      </w:r>
-      <w:proofErr w:type="spellEnd"/>
-      <w:r>
-        <w:t xml:space="preserve"> </w:t>
-      </w:r>
-      <w:proofErr w:type="spellStart"/>
-      <w:r>
-        <w:t>i</w:t>
-      </w:r>
-      <w:proofErr w:type="spellEnd"/>
-      <w:r>
-        <w:t>= 0;i&lt;2;i++){</w:t>
+        <w:t xml:space="preserve">        for(int i= 0;i&lt;2;i++){</w:t>
       </w:r>
       <w:r>
         <w:br/>
@@ -33656,15 +29582,7 @@
         <w:t xml:space="preserve">    </w:t>
       </w:r>
       <w:r>
-        <w:t xml:space="preserve">        for(</w:t>
-      </w:r>
-      <w:proofErr w:type="spellStart"/>
-      <w:r>
-        <w:t>int</w:t>
-      </w:r>
-      <w:proofErr w:type="spellEnd"/>
-      <w:r>
-        <w:t xml:space="preserve"> j = 0;j&lt;2;j++){</w:t>
+        <w:t xml:space="preserve">        for(int j = 0;j&lt;2;j++){</w:t>
       </w:r>
       <w:r>
         <w:br/>
@@ -33673,23 +29591,7 @@
         <w:t xml:space="preserve">              </w:t>
       </w:r>
       <w:r>
-        <w:t xml:space="preserve">      </w:t>
-      </w:r>
-      <w:proofErr w:type="spellStart"/>
-      <w:r>
-        <w:t>scanf</w:t>
-      </w:r>
-      <w:proofErr w:type="spellEnd"/>
-      <w:r>
-        <w:t>("%d",&amp;test1[</w:t>
-      </w:r>
-      <w:proofErr w:type="spellStart"/>
-      <w:r>
-        <w:t>i</w:t>
-      </w:r>
-      <w:proofErr w:type="spellEnd"/>
-      <w:r>
-        <w:t>][j]);</w:t>
+        <w:t xml:space="preserve">      scanf("%d",&amp;test1[i][j]);</w:t>
       </w:r>
       <w:r>
         <w:br/>
@@ -33705,51 +29607,19 @@
         <w:br/>
       </w:r>
       <w:r>
-        <w:t xml:space="preserve">       </w:t>
-      </w:r>
-      <w:proofErr w:type="spellStart"/>
-      <w:r>
-        <w:t>printf</w:t>
-      </w:r>
-      <w:proofErr w:type="spellEnd"/>
-      <w:r>
-        <w:t>("Enter  Second arrays values: ");</w:t>
+        <w:t xml:space="preserve">       printf("Enter  Second arrays values: ");</w:t>
       </w:r>
       <w:r>
         <w:br/>
       </w:r>
       <w:r>
-        <w:t xml:space="preserve">        for(</w:t>
-      </w:r>
-      <w:proofErr w:type="spellStart"/>
-      <w:r>
-        <w:t>int</w:t>
-      </w:r>
-      <w:proofErr w:type="spellEnd"/>
-      <w:r>
-        <w:t xml:space="preserve"> </w:t>
-      </w:r>
-      <w:proofErr w:type="spellStart"/>
-      <w:r>
-        <w:t>i</w:t>
-      </w:r>
-      <w:proofErr w:type="spellEnd"/>
-      <w:r>
-        <w:t>= 0;i&lt;2;i++){</w:t>
+        <w:t xml:space="preserve">        for(int i= 0;i&lt;2;i++){</w:t>
       </w:r>
       <w:r>
         <w:br/>
       </w:r>
       <w:r>
-        <w:t xml:space="preserve">            for(</w:t>
-      </w:r>
-      <w:proofErr w:type="spellStart"/>
-      <w:r>
-        <w:t>int</w:t>
-      </w:r>
-      <w:proofErr w:type="spellEnd"/>
-      <w:r>
-        <w:t xml:space="preserve"> j = 0;j&lt;2;j++){</w:t>
+        <w:t xml:space="preserve">            for(int j = 0;j&lt;2;j++){</w:t>
       </w:r>
       <w:r>
         <w:br/>
@@ -33758,23 +29628,7 @@
         <w:t xml:space="preserve">              </w:t>
       </w:r>
       <w:r>
-        <w:t xml:space="preserve">      </w:t>
-      </w:r>
-      <w:proofErr w:type="spellStart"/>
-      <w:r>
-        <w:t>scanf</w:t>
-      </w:r>
-      <w:proofErr w:type="spellEnd"/>
-      <w:r>
-        <w:t>("%d",&amp;test2[</w:t>
-      </w:r>
-      <w:proofErr w:type="spellStart"/>
-      <w:r>
-        <w:t>i</w:t>
-      </w:r>
-      <w:proofErr w:type="spellEnd"/>
-      <w:r>
-        <w:t>][j]);</w:t>
+        <w:t xml:space="preserve">      scanf("%d",&amp;test2[i][j]);</w:t>
       </w:r>
       <w:r>
         <w:br/>
@@ -33786,81 +29640,25 @@
     </w:p>
     <w:p>
       <w:r>
-        <w:t xml:space="preserve">      </w:t>
-      </w:r>
-      <w:proofErr w:type="spellStart"/>
-      <w:r>
-        <w:t>printf</w:t>
-      </w:r>
-      <w:proofErr w:type="spellEnd"/>
-      <w:r>
-        <w:t>("Now Sum Result of Two Array is \n");</w:t>
+        <w:t xml:space="preserve">      printf("Now Sum Result of Two Array is \n");</w:t>
       </w:r>
       <w:r>
         <w:br/>
       </w:r>
       <w:r>
-        <w:t xml:space="preserve">       for(</w:t>
-      </w:r>
-      <w:proofErr w:type="spellStart"/>
-      <w:r>
-        <w:t>int</w:t>
-      </w:r>
-      <w:proofErr w:type="spellEnd"/>
-      <w:r>
-        <w:t xml:space="preserve"> </w:t>
-      </w:r>
-      <w:proofErr w:type="spellStart"/>
-      <w:r>
-        <w:t>i</w:t>
-      </w:r>
-      <w:proofErr w:type="spellEnd"/>
-      <w:r>
-        <w:t>= 0;i&lt;2;i++){</w:t>
+        <w:t xml:space="preserve">       for(int i= 0;i&lt;2;i++){</w:t>
       </w:r>
       <w:r>
         <w:br/>
       </w:r>
       <w:r>
-        <w:t xml:space="preserve">            for(</w:t>
-      </w:r>
-      <w:proofErr w:type="spellStart"/>
-      <w:r>
-        <w:t>int</w:t>
-      </w:r>
-      <w:proofErr w:type="spellEnd"/>
-      <w:r>
-        <w:t xml:space="preserve"> j = 0;j&lt;2;j++){</w:t>
+        <w:t xml:space="preserve">            for(int j = 0;j&lt;2;j++){</w:t>
       </w:r>
       <w:r>
         <w:br/>
       </w:r>
       <w:r>
-        <w:t xml:space="preserve">                    </w:t>
-      </w:r>
-      <w:proofErr w:type="spellStart"/>
-      <w:r>
-        <w:t>printf</w:t>
-      </w:r>
-      <w:proofErr w:type="spellEnd"/>
-      <w:r>
-        <w:t>(" %d",((test1[</w:t>
-      </w:r>
-      <w:proofErr w:type="spellStart"/>
-      <w:r>
-        <w:t>i</w:t>
-      </w:r>
-      <w:proofErr w:type="spellEnd"/>
-      <w:r>
-        <w:t>][j])+(test2[</w:t>
-      </w:r>
-      <w:proofErr w:type="spellStart"/>
-      <w:r>
-        <w:t>i</w:t>
-      </w:r>
-      <w:proofErr w:type="spellEnd"/>
-      <w:r>
-        <w:t>][j])));</w:t>
+        <w:t xml:space="preserve">                    printf(" %d",((test1[i][j])+(test2[i][j])));</w:t>
       </w:r>
       <w:r>
         <w:br/>
@@ -33955,7 +29753,7 @@
           <w:rPr>
             <w:noProof/>
           </w:rPr>
-          <w:t>21</w:t>
+          <w:t>8</w:t>
         </w:r>
         <w:r>
           <w:rPr>
@@ -35934,7 +31732,7 @@
 </file>
 
 <file path=customXml/itemProps1.xml><?xml version="1.0" encoding="utf-8"?>
-<ds:datastoreItem xmlns:ds="http://schemas.openxmlformats.org/officeDocument/2006/customXml" ds:itemID="{FA0F838E-53C7-4A6B-A306-861DDDCBABFF}">
+<ds:datastoreItem xmlns:ds="http://schemas.openxmlformats.org/officeDocument/2006/customXml" ds:itemID="{754887CB-42C6-4C4A-AEAD-C5F1CBEE074E}">
   <ds:schemaRefs>
     <ds:schemaRef ds:uri="http://schemas.openxmlformats.org/officeDocument/2006/bibliography"/>
   </ds:schemaRefs>
